--- a/Input documents/CYRS.docx
+++ b/Input documents/CYRS.docx
@@ -3,16 +3,1757 @@
 <w:document xmlns:wpc="http://schemas.microsoft.com/office/word/2010/wordprocessingCanvas" xmlns:mc="http://schemas.openxmlformats.org/markup-compatibility/2006" xmlns:o="urn:schemas-microsoft-com:office:office" xmlns:r="http://schemas.openxmlformats.org/officeDocument/2006/relationships" xmlns:m="http://schemas.openxmlformats.org/officeDocument/2006/math" xmlns:v="urn:schemas-microsoft-com:vml" xmlns:wp14="http://schemas.microsoft.com/office/word/2010/wordprocessingDrawing" xmlns:wp="http://schemas.openxmlformats.org/drawingml/2006/wordprocessingDrawing" xmlns:w10="urn:schemas-microsoft-com:office:word" xmlns:w="http://schemas.openxmlformats.org/wordprocessingml/2006/main" xmlns:w14="http://schemas.microsoft.com/office/word/2010/wordml" xmlns:w15="http://schemas.microsoft.com/office/word/2012/wordml" xmlns:wpg="http://schemas.microsoft.com/office/word/2010/wordprocessingGroup" xmlns:wpi="http://schemas.microsoft.com/office/word/2010/wordprocessingInk" xmlns:wne="http://schemas.microsoft.com/office/word/2006/wordml" xmlns:wps="http://schemas.microsoft.com/office/word/2010/wordprocessingShape" mc:Ignorable="w14 w15 wp14">
   <w:body>
     <w:p>
-      <w:r>
-        <w:t>Advanced Costumer requirement specification.</w:t>
-      </w:r>
-    </w:p>
-    <w:p>
-      <w:r>
-        <w:t>It should break down each CRS requirement to at least one more detailed requirements</w:t>
-      </w:r>
-      <w:bookmarkStart w:id="0" w:name="_GoBack"/>
+      <w:pPr>
+        <w:pStyle w:val="ListParagraph"/>
+        <w:numPr>
+          <w:ilvl w:val="0"/>
+          <w:numId w:val="8"/>
+        </w:numPr>
+        <w:rPr>
+          <w:rStyle w:val="Heading1Char"/>
+        </w:rPr>
+      </w:pPr>
+      <w:bookmarkStart w:id="0" w:name="_Toc30670111"/>
+      <w:r>
+        <w:rPr>
+          <w:rStyle w:val="Heading1Char"/>
+        </w:rPr>
+        <w:t>Content table</w:t>
+      </w:r>
       <w:bookmarkEnd w:id="0"/>
+    </w:p>
+    <w:sdt>
+      <w:sdtPr>
+        <w:id w:val="2013337461"/>
+        <w:docPartObj>
+          <w:docPartGallery w:val="Table of Contents"/>
+          <w:docPartUnique/>
+        </w:docPartObj>
+      </w:sdtPr>
+      <w:sdtEndPr>
+        <w:rPr>
+          <w:rFonts w:asciiTheme="minorHAnsi" w:eastAsiaTheme="minorHAnsi" w:hAnsiTheme="minorHAnsi" w:cstheme="minorBidi"/>
+          <w:b/>
+          <w:bCs/>
+          <w:noProof/>
+          <w:color w:val="auto"/>
+          <w:sz w:val="22"/>
+          <w:szCs w:val="22"/>
+        </w:rPr>
+      </w:sdtEndPr>
+      <w:sdtContent>
+        <w:bookmarkStart w:id="1" w:name="_GoBack" w:displacedByCustomXml="prev"/>
+        <w:bookmarkEnd w:id="1" w:displacedByCustomXml="prev"/>
+        <w:p>
+          <w:pPr>
+            <w:pStyle w:val="TOCHeading"/>
+          </w:pPr>
+        </w:p>
+        <w:p>
+          <w:pPr>
+            <w:pStyle w:val="TOC1"/>
+            <w:tabs>
+              <w:tab w:val="left" w:pos="440"/>
+              <w:tab w:val="right" w:leader="dot" w:pos="9350"/>
+            </w:tabs>
+            <w:rPr>
+              <w:noProof/>
+            </w:rPr>
+          </w:pPr>
+          <w:r>
+            <w:fldChar w:fldCharType="begin"/>
+          </w:r>
+          <w:r>
+            <w:instrText xml:space="preserve"> TOC \o "1-3" \h \z \u </w:instrText>
+          </w:r>
+          <w:r>
+            <w:fldChar w:fldCharType="separate"/>
+          </w:r>
+          <w:hyperlink w:anchor="_Toc30670111" w:history="1">
+            <w:r>
+              <w:rPr>
+                <w:rStyle w:val="Hyperlink"/>
+                <w:noProof/>
+              </w:rPr>
+              <w:t>1.</w:t>
+            </w:r>
+            <w:r>
+              <w:rPr>
+                <w:noProof/>
+              </w:rPr>
+              <w:tab/>
+            </w:r>
+            <w:r>
+              <w:rPr>
+                <w:rStyle w:val="Hyperlink"/>
+                <w:noProof/>
+              </w:rPr>
+              <w:t>Content table</w:t>
+            </w:r>
+            <w:r>
+              <w:rPr>
+                <w:noProof/>
+                <w:webHidden/>
+              </w:rPr>
+              <w:tab/>
+            </w:r>
+            <w:r>
+              <w:rPr>
+                <w:noProof/>
+                <w:webHidden/>
+              </w:rPr>
+              <w:fldChar w:fldCharType="begin"/>
+            </w:r>
+            <w:r>
+              <w:rPr>
+                <w:noProof/>
+                <w:webHidden/>
+              </w:rPr>
+              <w:instrText xml:space="preserve"> PAGEREF _Toc30670111 \h </w:instrText>
+            </w:r>
+            <w:r>
+              <w:rPr>
+                <w:noProof/>
+                <w:webHidden/>
+              </w:rPr>
+            </w:r>
+            <w:r>
+              <w:rPr>
+                <w:noProof/>
+                <w:webHidden/>
+              </w:rPr>
+              <w:fldChar w:fldCharType="separate"/>
+            </w:r>
+            <w:r>
+              <w:rPr>
+                <w:noProof/>
+                <w:webHidden/>
+              </w:rPr>
+              <w:t>1</w:t>
+            </w:r>
+            <w:r>
+              <w:rPr>
+                <w:noProof/>
+                <w:webHidden/>
+              </w:rPr>
+              <w:fldChar w:fldCharType="end"/>
+            </w:r>
+          </w:hyperlink>
+        </w:p>
+        <w:p>
+          <w:pPr>
+            <w:pStyle w:val="TOC1"/>
+            <w:tabs>
+              <w:tab w:val="left" w:pos="440"/>
+              <w:tab w:val="right" w:leader="dot" w:pos="9350"/>
+            </w:tabs>
+            <w:rPr>
+              <w:noProof/>
+            </w:rPr>
+          </w:pPr>
+          <w:hyperlink w:anchor="_Toc30670112" w:history="1">
+            <w:r>
+              <w:rPr>
+                <w:rStyle w:val="Hyperlink"/>
+                <w:noProof/>
+              </w:rPr>
+              <w:t>2.</w:t>
+            </w:r>
+            <w:r>
+              <w:rPr>
+                <w:noProof/>
+              </w:rPr>
+              <w:tab/>
+            </w:r>
+            <w:r>
+              <w:rPr>
+                <w:rStyle w:val="Hyperlink"/>
+                <w:noProof/>
+              </w:rPr>
+              <w:t>Project Name:</w:t>
+            </w:r>
+            <w:r>
+              <w:rPr>
+                <w:noProof/>
+                <w:webHidden/>
+              </w:rPr>
+              <w:tab/>
+            </w:r>
+            <w:r>
+              <w:rPr>
+                <w:noProof/>
+                <w:webHidden/>
+              </w:rPr>
+              <w:fldChar w:fldCharType="begin"/>
+            </w:r>
+            <w:r>
+              <w:rPr>
+                <w:noProof/>
+                <w:webHidden/>
+              </w:rPr>
+              <w:instrText xml:space="preserve"> PAGEREF _Toc30670112 \h </w:instrText>
+            </w:r>
+            <w:r>
+              <w:rPr>
+                <w:noProof/>
+                <w:webHidden/>
+              </w:rPr>
+            </w:r>
+            <w:r>
+              <w:rPr>
+                <w:noProof/>
+                <w:webHidden/>
+              </w:rPr>
+              <w:fldChar w:fldCharType="separate"/>
+            </w:r>
+            <w:r>
+              <w:rPr>
+                <w:noProof/>
+                <w:webHidden/>
+              </w:rPr>
+              <w:t>2</w:t>
+            </w:r>
+            <w:r>
+              <w:rPr>
+                <w:noProof/>
+                <w:webHidden/>
+              </w:rPr>
+              <w:fldChar w:fldCharType="end"/>
+            </w:r>
+          </w:hyperlink>
+        </w:p>
+        <w:p>
+          <w:pPr>
+            <w:pStyle w:val="TOC1"/>
+            <w:tabs>
+              <w:tab w:val="left" w:pos="440"/>
+              <w:tab w:val="right" w:leader="dot" w:pos="9350"/>
+            </w:tabs>
+            <w:rPr>
+              <w:noProof/>
+            </w:rPr>
+          </w:pPr>
+          <w:hyperlink w:anchor="_Toc30670113" w:history="1">
+            <w:r>
+              <w:rPr>
+                <w:rStyle w:val="Hyperlink"/>
+                <w:noProof/>
+              </w:rPr>
+              <w:t>3.</w:t>
+            </w:r>
+            <w:r>
+              <w:rPr>
+                <w:noProof/>
+              </w:rPr>
+              <w:tab/>
+            </w:r>
+            <w:r>
+              <w:rPr>
+                <w:rStyle w:val="Hyperlink"/>
+                <w:noProof/>
+              </w:rPr>
+              <w:t>Document Status:</w:t>
+            </w:r>
+            <w:r>
+              <w:rPr>
+                <w:noProof/>
+                <w:webHidden/>
+              </w:rPr>
+              <w:tab/>
+            </w:r>
+            <w:r>
+              <w:rPr>
+                <w:noProof/>
+                <w:webHidden/>
+              </w:rPr>
+              <w:fldChar w:fldCharType="begin"/>
+            </w:r>
+            <w:r>
+              <w:rPr>
+                <w:noProof/>
+                <w:webHidden/>
+              </w:rPr>
+              <w:instrText xml:space="preserve"> PAGEREF _Toc30670113 \h </w:instrText>
+            </w:r>
+            <w:r>
+              <w:rPr>
+                <w:noProof/>
+                <w:webHidden/>
+              </w:rPr>
+            </w:r>
+            <w:r>
+              <w:rPr>
+                <w:noProof/>
+                <w:webHidden/>
+              </w:rPr>
+              <w:fldChar w:fldCharType="separate"/>
+            </w:r>
+            <w:r>
+              <w:rPr>
+                <w:noProof/>
+                <w:webHidden/>
+              </w:rPr>
+              <w:t>2</w:t>
+            </w:r>
+            <w:r>
+              <w:rPr>
+                <w:noProof/>
+                <w:webHidden/>
+              </w:rPr>
+              <w:fldChar w:fldCharType="end"/>
+            </w:r>
+          </w:hyperlink>
+        </w:p>
+        <w:p>
+          <w:pPr>
+            <w:pStyle w:val="TOC1"/>
+            <w:tabs>
+              <w:tab w:val="left" w:pos="440"/>
+              <w:tab w:val="right" w:leader="dot" w:pos="9350"/>
+            </w:tabs>
+            <w:rPr>
+              <w:noProof/>
+            </w:rPr>
+          </w:pPr>
+          <w:hyperlink w:anchor="_Toc30670114" w:history="1">
+            <w:r>
+              <w:rPr>
+                <w:rStyle w:val="Hyperlink"/>
+                <w:noProof/>
+              </w:rPr>
+              <w:t>4.</w:t>
+            </w:r>
+            <w:r>
+              <w:rPr>
+                <w:noProof/>
+              </w:rPr>
+              <w:tab/>
+            </w:r>
+            <w:r>
+              <w:rPr>
+                <w:rStyle w:val="Hyperlink"/>
+                <w:noProof/>
+              </w:rPr>
+              <w:t>Document History:</w:t>
+            </w:r>
+            <w:r>
+              <w:rPr>
+                <w:noProof/>
+                <w:webHidden/>
+              </w:rPr>
+              <w:tab/>
+            </w:r>
+            <w:r>
+              <w:rPr>
+                <w:noProof/>
+                <w:webHidden/>
+              </w:rPr>
+              <w:fldChar w:fldCharType="begin"/>
+            </w:r>
+            <w:r>
+              <w:rPr>
+                <w:noProof/>
+                <w:webHidden/>
+              </w:rPr>
+              <w:instrText xml:space="preserve"> PAGEREF _Toc30670114 \h </w:instrText>
+            </w:r>
+            <w:r>
+              <w:rPr>
+                <w:noProof/>
+                <w:webHidden/>
+              </w:rPr>
+            </w:r>
+            <w:r>
+              <w:rPr>
+                <w:noProof/>
+                <w:webHidden/>
+              </w:rPr>
+              <w:fldChar w:fldCharType="separate"/>
+            </w:r>
+            <w:r>
+              <w:rPr>
+                <w:noProof/>
+                <w:webHidden/>
+              </w:rPr>
+              <w:t>2</w:t>
+            </w:r>
+            <w:r>
+              <w:rPr>
+                <w:noProof/>
+                <w:webHidden/>
+              </w:rPr>
+              <w:fldChar w:fldCharType="end"/>
+            </w:r>
+          </w:hyperlink>
+        </w:p>
+        <w:p>
+          <w:pPr>
+            <w:pStyle w:val="TOC1"/>
+            <w:tabs>
+              <w:tab w:val="left" w:pos="440"/>
+              <w:tab w:val="right" w:leader="dot" w:pos="9350"/>
+            </w:tabs>
+            <w:rPr>
+              <w:noProof/>
+            </w:rPr>
+          </w:pPr>
+          <w:hyperlink w:anchor="_Toc30670115" w:history="1">
+            <w:r>
+              <w:rPr>
+                <w:rStyle w:val="Hyperlink"/>
+                <w:noProof/>
+              </w:rPr>
+              <w:t>5.</w:t>
+            </w:r>
+            <w:r>
+              <w:rPr>
+                <w:noProof/>
+              </w:rPr>
+              <w:tab/>
+            </w:r>
+            <w:r>
+              <w:rPr>
+                <w:rStyle w:val="Hyperlink"/>
+                <w:noProof/>
+              </w:rPr>
+              <w:t>Project Description:</w:t>
+            </w:r>
+            <w:r>
+              <w:rPr>
+                <w:noProof/>
+                <w:webHidden/>
+              </w:rPr>
+              <w:tab/>
+            </w:r>
+            <w:r>
+              <w:rPr>
+                <w:noProof/>
+                <w:webHidden/>
+              </w:rPr>
+              <w:fldChar w:fldCharType="begin"/>
+            </w:r>
+            <w:r>
+              <w:rPr>
+                <w:noProof/>
+                <w:webHidden/>
+              </w:rPr>
+              <w:instrText xml:space="preserve"> PAGEREF _Toc30670115 \h </w:instrText>
+            </w:r>
+            <w:r>
+              <w:rPr>
+                <w:noProof/>
+                <w:webHidden/>
+              </w:rPr>
+            </w:r>
+            <w:r>
+              <w:rPr>
+                <w:noProof/>
+                <w:webHidden/>
+              </w:rPr>
+              <w:fldChar w:fldCharType="separate"/>
+            </w:r>
+            <w:r>
+              <w:rPr>
+                <w:noProof/>
+                <w:webHidden/>
+              </w:rPr>
+              <w:t>2</w:t>
+            </w:r>
+            <w:r>
+              <w:rPr>
+                <w:noProof/>
+                <w:webHidden/>
+              </w:rPr>
+              <w:fldChar w:fldCharType="end"/>
+            </w:r>
+          </w:hyperlink>
+        </w:p>
+        <w:p>
+          <w:pPr>
+            <w:pStyle w:val="TOC2"/>
+            <w:tabs>
+              <w:tab w:val="left" w:pos="880"/>
+              <w:tab w:val="right" w:leader="dot" w:pos="9350"/>
+            </w:tabs>
+            <w:rPr>
+              <w:noProof/>
+            </w:rPr>
+          </w:pPr>
+          <w:hyperlink w:anchor="_Toc30670116" w:history="1">
+            <w:r>
+              <w:rPr>
+                <w:rStyle w:val="Hyperlink"/>
+                <w:noProof/>
+              </w:rPr>
+              <w:t>5.1</w:t>
+            </w:r>
+            <w:r>
+              <w:rPr>
+                <w:noProof/>
+              </w:rPr>
+              <w:tab/>
+            </w:r>
+            <w:r>
+              <w:rPr>
+                <w:rStyle w:val="Hyperlink"/>
+                <w:noProof/>
+              </w:rPr>
+              <w:t>Project Functionalities:</w:t>
+            </w:r>
+            <w:r>
+              <w:rPr>
+                <w:noProof/>
+                <w:webHidden/>
+              </w:rPr>
+              <w:tab/>
+            </w:r>
+            <w:r>
+              <w:rPr>
+                <w:noProof/>
+                <w:webHidden/>
+              </w:rPr>
+              <w:fldChar w:fldCharType="begin"/>
+            </w:r>
+            <w:r>
+              <w:rPr>
+                <w:noProof/>
+                <w:webHidden/>
+              </w:rPr>
+              <w:instrText xml:space="preserve"> PAGEREF _Toc30670116 \h </w:instrText>
+            </w:r>
+            <w:r>
+              <w:rPr>
+                <w:noProof/>
+                <w:webHidden/>
+              </w:rPr>
+            </w:r>
+            <w:r>
+              <w:rPr>
+                <w:noProof/>
+                <w:webHidden/>
+              </w:rPr>
+              <w:fldChar w:fldCharType="separate"/>
+            </w:r>
+            <w:r>
+              <w:rPr>
+                <w:noProof/>
+                <w:webHidden/>
+              </w:rPr>
+              <w:t>2</w:t>
+            </w:r>
+            <w:r>
+              <w:rPr>
+                <w:noProof/>
+                <w:webHidden/>
+              </w:rPr>
+              <w:fldChar w:fldCharType="end"/>
+            </w:r>
+          </w:hyperlink>
+        </w:p>
+        <w:p>
+          <w:pPr>
+            <w:pStyle w:val="TOC2"/>
+            <w:tabs>
+              <w:tab w:val="left" w:pos="880"/>
+              <w:tab w:val="right" w:leader="dot" w:pos="9350"/>
+            </w:tabs>
+            <w:rPr>
+              <w:noProof/>
+            </w:rPr>
+          </w:pPr>
+          <w:hyperlink w:anchor="_Toc30670117" w:history="1">
+            <w:r>
+              <w:rPr>
+                <w:rStyle w:val="Hyperlink"/>
+                <w:noProof/>
+              </w:rPr>
+              <w:t>5.2</w:t>
+            </w:r>
+            <w:r>
+              <w:rPr>
+                <w:noProof/>
+              </w:rPr>
+              <w:tab/>
+            </w:r>
+            <w:r>
+              <w:rPr>
+                <w:rStyle w:val="Hyperlink"/>
+                <w:noProof/>
+              </w:rPr>
+              <w:t>Block diagram:</w:t>
+            </w:r>
+            <w:r>
+              <w:rPr>
+                <w:noProof/>
+                <w:webHidden/>
+              </w:rPr>
+              <w:tab/>
+            </w:r>
+            <w:r>
+              <w:rPr>
+                <w:noProof/>
+                <w:webHidden/>
+              </w:rPr>
+              <w:fldChar w:fldCharType="begin"/>
+            </w:r>
+            <w:r>
+              <w:rPr>
+                <w:noProof/>
+                <w:webHidden/>
+              </w:rPr>
+              <w:instrText xml:space="preserve"> PAGEREF _Toc30670117 \h </w:instrText>
+            </w:r>
+            <w:r>
+              <w:rPr>
+                <w:noProof/>
+                <w:webHidden/>
+              </w:rPr>
+            </w:r>
+            <w:r>
+              <w:rPr>
+                <w:noProof/>
+                <w:webHidden/>
+              </w:rPr>
+              <w:fldChar w:fldCharType="separate"/>
+            </w:r>
+            <w:r>
+              <w:rPr>
+                <w:noProof/>
+                <w:webHidden/>
+              </w:rPr>
+              <w:t>3</w:t>
+            </w:r>
+            <w:r>
+              <w:rPr>
+                <w:noProof/>
+                <w:webHidden/>
+              </w:rPr>
+              <w:fldChar w:fldCharType="end"/>
+            </w:r>
+          </w:hyperlink>
+        </w:p>
+        <w:p>
+          <w:pPr>
+            <w:pStyle w:val="TOC1"/>
+            <w:tabs>
+              <w:tab w:val="left" w:pos="440"/>
+              <w:tab w:val="right" w:leader="dot" w:pos="9350"/>
+            </w:tabs>
+            <w:rPr>
+              <w:noProof/>
+            </w:rPr>
+          </w:pPr>
+          <w:hyperlink w:anchor="_Toc30670118" w:history="1">
+            <w:r>
+              <w:rPr>
+                <w:rStyle w:val="Hyperlink"/>
+                <w:noProof/>
+              </w:rPr>
+              <w:t>6.</w:t>
+            </w:r>
+            <w:r>
+              <w:rPr>
+                <w:noProof/>
+              </w:rPr>
+              <w:tab/>
+            </w:r>
+            <w:r>
+              <w:rPr>
+                <w:rStyle w:val="Hyperlink"/>
+                <w:noProof/>
+              </w:rPr>
+              <w:t>Speed control management:</w:t>
+            </w:r>
+            <w:r>
+              <w:rPr>
+                <w:noProof/>
+                <w:webHidden/>
+              </w:rPr>
+              <w:tab/>
+            </w:r>
+            <w:r>
+              <w:rPr>
+                <w:noProof/>
+                <w:webHidden/>
+              </w:rPr>
+              <w:fldChar w:fldCharType="begin"/>
+            </w:r>
+            <w:r>
+              <w:rPr>
+                <w:noProof/>
+                <w:webHidden/>
+              </w:rPr>
+              <w:instrText xml:space="preserve"> PAGEREF _Toc30670118 \h </w:instrText>
+            </w:r>
+            <w:r>
+              <w:rPr>
+                <w:noProof/>
+                <w:webHidden/>
+              </w:rPr>
+            </w:r>
+            <w:r>
+              <w:rPr>
+                <w:noProof/>
+                <w:webHidden/>
+              </w:rPr>
+              <w:fldChar w:fldCharType="separate"/>
+            </w:r>
+            <w:r>
+              <w:rPr>
+                <w:noProof/>
+                <w:webHidden/>
+              </w:rPr>
+              <w:t>3</w:t>
+            </w:r>
+            <w:r>
+              <w:rPr>
+                <w:noProof/>
+                <w:webHidden/>
+              </w:rPr>
+              <w:fldChar w:fldCharType="end"/>
+            </w:r>
+          </w:hyperlink>
+        </w:p>
+        <w:p>
+          <w:r>
+            <w:rPr>
+              <w:b/>
+              <w:bCs/>
+              <w:noProof/>
+            </w:rPr>
+            <w:fldChar w:fldCharType="end"/>
+          </w:r>
+        </w:p>
+      </w:sdtContent>
+    </w:sdt>
+    <w:p>
+      <w:pPr>
+        <w:ind w:left="360"/>
+        <w:rPr>
+          <w:rStyle w:val="Heading1Char"/>
+        </w:rPr>
+      </w:pPr>
+    </w:p>
+    <w:p>
+      <w:pPr>
+        <w:rPr>
+          <w:rStyle w:val="Heading1Char"/>
+        </w:rPr>
+      </w:pPr>
+      <w:r>
+        <w:rPr>
+          <w:rStyle w:val="Heading1Char"/>
+        </w:rPr>
+        <w:br w:type="page"/>
+      </w:r>
+    </w:p>
+    <w:p>
+      <w:pPr>
+        <w:pStyle w:val="ListParagraph"/>
+        <w:numPr>
+          <w:ilvl w:val="0"/>
+          <w:numId w:val="8"/>
+        </w:numPr>
+        <w:rPr>
+          <w:sz w:val="32"/>
+          <w:szCs w:val="32"/>
+        </w:rPr>
+      </w:pPr>
+      <w:bookmarkStart w:id="2" w:name="_Toc30670112"/>
+      <w:r>
+        <w:rPr>
+          <w:rStyle w:val="Heading1Char"/>
+        </w:rPr>
+        <w:lastRenderedPageBreak/>
+        <w:t>Project Name:</w:t>
+      </w:r>
+      <w:bookmarkEnd w:id="2"/>
+      <w:r>
+        <w:rPr>
+          <w:sz w:val="32"/>
+          <w:szCs w:val="32"/>
+        </w:rPr>
+        <w:t xml:space="preserve"> LED STRING ANIMATION_PO5_CYRS</w:t>
+      </w:r>
+    </w:p>
+    <w:p>
+      <w:pPr>
+        <w:pStyle w:val="ListParagraph"/>
+        <w:numPr>
+          <w:ilvl w:val="0"/>
+          <w:numId w:val="8"/>
+        </w:numPr>
+        <w:rPr>
+          <w:sz w:val="32"/>
+          <w:szCs w:val="32"/>
+        </w:rPr>
+      </w:pPr>
+      <w:bookmarkStart w:id="3" w:name="_Toc30670113"/>
+      <w:r>
+        <w:rPr>
+          <w:rStyle w:val="Heading1Char"/>
+        </w:rPr>
+        <w:t>Document Status:</w:t>
+      </w:r>
+      <w:bookmarkEnd w:id="3"/>
+      <w:r>
+        <w:rPr>
+          <w:sz w:val="32"/>
+          <w:szCs w:val="32"/>
+        </w:rPr>
+        <w:t xml:space="preserve"> Draft</w:t>
+      </w:r>
+    </w:p>
+    <w:p>
+      <w:pPr>
+        <w:pStyle w:val="Heading1"/>
+        <w:numPr>
+          <w:ilvl w:val="0"/>
+          <w:numId w:val="8"/>
+        </w:numPr>
+      </w:pPr>
+      <w:bookmarkStart w:id="4" w:name="_Toc30670114"/>
+      <w:r>
+        <w:t>Document History:</w:t>
+      </w:r>
+      <w:bookmarkEnd w:id="4"/>
+      <w:r>
+        <w:t xml:space="preserve"> </w:t>
+      </w:r>
+    </w:p>
+    <w:tbl>
+      <w:tblPr>
+        <w:tblStyle w:val="TableGrid"/>
+        <w:tblW w:w="10666" w:type="dxa"/>
+        <w:tblInd w:w="-545" w:type="dxa"/>
+        <w:tblLook w:val="04A0" w:firstRow="1" w:lastRow="0" w:firstColumn="1" w:lastColumn="0" w:noHBand="0" w:noVBand="1"/>
+      </w:tblPr>
+      <w:tblGrid>
+        <w:gridCol w:w="3005"/>
+        <w:gridCol w:w="2460"/>
+        <w:gridCol w:w="2461"/>
+        <w:gridCol w:w="2740"/>
+      </w:tblGrid>
+      <w:tr>
+        <w:trPr>
+          <w:trHeight w:val="848"/>
+        </w:trPr>
+        <w:tc>
+          <w:tcPr>
+            <w:tcW w:w="3005" w:type="dxa"/>
+          </w:tcPr>
+          <w:p>
+            <w:pPr>
+              <w:rPr>
+                <w:sz w:val="32"/>
+                <w:szCs w:val="32"/>
+              </w:rPr>
+            </w:pPr>
+            <w:r>
+              <w:rPr>
+                <w:sz w:val="32"/>
+                <w:szCs w:val="32"/>
+              </w:rPr>
+              <w:t>Version</w:t>
+            </w:r>
+          </w:p>
+        </w:tc>
+        <w:tc>
+          <w:tcPr>
+            <w:tcW w:w="2460" w:type="dxa"/>
+          </w:tcPr>
+          <w:p>
+            <w:pPr>
+              <w:rPr>
+                <w:sz w:val="32"/>
+                <w:szCs w:val="32"/>
+              </w:rPr>
+            </w:pPr>
+            <w:r>
+              <w:rPr>
+                <w:sz w:val="32"/>
+                <w:szCs w:val="32"/>
+              </w:rPr>
+              <w:t>Author</w:t>
+            </w:r>
+          </w:p>
+        </w:tc>
+        <w:tc>
+          <w:tcPr>
+            <w:tcW w:w="2461" w:type="dxa"/>
+          </w:tcPr>
+          <w:p>
+            <w:pPr>
+              <w:rPr>
+                <w:sz w:val="32"/>
+                <w:szCs w:val="32"/>
+              </w:rPr>
+            </w:pPr>
+            <w:r>
+              <w:rPr>
+                <w:sz w:val="32"/>
+                <w:szCs w:val="32"/>
+              </w:rPr>
+              <w:t>Date</w:t>
+            </w:r>
+          </w:p>
+        </w:tc>
+        <w:tc>
+          <w:tcPr>
+            <w:tcW w:w="2740" w:type="dxa"/>
+          </w:tcPr>
+          <w:p>
+            <w:pPr>
+              <w:rPr>
+                <w:sz w:val="32"/>
+                <w:szCs w:val="32"/>
+              </w:rPr>
+            </w:pPr>
+            <w:r>
+              <w:rPr>
+                <w:sz w:val="32"/>
+                <w:szCs w:val="32"/>
+              </w:rPr>
+              <w:t>Change Description</w:t>
+            </w:r>
+          </w:p>
+        </w:tc>
+      </w:tr>
+      <w:tr>
+        <w:trPr>
+          <w:trHeight w:val="629"/>
+        </w:trPr>
+        <w:tc>
+          <w:tcPr>
+            <w:tcW w:w="3005" w:type="dxa"/>
+          </w:tcPr>
+          <w:p>
+            <w:pPr>
+              <w:rPr>
+                <w:sz w:val="32"/>
+                <w:szCs w:val="32"/>
+              </w:rPr>
+            </w:pPr>
+            <w:r>
+              <w:rPr>
+                <w:sz w:val="32"/>
+                <w:szCs w:val="32"/>
+              </w:rPr>
+              <w:t>1.0</w:t>
+            </w:r>
+          </w:p>
+        </w:tc>
+        <w:tc>
+          <w:tcPr>
+            <w:tcW w:w="2460" w:type="dxa"/>
+          </w:tcPr>
+          <w:p>
+            <w:pPr>
+              <w:rPr>
+                <w:sz w:val="32"/>
+                <w:szCs w:val="32"/>
+              </w:rPr>
+            </w:pPr>
+            <w:r>
+              <w:rPr>
+                <w:sz w:val="32"/>
+                <w:szCs w:val="32"/>
+              </w:rPr>
+              <w:t>Menna Mostafa</w:t>
+            </w:r>
+          </w:p>
+        </w:tc>
+        <w:tc>
+          <w:tcPr>
+            <w:tcW w:w="2461" w:type="dxa"/>
+          </w:tcPr>
+          <w:p>
+            <w:pPr>
+              <w:rPr>
+                <w:sz w:val="32"/>
+                <w:szCs w:val="32"/>
+              </w:rPr>
+            </w:pPr>
+            <w:r>
+              <w:rPr>
+                <w:sz w:val="32"/>
+                <w:szCs w:val="32"/>
+              </w:rPr>
+              <w:t>23/1/2020</w:t>
+            </w:r>
+          </w:p>
+        </w:tc>
+        <w:tc>
+          <w:tcPr>
+            <w:tcW w:w="2740" w:type="dxa"/>
+          </w:tcPr>
+          <w:p>
+            <w:pPr>
+              <w:rPr>
+                <w:sz w:val="32"/>
+                <w:szCs w:val="32"/>
+              </w:rPr>
+            </w:pPr>
+            <w:r>
+              <w:rPr>
+                <w:sz w:val="32"/>
+                <w:szCs w:val="32"/>
+              </w:rPr>
+              <w:t xml:space="preserve">Initial Creation for </w:t>
+            </w:r>
+          </w:p>
+          <w:p>
+            <w:pPr>
+              <w:rPr>
+                <w:sz w:val="32"/>
+                <w:szCs w:val="32"/>
+              </w:rPr>
+            </w:pPr>
+            <w:r>
+              <w:rPr>
+                <w:sz w:val="32"/>
+                <w:szCs w:val="32"/>
+              </w:rPr>
+              <w:t>Structure of strings of LEDs used to provide Tail and TI functions</w:t>
+            </w:r>
+            <w:r>
+              <w:rPr>
+                <w:sz w:val="32"/>
+                <w:szCs w:val="32"/>
+              </w:rPr>
+              <w:t xml:space="preserve"> based on some input signals.</w:t>
+            </w:r>
+          </w:p>
+        </w:tc>
+      </w:tr>
+    </w:tbl>
+    <w:p>
+      <w:pPr>
+        <w:rPr>
+          <w:sz w:val="32"/>
+          <w:szCs w:val="32"/>
+        </w:rPr>
+      </w:pPr>
+    </w:p>
+    <w:p>
+      <w:pPr>
+        <w:pStyle w:val="Heading1"/>
+        <w:numPr>
+          <w:ilvl w:val="0"/>
+          <w:numId w:val="8"/>
+        </w:numPr>
+      </w:pPr>
+      <w:bookmarkStart w:id="5" w:name="_Toc30670115"/>
+      <w:r>
+        <w:t>Project Description:</w:t>
+      </w:r>
+      <w:bookmarkEnd w:id="5"/>
+    </w:p>
+    <w:p>
+      <w:pPr>
+        <w:pStyle w:val="Heading2"/>
+        <w:numPr>
+          <w:ilvl w:val="1"/>
+          <w:numId w:val="8"/>
+        </w:numPr>
+      </w:pPr>
+      <w:bookmarkStart w:id="6" w:name="_Toc30670116"/>
+      <w:r>
+        <w:t>Project Functionalities:</w:t>
+      </w:r>
+      <w:bookmarkEnd w:id="6"/>
+    </w:p>
+    <w:p>
+      <w:pPr>
+        <w:rPr>
+          <w:sz w:val="32"/>
+          <w:szCs w:val="32"/>
+        </w:rPr>
+      </w:pPr>
+      <w:r>
+        <w:rPr>
+          <w:sz w:val="32"/>
+          <w:szCs w:val="32"/>
+        </w:rPr>
+        <w:t>Strings of LEDS are used to pr</w:t>
+      </w:r>
+      <w:r>
+        <w:rPr>
+          <w:sz w:val="32"/>
+          <w:szCs w:val="32"/>
+        </w:rPr>
+        <w:t>ovide Tail and TI functions based on some input signals.</w:t>
+      </w:r>
+    </w:p>
+    <w:p>
+      <w:pPr>
+        <w:rPr>
+          <w:sz w:val="32"/>
+          <w:szCs w:val="32"/>
+        </w:rPr>
+      </w:pPr>
+    </w:p>
+    <w:p>
+      <w:pPr>
+        <w:rPr>
+          <w:sz w:val="32"/>
+          <w:szCs w:val="32"/>
+        </w:rPr>
+      </w:pPr>
+    </w:p>
+    <w:p>
+      <w:pPr>
+        <w:rPr>
+          <w:sz w:val="32"/>
+          <w:szCs w:val="32"/>
+        </w:rPr>
+      </w:pPr>
+    </w:p>
+    <w:p>
+      <w:pPr>
+        <w:rPr>
+          <w:sz w:val="32"/>
+          <w:szCs w:val="32"/>
+        </w:rPr>
+      </w:pPr>
+    </w:p>
+    <w:p>
+      <w:pPr>
+        <w:rPr>
+          <w:sz w:val="32"/>
+          <w:szCs w:val="32"/>
+        </w:rPr>
+      </w:pPr>
+    </w:p>
+    <w:p>
+      <w:pPr>
+        <w:rPr>
+          <w:sz w:val="32"/>
+          <w:szCs w:val="32"/>
+        </w:rPr>
+      </w:pPr>
+    </w:p>
+    <w:p>
+      <w:pPr>
+        <w:rPr>
+          <w:sz w:val="32"/>
+          <w:szCs w:val="32"/>
+        </w:rPr>
+      </w:pPr>
+    </w:p>
+    <w:p>
+      <w:pPr>
+        <w:rPr>
+          <w:sz w:val="32"/>
+          <w:szCs w:val="32"/>
+        </w:rPr>
+      </w:pPr>
+    </w:p>
+    <w:p>
+      <w:pPr>
+        <w:rPr>
+          <w:sz w:val="32"/>
+          <w:szCs w:val="32"/>
+        </w:rPr>
+      </w:pPr>
+    </w:p>
+    <w:p>
+      <w:pPr>
+        <w:pStyle w:val="Heading2"/>
+        <w:numPr>
+          <w:ilvl w:val="1"/>
+          <w:numId w:val="8"/>
+        </w:numPr>
+      </w:pPr>
+      <w:bookmarkStart w:id="7" w:name="_Toc30670117"/>
+      <w:r>
+        <w:t>Block diagram:</w:t>
+      </w:r>
+      <w:bookmarkEnd w:id="7"/>
+    </w:p>
+    <w:p>
+      <w:pPr>
+        <w:rPr>
+          <w:sz w:val="32"/>
+          <w:szCs w:val="32"/>
+        </w:rPr>
+      </w:pPr>
+      <w:r>
+        <w:rPr>
+          <w:noProof/>
+          <w:sz w:val="36"/>
+          <w:szCs w:val="36"/>
+        </w:rPr>
+        <w:drawing>
+          <wp:inline distT="0" distB="0" distL="0" distR="0" wp14:anchorId="03BAB6DB" wp14:editId="2D05B086">
+            <wp:extent cx="5486400" cy="2671763"/>
+            <wp:effectExtent l="0" t="0" r="0" b="0"/>
+            <wp:docPr id="2" name="image1.png"/>
+            <wp:cNvGraphicFramePr/>
+            <a:graphic xmlns:a="http://schemas.openxmlformats.org/drawingml/2006/main">
+              <a:graphicData uri="http://schemas.openxmlformats.org/drawingml/2006/picture">
+                <pic:pic xmlns:pic="http://schemas.openxmlformats.org/drawingml/2006/picture">
+                  <pic:nvPicPr>
+                    <pic:cNvPr id="0" name="image1.png"/>
+                    <pic:cNvPicPr preferRelativeResize="0"/>
+                  </pic:nvPicPr>
+                  <pic:blipFill>
+                    <a:blip r:embed="rId6"/>
+                    <a:srcRect/>
+                    <a:stretch>
+                      <a:fillRect/>
+                    </a:stretch>
+                  </pic:blipFill>
+                  <pic:spPr>
+                    <a:xfrm>
+                      <a:off x="0" y="0"/>
+                      <a:ext cx="5486400" cy="2671763"/>
+                    </a:xfrm>
+                    <a:prstGeom prst="rect">
+                      <a:avLst/>
+                    </a:prstGeom>
+                    <a:ln/>
+                  </pic:spPr>
+                </pic:pic>
+              </a:graphicData>
+            </a:graphic>
+          </wp:inline>
+        </w:drawing>
+      </w:r>
+    </w:p>
+    <w:p>
+      <w:pPr>
+        <w:pStyle w:val="Heading1"/>
+        <w:numPr>
+          <w:ilvl w:val="0"/>
+          <w:numId w:val="8"/>
+        </w:numPr>
+      </w:pPr>
+      <w:bookmarkStart w:id="8" w:name="_Toc30670118"/>
+      <w:r>
+        <w:t xml:space="preserve">Speed </w:t>
+      </w:r>
+      <w:r>
+        <w:t>control management</w:t>
+      </w:r>
+      <w:r>
+        <w:t>:</w:t>
+      </w:r>
+      <w:bookmarkEnd w:id="8"/>
+    </w:p>
+    <w:p>
+      <w:pPr>
+        <w:pStyle w:val="ListParagraph"/>
+        <w:rPr>
+          <w:sz w:val="32"/>
+          <w:szCs w:val="32"/>
+        </w:rPr>
+      </w:pPr>
+      <w:r>
+        <w:rPr>
+          <w:sz w:val="32"/>
+          <w:szCs w:val="32"/>
+        </w:rPr>
+        <w:t>Req _</w:t>
+      </w:r>
+      <w:r>
+        <w:rPr>
+          <w:sz w:val="32"/>
+          <w:szCs w:val="32"/>
+        </w:rPr>
+        <w:t xml:space="preserve"> </w:t>
+      </w:r>
+      <w:r>
+        <w:rPr>
+          <w:sz w:val="32"/>
+          <w:szCs w:val="32"/>
+        </w:rPr>
+        <w:t>LED STRING ANIMATION_PO5_CYRS</w:t>
+      </w:r>
+      <w:r>
+        <w:rPr>
+          <w:sz w:val="32"/>
+          <w:szCs w:val="32"/>
+        </w:rPr>
+        <w:t xml:space="preserve"> _ 001 _ v01</w:t>
+      </w:r>
+      <w:r>
+        <w:rPr>
+          <w:sz w:val="32"/>
+          <w:szCs w:val="32"/>
+        </w:rPr>
+        <w:t xml:space="preserve"> </w:t>
+      </w:r>
+      <w:r>
+        <w:rPr>
+          <w:sz w:val="32"/>
+          <w:szCs w:val="32"/>
+        </w:rPr>
+        <w:t>_ Imp # HW&amp;SW</w:t>
+      </w:r>
+    </w:p>
+    <w:p>
+      <w:pPr>
+        <w:pStyle w:val="ListParagraph"/>
+        <w:rPr>
+          <w:sz w:val="32"/>
+          <w:szCs w:val="32"/>
+        </w:rPr>
+      </w:pPr>
+      <w:r>
+        <w:rPr>
+          <w:sz w:val="32"/>
+          <w:szCs w:val="32"/>
+        </w:rPr>
+        <w:t>{</w:t>
+      </w:r>
+    </w:p>
+    <w:p>
+      <w:pPr>
+        <w:ind w:left="720"/>
+        <w:rPr>
+          <w:sz w:val="32"/>
+          <w:szCs w:val="32"/>
+        </w:rPr>
+      </w:pPr>
+      <w:r>
+        <w:rPr>
+          <w:sz w:val="32"/>
+          <w:szCs w:val="32"/>
+        </w:rPr>
+        <w:t xml:space="preserve">At startup, </w:t>
+      </w:r>
+      <w:r>
+        <w:rPr>
+          <w:b/>
+          <w:bCs/>
+          <w:sz w:val="32"/>
+          <w:szCs w:val="32"/>
+        </w:rPr>
+        <w:t>WELCOME</w:t>
+      </w:r>
+      <w:r>
+        <w:rPr>
+          <w:sz w:val="32"/>
+          <w:szCs w:val="32"/>
+        </w:rPr>
+        <w:t xml:space="preserve"> </w:t>
+      </w:r>
+      <w:r>
+        <w:rPr>
+          <w:b/>
+          <w:bCs/>
+          <w:sz w:val="32"/>
+          <w:szCs w:val="32"/>
+        </w:rPr>
+        <w:t xml:space="preserve">mode </w:t>
+      </w:r>
+      <w:r>
+        <w:rPr>
+          <w:sz w:val="32"/>
+          <w:szCs w:val="32"/>
+        </w:rPr>
+        <w:t>shall be one of the following modes:</w:t>
+      </w:r>
+    </w:p>
+    <w:p>
+      <w:pPr>
+        <w:ind w:firstLine="720"/>
+        <w:rPr>
+          <w:sz w:val="32"/>
+          <w:szCs w:val="32"/>
+          <w:u w:val="single"/>
+        </w:rPr>
+      </w:pPr>
+      <w:r>
+        <w:rPr>
+          <w:sz w:val="32"/>
+          <w:szCs w:val="32"/>
+          <w:u w:val="single"/>
+        </w:rPr>
+        <w:t>First mode:</w:t>
+      </w:r>
+    </w:p>
+    <w:p>
+      <w:pPr>
+        <w:ind w:firstLine="720"/>
+        <w:rPr>
+          <w:sz w:val="32"/>
+          <w:szCs w:val="32"/>
+        </w:rPr>
+      </w:pPr>
+      <w:r>
+        <w:rPr>
+          <w:sz w:val="32"/>
+          <w:szCs w:val="32"/>
+        </w:rPr>
+        <w:t>LEDS from L6 to L1 will be ON then from R1 to R6 will be ON</w:t>
+      </w:r>
+    </w:p>
+    <w:p>
+      <w:pPr>
+        <w:ind w:firstLine="720"/>
+        <w:rPr>
+          <w:sz w:val="32"/>
+          <w:szCs w:val="32"/>
+        </w:rPr>
+      </w:pPr>
+      <w:r>
+        <w:rPr>
+          <w:sz w:val="32"/>
+          <w:szCs w:val="32"/>
+        </w:rPr>
+        <w:t>Then all LEDS will be OFF</w:t>
+      </w:r>
+    </w:p>
+    <w:p>
+      <w:pPr>
+        <w:ind w:firstLine="720"/>
+        <w:rPr>
+          <w:sz w:val="32"/>
+          <w:szCs w:val="32"/>
+        </w:rPr>
+      </w:pPr>
+      <w:r>
+        <w:rPr>
+          <w:sz w:val="32"/>
+          <w:szCs w:val="32"/>
+        </w:rPr>
+        <w:t xml:space="preserve">Then from R6 to R1 will be ON then L1 to L6 will be ON </w:t>
+      </w:r>
+    </w:p>
+    <w:p>
+      <w:pPr>
+        <w:ind w:firstLine="720"/>
+        <w:rPr>
+          <w:sz w:val="32"/>
+          <w:szCs w:val="32"/>
+        </w:rPr>
+      </w:pPr>
+      <w:r>
+        <w:rPr>
+          <w:sz w:val="32"/>
+          <w:szCs w:val="32"/>
+        </w:rPr>
+        <w:t xml:space="preserve">Then all LEDS will be off </w:t>
+      </w:r>
+    </w:p>
+    <w:p>
+      <w:pPr>
+        <w:ind w:firstLine="720"/>
+        <w:rPr>
+          <w:sz w:val="32"/>
+          <w:szCs w:val="32"/>
+        </w:rPr>
+      </w:pPr>
+      <w:r>
+        <w:rPr>
+          <w:sz w:val="32"/>
+          <w:szCs w:val="32"/>
+        </w:rPr>
+        <w:t>Then all LEDS are ON and OFF</w:t>
+      </w:r>
+    </w:p>
+    <w:p>
+      <w:pPr>
+        <w:ind w:firstLine="720"/>
+        <w:rPr>
+          <w:sz w:val="32"/>
+          <w:szCs w:val="32"/>
+          <w:u w:val="single"/>
+        </w:rPr>
+      </w:pPr>
+      <w:r>
+        <w:rPr>
+          <w:sz w:val="32"/>
+          <w:szCs w:val="32"/>
+          <w:u w:val="single"/>
+        </w:rPr>
+        <w:t>Second mode:</w:t>
+      </w:r>
+    </w:p>
+    <w:p>
+      <w:pPr>
+        <w:ind w:left="720"/>
+        <w:rPr>
+          <w:sz w:val="32"/>
+          <w:szCs w:val="32"/>
+        </w:rPr>
+      </w:pPr>
+      <w:r>
+        <w:rPr>
+          <w:sz w:val="32"/>
+          <w:szCs w:val="32"/>
+        </w:rPr>
+        <w:lastRenderedPageBreak/>
+        <w:t xml:space="preserve">LEDS from R1 to R6 are ON LED by LED and at same time L1 to L6 are ON LED by LED </w:t>
+      </w:r>
+    </w:p>
+    <w:p>
+      <w:pPr>
+        <w:ind w:firstLine="720"/>
+        <w:rPr>
+          <w:sz w:val="32"/>
+          <w:szCs w:val="32"/>
+        </w:rPr>
+      </w:pPr>
+      <w:r>
+        <w:rPr>
+          <w:sz w:val="32"/>
+          <w:szCs w:val="32"/>
+        </w:rPr>
+        <w:t>Then repeat this scenario again.</w:t>
+      </w:r>
+    </w:p>
+    <w:p>
+      <w:pPr>
+        <w:rPr>
+          <w:sz w:val="32"/>
+          <w:szCs w:val="32"/>
+        </w:rPr>
+      </w:pPr>
+      <w:r>
+        <w:rPr>
+          <w:sz w:val="32"/>
+          <w:szCs w:val="32"/>
+        </w:rPr>
+        <w:t>}</w:t>
+      </w:r>
+    </w:p>
+    <w:p>
+      <w:pPr>
+        <w:rPr>
+          <w:sz w:val="32"/>
+          <w:szCs w:val="32"/>
+        </w:rPr>
+      </w:pPr>
+    </w:p>
+    <w:p>
+      <w:pPr>
+        <w:rPr>
+          <w:sz w:val="32"/>
+          <w:szCs w:val="32"/>
+        </w:rPr>
+      </w:pPr>
+      <w:r>
+        <w:rPr>
+          <w:sz w:val="32"/>
+          <w:szCs w:val="32"/>
+        </w:rPr>
+        <w:t>Req _ LED STRING ANIMATION_PO5_CYRS _ 00</w:t>
+      </w:r>
+      <w:r>
+        <w:rPr>
+          <w:sz w:val="32"/>
+          <w:szCs w:val="32"/>
+        </w:rPr>
+        <w:t>2</w:t>
+      </w:r>
+      <w:r>
+        <w:rPr>
+          <w:sz w:val="32"/>
+          <w:szCs w:val="32"/>
+        </w:rPr>
+        <w:t xml:space="preserve"> _ v01</w:t>
+      </w:r>
+      <w:r>
+        <w:rPr>
+          <w:sz w:val="32"/>
+          <w:szCs w:val="32"/>
+        </w:rPr>
+        <w:t xml:space="preserve"> </w:t>
+      </w:r>
+      <w:r>
+        <w:rPr>
+          <w:sz w:val="32"/>
+          <w:szCs w:val="32"/>
+        </w:rPr>
+        <w:t>_ Imp # SW</w:t>
+      </w:r>
+    </w:p>
+    <w:p>
+      <w:pPr>
+        <w:rPr>
+          <w:sz w:val="32"/>
+          <w:szCs w:val="32"/>
+        </w:rPr>
+      </w:pPr>
+      <w:r>
+        <w:rPr>
+          <w:sz w:val="32"/>
+          <w:szCs w:val="32"/>
+        </w:rPr>
+        <w:t>{</w:t>
+      </w:r>
+    </w:p>
+    <w:p>
+      <w:pPr>
+        <w:ind w:firstLine="720"/>
+        <w:rPr>
+          <w:sz w:val="32"/>
+          <w:szCs w:val="32"/>
+        </w:rPr>
+      </w:pPr>
+      <w:r>
+        <w:rPr>
+          <w:sz w:val="32"/>
+          <w:szCs w:val="32"/>
+        </w:rPr>
+        <w:t xml:space="preserve">When Tail switch is ON/OFF then Tail function will be activated. </w:t>
+      </w:r>
+    </w:p>
+    <w:p>
+      <w:pPr>
+        <w:rPr>
+          <w:sz w:val="32"/>
+          <w:szCs w:val="32"/>
+        </w:rPr>
+      </w:pPr>
+      <w:r>
+        <w:rPr>
+          <w:sz w:val="32"/>
+          <w:szCs w:val="32"/>
+        </w:rPr>
+        <w:t>}</w:t>
+      </w:r>
+    </w:p>
+    <w:p>
+      <w:pPr>
+        <w:rPr>
+          <w:sz w:val="32"/>
+          <w:szCs w:val="32"/>
+        </w:rPr>
+      </w:pPr>
+    </w:p>
+    <w:p>
+      <w:pPr>
+        <w:rPr>
+          <w:sz w:val="32"/>
+          <w:szCs w:val="32"/>
+        </w:rPr>
+      </w:pPr>
+      <w:r>
+        <w:rPr>
+          <w:sz w:val="32"/>
+          <w:szCs w:val="32"/>
+        </w:rPr>
+        <w:t>Req _ LED STRING ANIMATION_PO5_CYRS _ 00</w:t>
+      </w:r>
+      <w:r>
+        <w:rPr>
+          <w:sz w:val="32"/>
+          <w:szCs w:val="32"/>
+        </w:rPr>
+        <w:t>3</w:t>
+      </w:r>
+      <w:r>
+        <w:rPr>
+          <w:sz w:val="32"/>
+          <w:szCs w:val="32"/>
+        </w:rPr>
+        <w:t xml:space="preserve"> _ v01</w:t>
+      </w:r>
+      <w:r>
+        <w:rPr>
+          <w:sz w:val="32"/>
+          <w:szCs w:val="32"/>
+        </w:rPr>
+        <w:t xml:space="preserve"> _ Imp # SW</w:t>
+      </w:r>
+    </w:p>
+    <w:p>
+      <w:pPr>
+        <w:rPr>
+          <w:sz w:val="32"/>
+          <w:szCs w:val="32"/>
+        </w:rPr>
+      </w:pPr>
+      <w:r>
+        <w:rPr>
+          <w:sz w:val="32"/>
+          <w:szCs w:val="32"/>
+        </w:rPr>
+        <w:t>{</w:t>
+      </w:r>
+    </w:p>
+    <w:p>
+      <w:pPr>
+        <w:ind w:left="720"/>
+        <w:rPr>
+          <w:sz w:val="32"/>
+          <w:szCs w:val="32"/>
+        </w:rPr>
+      </w:pPr>
+      <w:r>
+        <w:rPr>
+          <w:sz w:val="32"/>
+          <w:szCs w:val="32"/>
+        </w:rPr>
+        <w:t>When TI switch is ON/OFF then TI function will be activated, LEDS from R1 to R6 or from L1 to L6 will be activated.</w:t>
+      </w:r>
+    </w:p>
+    <w:p>
+      <w:pPr>
+        <w:rPr>
+          <w:sz w:val="32"/>
+          <w:szCs w:val="32"/>
+        </w:rPr>
+      </w:pPr>
+      <w:r>
+        <w:rPr>
+          <w:sz w:val="32"/>
+          <w:szCs w:val="32"/>
+        </w:rPr>
+        <w:t>}</w:t>
+      </w:r>
+    </w:p>
+    <w:p>
+      <w:pPr>
+        <w:rPr>
+          <w:sz w:val="32"/>
+          <w:szCs w:val="32"/>
+        </w:rPr>
+      </w:pPr>
+    </w:p>
+    <w:p>
+      <w:pPr>
+        <w:rPr>
+          <w:sz w:val="32"/>
+          <w:szCs w:val="32"/>
+        </w:rPr>
+      </w:pPr>
+    </w:p>
+    <w:p>
+      <w:pPr>
+        <w:rPr>
+          <w:sz w:val="44"/>
+          <w:szCs w:val="44"/>
+        </w:rPr>
+      </w:pPr>
+    </w:p>
+    <w:p>
+      <w:pPr>
+        <w:rPr>
+          <w:sz w:val="44"/>
+          <w:szCs w:val="44"/>
+        </w:rPr>
+      </w:pPr>
+    </w:p>
+    <w:p>
+      <w:pPr>
+        <w:rPr>
+          <w:sz w:val="44"/>
+          <w:szCs w:val="44"/>
+        </w:rPr>
+      </w:pPr>
+    </w:p>
+    <w:p>
+      <w:pPr>
+        <w:rPr>
+          <w:sz w:val="48"/>
+          <w:szCs w:val="48"/>
+        </w:rPr>
+      </w:pPr>
     </w:p>
     <w:sectPr>
       <w:pgSz w:w="12240" w:h="15840"/>
@@ -22,6 +1763,1166 @@
     </w:sectPr>
   </w:body>
 </w:document>
+</file>
+
+<file path=word/numbering.xml><?xml version="1.0" encoding="utf-8"?>
+<w:numbering xmlns:wpc="http://schemas.microsoft.com/office/word/2010/wordprocessingCanvas" xmlns:mc="http://schemas.openxmlformats.org/markup-compatibility/2006" xmlns:o="urn:schemas-microsoft-com:office:office" xmlns:r="http://schemas.openxmlformats.org/officeDocument/2006/relationships" xmlns:m="http://schemas.openxmlformats.org/officeDocument/2006/math" xmlns:v="urn:schemas-microsoft-com:vml" xmlns:wp14="http://schemas.microsoft.com/office/word/2010/wordprocessingDrawing" xmlns:wp="http://schemas.openxmlformats.org/drawingml/2006/wordprocessingDrawing" xmlns:w10="urn:schemas-microsoft-com:office:word" xmlns:w="http://schemas.openxmlformats.org/wordprocessingml/2006/main" xmlns:w14="http://schemas.microsoft.com/office/word/2010/wordml" xmlns:w15="http://schemas.microsoft.com/office/word/2012/wordml" xmlns:wpg="http://schemas.microsoft.com/office/word/2010/wordprocessingGroup" xmlns:wpi="http://schemas.microsoft.com/office/word/2010/wordprocessingInk" xmlns:wne="http://schemas.microsoft.com/office/word/2006/wordml" xmlns:wps="http://schemas.microsoft.com/office/word/2010/wordprocessingShape" mc:Ignorable="w14 w15 wp14">
+  <w:abstractNum w:abstractNumId="0">
+    <w:nsid w:val="03F33B49"/>
+    <w:multiLevelType w:val="hybridMultilevel"/>
+    <w:tmpl w:val="0258695E"/>
+    <w:lvl w:ilvl="0" w:tplc="472851D0">
+      <w:start w:val="5"/>
+      <w:numFmt w:val="decimal"/>
+      <w:lvlText w:val="%1"/>
+      <w:lvlJc w:val="left"/>
+      <w:pPr>
+        <w:ind w:left="792" w:hanging="360"/>
+      </w:pPr>
+      <w:rPr>
+        <w:rFonts w:hint="default"/>
+      </w:rPr>
+    </w:lvl>
+    <w:lvl w:ilvl="1" w:tplc="04090019" w:tentative="1">
+      <w:start w:val="1"/>
+      <w:numFmt w:val="lowerLetter"/>
+      <w:lvlText w:val="%2."/>
+      <w:lvlJc w:val="left"/>
+      <w:pPr>
+        <w:ind w:left="1512" w:hanging="360"/>
+      </w:pPr>
+    </w:lvl>
+    <w:lvl w:ilvl="2" w:tplc="0409001B" w:tentative="1">
+      <w:start w:val="1"/>
+      <w:numFmt w:val="lowerRoman"/>
+      <w:lvlText w:val="%3."/>
+      <w:lvlJc w:val="right"/>
+      <w:pPr>
+        <w:ind w:left="2232" w:hanging="180"/>
+      </w:pPr>
+    </w:lvl>
+    <w:lvl w:ilvl="3" w:tplc="0409000F" w:tentative="1">
+      <w:start w:val="1"/>
+      <w:numFmt w:val="decimal"/>
+      <w:lvlText w:val="%4."/>
+      <w:lvlJc w:val="left"/>
+      <w:pPr>
+        <w:ind w:left="2952" w:hanging="360"/>
+      </w:pPr>
+    </w:lvl>
+    <w:lvl w:ilvl="4" w:tplc="04090019" w:tentative="1">
+      <w:start w:val="1"/>
+      <w:numFmt w:val="lowerLetter"/>
+      <w:lvlText w:val="%5."/>
+      <w:lvlJc w:val="left"/>
+      <w:pPr>
+        <w:ind w:left="3672" w:hanging="360"/>
+      </w:pPr>
+    </w:lvl>
+    <w:lvl w:ilvl="5" w:tplc="0409001B" w:tentative="1">
+      <w:start w:val="1"/>
+      <w:numFmt w:val="lowerRoman"/>
+      <w:lvlText w:val="%6."/>
+      <w:lvlJc w:val="right"/>
+      <w:pPr>
+        <w:ind w:left="4392" w:hanging="180"/>
+      </w:pPr>
+    </w:lvl>
+    <w:lvl w:ilvl="6" w:tplc="0409000F" w:tentative="1">
+      <w:start w:val="1"/>
+      <w:numFmt w:val="decimal"/>
+      <w:lvlText w:val="%7."/>
+      <w:lvlJc w:val="left"/>
+      <w:pPr>
+        <w:ind w:left="5112" w:hanging="360"/>
+      </w:pPr>
+    </w:lvl>
+    <w:lvl w:ilvl="7" w:tplc="04090019" w:tentative="1">
+      <w:start w:val="1"/>
+      <w:numFmt w:val="lowerLetter"/>
+      <w:lvlText w:val="%8."/>
+      <w:lvlJc w:val="left"/>
+      <w:pPr>
+        <w:ind w:left="5832" w:hanging="360"/>
+      </w:pPr>
+    </w:lvl>
+    <w:lvl w:ilvl="8" w:tplc="0409001B" w:tentative="1">
+      <w:start w:val="1"/>
+      <w:numFmt w:val="lowerRoman"/>
+      <w:lvlText w:val="%9."/>
+      <w:lvlJc w:val="right"/>
+      <w:pPr>
+        <w:ind w:left="6552" w:hanging="180"/>
+      </w:pPr>
+    </w:lvl>
+  </w:abstractNum>
+  <w:abstractNum w:abstractNumId="1">
+    <w:nsid w:val="067E3BD1"/>
+    <w:multiLevelType w:val="hybridMultilevel"/>
+    <w:tmpl w:val="1DF46BA4"/>
+    <w:lvl w:ilvl="0" w:tplc="FFF4D9D0">
+      <w:start w:val="2"/>
+      <w:numFmt w:val="decimal"/>
+      <w:lvlText w:val="%1."/>
+      <w:lvlJc w:val="left"/>
+      <w:pPr>
+        <w:ind w:left="1830" w:hanging="390"/>
+      </w:pPr>
+      <w:rPr>
+        <w:rFonts w:asciiTheme="majorHAnsi" w:eastAsiaTheme="majorEastAsia" w:hAnsiTheme="majorHAnsi" w:cstheme="majorBidi" w:hint="default"/>
+        <w:b/>
+        <w:color w:val="000000" w:themeColor="text1"/>
+        <w:sz w:val="48"/>
+      </w:rPr>
+    </w:lvl>
+    <w:lvl w:ilvl="1" w:tplc="04090019" w:tentative="1">
+      <w:start w:val="1"/>
+      <w:numFmt w:val="lowerLetter"/>
+      <w:lvlText w:val="%2."/>
+      <w:lvlJc w:val="left"/>
+      <w:pPr>
+        <w:ind w:left="2160" w:hanging="360"/>
+      </w:pPr>
+    </w:lvl>
+    <w:lvl w:ilvl="2" w:tplc="0409001B" w:tentative="1">
+      <w:start w:val="1"/>
+      <w:numFmt w:val="lowerRoman"/>
+      <w:lvlText w:val="%3."/>
+      <w:lvlJc w:val="right"/>
+      <w:pPr>
+        <w:ind w:left="2880" w:hanging="180"/>
+      </w:pPr>
+    </w:lvl>
+    <w:lvl w:ilvl="3" w:tplc="0409000F" w:tentative="1">
+      <w:start w:val="1"/>
+      <w:numFmt w:val="decimal"/>
+      <w:lvlText w:val="%4."/>
+      <w:lvlJc w:val="left"/>
+      <w:pPr>
+        <w:ind w:left="3600" w:hanging="360"/>
+      </w:pPr>
+    </w:lvl>
+    <w:lvl w:ilvl="4" w:tplc="04090019" w:tentative="1">
+      <w:start w:val="1"/>
+      <w:numFmt w:val="lowerLetter"/>
+      <w:lvlText w:val="%5."/>
+      <w:lvlJc w:val="left"/>
+      <w:pPr>
+        <w:ind w:left="4320" w:hanging="360"/>
+      </w:pPr>
+    </w:lvl>
+    <w:lvl w:ilvl="5" w:tplc="0409001B" w:tentative="1">
+      <w:start w:val="1"/>
+      <w:numFmt w:val="lowerRoman"/>
+      <w:lvlText w:val="%6."/>
+      <w:lvlJc w:val="right"/>
+      <w:pPr>
+        <w:ind w:left="5040" w:hanging="180"/>
+      </w:pPr>
+    </w:lvl>
+    <w:lvl w:ilvl="6" w:tplc="0409000F" w:tentative="1">
+      <w:start w:val="1"/>
+      <w:numFmt w:val="decimal"/>
+      <w:lvlText w:val="%7."/>
+      <w:lvlJc w:val="left"/>
+      <w:pPr>
+        <w:ind w:left="5760" w:hanging="360"/>
+      </w:pPr>
+    </w:lvl>
+    <w:lvl w:ilvl="7" w:tplc="04090019" w:tentative="1">
+      <w:start w:val="1"/>
+      <w:numFmt w:val="lowerLetter"/>
+      <w:lvlText w:val="%8."/>
+      <w:lvlJc w:val="left"/>
+      <w:pPr>
+        <w:ind w:left="6480" w:hanging="360"/>
+      </w:pPr>
+    </w:lvl>
+    <w:lvl w:ilvl="8" w:tplc="0409001B" w:tentative="1">
+      <w:start w:val="1"/>
+      <w:numFmt w:val="lowerRoman"/>
+      <w:lvlText w:val="%9."/>
+      <w:lvlJc w:val="right"/>
+      <w:pPr>
+        <w:ind w:left="7200" w:hanging="180"/>
+      </w:pPr>
+    </w:lvl>
+  </w:abstractNum>
+  <w:abstractNum w:abstractNumId="2">
+    <w:nsid w:val="103E5DFF"/>
+    <w:multiLevelType w:val="hybridMultilevel"/>
+    <w:tmpl w:val="2D348B38"/>
+    <w:lvl w:ilvl="0" w:tplc="9A206062">
+      <w:start w:val="3"/>
+      <w:numFmt w:val="bullet"/>
+      <w:lvlText w:val="-"/>
+      <w:lvlJc w:val="left"/>
+      <w:pPr>
+        <w:ind w:left="720" w:hanging="360"/>
+      </w:pPr>
+      <w:rPr>
+        <w:rFonts w:ascii="Calibri" w:eastAsiaTheme="minorHAnsi" w:hAnsi="Calibri" w:cs="Calibri" w:hint="default"/>
+      </w:rPr>
+    </w:lvl>
+    <w:lvl w:ilvl="1" w:tplc="04090003" w:tentative="1">
+      <w:start w:val="1"/>
+      <w:numFmt w:val="bullet"/>
+      <w:lvlText w:val="o"/>
+      <w:lvlJc w:val="left"/>
+      <w:pPr>
+        <w:ind w:left="1440" w:hanging="360"/>
+      </w:pPr>
+      <w:rPr>
+        <w:rFonts w:ascii="Courier New" w:hAnsi="Courier New" w:cs="Courier New" w:hint="default"/>
+      </w:rPr>
+    </w:lvl>
+    <w:lvl w:ilvl="2" w:tplc="04090005" w:tentative="1">
+      <w:start w:val="1"/>
+      <w:numFmt w:val="bullet"/>
+      <w:lvlText w:val=""/>
+      <w:lvlJc w:val="left"/>
+      <w:pPr>
+        <w:ind w:left="2160" w:hanging="360"/>
+      </w:pPr>
+      <w:rPr>
+        <w:rFonts w:ascii="Wingdings" w:hAnsi="Wingdings" w:hint="default"/>
+      </w:rPr>
+    </w:lvl>
+    <w:lvl w:ilvl="3" w:tplc="04090001" w:tentative="1">
+      <w:start w:val="1"/>
+      <w:numFmt w:val="bullet"/>
+      <w:lvlText w:val=""/>
+      <w:lvlJc w:val="left"/>
+      <w:pPr>
+        <w:ind w:left="2880" w:hanging="360"/>
+      </w:pPr>
+      <w:rPr>
+        <w:rFonts w:ascii="Symbol" w:hAnsi="Symbol" w:hint="default"/>
+      </w:rPr>
+    </w:lvl>
+    <w:lvl w:ilvl="4" w:tplc="04090003" w:tentative="1">
+      <w:start w:val="1"/>
+      <w:numFmt w:val="bullet"/>
+      <w:lvlText w:val="o"/>
+      <w:lvlJc w:val="left"/>
+      <w:pPr>
+        <w:ind w:left="3600" w:hanging="360"/>
+      </w:pPr>
+      <w:rPr>
+        <w:rFonts w:ascii="Courier New" w:hAnsi="Courier New" w:cs="Courier New" w:hint="default"/>
+      </w:rPr>
+    </w:lvl>
+    <w:lvl w:ilvl="5" w:tplc="04090005" w:tentative="1">
+      <w:start w:val="1"/>
+      <w:numFmt w:val="bullet"/>
+      <w:lvlText w:val=""/>
+      <w:lvlJc w:val="left"/>
+      <w:pPr>
+        <w:ind w:left="4320" w:hanging="360"/>
+      </w:pPr>
+      <w:rPr>
+        <w:rFonts w:ascii="Wingdings" w:hAnsi="Wingdings" w:hint="default"/>
+      </w:rPr>
+    </w:lvl>
+    <w:lvl w:ilvl="6" w:tplc="04090001" w:tentative="1">
+      <w:start w:val="1"/>
+      <w:numFmt w:val="bullet"/>
+      <w:lvlText w:val=""/>
+      <w:lvlJc w:val="left"/>
+      <w:pPr>
+        <w:ind w:left="5040" w:hanging="360"/>
+      </w:pPr>
+      <w:rPr>
+        <w:rFonts w:ascii="Symbol" w:hAnsi="Symbol" w:hint="default"/>
+      </w:rPr>
+    </w:lvl>
+    <w:lvl w:ilvl="7" w:tplc="04090003" w:tentative="1">
+      <w:start w:val="1"/>
+      <w:numFmt w:val="bullet"/>
+      <w:lvlText w:val="o"/>
+      <w:lvlJc w:val="left"/>
+      <w:pPr>
+        <w:ind w:left="5760" w:hanging="360"/>
+      </w:pPr>
+      <w:rPr>
+        <w:rFonts w:ascii="Courier New" w:hAnsi="Courier New" w:cs="Courier New" w:hint="default"/>
+      </w:rPr>
+    </w:lvl>
+    <w:lvl w:ilvl="8" w:tplc="04090005" w:tentative="1">
+      <w:start w:val="1"/>
+      <w:numFmt w:val="bullet"/>
+      <w:lvlText w:val=""/>
+      <w:lvlJc w:val="left"/>
+      <w:pPr>
+        <w:ind w:left="6480" w:hanging="360"/>
+      </w:pPr>
+      <w:rPr>
+        <w:rFonts w:ascii="Wingdings" w:hAnsi="Wingdings" w:hint="default"/>
+      </w:rPr>
+    </w:lvl>
+  </w:abstractNum>
+  <w:abstractNum w:abstractNumId="3">
+    <w:nsid w:val="235B0D78"/>
+    <w:multiLevelType w:val="multilevel"/>
+    <w:tmpl w:val="9CB67444"/>
+    <w:lvl w:ilvl="0">
+      <w:start w:val="1"/>
+      <w:numFmt w:val="decimal"/>
+      <w:lvlText w:val="%1."/>
+      <w:lvlJc w:val="left"/>
+      <w:pPr>
+        <w:ind w:left="825" w:hanging="465"/>
+      </w:pPr>
+      <w:rPr>
+        <w:rFonts w:asciiTheme="majorHAnsi" w:eastAsiaTheme="majorEastAsia" w:hAnsiTheme="majorHAnsi" w:cstheme="majorBidi" w:hint="default"/>
+        <w:b/>
+        <w:color w:val="000000" w:themeColor="text1"/>
+        <w:sz w:val="48"/>
+      </w:rPr>
+    </w:lvl>
+    <w:lvl w:ilvl="1">
+      <w:start w:val="1"/>
+      <w:numFmt w:val="decimal"/>
+      <w:isLgl/>
+      <w:lvlText w:val="%1.%2"/>
+      <w:lvlJc w:val="left"/>
+      <w:pPr>
+        <w:ind w:left="1080" w:hanging="720"/>
+      </w:pPr>
+      <w:rPr>
+        <w:rFonts w:hint="default"/>
+      </w:rPr>
+    </w:lvl>
+    <w:lvl w:ilvl="2">
+      <w:start w:val="1"/>
+      <w:numFmt w:val="decimal"/>
+      <w:isLgl/>
+      <w:lvlText w:val="%1.%2.%3"/>
+      <w:lvlJc w:val="left"/>
+      <w:pPr>
+        <w:ind w:left="1440" w:hanging="1080"/>
+      </w:pPr>
+      <w:rPr>
+        <w:rFonts w:hint="default"/>
+      </w:rPr>
+    </w:lvl>
+    <w:lvl w:ilvl="3">
+      <w:start w:val="1"/>
+      <w:numFmt w:val="decimal"/>
+      <w:isLgl/>
+      <w:lvlText w:val="%1.%2.%3.%4"/>
+      <w:lvlJc w:val="left"/>
+      <w:pPr>
+        <w:ind w:left="1440" w:hanging="1080"/>
+      </w:pPr>
+      <w:rPr>
+        <w:rFonts w:hint="default"/>
+      </w:rPr>
+    </w:lvl>
+    <w:lvl w:ilvl="4">
+      <w:start w:val="1"/>
+      <w:numFmt w:val="decimal"/>
+      <w:isLgl/>
+      <w:lvlText w:val="%1.%2.%3.%4.%5"/>
+      <w:lvlJc w:val="left"/>
+      <w:pPr>
+        <w:ind w:left="1800" w:hanging="1440"/>
+      </w:pPr>
+      <w:rPr>
+        <w:rFonts w:hint="default"/>
+      </w:rPr>
+    </w:lvl>
+    <w:lvl w:ilvl="5">
+      <w:start w:val="1"/>
+      <w:numFmt w:val="decimal"/>
+      <w:isLgl/>
+      <w:lvlText w:val="%1.%2.%3.%4.%5.%6"/>
+      <w:lvlJc w:val="left"/>
+      <w:pPr>
+        <w:ind w:left="2160" w:hanging="1800"/>
+      </w:pPr>
+      <w:rPr>
+        <w:rFonts w:hint="default"/>
+      </w:rPr>
+    </w:lvl>
+    <w:lvl w:ilvl="6">
+      <w:start w:val="1"/>
+      <w:numFmt w:val="decimal"/>
+      <w:isLgl/>
+      <w:lvlText w:val="%1.%2.%3.%4.%5.%6.%7"/>
+      <w:lvlJc w:val="left"/>
+      <w:pPr>
+        <w:ind w:left="2520" w:hanging="2160"/>
+      </w:pPr>
+      <w:rPr>
+        <w:rFonts w:hint="default"/>
+      </w:rPr>
+    </w:lvl>
+    <w:lvl w:ilvl="7">
+      <w:start w:val="1"/>
+      <w:numFmt w:val="decimal"/>
+      <w:isLgl/>
+      <w:lvlText w:val="%1.%2.%3.%4.%5.%6.%7.%8"/>
+      <w:lvlJc w:val="left"/>
+      <w:pPr>
+        <w:ind w:left="2880" w:hanging="2520"/>
+      </w:pPr>
+      <w:rPr>
+        <w:rFonts w:hint="default"/>
+      </w:rPr>
+    </w:lvl>
+    <w:lvl w:ilvl="8">
+      <w:start w:val="1"/>
+      <w:numFmt w:val="decimal"/>
+      <w:isLgl/>
+      <w:lvlText w:val="%1.%2.%3.%4.%5.%6.%7.%8.%9"/>
+      <w:lvlJc w:val="left"/>
+      <w:pPr>
+        <w:ind w:left="3240" w:hanging="2880"/>
+      </w:pPr>
+      <w:rPr>
+        <w:rFonts w:hint="default"/>
+      </w:rPr>
+    </w:lvl>
+  </w:abstractNum>
+  <w:abstractNum w:abstractNumId="4">
+    <w:nsid w:val="26B94603"/>
+    <w:multiLevelType w:val="multilevel"/>
+    <w:tmpl w:val="04090025"/>
+    <w:lvl w:ilvl="0">
+      <w:start w:val="1"/>
+      <w:numFmt w:val="decimal"/>
+      <w:pStyle w:val="Heading1"/>
+      <w:lvlText w:val="%1"/>
+      <w:lvlJc w:val="left"/>
+      <w:pPr>
+        <w:ind w:left="432" w:hanging="432"/>
+      </w:pPr>
+    </w:lvl>
+    <w:lvl w:ilvl="1">
+      <w:start w:val="1"/>
+      <w:numFmt w:val="decimal"/>
+      <w:pStyle w:val="Heading2"/>
+      <w:lvlText w:val="%1.%2"/>
+      <w:lvlJc w:val="left"/>
+      <w:pPr>
+        <w:ind w:left="576" w:hanging="576"/>
+      </w:pPr>
+    </w:lvl>
+    <w:lvl w:ilvl="2">
+      <w:start w:val="1"/>
+      <w:numFmt w:val="decimal"/>
+      <w:pStyle w:val="Heading3"/>
+      <w:lvlText w:val="%1.%2.%3"/>
+      <w:lvlJc w:val="left"/>
+      <w:pPr>
+        <w:ind w:left="720" w:hanging="720"/>
+      </w:pPr>
+    </w:lvl>
+    <w:lvl w:ilvl="3">
+      <w:start w:val="1"/>
+      <w:numFmt w:val="decimal"/>
+      <w:pStyle w:val="Heading4"/>
+      <w:lvlText w:val="%1.%2.%3.%4"/>
+      <w:lvlJc w:val="left"/>
+      <w:pPr>
+        <w:ind w:left="864" w:hanging="864"/>
+      </w:pPr>
+    </w:lvl>
+    <w:lvl w:ilvl="4">
+      <w:start w:val="1"/>
+      <w:numFmt w:val="decimal"/>
+      <w:pStyle w:val="Heading5"/>
+      <w:lvlText w:val="%1.%2.%3.%4.%5"/>
+      <w:lvlJc w:val="left"/>
+      <w:pPr>
+        <w:ind w:left="1008" w:hanging="1008"/>
+      </w:pPr>
+    </w:lvl>
+    <w:lvl w:ilvl="5">
+      <w:start w:val="1"/>
+      <w:numFmt w:val="decimal"/>
+      <w:pStyle w:val="Heading6"/>
+      <w:lvlText w:val="%1.%2.%3.%4.%5.%6"/>
+      <w:lvlJc w:val="left"/>
+      <w:pPr>
+        <w:ind w:left="1152" w:hanging="1152"/>
+      </w:pPr>
+    </w:lvl>
+    <w:lvl w:ilvl="6">
+      <w:start w:val="1"/>
+      <w:numFmt w:val="decimal"/>
+      <w:pStyle w:val="Heading7"/>
+      <w:lvlText w:val="%1.%2.%3.%4.%5.%6.%7"/>
+      <w:lvlJc w:val="left"/>
+      <w:pPr>
+        <w:ind w:left="1296" w:hanging="1296"/>
+      </w:pPr>
+    </w:lvl>
+    <w:lvl w:ilvl="7">
+      <w:start w:val="1"/>
+      <w:numFmt w:val="decimal"/>
+      <w:pStyle w:val="Heading8"/>
+      <w:lvlText w:val="%1.%2.%3.%4.%5.%6.%7.%8"/>
+      <w:lvlJc w:val="left"/>
+      <w:pPr>
+        <w:ind w:left="1440" w:hanging="1440"/>
+      </w:pPr>
+    </w:lvl>
+    <w:lvl w:ilvl="8">
+      <w:start w:val="1"/>
+      <w:numFmt w:val="decimal"/>
+      <w:pStyle w:val="Heading9"/>
+      <w:lvlText w:val="%1.%2.%3.%4.%5.%6.%7.%8.%9"/>
+      <w:lvlJc w:val="left"/>
+      <w:pPr>
+        <w:ind w:left="1584" w:hanging="1584"/>
+      </w:pPr>
+    </w:lvl>
+  </w:abstractNum>
+  <w:abstractNum w:abstractNumId="5">
+    <w:nsid w:val="3CBB0D3E"/>
+    <w:multiLevelType w:val="hybridMultilevel"/>
+    <w:tmpl w:val="09F07546"/>
+    <w:lvl w:ilvl="0" w:tplc="0409000F">
+      <w:start w:val="1"/>
+      <w:numFmt w:val="decimal"/>
+      <w:lvlText w:val="%1."/>
+      <w:lvlJc w:val="left"/>
+      <w:pPr>
+        <w:ind w:left="720" w:hanging="360"/>
+      </w:pPr>
+    </w:lvl>
+    <w:lvl w:ilvl="1" w:tplc="04090019" w:tentative="1">
+      <w:start w:val="1"/>
+      <w:numFmt w:val="lowerLetter"/>
+      <w:lvlText w:val="%2."/>
+      <w:lvlJc w:val="left"/>
+      <w:pPr>
+        <w:ind w:left="1440" w:hanging="360"/>
+      </w:pPr>
+    </w:lvl>
+    <w:lvl w:ilvl="2" w:tplc="0409001B" w:tentative="1">
+      <w:start w:val="1"/>
+      <w:numFmt w:val="lowerRoman"/>
+      <w:lvlText w:val="%3."/>
+      <w:lvlJc w:val="right"/>
+      <w:pPr>
+        <w:ind w:left="2160" w:hanging="180"/>
+      </w:pPr>
+    </w:lvl>
+    <w:lvl w:ilvl="3" w:tplc="0409000F" w:tentative="1">
+      <w:start w:val="1"/>
+      <w:numFmt w:val="decimal"/>
+      <w:lvlText w:val="%4."/>
+      <w:lvlJc w:val="left"/>
+      <w:pPr>
+        <w:ind w:left="2880" w:hanging="360"/>
+      </w:pPr>
+    </w:lvl>
+    <w:lvl w:ilvl="4" w:tplc="04090019" w:tentative="1">
+      <w:start w:val="1"/>
+      <w:numFmt w:val="lowerLetter"/>
+      <w:lvlText w:val="%5."/>
+      <w:lvlJc w:val="left"/>
+      <w:pPr>
+        <w:ind w:left="3600" w:hanging="360"/>
+      </w:pPr>
+    </w:lvl>
+    <w:lvl w:ilvl="5" w:tplc="0409001B" w:tentative="1">
+      <w:start w:val="1"/>
+      <w:numFmt w:val="lowerRoman"/>
+      <w:lvlText w:val="%6."/>
+      <w:lvlJc w:val="right"/>
+      <w:pPr>
+        <w:ind w:left="4320" w:hanging="180"/>
+      </w:pPr>
+    </w:lvl>
+    <w:lvl w:ilvl="6" w:tplc="0409000F" w:tentative="1">
+      <w:start w:val="1"/>
+      <w:numFmt w:val="decimal"/>
+      <w:lvlText w:val="%7."/>
+      <w:lvlJc w:val="left"/>
+      <w:pPr>
+        <w:ind w:left="5040" w:hanging="360"/>
+      </w:pPr>
+    </w:lvl>
+    <w:lvl w:ilvl="7" w:tplc="04090019" w:tentative="1">
+      <w:start w:val="1"/>
+      <w:numFmt w:val="lowerLetter"/>
+      <w:lvlText w:val="%8."/>
+      <w:lvlJc w:val="left"/>
+      <w:pPr>
+        <w:ind w:left="5760" w:hanging="360"/>
+      </w:pPr>
+    </w:lvl>
+    <w:lvl w:ilvl="8" w:tplc="0409001B" w:tentative="1">
+      <w:start w:val="1"/>
+      <w:numFmt w:val="lowerRoman"/>
+      <w:lvlText w:val="%9."/>
+      <w:lvlJc w:val="right"/>
+      <w:pPr>
+        <w:ind w:left="6480" w:hanging="180"/>
+      </w:pPr>
+    </w:lvl>
+  </w:abstractNum>
+  <w:abstractNum w:abstractNumId="6">
+    <w:nsid w:val="42212BFB"/>
+    <w:multiLevelType w:val="hybridMultilevel"/>
+    <w:tmpl w:val="90464E1A"/>
+    <w:lvl w:ilvl="0" w:tplc="04090001">
+      <w:start w:val="1"/>
+      <w:numFmt w:val="bullet"/>
+      <w:lvlText w:val=""/>
+      <w:lvlJc w:val="left"/>
+      <w:pPr>
+        <w:ind w:left="720" w:hanging="360"/>
+      </w:pPr>
+      <w:rPr>
+        <w:rFonts w:ascii="Symbol" w:hAnsi="Symbol" w:hint="default"/>
+      </w:rPr>
+    </w:lvl>
+    <w:lvl w:ilvl="1" w:tplc="04090003" w:tentative="1">
+      <w:start w:val="1"/>
+      <w:numFmt w:val="bullet"/>
+      <w:lvlText w:val="o"/>
+      <w:lvlJc w:val="left"/>
+      <w:pPr>
+        <w:ind w:left="1440" w:hanging="360"/>
+      </w:pPr>
+      <w:rPr>
+        <w:rFonts w:ascii="Courier New" w:hAnsi="Courier New" w:cs="Courier New" w:hint="default"/>
+      </w:rPr>
+    </w:lvl>
+    <w:lvl w:ilvl="2" w:tplc="04090005" w:tentative="1">
+      <w:start w:val="1"/>
+      <w:numFmt w:val="bullet"/>
+      <w:lvlText w:val=""/>
+      <w:lvlJc w:val="left"/>
+      <w:pPr>
+        <w:ind w:left="2160" w:hanging="360"/>
+      </w:pPr>
+      <w:rPr>
+        <w:rFonts w:ascii="Wingdings" w:hAnsi="Wingdings" w:hint="default"/>
+      </w:rPr>
+    </w:lvl>
+    <w:lvl w:ilvl="3" w:tplc="04090001" w:tentative="1">
+      <w:start w:val="1"/>
+      <w:numFmt w:val="bullet"/>
+      <w:lvlText w:val=""/>
+      <w:lvlJc w:val="left"/>
+      <w:pPr>
+        <w:ind w:left="2880" w:hanging="360"/>
+      </w:pPr>
+      <w:rPr>
+        <w:rFonts w:ascii="Symbol" w:hAnsi="Symbol" w:hint="default"/>
+      </w:rPr>
+    </w:lvl>
+    <w:lvl w:ilvl="4" w:tplc="04090003" w:tentative="1">
+      <w:start w:val="1"/>
+      <w:numFmt w:val="bullet"/>
+      <w:lvlText w:val="o"/>
+      <w:lvlJc w:val="left"/>
+      <w:pPr>
+        <w:ind w:left="3600" w:hanging="360"/>
+      </w:pPr>
+      <w:rPr>
+        <w:rFonts w:ascii="Courier New" w:hAnsi="Courier New" w:cs="Courier New" w:hint="default"/>
+      </w:rPr>
+    </w:lvl>
+    <w:lvl w:ilvl="5" w:tplc="04090005" w:tentative="1">
+      <w:start w:val="1"/>
+      <w:numFmt w:val="bullet"/>
+      <w:lvlText w:val=""/>
+      <w:lvlJc w:val="left"/>
+      <w:pPr>
+        <w:ind w:left="4320" w:hanging="360"/>
+      </w:pPr>
+      <w:rPr>
+        <w:rFonts w:ascii="Wingdings" w:hAnsi="Wingdings" w:hint="default"/>
+      </w:rPr>
+    </w:lvl>
+    <w:lvl w:ilvl="6" w:tplc="04090001" w:tentative="1">
+      <w:start w:val="1"/>
+      <w:numFmt w:val="bullet"/>
+      <w:lvlText w:val=""/>
+      <w:lvlJc w:val="left"/>
+      <w:pPr>
+        <w:ind w:left="5040" w:hanging="360"/>
+      </w:pPr>
+      <w:rPr>
+        <w:rFonts w:ascii="Symbol" w:hAnsi="Symbol" w:hint="default"/>
+      </w:rPr>
+    </w:lvl>
+    <w:lvl w:ilvl="7" w:tplc="04090003" w:tentative="1">
+      <w:start w:val="1"/>
+      <w:numFmt w:val="bullet"/>
+      <w:lvlText w:val="o"/>
+      <w:lvlJc w:val="left"/>
+      <w:pPr>
+        <w:ind w:left="5760" w:hanging="360"/>
+      </w:pPr>
+      <w:rPr>
+        <w:rFonts w:ascii="Courier New" w:hAnsi="Courier New" w:cs="Courier New" w:hint="default"/>
+      </w:rPr>
+    </w:lvl>
+    <w:lvl w:ilvl="8" w:tplc="04090005" w:tentative="1">
+      <w:start w:val="1"/>
+      <w:numFmt w:val="bullet"/>
+      <w:lvlText w:val=""/>
+      <w:lvlJc w:val="left"/>
+      <w:pPr>
+        <w:ind w:left="6480" w:hanging="360"/>
+      </w:pPr>
+      <w:rPr>
+        <w:rFonts w:ascii="Wingdings" w:hAnsi="Wingdings" w:hint="default"/>
+      </w:rPr>
+    </w:lvl>
+  </w:abstractNum>
+  <w:abstractNum w:abstractNumId="7">
+    <w:nsid w:val="60E56D0F"/>
+    <w:multiLevelType w:val="hybridMultilevel"/>
+    <w:tmpl w:val="924CEF8A"/>
+    <w:lvl w:ilvl="0" w:tplc="FFF4D9D0">
+      <w:start w:val="2"/>
+      <w:numFmt w:val="decimal"/>
+      <w:lvlText w:val="%1."/>
+      <w:lvlJc w:val="left"/>
+      <w:pPr>
+        <w:ind w:left="1110" w:hanging="390"/>
+      </w:pPr>
+      <w:rPr>
+        <w:rFonts w:asciiTheme="majorHAnsi" w:eastAsiaTheme="majorEastAsia" w:hAnsiTheme="majorHAnsi" w:cstheme="majorBidi" w:hint="default"/>
+        <w:b/>
+        <w:color w:val="000000" w:themeColor="text1"/>
+        <w:sz w:val="48"/>
+      </w:rPr>
+    </w:lvl>
+    <w:lvl w:ilvl="1" w:tplc="04090019" w:tentative="1">
+      <w:start w:val="1"/>
+      <w:numFmt w:val="lowerLetter"/>
+      <w:lvlText w:val="%2."/>
+      <w:lvlJc w:val="left"/>
+      <w:pPr>
+        <w:ind w:left="1800" w:hanging="360"/>
+      </w:pPr>
+    </w:lvl>
+    <w:lvl w:ilvl="2" w:tplc="0409001B" w:tentative="1">
+      <w:start w:val="1"/>
+      <w:numFmt w:val="lowerRoman"/>
+      <w:lvlText w:val="%3."/>
+      <w:lvlJc w:val="right"/>
+      <w:pPr>
+        <w:ind w:left="2520" w:hanging="180"/>
+      </w:pPr>
+    </w:lvl>
+    <w:lvl w:ilvl="3" w:tplc="0409000F" w:tentative="1">
+      <w:start w:val="1"/>
+      <w:numFmt w:val="decimal"/>
+      <w:lvlText w:val="%4."/>
+      <w:lvlJc w:val="left"/>
+      <w:pPr>
+        <w:ind w:left="3240" w:hanging="360"/>
+      </w:pPr>
+    </w:lvl>
+    <w:lvl w:ilvl="4" w:tplc="04090019" w:tentative="1">
+      <w:start w:val="1"/>
+      <w:numFmt w:val="lowerLetter"/>
+      <w:lvlText w:val="%5."/>
+      <w:lvlJc w:val="left"/>
+      <w:pPr>
+        <w:ind w:left="3960" w:hanging="360"/>
+      </w:pPr>
+    </w:lvl>
+    <w:lvl w:ilvl="5" w:tplc="0409001B" w:tentative="1">
+      <w:start w:val="1"/>
+      <w:numFmt w:val="lowerRoman"/>
+      <w:lvlText w:val="%6."/>
+      <w:lvlJc w:val="right"/>
+      <w:pPr>
+        <w:ind w:left="4680" w:hanging="180"/>
+      </w:pPr>
+    </w:lvl>
+    <w:lvl w:ilvl="6" w:tplc="0409000F" w:tentative="1">
+      <w:start w:val="1"/>
+      <w:numFmt w:val="decimal"/>
+      <w:lvlText w:val="%7."/>
+      <w:lvlJc w:val="left"/>
+      <w:pPr>
+        <w:ind w:left="5400" w:hanging="360"/>
+      </w:pPr>
+    </w:lvl>
+    <w:lvl w:ilvl="7" w:tplc="04090019" w:tentative="1">
+      <w:start w:val="1"/>
+      <w:numFmt w:val="lowerLetter"/>
+      <w:lvlText w:val="%8."/>
+      <w:lvlJc w:val="left"/>
+      <w:pPr>
+        <w:ind w:left="6120" w:hanging="360"/>
+      </w:pPr>
+    </w:lvl>
+    <w:lvl w:ilvl="8" w:tplc="0409001B" w:tentative="1">
+      <w:start w:val="1"/>
+      <w:numFmt w:val="lowerRoman"/>
+      <w:lvlText w:val="%9."/>
+      <w:lvlJc w:val="right"/>
+      <w:pPr>
+        <w:ind w:left="6840" w:hanging="180"/>
+      </w:pPr>
+    </w:lvl>
+  </w:abstractNum>
+  <w:abstractNum w:abstractNumId="8">
+    <w:nsid w:val="74B10D9A"/>
+    <w:multiLevelType w:val="hybridMultilevel"/>
+    <w:tmpl w:val="0A303CE2"/>
+    <w:lvl w:ilvl="0" w:tplc="04090001">
+      <w:start w:val="1"/>
+      <w:numFmt w:val="bullet"/>
+      <w:lvlText w:val=""/>
+      <w:lvlJc w:val="left"/>
+      <w:pPr>
+        <w:ind w:left="720" w:hanging="360"/>
+      </w:pPr>
+      <w:rPr>
+        <w:rFonts w:ascii="Symbol" w:hAnsi="Symbol" w:hint="default"/>
+      </w:rPr>
+    </w:lvl>
+    <w:lvl w:ilvl="1" w:tplc="04090003" w:tentative="1">
+      <w:start w:val="1"/>
+      <w:numFmt w:val="bullet"/>
+      <w:lvlText w:val="o"/>
+      <w:lvlJc w:val="left"/>
+      <w:pPr>
+        <w:ind w:left="1440" w:hanging="360"/>
+      </w:pPr>
+      <w:rPr>
+        <w:rFonts w:ascii="Courier New" w:hAnsi="Courier New" w:cs="Courier New" w:hint="default"/>
+      </w:rPr>
+    </w:lvl>
+    <w:lvl w:ilvl="2" w:tplc="04090005" w:tentative="1">
+      <w:start w:val="1"/>
+      <w:numFmt w:val="bullet"/>
+      <w:lvlText w:val=""/>
+      <w:lvlJc w:val="left"/>
+      <w:pPr>
+        <w:ind w:left="2160" w:hanging="360"/>
+      </w:pPr>
+      <w:rPr>
+        <w:rFonts w:ascii="Wingdings" w:hAnsi="Wingdings" w:hint="default"/>
+      </w:rPr>
+    </w:lvl>
+    <w:lvl w:ilvl="3" w:tplc="04090001" w:tentative="1">
+      <w:start w:val="1"/>
+      <w:numFmt w:val="bullet"/>
+      <w:lvlText w:val=""/>
+      <w:lvlJc w:val="left"/>
+      <w:pPr>
+        <w:ind w:left="2880" w:hanging="360"/>
+      </w:pPr>
+      <w:rPr>
+        <w:rFonts w:ascii="Symbol" w:hAnsi="Symbol" w:hint="default"/>
+      </w:rPr>
+    </w:lvl>
+    <w:lvl w:ilvl="4" w:tplc="04090003" w:tentative="1">
+      <w:start w:val="1"/>
+      <w:numFmt w:val="bullet"/>
+      <w:lvlText w:val="o"/>
+      <w:lvlJc w:val="left"/>
+      <w:pPr>
+        <w:ind w:left="3600" w:hanging="360"/>
+      </w:pPr>
+      <w:rPr>
+        <w:rFonts w:ascii="Courier New" w:hAnsi="Courier New" w:cs="Courier New" w:hint="default"/>
+      </w:rPr>
+    </w:lvl>
+    <w:lvl w:ilvl="5" w:tplc="04090005" w:tentative="1">
+      <w:start w:val="1"/>
+      <w:numFmt w:val="bullet"/>
+      <w:lvlText w:val=""/>
+      <w:lvlJc w:val="left"/>
+      <w:pPr>
+        <w:ind w:left="4320" w:hanging="360"/>
+      </w:pPr>
+      <w:rPr>
+        <w:rFonts w:ascii="Wingdings" w:hAnsi="Wingdings" w:hint="default"/>
+      </w:rPr>
+    </w:lvl>
+    <w:lvl w:ilvl="6" w:tplc="04090001" w:tentative="1">
+      <w:start w:val="1"/>
+      <w:numFmt w:val="bullet"/>
+      <w:lvlText w:val=""/>
+      <w:lvlJc w:val="left"/>
+      <w:pPr>
+        <w:ind w:left="5040" w:hanging="360"/>
+      </w:pPr>
+      <w:rPr>
+        <w:rFonts w:ascii="Symbol" w:hAnsi="Symbol" w:hint="default"/>
+      </w:rPr>
+    </w:lvl>
+    <w:lvl w:ilvl="7" w:tplc="04090003" w:tentative="1">
+      <w:start w:val="1"/>
+      <w:numFmt w:val="bullet"/>
+      <w:lvlText w:val="o"/>
+      <w:lvlJc w:val="left"/>
+      <w:pPr>
+        <w:ind w:left="5760" w:hanging="360"/>
+      </w:pPr>
+      <w:rPr>
+        <w:rFonts w:ascii="Courier New" w:hAnsi="Courier New" w:cs="Courier New" w:hint="default"/>
+      </w:rPr>
+    </w:lvl>
+    <w:lvl w:ilvl="8" w:tplc="04090005" w:tentative="1">
+      <w:start w:val="1"/>
+      <w:numFmt w:val="bullet"/>
+      <w:lvlText w:val=""/>
+      <w:lvlJc w:val="left"/>
+      <w:pPr>
+        <w:ind w:left="6480" w:hanging="360"/>
+      </w:pPr>
+      <w:rPr>
+        <w:rFonts w:ascii="Wingdings" w:hAnsi="Wingdings" w:hint="default"/>
+      </w:rPr>
+    </w:lvl>
+  </w:abstractNum>
+  <w:abstractNum w:abstractNumId="9">
+    <w:nsid w:val="7CA47A7E"/>
+    <w:multiLevelType w:val="hybridMultilevel"/>
+    <w:tmpl w:val="30A44D8E"/>
+    <w:lvl w:ilvl="0" w:tplc="33F6B196">
+      <w:start w:val="1"/>
+      <w:numFmt w:val="decimal"/>
+      <w:lvlText w:val="%1."/>
+      <w:lvlJc w:val="left"/>
+      <w:pPr>
+        <w:ind w:left="825" w:hanging="465"/>
+      </w:pPr>
+      <w:rPr>
+        <w:rFonts w:asciiTheme="majorHAnsi" w:eastAsiaTheme="majorEastAsia" w:hAnsiTheme="majorHAnsi" w:cstheme="majorBidi" w:hint="default"/>
+        <w:b/>
+        <w:color w:val="000000" w:themeColor="text1"/>
+        <w:sz w:val="48"/>
+      </w:rPr>
+    </w:lvl>
+    <w:lvl w:ilvl="1" w:tplc="04090019" w:tentative="1">
+      <w:start w:val="1"/>
+      <w:numFmt w:val="lowerLetter"/>
+      <w:lvlText w:val="%2."/>
+      <w:lvlJc w:val="left"/>
+      <w:pPr>
+        <w:ind w:left="1440" w:hanging="360"/>
+      </w:pPr>
+    </w:lvl>
+    <w:lvl w:ilvl="2" w:tplc="0409001B" w:tentative="1">
+      <w:start w:val="1"/>
+      <w:numFmt w:val="lowerRoman"/>
+      <w:lvlText w:val="%3."/>
+      <w:lvlJc w:val="right"/>
+      <w:pPr>
+        <w:ind w:left="2160" w:hanging="180"/>
+      </w:pPr>
+    </w:lvl>
+    <w:lvl w:ilvl="3" w:tplc="0409000F" w:tentative="1">
+      <w:start w:val="1"/>
+      <w:numFmt w:val="decimal"/>
+      <w:lvlText w:val="%4."/>
+      <w:lvlJc w:val="left"/>
+      <w:pPr>
+        <w:ind w:left="2880" w:hanging="360"/>
+      </w:pPr>
+    </w:lvl>
+    <w:lvl w:ilvl="4" w:tplc="04090019" w:tentative="1">
+      <w:start w:val="1"/>
+      <w:numFmt w:val="lowerLetter"/>
+      <w:lvlText w:val="%5."/>
+      <w:lvlJc w:val="left"/>
+      <w:pPr>
+        <w:ind w:left="3600" w:hanging="360"/>
+      </w:pPr>
+    </w:lvl>
+    <w:lvl w:ilvl="5" w:tplc="0409001B" w:tentative="1">
+      <w:start w:val="1"/>
+      <w:numFmt w:val="lowerRoman"/>
+      <w:lvlText w:val="%6."/>
+      <w:lvlJc w:val="right"/>
+      <w:pPr>
+        <w:ind w:left="4320" w:hanging="180"/>
+      </w:pPr>
+    </w:lvl>
+    <w:lvl w:ilvl="6" w:tplc="0409000F" w:tentative="1">
+      <w:start w:val="1"/>
+      <w:numFmt w:val="decimal"/>
+      <w:lvlText w:val="%7."/>
+      <w:lvlJc w:val="left"/>
+      <w:pPr>
+        <w:ind w:left="5040" w:hanging="360"/>
+      </w:pPr>
+    </w:lvl>
+    <w:lvl w:ilvl="7" w:tplc="04090019" w:tentative="1">
+      <w:start w:val="1"/>
+      <w:numFmt w:val="lowerLetter"/>
+      <w:lvlText w:val="%8."/>
+      <w:lvlJc w:val="left"/>
+      <w:pPr>
+        <w:ind w:left="5760" w:hanging="360"/>
+      </w:pPr>
+    </w:lvl>
+    <w:lvl w:ilvl="8" w:tplc="0409001B" w:tentative="1">
+      <w:start w:val="1"/>
+      <w:numFmt w:val="lowerRoman"/>
+      <w:lvlText w:val="%9."/>
+      <w:lvlJc w:val="right"/>
+      <w:pPr>
+        <w:ind w:left="6480" w:hanging="180"/>
+      </w:pPr>
+    </w:lvl>
+  </w:abstractNum>
+  <w:abstractNum w:abstractNumId="10">
+    <w:nsid w:val="7F5C3501"/>
+    <w:multiLevelType w:val="hybridMultilevel"/>
+    <w:tmpl w:val="FD5C4C46"/>
+    <w:lvl w:ilvl="0" w:tplc="04090001">
+      <w:start w:val="1"/>
+      <w:numFmt w:val="bullet"/>
+      <w:lvlText w:val=""/>
+      <w:lvlJc w:val="left"/>
+      <w:pPr>
+        <w:ind w:left="720" w:hanging="360"/>
+      </w:pPr>
+      <w:rPr>
+        <w:rFonts w:ascii="Symbol" w:hAnsi="Symbol" w:hint="default"/>
+      </w:rPr>
+    </w:lvl>
+    <w:lvl w:ilvl="1" w:tplc="04090003" w:tentative="1">
+      <w:start w:val="1"/>
+      <w:numFmt w:val="bullet"/>
+      <w:lvlText w:val="o"/>
+      <w:lvlJc w:val="left"/>
+      <w:pPr>
+        <w:ind w:left="1440" w:hanging="360"/>
+      </w:pPr>
+      <w:rPr>
+        <w:rFonts w:ascii="Courier New" w:hAnsi="Courier New" w:cs="Courier New" w:hint="default"/>
+      </w:rPr>
+    </w:lvl>
+    <w:lvl w:ilvl="2" w:tplc="04090005" w:tentative="1">
+      <w:start w:val="1"/>
+      <w:numFmt w:val="bullet"/>
+      <w:lvlText w:val=""/>
+      <w:lvlJc w:val="left"/>
+      <w:pPr>
+        <w:ind w:left="2160" w:hanging="360"/>
+      </w:pPr>
+      <w:rPr>
+        <w:rFonts w:ascii="Wingdings" w:hAnsi="Wingdings" w:hint="default"/>
+      </w:rPr>
+    </w:lvl>
+    <w:lvl w:ilvl="3" w:tplc="04090001" w:tentative="1">
+      <w:start w:val="1"/>
+      <w:numFmt w:val="bullet"/>
+      <w:lvlText w:val=""/>
+      <w:lvlJc w:val="left"/>
+      <w:pPr>
+        <w:ind w:left="2880" w:hanging="360"/>
+      </w:pPr>
+      <w:rPr>
+        <w:rFonts w:ascii="Symbol" w:hAnsi="Symbol" w:hint="default"/>
+      </w:rPr>
+    </w:lvl>
+    <w:lvl w:ilvl="4" w:tplc="04090003" w:tentative="1">
+      <w:start w:val="1"/>
+      <w:numFmt w:val="bullet"/>
+      <w:lvlText w:val="o"/>
+      <w:lvlJc w:val="left"/>
+      <w:pPr>
+        <w:ind w:left="3600" w:hanging="360"/>
+      </w:pPr>
+      <w:rPr>
+        <w:rFonts w:ascii="Courier New" w:hAnsi="Courier New" w:cs="Courier New" w:hint="default"/>
+      </w:rPr>
+    </w:lvl>
+    <w:lvl w:ilvl="5" w:tplc="04090005" w:tentative="1">
+      <w:start w:val="1"/>
+      <w:numFmt w:val="bullet"/>
+      <w:lvlText w:val=""/>
+      <w:lvlJc w:val="left"/>
+      <w:pPr>
+        <w:ind w:left="4320" w:hanging="360"/>
+      </w:pPr>
+      <w:rPr>
+        <w:rFonts w:ascii="Wingdings" w:hAnsi="Wingdings" w:hint="default"/>
+      </w:rPr>
+    </w:lvl>
+    <w:lvl w:ilvl="6" w:tplc="04090001" w:tentative="1">
+      <w:start w:val="1"/>
+      <w:numFmt w:val="bullet"/>
+      <w:lvlText w:val=""/>
+      <w:lvlJc w:val="left"/>
+      <w:pPr>
+        <w:ind w:left="5040" w:hanging="360"/>
+      </w:pPr>
+      <w:rPr>
+        <w:rFonts w:ascii="Symbol" w:hAnsi="Symbol" w:hint="default"/>
+      </w:rPr>
+    </w:lvl>
+    <w:lvl w:ilvl="7" w:tplc="04090003" w:tentative="1">
+      <w:start w:val="1"/>
+      <w:numFmt w:val="bullet"/>
+      <w:lvlText w:val="o"/>
+      <w:lvlJc w:val="left"/>
+      <w:pPr>
+        <w:ind w:left="5760" w:hanging="360"/>
+      </w:pPr>
+      <w:rPr>
+        <w:rFonts w:ascii="Courier New" w:hAnsi="Courier New" w:cs="Courier New" w:hint="default"/>
+      </w:rPr>
+    </w:lvl>
+    <w:lvl w:ilvl="8" w:tplc="04090005" w:tentative="1">
+      <w:start w:val="1"/>
+      <w:numFmt w:val="bullet"/>
+      <w:lvlText w:val=""/>
+      <w:lvlJc w:val="left"/>
+      <w:pPr>
+        <w:ind w:left="6480" w:hanging="360"/>
+      </w:pPr>
+      <w:rPr>
+        <w:rFonts w:ascii="Wingdings" w:hAnsi="Wingdings" w:hint="default"/>
+      </w:rPr>
+    </w:lvl>
+  </w:abstractNum>
+  <w:num w:numId="1">
+    <w:abstractNumId w:val="5"/>
+  </w:num>
+  <w:num w:numId="2">
+    <w:abstractNumId w:val="8"/>
+  </w:num>
+  <w:num w:numId="3">
+    <w:abstractNumId w:val="2"/>
+  </w:num>
+  <w:num w:numId="4">
+    <w:abstractNumId w:val="10"/>
+  </w:num>
+  <w:num w:numId="5">
+    <w:abstractNumId w:val="6"/>
+  </w:num>
+  <w:num w:numId="6">
+    <w:abstractNumId w:val="7"/>
+  </w:num>
+  <w:num w:numId="7">
+    <w:abstractNumId w:val="1"/>
+  </w:num>
+  <w:num w:numId="8">
+    <w:abstractNumId w:val="3"/>
+  </w:num>
+  <w:num w:numId="9">
+    <w:abstractNumId w:val="9"/>
+  </w:num>
+  <w:num w:numId="10">
+    <w:abstractNumId w:val="4"/>
+  </w:num>
+  <w:num w:numId="11">
+    <w:abstractNumId w:val="0"/>
+  </w:num>
+</w:numbering>
 </file>
 
 <file path=word/styles.xml><?xml version="1.0" encoding="utf-8"?>
@@ -418,6 +3319,245 @@
     <w:name w:val="Normal"/>
     <w:qFormat/>
   </w:style>
+  <w:style w:type="paragraph" w:styleId="Heading1">
+    <w:name w:val="heading 1"/>
+    <w:basedOn w:val="Normal"/>
+    <w:next w:val="Normal"/>
+    <w:link w:val="Heading1Char"/>
+    <w:uiPriority w:val="9"/>
+    <w:qFormat/>
+    <w:rsid w:val="007D1A4E"/>
+    <w:pPr>
+      <w:keepNext/>
+      <w:keepLines/>
+      <w:numPr>
+        <w:numId w:val="10"/>
+      </w:numPr>
+      <w:spacing w:before="240" w:after="0"/>
+      <w:outlineLvl w:val="0"/>
+    </w:pPr>
+    <w:rPr>
+      <w:rFonts w:asciiTheme="majorHAnsi" w:eastAsiaTheme="majorEastAsia" w:hAnsiTheme="majorHAnsi" w:cstheme="majorBidi"/>
+      <w:b/>
+      <w:color w:val="000000" w:themeColor="text1"/>
+      <w:sz w:val="48"/>
+      <w:szCs w:val="32"/>
+    </w:rPr>
+  </w:style>
+  <w:style w:type="paragraph" w:styleId="Heading2">
+    <w:name w:val="heading 2"/>
+    <w:basedOn w:val="Normal"/>
+    <w:next w:val="Normal"/>
+    <w:link w:val="Heading2Char"/>
+    <w:uiPriority w:val="9"/>
+    <w:unhideWhenUsed/>
+    <w:qFormat/>
+    <w:rsid w:val="007D1A4E"/>
+    <w:pPr>
+      <w:keepNext/>
+      <w:keepLines/>
+      <w:numPr>
+        <w:ilvl w:val="1"/>
+        <w:numId w:val="10"/>
+      </w:numPr>
+      <w:spacing w:before="40" w:after="0"/>
+      <w:outlineLvl w:val="1"/>
+    </w:pPr>
+    <w:rPr>
+      <w:rFonts w:asciiTheme="majorHAnsi" w:eastAsiaTheme="majorEastAsia" w:hAnsiTheme="majorHAnsi" w:cstheme="majorBidi"/>
+      <w:b/>
+      <w:color w:val="000000" w:themeColor="text1"/>
+      <w:sz w:val="40"/>
+      <w:szCs w:val="26"/>
+    </w:rPr>
+  </w:style>
+  <w:style w:type="paragraph" w:styleId="Heading3">
+    <w:name w:val="heading 3"/>
+    <w:basedOn w:val="Normal"/>
+    <w:next w:val="Normal"/>
+    <w:link w:val="Heading3Char"/>
+    <w:uiPriority w:val="9"/>
+    <w:semiHidden/>
+    <w:unhideWhenUsed/>
+    <w:qFormat/>
+    <w:rsid w:val="006417A5"/>
+    <w:pPr>
+      <w:keepNext/>
+      <w:keepLines/>
+      <w:numPr>
+        <w:ilvl w:val="2"/>
+        <w:numId w:val="10"/>
+      </w:numPr>
+      <w:spacing w:before="40" w:after="0"/>
+      <w:outlineLvl w:val="2"/>
+    </w:pPr>
+    <w:rPr>
+      <w:rFonts w:asciiTheme="majorHAnsi" w:eastAsiaTheme="majorEastAsia" w:hAnsiTheme="majorHAnsi" w:cstheme="majorBidi"/>
+      <w:color w:val="1F4D78" w:themeColor="accent1" w:themeShade="7F"/>
+      <w:sz w:val="24"/>
+      <w:szCs w:val="24"/>
+    </w:rPr>
+  </w:style>
+  <w:style w:type="paragraph" w:styleId="Heading4">
+    <w:name w:val="heading 4"/>
+    <w:basedOn w:val="Normal"/>
+    <w:next w:val="Normal"/>
+    <w:link w:val="Heading4Char"/>
+    <w:uiPriority w:val="9"/>
+    <w:semiHidden/>
+    <w:unhideWhenUsed/>
+    <w:qFormat/>
+    <w:rsid w:val="006417A5"/>
+    <w:pPr>
+      <w:keepNext/>
+      <w:keepLines/>
+      <w:numPr>
+        <w:ilvl w:val="3"/>
+        <w:numId w:val="10"/>
+      </w:numPr>
+      <w:spacing w:before="40" w:after="0"/>
+      <w:outlineLvl w:val="3"/>
+    </w:pPr>
+    <w:rPr>
+      <w:rFonts w:asciiTheme="majorHAnsi" w:eastAsiaTheme="majorEastAsia" w:hAnsiTheme="majorHAnsi" w:cstheme="majorBidi"/>
+      <w:i/>
+      <w:iCs/>
+      <w:color w:val="2E74B5" w:themeColor="accent1" w:themeShade="BF"/>
+    </w:rPr>
+  </w:style>
+  <w:style w:type="paragraph" w:styleId="Heading5">
+    <w:name w:val="heading 5"/>
+    <w:basedOn w:val="Normal"/>
+    <w:next w:val="Normal"/>
+    <w:link w:val="Heading5Char"/>
+    <w:uiPriority w:val="9"/>
+    <w:semiHidden/>
+    <w:unhideWhenUsed/>
+    <w:qFormat/>
+    <w:rsid w:val="006417A5"/>
+    <w:pPr>
+      <w:keepNext/>
+      <w:keepLines/>
+      <w:numPr>
+        <w:ilvl w:val="4"/>
+        <w:numId w:val="10"/>
+      </w:numPr>
+      <w:spacing w:before="40" w:after="0"/>
+      <w:outlineLvl w:val="4"/>
+    </w:pPr>
+    <w:rPr>
+      <w:rFonts w:asciiTheme="majorHAnsi" w:eastAsiaTheme="majorEastAsia" w:hAnsiTheme="majorHAnsi" w:cstheme="majorBidi"/>
+      <w:color w:val="2E74B5" w:themeColor="accent1" w:themeShade="BF"/>
+    </w:rPr>
+  </w:style>
+  <w:style w:type="paragraph" w:styleId="Heading6">
+    <w:name w:val="heading 6"/>
+    <w:basedOn w:val="Normal"/>
+    <w:next w:val="Normal"/>
+    <w:link w:val="Heading6Char"/>
+    <w:uiPriority w:val="9"/>
+    <w:semiHidden/>
+    <w:unhideWhenUsed/>
+    <w:qFormat/>
+    <w:rsid w:val="006417A5"/>
+    <w:pPr>
+      <w:keepNext/>
+      <w:keepLines/>
+      <w:numPr>
+        <w:ilvl w:val="5"/>
+        <w:numId w:val="10"/>
+      </w:numPr>
+      <w:spacing w:before="40" w:after="0"/>
+      <w:outlineLvl w:val="5"/>
+    </w:pPr>
+    <w:rPr>
+      <w:rFonts w:asciiTheme="majorHAnsi" w:eastAsiaTheme="majorEastAsia" w:hAnsiTheme="majorHAnsi" w:cstheme="majorBidi"/>
+      <w:color w:val="1F4D78" w:themeColor="accent1" w:themeShade="7F"/>
+    </w:rPr>
+  </w:style>
+  <w:style w:type="paragraph" w:styleId="Heading7">
+    <w:name w:val="heading 7"/>
+    <w:basedOn w:val="Normal"/>
+    <w:next w:val="Normal"/>
+    <w:link w:val="Heading7Char"/>
+    <w:uiPriority w:val="9"/>
+    <w:semiHidden/>
+    <w:unhideWhenUsed/>
+    <w:qFormat/>
+    <w:rsid w:val="006417A5"/>
+    <w:pPr>
+      <w:keepNext/>
+      <w:keepLines/>
+      <w:numPr>
+        <w:ilvl w:val="6"/>
+        <w:numId w:val="10"/>
+      </w:numPr>
+      <w:spacing w:before="40" w:after="0"/>
+      <w:outlineLvl w:val="6"/>
+    </w:pPr>
+    <w:rPr>
+      <w:rFonts w:asciiTheme="majorHAnsi" w:eastAsiaTheme="majorEastAsia" w:hAnsiTheme="majorHAnsi" w:cstheme="majorBidi"/>
+      <w:i/>
+      <w:iCs/>
+      <w:color w:val="1F4D78" w:themeColor="accent1" w:themeShade="7F"/>
+    </w:rPr>
+  </w:style>
+  <w:style w:type="paragraph" w:styleId="Heading8">
+    <w:name w:val="heading 8"/>
+    <w:basedOn w:val="Normal"/>
+    <w:next w:val="Normal"/>
+    <w:link w:val="Heading8Char"/>
+    <w:uiPriority w:val="9"/>
+    <w:semiHidden/>
+    <w:unhideWhenUsed/>
+    <w:qFormat/>
+    <w:rsid w:val="006417A5"/>
+    <w:pPr>
+      <w:keepNext/>
+      <w:keepLines/>
+      <w:numPr>
+        <w:ilvl w:val="7"/>
+        <w:numId w:val="10"/>
+      </w:numPr>
+      <w:spacing w:before="40" w:after="0"/>
+      <w:outlineLvl w:val="7"/>
+    </w:pPr>
+    <w:rPr>
+      <w:rFonts w:asciiTheme="majorHAnsi" w:eastAsiaTheme="majorEastAsia" w:hAnsiTheme="majorHAnsi" w:cstheme="majorBidi"/>
+      <w:color w:val="272727" w:themeColor="text1" w:themeTint="D8"/>
+      <w:sz w:val="21"/>
+      <w:szCs w:val="21"/>
+    </w:rPr>
+  </w:style>
+  <w:style w:type="paragraph" w:styleId="Heading9">
+    <w:name w:val="heading 9"/>
+    <w:basedOn w:val="Normal"/>
+    <w:next w:val="Normal"/>
+    <w:link w:val="Heading9Char"/>
+    <w:uiPriority w:val="9"/>
+    <w:semiHidden/>
+    <w:unhideWhenUsed/>
+    <w:qFormat/>
+    <w:rsid w:val="006417A5"/>
+    <w:pPr>
+      <w:keepNext/>
+      <w:keepLines/>
+      <w:numPr>
+        <w:ilvl w:val="8"/>
+        <w:numId w:val="10"/>
+      </w:numPr>
+      <w:spacing w:before="40" w:after="0"/>
+      <w:outlineLvl w:val="8"/>
+    </w:pPr>
+    <w:rPr>
+      <w:rFonts w:asciiTheme="majorHAnsi" w:eastAsiaTheme="majorEastAsia" w:hAnsiTheme="majorHAnsi" w:cstheme="majorBidi"/>
+      <w:i/>
+      <w:iCs/>
+      <w:color w:val="272727" w:themeColor="text1" w:themeTint="D8"/>
+      <w:sz w:val="21"/>
+      <w:szCs w:val="21"/>
+    </w:rPr>
+  </w:style>
   <w:style w:type="character" w:default="1" w:styleId="DefaultParagraphFont">
     <w:name w:val="Default Paragraph Font"/>
     <w:uiPriority w:val="1"/>
@@ -444,6 +3584,223 @@
     <w:uiPriority w:val="99"/>
     <w:semiHidden/>
     <w:unhideWhenUsed/>
+  </w:style>
+  <w:style w:type="table" w:styleId="TableGrid">
+    <w:name w:val="Table Grid"/>
+    <w:basedOn w:val="TableNormal"/>
+    <w:uiPriority w:val="39"/>
+    <w:rsid w:val="0011795E"/>
+    <w:pPr>
+      <w:spacing w:after="0" w:line="240" w:lineRule="auto"/>
+    </w:pPr>
+    <w:tblPr>
+      <w:tblInd w:w="0" w:type="dxa"/>
+      <w:tblBorders>
+        <w:top w:val="single" w:sz="4" w:space="0" w:color="auto"/>
+        <w:left w:val="single" w:sz="4" w:space="0" w:color="auto"/>
+        <w:bottom w:val="single" w:sz="4" w:space="0" w:color="auto"/>
+        <w:right w:val="single" w:sz="4" w:space="0" w:color="auto"/>
+        <w:insideH w:val="single" w:sz="4" w:space="0" w:color="auto"/>
+        <w:insideV w:val="single" w:sz="4" w:space="0" w:color="auto"/>
+      </w:tblBorders>
+      <w:tblCellMar>
+        <w:top w:w="0" w:type="dxa"/>
+        <w:left w:w="108" w:type="dxa"/>
+        <w:bottom w:w="0" w:type="dxa"/>
+        <w:right w:w="108" w:type="dxa"/>
+      </w:tblCellMar>
+    </w:tblPr>
+  </w:style>
+  <w:style w:type="paragraph" w:styleId="ListParagraph">
+    <w:name w:val="List Paragraph"/>
+    <w:basedOn w:val="Normal"/>
+    <w:uiPriority w:val="34"/>
+    <w:qFormat/>
+    <w:rsid w:val="005132D8"/>
+    <w:pPr>
+      <w:ind w:left="720"/>
+      <w:contextualSpacing/>
+    </w:pPr>
+  </w:style>
+  <w:style w:type="character" w:customStyle="1" w:styleId="Heading1Char">
+    <w:name w:val="Heading 1 Char"/>
+    <w:basedOn w:val="DefaultParagraphFont"/>
+    <w:link w:val="Heading1"/>
+    <w:uiPriority w:val="9"/>
+    <w:rsid w:val="007D1A4E"/>
+    <w:rPr>
+      <w:rFonts w:asciiTheme="majorHAnsi" w:eastAsiaTheme="majorEastAsia" w:hAnsiTheme="majorHAnsi" w:cstheme="majorBidi"/>
+      <w:b/>
+      <w:color w:val="000000" w:themeColor="text1"/>
+      <w:sz w:val="48"/>
+      <w:szCs w:val="32"/>
+    </w:rPr>
+  </w:style>
+  <w:style w:type="character" w:customStyle="1" w:styleId="Heading2Char">
+    <w:name w:val="Heading 2 Char"/>
+    <w:basedOn w:val="DefaultParagraphFont"/>
+    <w:link w:val="Heading2"/>
+    <w:uiPriority w:val="9"/>
+    <w:rsid w:val="007D1A4E"/>
+    <w:rPr>
+      <w:rFonts w:asciiTheme="majorHAnsi" w:eastAsiaTheme="majorEastAsia" w:hAnsiTheme="majorHAnsi" w:cstheme="majorBidi"/>
+      <w:b/>
+      <w:color w:val="000000" w:themeColor="text1"/>
+      <w:sz w:val="40"/>
+      <w:szCs w:val="26"/>
+    </w:rPr>
+  </w:style>
+  <w:style w:type="character" w:customStyle="1" w:styleId="Heading3Char">
+    <w:name w:val="Heading 3 Char"/>
+    <w:basedOn w:val="DefaultParagraphFont"/>
+    <w:link w:val="Heading3"/>
+    <w:uiPriority w:val="9"/>
+    <w:semiHidden/>
+    <w:rsid w:val="006417A5"/>
+    <w:rPr>
+      <w:rFonts w:asciiTheme="majorHAnsi" w:eastAsiaTheme="majorEastAsia" w:hAnsiTheme="majorHAnsi" w:cstheme="majorBidi"/>
+      <w:color w:val="1F4D78" w:themeColor="accent1" w:themeShade="7F"/>
+      <w:sz w:val="24"/>
+      <w:szCs w:val="24"/>
+    </w:rPr>
+  </w:style>
+  <w:style w:type="character" w:customStyle="1" w:styleId="Heading4Char">
+    <w:name w:val="Heading 4 Char"/>
+    <w:basedOn w:val="DefaultParagraphFont"/>
+    <w:link w:val="Heading4"/>
+    <w:uiPriority w:val="9"/>
+    <w:semiHidden/>
+    <w:rsid w:val="006417A5"/>
+    <w:rPr>
+      <w:rFonts w:asciiTheme="majorHAnsi" w:eastAsiaTheme="majorEastAsia" w:hAnsiTheme="majorHAnsi" w:cstheme="majorBidi"/>
+      <w:i/>
+      <w:iCs/>
+      <w:color w:val="2E74B5" w:themeColor="accent1" w:themeShade="BF"/>
+    </w:rPr>
+  </w:style>
+  <w:style w:type="character" w:customStyle="1" w:styleId="Heading5Char">
+    <w:name w:val="Heading 5 Char"/>
+    <w:basedOn w:val="DefaultParagraphFont"/>
+    <w:link w:val="Heading5"/>
+    <w:uiPriority w:val="9"/>
+    <w:semiHidden/>
+    <w:rsid w:val="006417A5"/>
+    <w:rPr>
+      <w:rFonts w:asciiTheme="majorHAnsi" w:eastAsiaTheme="majorEastAsia" w:hAnsiTheme="majorHAnsi" w:cstheme="majorBidi"/>
+      <w:color w:val="2E74B5" w:themeColor="accent1" w:themeShade="BF"/>
+    </w:rPr>
+  </w:style>
+  <w:style w:type="character" w:customStyle="1" w:styleId="Heading6Char">
+    <w:name w:val="Heading 6 Char"/>
+    <w:basedOn w:val="DefaultParagraphFont"/>
+    <w:link w:val="Heading6"/>
+    <w:uiPriority w:val="9"/>
+    <w:semiHidden/>
+    <w:rsid w:val="006417A5"/>
+    <w:rPr>
+      <w:rFonts w:asciiTheme="majorHAnsi" w:eastAsiaTheme="majorEastAsia" w:hAnsiTheme="majorHAnsi" w:cstheme="majorBidi"/>
+      <w:color w:val="1F4D78" w:themeColor="accent1" w:themeShade="7F"/>
+    </w:rPr>
+  </w:style>
+  <w:style w:type="character" w:customStyle="1" w:styleId="Heading7Char">
+    <w:name w:val="Heading 7 Char"/>
+    <w:basedOn w:val="DefaultParagraphFont"/>
+    <w:link w:val="Heading7"/>
+    <w:uiPriority w:val="9"/>
+    <w:semiHidden/>
+    <w:rsid w:val="006417A5"/>
+    <w:rPr>
+      <w:rFonts w:asciiTheme="majorHAnsi" w:eastAsiaTheme="majorEastAsia" w:hAnsiTheme="majorHAnsi" w:cstheme="majorBidi"/>
+      <w:i/>
+      <w:iCs/>
+      <w:color w:val="1F4D78" w:themeColor="accent1" w:themeShade="7F"/>
+    </w:rPr>
+  </w:style>
+  <w:style w:type="character" w:customStyle="1" w:styleId="Heading8Char">
+    <w:name w:val="Heading 8 Char"/>
+    <w:basedOn w:val="DefaultParagraphFont"/>
+    <w:link w:val="Heading8"/>
+    <w:uiPriority w:val="9"/>
+    <w:semiHidden/>
+    <w:rsid w:val="006417A5"/>
+    <w:rPr>
+      <w:rFonts w:asciiTheme="majorHAnsi" w:eastAsiaTheme="majorEastAsia" w:hAnsiTheme="majorHAnsi" w:cstheme="majorBidi"/>
+      <w:color w:val="272727" w:themeColor="text1" w:themeTint="D8"/>
+      <w:sz w:val="21"/>
+      <w:szCs w:val="21"/>
+    </w:rPr>
+  </w:style>
+  <w:style w:type="character" w:customStyle="1" w:styleId="Heading9Char">
+    <w:name w:val="Heading 9 Char"/>
+    <w:basedOn w:val="DefaultParagraphFont"/>
+    <w:link w:val="Heading9"/>
+    <w:uiPriority w:val="9"/>
+    <w:semiHidden/>
+    <w:rsid w:val="006417A5"/>
+    <w:rPr>
+      <w:rFonts w:asciiTheme="majorHAnsi" w:eastAsiaTheme="majorEastAsia" w:hAnsiTheme="majorHAnsi" w:cstheme="majorBidi"/>
+      <w:i/>
+      <w:iCs/>
+      <w:color w:val="272727" w:themeColor="text1" w:themeTint="D8"/>
+      <w:sz w:val="21"/>
+      <w:szCs w:val="21"/>
+    </w:rPr>
+  </w:style>
+  <w:style w:type="paragraph" w:styleId="TOCHeading">
+    <w:name w:val="TOC Heading"/>
+    <w:basedOn w:val="Heading1"/>
+    <w:next w:val="Normal"/>
+    <w:uiPriority w:val="39"/>
+    <w:unhideWhenUsed/>
+    <w:qFormat/>
+    <w:rsid w:val="00360491"/>
+    <w:pPr>
+      <w:numPr>
+        <w:numId w:val="0"/>
+      </w:numPr>
+      <w:outlineLvl w:val="9"/>
+    </w:pPr>
+    <w:rPr>
+      <w:b w:val="0"/>
+      <w:color w:val="2E74B5" w:themeColor="accent1" w:themeShade="BF"/>
+      <w:sz w:val="32"/>
+    </w:rPr>
+  </w:style>
+  <w:style w:type="paragraph" w:styleId="TOC1">
+    <w:name w:val="toc 1"/>
+    <w:basedOn w:val="Normal"/>
+    <w:next w:val="Normal"/>
+    <w:autoRedefine/>
+    <w:uiPriority w:val="39"/>
+    <w:unhideWhenUsed/>
+    <w:rsid w:val="00360491"/>
+    <w:pPr>
+      <w:spacing w:after="100"/>
+    </w:pPr>
+  </w:style>
+  <w:style w:type="paragraph" w:styleId="TOC2">
+    <w:name w:val="toc 2"/>
+    <w:basedOn w:val="Normal"/>
+    <w:next w:val="Normal"/>
+    <w:autoRedefine/>
+    <w:uiPriority w:val="39"/>
+    <w:unhideWhenUsed/>
+    <w:rsid w:val="00360491"/>
+    <w:pPr>
+      <w:spacing w:after="100"/>
+      <w:ind w:left="220"/>
+    </w:pPr>
+  </w:style>
+  <w:style w:type="character" w:styleId="Hyperlink">
+    <w:name w:val="Hyperlink"/>
+    <w:basedOn w:val="DefaultParagraphFont"/>
+    <w:uiPriority w:val="99"/>
+    <w:unhideWhenUsed/>
+    <w:rsid w:val="00360491"/>
+    <w:rPr>
+      <w:color w:val="0563C1" w:themeColor="hyperlink"/>
+      <w:u w:val="single"/>
+    </w:rPr>
   </w:style>
 </w:styles>
 </file>
@@ -707,4 +4064,16 @@
     </a:ext>
   </a:extLst>
 </a:theme>
+</file>
+
+<file path=customXml/item1.xml><?xml version="1.0" encoding="utf-8"?>
+<b:Sources xmlns:b="http://schemas.openxmlformats.org/officeDocument/2006/bibliography" xmlns="http://schemas.openxmlformats.org/officeDocument/2006/bibliography" SelectedStyle="\APASixthEditionOfficeOnline.xsl" StyleName="APA" Version="6"/>
+</file>
+
+<file path=customXml/itemProps1.xml><?xml version="1.0" encoding="utf-8"?>
+<ds:datastoreItem xmlns:ds="http://schemas.openxmlformats.org/officeDocument/2006/customXml" ds:itemID="{BAAF43F1-5A57-4EA8-9B83-286D561B92EA}">
+  <ds:schemaRefs>
+    <ds:schemaRef ds:uri="http://schemas.openxmlformats.org/officeDocument/2006/bibliography"/>
+  </ds:schemaRefs>
+</ds:datastoreItem>
 </file>
--- a/Input documents/CYRS.docx
+++ b/Input documents/CYRS.docx
@@ -10,20 +10,91 @@
           <w:numId w:val="8"/>
         </w:numPr>
         <w:rPr>
+          <w:sz w:val="32"/>
+          <w:szCs w:val="32"/>
+        </w:rPr>
+      </w:pPr>
+      <w:bookmarkStart w:id="0" w:name="_Toc30851968"/>
+      <w:r>
+        <w:rPr>
           <w:rStyle w:val="Heading1Char"/>
         </w:rPr>
-      </w:pPr>
-      <w:bookmarkStart w:id="0" w:name="_Toc30670111"/>
-      <w:r>
+        <w:t>Project Name:</w:t>
+      </w:r>
+      <w:bookmarkEnd w:id="0"/>
+      <w:r>
+        <w:rPr>
+          <w:sz w:val="32"/>
+          <w:szCs w:val="32"/>
+        </w:rPr>
+        <w:t xml:space="preserve"> </w:t>
+      </w:r>
+    </w:p>
+    <w:p>
+      <w:pPr>
+        <w:pStyle w:val="ListParagraph"/>
+        <w:ind w:left="825"/>
+        <w:jc w:val="center"/>
+        <w:rPr>
+          <w:sz w:val="40"/>
+          <w:szCs w:val="40"/>
+        </w:rPr>
+      </w:pPr>
+      <w:r>
+        <w:rPr>
+          <w:sz w:val="40"/>
+          <w:szCs w:val="40"/>
+        </w:rPr>
+        <w:t>LED STRING ANIMATION_PO5_CYRS</w:t>
+      </w:r>
+    </w:p>
+    <w:p>
+      <w:pPr>
         <w:rPr>
           <w:rStyle w:val="Heading1Char"/>
-        </w:rPr>
+          <w:rFonts w:asciiTheme="minorHAnsi" w:eastAsiaTheme="minorHAnsi" w:hAnsiTheme="minorHAnsi" w:cstheme="minorBidi"/>
+          <w:b w:val="0"/>
+          <w:color w:val="auto"/>
+          <w:sz w:val="32"/>
+        </w:rPr>
+      </w:pPr>
+      <w:r>
+        <w:rPr>
+          <w:sz w:val="32"/>
+          <w:szCs w:val="32"/>
+        </w:rPr>
+        <w:br w:type="page"/>
+      </w:r>
+    </w:p>
+    <w:p>
+      <w:pPr>
+        <w:pStyle w:val="ListParagraph"/>
+        <w:numPr>
+          <w:ilvl w:val="0"/>
+          <w:numId w:val="8"/>
+        </w:numPr>
+        <w:rPr>
+          <w:rStyle w:val="Heading1Char"/>
+        </w:rPr>
+      </w:pPr>
+      <w:bookmarkStart w:id="1" w:name="_Toc30851969"/>
+      <w:r>
+        <w:rPr>
+          <w:rStyle w:val="Heading1Char"/>
+        </w:rPr>
+        <w:lastRenderedPageBreak/>
         <w:t>Content table</w:t>
       </w:r>
-      <w:bookmarkEnd w:id="0"/>
+      <w:bookmarkEnd w:id="1"/>
     </w:p>
     <w:sdt>
       <w:sdtPr>
+        <w:rPr>
+          <w:rFonts w:asciiTheme="minorHAnsi" w:eastAsiaTheme="minorHAnsi" w:hAnsiTheme="minorHAnsi" w:cstheme="minorBidi"/>
+          <w:color w:val="auto"/>
+          <w:sz w:val="22"/>
+          <w:szCs w:val="22"/>
+        </w:rPr>
         <w:id w:val="2013337461"/>
         <w:docPartObj>
           <w:docPartGallery w:val="Table of Contents"/>
@@ -32,18 +103,12 @@
       </w:sdtPr>
       <w:sdtEndPr>
         <w:rPr>
-          <w:rFonts w:asciiTheme="minorHAnsi" w:eastAsiaTheme="minorHAnsi" w:hAnsiTheme="minorHAnsi" w:cstheme="minorBidi"/>
           <w:b/>
           <w:bCs/>
           <w:noProof/>
-          <w:color w:val="auto"/>
-          <w:sz w:val="22"/>
-          <w:szCs w:val="22"/>
         </w:rPr>
       </w:sdtEndPr>
       <w:sdtContent>
-        <w:bookmarkStart w:id="1" w:name="_GoBack" w:displacedByCustomXml="prev"/>
-        <w:bookmarkEnd w:id="1" w:displacedByCustomXml="prev"/>
         <w:p>
           <w:pPr>
             <w:pStyle w:val="TOCHeading"/>
@@ -57,6 +122,7 @@
               <w:tab w:val="right" w:leader="dot" w:pos="9350"/>
             </w:tabs>
             <w:rPr>
+              <w:rFonts w:eastAsiaTheme="minorEastAsia"/>
               <w:noProof/>
             </w:rPr>
           </w:pPr>
@@ -69,7 +135,7 @@
           <w:r>
             <w:fldChar w:fldCharType="separate"/>
           </w:r>
-          <w:hyperlink w:anchor="_Toc30670111" w:history="1">
+          <w:hyperlink w:anchor="_Toc30851968" w:history="1">
             <w:r>
               <w:rPr>
                 <w:rStyle w:val="Hyperlink"/>
@@ -79,6 +145,7 @@
             </w:r>
             <w:r>
               <w:rPr>
+                <w:rFonts w:eastAsiaTheme="minorEastAsia"/>
                 <w:noProof/>
               </w:rPr>
               <w:tab/>
@@ -88,7 +155,7 @@
                 <w:rStyle w:val="Hyperlink"/>
                 <w:noProof/>
               </w:rPr>
-              <w:t>Content table</w:t>
+              <w:t>Project Name:</w:t>
             </w:r>
             <w:r>
               <w:rPr>
@@ -109,7 +176,7 @@
                 <w:noProof/>
                 <w:webHidden/>
               </w:rPr>
-              <w:instrText xml:space="preserve"> PAGEREF _Toc30670111 \h </w:instrText>
+              <w:instrText xml:space="preserve"> PAGEREF _Toc30851968 \h </w:instrText>
             </w:r>
             <w:r>
               <w:rPr>
@@ -148,10 +215,11 @@
               <w:tab w:val="right" w:leader="dot" w:pos="9350"/>
             </w:tabs>
             <w:rPr>
+              <w:rFonts w:eastAsiaTheme="minorEastAsia"/>
               <w:noProof/>
             </w:rPr>
           </w:pPr>
-          <w:hyperlink w:anchor="_Toc30670112" w:history="1">
+          <w:hyperlink w:anchor="_Toc30851969" w:history="1">
             <w:r>
               <w:rPr>
                 <w:rStyle w:val="Hyperlink"/>
@@ -161,6 +229,7 @@
             </w:r>
             <w:r>
               <w:rPr>
+                <w:rFonts w:eastAsiaTheme="minorEastAsia"/>
                 <w:noProof/>
               </w:rPr>
               <w:tab/>
@@ -170,7 +239,7 @@
                 <w:rStyle w:val="Hyperlink"/>
                 <w:noProof/>
               </w:rPr>
-              <w:t>Project Name:</w:t>
+              <w:t>Content table</w:t>
             </w:r>
             <w:r>
               <w:rPr>
@@ -191,7 +260,7 @@
                 <w:noProof/>
                 <w:webHidden/>
               </w:rPr>
-              <w:instrText xml:space="preserve"> PAGEREF _Toc30670112 \h </w:instrText>
+              <w:instrText xml:space="preserve"> PAGEREF _Toc30851969 \h </w:instrText>
             </w:r>
             <w:r>
               <w:rPr>
@@ -230,10 +299,11 @@
               <w:tab w:val="right" w:leader="dot" w:pos="9350"/>
             </w:tabs>
             <w:rPr>
+              <w:rFonts w:eastAsiaTheme="minorEastAsia"/>
               <w:noProof/>
             </w:rPr>
           </w:pPr>
-          <w:hyperlink w:anchor="_Toc30670113" w:history="1">
+          <w:hyperlink w:anchor="_Toc30851970" w:history="1">
             <w:r>
               <w:rPr>
                 <w:rStyle w:val="Hyperlink"/>
@@ -243,6 +313,7 @@
             </w:r>
             <w:r>
               <w:rPr>
+                <w:rFonts w:eastAsiaTheme="minorEastAsia"/>
                 <w:noProof/>
               </w:rPr>
               <w:tab/>
@@ -273,7 +344,7 @@
                 <w:noProof/>
                 <w:webHidden/>
               </w:rPr>
-              <w:instrText xml:space="preserve"> PAGEREF _Toc30670113 \h </w:instrText>
+              <w:instrText xml:space="preserve"> PAGEREF _Toc30851970 \h </w:instrText>
             </w:r>
             <w:r>
               <w:rPr>
@@ -293,7 +364,7 @@
                 <w:noProof/>
                 <w:webHidden/>
               </w:rPr>
-              <w:t>2</w:t>
+              <w:t>3</w:t>
             </w:r>
             <w:r>
               <w:rPr>
@@ -312,10 +383,11 @@
               <w:tab w:val="right" w:leader="dot" w:pos="9350"/>
             </w:tabs>
             <w:rPr>
+              <w:rFonts w:eastAsiaTheme="minorEastAsia"/>
               <w:noProof/>
             </w:rPr>
           </w:pPr>
-          <w:hyperlink w:anchor="_Toc30670114" w:history="1">
+          <w:hyperlink w:anchor="_Toc30851971" w:history="1">
             <w:r>
               <w:rPr>
                 <w:rStyle w:val="Hyperlink"/>
@@ -325,6 +397,7 @@
             </w:r>
             <w:r>
               <w:rPr>
+                <w:rFonts w:eastAsiaTheme="minorEastAsia"/>
                 <w:noProof/>
               </w:rPr>
               <w:tab/>
@@ -355,7 +428,7 @@
                 <w:noProof/>
                 <w:webHidden/>
               </w:rPr>
-              <w:instrText xml:space="preserve"> PAGEREF _Toc30670114 \h </w:instrText>
+              <w:instrText xml:space="preserve"> PAGEREF _Toc30851971 \h </w:instrText>
             </w:r>
             <w:r>
               <w:rPr>
@@ -375,7 +448,7 @@
                 <w:noProof/>
                 <w:webHidden/>
               </w:rPr>
-              <w:t>2</w:t>
+              <w:t>3</w:t>
             </w:r>
             <w:r>
               <w:rPr>
@@ -394,10 +467,11 @@
               <w:tab w:val="right" w:leader="dot" w:pos="9350"/>
             </w:tabs>
             <w:rPr>
+              <w:rFonts w:eastAsiaTheme="minorEastAsia"/>
               <w:noProof/>
             </w:rPr>
           </w:pPr>
-          <w:hyperlink w:anchor="_Toc30670115" w:history="1">
+          <w:hyperlink w:anchor="_Toc30851972" w:history="1">
             <w:r>
               <w:rPr>
                 <w:rStyle w:val="Hyperlink"/>
@@ -407,6 +481,7 @@
             </w:r>
             <w:r>
               <w:rPr>
+                <w:rFonts w:eastAsiaTheme="minorEastAsia"/>
                 <w:noProof/>
               </w:rPr>
               <w:tab/>
@@ -437,7 +512,7 @@
                 <w:noProof/>
                 <w:webHidden/>
               </w:rPr>
-              <w:instrText xml:space="preserve"> PAGEREF _Toc30670115 \h </w:instrText>
+              <w:instrText xml:space="preserve"> PAGEREF _Toc30851972 \h </w:instrText>
             </w:r>
             <w:r>
               <w:rPr>
@@ -457,7 +532,7 @@
                 <w:noProof/>
                 <w:webHidden/>
               </w:rPr>
-              <w:t>2</w:t>
+              <w:t>3</w:t>
             </w:r>
             <w:r>
               <w:rPr>
@@ -476,10 +551,11 @@
               <w:tab w:val="right" w:leader="dot" w:pos="9350"/>
             </w:tabs>
             <w:rPr>
+              <w:rFonts w:eastAsiaTheme="minorEastAsia"/>
               <w:noProof/>
             </w:rPr>
           </w:pPr>
-          <w:hyperlink w:anchor="_Toc30670116" w:history="1">
+          <w:hyperlink w:anchor="_Toc30851973" w:history="1">
             <w:r>
               <w:rPr>
                 <w:rStyle w:val="Hyperlink"/>
@@ -489,6 +565,7 @@
             </w:r>
             <w:r>
               <w:rPr>
+                <w:rFonts w:eastAsiaTheme="minorEastAsia"/>
                 <w:noProof/>
               </w:rPr>
               <w:tab/>
@@ -519,7 +596,7 @@
                 <w:noProof/>
                 <w:webHidden/>
               </w:rPr>
-              <w:instrText xml:space="preserve"> PAGEREF _Toc30670116 \h </w:instrText>
+              <w:instrText xml:space="preserve"> PAGEREF _Toc30851973 \h </w:instrText>
             </w:r>
             <w:r>
               <w:rPr>
@@ -539,7 +616,7 @@
                 <w:noProof/>
                 <w:webHidden/>
               </w:rPr>
-              <w:t>2</w:t>
+              <w:t>3</w:t>
             </w:r>
             <w:r>
               <w:rPr>
@@ -558,10 +635,11 @@
               <w:tab w:val="right" w:leader="dot" w:pos="9350"/>
             </w:tabs>
             <w:rPr>
+              <w:rFonts w:eastAsiaTheme="minorEastAsia"/>
               <w:noProof/>
             </w:rPr>
           </w:pPr>
-          <w:hyperlink w:anchor="_Toc30670117" w:history="1">
+          <w:hyperlink w:anchor="_Toc30851974" w:history="1">
             <w:r>
               <w:rPr>
                 <w:rStyle w:val="Hyperlink"/>
@@ -571,6 +649,7 @@
             </w:r>
             <w:r>
               <w:rPr>
+                <w:rFonts w:eastAsiaTheme="minorEastAsia"/>
                 <w:noProof/>
               </w:rPr>
               <w:tab/>
@@ -601,7 +680,7 @@
                 <w:noProof/>
                 <w:webHidden/>
               </w:rPr>
-              <w:instrText xml:space="preserve"> PAGEREF _Toc30670117 \h </w:instrText>
+              <w:instrText xml:space="preserve"> PAGEREF _Toc30851974 \h </w:instrText>
             </w:r>
             <w:r>
               <w:rPr>
@@ -621,7 +700,7 @@
                 <w:noProof/>
                 <w:webHidden/>
               </w:rPr>
-              <w:t>3</w:t>
+              <w:t>4</w:t>
             </w:r>
             <w:r>
               <w:rPr>
@@ -640,10 +719,11 @@
               <w:tab w:val="right" w:leader="dot" w:pos="9350"/>
             </w:tabs>
             <w:rPr>
+              <w:rFonts w:eastAsiaTheme="minorEastAsia"/>
               <w:noProof/>
             </w:rPr>
           </w:pPr>
-          <w:hyperlink w:anchor="_Toc30670118" w:history="1">
+          <w:hyperlink w:anchor="_Toc30851975" w:history="1">
             <w:r>
               <w:rPr>
                 <w:rStyle w:val="Hyperlink"/>
@@ -653,6 +733,7 @@
             </w:r>
             <w:r>
               <w:rPr>
+                <w:rFonts w:eastAsiaTheme="minorEastAsia"/>
                 <w:noProof/>
               </w:rPr>
               <w:tab/>
@@ -662,7 +743,7 @@
                 <w:rStyle w:val="Hyperlink"/>
                 <w:noProof/>
               </w:rPr>
-              <w:t>Speed control management:</w:t>
+              <w:t>Requirements description:</w:t>
             </w:r>
             <w:r>
               <w:rPr>
@@ -683,7 +764,7 @@
                 <w:noProof/>
                 <w:webHidden/>
               </w:rPr>
-              <w:instrText xml:space="preserve"> PAGEREF _Toc30670118 \h </w:instrText>
+              <w:instrText xml:space="preserve"> PAGEREF _Toc30851975 \h </w:instrText>
             </w:r>
             <w:r>
               <w:rPr>
@@ -703,7 +784,7 @@
                 <w:noProof/>
                 <w:webHidden/>
               </w:rPr>
-              <w:t>3</w:t>
+              <w:t>4</w:t>
             </w:r>
             <w:r>
               <w:rPr>
@@ -759,13 +840,13 @@
           <w:szCs w:val="32"/>
         </w:rPr>
       </w:pPr>
-      <w:bookmarkStart w:id="2" w:name="_Toc30670112"/>
+      <w:bookmarkStart w:id="2" w:name="_Toc30851970"/>
       <w:r>
         <w:rPr>
           <w:rStyle w:val="Heading1Char"/>
         </w:rPr>
         <w:lastRenderedPageBreak/>
-        <w:t>Project Name:</w:t>
+        <w:t>Document Status:</w:t>
       </w:r>
       <w:bookmarkEnd w:id="2"/>
       <w:r>
@@ -773,35 +854,227 @@
           <w:sz w:val="32"/>
           <w:szCs w:val="32"/>
         </w:rPr>
-        <w:t xml:space="preserve"> LED STRING ANIMATION_PO5_CYRS</w:t>
-      </w:r>
-    </w:p>
+        <w:t xml:space="preserve"> </w:t>
+      </w:r>
+    </w:p>
+    <w:tbl>
+      <w:tblPr>
+        <w:tblStyle w:val="TableGrid"/>
+        <w:tblW w:w="0" w:type="auto"/>
+        <w:tblInd w:w="825" w:type="dxa"/>
+        <w:tblLook w:val="04A0" w:firstRow="1" w:lastRow="0" w:firstColumn="1" w:lastColumn="0" w:noHBand="0" w:noVBand="1"/>
+      </w:tblPr>
+      <w:tblGrid>
+        <w:gridCol w:w="2121"/>
+        <w:gridCol w:w="2122"/>
+        <w:gridCol w:w="2196"/>
+        <w:gridCol w:w="2086"/>
+      </w:tblGrid>
+      <w:tr>
+        <w:tc>
+          <w:tcPr>
+            <w:tcW w:w="2337" w:type="dxa"/>
+          </w:tcPr>
+          <w:p>
+            <w:pPr>
+              <w:pStyle w:val="ListParagraph"/>
+              <w:ind w:left="0"/>
+              <w:jc w:val="center"/>
+              <w:rPr>
+                <w:sz w:val="32"/>
+                <w:szCs w:val="32"/>
+              </w:rPr>
+            </w:pPr>
+            <w:r>
+              <w:rPr>
+                <w:sz w:val="32"/>
+                <w:szCs w:val="32"/>
+              </w:rPr>
+              <w:t>Version</w:t>
+            </w:r>
+          </w:p>
+        </w:tc>
+        <w:tc>
+          <w:tcPr>
+            <w:tcW w:w="2337" w:type="dxa"/>
+          </w:tcPr>
+          <w:p>
+            <w:pPr>
+              <w:pStyle w:val="ListParagraph"/>
+              <w:ind w:left="0"/>
+              <w:jc w:val="center"/>
+              <w:rPr>
+                <w:sz w:val="32"/>
+                <w:szCs w:val="32"/>
+              </w:rPr>
+            </w:pPr>
+            <w:r>
+              <w:rPr>
+                <w:sz w:val="32"/>
+                <w:szCs w:val="32"/>
+              </w:rPr>
+              <w:t>Author</w:t>
+            </w:r>
+          </w:p>
+        </w:tc>
+        <w:tc>
+          <w:tcPr>
+            <w:tcW w:w="2338" w:type="dxa"/>
+          </w:tcPr>
+          <w:p>
+            <w:pPr>
+              <w:pStyle w:val="ListParagraph"/>
+              <w:ind w:left="0"/>
+              <w:jc w:val="center"/>
+              <w:rPr>
+                <w:sz w:val="32"/>
+                <w:szCs w:val="32"/>
+              </w:rPr>
+            </w:pPr>
+            <w:r>
+              <w:rPr>
+                <w:sz w:val="32"/>
+                <w:szCs w:val="32"/>
+              </w:rPr>
+              <w:t>Date</w:t>
+            </w:r>
+          </w:p>
+        </w:tc>
+        <w:tc>
+          <w:tcPr>
+            <w:tcW w:w="2338" w:type="dxa"/>
+          </w:tcPr>
+          <w:p>
+            <w:pPr>
+              <w:pStyle w:val="ListParagraph"/>
+              <w:ind w:left="0"/>
+              <w:jc w:val="center"/>
+              <w:rPr>
+                <w:sz w:val="32"/>
+                <w:szCs w:val="32"/>
+              </w:rPr>
+            </w:pPr>
+            <w:r>
+              <w:rPr>
+                <w:sz w:val="32"/>
+                <w:szCs w:val="32"/>
+              </w:rPr>
+              <w:t>Status</w:t>
+            </w:r>
+          </w:p>
+        </w:tc>
+      </w:tr>
+      <w:tr>
+        <w:tc>
+          <w:tcPr>
+            <w:tcW w:w="2337" w:type="dxa"/>
+          </w:tcPr>
+          <w:p>
+            <w:pPr>
+              <w:pStyle w:val="ListParagraph"/>
+              <w:ind w:left="0"/>
+              <w:jc w:val="center"/>
+              <w:rPr>
+                <w:sz w:val="32"/>
+                <w:szCs w:val="32"/>
+              </w:rPr>
+            </w:pPr>
+            <w:r>
+              <w:rPr>
+                <w:sz w:val="32"/>
+                <w:szCs w:val="32"/>
+              </w:rPr>
+              <w:t>1.1</w:t>
+            </w:r>
+          </w:p>
+        </w:tc>
+        <w:tc>
+          <w:tcPr>
+            <w:tcW w:w="2337" w:type="dxa"/>
+          </w:tcPr>
+          <w:p>
+            <w:pPr>
+              <w:pStyle w:val="ListParagraph"/>
+              <w:ind w:left="0"/>
+              <w:jc w:val="center"/>
+              <w:rPr>
+                <w:sz w:val="32"/>
+                <w:szCs w:val="32"/>
+              </w:rPr>
+            </w:pPr>
+            <w:r>
+              <w:rPr>
+                <w:sz w:val="32"/>
+                <w:szCs w:val="32"/>
+              </w:rPr>
+              <w:t>Youssef Kamal</w:t>
+            </w:r>
+          </w:p>
+        </w:tc>
+        <w:tc>
+          <w:tcPr>
+            <w:tcW w:w="2338" w:type="dxa"/>
+          </w:tcPr>
+          <w:p>
+            <w:pPr>
+              <w:pStyle w:val="ListParagraph"/>
+              <w:ind w:left="0"/>
+              <w:jc w:val="center"/>
+              <w:rPr>
+                <w:sz w:val="32"/>
+                <w:szCs w:val="32"/>
+              </w:rPr>
+            </w:pPr>
+            <w:r>
+              <w:rPr>
+                <w:sz w:val="32"/>
+                <w:szCs w:val="32"/>
+              </w:rPr>
+              <w:t>25/1/2020</w:t>
+            </w:r>
+          </w:p>
+        </w:tc>
+        <w:tc>
+          <w:tcPr>
+            <w:tcW w:w="2338" w:type="dxa"/>
+          </w:tcPr>
+          <w:p>
+            <w:pPr>
+              <w:pStyle w:val="ListParagraph"/>
+              <w:ind w:left="0"/>
+              <w:jc w:val="center"/>
+              <w:rPr>
+                <w:sz w:val="32"/>
+                <w:szCs w:val="32"/>
+              </w:rPr>
+            </w:pPr>
+            <w:r>
+              <w:rPr>
+                <w:sz w:val="32"/>
+                <w:szCs w:val="32"/>
+              </w:rPr>
+              <w:t>Draft</w:t>
+            </w:r>
+          </w:p>
+        </w:tc>
+      </w:tr>
+    </w:tbl>
     <w:p>
       <w:pPr>
         <w:pStyle w:val="ListParagraph"/>
-        <w:numPr>
-          <w:ilvl w:val="0"/>
-          <w:numId w:val="8"/>
-        </w:numPr>
-        <w:rPr>
-          <w:sz w:val="32"/>
-          <w:szCs w:val="32"/>
-        </w:rPr>
-      </w:pPr>
-      <w:bookmarkStart w:id="3" w:name="_Toc30670113"/>
-      <w:r>
-        <w:rPr>
-          <w:rStyle w:val="Heading1Char"/>
-        </w:rPr>
-        <w:t>Document Status:</w:t>
-      </w:r>
-      <w:bookmarkEnd w:id="3"/>
-      <w:r>
-        <w:rPr>
-          <w:sz w:val="32"/>
-          <w:szCs w:val="32"/>
-        </w:rPr>
-        <w:t xml:space="preserve"> Draft</w:t>
+        <w:ind w:left="825"/>
+        <w:jc w:val="center"/>
+        <w:rPr>
+          <w:sz w:val="32"/>
+          <w:szCs w:val="32"/>
+        </w:rPr>
+      </w:pPr>
+      <w:r>
+        <w:rPr>
+          <w:sz w:val="32"/>
+          <w:szCs w:val="32"/>
+        </w:rPr>
+        <w:t>Draft</w:t>
       </w:r>
     </w:p>
     <w:p>
@@ -812,11 +1085,11 @@
           <w:numId w:val="8"/>
         </w:numPr>
       </w:pPr>
-      <w:bookmarkStart w:id="4" w:name="_Toc30670114"/>
+      <w:bookmarkStart w:id="3" w:name="_Toc30851971"/>
       <w:r>
         <w:t>Document History:</w:t>
       </w:r>
-      <w:bookmarkEnd w:id="4"/>
+      <w:bookmarkEnd w:id="3"/>
       <w:r>
         <w:t xml:space="preserve"> </w:t>
       </w:r>
@@ -829,10 +1102,10 @@
         <w:tblLook w:val="04A0" w:firstRow="1" w:lastRow="0" w:firstColumn="1" w:lastColumn="0" w:noHBand="0" w:noVBand="1"/>
       </w:tblPr>
       <w:tblGrid>
-        <w:gridCol w:w="3005"/>
-        <w:gridCol w:w="2460"/>
-        <w:gridCol w:w="2461"/>
-        <w:gridCol w:w="2740"/>
+        <w:gridCol w:w="1350"/>
+        <w:gridCol w:w="2340"/>
+        <w:gridCol w:w="1800"/>
+        <w:gridCol w:w="5176"/>
       </w:tblGrid>
       <w:tr>
         <w:trPr>
@@ -840,7 +1113,7 @@
         </w:trPr>
         <w:tc>
           <w:tcPr>
-            <w:tcW w:w="3005" w:type="dxa"/>
+            <w:tcW w:w="1350" w:type="dxa"/>
           </w:tcPr>
           <w:p>
             <w:pPr>
@@ -860,7 +1133,7 @@
         </w:tc>
         <w:tc>
           <w:tcPr>
-            <w:tcW w:w="2460" w:type="dxa"/>
+            <w:tcW w:w="2340" w:type="dxa"/>
           </w:tcPr>
           <w:p>
             <w:pPr>
@@ -880,7 +1153,7 @@
         </w:tc>
         <w:tc>
           <w:tcPr>
-            <w:tcW w:w="2461" w:type="dxa"/>
+            <w:tcW w:w="1800" w:type="dxa"/>
           </w:tcPr>
           <w:p>
             <w:pPr>
@@ -900,7 +1173,7 @@
         </w:tc>
         <w:tc>
           <w:tcPr>
-            <w:tcW w:w="2740" w:type="dxa"/>
+            <w:tcW w:w="5176" w:type="dxa"/>
           </w:tcPr>
           <w:p>
             <w:pPr>
@@ -925,7 +1198,7 @@
         </w:trPr>
         <w:tc>
           <w:tcPr>
-            <w:tcW w:w="3005" w:type="dxa"/>
+            <w:tcW w:w="1350" w:type="dxa"/>
           </w:tcPr>
           <w:p>
             <w:pPr>
@@ -945,7 +1218,7 @@
         </w:tc>
         <w:tc>
           <w:tcPr>
-            <w:tcW w:w="2460" w:type="dxa"/>
+            <w:tcW w:w="2340" w:type="dxa"/>
           </w:tcPr>
           <w:p>
             <w:pPr>
@@ -965,7 +1238,7 @@
         </w:tc>
         <w:tc>
           <w:tcPr>
-            <w:tcW w:w="2461" w:type="dxa"/>
+            <w:tcW w:w="1800" w:type="dxa"/>
           </w:tcPr>
           <w:p>
             <w:pPr>
@@ -985,7 +1258,7 @@
         </w:tc>
         <w:tc>
           <w:tcPr>
-            <w:tcW w:w="2740" w:type="dxa"/>
+            <w:tcW w:w="5176" w:type="dxa"/>
           </w:tcPr>
           <w:p>
             <w:pPr>
@@ -1023,6 +1296,173 @@
               </w:rPr>
               <w:t xml:space="preserve"> based on some input signals.</w:t>
             </w:r>
+          </w:p>
+        </w:tc>
+      </w:tr>
+      <w:tr>
+        <w:trPr>
+          <w:trHeight w:val="629"/>
+        </w:trPr>
+        <w:tc>
+          <w:tcPr>
+            <w:tcW w:w="1350" w:type="dxa"/>
+          </w:tcPr>
+          <w:p>
+            <w:pPr>
+              <w:rPr>
+                <w:sz w:val="32"/>
+                <w:szCs w:val="32"/>
+              </w:rPr>
+            </w:pPr>
+            <w:r>
+              <w:rPr>
+                <w:sz w:val="32"/>
+                <w:szCs w:val="32"/>
+              </w:rPr>
+              <w:t>1.1</w:t>
+            </w:r>
+          </w:p>
+        </w:tc>
+        <w:tc>
+          <w:tcPr>
+            <w:tcW w:w="2340" w:type="dxa"/>
+          </w:tcPr>
+          <w:p>
+            <w:pPr>
+              <w:rPr>
+                <w:sz w:val="32"/>
+                <w:szCs w:val="32"/>
+              </w:rPr>
+            </w:pPr>
+            <w:r>
+              <w:rPr>
+                <w:sz w:val="32"/>
+                <w:szCs w:val="32"/>
+              </w:rPr>
+              <w:t>Youssef Kamal</w:t>
+            </w:r>
+          </w:p>
+        </w:tc>
+        <w:tc>
+          <w:tcPr>
+            <w:tcW w:w="1800" w:type="dxa"/>
+          </w:tcPr>
+          <w:p>
+            <w:pPr>
+              <w:rPr>
+                <w:sz w:val="32"/>
+                <w:szCs w:val="32"/>
+              </w:rPr>
+            </w:pPr>
+            <w:r>
+              <w:rPr>
+                <w:sz w:val="32"/>
+                <w:szCs w:val="32"/>
+              </w:rPr>
+              <w:t>25/1/2020</w:t>
+            </w:r>
+          </w:p>
+        </w:tc>
+        <w:tc>
+          <w:tcPr>
+            <w:tcW w:w="5176" w:type="dxa"/>
+          </w:tcPr>
+          <w:p>
+            <w:pPr>
+              <w:rPr>
+                <w:sz w:val="32"/>
+                <w:szCs w:val="32"/>
+              </w:rPr>
+            </w:pPr>
+            <w:r>
+              <w:rPr>
+                <w:sz w:val="32"/>
+                <w:szCs w:val="32"/>
+              </w:rPr>
+              <w:t>As mentioned in review sheet</w:t>
+            </w:r>
+            <w:r>
+              <w:rPr>
+                <w:sz w:val="32"/>
+                <w:szCs w:val="32"/>
+              </w:rPr>
+              <w:t>.</w:t>
+            </w:r>
+          </w:p>
+          <w:p>
+            <w:pPr>
+              <w:pStyle w:val="ListParagraph"/>
+              <w:numPr>
+                <w:ilvl w:val="0"/>
+                <w:numId w:val="14"/>
+              </w:numPr>
+              <w:rPr>
+                <w:sz w:val="32"/>
+                <w:szCs w:val="32"/>
+              </w:rPr>
+            </w:pPr>
+            <w:r>
+              <w:rPr>
+                <w:sz w:val="32"/>
+                <w:szCs w:val="32"/>
+              </w:rPr>
+              <w:t>Changing document sequence.</w:t>
+            </w:r>
+          </w:p>
+          <w:p>
+            <w:pPr>
+              <w:pStyle w:val="ListParagraph"/>
+              <w:numPr>
+                <w:ilvl w:val="0"/>
+                <w:numId w:val="14"/>
+              </w:numPr>
+              <w:rPr>
+                <w:sz w:val="32"/>
+                <w:szCs w:val="32"/>
+              </w:rPr>
+            </w:pPr>
+            <w:r>
+              <w:rPr>
+                <w:sz w:val="32"/>
+                <w:szCs w:val="32"/>
+              </w:rPr>
+              <w:t>Changing status section</w:t>
+            </w:r>
+          </w:p>
+          <w:p>
+            <w:pPr>
+              <w:pStyle w:val="ListParagraph"/>
+              <w:numPr>
+                <w:ilvl w:val="0"/>
+                <w:numId w:val="14"/>
+              </w:numPr>
+              <w:rPr>
+                <w:sz w:val="32"/>
+                <w:szCs w:val="32"/>
+              </w:rPr>
+            </w:pPr>
+            <w:r>
+              <w:rPr>
+                <w:sz w:val="32"/>
+                <w:szCs w:val="32"/>
+              </w:rPr>
+              <w:t>Changing the header of the requirements section</w:t>
+            </w:r>
+          </w:p>
+          <w:p>
+            <w:pPr>
+              <w:pStyle w:val="ListParagraph"/>
+              <w:numPr>
+                <w:ilvl w:val="0"/>
+                <w:numId w:val="14"/>
+              </w:numPr>
+              <w:rPr>
+                <w:sz w:val="32"/>
+                <w:szCs w:val="32"/>
+              </w:rPr>
+            </w:pPr>
+            <w:bookmarkStart w:id="4" w:name="_GoBack"/>
+            <w:bookmarkEnd w:id="4"/>
           </w:p>
         </w:tc>
       </w:tr>
@@ -1043,7 +1483,7 @@
           <w:numId w:val="8"/>
         </w:numPr>
       </w:pPr>
-      <w:bookmarkStart w:id="5" w:name="_Toc30670115"/>
+      <w:bookmarkStart w:id="5" w:name="_Toc30851972"/>
       <w:r>
         <w:t>Project Description:</w:t>
       </w:r>
@@ -1057,7 +1497,7 @@
           <w:numId w:val="8"/>
         </w:numPr>
       </w:pPr>
-      <w:bookmarkStart w:id="6" w:name="_Toc30670116"/>
+      <w:bookmarkStart w:id="6" w:name="_Toc30851973"/>
       <w:r>
         <w:t>Project Functionalities:</w:t>
       </w:r>
@@ -1165,7 +1605,7 @@
           <w:numId w:val="8"/>
         </w:numPr>
       </w:pPr>
-      <w:bookmarkStart w:id="7" w:name="_Toc30670117"/>
+      <w:bookmarkStart w:id="7" w:name="_Toc30851974"/>
       <w:r>
         <w:t>Block diagram:</w:t>
       </w:r>
@@ -1229,12 +1669,9 @@
           <w:numId w:val="8"/>
         </w:numPr>
       </w:pPr>
-      <w:bookmarkStart w:id="8" w:name="_Toc30670118"/>
-      <w:r>
-        <w:t xml:space="preserve">Speed </w:t>
-      </w:r>
-      <w:r>
-        <w:t>control management</w:t>
+      <w:bookmarkStart w:id="8" w:name="_Toc30851975"/>
+      <w:r>
+        <w:t>Requirements description</w:t>
       </w:r>
       <w:r>
         <w:t>:</w:t>
@@ -1282,14 +1719,7 @@
           <w:sz w:val="32"/>
           <w:szCs w:val="32"/>
         </w:rPr>
-        <w:t xml:space="preserve"> </w:t>
-      </w:r>
-      <w:r>
-        <w:rPr>
-          <w:sz w:val="32"/>
-          <w:szCs w:val="32"/>
-        </w:rPr>
-        <w:t>_ Imp # HW&amp;SW</w:t>
+        <w:t xml:space="preserve"> _ Imp # HW&amp;SW</w:t>
       </w:r>
     </w:p>
     <w:p>
@@ -1435,6 +1865,7 @@
           <w:sz w:val="32"/>
           <w:szCs w:val="32"/>
         </w:rPr>
+        <w:lastRenderedPageBreak/>
         <w:t xml:space="preserve">Then all LEDS will be off </w:t>
       </w:r>
     </w:p>
@@ -1485,7 +1916,6 @@
           <w:sz w:val="32"/>
           <w:szCs w:val="32"/>
         </w:rPr>
-        <w:lastRenderedPageBreak/>
         <w:t xml:space="preserve">LEDS from R1 to R6 are ON LED by LED and at same time L1 to L6 are ON LED by LED </w:t>
       </w:r>
     </w:p>
@@ -1561,14 +1991,7 @@
           <w:sz w:val="32"/>
           <w:szCs w:val="32"/>
         </w:rPr>
-        <w:t xml:space="preserve"> </w:t>
-      </w:r>
-      <w:r>
-        <w:rPr>
-          <w:sz w:val="32"/>
-          <w:szCs w:val="32"/>
-        </w:rPr>
-        <w:t>_ Imp # SW</w:t>
+        <w:t xml:space="preserve"> _ Imp # SW</w:t>
       </w:r>
     </w:p>
     <w:p>
@@ -2480,6 +2903,232 @@
     </w:lvl>
   </w:abstractNum>
   <w:abstractNum w:abstractNumId="7">
+    <w:nsid w:val="515028D8"/>
+    <w:multiLevelType w:val="hybridMultilevel"/>
+    <w:tmpl w:val="7916AD2E"/>
+    <w:lvl w:ilvl="0" w:tplc="1422B566">
+      <w:start w:val="1"/>
+      <w:numFmt w:val="bullet"/>
+      <w:lvlText w:val="-"/>
+      <w:lvlJc w:val="left"/>
+      <w:pPr>
+        <w:ind w:left="720" w:hanging="360"/>
+      </w:pPr>
+      <w:rPr>
+        <w:rFonts w:ascii="Calibri" w:eastAsiaTheme="minorHAnsi" w:hAnsi="Calibri" w:cs="Calibri" w:hint="default"/>
+      </w:rPr>
+    </w:lvl>
+    <w:lvl w:ilvl="1" w:tplc="04090003" w:tentative="1">
+      <w:start w:val="1"/>
+      <w:numFmt w:val="bullet"/>
+      <w:lvlText w:val="o"/>
+      <w:lvlJc w:val="left"/>
+      <w:pPr>
+        <w:ind w:left="1440" w:hanging="360"/>
+      </w:pPr>
+      <w:rPr>
+        <w:rFonts w:ascii="Courier New" w:hAnsi="Courier New" w:cs="Courier New" w:hint="default"/>
+      </w:rPr>
+    </w:lvl>
+    <w:lvl w:ilvl="2" w:tplc="04090005" w:tentative="1">
+      <w:start w:val="1"/>
+      <w:numFmt w:val="bullet"/>
+      <w:lvlText w:val=""/>
+      <w:lvlJc w:val="left"/>
+      <w:pPr>
+        <w:ind w:left="2160" w:hanging="360"/>
+      </w:pPr>
+      <w:rPr>
+        <w:rFonts w:ascii="Wingdings" w:hAnsi="Wingdings" w:hint="default"/>
+      </w:rPr>
+    </w:lvl>
+    <w:lvl w:ilvl="3" w:tplc="04090001" w:tentative="1">
+      <w:start w:val="1"/>
+      <w:numFmt w:val="bullet"/>
+      <w:lvlText w:val=""/>
+      <w:lvlJc w:val="left"/>
+      <w:pPr>
+        <w:ind w:left="2880" w:hanging="360"/>
+      </w:pPr>
+      <w:rPr>
+        <w:rFonts w:ascii="Symbol" w:hAnsi="Symbol" w:hint="default"/>
+      </w:rPr>
+    </w:lvl>
+    <w:lvl w:ilvl="4" w:tplc="04090003" w:tentative="1">
+      <w:start w:val="1"/>
+      <w:numFmt w:val="bullet"/>
+      <w:lvlText w:val="o"/>
+      <w:lvlJc w:val="left"/>
+      <w:pPr>
+        <w:ind w:left="3600" w:hanging="360"/>
+      </w:pPr>
+      <w:rPr>
+        <w:rFonts w:ascii="Courier New" w:hAnsi="Courier New" w:cs="Courier New" w:hint="default"/>
+      </w:rPr>
+    </w:lvl>
+    <w:lvl w:ilvl="5" w:tplc="04090005" w:tentative="1">
+      <w:start w:val="1"/>
+      <w:numFmt w:val="bullet"/>
+      <w:lvlText w:val=""/>
+      <w:lvlJc w:val="left"/>
+      <w:pPr>
+        <w:ind w:left="4320" w:hanging="360"/>
+      </w:pPr>
+      <w:rPr>
+        <w:rFonts w:ascii="Wingdings" w:hAnsi="Wingdings" w:hint="default"/>
+      </w:rPr>
+    </w:lvl>
+    <w:lvl w:ilvl="6" w:tplc="04090001" w:tentative="1">
+      <w:start w:val="1"/>
+      <w:numFmt w:val="bullet"/>
+      <w:lvlText w:val=""/>
+      <w:lvlJc w:val="left"/>
+      <w:pPr>
+        <w:ind w:left="5040" w:hanging="360"/>
+      </w:pPr>
+      <w:rPr>
+        <w:rFonts w:ascii="Symbol" w:hAnsi="Symbol" w:hint="default"/>
+      </w:rPr>
+    </w:lvl>
+    <w:lvl w:ilvl="7" w:tplc="04090003" w:tentative="1">
+      <w:start w:val="1"/>
+      <w:numFmt w:val="bullet"/>
+      <w:lvlText w:val="o"/>
+      <w:lvlJc w:val="left"/>
+      <w:pPr>
+        <w:ind w:left="5760" w:hanging="360"/>
+      </w:pPr>
+      <w:rPr>
+        <w:rFonts w:ascii="Courier New" w:hAnsi="Courier New" w:cs="Courier New" w:hint="default"/>
+      </w:rPr>
+    </w:lvl>
+    <w:lvl w:ilvl="8" w:tplc="04090005" w:tentative="1">
+      <w:start w:val="1"/>
+      <w:numFmt w:val="bullet"/>
+      <w:lvlText w:val=""/>
+      <w:lvlJc w:val="left"/>
+      <w:pPr>
+        <w:ind w:left="6480" w:hanging="360"/>
+      </w:pPr>
+      <w:rPr>
+        <w:rFonts w:ascii="Wingdings" w:hAnsi="Wingdings" w:hint="default"/>
+      </w:rPr>
+    </w:lvl>
+  </w:abstractNum>
+  <w:abstractNum w:abstractNumId="8">
+    <w:nsid w:val="541F6081"/>
+    <w:multiLevelType w:val="hybridMultilevel"/>
+    <w:tmpl w:val="E848B08E"/>
+    <w:lvl w:ilvl="0" w:tplc="9FCA774A">
+      <w:start w:val="1"/>
+      <w:numFmt w:val="bullet"/>
+      <w:lvlText w:val="-"/>
+      <w:lvlJc w:val="left"/>
+      <w:pPr>
+        <w:ind w:left="720" w:hanging="360"/>
+      </w:pPr>
+      <w:rPr>
+        <w:rFonts w:ascii="Calibri" w:eastAsiaTheme="minorHAnsi" w:hAnsi="Calibri" w:cs="Calibri" w:hint="default"/>
+      </w:rPr>
+    </w:lvl>
+    <w:lvl w:ilvl="1" w:tplc="04090003" w:tentative="1">
+      <w:start w:val="1"/>
+      <w:numFmt w:val="bullet"/>
+      <w:lvlText w:val="o"/>
+      <w:lvlJc w:val="left"/>
+      <w:pPr>
+        <w:ind w:left="1440" w:hanging="360"/>
+      </w:pPr>
+      <w:rPr>
+        <w:rFonts w:ascii="Courier New" w:hAnsi="Courier New" w:cs="Courier New" w:hint="default"/>
+      </w:rPr>
+    </w:lvl>
+    <w:lvl w:ilvl="2" w:tplc="04090005" w:tentative="1">
+      <w:start w:val="1"/>
+      <w:numFmt w:val="bullet"/>
+      <w:lvlText w:val=""/>
+      <w:lvlJc w:val="left"/>
+      <w:pPr>
+        <w:ind w:left="2160" w:hanging="360"/>
+      </w:pPr>
+      <w:rPr>
+        <w:rFonts w:ascii="Wingdings" w:hAnsi="Wingdings" w:hint="default"/>
+      </w:rPr>
+    </w:lvl>
+    <w:lvl w:ilvl="3" w:tplc="04090001" w:tentative="1">
+      <w:start w:val="1"/>
+      <w:numFmt w:val="bullet"/>
+      <w:lvlText w:val=""/>
+      <w:lvlJc w:val="left"/>
+      <w:pPr>
+        <w:ind w:left="2880" w:hanging="360"/>
+      </w:pPr>
+      <w:rPr>
+        <w:rFonts w:ascii="Symbol" w:hAnsi="Symbol" w:hint="default"/>
+      </w:rPr>
+    </w:lvl>
+    <w:lvl w:ilvl="4" w:tplc="04090003" w:tentative="1">
+      <w:start w:val="1"/>
+      <w:numFmt w:val="bullet"/>
+      <w:lvlText w:val="o"/>
+      <w:lvlJc w:val="left"/>
+      <w:pPr>
+        <w:ind w:left="3600" w:hanging="360"/>
+      </w:pPr>
+      <w:rPr>
+        <w:rFonts w:ascii="Courier New" w:hAnsi="Courier New" w:cs="Courier New" w:hint="default"/>
+      </w:rPr>
+    </w:lvl>
+    <w:lvl w:ilvl="5" w:tplc="04090005" w:tentative="1">
+      <w:start w:val="1"/>
+      <w:numFmt w:val="bullet"/>
+      <w:lvlText w:val=""/>
+      <w:lvlJc w:val="left"/>
+      <w:pPr>
+        <w:ind w:left="4320" w:hanging="360"/>
+      </w:pPr>
+      <w:rPr>
+        <w:rFonts w:ascii="Wingdings" w:hAnsi="Wingdings" w:hint="default"/>
+      </w:rPr>
+    </w:lvl>
+    <w:lvl w:ilvl="6" w:tplc="04090001" w:tentative="1">
+      <w:start w:val="1"/>
+      <w:numFmt w:val="bullet"/>
+      <w:lvlText w:val=""/>
+      <w:lvlJc w:val="left"/>
+      <w:pPr>
+        <w:ind w:left="5040" w:hanging="360"/>
+      </w:pPr>
+      <w:rPr>
+        <w:rFonts w:ascii="Symbol" w:hAnsi="Symbol" w:hint="default"/>
+      </w:rPr>
+    </w:lvl>
+    <w:lvl w:ilvl="7" w:tplc="04090003" w:tentative="1">
+      <w:start w:val="1"/>
+      <w:numFmt w:val="bullet"/>
+      <w:lvlText w:val="o"/>
+      <w:lvlJc w:val="left"/>
+      <w:pPr>
+        <w:ind w:left="5760" w:hanging="360"/>
+      </w:pPr>
+      <w:rPr>
+        <w:rFonts w:ascii="Courier New" w:hAnsi="Courier New" w:cs="Courier New" w:hint="default"/>
+      </w:rPr>
+    </w:lvl>
+    <w:lvl w:ilvl="8" w:tplc="04090005" w:tentative="1">
+      <w:start w:val="1"/>
+      <w:numFmt w:val="bullet"/>
+      <w:lvlText w:val=""/>
+      <w:lvlJc w:val="left"/>
+      <w:pPr>
+        <w:ind w:left="6480" w:hanging="360"/>
+      </w:pPr>
+      <w:rPr>
+        <w:rFonts w:ascii="Wingdings" w:hAnsi="Wingdings" w:hint="default"/>
+      </w:rPr>
+    </w:lvl>
+  </w:abstractNum>
+  <w:abstractNum w:abstractNumId="9">
     <w:nsid w:val="60E56D0F"/>
     <w:multiLevelType w:val="hybridMultilevel"/>
     <w:tmpl w:val="924CEF8A"/>
@@ -2571,7 +3220,7 @@
       </w:pPr>
     </w:lvl>
   </w:abstractNum>
-  <w:abstractNum w:abstractNumId="8">
+  <w:abstractNum w:abstractNumId="10">
     <w:nsid w:val="74B10D9A"/>
     <w:multiLevelType w:val="hybridMultilevel"/>
     <w:tmpl w:val="0A303CE2"/>
@@ -2684,7 +3333,7 @@
       </w:rPr>
     </w:lvl>
   </w:abstractNum>
-  <w:abstractNum w:abstractNumId="9">
+  <w:abstractNum w:abstractNumId="11">
     <w:nsid w:val="7CA47A7E"/>
     <w:multiLevelType w:val="hybridMultilevel"/>
     <w:tmpl w:val="30A44D8E"/>
@@ -2776,7 +3425,120 @@
       </w:pPr>
     </w:lvl>
   </w:abstractNum>
-  <w:abstractNum w:abstractNumId="10">
+  <w:abstractNum w:abstractNumId="12">
+    <w:nsid w:val="7CBF110B"/>
+    <w:multiLevelType w:val="hybridMultilevel"/>
+    <w:tmpl w:val="B37E57D0"/>
+    <w:lvl w:ilvl="0" w:tplc="E00CB6D6">
+      <w:start w:val="1"/>
+      <w:numFmt w:val="bullet"/>
+      <w:lvlText w:val="-"/>
+      <w:lvlJc w:val="left"/>
+      <w:pPr>
+        <w:ind w:left="720" w:hanging="360"/>
+      </w:pPr>
+      <w:rPr>
+        <w:rFonts w:ascii="Calibri" w:eastAsiaTheme="minorHAnsi" w:hAnsi="Calibri" w:cs="Calibri" w:hint="default"/>
+      </w:rPr>
+    </w:lvl>
+    <w:lvl w:ilvl="1" w:tplc="04090003" w:tentative="1">
+      <w:start w:val="1"/>
+      <w:numFmt w:val="bullet"/>
+      <w:lvlText w:val="o"/>
+      <w:lvlJc w:val="left"/>
+      <w:pPr>
+        <w:ind w:left="1440" w:hanging="360"/>
+      </w:pPr>
+      <w:rPr>
+        <w:rFonts w:ascii="Courier New" w:hAnsi="Courier New" w:cs="Courier New" w:hint="default"/>
+      </w:rPr>
+    </w:lvl>
+    <w:lvl w:ilvl="2" w:tplc="04090005" w:tentative="1">
+      <w:start w:val="1"/>
+      <w:numFmt w:val="bullet"/>
+      <w:lvlText w:val=""/>
+      <w:lvlJc w:val="left"/>
+      <w:pPr>
+        <w:ind w:left="2160" w:hanging="360"/>
+      </w:pPr>
+      <w:rPr>
+        <w:rFonts w:ascii="Wingdings" w:hAnsi="Wingdings" w:hint="default"/>
+      </w:rPr>
+    </w:lvl>
+    <w:lvl w:ilvl="3" w:tplc="04090001" w:tentative="1">
+      <w:start w:val="1"/>
+      <w:numFmt w:val="bullet"/>
+      <w:lvlText w:val=""/>
+      <w:lvlJc w:val="left"/>
+      <w:pPr>
+        <w:ind w:left="2880" w:hanging="360"/>
+      </w:pPr>
+      <w:rPr>
+        <w:rFonts w:ascii="Symbol" w:hAnsi="Symbol" w:hint="default"/>
+      </w:rPr>
+    </w:lvl>
+    <w:lvl w:ilvl="4" w:tplc="04090003" w:tentative="1">
+      <w:start w:val="1"/>
+      <w:numFmt w:val="bullet"/>
+      <w:lvlText w:val="o"/>
+      <w:lvlJc w:val="left"/>
+      <w:pPr>
+        <w:ind w:left="3600" w:hanging="360"/>
+      </w:pPr>
+      <w:rPr>
+        <w:rFonts w:ascii="Courier New" w:hAnsi="Courier New" w:cs="Courier New" w:hint="default"/>
+      </w:rPr>
+    </w:lvl>
+    <w:lvl w:ilvl="5" w:tplc="04090005" w:tentative="1">
+      <w:start w:val="1"/>
+      <w:numFmt w:val="bullet"/>
+      <w:lvlText w:val=""/>
+      <w:lvlJc w:val="left"/>
+      <w:pPr>
+        <w:ind w:left="4320" w:hanging="360"/>
+      </w:pPr>
+      <w:rPr>
+        <w:rFonts w:ascii="Wingdings" w:hAnsi="Wingdings" w:hint="default"/>
+      </w:rPr>
+    </w:lvl>
+    <w:lvl w:ilvl="6" w:tplc="04090001" w:tentative="1">
+      <w:start w:val="1"/>
+      <w:numFmt w:val="bullet"/>
+      <w:lvlText w:val=""/>
+      <w:lvlJc w:val="left"/>
+      <w:pPr>
+        <w:ind w:left="5040" w:hanging="360"/>
+      </w:pPr>
+      <w:rPr>
+        <w:rFonts w:ascii="Symbol" w:hAnsi="Symbol" w:hint="default"/>
+      </w:rPr>
+    </w:lvl>
+    <w:lvl w:ilvl="7" w:tplc="04090003" w:tentative="1">
+      <w:start w:val="1"/>
+      <w:numFmt w:val="bullet"/>
+      <w:lvlText w:val="o"/>
+      <w:lvlJc w:val="left"/>
+      <w:pPr>
+        <w:ind w:left="5760" w:hanging="360"/>
+      </w:pPr>
+      <w:rPr>
+        <w:rFonts w:ascii="Courier New" w:hAnsi="Courier New" w:cs="Courier New" w:hint="default"/>
+      </w:rPr>
+    </w:lvl>
+    <w:lvl w:ilvl="8" w:tplc="04090005" w:tentative="1">
+      <w:start w:val="1"/>
+      <w:numFmt w:val="bullet"/>
+      <w:lvlText w:val=""/>
+      <w:lvlJc w:val="left"/>
+      <w:pPr>
+        <w:ind w:left="6480" w:hanging="360"/>
+      </w:pPr>
+      <w:rPr>
+        <w:rFonts w:ascii="Wingdings" w:hAnsi="Wingdings" w:hint="default"/>
+      </w:rPr>
+    </w:lvl>
+  </w:abstractNum>
+  <w:abstractNum w:abstractNumId="13">
     <w:nsid w:val="7F5C3501"/>
     <w:multiLevelType w:val="hybridMultilevel"/>
     <w:tmpl w:val="FD5C4C46"/>
@@ -2893,19 +3655,19 @@
     <w:abstractNumId w:val="5"/>
   </w:num>
   <w:num w:numId="2">
-    <w:abstractNumId w:val="8"/>
+    <w:abstractNumId w:val="10"/>
   </w:num>
   <w:num w:numId="3">
     <w:abstractNumId w:val="2"/>
   </w:num>
   <w:num w:numId="4">
-    <w:abstractNumId w:val="10"/>
+    <w:abstractNumId w:val="13"/>
   </w:num>
   <w:num w:numId="5">
     <w:abstractNumId w:val="6"/>
   </w:num>
   <w:num w:numId="6">
-    <w:abstractNumId w:val="7"/>
+    <w:abstractNumId w:val="9"/>
   </w:num>
   <w:num w:numId="7">
     <w:abstractNumId w:val="1"/>
@@ -2914,13 +3676,22 @@
     <w:abstractNumId w:val="3"/>
   </w:num>
   <w:num w:numId="9">
-    <w:abstractNumId w:val="9"/>
+    <w:abstractNumId w:val="11"/>
   </w:num>
   <w:num w:numId="10">
     <w:abstractNumId w:val="4"/>
   </w:num>
   <w:num w:numId="11">
     <w:abstractNumId w:val="0"/>
+  </w:num>
+  <w:num w:numId="12">
+    <w:abstractNumId w:val="7"/>
+  </w:num>
+  <w:num w:numId="13">
+    <w:abstractNumId w:val="12"/>
+  </w:num>
+  <w:num w:numId="14">
+    <w:abstractNumId w:val="8"/>
   </w:num>
 </w:numbering>
 </file>
@@ -4071,7 +4842,7 @@
 </file>
 
 <file path=customXml/itemProps1.xml><?xml version="1.0" encoding="utf-8"?>
-<ds:datastoreItem xmlns:ds="http://schemas.openxmlformats.org/officeDocument/2006/customXml" ds:itemID="{BAAF43F1-5A57-4EA8-9B83-286D561B92EA}">
+<ds:datastoreItem xmlns:ds="http://schemas.openxmlformats.org/officeDocument/2006/customXml" ds:itemID="{F951B10C-32CD-46BA-95E7-7C20C4A47B3F}">
   <ds:schemaRefs>
     <ds:schemaRef ds:uri="http://schemas.openxmlformats.org/officeDocument/2006/bibliography"/>
   </ds:schemaRefs>

--- a/Input documents/CYRS.docx
+++ b/Input documents/CYRS.docx
@@ -1461,8 +1461,6 @@
                 <w:szCs w:val="32"/>
               </w:rPr>
             </w:pPr>
-            <w:bookmarkStart w:id="4" w:name="_GoBack"/>
-            <w:bookmarkEnd w:id="4"/>
           </w:p>
         </w:tc>
       </w:tr>
@@ -1483,11 +1481,11 @@
           <w:numId w:val="8"/>
         </w:numPr>
       </w:pPr>
-      <w:bookmarkStart w:id="5" w:name="_Toc30851972"/>
+      <w:bookmarkStart w:id="4" w:name="_Toc30851972"/>
       <w:r>
         <w:t>Project Description:</w:t>
       </w:r>
-      <w:bookmarkEnd w:id="5"/>
+      <w:bookmarkEnd w:id="4"/>
     </w:p>
     <w:p>
       <w:pPr>
@@ -1497,11 +1495,11 @@
           <w:numId w:val="8"/>
         </w:numPr>
       </w:pPr>
-      <w:bookmarkStart w:id="6" w:name="_Toc30851973"/>
+      <w:bookmarkStart w:id="5" w:name="_Toc30851973"/>
       <w:r>
         <w:t>Project Functionalities:</w:t>
       </w:r>
-      <w:bookmarkEnd w:id="6"/>
+      <w:bookmarkEnd w:id="5"/>
     </w:p>
     <w:p>
       <w:pPr>
@@ -1605,11 +1603,11 @@
           <w:numId w:val="8"/>
         </w:numPr>
       </w:pPr>
-      <w:bookmarkStart w:id="7" w:name="_Toc30851974"/>
+      <w:bookmarkStart w:id="6" w:name="_Toc30851974"/>
       <w:r>
         <w:t>Block diagram:</w:t>
       </w:r>
-      <w:bookmarkEnd w:id="7"/>
+      <w:bookmarkEnd w:id="6"/>
     </w:p>
     <w:p>
       <w:pPr>
@@ -1669,14 +1667,14 @@
           <w:numId w:val="8"/>
         </w:numPr>
       </w:pPr>
-      <w:bookmarkStart w:id="8" w:name="_Toc30851975"/>
+      <w:bookmarkStart w:id="7" w:name="_Toc30851975"/>
       <w:r>
         <w:t>Requirements description</w:t>
       </w:r>
       <w:r>
         <w:t>:</w:t>
       </w:r>
-      <w:bookmarkEnd w:id="8"/>
+      <w:bookmarkEnd w:id="7"/>
     </w:p>
     <w:p>
       <w:pPr>
@@ -1712,7 +1710,29 @@
           <w:sz w:val="32"/>
           <w:szCs w:val="32"/>
         </w:rPr>
-        <w:t xml:space="preserve"> _ 001 _ v01</w:t>
+        <w:t>_</w:t>
+      </w:r>
+      <w:r>
+        <w:rPr>
+          <w:color w:val="FF0000"/>
+          <w:sz w:val="32"/>
+          <w:szCs w:val="32"/>
+        </w:rPr>
+        <w:t>001</w:t>
+      </w:r>
+      <w:r>
+        <w:rPr>
+          <w:sz w:val="32"/>
+          <w:szCs w:val="32"/>
+        </w:rPr>
+        <w:t>-V</w:t>
+      </w:r>
+      <w:r>
+        <w:rPr>
+          <w:sz w:val="32"/>
+          <w:szCs w:val="32"/>
+        </w:rPr>
+        <w:t>01</w:t>
       </w:r>
       <w:r>
         <w:rPr>
@@ -1970,21 +1990,36 @@
           <w:sz w:val="32"/>
           <w:szCs w:val="32"/>
         </w:rPr>
-        <w:t>Req _ LED STRING ANIMATION_PO5_CYRS _ 00</w:t>
-      </w:r>
-      <w:r>
-        <w:rPr>
-          <w:sz w:val="32"/>
-          <w:szCs w:val="32"/>
-        </w:rPr>
-        <w:t>2</w:t>
-      </w:r>
-      <w:r>
-        <w:rPr>
-          <w:sz w:val="32"/>
-          <w:szCs w:val="32"/>
-        </w:rPr>
-        <w:t xml:space="preserve"> _ v01</w:t>
+        <w:t xml:space="preserve">Req _ </w:t>
+      </w:r>
+      <w:r>
+        <w:rPr>
+          <w:sz w:val="32"/>
+          <w:szCs w:val="32"/>
+        </w:rPr>
+        <w:t>LED STRING ANIMATION_PO5_CYRS_</w:t>
+      </w:r>
+      <w:r>
+        <w:rPr>
+          <w:color w:val="FF0000"/>
+          <w:sz w:val="32"/>
+          <w:szCs w:val="32"/>
+        </w:rPr>
+        <w:t>002</w:t>
+      </w:r>
+      <w:r>
+        <w:rPr>
+          <w:sz w:val="32"/>
+          <w:szCs w:val="32"/>
+        </w:rPr>
+        <w:t>-V</w:t>
+      </w:r>
+      <w:r>
+        <w:rPr>
+          <w:sz w:val="32"/>
+          <w:szCs w:val="32"/>
+        </w:rPr>
+        <w:t>01</w:t>
       </w:r>
       <w:r>
         <w:rPr>
@@ -2011,18 +2046,18 @@
     </w:p>
     <w:p>
       <w:pPr>
-        <w:ind w:firstLine="720"/>
-        <w:rPr>
-          <w:sz w:val="32"/>
-          <w:szCs w:val="32"/>
-        </w:rPr>
-      </w:pPr>
-      <w:r>
-        <w:rPr>
-          <w:sz w:val="32"/>
-          <w:szCs w:val="32"/>
-        </w:rPr>
-        <w:t xml:space="preserve">When Tail switch is ON/OFF then Tail function will be activated. </w:t>
+        <w:ind w:left="720"/>
+        <w:rPr>
+          <w:sz w:val="32"/>
+          <w:szCs w:val="32"/>
+        </w:rPr>
+      </w:pPr>
+      <w:r>
+        <w:rPr>
+          <w:sz w:val="32"/>
+          <w:szCs w:val="32"/>
+        </w:rPr>
+        <w:t>Tail LEDs will be ON if Tail switch is ON and will be OFF if Tail switch is OFF.</w:t>
       </w:r>
     </w:p>
     <w:p>
@@ -2060,21 +2095,36 @@
           <w:sz w:val="32"/>
           <w:szCs w:val="32"/>
         </w:rPr>
-        <w:t>Req _ LED STRING ANIMATION_PO5_CYRS _ 00</w:t>
-      </w:r>
-      <w:r>
-        <w:rPr>
-          <w:sz w:val="32"/>
-          <w:szCs w:val="32"/>
-        </w:rPr>
-        <w:t>3</w:t>
-      </w:r>
-      <w:r>
-        <w:rPr>
-          <w:sz w:val="32"/>
-          <w:szCs w:val="32"/>
-        </w:rPr>
-        <w:t xml:space="preserve"> _ v01</w:t>
+        <w:t xml:space="preserve">Req _ </w:t>
+      </w:r>
+      <w:r>
+        <w:rPr>
+          <w:sz w:val="32"/>
+          <w:szCs w:val="32"/>
+        </w:rPr>
+        <w:t>LED STRING ANIMATION_PO5_CYRS_</w:t>
+      </w:r>
+      <w:r>
+        <w:rPr>
+          <w:color w:val="FF0000"/>
+          <w:sz w:val="32"/>
+          <w:szCs w:val="32"/>
+        </w:rPr>
+        <w:t>003</w:t>
+      </w:r>
+      <w:r>
+        <w:rPr>
+          <w:sz w:val="32"/>
+          <w:szCs w:val="32"/>
+        </w:rPr>
+        <w:t>-V</w:t>
+      </w:r>
+      <w:r>
+        <w:rPr>
+          <w:sz w:val="32"/>
+          <w:szCs w:val="32"/>
+        </w:rPr>
+        <w:t>01</w:t>
       </w:r>
       <w:r>
         <w:rPr>
@@ -2112,7 +2162,21 @@
           <w:sz w:val="32"/>
           <w:szCs w:val="32"/>
         </w:rPr>
-        <w:t>When TI switch is ON/OFF then TI function will be activated, LEDS from R1 to R6 or from L1 to L6 will be activated.</w:t>
+        <w:t>When TI switch is ON</w:t>
+      </w:r>
+      <w:r>
+        <w:rPr>
+          <w:sz w:val="32"/>
+          <w:szCs w:val="32"/>
+        </w:rPr>
+        <w:t xml:space="preserve"> then TI function will be activated, LEDS from R1 to R6 or </w:t>
+      </w:r>
+      <w:r>
+        <w:rPr>
+          <w:sz w:val="32"/>
+          <w:szCs w:val="32"/>
+        </w:rPr>
+        <w:t xml:space="preserve">from L1 to L6 will be activated and if TI switch is OFF then TI function will be deactivated. </w:t>
       </w:r>
     </w:p>
     <w:p>
@@ -2145,6 +2209,8 @@
           <w:szCs w:val="32"/>
         </w:rPr>
       </w:pPr>
+      <w:bookmarkStart w:id="8" w:name="_GoBack"/>
+      <w:bookmarkEnd w:id="8"/>
     </w:p>
     <w:p>
       <w:pPr>
@@ -4842,7 +4908,7 @@
 </file>
 
 <file path=customXml/itemProps1.xml><?xml version="1.0" encoding="utf-8"?>
-<ds:datastoreItem xmlns:ds="http://schemas.openxmlformats.org/officeDocument/2006/customXml" ds:itemID="{F951B10C-32CD-46BA-95E7-7C20C4A47B3F}">
+<ds:datastoreItem xmlns:ds="http://schemas.openxmlformats.org/officeDocument/2006/customXml" ds:itemID="{0A22FE9D-B036-4BD8-8446-12893C909FC0}">
   <ds:schemaRefs>
     <ds:schemaRef ds:uri="http://schemas.openxmlformats.org/officeDocument/2006/bibliography"/>
   </ds:schemaRefs>

--- a/Input documents/CYRS.docx
+++ b/Input documents/CYRS.docx
@@ -865,10 +865,10 @@
         <w:tblLook w:val="04A0" w:firstRow="1" w:lastRow="0" w:firstColumn="1" w:lastColumn="0" w:noHBand="0" w:noVBand="1"/>
       </w:tblPr>
       <w:tblGrid>
-        <w:gridCol w:w="2121"/>
-        <w:gridCol w:w="2122"/>
-        <w:gridCol w:w="2196"/>
-        <w:gridCol w:w="2086"/>
+        <w:gridCol w:w="2115"/>
+        <w:gridCol w:w="2134"/>
+        <w:gridCol w:w="2194"/>
+        <w:gridCol w:w="2082"/>
       </w:tblGrid>
       <w:tr>
         <w:tc>
@@ -965,6 +965,9 @@
         </w:tc>
       </w:tr>
       <w:tr>
+        <w:trPr>
+          <w:trHeight w:val="395"/>
+        </w:trPr>
         <w:tc>
           <w:tcPr>
             <w:tcW w:w="2337" w:type="dxa"/>
@@ -984,7 +987,7 @@
                 <w:sz w:val="32"/>
                 <w:szCs w:val="32"/>
               </w:rPr>
-              <w:t>1.1</w:t>
+              <w:t>2.0</w:t>
             </w:r>
           </w:p>
         </w:tc>
@@ -1007,7 +1010,7 @@
                 <w:sz w:val="32"/>
                 <w:szCs w:val="32"/>
               </w:rPr>
-              <w:t>Youssef Kamal</w:t>
+              <w:t>Menna Mostafa</w:t>
             </w:r>
           </w:p>
         </w:tc>
@@ -1030,7 +1033,16 @@
                 <w:sz w:val="32"/>
                 <w:szCs w:val="32"/>
               </w:rPr>
-              <w:t>25/1/2020</w:t>
+              <w:t>29</w:t>
+            </w:r>
+            <w:bookmarkStart w:id="3" w:name="_GoBack"/>
+            <w:bookmarkEnd w:id="3"/>
+            <w:r>
+              <w:rPr>
+                <w:sz w:val="32"/>
+                <w:szCs w:val="32"/>
+              </w:rPr>
+              <w:t>/1/2020</w:t>
             </w:r>
           </w:p>
         </w:tc>
@@ -1061,35 +1073,17 @@
     </w:tbl>
     <w:p>
       <w:pPr>
-        <w:pStyle w:val="ListParagraph"/>
-        <w:ind w:left="825"/>
-        <w:jc w:val="center"/>
-        <w:rPr>
-          <w:sz w:val="32"/>
-          <w:szCs w:val="32"/>
-        </w:rPr>
-      </w:pPr>
-      <w:r>
-        <w:rPr>
-          <w:sz w:val="32"/>
-          <w:szCs w:val="32"/>
-        </w:rPr>
-        <w:t>Draft</w:t>
-      </w:r>
-    </w:p>
-    <w:p>
-      <w:pPr>
         <w:pStyle w:val="Heading1"/>
         <w:numPr>
           <w:ilvl w:val="0"/>
           <w:numId w:val="8"/>
         </w:numPr>
       </w:pPr>
-      <w:bookmarkStart w:id="3" w:name="_Toc30851971"/>
+      <w:bookmarkStart w:id="4" w:name="_Toc30851971"/>
       <w:r>
         <w:t>Document History:</w:t>
       </w:r>
-      <w:bookmarkEnd w:id="3"/>
+      <w:bookmarkEnd w:id="4"/>
       <w:r>
         <w:t xml:space="preserve"> </w:t>
       </w:r>
@@ -1464,6 +1458,91 @@
           </w:p>
         </w:tc>
       </w:tr>
+      <w:tr>
+        <w:trPr>
+          <w:trHeight w:val="629"/>
+        </w:trPr>
+        <w:tc>
+          <w:tcPr>
+            <w:tcW w:w="1350" w:type="dxa"/>
+          </w:tcPr>
+          <w:p>
+            <w:pPr>
+              <w:rPr>
+                <w:sz w:val="32"/>
+                <w:szCs w:val="32"/>
+              </w:rPr>
+            </w:pPr>
+            <w:r>
+              <w:rPr>
+                <w:sz w:val="32"/>
+                <w:szCs w:val="32"/>
+              </w:rPr>
+              <w:t>2.0</w:t>
+            </w:r>
+          </w:p>
+        </w:tc>
+        <w:tc>
+          <w:tcPr>
+            <w:tcW w:w="2340" w:type="dxa"/>
+          </w:tcPr>
+          <w:p>
+            <w:pPr>
+              <w:rPr>
+                <w:sz w:val="32"/>
+                <w:szCs w:val="32"/>
+              </w:rPr>
+            </w:pPr>
+            <w:r>
+              <w:rPr>
+                <w:sz w:val="32"/>
+                <w:szCs w:val="32"/>
+              </w:rPr>
+              <w:t>Menna Mostafa</w:t>
+            </w:r>
+          </w:p>
+        </w:tc>
+        <w:tc>
+          <w:tcPr>
+            <w:tcW w:w="1800" w:type="dxa"/>
+          </w:tcPr>
+          <w:p>
+            <w:pPr>
+              <w:rPr>
+                <w:sz w:val="32"/>
+                <w:szCs w:val="32"/>
+              </w:rPr>
+            </w:pPr>
+            <w:r>
+              <w:rPr>
+                <w:sz w:val="32"/>
+                <w:szCs w:val="32"/>
+              </w:rPr>
+              <w:t>29/1/2020</w:t>
+            </w:r>
+          </w:p>
+        </w:tc>
+        <w:tc>
+          <w:tcPr>
+            <w:tcW w:w="5176" w:type="dxa"/>
+          </w:tcPr>
+          <w:p>
+            <w:pPr>
+              <w:rPr>
+                <w:sz w:val="32"/>
+                <w:szCs w:val="32"/>
+              </w:rPr>
+            </w:pPr>
+            <w:r>
+              <w:rPr>
+                <w:sz w:val="32"/>
+                <w:szCs w:val="32"/>
+              </w:rPr>
+              <w:t>Change Req_2 &amp; Req_3 according to the review.</w:t>
+            </w:r>
+          </w:p>
+        </w:tc>
+      </w:tr>
     </w:tbl>
     <w:p>
       <w:pPr>
@@ -1481,11 +1560,11 @@
           <w:numId w:val="8"/>
         </w:numPr>
       </w:pPr>
-      <w:bookmarkStart w:id="4" w:name="_Toc30851972"/>
+      <w:bookmarkStart w:id="5" w:name="_Toc30851972"/>
       <w:r>
         <w:t>Project Description:</w:t>
       </w:r>
-      <w:bookmarkEnd w:id="4"/>
+      <w:bookmarkEnd w:id="5"/>
     </w:p>
     <w:p>
       <w:pPr>
@@ -1495,11 +1574,11 @@
           <w:numId w:val="8"/>
         </w:numPr>
       </w:pPr>
-      <w:bookmarkStart w:id="5" w:name="_Toc30851973"/>
+      <w:bookmarkStart w:id="6" w:name="_Toc30851973"/>
       <w:r>
         <w:t>Project Functionalities:</w:t>
       </w:r>
-      <w:bookmarkEnd w:id="5"/>
+      <w:bookmarkEnd w:id="6"/>
     </w:p>
     <w:p>
       <w:pPr>
@@ -1603,11 +1682,11 @@
           <w:numId w:val="8"/>
         </w:numPr>
       </w:pPr>
-      <w:bookmarkStart w:id="6" w:name="_Toc30851974"/>
+      <w:bookmarkStart w:id="7" w:name="_Toc30851974"/>
       <w:r>
         <w:t>Block diagram:</w:t>
       </w:r>
-      <w:bookmarkEnd w:id="6"/>
+      <w:bookmarkEnd w:id="7"/>
     </w:p>
     <w:p>
       <w:pPr>
@@ -1667,14 +1746,14 @@
           <w:numId w:val="8"/>
         </w:numPr>
       </w:pPr>
-      <w:bookmarkStart w:id="7" w:name="_Toc30851975"/>
+      <w:bookmarkStart w:id="8" w:name="_Toc30851975"/>
       <w:r>
         <w:t>Requirements description</w:t>
       </w:r>
       <w:r>
         <w:t>:</w:t>
       </w:r>
-      <w:bookmarkEnd w:id="7"/>
+      <w:bookmarkEnd w:id="8"/>
     </w:p>
     <w:p>
       <w:pPr>
@@ -1869,6 +1948,7 @@
           <w:sz w:val="32"/>
           <w:szCs w:val="32"/>
         </w:rPr>
+        <w:lastRenderedPageBreak/>
         <w:t xml:space="preserve">Then from R6 to R1 will be ON then L1 to L6 will be ON </w:t>
       </w:r>
     </w:p>
@@ -1885,7 +1965,6 @@
           <w:sz w:val="32"/>
           <w:szCs w:val="32"/>
         </w:rPr>
-        <w:lastRenderedPageBreak/>
         <w:t xml:space="preserve">Then all LEDS will be off </w:t>
       </w:r>
     </w:p>
@@ -2019,7 +2098,7 @@
           <w:sz w:val="32"/>
           <w:szCs w:val="32"/>
         </w:rPr>
-        <w:t>01</w:t>
+        <w:t>02</w:t>
       </w:r>
       <w:r>
         <w:rPr>
@@ -2124,7 +2203,7 @@
           <w:sz w:val="32"/>
           <w:szCs w:val="32"/>
         </w:rPr>
-        <w:t>01</w:t>
+        <w:t>02</w:t>
       </w:r>
       <w:r>
         <w:rPr>
@@ -2209,8 +2288,6 @@
           <w:szCs w:val="32"/>
         </w:rPr>
       </w:pPr>
-      <w:bookmarkStart w:id="8" w:name="_GoBack"/>
-      <w:bookmarkEnd w:id="8"/>
     </w:p>
     <w:p>
       <w:pPr>
@@ -4908,7 +4985,7 @@
 </file>
 
 <file path=customXml/itemProps1.xml><?xml version="1.0" encoding="utf-8"?>
-<ds:datastoreItem xmlns:ds="http://schemas.openxmlformats.org/officeDocument/2006/customXml" ds:itemID="{0A22FE9D-B036-4BD8-8446-12893C909FC0}">
+<ds:datastoreItem xmlns:ds="http://schemas.openxmlformats.org/officeDocument/2006/customXml" ds:itemID="{6E16A6C8-1BC4-4B3C-9ED9-2AC6AC127193}">
   <ds:schemaRefs>
     <ds:schemaRef ds:uri="http://schemas.openxmlformats.org/officeDocument/2006/bibliography"/>
   </ds:schemaRefs>

--- a/Input documents/CYRS.docx
+++ b/Input documents/CYRS.docx
@@ -1035,8 +1035,6 @@
               </w:rPr>
               <w:t>29</w:t>
             </w:r>
-            <w:bookmarkStart w:id="3" w:name="_GoBack"/>
-            <w:bookmarkEnd w:id="3"/>
             <w:r>
               <w:rPr>
                 <w:sz w:val="32"/>
@@ -1079,11 +1077,11 @@
           <w:numId w:val="8"/>
         </w:numPr>
       </w:pPr>
-      <w:bookmarkStart w:id="4" w:name="_Toc30851971"/>
+      <w:bookmarkStart w:id="3" w:name="_Toc30851971"/>
       <w:r>
         <w:t>Document History:</w:t>
       </w:r>
-      <w:bookmarkEnd w:id="4"/>
+      <w:bookmarkEnd w:id="3"/>
       <w:r>
         <w:t xml:space="preserve"> </w:t>
       </w:r>
@@ -1560,11 +1558,11 @@
           <w:numId w:val="8"/>
         </w:numPr>
       </w:pPr>
-      <w:bookmarkStart w:id="5" w:name="_Toc30851972"/>
+      <w:bookmarkStart w:id="4" w:name="_Toc30851972"/>
       <w:r>
         <w:t>Project Description:</w:t>
       </w:r>
-      <w:bookmarkEnd w:id="5"/>
+      <w:bookmarkEnd w:id="4"/>
     </w:p>
     <w:p>
       <w:pPr>
@@ -1574,11 +1572,11 @@
           <w:numId w:val="8"/>
         </w:numPr>
       </w:pPr>
-      <w:bookmarkStart w:id="6" w:name="_Toc30851973"/>
+      <w:bookmarkStart w:id="5" w:name="_Toc30851973"/>
       <w:r>
         <w:t>Project Functionalities:</w:t>
       </w:r>
-      <w:bookmarkEnd w:id="6"/>
+      <w:bookmarkEnd w:id="5"/>
     </w:p>
     <w:p>
       <w:pPr>
@@ -1605,74 +1603,17 @@
     <w:p>
       <w:pPr>
         <w:rPr>
-          <w:sz w:val="32"/>
-          <w:szCs w:val="32"/>
-        </w:rPr>
-      </w:pPr>
-    </w:p>
-    <w:p>
-      <w:pPr>
-        <w:rPr>
-          <w:sz w:val="32"/>
-          <w:szCs w:val="32"/>
-        </w:rPr>
-      </w:pPr>
-    </w:p>
-    <w:p>
-      <w:pPr>
-        <w:rPr>
-          <w:sz w:val="32"/>
-          <w:szCs w:val="32"/>
-        </w:rPr>
-      </w:pPr>
-    </w:p>
-    <w:p>
-      <w:pPr>
-        <w:rPr>
-          <w:sz w:val="32"/>
-          <w:szCs w:val="32"/>
-        </w:rPr>
-      </w:pPr>
-    </w:p>
-    <w:p>
-      <w:pPr>
-        <w:rPr>
-          <w:sz w:val="32"/>
-          <w:szCs w:val="32"/>
-        </w:rPr>
-      </w:pPr>
-    </w:p>
-    <w:p>
-      <w:pPr>
-        <w:rPr>
-          <w:sz w:val="32"/>
-          <w:szCs w:val="32"/>
-        </w:rPr>
-      </w:pPr>
-    </w:p>
-    <w:p>
-      <w:pPr>
-        <w:rPr>
-          <w:sz w:val="32"/>
-          <w:szCs w:val="32"/>
-        </w:rPr>
-      </w:pPr>
-    </w:p>
-    <w:p>
-      <w:pPr>
-        <w:rPr>
-          <w:sz w:val="32"/>
-          <w:szCs w:val="32"/>
-        </w:rPr>
-      </w:pPr>
-    </w:p>
-    <w:p>
-      <w:pPr>
-        <w:rPr>
-          <w:sz w:val="32"/>
-          <w:szCs w:val="32"/>
-        </w:rPr>
-      </w:pPr>
+          <w:rFonts w:asciiTheme="majorHAnsi" w:eastAsiaTheme="majorEastAsia" w:hAnsiTheme="majorHAnsi" w:cstheme="majorBidi"/>
+          <w:b/>
+          <w:color w:val="000000" w:themeColor="text1"/>
+          <w:sz w:val="40"/>
+          <w:szCs w:val="26"/>
+        </w:rPr>
+      </w:pPr>
+      <w:bookmarkStart w:id="6" w:name="_Toc30851974"/>
+      <w:r>
+        <w:br w:type="page"/>
+      </w:r>
     </w:p>
     <w:p>
       <w:pPr>
@@ -1682,11 +1623,386 @@
           <w:numId w:val="8"/>
         </w:numPr>
       </w:pPr>
-      <w:bookmarkStart w:id="7" w:name="_Toc30851974"/>
+      <w:r>
+        <w:rPr>
+          <w:noProof/>
+        </w:rPr>
+        <w:lastRenderedPageBreak/>
+        <mc:AlternateContent>
+          <mc:Choice Requires="wps">
+            <w:drawing>
+              <wp:anchor distT="0" distB="0" distL="114300" distR="114300" simplePos="0" relativeHeight="251661312" behindDoc="0" locked="0" layoutInCell="1" allowOverlap="1" wp14:anchorId="7F41B0B7" wp14:editId="16255185">
+                <wp:simplePos x="0" y="0"/>
+                <wp:positionH relativeFrom="column">
+                  <wp:posOffset>4629150</wp:posOffset>
+                </wp:positionH>
+                <wp:positionV relativeFrom="paragraph">
+                  <wp:posOffset>276225</wp:posOffset>
+                </wp:positionV>
+                <wp:extent cx="314325" cy="285750"/>
+                <wp:effectExtent l="0" t="0" r="47625" b="38100"/>
+                <wp:wrapNone/>
+                <wp:docPr id="7" name="Diagonal Stripe 7"/>
+                <wp:cNvGraphicFramePr/>
+                <a:graphic xmlns:a="http://schemas.openxmlformats.org/drawingml/2006/main">
+                  <a:graphicData uri="http://schemas.microsoft.com/office/word/2010/wordprocessingShape">
+                    <wps:wsp>
+                      <wps:cNvSpPr/>
+                      <wps:spPr>
+                        <a:xfrm>
+                          <a:off x="0" y="0"/>
+                          <a:ext cx="314325" cy="285750"/>
+                        </a:xfrm>
+                        <a:prstGeom prst="diagStripe">
+                          <a:avLst/>
+                        </a:prstGeom>
+                      </wps:spPr>
+                      <wps:style>
+                        <a:lnRef idx="2">
+                          <a:schemeClr val="accent6"/>
+                        </a:lnRef>
+                        <a:fillRef idx="1">
+                          <a:schemeClr val="lt1"/>
+                        </a:fillRef>
+                        <a:effectRef idx="0">
+                          <a:schemeClr val="accent6"/>
+                        </a:effectRef>
+                        <a:fontRef idx="minor">
+                          <a:schemeClr val="dk1"/>
+                        </a:fontRef>
+                      </wps:style>
+                      <wps:bodyPr rot="0" spcFirstLastPara="0" vertOverflow="overflow" horzOverflow="overflow" vert="horz" wrap="square" lIns="91440" tIns="45720" rIns="91440" bIns="45720" numCol="1" spcCol="0" rtlCol="0" fromWordArt="0" anchor="ctr" anchorCtr="0" forceAA="0" compatLnSpc="1">
+                        <a:prstTxWarp prst="textNoShape">
+                          <a:avLst/>
+                        </a:prstTxWarp>
+                        <a:noAutofit/>
+                      </wps:bodyPr>
+                    </wps:wsp>
+                  </a:graphicData>
+                </a:graphic>
+                <wp14:sizeRelH relativeFrom="margin">
+                  <wp14:pctWidth>0</wp14:pctWidth>
+                </wp14:sizeRelH>
+                <wp14:sizeRelV relativeFrom="margin">
+                  <wp14:pctHeight>0</wp14:pctHeight>
+                </wp14:sizeRelV>
+              </wp:anchor>
+            </w:drawing>
+          </mc:Choice>
+          <mc:Fallback>
+            <w:pict>
+              <v:shape w14:anchorId="57290FCE" id="Diagonal Stripe 7" o:spid="_x0000_s1026" style="position:absolute;margin-left:364.5pt;margin-top:21.75pt;width:24.75pt;height:22.5pt;z-index:251661312;visibility:visible;mso-wrap-style:square;mso-width-percent:0;mso-height-percent:0;mso-wrap-distance-left:9pt;mso-wrap-distance-top:0;mso-wrap-distance-right:9pt;mso-wrap-distance-bottom:0;mso-position-horizontal:absolute;mso-position-horizontal-relative:text;mso-position-vertical:absolute;mso-position-vertical-relative:text;mso-width-percent:0;mso-height-percent:0;mso-width-relative:margin;mso-height-relative:margin;v-text-anchor:middle" coordsize="314325,285750" o:gfxdata="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" path="m,142875l157163,,314325,,,285750,,142875xe" fillcolor="white [3201]" strokecolor="#70ad47 [3209]" strokeweight="1pt">
+                <v:stroke joinstyle="miter"/>
+                <v:path arrowok="t" o:connecttype="custom" o:connectlocs="0,142875;157163,0;314325,0;0,285750;0,142875" o:connectangles="0,0,0,0,0"/>
+              </v:shape>
+            </w:pict>
+          </mc:Fallback>
+        </mc:AlternateContent>
+      </w:r>
+      <w:r>
+        <w:rPr>
+          <w:noProof/>
+        </w:rPr>
+        <mc:AlternateContent>
+          <mc:Choice Requires="wps">
+            <w:drawing>
+              <wp:anchor distT="0" distB="0" distL="114300" distR="114300" simplePos="0" relativeHeight="251660288" behindDoc="0" locked="0" layoutInCell="1" allowOverlap="1" wp14:anchorId="7CECE517" wp14:editId="271D92C7">
+                <wp:simplePos x="0" y="0"/>
+                <wp:positionH relativeFrom="column">
+                  <wp:posOffset>2961640</wp:posOffset>
+                </wp:positionH>
+                <wp:positionV relativeFrom="paragraph">
+                  <wp:posOffset>208915</wp:posOffset>
+                </wp:positionV>
+                <wp:extent cx="1666875" cy="466725"/>
+                <wp:effectExtent l="0" t="0" r="28575" b="28575"/>
+                <wp:wrapNone/>
+                <wp:docPr id="4" name="Text Box 4"/>
+                <wp:cNvGraphicFramePr/>
+                <a:graphic xmlns:a="http://schemas.openxmlformats.org/drawingml/2006/main">
+                  <a:graphicData uri="http://schemas.microsoft.com/office/word/2010/wordprocessingShape">
+                    <wps:wsp>
+                      <wps:cNvSpPr txBox="1"/>
+                      <wps:spPr>
+                        <a:xfrm>
+                          <a:off x="0" y="0"/>
+                          <a:ext cx="1666875" cy="466725"/>
+                        </a:xfrm>
+                        <a:prstGeom prst="rect">
+                          <a:avLst/>
+                        </a:prstGeom>
+                        <a:solidFill>
+                          <a:schemeClr val="lt1"/>
+                        </a:solidFill>
+                        <a:ln w="6350">
+                          <a:solidFill>
+                            <a:prstClr val="black"/>
+                          </a:solidFill>
+                        </a:ln>
+                        <a:effectLst/>
+                      </wps:spPr>
+                      <wps:style>
+                        <a:lnRef idx="0">
+                          <a:schemeClr val="accent1"/>
+                        </a:lnRef>
+                        <a:fillRef idx="0">
+                          <a:schemeClr val="accent1"/>
+                        </a:fillRef>
+                        <a:effectRef idx="0">
+                          <a:schemeClr val="accent1"/>
+                        </a:effectRef>
+                        <a:fontRef idx="minor">
+                          <a:schemeClr val="dk1"/>
+                        </a:fontRef>
+                      </wps:style>
+                      <wps:txbx>
+                        <w:txbxContent>
+                          <w:p>
+                            <w:r>
+                              <w:t>TI Switch (Tri State Flip Switch)</w:t>
+                            </w:r>
+                          </w:p>
+                        </w:txbxContent>
+                      </wps:txbx>
+                      <wps:bodyPr rot="0" spcFirstLastPara="0" vertOverflow="overflow" horzOverflow="overflow" vert="horz" wrap="square" lIns="91440" tIns="45720" rIns="91440" bIns="45720" numCol="1" spcCol="0" rtlCol="0" fromWordArt="0" anchor="t" anchorCtr="0" forceAA="0" compatLnSpc="1">
+                        <a:prstTxWarp prst="textNoShape">
+                          <a:avLst/>
+                        </a:prstTxWarp>
+                        <a:noAutofit/>
+                      </wps:bodyPr>
+                    </wps:wsp>
+                  </a:graphicData>
+                </a:graphic>
+                <wp14:sizeRelH relativeFrom="margin">
+                  <wp14:pctWidth>0</wp14:pctWidth>
+                </wp14:sizeRelH>
+                <wp14:sizeRelV relativeFrom="margin">
+                  <wp14:pctHeight>0</wp14:pctHeight>
+                </wp14:sizeRelV>
+              </wp:anchor>
+            </w:drawing>
+          </mc:Choice>
+          <mc:Fallback>
+            <w:pict>
+              <v:shapetype w14:anchorId="7CECE517" id="_x0000_t202" coordsize="21600,21600" o:spt="202" path="m,l,21600r21600,l21600,xe">
+                <v:stroke joinstyle="miter"/>
+                <v:path gradientshapeok="t" o:connecttype="rect"/>
+              </v:shapetype>
+              <v:shape id="Text Box 4" o:spid="_x0000_s1026" type="#_x0000_t202" style="position:absolute;left:0;text-align:left;margin-left:233.2pt;margin-top:16.45pt;width:131.25pt;height:36.75pt;z-index:251660288;visibility:visible;mso-wrap-style:square;mso-width-percent:0;mso-height-percent:0;mso-wrap-distance-left:9pt;mso-wrap-distance-top:0;mso-wrap-distance-right:9pt;mso-wrap-distance-bottom:0;mso-position-horizontal:absolute;mso-position-horizontal-relative:text;mso-position-vertical:absolute;mso-position-vertical-relative:text;mso-width-percent:0;mso-height-percent:0;mso-width-relative:margin;mso-height-relative:margin;v-text-anchor:top" o:gfxdata="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" fillcolor="white [3201]" strokeweight=".5pt">
+                <v:textbox>
+                  <w:txbxContent>
+                    <w:p>
+                      <w:r>
+                        <w:t>TI Switch (Tri State Flip Switch)</w:t>
+                      </w:r>
+                    </w:p>
+                  </w:txbxContent>
+                </v:textbox>
+              </v:shape>
+            </w:pict>
+          </mc:Fallback>
+        </mc:AlternateContent>
+      </w:r>
       <w:r>
         <w:t>Block diagram:</w:t>
       </w:r>
+      <w:bookmarkStart w:id="7" w:name="_GoBack"/>
+      <w:bookmarkEnd w:id="6"/>
       <w:bookmarkEnd w:id="7"/>
+    </w:p>
+    <w:p>
+      <w:r>
+        <w:rPr>
+          <w:noProof/>
+        </w:rPr>
+        <mc:AlternateContent>
+          <mc:Choice Requires="wps">
+            <w:drawing>
+              <wp:anchor distT="0" distB="0" distL="114300" distR="114300" simplePos="0" relativeHeight="251662336" behindDoc="0" locked="0" layoutInCell="1" allowOverlap="1" wp14:anchorId="115D656D" wp14:editId="4708CEE7">
+                <wp:simplePos x="0" y="0"/>
+                <wp:positionH relativeFrom="column">
+                  <wp:posOffset>2609850</wp:posOffset>
+                </wp:positionH>
+                <wp:positionV relativeFrom="paragraph">
+                  <wp:posOffset>84455</wp:posOffset>
+                </wp:positionV>
+                <wp:extent cx="133350" cy="142875"/>
+                <wp:effectExtent l="0" t="0" r="19050" b="28575"/>
+                <wp:wrapNone/>
+                <wp:docPr id="8" name="Flowchart: Delay 8"/>
+                <wp:cNvGraphicFramePr/>
+                <a:graphic xmlns:a="http://schemas.openxmlformats.org/drawingml/2006/main">
+                  <a:graphicData uri="http://schemas.microsoft.com/office/word/2010/wordprocessingShape">
+                    <wps:wsp>
+                      <wps:cNvSpPr/>
+                      <wps:spPr>
+                        <a:xfrm>
+                          <a:off x="0" y="0"/>
+                          <a:ext cx="133350" cy="142875"/>
+                        </a:xfrm>
+                        <a:prstGeom prst="flowChartDelay">
+                          <a:avLst/>
+                        </a:prstGeom>
+                      </wps:spPr>
+                      <wps:style>
+                        <a:lnRef idx="2">
+                          <a:schemeClr val="dk1"/>
+                        </a:lnRef>
+                        <a:fillRef idx="1">
+                          <a:schemeClr val="lt1"/>
+                        </a:fillRef>
+                        <a:effectRef idx="0">
+                          <a:schemeClr val="dk1"/>
+                        </a:effectRef>
+                        <a:fontRef idx="minor">
+                          <a:schemeClr val="dk1"/>
+                        </a:fontRef>
+                      </wps:style>
+                      <wps:bodyPr rot="0" spcFirstLastPara="0" vertOverflow="overflow" horzOverflow="overflow" vert="horz" wrap="square" lIns="91440" tIns="45720" rIns="91440" bIns="45720" numCol="1" spcCol="0" rtlCol="0" fromWordArt="0" anchor="ctr" anchorCtr="0" forceAA="0" compatLnSpc="1">
+                        <a:prstTxWarp prst="textNoShape">
+                          <a:avLst/>
+                        </a:prstTxWarp>
+                        <a:noAutofit/>
+                      </wps:bodyPr>
+                    </wps:wsp>
+                  </a:graphicData>
+                </a:graphic>
+              </wp:anchor>
+            </w:drawing>
+          </mc:Choice>
+          <mc:Fallback>
+            <w:pict>
+              <v:shapetype w14:anchorId="3B12FCCF" id="_x0000_t135" coordsize="21600,21600" o:spt="135" path="m10800,qx21600,10800,10800,21600l,21600,,xe">
+                <v:stroke joinstyle="miter"/>
+                <v:path gradientshapeok="t" o:connecttype="rect" textboxrect="0,3163,18437,18437"/>
+              </v:shapetype>
+              <v:shape id="Flowchart: Delay 8" o:spid="_x0000_s1026" type="#_x0000_t135" style="position:absolute;margin-left:205.5pt;margin-top:6.65pt;width:10.5pt;height:11.25pt;z-index:251662336;visibility:visible;mso-wrap-style:square;mso-wrap-distance-left:9pt;mso-wrap-distance-top:0;mso-wrap-distance-right:9pt;mso-wrap-distance-bottom:0;mso-position-horizontal:absolute;mso-position-horizontal-relative:text;mso-position-vertical:absolute;mso-position-vertical-relative:text;v-text-anchor:middle" o:gfxdata="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" fillcolor="white [3201]" strokecolor="black [3200]" strokeweight="1pt"/>
+            </w:pict>
+          </mc:Fallback>
+        </mc:AlternateContent>
+      </w:r>
+      <w:r>
+        <w:rPr>
+          <w:noProof/>
+        </w:rPr>
+        <mc:AlternateContent>
+          <mc:Choice Requires="wps">
+            <w:drawing>
+              <wp:anchor distT="0" distB="0" distL="114300" distR="114300" simplePos="0" relativeHeight="251659264" behindDoc="0" locked="0" layoutInCell="1" allowOverlap="1" wp14:anchorId="6ACD1F27" wp14:editId="5A30FB26">
+                <wp:simplePos x="0" y="0"/>
+                <wp:positionH relativeFrom="column">
+                  <wp:posOffset>352425</wp:posOffset>
+                </wp:positionH>
+                <wp:positionV relativeFrom="paragraph">
+                  <wp:posOffset>55880</wp:posOffset>
+                </wp:positionV>
+                <wp:extent cx="2257425" cy="257175"/>
+                <wp:effectExtent l="0" t="0" r="28575" b="28575"/>
+                <wp:wrapNone/>
+                <wp:docPr id="3" name="Text Box 3"/>
+                <wp:cNvGraphicFramePr/>
+                <a:graphic xmlns:a="http://schemas.openxmlformats.org/drawingml/2006/main">
+                  <a:graphicData uri="http://schemas.microsoft.com/office/word/2010/wordprocessingShape">
+                    <wps:wsp>
+                      <wps:cNvSpPr txBox="1"/>
+                      <wps:spPr>
+                        <a:xfrm>
+                          <a:off x="0" y="0"/>
+                          <a:ext cx="2257425" cy="257175"/>
+                        </a:xfrm>
+                        <a:prstGeom prst="rect">
+                          <a:avLst/>
+                        </a:prstGeom>
+                        <a:solidFill>
+                          <a:schemeClr val="lt1"/>
+                        </a:solidFill>
+                        <a:ln w="6350">
+                          <a:solidFill>
+                            <a:prstClr val="black"/>
+                          </a:solidFill>
+                        </a:ln>
+                        <a:effectLst/>
+                      </wps:spPr>
+                      <wps:style>
+                        <a:lnRef idx="0">
+                          <a:schemeClr val="accent1"/>
+                        </a:lnRef>
+                        <a:fillRef idx="0">
+                          <a:schemeClr val="accent1"/>
+                        </a:fillRef>
+                        <a:effectRef idx="0">
+                          <a:schemeClr val="accent1"/>
+                        </a:effectRef>
+                        <a:fontRef idx="minor">
+                          <a:schemeClr val="dk1"/>
+                        </a:fontRef>
+                      </wps:style>
+                      <wps:txbx>
+                        <w:txbxContent>
+                          <w:p>
+                            <w:r>
+                              <w:t xml:space="preserve"> Breaks (Tail Switch) (</w:t>
+                            </w:r>
+                            <w:proofErr w:type="spellStart"/>
+                            <w:r>
+                              <w:t>Tacktile</w:t>
+                            </w:r>
+                            <w:proofErr w:type="spellEnd"/>
+                            <w:r>
+                              <w:t xml:space="preserve"> </w:t>
+                            </w:r>
+                            <w:r>
+                              <w:t>witch)</w:t>
+                            </w:r>
+                          </w:p>
+                        </w:txbxContent>
+                      </wps:txbx>
+                      <wps:bodyPr rot="0" spcFirstLastPara="0" vertOverflow="overflow" horzOverflow="overflow" vert="horz" wrap="square" lIns="91440" tIns="45720" rIns="91440" bIns="45720" numCol="1" spcCol="0" rtlCol="0" fromWordArt="0" anchor="t" anchorCtr="0" forceAA="0" compatLnSpc="1">
+                        <a:prstTxWarp prst="textNoShape">
+                          <a:avLst/>
+                        </a:prstTxWarp>
+                        <a:noAutofit/>
+                      </wps:bodyPr>
+                    </wps:wsp>
+                  </a:graphicData>
+                </a:graphic>
+                <wp14:sizeRelH relativeFrom="margin">
+                  <wp14:pctWidth>0</wp14:pctWidth>
+                </wp14:sizeRelH>
+                <wp14:sizeRelV relativeFrom="margin">
+                  <wp14:pctHeight>0</wp14:pctHeight>
+                </wp14:sizeRelV>
+              </wp:anchor>
+            </w:drawing>
+          </mc:Choice>
+          <mc:Fallback>
+            <w:pict>
+              <v:shape w14:anchorId="6ACD1F27" id="Text Box 3" o:spid="_x0000_s1027" type="#_x0000_t202" style="position:absolute;margin-left:27.75pt;margin-top:4.4pt;width:177.75pt;height:20.25pt;z-index:251659264;visibility:visible;mso-wrap-style:square;mso-width-percent:0;mso-height-percent:0;mso-wrap-distance-left:9pt;mso-wrap-distance-top:0;mso-wrap-distance-right:9pt;mso-wrap-distance-bottom:0;mso-position-horizontal:absolute;mso-position-horizontal-relative:text;mso-position-vertical:absolute;mso-position-vertical-relative:text;mso-width-percent:0;mso-height-percent:0;mso-width-relative:margin;mso-height-relative:margin;v-text-anchor:top" o:gfxdata="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" fillcolor="white [3201]" strokeweight=".5pt">
+                <v:textbox>
+                  <w:txbxContent>
+                    <w:p>
+                      <w:r>
+                        <w:t xml:space="preserve"> Breaks (Tail Switch) (</w:t>
+                      </w:r>
+                      <w:proofErr w:type="spellStart"/>
+                      <w:r>
+                        <w:t>Tacktile</w:t>
+                      </w:r>
+                      <w:proofErr w:type="spellEnd"/>
+                      <w:r>
+                        <w:t xml:space="preserve"> </w:t>
+                      </w:r>
+                      <w:r>
+                        <w:t>witch)</w:t>
+                      </w:r>
+                    </w:p>
+                  </w:txbxContent>
+                </v:textbox>
+              </v:shape>
+            </w:pict>
+          </mc:Fallback>
+        </mc:AlternateContent>
+      </w:r>
     </w:p>
     <w:p>
       <w:pPr>
@@ -1948,7 +2264,6 @@
           <w:sz w:val="32"/>
           <w:szCs w:val="32"/>
         </w:rPr>
-        <w:lastRenderedPageBreak/>
         <w:t xml:space="preserve">Then from R6 to R1 will be ON then L1 to L6 will be ON </w:t>
       </w:r>
     </w:p>
@@ -2015,6 +2330,7 @@
           <w:sz w:val="32"/>
           <w:szCs w:val="32"/>
         </w:rPr>
+        <w:lastRenderedPageBreak/>
         <w:t xml:space="preserve">LEDS from R1 to R6 are ON LED by LED and at same time L1 to L6 are ON LED by LED </w:t>
       </w:r>
     </w:p>
@@ -4985,7 +5301,7 @@
 </file>
 
 <file path=customXml/itemProps1.xml><?xml version="1.0" encoding="utf-8"?>
-<ds:datastoreItem xmlns:ds="http://schemas.openxmlformats.org/officeDocument/2006/customXml" ds:itemID="{6E16A6C8-1BC4-4B3C-9ED9-2AC6AC127193}">
+<ds:datastoreItem xmlns:ds="http://schemas.openxmlformats.org/officeDocument/2006/customXml" ds:itemID="{C529DCFD-3328-498D-91D6-941358E1C8EB}">
   <ds:schemaRefs>
     <ds:schemaRef ds:uri="http://schemas.openxmlformats.org/officeDocument/2006/bibliography"/>
   </ds:schemaRefs>

--- a/Input documents/CYRS.docx
+++ b/Input documents/CYRS.docx
@@ -865,10 +865,10 @@
         <w:tblLook w:val="04A0" w:firstRow="1" w:lastRow="0" w:firstColumn="1" w:lastColumn="0" w:noHBand="0" w:noVBand="1"/>
       </w:tblPr>
       <w:tblGrid>
-        <w:gridCol w:w="2115"/>
-        <w:gridCol w:w="2134"/>
-        <w:gridCol w:w="2194"/>
-        <w:gridCol w:w="2082"/>
+        <w:gridCol w:w="2121"/>
+        <w:gridCol w:w="2122"/>
+        <w:gridCol w:w="2196"/>
+        <w:gridCol w:w="2086"/>
       </w:tblGrid>
       <w:tr>
         <w:tc>
@@ -987,7 +987,7 @@
                 <w:sz w:val="32"/>
                 <w:szCs w:val="32"/>
               </w:rPr>
-              <w:t>2.0</w:t>
+              <w:t>2.1</w:t>
             </w:r>
           </w:p>
         </w:tc>
@@ -1010,7 +1010,7 @@
                 <w:sz w:val="32"/>
                 <w:szCs w:val="32"/>
               </w:rPr>
-              <w:t>Menna Mostafa</w:t>
+              <w:t>Youssef Kamal</w:t>
             </w:r>
           </w:p>
         </w:tc>
@@ -1537,6 +1537,94 @@
                 <w:szCs w:val="32"/>
               </w:rPr>
               <w:t>Change Req_2 &amp; Req_3 according to the review.</w:t>
+            </w:r>
+          </w:p>
+        </w:tc>
+      </w:tr>
+      <w:tr>
+        <w:trPr>
+          <w:trHeight w:val="629"/>
+        </w:trPr>
+        <w:tc>
+          <w:tcPr>
+            <w:tcW w:w="1350" w:type="dxa"/>
+          </w:tcPr>
+          <w:p>
+            <w:pPr>
+              <w:rPr>
+                <w:sz w:val="32"/>
+                <w:szCs w:val="32"/>
+              </w:rPr>
+            </w:pPr>
+            <w:r>
+              <w:rPr>
+                <w:sz w:val="32"/>
+                <w:szCs w:val="32"/>
+              </w:rPr>
+              <w:t>2.1</w:t>
+            </w:r>
+          </w:p>
+        </w:tc>
+        <w:tc>
+          <w:tcPr>
+            <w:tcW w:w="2340" w:type="dxa"/>
+          </w:tcPr>
+          <w:p>
+            <w:pPr>
+              <w:rPr>
+                <w:sz w:val="32"/>
+                <w:szCs w:val="32"/>
+              </w:rPr>
+            </w:pPr>
+            <w:r>
+              <w:rPr>
+                <w:sz w:val="32"/>
+                <w:szCs w:val="32"/>
+              </w:rPr>
+              <w:t>Youssef Kamal</w:t>
+            </w:r>
+          </w:p>
+        </w:tc>
+        <w:tc>
+          <w:tcPr>
+            <w:tcW w:w="1800" w:type="dxa"/>
+          </w:tcPr>
+          <w:p>
+            <w:pPr>
+              <w:rPr>
+                <w:sz w:val="32"/>
+                <w:szCs w:val="32"/>
+              </w:rPr>
+            </w:pPr>
+            <w:r>
+              <w:rPr>
+                <w:sz w:val="32"/>
+                <w:szCs w:val="32"/>
+              </w:rPr>
+              <w:t>29/1/2020</w:t>
+            </w:r>
+          </w:p>
+        </w:tc>
+        <w:tc>
+          <w:tcPr>
+            <w:tcW w:w="5176" w:type="dxa"/>
+          </w:tcPr>
+          <w:p>
+            <w:pPr>
+              <w:tabs>
+                <w:tab w:val="left" w:pos="1035"/>
+              </w:tabs>
+              <w:rPr>
+                <w:sz w:val="32"/>
+                <w:szCs w:val="32"/>
+              </w:rPr>
+            </w:pPr>
+            <w:r>
+              <w:rPr>
+                <w:sz w:val="32"/>
+                <w:szCs w:val="32"/>
+              </w:rPr>
+              <w:t>Adding Input Signal to Block Diagram</w:t>
             </w:r>
           </w:p>
         </w:tc>
@@ -1806,9 +1894,7 @@
       <w:r>
         <w:t>Block diagram:</w:t>
       </w:r>
-      <w:bookmarkStart w:id="7" w:name="_GoBack"/>
       <w:bookmarkEnd w:id="6"/>
-      <w:bookmarkEnd w:id="7"/>
     </w:p>
     <w:p>
       <w:r>
@@ -1943,11 +2029,11 @@
                             <w:r>
                               <w:t xml:space="preserve"> Breaks (Tail Switch) (</w:t>
                             </w:r>
-                            <w:proofErr w:type="spellStart"/>
                             <w:r>
-                              <w:t>Tacktile</w:t>
+                              <w:t>Tactile</w:t>
                             </w:r>
-                            <w:proofErr w:type="spellEnd"/>
+                            <w:bookmarkStart w:id="7" w:name="_GoBack"/>
+                            <w:bookmarkEnd w:id="7"/>
                             <w:r>
                               <w:t xml:space="preserve"> </w:t>
                             </w:r>
@@ -1977,18 +2063,22 @@
           </mc:Choice>
           <mc:Fallback>
             <w:pict>
-              <v:shape w14:anchorId="6ACD1F27" id="Text Box 3" o:spid="_x0000_s1027" type="#_x0000_t202" style="position:absolute;margin-left:27.75pt;margin-top:4.4pt;width:177.75pt;height:20.25pt;z-index:251659264;visibility:visible;mso-wrap-style:square;mso-width-percent:0;mso-height-percent:0;mso-wrap-distance-left:9pt;mso-wrap-distance-top:0;mso-wrap-distance-right:9pt;mso-wrap-distance-bottom:0;mso-position-horizontal:absolute;mso-position-horizontal-relative:text;mso-position-vertical:absolute;mso-position-vertical-relative:text;mso-width-percent:0;mso-height-percent:0;mso-width-relative:margin;mso-height-relative:margin;v-text-anchor:top" o:gfxdata="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" fillcolor="white [3201]" strokeweight=".5pt">
+              <v:shapetype w14:anchorId="6ACD1F27" id="_x0000_t202" coordsize="21600,21600" o:spt="202" path="m,l,21600r21600,l21600,xe">
+                <v:stroke joinstyle="miter"/>
+                <v:path gradientshapeok="t" o:connecttype="rect"/>
+              </v:shapetype>
+              <v:shape id="Text Box 3" o:spid="_x0000_s1027" type="#_x0000_t202" style="position:absolute;margin-left:27.75pt;margin-top:4.4pt;width:177.75pt;height:20.25pt;z-index:251659264;visibility:visible;mso-wrap-style:square;mso-width-percent:0;mso-height-percent:0;mso-wrap-distance-left:9pt;mso-wrap-distance-top:0;mso-wrap-distance-right:9pt;mso-wrap-distance-bottom:0;mso-position-horizontal:absolute;mso-position-horizontal-relative:text;mso-position-vertical:absolute;mso-position-vertical-relative:text;mso-width-percent:0;mso-height-percent:0;mso-width-relative:margin;mso-height-relative:margin;v-text-anchor:top" o:gfxdata="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" fillcolor="white [3201]" strokeweight=".5pt">
                 <v:textbox>
                   <w:txbxContent>
                     <w:p>
                       <w:r>
                         <w:t xml:space="preserve"> Breaks (Tail Switch) (</w:t>
                       </w:r>
-                      <w:proofErr w:type="spellStart"/>
                       <w:r>
-                        <w:t>Tacktile</w:t>
+                        <w:t>Tactile</w:t>
                       </w:r>
-                      <w:proofErr w:type="spellEnd"/>
+                      <w:bookmarkStart w:id="8" w:name="_GoBack"/>
+                      <w:bookmarkEnd w:id="8"/>
                       <w:r>
                         <w:t xml:space="preserve"> </w:t>
                       </w:r>
@@ -2062,14 +2152,14 @@
           <w:numId w:val="8"/>
         </w:numPr>
       </w:pPr>
-      <w:bookmarkStart w:id="8" w:name="_Toc30851975"/>
+      <w:bookmarkStart w:id="9" w:name="_Toc30851975"/>
       <w:r>
         <w:t>Requirements description</w:t>
       </w:r>
       <w:r>
         <w:t>:</w:t>
       </w:r>
-      <w:bookmarkEnd w:id="8"/>
+      <w:bookmarkEnd w:id="9"/>
     </w:p>
     <w:p>
       <w:pPr>
@@ -5301,7 +5391,7 @@
 </file>
 
 <file path=customXml/itemProps1.xml><?xml version="1.0" encoding="utf-8"?>
-<ds:datastoreItem xmlns:ds="http://schemas.openxmlformats.org/officeDocument/2006/customXml" ds:itemID="{C529DCFD-3328-498D-91D6-941358E1C8EB}">
+<ds:datastoreItem xmlns:ds="http://schemas.openxmlformats.org/officeDocument/2006/customXml" ds:itemID="{8EEF3B51-3CBF-439B-AB88-F4BD029E7088}">
   <ds:schemaRefs>
     <ds:schemaRef ds:uri="http://schemas.openxmlformats.org/officeDocument/2006/bibliography"/>
   </ds:schemaRefs>

--- a/Input documents/CYRS.docx
+++ b/Input documents/CYRS.docx
@@ -1,6 +1,6 @@
 
 <file path=word/document.xml><?xml version="1.0" encoding="utf-8"?>
-<w:document xmlns:wpc="http://schemas.microsoft.com/office/word/2010/wordprocessingCanvas" xmlns:mc="http://schemas.openxmlformats.org/markup-compatibility/2006" xmlns:o="urn:schemas-microsoft-com:office:office" xmlns:r="http://schemas.openxmlformats.org/officeDocument/2006/relationships" xmlns:m="http://schemas.openxmlformats.org/officeDocument/2006/math" xmlns:v="urn:schemas-microsoft-com:vml" xmlns:wp14="http://schemas.microsoft.com/office/word/2010/wordprocessingDrawing" xmlns:wp="http://schemas.openxmlformats.org/drawingml/2006/wordprocessingDrawing" xmlns:w10="urn:schemas-microsoft-com:office:word" xmlns:w="http://schemas.openxmlformats.org/wordprocessingml/2006/main" xmlns:w14="http://schemas.microsoft.com/office/word/2010/wordml" xmlns:w15="http://schemas.microsoft.com/office/word/2012/wordml" xmlns:wpg="http://schemas.microsoft.com/office/word/2010/wordprocessingGroup" xmlns:wpi="http://schemas.microsoft.com/office/word/2010/wordprocessingInk" xmlns:wne="http://schemas.microsoft.com/office/word/2006/wordml" xmlns:wps="http://schemas.microsoft.com/office/word/2010/wordprocessingShape" mc:Ignorable="w14 w15 wp14">
+<w:document xmlns:wpc="http://schemas.microsoft.com/office/word/2010/wordprocessingCanvas" xmlns:cx="http://schemas.microsoft.com/office/drawing/2014/chartex" xmlns:cx1="http://schemas.microsoft.com/office/drawing/2015/9/8/chartex" xmlns:mc="http://schemas.openxmlformats.org/markup-compatibility/2006" xmlns:o="urn:schemas-microsoft-com:office:office" xmlns:r="http://schemas.openxmlformats.org/officeDocument/2006/relationships" xmlns:m="http://schemas.openxmlformats.org/officeDocument/2006/math" xmlns:v="urn:schemas-microsoft-com:vml" xmlns:wp14="http://schemas.microsoft.com/office/word/2010/wordprocessingDrawing" xmlns:wp="http://schemas.openxmlformats.org/drawingml/2006/wordprocessingDrawing" xmlns:w10="urn:schemas-microsoft-com:office:word" xmlns:w="http://schemas.openxmlformats.org/wordprocessingml/2006/main" xmlns:w14="http://schemas.microsoft.com/office/word/2010/wordml" xmlns:w15="http://schemas.microsoft.com/office/word/2012/wordml" xmlns:w16se="http://schemas.microsoft.com/office/word/2015/wordml/symex" xmlns:wpg="http://schemas.microsoft.com/office/word/2010/wordprocessingGroup" xmlns:wpi="http://schemas.microsoft.com/office/word/2010/wordprocessingInk" xmlns:wne="http://schemas.microsoft.com/office/word/2006/wordml" xmlns:wps="http://schemas.microsoft.com/office/word/2010/wordprocessingShape" mc:Ignorable="w14 w15 w16se wp14">
   <w:body>
     <w:p>
       <w:pPr>
@@ -1712,186 +1712,7 @@
         </w:numPr>
       </w:pPr>
       <w:r>
-        <w:rPr>
-          <w:noProof/>
-        </w:rPr>
         <w:lastRenderedPageBreak/>
-        <mc:AlternateContent>
-          <mc:Choice Requires="wps">
-            <w:drawing>
-              <wp:anchor distT="0" distB="0" distL="114300" distR="114300" simplePos="0" relativeHeight="251661312" behindDoc="0" locked="0" layoutInCell="1" allowOverlap="1" wp14:anchorId="7F41B0B7" wp14:editId="16255185">
-                <wp:simplePos x="0" y="0"/>
-                <wp:positionH relativeFrom="column">
-                  <wp:posOffset>4629150</wp:posOffset>
-                </wp:positionH>
-                <wp:positionV relativeFrom="paragraph">
-                  <wp:posOffset>276225</wp:posOffset>
-                </wp:positionV>
-                <wp:extent cx="314325" cy="285750"/>
-                <wp:effectExtent l="0" t="0" r="47625" b="38100"/>
-                <wp:wrapNone/>
-                <wp:docPr id="7" name="Diagonal Stripe 7"/>
-                <wp:cNvGraphicFramePr/>
-                <a:graphic xmlns:a="http://schemas.openxmlformats.org/drawingml/2006/main">
-                  <a:graphicData uri="http://schemas.microsoft.com/office/word/2010/wordprocessingShape">
-                    <wps:wsp>
-                      <wps:cNvSpPr/>
-                      <wps:spPr>
-                        <a:xfrm>
-                          <a:off x="0" y="0"/>
-                          <a:ext cx="314325" cy="285750"/>
-                        </a:xfrm>
-                        <a:prstGeom prst="diagStripe">
-                          <a:avLst/>
-                        </a:prstGeom>
-                      </wps:spPr>
-                      <wps:style>
-                        <a:lnRef idx="2">
-                          <a:schemeClr val="accent6"/>
-                        </a:lnRef>
-                        <a:fillRef idx="1">
-                          <a:schemeClr val="lt1"/>
-                        </a:fillRef>
-                        <a:effectRef idx="0">
-                          <a:schemeClr val="accent6"/>
-                        </a:effectRef>
-                        <a:fontRef idx="minor">
-                          <a:schemeClr val="dk1"/>
-                        </a:fontRef>
-                      </wps:style>
-                      <wps:bodyPr rot="0" spcFirstLastPara="0" vertOverflow="overflow" horzOverflow="overflow" vert="horz" wrap="square" lIns="91440" tIns="45720" rIns="91440" bIns="45720" numCol="1" spcCol="0" rtlCol="0" fromWordArt="0" anchor="ctr" anchorCtr="0" forceAA="0" compatLnSpc="1">
-                        <a:prstTxWarp prst="textNoShape">
-                          <a:avLst/>
-                        </a:prstTxWarp>
-                        <a:noAutofit/>
-                      </wps:bodyPr>
-                    </wps:wsp>
-                  </a:graphicData>
-                </a:graphic>
-                <wp14:sizeRelH relativeFrom="margin">
-                  <wp14:pctWidth>0</wp14:pctWidth>
-                </wp14:sizeRelH>
-                <wp14:sizeRelV relativeFrom="margin">
-                  <wp14:pctHeight>0</wp14:pctHeight>
-                </wp14:sizeRelV>
-              </wp:anchor>
-            </w:drawing>
-          </mc:Choice>
-          <mc:Fallback>
-            <w:pict>
-              <v:shape w14:anchorId="57290FCE" id="Diagonal Stripe 7" o:spid="_x0000_s1026" style="position:absolute;margin-left:364.5pt;margin-top:21.75pt;width:24.75pt;height:22.5pt;z-index:251661312;visibility:visible;mso-wrap-style:square;mso-width-percent:0;mso-height-percent:0;mso-wrap-distance-left:9pt;mso-wrap-distance-top:0;mso-wrap-distance-right:9pt;mso-wrap-distance-bottom:0;mso-position-horizontal:absolute;mso-position-horizontal-relative:text;mso-position-vertical:absolute;mso-position-vertical-relative:text;mso-width-percent:0;mso-height-percent:0;mso-width-relative:margin;mso-height-relative:margin;v-text-anchor:middle" coordsize="314325,285750" o:gfxdata="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" path="m,142875l157163,,314325,,,285750,,142875xe" fillcolor="white [3201]" strokecolor="#70ad47 [3209]" strokeweight="1pt">
-                <v:stroke joinstyle="miter"/>
-                <v:path arrowok="t" o:connecttype="custom" o:connectlocs="0,142875;157163,0;314325,0;0,285750;0,142875" o:connectangles="0,0,0,0,0"/>
-              </v:shape>
-            </w:pict>
-          </mc:Fallback>
-        </mc:AlternateContent>
-      </w:r>
-      <w:r>
-        <w:rPr>
-          <w:noProof/>
-        </w:rPr>
-        <mc:AlternateContent>
-          <mc:Choice Requires="wps">
-            <w:drawing>
-              <wp:anchor distT="0" distB="0" distL="114300" distR="114300" simplePos="0" relativeHeight="251660288" behindDoc="0" locked="0" layoutInCell="1" allowOverlap="1" wp14:anchorId="7CECE517" wp14:editId="271D92C7">
-                <wp:simplePos x="0" y="0"/>
-                <wp:positionH relativeFrom="column">
-                  <wp:posOffset>2961640</wp:posOffset>
-                </wp:positionH>
-                <wp:positionV relativeFrom="paragraph">
-                  <wp:posOffset>208915</wp:posOffset>
-                </wp:positionV>
-                <wp:extent cx="1666875" cy="466725"/>
-                <wp:effectExtent l="0" t="0" r="28575" b="28575"/>
-                <wp:wrapNone/>
-                <wp:docPr id="4" name="Text Box 4"/>
-                <wp:cNvGraphicFramePr/>
-                <a:graphic xmlns:a="http://schemas.openxmlformats.org/drawingml/2006/main">
-                  <a:graphicData uri="http://schemas.microsoft.com/office/word/2010/wordprocessingShape">
-                    <wps:wsp>
-                      <wps:cNvSpPr txBox="1"/>
-                      <wps:spPr>
-                        <a:xfrm>
-                          <a:off x="0" y="0"/>
-                          <a:ext cx="1666875" cy="466725"/>
-                        </a:xfrm>
-                        <a:prstGeom prst="rect">
-                          <a:avLst/>
-                        </a:prstGeom>
-                        <a:solidFill>
-                          <a:schemeClr val="lt1"/>
-                        </a:solidFill>
-                        <a:ln w="6350">
-                          <a:solidFill>
-                            <a:prstClr val="black"/>
-                          </a:solidFill>
-                        </a:ln>
-                        <a:effectLst/>
-                      </wps:spPr>
-                      <wps:style>
-                        <a:lnRef idx="0">
-                          <a:schemeClr val="accent1"/>
-                        </a:lnRef>
-                        <a:fillRef idx="0">
-                          <a:schemeClr val="accent1"/>
-                        </a:fillRef>
-                        <a:effectRef idx="0">
-                          <a:schemeClr val="accent1"/>
-                        </a:effectRef>
-                        <a:fontRef idx="minor">
-                          <a:schemeClr val="dk1"/>
-                        </a:fontRef>
-                      </wps:style>
-                      <wps:txbx>
-                        <w:txbxContent>
-                          <w:p>
-                            <w:r>
-                              <w:t>TI Switch (Tri State Flip Switch)</w:t>
-                            </w:r>
-                          </w:p>
-                        </w:txbxContent>
-                      </wps:txbx>
-                      <wps:bodyPr rot="0" spcFirstLastPara="0" vertOverflow="overflow" horzOverflow="overflow" vert="horz" wrap="square" lIns="91440" tIns="45720" rIns="91440" bIns="45720" numCol="1" spcCol="0" rtlCol="0" fromWordArt="0" anchor="t" anchorCtr="0" forceAA="0" compatLnSpc="1">
-                        <a:prstTxWarp prst="textNoShape">
-                          <a:avLst/>
-                        </a:prstTxWarp>
-                        <a:noAutofit/>
-                      </wps:bodyPr>
-                    </wps:wsp>
-                  </a:graphicData>
-                </a:graphic>
-                <wp14:sizeRelH relativeFrom="margin">
-                  <wp14:pctWidth>0</wp14:pctWidth>
-                </wp14:sizeRelH>
-                <wp14:sizeRelV relativeFrom="margin">
-                  <wp14:pctHeight>0</wp14:pctHeight>
-                </wp14:sizeRelV>
-              </wp:anchor>
-            </w:drawing>
-          </mc:Choice>
-          <mc:Fallback>
-            <w:pict>
-              <v:shapetype w14:anchorId="7CECE517" id="_x0000_t202" coordsize="21600,21600" o:spt="202" path="m,l,21600r21600,l21600,xe">
-                <v:stroke joinstyle="miter"/>
-                <v:path gradientshapeok="t" o:connecttype="rect"/>
-              </v:shapetype>
-              <v:shape id="Text Box 4" o:spid="_x0000_s1026" type="#_x0000_t202" style="position:absolute;left:0;text-align:left;margin-left:233.2pt;margin-top:16.45pt;width:131.25pt;height:36.75pt;z-index:251660288;visibility:visible;mso-wrap-style:square;mso-width-percent:0;mso-height-percent:0;mso-wrap-distance-left:9pt;mso-wrap-distance-top:0;mso-wrap-distance-right:9pt;mso-wrap-distance-bottom:0;mso-position-horizontal:absolute;mso-position-horizontal-relative:text;mso-position-vertical:absolute;mso-position-vertical-relative:text;mso-width-percent:0;mso-height-percent:0;mso-width-relative:margin;mso-height-relative:margin;v-text-anchor:top" o:gfxdata="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" fillcolor="white [3201]" strokeweight=".5pt">
-                <v:textbox>
-                  <w:txbxContent>
-                    <w:p>
-                      <w:r>
-                        <w:t>TI Switch (Tri State Flip Switch)</w:t>
-                      </w:r>
-                    </w:p>
-                  </w:txbxContent>
-                </v:textbox>
-              </v:shape>
-            </w:pict>
-          </mc:Fallback>
-        </mc:AlternateContent>
-      </w:r>
-      <w:r>
         <w:t>Block diagram:</w:t>
       </w:r>
       <w:bookmarkEnd w:id="6"/>
@@ -1901,228 +1722,29 @@
         <w:rPr>
           <w:noProof/>
         </w:rPr>
-        <mc:AlternateContent>
-          <mc:Choice Requires="wps">
-            <w:drawing>
-              <wp:anchor distT="0" distB="0" distL="114300" distR="114300" simplePos="0" relativeHeight="251662336" behindDoc="0" locked="0" layoutInCell="1" allowOverlap="1" wp14:anchorId="115D656D" wp14:editId="4708CEE7">
-                <wp:simplePos x="0" y="0"/>
-                <wp:positionH relativeFrom="column">
-                  <wp:posOffset>2609850</wp:posOffset>
-                </wp:positionH>
-                <wp:positionV relativeFrom="paragraph">
-                  <wp:posOffset>84455</wp:posOffset>
-                </wp:positionV>
-                <wp:extent cx="133350" cy="142875"/>
-                <wp:effectExtent l="0" t="0" r="19050" b="28575"/>
-                <wp:wrapNone/>
-                <wp:docPr id="8" name="Flowchart: Delay 8"/>
-                <wp:cNvGraphicFramePr/>
-                <a:graphic xmlns:a="http://schemas.openxmlformats.org/drawingml/2006/main">
-                  <a:graphicData uri="http://schemas.microsoft.com/office/word/2010/wordprocessingShape">
-                    <wps:wsp>
-                      <wps:cNvSpPr/>
-                      <wps:spPr>
-                        <a:xfrm>
-                          <a:off x="0" y="0"/>
-                          <a:ext cx="133350" cy="142875"/>
-                        </a:xfrm>
-                        <a:prstGeom prst="flowChartDelay">
-                          <a:avLst/>
-                        </a:prstGeom>
-                      </wps:spPr>
-                      <wps:style>
-                        <a:lnRef idx="2">
-                          <a:schemeClr val="dk1"/>
-                        </a:lnRef>
-                        <a:fillRef idx="1">
-                          <a:schemeClr val="lt1"/>
-                        </a:fillRef>
-                        <a:effectRef idx="0">
-                          <a:schemeClr val="dk1"/>
-                        </a:effectRef>
-                        <a:fontRef idx="minor">
-                          <a:schemeClr val="dk1"/>
-                        </a:fontRef>
-                      </wps:style>
-                      <wps:bodyPr rot="0" spcFirstLastPara="0" vertOverflow="overflow" horzOverflow="overflow" vert="horz" wrap="square" lIns="91440" tIns="45720" rIns="91440" bIns="45720" numCol="1" spcCol="0" rtlCol="0" fromWordArt="0" anchor="ctr" anchorCtr="0" forceAA="0" compatLnSpc="1">
-                        <a:prstTxWarp prst="textNoShape">
-                          <a:avLst/>
-                        </a:prstTxWarp>
-                        <a:noAutofit/>
-                      </wps:bodyPr>
-                    </wps:wsp>
-                  </a:graphicData>
-                </a:graphic>
-              </wp:anchor>
-            </w:drawing>
-          </mc:Choice>
-          <mc:Fallback>
-            <w:pict>
-              <v:shapetype w14:anchorId="3B12FCCF" id="_x0000_t135" coordsize="21600,21600" o:spt="135" path="m10800,qx21600,10800,10800,21600l,21600,,xe">
-                <v:stroke joinstyle="miter"/>
-                <v:path gradientshapeok="t" o:connecttype="rect" textboxrect="0,3163,18437,18437"/>
-              </v:shapetype>
-              <v:shape id="Flowchart: Delay 8" o:spid="_x0000_s1026" type="#_x0000_t135" style="position:absolute;margin-left:205.5pt;margin-top:6.65pt;width:10.5pt;height:11.25pt;z-index:251662336;visibility:visible;mso-wrap-style:square;mso-wrap-distance-left:9pt;mso-wrap-distance-top:0;mso-wrap-distance-right:9pt;mso-wrap-distance-bottom:0;mso-position-horizontal:absolute;mso-position-horizontal-relative:text;mso-position-vertical:absolute;mso-position-vertical-relative:text;v-text-anchor:middle" o:gfxdata="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" fillcolor="white [3201]" strokecolor="black [3200]" strokeweight="1pt"/>
-            </w:pict>
-          </mc:Fallback>
-        </mc:AlternateContent>
-      </w:r>
-      <w:r>
-        <w:rPr>
-          <w:noProof/>
-        </w:rPr>
-        <mc:AlternateContent>
-          <mc:Choice Requires="wps">
-            <w:drawing>
-              <wp:anchor distT="0" distB="0" distL="114300" distR="114300" simplePos="0" relativeHeight="251659264" behindDoc="0" locked="0" layoutInCell="1" allowOverlap="1" wp14:anchorId="6ACD1F27" wp14:editId="5A30FB26">
-                <wp:simplePos x="0" y="0"/>
-                <wp:positionH relativeFrom="column">
-                  <wp:posOffset>352425</wp:posOffset>
-                </wp:positionH>
-                <wp:positionV relativeFrom="paragraph">
-                  <wp:posOffset>55880</wp:posOffset>
-                </wp:positionV>
-                <wp:extent cx="2257425" cy="257175"/>
-                <wp:effectExtent l="0" t="0" r="28575" b="28575"/>
-                <wp:wrapNone/>
-                <wp:docPr id="3" name="Text Box 3"/>
-                <wp:cNvGraphicFramePr/>
-                <a:graphic xmlns:a="http://schemas.openxmlformats.org/drawingml/2006/main">
-                  <a:graphicData uri="http://schemas.microsoft.com/office/word/2010/wordprocessingShape">
-                    <wps:wsp>
-                      <wps:cNvSpPr txBox="1"/>
-                      <wps:spPr>
-                        <a:xfrm>
-                          <a:off x="0" y="0"/>
-                          <a:ext cx="2257425" cy="257175"/>
-                        </a:xfrm>
-                        <a:prstGeom prst="rect">
-                          <a:avLst/>
-                        </a:prstGeom>
-                        <a:solidFill>
-                          <a:schemeClr val="lt1"/>
-                        </a:solidFill>
-                        <a:ln w="6350">
-                          <a:solidFill>
-                            <a:prstClr val="black"/>
-                          </a:solidFill>
-                        </a:ln>
-                        <a:effectLst/>
-                      </wps:spPr>
-                      <wps:style>
-                        <a:lnRef idx="0">
-                          <a:schemeClr val="accent1"/>
-                        </a:lnRef>
-                        <a:fillRef idx="0">
-                          <a:schemeClr val="accent1"/>
-                        </a:fillRef>
-                        <a:effectRef idx="0">
-                          <a:schemeClr val="accent1"/>
-                        </a:effectRef>
-                        <a:fontRef idx="minor">
-                          <a:schemeClr val="dk1"/>
-                        </a:fontRef>
-                      </wps:style>
-                      <wps:txbx>
-                        <w:txbxContent>
-                          <w:p>
-                            <w:r>
-                              <w:t xml:space="preserve"> Breaks (Tail Switch) (</w:t>
-                            </w:r>
-                            <w:r>
-                              <w:t>Tactile</w:t>
-                            </w:r>
-                            <w:bookmarkStart w:id="7" w:name="_GoBack"/>
-                            <w:bookmarkEnd w:id="7"/>
-                            <w:r>
-                              <w:t xml:space="preserve"> </w:t>
-                            </w:r>
-                            <w:r>
-                              <w:t>witch)</w:t>
-                            </w:r>
-                          </w:p>
-                        </w:txbxContent>
-                      </wps:txbx>
-                      <wps:bodyPr rot="0" spcFirstLastPara="0" vertOverflow="overflow" horzOverflow="overflow" vert="horz" wrap="square" lIns="91440" tIns="45720" rIns="91440" bIns="45720" numCol="1" spcCol="0" rtlCol="0" fromWordArt="0" anchor="t" anchorCtr="0" forceAA="0" compatLnSpc="1">
-                        <a:prstTxWarp prst="textNoShape">
-                          <a:avLst/>
-                        </a:prstTxWarp>
-                        <a:noAutofit/>
-                      </wps:bodyPr>
-                    </wps:wsp>
-                  </a:graphicData>
-                </a:graphic>
-                <wp14:sizeRelH relativeFrom="margin">
-                  <wp14:pctWidth>0</wp14:pctWidth>
-                </wp14:sizeRelH>
-                <wp14:sizeRelV relativeFrom="margin">
-                  <wp14:pctHeight>0</wp14:pctHeight>
-                </wp14:sizeRelV>
-              </wp:anchor>
-            </w:drawing>
-          </mc:Choice>
-          <mc:Fallback>
-            <w:pict>
-              <v:shapetype w14:anchorId="6ACD1F27" id="_x0000_t202" coordsize="21600,21600" o:spt="202" path="m,l,21600r21600,l21600,xe">
-                <v:stroke joinstyle="miter"/>
-                <v:path gradientshapeok="t" o:connecttype="rect"/>
-              </v:shapetype>
-              <v:shape id="Text Box 3" o:spid="_x0000_s1027" type="#_x0000_t202" style="position:absolute;margin-left:27.75pt;margin-top:4.4pt;width:177.75pt;height:20.25pt;z-index:251659264;visibility:visible;mso-wrap-style:square;mso-width-percent:0;mso-height-percent:0;mso-wrap-distance-left:9pt;mso-wrap-distance-top:0;mso-wrap-distance-right:9pt;mso-wrap-distance-bottom:0;mso-position-horizontal:absolute;mso-position-horizontal-relative:text;mso-position-vertical:absolute;mso-position-vertical-relative:text;mso-width-percent:0;mso-height-percent:0;mso-width-relative:margin;mso-height-relative:margin;v-text-anchor:top" o:gfxdata="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" fillcolor="white [3201]" strokeweight=".5pt">
-                <v:textbox>
-                  <w:txbxContent>
-                    <w:p>
-                      <w:r>
-                        <w:t xml:space="preserve"> Breaks (Tail Switch) (</w:t>
-                      </w:r>
-                      <w:r>
-                        <w:t>Tactile</w:t>
-                      </w:r>
-                      <w:bookmarkStart w:id="8" w:name="_GoBack"/>
-                      <w:bookmarkEnd w:id="8"/>
-                      <w:r>
-                        <w:t xml:space="preserve"> </w:t>
-                      </w:r>
-                      <w:r>
-                        <w:t>witch)</w:t>
-                      </w:r>
-                    </w:p>
-                  </w:txbxContent>
-                </v:textbox>
-              </v:shape>
-            </w:pict>
-          </mc:Fallback>
-        </mc:AlternateContent>
-      </w:r>
-    </w:p>
-    <w:p>
-      <w:pPr>
-        <w:rPr>
-          <w:sz w:val="32"/>
-          <w:szCs w:val="32"/>
-        </w:rPr>
-      </w:pPr>
-      <w:r>
-        <w:rPr>
-          <w:noProof/>
-          <w:sz w:val="36"/>
-          <w:szCs w:val="36"/>
-        </w:rPr>
         <w:drawing>
-          <wp:inline distT="0" distB="0" distL="0" distR="0" wp14:anchorId="03BAB6DB" wp14:editId="2D05B086">
-            <wp:extent cx="5486400" cy="2671763"/>
-            <wp:effectExtent l="0" t="0" r="0" b="0"/>
-            <wp:docPr id="2" name="image1.png"/>
-            <wp:cNvGraphicFramePr/>
+          <wp:inline distT="0" distB="0" distL="0" distR="0" wp14:anchorId="7C051B20" wp14:editId="6AEE9116">
+            <wp:extent cx="5943600" cy="4281201"/>
+            <wp:effectExtent l="0" t="0" r="0" b="5080"/>
+            <wp:docPr id="1" name="Picture 1"/>
+            <wp:cNvGraphicFramePr>
+              <a:graphicFrameLocks xmlns:a="http://schemas.openxmlformats.org/drawingml/2006/main" noChangeAspect="1"/>
+            </wp:cNvGraphicFramePr>
             <a:graphic xmlns:a="http://schemas.openxmlformats.org/drawingml/2006/main">
               <a:graphicData uri="http://schemas.openxmlformats.org/drawingml/2006/picture">
                 <pic:pic xmlns:pic="http://schemas.openxmlformats.org/drawingml/2006/picture">
                   <pic:nvPicPr>
-                    <pic:cNvPr id="0" name="image1.png"/>
-                    <pic:cNvPicPr preferRelativeResize="0"/>
+                    <pic:cNvPr id="0" name="Block_Diagram_V01.PNG"/>
+                    <pic:cNvPicPr/>
                   </pic:nvPicPr>
                   <pic:blipFill>
-                    <a:blip r:embed="rId6"/>
-                    <a:srcRect/>
+                    <a:blip r:embed="rId6">
+                      <a:extLst>
+                        <a:ext uri="{28A0092B-C50C-407E-A947-70E740481C1C}">
+                          <a14:useLocalDpi xmlns:a14="http://schemas.microsoft.com/office/drawing/2010/main" val="0"/>
+                        </a:ext>
+                      </a:extLst>
+                    </a:blip>
                     <a:stretch>
                       <a:fillRect/>
                     </a:stretch>
@@ -2130,12 +1752,11 @@
                   <pic:spPr>
                     <a:xfrm>
                       <a:off x="0" y="0"/>
-                      <a:ext cx="5486400" cy="2671763"/>
+                      <a:ext cx="5943600" cy="4281201"/>
                     </a:xfrm>
                     <a:prstGeom prst="rect">
                       <a:avLst/>
                     </a:prstGeom>
-                    <a:ln/>
                   </pic:spPr>
                 </pic:pic>
               </a:graphicData>
@@ -2152,18 +1773,19 @@
           <w:numId w:val="8"/>
         </w:numPr>
       </w:pPr>
-      <w:bookmarkStart w:id="9" w:name="_Toc30851975"/>
+      <w:bookmarkStart w:id="7" w:name="_Toc30851975"/>
       <w:r>
         <w:t>Requirements description</w:t>
       </w:r>
       <w:r>
         <w:t>:</w:t>
       </w:r>
-      <w:bookmarkEnd w:id="9"/>
+      <w:bookmarkEnd w:id="7"/>
     </w:p>
     <w:p>
       <w:pPr>
         <w:pStyle w:val="ListParagraph"/>
+        <w:spacing w:after="0" w:line="240" w:lineRule="auto"/>
         <w:rPr>
           <w:sz w:val="32"/>
           <w:szCs w:val="32"/>
@@ -2229,88 +1851,99 @@
     </w:p>
     <w:p>
       <w:pPr>
-        <w:pStyle w:val="ListParagraph"/>
-        <w:rPr>
-          <w:sz w:val="32"/>
-          <w:szCs w:val="32"/>
-        </w:rPr>
-      </w:pPr>
-      <w:r>
-        <w:rPr>
-          <w:sz w:val="32"/>
-          <w:szCs w:val="32"/>
-        </w:rPr>
-        <w:t>{</w:t>
+        <w:spacing w:after="0" w:line="240" w:lineRule="auto"/>
+        <w:ind w:left="720"/>
+        <w:rPr>
+          <w:sz w:val="32"/>
+          <w:szCs w:val="32"/>
+        </w:rPr>
+      </w:pPr>
+      <w:r>
+        <w:rPr>
+          <w:sz w:val="32"/>
+          <w:szCs w:val="32"/>
+        </w:rPr>
+        <w:t xml:space="preserve">At startup, </w:t>
+      </w:r>
+      <w:r>
+        <w:rPr>
+          <w:b/>
+          <w:bCs/>
+          <w:sz w:val="32"/>
+          <w:szCs w:val="32"/>
+        </w:rPr>
+        <w:t>WELCOME</w:t>
+      </w:r>
+      <w:r>
+        <w:rPr>
+          <w:sz w:val="32"/>
+          <w:szCs w:val="32"/>
+        </w:rPr>
+        <w:t xml:space="preserve"> </w:t>
+      </w:r>
+      <w:r>
+        <w:rPr>
+          <w:b/>
+          <w:bCs/>
+          <w:sz w:val="32"/>
+          <w:szCs w:val="32"/>
+        </w:rPr>
+        <w:t xml:space="preserve">mode </w:t>
+      </w:r>
+      <w:r>
+        <w:rPr>
+          <w:sz w:val="32"/>
+          <w:szCs w:val="32"/>
+        </w:rPr>
+        <w:t>shall be one of the following modes:</w:t>
       </w:r>
     </w:p>
     <w:p>
       <w:pPr>
-        <w:ind w:left="720"/>
-        <w:rPr>
-          <w:sz w:val="32"/>
-          <w:szCs w:val="32"/>
-        </w:rPr>
-      </w:pPr>
-      <w:r>
-        <w:rPr>
-          <w:sz w:val="32"/>
-          <w:szCs w:val="32"/>
-        </w:rPr>
-        <w:t xml:space="preserve">At startup, </w:t>
-      </w:r>
-      <w:r>
-        <w:rPr>
-          <w:b/>
-          <w:bCs/>
-          <w:sz w:val="32"/>
-          <w:szCs w:val="32"/>
-        </w:rPr>
-        <w:t>WELCOME</w:t>
-      </w:r>
-      <w:r>
-        <w:rPr>
-          <w:sz w:val="32"/>
-          <w:szCs w:val="32"/>
-        </w:rPr>
-        <w:t xml:space="preserve"> </w:t>
-      </w:r>
-      <w:r>
-        <w:rPr>
-          <w:b/>
-          <w:bCs/>
-          <w:sz w:val="32"/>
-          <w:szCs w:val="32"/>
-        </w:rPr>
-        <w:t xml:space="preserve">mode </w:t>
-      </w:r>
-      <w:r>
-        <w:rPr>
-          <w:sz w:val="32"/>
-          <w:szCs w:val="32"/>
-        </w:rPr>
-        <w:t>shall be one of the following modes:</w:t>
+        <w:spacing w:after="0" w:line="240" w:lineRule="auto"/>
+        <w:ind w:firstLine="720"/>
+        <w:rPr>
+          <w:sz w:val="32"/>
+          <w:szCs w:val="32"/>
+          <w:u w:val="single"/>
+        </w:rPr>
+      </w:pPr>
+      <w:r>
+        <w:rPr>
+          <w:sz w:val="32"/>
+          <w:szCs w:val="32"/>
+          <w:u w:val="single"/>
+        </w:rPr>
+        <w:t>First mode:</w:t>
       </w:r>
     </w:p>
     <w:p>
       <w:pPr>
+        <w:spacing w:after="0" w:line="240" w:lineRule="auto"/>
         <w:ind w:firstLine="720"/>
         <w:rPr>
           <w:sz w:val="32"/>
           <w:szCs w:val="32"/>
-          <w:u w:val="single"/>
-        </w:rPr>
-      </w:pPr>
-      <w:r>
-        <w:rPr>
-          <w:sz w:val="32"/>
-          <w:szCs w:val="32"/>
-          <w:u w:val="single"/>
-        </w:rPr>
-        <w:t>First mode:</w:t>
+        </w:rPr>
+      </w:pPr>
+      <w:r>
+        <w:rPr>
+          <w:sz w:val="32"/>
+          <w:szCs w:val="32"/>
+        </w:rPr>
+        <w:t>LEDS from L6 to L1 will be ON then from R1 to R6 will be ON</w:t>
+      </w:r>
+      <w:r>
+        <w:rPr>
+          <w:sz w:val="32"/>
+          <w:szCs w:val="32"/>
+        </w:rPr>
+        <w:t>.</w:t>
       </w:r>
     </w:p>
     <w:p>
       <w:pPr>
+        <w:spacing w:after="0" w:line="240" w:lineRule="auto"/>
         <w:ind w:firstLine="720"/>
         <w:rPr>
           <w:sz w:val="32"/>
@@ -2322,11 +1955,19 @@
           <w:sz w:val="32"/>
           <w:szCs w:val="32"/>
         </w:rPr>
-        <w:t>LEDS from L6 to L1 will be ON then from R1 to R6 will be ON</w:t>
+        <w:t>Then all LEDS will be OFF</w:t>
+      </w:r>
+      <w:r>
+        <w:rPr>
+          <w:sz w:val="32"/>
+          <w:szCs w:val="32"/>
+        </w:rPr>
+        <w:t>.</w:t>
       </w:r>
     </w:p>
     <w:p>
       <w:pPr>
+        <w:spacing w:after="0" w:line="240" w:lineRule="auto"/>
         <w:ind w:firstLine="720"/>
         <w:rPr>
           <w:sz w:val="32"/>
@@ -2338,11 +1979,19 @@
           <w:sz w:val="32"/>
           <w:szCs w:val="32"/>
         </w:rPr>
-        <w:t>Then all LEDS will be OFF</w:t>
+        <w:t>Then from R6 to R1 will</w:t>
+      </w:r>
+      <w:r>
+        <w:rPr>
+          <w:sz w:val="32"/>
+          <w:szCs w:val="32"/>
+        </w:rPr>
+        <w:t xml:space="preserve"> be ON then L1 to L6 will be ON.</w:t>
       </w:r>
     </w:p>
     <w:p>
       <w:pPr>
+        <w:spacing w:after="0" w:line="240" w:lineRule="auto"/>
         <w:ind w:firstLine="720"/>
         <w:rPr>
           <w:sz w:val="32"/>
@@ -2354,11 +2003,12 @@
           <w:sz w:val="32"/>
           <w:szCs w:val="32"/>
         </w:rPr>
-        <w:t xml:space="preserve">Then from R6 to R1 will be ON then L1 to L6 will be ON </w:t>
+        <w:t>Then all LEDS will be OFF.</w:t>
       </w:r>
     </w:p>
     <w:p>
       <w:pPr>
+        <w:spacing w:after="0" w:line="240" w:lineRule="auto"/>
         <w:ind w:firstLine="720"/>
         <w:rPr>
           <w:sz w:val="32"/>
@@ -2370,59 +2020,45 @@
           <w:sz w:val="32"/>
           <w:szCs w:val="32"/>
         </w:rPr>
-        <w:t xml:space="preserve">Then all LEDS will be off </w:t>
+        <w:t>Then all LEDS are ON and OFF</w:t>
+      </w:r>
+      <w:r>
+        <w:rPr>
+          <w:sz w:val="32"/>
+          <w:szCs w:val="32"/>
+        </w:rPr>
+        <w:t>.</w:t>
       </w:r>
     </w:p>
     <w:p>
       <w:pPr>
+        <w:spacing w:after="0" w:line="240" w:lineRule="auto"/>
         <w:ind w:firstLine="720"/>
         <w:rPr>
           <w:sz w:val="32"/>
           <w:szCs w:val="32"/>
         </w:rPr>
       </w:pPr>
-      <w:r>
-        <w:rPr>
-          <w:sz w:val="32"/>
-          <w:szCs w:val="32"/>
-        </w:rPr>
-        <w:t>Then all LEDS are ON and OFF</w:t>
-      </w:r>
     </w:p>
     <w:p>
       <w:pPr>
+        <w:spacing w:after="0" w:line="240" w:lineRule="auto"/>
         <w:ind w:firstLine="720"/>
         <w:rPr>
           <w:sz w:val="32"/>
           <w:szCs w:val="32"/>
-          <w:u w:val="single"/>
-        </w:rPr>
-      </w:pPr>
-      <w:r>
-        <w:rPr>
-          <w:sz w:val="32"/>
-          <w:szCs w:val="32"/>
-          <w:u w:val="single"/>
-        </w:rPr>
-        <w:t>Second mode:</w:t>
-      </w:r>
+        </w:rPr>
+      </w:pPr>
     </w:p>
     <w:p>
       <w:pPr>
-        <w:ind w:left="720"/>
-        <w:rPr>
-          <w:sz w:val="32"/>
-          <w:szCs w:val="32"/>
-        </w:rPr>
-      </w:pPr>
-      <w:r>
-        <w:rPr>
-          <w:sz w:val="32"/>
-          <w:szCs w:val="32"/>
-        </w:rPr>
-        <w:lastRenderedPageBreak/>
-        <w:t xml:space="preserve">LEDS from R1 to R6 are ON LED by LED and at same time L1 to L6 are ON LED by LED </w:t>
-      </w:r>
+        <w:spacing w:after="0" w:line="240" w:lineRule="auto"/>
+        <w:ind w:firstLine="720"/>
+        <w:rPr>
+          <w:sz w:val="32"/>
+          <w:szCs w:val="32"/>
+        </w:rPr>
+      </w:pPr>
     </w:p>
     <w:p>
       <w:pPr>
@@ -2430,38 +2066,64 @@
         <w:rPr>
           <w:sz w:val="32"/>
           <w:szCs w:val="32"/>
-        </w:rPr>
-      </w:pPr>
-      <w:r>
-        <w:rPr>
-          <w:sz w:val="32"/>
-          <w:szCs w:val="32"/>
-        </w:rPr>
-        <w:t>Then repeat this scenario again.</w:t>
+          <w:u w:val="single"/>
+        </w:rPr>
+      </w:pPr>
+      <w:r>
+        <w:rPr>
+          <w:sz w:val="32"/>
+          <w:szCs w:val="32"/>
+          <w:u w:val="single"/>
+        </w:rPr>
+        <w:lastRenderedPageBreak/>
+        <w:t>Second mode:</w:t>
       </w:r>
     </w:p>
     <w:p>
       <w:pPr>
-        <w:rPr>
-          <w:sz w:val="32"/>
-          <w:szCs w:val="32"/>
-        </w:rPr>
-      </w:pPr>
-      <w:r>
-        <w:rPr>
-          <w:sz w:val="32"/>
-          <w:szCs w:val="32"/>
-        </w:rPr>
-        <w:t>}</w:t>
+        <w:ind w:left="720"/>
+        <w:rPr>
+          <w:sz w:val="32"/>
+          <w:szCs w:val="32"/>
+        </w:rPr>
+      </w:pPr>
+      <w:r>
+        <w:rPr>
+          <w:sz w:val="32"/>
+          <w:szCs w:val="32"/>
+        </w:rPr>
+        <w:t>LEDS from R1 to R6 are ON LED by LED and at same time L1 to L6 are ON LED by LED</w:t>
+      </w:r>
+      <w:r>
+        <w:rPr>
+          <w:sz w:val="32"/>
+          <w:szCs w:val="32"/>
+        </w:rPr>
+        <w:t>.</w:t>
+      </w:r>
+      <w:r>
+        <w:rPr>
+          <w:sz w:val="32"/>
+          <w:szCs w:val="32"/>
+        </w:rPr>
+        <w:t xml:space="preserve"> </w:t>
       </w:r>
     </w:p>
     <w:p>
       <w:pPr>
-        <w:rPr>
-          <w:sz w:val="32"/>
-          <w:szCs w:val="32"/>
-        </w:rPr>
-      </w:pPr>
+        <w:ind w:firstLine="720"/>
+        <w:rPr>
+          <w:sz w:val="32"/>
+          <w:szCs w:val="32"/>
+        </w:rPr>
+      </w:pPr>
+      <w:r>
+        <w:rPr>
+          <w:sz w:val="32"/>
+          <w:szCs w:val="32"/>
+        </w:rPr>
+        <w:t>Then repeat this scenario again.</w:t>
+      </w:r>
     </w:p>
     <w:p>
       <w:pPr>
@@ -2470,49 +2132,6 @@
           <w:szCs w:val="32"/>
         </w:rPr>
       </w:pPr>
-      <w:r>
-        <w:rPr>
-          <w:sz w:val="32"/>
-          <w:szCs w:val="32"/>
-        </w:rPr>
-        <w:t xml:space="preserve">Req _ </w:t>
-      </w:r>
-      <w:r>
-        <w:rPr>
-          <w:sz w:val="32"/>
-          <w:szCs w:val="32"/>
-        </w:rPr>
-        <w:t>LED STRING ANIMATION_PO5_CYRS_</w:t>
-      </w:r>
-      <w:r>
-        <w:rPr>
-          <w:color w:val="FF0000"/>
-          <w:sz w:val="32"/>
-          <w:szCs w:val="32"/>
-        </w:rPr>
-        <w:t>002</w:t>
-      </w:r>
-      <w:r>
-        <w:rPr>
-          <w:sz w:val="32"/>
-          <w:szCs w:val="32"/>
-        </w:rPr>
-        <w:t>-V</w:t>
-      </w:r>
-      <w:r>
-        <w:rPr>
-          <w:sz w:val="32"/>
-          <w:szCs w:val="32"/>
-        </w:rPr>
-        <w:t>02</w:t>
-      </w:r>
-      <w:r>
-        <w:rPr>
-          <w:sz w:val="32"/>
-          <w:szCs w:val="32"/>
-        </w:rPr>
-        <w:t xml:space="preserve"> _ Imp # SW</w:t>
-      </w:r>
     </w:p>
     <w:p>
       <w:pPr>
@@ -2526,7 +2145,43 @@
           <w:sz w:val="32"/>
           <w:szCs w:val="32"/>
         </w:rPr>
-        <w:t>{</w:t>
+        <w:t xml:space="preserve">Req _ </w:t>
+      </w:r>
+      <w:r>
+        <w:rPr>
+          <w:sz w:val="32"/>
+          <w:szCs w:val="32"/>
+        </w:rPr>
+        <w:t>LED STRING ANIMATION_PO5_CYRS_</w:t>
+      </w:r>
+      <w:r>
+        <w:rPr>
+          <w:color w:val="FF0000"/>
+          <w:sz w:val="32"/>
+          <w:szCs w:val="32"/>
+        </w:rPr>
+        <w:t>002</w:t>
+      </w:r>
+      <w:r>
+        <w:rPr>
+          <w:sz w:val="32"/>
+          <w:szCs w:val="32"/>
+        </w:rPr>
+        <w:t>-V</w:t>
+      </w:r>
+      <w:r>
+        <w:rPr>
+          <w:sz w:val="32"/>
+          <w:szCs w:val="32"/>
+        </w:rPr>
+        <w:t>02</w:t>
+      </w:r>
+      <w:r>
+        <w:rPr>
+          <w:sz w:val="32"/>
+          <w:szCs w:val="32"/>
+        </w:rPr>
+        <w:t xml:space="preserve"> _ Imp # SW</w:t>
       </w:r>
     </w:p>
     <w:p>
@@ -2552,13 +2207,6 @@
           <w:szCs w:val="32"/>
         </w:rPr>
       </w:pPr>
-      <w:r>
-        <w:rPr>
-          <w:sz w:val="32"/>
-          <w:szCs w:val="32"/>
-        </w:rPr>
-        <w:t>}</w:t>
-      </w:r>
     </w:p>
     <w:p>
       <w:pPr>
@@ -2567,56 +2215,78 @@
           <w:szCs w:val="32"/>
         </w:rPr>
       </w:pPr>
+      <w:r>
+        <w:rPr>
+          <w:sz w:val="32"/>
+          <w:szCs w:val="32"/>
+        </w:rPr>
+        <w:t xml:space="preserve">Req _ </w:t>
+      </w:r>
+      <w:r>
+        <w:rPr>
+          <w:sz w:val="32"/>
+          <w:szCs w:val="32"/>
+        </w:rPr>
+        <w:t>LED STRING ANIMATION_PO5_CYRS_</w:t>
+      </w:r>
+      <w:r>
+        <w:rPr>
+          <w:color w:val="FF0000"/>
+          <w:sz w:val="32"/>
+          <w:szCs w:val="32"/>
+        </w:rPr>
+        <w:t>003</w:t>
+      </w:r>
+      <w:r>
+        <w:rPr>
+          <w:sz w:val="32"/>
+          <w:szCs w:val="32"/>
+        </w:rPr>
+        <w:t>-V</w:t>
+      </w:r>
+      <w:r>
+        <w:rPr>
+          <w:sz w:val="32"/>
+          <w:szCs w:val="32"/>
+        </w:rPr>
+        <w:t>02</w:t>
+      </w:r>
+      <w:r>
+        <w:rPr>
+          <w:sz w:val="32"/>
+          <w:szCs w:val="32"/>
+        </w:rPr>
+        <w:t xml:space="preserve"> _ Imp # SW</w:t>
+      </w:r>
     </w:p>
     <w:p>
       <w:pPr>
-        <w:rPr>
-          <w:sz w:val="32"/>
-          <w:szCs w:val="32"/>
-        </w:rPr>
-      </w:pPr>
-      <w:r>
-        <w:rPr>
-          <w:sz w:val="32"/>
-          <w:szCs w:val="32"/>
-        </w:rPr>
-        <w:t xml:space="preserve">Req _ </w:t>
-      </w:r>
-      <w:r>
-        <w:rPr>
-          <w:sz w:val="32"/>
-          <w:szCs w:val="32"/>
-        </w:rPr>
-        <w:t>LED STRING ANIMATION_PO5_CYRS_</w:t>
-      </w:r>
-      <w:r>
-        <w:rPr>
-          <w:color w:val="FF0000"/>
-          <w:sz w:val="32"/>
-          <w:szCs w:val="32"/>
-        </w:rPr>
-        <w:t>003</w:t>
-      </w:r>
-      <w:r>
-        <w:rPr>
-          <w:sz w:val="32"/>
-          <w:szCs w:val="32"/>
-        </w:rPr>
-        <w:t>-V</w:t>
-      </w:r>
-      <w:r>
-        <w:rPr>
-          <w:sz w:val="32"/>
-          <w:szCs w:val="32"/>
-        </w:rPr>
-        <w:t>02</w:t>
-      </w:r>
-      <w:r>
-        <w:rPr>
-          <w:sz w:val="32"/>
-          <w:szCs w:val="32"/>
-        </w:rPr>
-        <w:t xml:space="preserve"> _ Imp # SW</w:t>
+        <w:ind w:left="720"/>
+        <w:rPr>
+          <w:sz w:val="32"/>
+          <w:szCs w:val="32"/>
+        </w:rPr>
+      </w:pPr>
+      <w:r>
+        <w:rPr>
+          <w:sz w:val="32"/>
+          <w:szCs w:val="32"/>
+        </w:rPr>
+        <w:t>When TI switch is ON</w:t>
+      </w:r>
+      <w:r>
+        <w:rPr>
+          <w:sz w:val="32"/>
+          <w:szCs w:val="32"/>
+        </w:rPr>
+        <w:t xml:space="preserve"> then TI function will be activated, LEDS from R1 to R6 or </w:t>
+      </w:r>
+      <w:r>
+        <w:rPr>
+          <w:sz w:val="32"/>
+          <w:szCs w:val="32"/>
+        </w:rPr>
+        <w:t xml:space="preserve">from L1 to L6 will be activated and if TI switch is OFF then TI function will be deactivated. </w:t>
       </w:r>
     </w:p>
     <w:p>
@@ -2626,106 +2296,40 @@
           <w:szCs w:val="32"/>
         </w:rPr>
       </w:pPr>
-      <w:r>
-        <w:rPr>
-          <w:sz w:val="32"/>
-          <w:szCs w:val="32"/>
-        </w:rPr>
-        <w:t>{</w:t>
-      </w:r>
     </w:p>
     <w:p>
       <w:pPr>
-        <w:ind w:left="720"/>
-        <w:rPr>
-          <w:sz w:val="32"/>
-          <w:szCs w:val="32"/>
-        </w:rPr>
-      </w:pPr>
-      <w:r>
-        <w:rPr>
-          <w:sz w:val="32"/>
-          <w:szCs w:val="32"/>
-        </w:rPr>
-        <w:t>When TI switch is ON</w:t>
-      </w:r>
-      <w:r>
-        <w:rPr>
-          <w:sz w:val="32"/>
-          <w:szCs w:val="32"/>
-        </w:rPr>
-        <w:t xml:space="preserve"> then TI function will be activated, LEDS from R1 to R6 or </w:t>
-      </w:r>
-      <w:r>
-        <w:rPr>
-          <w:sz w:val="32"/>
-          <w:szCs w:val="32"/>
-        </w:rPr>
-        <w:t xml:space="preserve">from L1 to L6 will be activated and if TI switch is OFF then TI function will be deactivated. </w:t>
-      </w:r>
+        <w:rPr>
+          <w:sz w:val="44"/>
+          <w:szCs w:val="44"/>
+        </w:rPr>
+      </w:pPr>
     </w:p>
     <w:p>
       <w:pPr>
         <w:rPr>
-          <w:sz w:val="32"/>
-          <w:szCs w:val="32"/>
-        </w:rPr>
-      </w:pPr>
-      <w:r>
-        <w:rPr>
-          <w:sz w:val="32"/>
-          <w:szCs w:val="32"/>
-        </w:rPr>
-        <w:t>}</w:t>
-      </w:r>
+          <w:sz w:val="44"/>
+          <w:szCs w:val="44"/>
+        </w:rPr>
+      </w:pPr>
     </w:p>
     <w:p>
       <w:pPr>
         <w:rPr>
-          <w:sz w:val="32"/>
-          <w:szCs w:val="32"/>
+          <w:sz w:val="44"/>
+          <w:szCs w:val="44"/>
         </w:rPr>
       </w:pPr>
     </w:p>
     <w:p>
       <w:pPr>
         <w:rPr>
-          <w:sz w:val="32"/>
-          <w:szCs w:val="32"/>
-        </w:rPr>
-      </w:pPr>
-    </w:p>
-    <w:p>
-      <w:pPr>
-        <w:rPr>
-          <w:sz w:val="44"/>
-          <w:szCs w:val="44"/>
-        </w:rPr>
-      </w:pPr>
-    </w:p>
-    <w:p>
-      <w:pPr>
-        <w:rPr>
-          <w:sz w:val="44"/>
-          <w:szCs w:val="44"/>
-        </w:rPr>
-      </w:pPr>
-    </w:p>
-    <w:p>
-      <w:pPr>
-        <w:rPr>
-          <w:sz w:val="44"/>
-          <w:szCs w:val="44"/>
-        </w:rPr>
-      </w:pPr>
-    </w:p>
-    <w:p>
-      <w:pPr>
-        <w:rPr>
           <w:sz w:val="48"/>
           <w:szCs w:val="48"/>
         </w:rPr>
       </w:pPr>
+      <w:bookmarkStart w:id="8" w:name="_GoBack"/>
+      <w:bookmarkEnd w:id="8"/>
     </w:p>
     <w:sectPr>
       <w:pgSz w:w="12240" w:h="15840"/>
@@ -2738,8 +2342,8 @@
 </file>
 
 <file path=word/numbering.xml><?xml version="1.0" encoding="utf-8"?>
-<w:numbering xmlns:wpc="http://schemas.microsoft.com/office/word/2010/wordprocessingCanvas" xmlns:mc="http://schemas.openxmlformats.org/markup-compatibility/2006" xmlns:o="urn:schemas-microsoft-com:office:office" xmlns:r="http://schemas.openxmlformats.org/officeDocument/2006/relationships" xmlns:m="http://schemas.openxmlformats.org/officeDocument/2006/math" xmlns:v="urn:schemas-microsoft-com:vml" xmlns:wp14="http://schemas.microsoft.com/office/word/2010/wordprocessingDrawing" xmlns:wp="http://schemas.openxmlformats.org/drawingml/2006/wordprocessingDrawing" xmlns:w10="urn:schemas-microsoft-com:office:word" xmlns:w="http://schemas.openxmlformats.org/wordprocessingml/2006/main" xmlns:w14="http://schemas.microsoft.com/office/word/2010/wordml" xmlns:w15="http://schemas.microsoft.com/office/word/2012/wordml" xmlns:wpg="http://schemas.microsoft.com/office/word/2010/wordprocessingGroup" xmlns:wpi="http://schemas.microsoft.com/office/word/2010/wordprocessingInk" xmlns:wne="http://schemas.microsoft.com/office/word/2006/wordml" xmlns:wps="http://schemas.microsoft.com/office/word/2010/wordprocessingShape" mc:Ignorable="w14 w15 wp14">
-  <w:abstractNum w:abstractNumId="0">
+<w:numbering xmlns:wpc="http://schemas.microsoft.com/office/word/2010/wordprocessingCanvas" xmlns:cx="http://schemas.microsoft.com/office/drawing/2014/chartex" xmlns:cx1="http://schemas.microsoft.com/office/drawing/2015/9/8/chartex" xmlns:mc="http://schemas.openxmlformats.org/markup-compatibility/2006" xmlns:o="urn:schemas-microsoft-com:office:office" xmlns:r="http://schemas.openxmlformats.org/officeDocument/2006/relationships" xmlns:m="http://schemas.openxmlformats.org/officeDocument/2006/math" xmlns:v="urn:schemas-microsoft-com:vml" xmlns:wp14="http://schemas.microsoft.com/office/word/2010/wordprocessingDrawing" xmlns:wp="http://schemas.openxmlformats.org/drawingml/2006/wordprocessingDrawing" xmlns:w10="urn:schemas-microsoft-com:office:word" xmlns:w="http://schemas.openxmlformats.org/wordprocessingml/2006/main" xmlns:w14="http://schemas.microsoft.com/office/word/2010/wordml" xmlns:w15="http://schemas.microsoft.com/office/word/2012/wordml" xmlns:w16se="http://schemas.microsoft.com/office/word/2015/wordml/symex" xmlns:wpg="http://schemas.microsoft.com/office/word/2010/wordprocessingGroup" xmlns:wpi="http://schemas.microsoft.com/office/word/2010/wordprocessingInk" xmlns:wne="http://schemas.microsoft.com/office/word/2006/wordml" xmlns:wps="http://schemas.microsoft.com/office/word/2010/wordprocessingShape" mc:Ignorable="w14 w15 w16se wp14">
+  <w:abstractNum w:abstractNumId="0" w15:restartNumberingAfterBreak="0">
     <w:nsid w:val="03F33B49"/>
     <w:multiLevelType w:val="hybridMultilevel"/>
     <w:tmpl w:val="0258695E"/>
@@ -2828,7 +2432,7 @@
       </w:pPr>
     </w:lvl>
   </w:abstractNum>
-  <w:abstractNum w:abstractNumId="1">
+  <w:abstractNum w:abstractNumId="1" w15:restartNumberingAfterBreak="0">
     <w:nsid w:val="067E3BD1"/>
     <w:multiLevelType w:val="hybridMultilevel"/>
     <w:tmpl w:val="1DF46BA4"/>
@@ -2920,7 +2524,7 @@
       </w:pPr>
     </w:lvl>
   </w:abstractNum>
-  <w:abstractNum w:abstractNumId="2">
+  <w:abstractNum w:abstractNumId="2" w15:restartNumberingAfterBreak="0">
     <w:nsid w:val="103E5DFF"/>
     <w:multiLevelType w:val="hybridMultilevel"/>
     <w:tmpl w:val="2D348B38"/>
@@ -3033,7 +2637,7 @@
       </w:rPr>
     </w:lvl>
   </w:abstractNum>
-  <w:abstractNum w:abstractNumId="3">
+  <w:abstractNum w:abstractNumId="3" w15:restartNumberingAfterBreak="0">
     <w:nsid w:val="235B0D78"/>
     <w:multiLevelType w:val="multilevel"/>
     <w:tmpl w:val="9CB67444"/>
@@ -3157,7 +2761,7 @@
       </w:rPr>
     </w:lvl>
   </w:abstractNum>
-  <w:abstractNum w:abstractNumId="4">
+  <w:abstractNum w:abstractNumId="4" w15:restartNumberingAfterBreak="0">
     <w:nsid w:val="26B94603"/>
     <w:multiLevelType w:val="multilevel"/>
     <w:tmpl w:val="04090025"/>
@@ -3252,7 +2856,7 @@
       </w:pPr>
     </w:lvl>
   </w:abstractNum>
-  <w:abstractNum w:abstractNumId="5">
+  <w:abstractNum w:abstractNumId="5" w15:restartNumberingAfterBreak="0">
     <w:nsid w:val="3CBB0D3E"/>
     <w:multiLevelType w:val="hybridMultilevel"/>
     <w:tmpl w:val="09F07546"/>
@@ -3338,7 +2942,7 @@
       </w:pPr>
     </w:lvl>
   </w:abstractNum>
-  <w:abstractNum w:abstractNumId="6">
+  <w:abstractNum w:abstractNumId="6" w15:restartNumberingAfterBreak="0">
     <w:nsid w:val="42212BFB"/>
     <w:multiLevelType w:val="hybridMultilevel"/>
     <w:tmpl w:val="90464E1A"/>
@@ -3451,7 +3055,7 @@
       </w:rPr>
     </w:lvl>
   </w:abstractNum>
-  <w:abstractNum w:abstractNumId="7">
+  <w:abstractNum w:abstractNumId="7" w15:restartNumberingAfterBreak="0">
     <w:nsid w:val="515028D8"/>
     <w:multiLevelType w:val="hybridMultilevel"/>
     <w:tmpl w:val="7916AD2E"/>
@@ -3564,7 +3168,7 @@
       </w:rPr>
     </w:lvl>
   </w:abstractNum>
-  <w:abstractNum w:abstractNumId="8">
+  <w:abstractNum w:abstractNumId="8" w15:restartNumberingAfterBreak="0">
     <w:nsid w:val="541F6081"/>
     <w:multiLevelType w:val="hybridMultilevel"/>
     <w:tmpl w:val="E848B08E"/>
@@ -3677,7 +3281,7 @@
       </w:rPr>
     </w:lvl>
   </w:abstractNum>
-  <w:abstractNum w:abstractNumId="9">
+  <w:abstractNum w:abstractNumId="9" w15:restartNumberingAfterBreak="0">
     <w:nsid w:val="60E56D0F"/>
     <w:multiLevelType w:val="hybridMultilevel"/>
     <w:tmpl w:val="924CEF8A"/>
@@ -3769,7 +3373,7 @@
       </w:pPr>
     </w:lvl>
   </w:abstractNum>
-  <w:abstractNum w:abstractNumId="10">
+  <w:abstractNum w:abstractNumId="10" w15:restartNumberingAfterBreak="0">
     <w:nsid w:val="74B10D9A"/>
     <w:multiLevelType w:val="hybridMultilevel"/>
     <w:tmpl w:val="0A303CE2"/>
@@ -3882,7 +3486,7 @@
       </w:rPr>
     </w:lvl>
   </w:abstractNum>
-  <w:abstractNum w:abstractNumId="11">
+  <w:abstractNum w:abstractNumId="11" w15:restartNumberingAfterBreak="0">
     <w:nsid w:val="7CA47A7E"/>
     <w:multiLevelType w:val="hybridMultilevel"/>
     <w:tmpl w:val="30A44D8E"/>
@@ -3974,7 +3578,7 @@
       </w:pPr>
     </w:lvl>
   </w:abstractNum>
-  <w:abstractNum w:abstractNumId="12">
+  <w:abstractNum w:abstractNumId="12" w15:restartNumberingAfterBreak="0">
     <w:nsid w:val="7CBF110B"/>
     <w:multiLevelType w:val="hybridMultilevel"/>
     <w:tmpl w:val="B37E57D0"/>
@@ -4087,7 +3691,7 @@
       </w:rPr>
     </w:lvl>
   </w:abstractNum>
-  <w:abstractNum w:abstractNumId="13">
+  <w:abstractNum w:abstractNumId="13" w15:restartNumberingAfterBreak="0">
     <w:nsid w:val="7F5C3501"/>
     <w:multiLevelType w:val="hybridMultilevel"/>
     <w:tmpl w:val="FD5C4C46"/>
@@ -4246,7 +3850,7 @@
 </file>
 
 <file path=word/styles.xml><?xml version="1.0" encoding="utf-8"?>
-<w:styles xmlns:mc="http://schemas.openxmlformats.org/markup-compatibility/2006" xmlns:r="http://schemas.openxmlformats.org/officeDocument/2006/relationships" xmlns:w="http://schemas.openxmlformats.org/wordprocessingml/2006/main" xmlns:w14="http://schemas.microsoft.com/office/word/2010/wordml" xmlns:w15="http://schemas.microsoft.com/office/word/2012/wordml" mc:Ignorable="w14 w15">
+<w:styles xmlns:mc="http://schemas.openxmlformats.org/markup-compatibility/2006" xmlns:r="http://schemas.openxmlformats.org/officeDocument/2006/relationships" xmlns:w="http://schemas.openxmlformats.org/wordprocessingml/2006/main" xmlns:w14="http://schemas.microsoft.com/office/word/2010/wordml" xmlns:w15="http://schemas.microsoft.com/office/word/2012/wordml" xmlns:w16se="http://schemas.microsoft.com/office/word/2015/wordml/symex" mc:Ignorable="w14 w15 w16se">
   <w:docDefaults>
     <w:rPrDefault>
       <w:rPr>
@@ -4914,7 +4518,6 @@
       <w:spacing w:after="0" w:line="240" w:lineRule="auto"/>
     </w:pPr>
     <w:tblPr>
-      <w:tblInd w:w="0" w:type="dxa"/>
       <w:tblBorders>
         <w:top w:val="single" w:sz="4" w:space="0" w:color="auto"/>
         <w:left w:val="single" w:sz="4" w:space="0" w:color="auto"/>
@@ -4923,12 +4526,6 @@
         <w:insideH w:val="single" w:sz="4" w:space="0" w:color="auto"/>
         <w:insideV w:val="single" w:sz="4" w:space="0" w:color="auto"/>
       </w:tblBorders>
-      <w:tblCellMar>
-        <w:top w:w="0" w:type="dxa"/>
-        <w:left w:w="108" w:type="dxa"/>
-        <w:bottom w:w="0" w:type="dxa"/>
-        <w:right w:w="108" w:type="dxa"/>
-      </w:tblCellMar>
     </w:tblPr>
   </w:style>
   <w:style w:type="paragraph" w:styleId="ListParagraph">
@@ -5391,7 +4988,7 @@
 </file>
 
 <file path=customXml/itemProps1.xml><?xml version="1.0" encoding="utf-8"?>
-<ds:datastoreItem xmlns:ds="http://schemas.openxmlformats.org/officeDocument/2006/customXml" ds:itemID="{8EEF3B51-3CBF-439B-AB88-F4BD029E7088}">
+<ds:datastoreItem xmlns:ds="http://schemas.openxmlformats.org/officeDocument/2006/customXml" ds:itemID="{67751A05-3C83-4022-BFD0-912191A3E6A2}">
   <ds:schemaRefs>
     <ds:schemaRef ds:uri="http://schemas.openxmlformats.org/officeDocument/2006/bibliography"/>
   </ds:schemaRefs>

--- a/Input documents/CYRS.docx
+++ b/Input documents/CYRS.docx
@@ -5,43 +5,19 @@
     <w:p>
       <w:pPr>
         <w:pStyle w:val="ListParagraph"/>
-        <w:numPr>
-          <w:ilvl w:val="0"/>
-          <w:numId w:val="8"/>
-        </w:numPr>
-        <w:rPr>
-          <w:sz w:val="32"/>
-          <w:szCs w:val="32"/>
-        </w:rPr>
-      </w:pPr>
-      <w:bookmarkStart w:id="0" w:name="_Toc30851968"/>
-      <w:r>
-        <w:rPr>
-          <w:rStyle w:val="Heading1Char"/>
-        </w:rPr>
-        <w:t>Project Name:</w:t>
-      </w:r>
-      <w:bookmarkEnd w:id="0"/>
-      <w:r>
-        <w:rPr>
-          <w:sz w:val="32"/>
-          <w:szCs w:val="32"/>
-        </w:rPr>
-        <w:t xml:space="preserve"> </w:t>
-      </w:r>
-    </w:p>
-    <w:p>
-      <w:pPr>
-        <w:pStyle w:val="ListParagraph"/>
         <w:ind w:left="825"/>
         <w:jc w:val="center"/>
         <w:rPr>
+          <w:b/>
+          <w:bCs/>
           <w:sz w:val="40"/>
           <w:szCs w:val="40"/>
         </w:rPr>
       </w:pPr>
       <w:r>
         <w:rPr>
+          <w:b/>
+          <w:bCs/>
           <w:sz w:val="40"/>
           <w:szCs w:val="40"/>
         </w:rPr>
@@ -77,7 +53,7 @@
           <w:rStyle w:val="Heading1Char"/>
         </w:rPr>
       </w:pPr>
-      <w:bookmarkStart w:id="1" w:name="_Toc30851969"/>
+      <w:bookmarkStart w:id="0" w:name="_Toc31692562"/>
       <w:r>
         <w:rPr>
           <w:rStyle w:val="Heading1Char"/>
@@ -85,7 +61,7 @@
         <w:lastRenderedPageBreak/>
         <w:t>Content table</w:t>
       </w:r>
-      <w:bookmarkEnd w:id="1"/>
+      <w:bookmarkEnd w:id="0"/>
     </w:p>
     <w:sdt>
       <w:sdtPr>
@@ -135,13 +111,144 @@
           <w:r>
             <w:fldChar w:fldCharType="separate"/>
           </w:r>
-          <w:hyperlink w:anchor="_Toc30851968" w:history="1">
+          <w:bookmarkStart w:id="1" w:name="_GoBack"/>
+          <w:bookmarkEnd w:id="1"/>
+          <w:r>
+            <w:rPr>
+              <w:rStyle w:val="Hyperlink"/>
+              <w:noProof/>
+            </w:rPr>
+            <w:fldChar w:fldCharType="begin"/>
+          </w:r>
+          <w:r>
+            <w:rPr>
+              <w:rStyle w:val="Hyperlink"/>
+              <w:noProof/>
+            </w:rPr>
+            <w:instrText xml:space="preserve"> </w:instrText>
+          </w:r>
+          <w:r>
+            <w:rPr>
+              <w:noProof/>
+            </w:rPr>
+            <w:instrText>HYPERLINK \l "_Toc31692562"</w:instrText>
+          </w:r>
+          <w:r>
+            <w:rPr>
+              <w:rStyle w:val="Hyperlink"/>
+              <w:noProof/>
+            </w:rPr>
+            <w:instrText xml:space="preserve"> </w:instrText>
+          </w:r>
+          <w:r>
+            <w:rPr>
+              <w:rStyle w:val="Hyperlink"/>
+              <w:noProof/>
+            </w:rPr>
+          </w:r>
+          <w:r>
+            <w:rPr>
+              <w:rStyle w:val="Hyperlink"/>
+              <w:noProof/>
+            </w:rPr>
+            <w:fldChar w:fldCharType="separate"/>
+          </w:r>
+          <w:r>
+            <w:rPr>
+              <w:rStyle w:val="Hyperlink"/>
+              <w:noProof/>
+            </w:rPr>
+            <w:t>1.</w:t>
+          </w:r>
+          <w:r>
+            <w:rPr>
+              <w:rFonts w:eastAsiaTheme="minorEastAsia"/>
+              <w:noProof/>
+            </w:rPr>
+            <w:tab/>
+          </w:r>
+          <w:r>
+            <w:rPr>
+              <w:rStyle w:val="Hyperlink"/>
+              <w:noProof/>
+            </w:rPr>
+            <w:t>Content table</w:t>
+          </w:r>
+          <w:r>
+            <w:rPr>
+              <w:noProof/>
+              <w:webHidden/>
+            </w:rPr>
+            <w:tab/>
+          </w:r>
+          <w:r>
+            <w:rPr>
+              <w:noProof/>
+              <w:webHidden/>
+            </w:rPr>
+            <w:fldChar w:fldCharType="begin"/>
+          </w:r>
+          <w:r>
+            <w:rPr>
+              <w:noProof/>
+              <w:webHidden/>
+            </w:rPr>
+            <w:instrText xml:space="preserve"> PAGEREF _Toc31692562 \h </w:instrText>
+          </w:r>
+          <w:r>
+            <w:rPr>
+              <w:noProof/>
+              <w:webHidden/>
+            </w:rPr>
+          </w:r>
+          <w:r>
+            <w:rPr>
+              <w:noProof/>
+              <w:webHidden/>
+            </w:rPr>
+            <w:fldChar w:fldCharType="separate"/>
+          </w:r>
+          <w:r>
+            <w:rPr>
+              <w:noProof/>
+              <w:webHidden/>
+            </w:rPr>
+            <w:t>2</w:t>
+          </w:r>
+          <w:r>
+            <w:rPr>
+              <w:noProof/>
+              <w:webHidden/>
+            </w:rPr>
+            <w:fldChar w:fldCharType="end"/>
+          </w:r>
+          <w:r>
+            <w:rPr>
+              <w:rStyle w:val="Hyperlink"/>
+              <w:noProof/>
+            </w:rPr>
+            <w:fldChar w:fldCharType="end"/>
+          </w:r>
+        </w:p>
+        <w:p>
+          <w:pPr>
+            <w:pStyle w:val="TOC1"/>
+            <w:tabs>
+              <w:tab w:val="left" w:pos="440"/>
+              <w:tab w:val="right" w:leader="dot" w:pos="9350"/>
+            </w:tabs>
+            <w:rPr>
+              <w:rFonts w:eastAsiaTheme="minorEastAsia"/>
+              <w:noProof/>
+            </w:rPr>
+          </w:pPr>
+          <w:hyperlink w:anchor="_Toc31692563" w:history="1">
             <w:r>
               <w:rPr>
                 <w:rStyle w:val="Hyperlink"/>
                 <w:noProof/>
               </w:rPr>
-              <w:t>1.</w:t>
+              <w:t>2.</w:t>
             </w:r>
             <w:r>
               <w:rPr>
@@ -155,7 +262,7 @@
                 <w:rStyle w:val="Hyperlink"/>
                 <w:noProof/>
               </w:rPr>
-              <w:t>Project Name:</w:t>
+              <w:t>Document Status:</w:t>
             </w:r>
             <w:r>
               <w:rPr>
@@ -176,7 +283,7 @@
                 <w:noProof/>
                 <w:webHidden/>
               </w:rPr>
-              <w:instrText xml:space="preserve"> PAGEREF _Toc30851968 \h </w:instrText>
+              <w:instrText xml:space="preserve"> PAGEREF _Toc31692563 \h </w:instrText>
             </w:r>
             <w:r>
               <w:rPr>
@@ -196,7 +303,7 @@
                 <w:noProof/>
                 <w:webHidden/>
               </w:rPr>
-              <w:t>1</w:t>
+              <w:t>3</w:t>
             </w:r>
             <w:r>
               <w:rPr>
@@ -219,13 +326,13 @@
               <w:noProof/>
             </w:rPr>
           </w:pPr>
-          <w:hyperlink w:anchor="_Toc30851969" w:history="1">
+          <w:hyperlink w:anchor="_Toc31692564" w:history="1">
             <w:r>
               <w:rPr>
                 <w:rStyle w:val="Hyperlink"/>
                 <w:noProof/>
               </w:rPr>
-              <w:t>2.</w:t>
+              <w:t>3.</w:t>
             </w:r>
             <w:r>
               <w:rPr>
@@ -239,7 +346,7 @@
                 <w:rStyle w:val="Hyperlink"/>
                 <w:noProof/>
               </w:rPr>
-              <w:t>Content table</w:t>
+              <w:t>Document History:</w:t>
             </w:r>
             <w:r>
               <w:rPr>
@@ -260,7 +367,7 @@
                 <w:noProof/>
                 <w:webHidden/>
               </w:rPr>
-              <w:instrText xml:space="preserve"> PAGEREF _Toc30851969 \h </w:instrText>
+              <w:instrText xml:space="preserve"> PAGEREF _Toc31692564 \h </w:instrText>
             </w:r>
             <w:r>
               <w:rPr>
@@ -280,7 +387,7 @@
                 <w:noProof/>
                 <w:webHidden/>
               </w:rPr>
-              <w:t>2</w:t>
+              <w:t>3</w:t>
             </w:r>
             <w:r>
               <w:rPr>
@@ -303,13 +410,13 @@
               <w:noProof/>
             </w:rPr>
           </w:pPr>
-          <w:hyperlink w:anchor="_Toc30851970" w:history="1">
+          <w:hyperlink w:anchor="_Toc31692565" w:history="1">
             <w:r>
               <w:rPr>
                 <w:rStyle w:val="Hyperlink"/>
                 <w:noProof/>
               </w:rPr>
-              <w:t>3.</w:t>
+              <w:t>4.</w:t>
             </w:r>
             <w:r>
               <w:rPr>
@@ -323,7 +430,7 @@
                 <w:rStyle w:val="Hyperlink"/>
                 <w:noProof/>
               </w:rPr>
-              <w:t>Document Status:</w:t>
+              <w:t>Project Description:</w:t>
             </w:r>
             <w:r>
               <w:rPr>
@@ -344,7 +451,7 @@
                 <w:noProof/>
                 <w:webHidden/>
               </w:rPr>
-              <w:instrText xml:space="preserve"> PAGEREF _Toc30851970 \h </w:instrText>
+              <w:instrText xml:space="preserve"> PAGEREF _Toc31692565 \h </w:instrText>
             </w:r>
             <w:r>
               <w:rPr>
@@ -365,6 +472,174 @@
                 <w:webHidden/>
               </w:rPr>
               <w:t>3</w:t>
+            </w:r>
+            <w:r>
+              <w:rPr>
+                <w:noProof/>
+                <w:webHidden/>
+              </w:rPr>
+              <w:fldChar w:fldCharType="end"/>
+            </w:r>
+          </w:hyperlink>
+        </w:p>
+        <w:p>
+          <w:pPr>
+            <w:pStyle w:val="TOC2"/>
+            <w:tabs>
+              <w:tab w:val="left" w:pos="880"/>
+              <w:tab w:val="right" w:leader="dot" w:pos="9350"/>
+            </w:tabs>
+            <w:rPr>
+              <w:rFonts w:eastAsiaTheme="minorEastAsia"/>
+              <w:noProof/>
+            </w:rPr>
+          </w:pPr>
+          <w:hyperlink w:anchor="_Toc31692566" w:history="1">
+            <w:r>
+              <w:rPr>
+                <w:rStyle w:val="Hyperlink"/>
+                <w:noProof/>
+              </w:rPr>
+              <w:t>4.1</w:t>
+            </w:r>
+            <w:r>
+              <w:rPr>
+                <w:rFonts w:eastAsiaTheme="minorEastAsia"/>
+                <w:noProof/>
+              </w:rPr>
+              <w:tab/>
+            </w:r>
+            <w:r>
+              <w:rPr>
+                <w:rStyle w:val="Hyperlink"/>
+                <w:noProof/>
+              </w:rPr>
+              <w:t>Project Functionalities:</w:t>
+            </w:r>
+            <w:r>
+              <w:rPr>
+                <w:noProof/>
+                <w:webHidden/>
+              </w:rPr>
+              <w:tab/>
+            </w:r>
+            <w:r>
+              <w:rPr>
+                <w:noProof/>
+                <w:webHidden/>
+              </w:rPr>
+              <w:fldChar w:fldCharType="begin"/>
+            </w:r>
+            <w:r>
+              <w:rPr>
+                <w:noProof/>
+                <w:webHidden/>
+              </w:rPr>
+              <w:instrText xml:space="preserve"> PAGEREF _Toc31692566 \h </w:instrText>
+            </w:r>
+            <w:r>
+              <w:rPr>
+                <w:noProof/>
+                <w:webHidden/>
+              </w:rPr>
+            </w:r>
+            <w:r>
+              <w:rPr>
+                <w:noProof/>
+                <w:webHidden/>
+              </w:rPr>
+              <w:fldChar w:fldCharType="separate"/>
+            </w:r>
+            <w:r>
+              <w:rPr>
+                <w:noProof/>
+                <w:webHidden/>
+              </w:rPr>
+              <w:t>3</w:t>
+            </w:r>
+            <w:r>
+              <w:rPr>
+                <w:noProof/>
+                <w:webHidden/>
+              </w:rPr>
+              <w:fldChar w:fldCharType="end"/>
+            </w:r>
+          </w:hyperlink>
+        </w:p>
+        <w:p>
+          <w:pPr>
+            <w:pStyle w:val="TOC2"/>
+            <w:tabs>
+              <w:tab w:val="left" w:pos="880"/>
+              <w:tab w:val="right" w:leader="dot" w:pos="9350"/>
+            </w:tabs>
+            <w:rPr>
+              <w:rFonts w:eastAsiaTheme="minorEastAsia"/>
+              <w:noProof/>
+            </w:rPr>
+          </w:pPr>
+          <w:hyperlink w:anchor="_Toc31692567" w:history="1">
+            <w:r>
+              <w:rPr>
+                <w:rStyle w:val="Hyperlink"/>
+                <w:noProof/>
+              </w:rPr>
+              <w:t>4.2</w:t>
+            </w:r>
+            <w:r>
+              <w:rPr>
+                <w:rFonts w:eastAsiaTheme="minorEastAsia"/>
+                <w:noProof/>
+              </w:rPr>
+              <w:tab/>
+            </w:r>
+            <w:r>
+              <w:rPr>
+                <w:rStyle w:val="Hyperlink"/>
+                <w:noProof/>
+              </w:rPr>
+              <w:t>Block diagram:</w:t>
+            </w:r>
+            <w:r>
+              <w:rPr>
+                <w:noProof/>
+                <w:webHidden/>
+              </w:rPr>
+              <w:tab/>
+            </w:r>
+            <w:r>
+              <w:rPr>
+                <w:noProof/>
+                <w:webHidden/>
+              </w:rPr>
+              <w:fldChar w:fldCharType="begin"/>
+            </w:r>
+            <w:r>
+              <w:rPr>
+                <w:noProof/>
+                <w:webHidden/>
+              </w:rPr>
+              <w:instrText xml:space="preserve"> PAGEREF _Toc31692567 \h </w:instrText>
+            </w:r>
+            <w:r>
+              <w:rPr>
+                <w:noProof/>
+                <w:webHidden/>
+              </w:rPr>
+            </w:r>
+            <w:r>
+              <w:rPr>
+                <w:noProof/>
+                <w:webHidden/>
+              </w:rPr>
+              <w:fldChar w:fldCharType="separate"/>
+            </w:r>
+            <w:r>
+              <w:rPr>
+                <w:noProof/>
+                <w:webHidden/>
+              </w:rPr>
+              <w:t>4</w:t>
             </w:r>
             <w:r>
               <w:rPr>
@@ -387,13 +662,13 @@
               <w:noProof/>
             </w:rPr>
           </w:pPr>
-          <w:hyperlink w:anchor="_Toc30851971" w:history="1">
+          <w:hyperlink w:anchor="_Toc31692568" w:history="1">
             <w:r>
               <w:rPr>
                 <w:rStyle w:val="Hyperlink"/>
                 <w:noProof/>
               </w:rPr>
-              <w:t>4.</w:t>
+              <w:t>5.</w:t>
             </w:r>
             <w:r>
               <w:rPr>
@@ -407,7 +682,7 @@
                 <w:rStyle w:val="Hyperlink"/>
                 <w:noProof/>
               </w:rPr>
-              <w:t>Document History:</w:t>
+              <w:t>Requirements description:</w:t>
             </w:r>
             <w:r>
               <w:rPr>
@@ -428,343 +703,7 @@
                 <w:noProof/>
                 <w:webHidden/>
               </w:rPr>
-              <w:instrText xml:space="preserve"> PAGEREF _Toc30851971 \h </w:instrText>
-            </w:r>
-            <w:r>
-              <w:rPr>
-                <w:noProof/>
-                <w:webHidden/>
-              </w:rPr>
-            </w:r>
-            <w:r>
-              <w:rPr>
-                <w:noProof/>
-                <w:webHidden/>
-              </w:rPr>
-              <w:fldChar w:fldCharType="separate"/>
-            </w:r>
-            <w:r>
-              <w:rPr>
-                <w:noProof/>
-                <w:webHidden/>
-              </w:rPr>
-              <w:t>3</w:t>
-            </w:r>
-            <w:r>
-              <w:rPr>
-                <w:noProof/>
-                <w:webHidden/>
-              </w:rPr>
-              <w:fldChar w:fldCharType="end"/>
-            </w:r>
-          </w:hyperlink>
-        </w:p>
-        <w:p>
-          <w:pPr>
-            <w:pStyle w:val="TOC1"/>
-            <w:tabs>
-              <w:tab w:val="left" w:pos="440"/>
-              <w:tab w:val="right" w:leader="dot" w:pos="9350"/>
-            </w:tabs>
-            <w:rPr>
-              <w:rFonts w:eastAsiaTheme="minorEastAsia"/>
-              <w:noProof/>
-            </w:rPr>
-          </w:pPr>
-          <w:hyperlink w:anchor="_Toc30851972" w:history="1">
-            <w:r>
-              <w:rPr>
-                <w:rStyle w:val="Hyperlink"/>
-                <w:noProof/>
-              </w:rPr>
-              <w:t>5.</w:t>
-            </w:r>
-            <w:r>
-              <w:rPr>
-                <w:rFonts w:eastAsiaTheme="minorEastAsia"/>
-                <w:noProof/>
-              </w:rPr>
-              <w:tab/>
-            </w:r>
-            <w:r>
-              <w:rPr>
-                <w:rStyle w:val="Hyperlink"/>
-                <w:noProof/>
-              </w:rPr>
-              <w:t>Project Description:</w:t>
-            </w:r>
-            <w:r>
-              <w:rPr>
-                <w:noProof/>
-                <w:webHidden/>
-              </w:rPr>
-              <w:tab/>
-            </w:r>
-            <w:r>
-              <w:rPr>
-                <w:noProof/>
-                <w:webHidden/>
-              </w:rPr>
-              <w:fldChar w:fldCharType="begin"/>
-            </w:r>
-            <w:r>
-              <w:rPr>
-                <w:noProof/>
-                <w:webHidden/>
-              </w:rPr>
-              <w:instrText xml:space="preserve"> PAGEREF _Toc30851972 \h </w:instrText>
-            </w:r>
-            <w:r>
-              <w:rPr>
-                <w:noProof/>
-                <w:webHidden/>
-              </w:rPr>
-            </w:r>
-            <w:r>
-              <w:rPr>
-                <w:noProof/>
-                <w:webHidden/>
-              </w:rPr>
-              <w:fldChar w:fldCharType="separate"/>
-            </w:r>
-            <w:r>
-              <w:rPr>
-                <w:noProof/>
-                <w:webHidden/>
-              </w:rPr>
-              <w:t>3</w:t>
-            </w:r>
-            <w:r>
-              <w:rPr>
-                <w:noProof/>
-                <w:webHidden/>
-              </w:rPr>
-              <w:fldChar w:fldCharType="end"/>
-            </w:r>
-          </w:hyperlink>
-        </w:p>
-        <w:p>
-          <w:pPr>
-            <w:pStyle w:val="TOC2"/>
-            <w:tabs>
-              <w:tab w:val="left" w:pos="880"/>
-              <w:tab w:val="right" w:leader="dot" w:pos="9350"/>
-            </w:tabs>
-            <w:rPr>
-              <w:rFonts w:eastAsiaTheme="minorEastAsia"/>
-              <w:noProof/>
-            </w:rPr>
-          </w:pPr>
-          <w:hyperlink w:anchor="_Toc30851973" w:history="1">
-            <w:r>
-              <w:rPr>
-                <w:rStyle w:val="Hyperlink"/>
-                <w:noProof/>
-              </w:rPr>
-              <w:t>5.1</w:t>
-            </w:r>
-            <w:r>
-              <w:rPr>
-                <w:rFonts w:eastAsiaTheme="minorEastAsia"/>
-                <w:noProof/>
-              </w:rPr>
-              <w:tab/>
-            </w:r>
-            <w:r>
-              <w:rPr>
-                <w:rStyle w:val="Hyperlink"/>
-                <w:noProof/>
-              </w:rPr>
-              <w:t>Project Functionalities:</w:t>
-            </w:r>
-            <w:r>
-              <w:rPr>
-                <w:noProof/>
-                <w:webHidden/>
-              </w:rPr>
-              <w:tab/>
-            </w:r>
-            <w:r>
-              <w:rPr>
-                <w:noProof/>
-                <w:webHidden/>
-              </w:rPr>
-              <w:fldChar w:fldCharType="begin"/>
-            </w:r>
-            <w:r>
-              <w:rPr>
-                <w:noProof/>
-                <w:webHidden/>
-              </w:rPr>
-              <w:instrText xml:space="preserve"> PAGEREF _Toc30851973 \h </w:instrText>
-            </w:r>
-            <w:r>
-              <w:rPr>
-                <w:noProof/>
-                <w:webHidden/>
-              </w:rPr>
-            </w:r>
-            <w:r>
-              <w:rPr>
-                <w:noProof/>
-                <w:webHidden/>
-              </w:rPr>
-              <w:fldChar w:fldCharType="separate"/>
-            </w:r>
-            <w:r>
-              <w:rPr>
-                <w:noProof/>
-                <w:webHidden/>
-              </w:rPr>
-              <w:t>3</w:t>
-            </w:r>
-            <w:r>
-              <w:rPr>
-                <w:noProof/>
-                <w:webHidden/>
-              </w:rPr>
-              <w:fldChar w:fldCharType="end"/>
-            </w:r>
-          </w:hyperlink>
-        </w:p>
-        <w:p>
-          <w:pPr>
-            <w:pStyle w:val="TOC2"/>
-            <w:tabs>
-              <w:tab w:val="left" w:pos="880"/>
-              <w:tab w:val="right" w:leader="dot" w:pos="9350"/>
-            </w:tabs>
-            <w:rPr>
-              <w:rFonts w:eastAsiaTheme="minorEastAsia"/>
-              <w:noProof/>
-            </w:rPr>
-          </w:pPr>
-          <w:hyperlink w:anchor="_Toc30851974" w:history="1">
-            <w:r>
-              <w:rPr>
-                <w:rStyle w:val="Hyperlink"/>
-                <w:noProof/>
-              </w:rPr>
-              <w:t>5.2</w:t>
-            </w:r>
-            <w:r>
-              <w:rPr>
-                <w:rFonts w:eastAsiaTheme="minorEastAsia"/>
-                <w:noProof/>
-              </w:rPr>
-              <w:tab/>
-            </w:r>
-            <w:r>
-              <w:rPr>
-                <w:rStyle w:val="Hyperlink"/>
-                <w:noProof/>
-              </w:rPr>
-              <w:t>Block diagram:</w:t>
-            </w:r>
-            <w:r>
-              <w:rPr>
-                <w:noProof/>
-                <w:webHidden/>
-              </w:rPr>
-              <w:tab/>
-            </w:r>
-            <w:r>
-              <w:rPr>
-                <w:noProof/>
-                <w:webHidden/>
-              </w:rPr>
-              <w:fldChar w:fldCharType="begin"/>
-            </w:r>
-            <w:r>
-              <w:rPr>
-                <w:noProof/>
-                <w:webHidden/>
-              </w:rPr>
-              <w:instrText xml:space="preserve"> PAGEREF _Toc30851974 \h </w:instrText>
-            </w:r>
-            <w:r>
-              <w:rPr>
-                <w:noProof/>
-                <w:webHidden/>
-              </w:rPr>
-            </w:r>
-            <w:r>
-              <w:rPr>
-                <w:noProof/>
-                <w:webHidden/>
-              </w:rPr>
-              <w:fldChar w:fldCharType="separate"/>
-            </w:r>
-            <w:r>
-              <w:rPr>
-                <w:noProof/>
-                <w:webHidden/>
-              </w:rPr>
-              <w:t>4</w:t>
-            </w:r>
-            <w:r>
-              <w:rPr>
-                <w:noProof/>
-                <w:webHidden/>
-              </w:rPr>
-              <w:fldChar w:fldCharType="end"/>
-            </w:r>
-          </w:hyperlink>
-        </w:p>
-        <w:p>
-          <w:pPr>
-            <w:pStyle w:val="TOC1"/>
-            <w:tabs>
-              <w:tab w:val="left" w:pos="440"/>
-              <w:tab w:val="right" w:leader="dot" w:pos="9350"/>
-            </w:tabs>
-            <w:rPr>
-              <w:rFonts w:eastAsiaTheme="minorEastAsia"/>
-              <w:noProof/>
-            </w:rPr>
-          </w:pPr>
-          <w:hyperlink w:anchor="_Toc30851975" w:history="1">
-            <w:r>
-              <w:rPr>
-                <w:rStyle w:val="Hyperlink"/>
-                <w:noProof/>
-              </w:rPr>
-              <w:t>6.</w:t>
-            </w:r>
-            <w:r>
-              <w:rPr>
-                <w:rFonts w:eastAsiaTheme="minorEastAsia"/>
-                <w:noProof/>
-              </w:rPr>
-              <w:tab/>
-            </w:r>
-            <w:r>
-              <w:rPr>
-                <w:rStyle w:val="Hyperlink"/>
-                <w:noProof/>
-              </w:rPr>
-              <w:t>Requirements description:</w:t>
-            </w:r>
-            <w:r>
-              <w:rPr>
-                <w:noProof/>
-                <w:webHidden/>
-              </w:rPr>
-              <w:tab/>
-            </w:r>
-            <w:r>
-              <w:rPr>
-                <w:noProof/>
-                <w:webHidden/>
-              </w:rPr>
-              <w:fldChar w:fldCharType="begin"/>
-            </w:r>
-            <w:r>
-              <w:rPr>
-                <w:noProof/>
-                <w:webHidden/>
-              </w:rPr>
-              <w:instrText xml:space="preserve"> PAGEREF _Toc30851975 \h </w:instrText>
+              <w:instrText xml:space="preserve"> PAGEREF _Toc31692568 \h </w:instrText>
             </w:r>
             <w:r>
               <w:rPr>
@@ -840,7 +779,7 @@
           <w:szCs w:val="32"/>
         </w:rPr>
       </w:pPr>
-      <w:bookmarkStart w:id="2" w:name="_Toc30851970"/>
+      <w:bookmarkStart w:id="2" w:name="_Toc31692563"/>
       <w:r>
         <w:rPr>
           <w:rStyle w:val="Heading1Char"/>
@@ -987,7 +926,7 @@
                 <w:sz w:val="32"/>
                 <w:szCs w:val="32"/>
               </w:rPr>
-              <w:t>2.1</w:t>
+              <w:t>1.3</w:t>
             </w:r>
           </w:p>
         </w:tc>
@@ -1077,7 +1016,7 @@
           <w:numId w:val="8"/>
         </w:numPr>
       </w:pPr>
-      <w:bookmarkStart w:id="3" w:name="_Toc30851971"/>
+      <w:bookmarkStart w:id="3" w:name="_Toc31692564"/>
       <w:r>
         <w:t>Document History:</w:t>
       </w:r>
@@ -1219,12 +1158,21 @@
                 <w:szCs w:val="32"/>
               </w:rPr>
             </w:pPr>
-            <w:r>
-              <w:rPr>
-                <w:sz w:val="32"/>
-                <w:szCs w:val="32"/>
-              </w:rPr>
-              <w:t>Menna Mostafa</w:t>
+            <w:proofErr w:type="spellStart"/>
+            <w:r>
+              <w:rPr>
+                <w:sz w:val="32"/>
+                <w:szCs w:val="32"/>
+              </w:rPr>
+              <w:t>Menna</w:t>
+            </w:r>
+            <w:proofErr w:type="spellEnd"/>
+            <w:r>
+              <w:rPr>
+                <w:sz w:val="32"/>
+                <w:szCs w:val="32"/>
+              </w:rPr>
+              <w:t xml:space="preserve"> Mostafa</w:t>
             </w:r>
           </w:p>
         </w:tc>
@@ -1476,7 +1424,7 @@
                 <w:sz w:val="32"/>
                 <w:szCs w:val="32"/>
               </w:rPr>
-              <w:t>2.0</w:t>
+              <w:t>1.2</w:t>
             </w:r>
           </w:p>
         </w:tc>
@@ -1491,12 +1439,21 @@
                 <w:szCs w:val="32"/>
               </w:rPr>
             </w:pPr>
-            <w:r>
-              <w:rPr>
-                <w:sz w:val="32"/>
-                <w:szCs w:val="32"/>
-              </w:rPr>
-              <w:t>Menna Mostafa</w:t>
+            <w:proofErr w:type="spellStart"/>
+            <w:r>
+              <w:rPr>
+                <w:sz w:val="32"/>
+                <w:szCs w:val="32"/>
+              </w:rPr>
+              <w:t>Menna</w:t>
+            </w:r>
+            <w:proofErr w:type="spellEnd"/>
+            <w:r>
+              <w:rPr>
+                <w:sz w:val="32"/>
+                <w:szCs w:val="32"/>
+              </w:rPr>
+              <w:t xml:space="preserve"> Mostafa</w:t>
             </w:r>
           </w:p>
         </w:tc>
@@ -1561,7 +1518,7 @@
                 <w:sz w:val="32"/>
                 <w:szCs w:val="32"/>
               </w:rPr>
-              <w:t>2.1</w:t>
+              <w:t>1.3</w:t>
             </w:r>
           </w:p>
         </w:tc>
@@ -1646,7 +1603,7 @@
           <w:numId w:val="8"/>
         </w:numPr>
       </w:pPr>
-      <w:bookmarkStart w:id="4" w:name="_Toc30851972"/>
+      <w:bookmarkStart w:id="4" w:name="_Toc31692565"/>
       <w:r>
         <w:t>Project Description:</w:t>
       </w:r>
@@ -1660,7 +1617,7 @@
           <w:numId w:val="8"/>
         </w:numPr>
       </w:pPr>
-      <w:bookmarkStart w:id="5" w:name="_Toc30851973"/>
+      <w:bookmarkStart w:id="5" w:name="_Toc31692566"/>
       <w:r>
         <w:t>Project Functionalities:</w:t>
       </w:r>
@@ -1698,7 +1655,6 @@
           <w:szCs w:val="26"/>
         </w:rPr>
       </w:pPr>
-      <w:bookmarkStart w:id="6" w:name="_Toc30851974"/>
       <w:r>
         <w:br w:type="page"/>
       </w:r>
@@ -1711,6 +1667,7 @@
           <w:numId w:val="8"/>
         </w:numPr>
       </w:pPr>
+      <w:bookmarkStart w:id="6" w:name="_Toc31692567"/>
       <w:r>
         <w:lastRenderedPageBreak/>
         <w:t>Block diagram:</w:t>
@@ -1773,7 +1730,7 @@
           <w:numId w:val="8"/>
         </w:numPr>
       </w:pPr>
-      <w:bookmarkStart w:id="7" w:name="_Toc30851975"/>
+      <w:bookmarkStart w:id="7" w:name="_Toc31692568"/>
       <w:r>
         <w:t>Requirements description</w:t>
       </w:r>
@@ -1791,12 +1748,21 @@
           <w:szCs w:val="32"/>
         </w:rPr>
       </w:pPr>
-      <w:r>
-        <w:rPr>
-          <w:sz w:val="32"/>
-          <w:szCs w:val="32"/>
-        </w:rPr>
-        <w:t>Req _</w:t>
+      <w:proofErr w:type="spellStart"/>
+      <w:r>
+        <w:rPr>
+          <w:sz w:val="32"/>
+          <w:szCs w:val="32"/>
+        </w:rPr>
+        <w:t>Req</w:t>
+      </w:r>
+      <w:proofErr w:type="spellEnd"/>
+      <w:r>
+        <w:rPr>
+          <w:sz w:val="32"/>
+          <w:szCs w:val="32"/>
+        </w:rPr>
+        <w:t xml:space="preserve"> _</w:t>
       </w:r>
       <w:r>
         <w:rPr>
@@ -2140,12 +2106,21 @@
           <w:szCs w:val="32"/>
         </w:rPr>
       </w:pPr>
-      <w:r>
-        <w:rPr>
-          <w:sz w:val="32"/>
-          <w:szCs w:val="32"/>
-        </w:rPr>
-        <w:t xml:space="preserve">Req _ </w:t>
+      <w:proofErr w:type="spellStart"/>
+      <w:r>
+        <w:rPr>
+          <w:sz w:val="32"/>
+          <w:szCs w:val="32"/>
+        </w:rPr>
+        <w:t>Req</w:t>
+      </w:r>
+      <w:proofErr w:type="spellEnd"/>
+      <w:r>
+        <w:rPr>
+          <w:sz w:val="32"/>
+          <w:szCs w:val="32"/>
+        </w:rPr>
+        <w:t xml:space="preserve"> _ </w:t>
       </w:r>
       <w:r>
         <w:rPr>
@@ -2215,12 +2190,21 @@
           <w:szCs w:val="32"/>
         </w:rPr>
       </w:pPr>
-      <w:r>
-        <w:rPr>
-          <w:sz w:val="32"/>
-          <w:szCs w:val="32"/>
-        </w:rPr>
-        <w:t xml:space="preserve">Req _ </w:t>
+      <w:proofErr w:type="spellStart"/>
+      <w:r>
+        <w:rPr>
+          <w:sz w:val="32"/>
+          <w:szCs w:val="32"/>
+        </w:rPr>
+        <w:t>Req</w:t>
+      </w:r>
+      <w:proofErr w:type="spellEnd"/>
+      <w:r>
+        <w:rPr>
+          <w:sz w:val="32"/>
+          <w:szCs w:val="32"/>
+        </w:rPr>
+        <w:t xml:space="preserve"> _ </w:t>
       </w:r>
       <w:r>
         <w:rPr>
@@ -2328,8 +2312,6 @@
           <w:szCs w:val="48"/>
         </w:rPr>
       </w:pPr>
-      <w:bookmarkStart w:id="8" w:name="_GoBack"/>
-      <w:bookmarkEnd w:id="8"/>
     </w:p>
     <w:sectPr>
       <w:pgSz w:w="12240" w:h="15840"/>
@@ -4988,7 +4970,7 @@
 </file>
 
 <file path=customXml/itemProps1.xml><?xml version="1.0" encoding="utf-8"?>
-<ds:datastoreItem xmlns:ds="http://schemas.openxmlformats.org/officeDocument/2006/customXml" ds:itemID="{67751A05-3C83-4022-BFD0-912191A3E6A2}">
+<ds:datastoreItem xmlns:ds="http://schemas.openxmlformats.org/officeDocument/2006/customXml" ds:itemID="{CBAB716F-5EB4-4ACE-807A-C03F8CAA5E76}">
   <ds:schemaRefs>
     <ds:schemaRef ds:uri="http://schemas.openxmlformats.org/officeDocument/2006/bibliography"/>
   </ds:schemaRefs>

--- a/Input documents/CYRS.docx
+++ b/Input documents/CYRS.docx
@@ -111,124 +111,77 @@
           <w:r>
             <w:fldChar w:fldCharType="separate"/>
           </w:r>
-          <w:bookmarkStart w:id="1" w:name="_GoBack"/>
-          <w:bookmarkEnd w:id="1"/>
-          <w:r>
-            <w:rPr>
-              <w:rStyle w:val="Hyperlink"/>
-              <w:noProof/>
-            </w:rPr>
-            <w:fldChar w:fldCharType="begin"/>
-          </w:r>
-          <w:r>
-            <w:rPr>
-              <w:rStyle w:val="Hyperlink"/>
-              <w:noProof/>
-            </w:rPr>
-            <w:instrText xml:space="preserve"> </w:instrText>
-          </w:r>
-          <w:r>
-            <w:rPr>
-              <w:noProof/>
-            </w:rPr>
-            <w:instrText>HYPERLINK \l "_Toc31692562"</w:instrText>
-          </w:r>
-          <w:r>
-            <w:rPr>
-              <w:rStyle w:val="Hyperlink"/>
-              <w:noProof/>
-            </w:rPr>
-            <w:instrText xml:space="preserve"> </w:instrText>
-          </w:r>
-          <w:r>
-            <w:rPr>
-              <w:rStyle w:val="Hyperlink"/>
-              <w:noProof/>
-            </w:rPr>
-          </w:r>
-          <w:r>
-            <w:rPr>
-              <w:rStyle w:val="Hyperlink"/>
-              <w:noProof/>
-            </w:rPr>
-            <w:fldChar w:fldCharType="separate"/>
-          </w:r>
-          <w:r>
-            <w:rPr>
-              <w:rStyle w:val="Hyperlink"/>
-              <w:noProof/>
-            </w:rPr>
-            <w:t>1.</w:t>
-          </w:r>
-          <w:r>
-            <w:rPr>
-              <w:rFonts w:eastAsiaTheme="minorEastAsia"/>
-              <w:noProof/>
-            </w:rPr>
-            <w:tab/>
-          </w:r>
-          <w:r>
-            <w:rPr>
-              <w:rStyle w:val="Hyperlink"/>
-              <w:noProof/>
-            </w:rPr>
-            <w:t>Content table</w:t>
-          </w:r>
-          <w:r>
-            <w:rPr>
-              <w:noProof/>
-              <w:webHidden/>
-            </w:rPr>
-            <w:tab/>
-          </w:r>
-          <w:r>
-            <w:rPr>
-              <w:noProof/>
-              <w:webHidden/>
-            </w:rPr>
-            <w:fldChar w:fldCharType="begin"/>
-          </w:r>
-          <w:r>
-            <w:rPr>
-              <w:noProof/>
-              <w:webHidden/>
-            </w:rPr>
-            <w:instrText xml:space="preserve"> PAGEREF _Toc31692562 \h </w:instrText>
-          </w:r>
-          <w:r>
-            <w:rPr>
-              <w:noProof/>
-              <w:webHidden/>
-            </w:rPr>
-          </w:r>
-          <w:r>
-            <w:rPr>
-              <w:noProof/>
-              <w:webHidden/>
-            </w:rPr>
-            <w:fldChar w:fldCharType="separate"/>
-          </w:r>
-          <w:r>
-            <w:rPr>
-              <w:noProof/>
-              <w:webHidden/>
-            </w:rPr>
-            <w:t>2</w:t>
-          </w:r>
-          <w:r>
-            <w:rPr>
-              <w:noProof/>
-              <w:webHidden/>
-            </w:rPr>
-            <w:fldChar w:fldCharType="end"/>
-          </w:r>
-          <w:r>
-            <w:rPr>
-              <w:rStyle w:val="Hyperlink"/>
-              <w:noProof/>
-            </w:rPr>
-            <w:fldChar w:fldCharType="end"/>
-          </w:r>
+          <w:hyperlink w:anchor="_Toc31692562" w:history="1">
+            <w:r>
+              <w:rPr>
+                <w:rStyle w:val="Hyperlink"/>
+                <w:noProof/>
+              </w:rPr>
+              <w:t>1.</w:t>
+            </w:r>
+            <w:r>
+              <w:rPr>
+                <w:rFonts w:eastAsiaTheme="minorEastAsia"/>
+                <w:noProof/>
+              </w:rPr>
+              <w:tab/>
+            </w:r>
+            <w:r>
+              <w:rPr>
+                <w:rStyle w:val="Hyperlink"/>
+                <w:noProof/>
+              </w:rPr>
+              <w:t>Content table</w:t>
+            </w:r>
+            <w:r>
+              <w:rPr>
+                <w:noProof/>
+                <w:webHidden/>
+              </w:rPr>
+              <w:tab/>
+            </w:r>
+            <w:r>
+              <w:rPr>
+                <w:noProof/>
+                <w:webHidden/>
+              </w:rPr>
+              <w:fldChar w:fldCharType="begin"/>
+            </w:r>
+            <w:r>
+              <w:rPr>
+                <w:noProof/>
+                <w:webHidden/>
+              </w:rPr>
+              <w:instrText xml:space="preserve"> PAGEREF _Toc31692562 \h </w:instrText>
+            </w:r>
+            <w:r>
+              <w:rPr>
+                <w:noProof/>
+                <w:webHidden/>
+              </w:rPr>
+            </w:r>
+            <w:r>
+              <w:rPr>
+                <w:noProof/>
+                <w:webHidden/>
+              </w:rPr>
+              <w:fldChar w:fldCharType="separate"/>
+            </w:r>
+            <w:r>
+              <w:rPr>
+                <w:noProof/>
+                <w:webHidden/>
+              </w:rPr>
+              <w:t>2</w:t>
+            </w:r>
+            <w:r>
+              <w:rPr>
+                <w:noProof/>
+                <w:webHidden/>
+              </w:rPr>
+              <w:fldChar w:fldCharType="end"/>
+            </w:r>
+          </w:hyperlink>
         </w:p>
         <w:p>
           <w:pPr>
@@ -779,7 +732,7 @@
           <w:szCs w:val="32"/>
         </w:rPr>
       </w:pPr>
-      <w:bookmarkStart w:id="2" w:name="_Toc31692563"/>
+      <w:bookmarkStart w:id="1" w:name="_Toc31692563"/>
       <w:r>
         <w:rPr>
           <w:rStyle w:val="Heading1Char"/>
@@ -787,7 +740,7 @@
         <w:lastRenderedPageBreak/>
         <w:t>Document Status:</w:t>
       </w:r>
-      <w:bookmarkEnd w:id="2"/>
+      <w:bookmarkEnd w:id="1"/>
       <w:r>
         <w:rPr>
           <w:sz w:val="32"/>
@@ -804,15 +757,15 @@
         <w:tblLook w:val="04A0" w:firstRow="1" w:lastRow="0" w:firstColumn="1" w:lastColumn="0" w:noHBand="0" w:noVBand="1"/>
       </w:tblPr>
       <w:tblGrid>
-        <w:gridCol w:w="2121"/>
-        <w:gridCol w:w="2122"/>
-        <w:gridCol w:w="2196"/>
-        <w:gridCol w:w="2086"/>
+        <w:gridCol w:w="1870"/>
+        <w:gridCol w:w="2412"/>
+        <w:gridCol w:w="2162"/>
+        <w:gridCol w:w="2081"/>
       </w:tblGrid>
       <w:tr>
         <w:tc>
           <w:tcPr>
-            <w:tcW w:w="2337" w:type="dxa"/>
+            <w:tcW w:w="1870" w:type="dxa"/>
           </w:tcPr>
           <w:p>
             <w:pPr>
@@ -835,7 +788,7 @@
         </w:tc>
         <w:tc>
           <w:tcPr>
-            <w:tcW w:w="2337" w:type="dxa"/>
+            <w:tcW w:w="2412" w:type="dxa"/>
           </w:tcPr>
           <w:p>
             <w:pPr>
@@ -858,7 +811,7 @@
         </w:tc>
         <w:tc>
           <w:tcPr>
-            <w:tcW w:w="2338" w:type="dxa"/>
+            <w:tcW w:w="2162" w:type="dxa"/>
           </w:tcPr>
           <w:p>
             <w:pPr>
@@ -881,7 +834,7 @@
         </w:tc>
         <w:tc>
           <w:tcPr>
-            <w:tcW w:w="2338" w:type="dxa"/>
+            <w:tcW w:w="2081" w:type="dxa"/>
           </w:tcPr>
           <w:p>
             <w:pPr>
@@ -909,7 +862,7 @@
         </w:trPr>
         <w:tc>
           <w:tcPr>
-            <w:tcW w:w="2337" w:type="dxa"/>
+            <w:tcW w:w="1870" w:type="dxa"/>
           </w:tcPr>
           <w:p>
             <w:pPr>
@@ -932,7 +885,7 @@
         </w:tc>
         <w:tc>
           <w:tcPr>
-            <w:tcW w:w="2337" w:type="dxa"/>
+            <w:tcW w:w="2412" w:type="dxa"/>
           </w:tcPr>
           <w:p>
             <w:pPr>
@@ -949,13 +902,13 @@
                 <w:sz w:val="32"/>
                 <w:szCs w:val="32"/>
               </w:rPr>
-              <w:t>Youssef Kamal</w:t>
+              <w:t>Mohanad Sallam</w:t>
             </w:r>
           </w:p>
         </w:tc>
         <w:tc>
           <w:tcPr>
-            <w:tcW w:w="2338" w:type="dxa"/>
+            <w:tcW w:w="2162" w:type="dxa"/>
           </w:tcPr>
           <w:p>
             <w:pPr>
@@ -972,20 +925,29 @@
                 <w:sz w:val="32"/>
                 <w:szCs w:val="32"/>
               </w:rPr>
-              <w:t>29</w:t>
-            </w:r>
-            <w:r>
-              <w:rPr>
-                <w:sz w:val="32"/>
-                <w:szCs w:val="32"/>
-              </w:rPr>
-              <w:t>/1/2020</w:t>
+              <w:t>4</w:t>
+            </w:r>
+            <w:bookmarkStart w:id="2" w:name="_GoBack"/>
+            <w:bookmarkEnd w:id="2"/>
+            <w:r>
+              <w:rPr>
+                <w:sz w:val="32"/>
+                <w:szCs w:val="32"/>
+              </w:rPr>
+              <w:t>/2</w:t>
+            </w:r>
+            <w:r>
+              <w:rPr>
+                <w:sz w:val="32"/>
+                <w:szCs w:val="32"/>
+              </w:rPr>
+              <w:t>/2020</w:t>
             </w:r>
           </w:p>
         </w:tc>
         <w:tc>
           <w:tcPr>
-            <w:tcW w:w="2338" w:type="dxa"/>
+            <w:tcW w:w="2081" w:type="dxa"/>
           </w:tcPr>
           <w:p>
             <w:pPr>
@@ -1033,10 +995,10 @@
         <w:tblLook w:val="04A0" w:firstRow="1" w:lastRow="0" w:firstColumn="1" w:lastColumn="0" w:noHBand="0" w:noVBand="1"/>
       </w:tblPr>
       <w:tblGrid>
-        <w:gridCol w:w="1350"/>
-        <w:gridCol w:w="2340"/>
-        <w:gridCol w:w="1800"/>
-        <w:gridCol w:w="5176"/>
+        <w:gridCol w:w="1205"/>
+        <w:gridCol w:w="2510"/>
+        <w:gridCol w:w="1798"/>
+        <w:gridCol w:w="5153"/>
       </w:tblGrid>
       <w:tr>
         <w:trPr>
@@ -1044,7 +1006,7 @@
         </w:trPr>
         <w:tc>
           <w:tcPr>
-            <w:tcW w:w="1350" w:type="dxa"/>
+            <w:tcW w:w="1170" w:type="dxa"/>
           </w:tcPr>
           <w:p>
             <w:pPr>
@@ -1064,7 +1026,7 @@
         </w:tc>
         <w:tc>
           <w:tcPr>
-            <w:tcW w:w="2340" w:type="dxa"/>
+            <w:tcW w:w="2520" w:type="dxa"/>
           </w:tcPr>
           <w:p>
             <w:pPr>
@@ -1129,7 +1091,7 @@
         </w:trPr>
         <w:tc>
           <w:tcPr>
-            <w:tcW w:w="1350" w:type="dxa"/>
+            <w:tcW w:w="1170" w:type="dxa"/>
           </w:tcPr>
           <w:p>
             <w:pPr>
@@ -1149,7 +1111,7 @@
         </w:tc>
         <w:tc>
           <w:tcPr>
-            <w:tcW w:w="2340" w:type="dxa"/>
+            <w:tcW w:w="2520" w:type="dxa"/>
           </w:tcPr>
           <w:p>
             <w:pPr>
@@ -1245,7 +1207,7 @@
         </w:trPr>
         <w:tc>
           <w:tcPr>
-            <w:tcW w:w="1350" w:type="dxa"/>
+            <w:tcW w:w="1170" w:type="dxa"/>
           </w:tcPr>
           <w:p>
             <w:pPr>
@@ -1265,7 +1227,7 @@
         </w:tc>
         <w:tc>
           <w:tcPr>
-            <w:tcW w:w="2340" w:type="dxa"/>
+            <w:tcW w:w="2520" w:type="dxa"/>
           </w:tcPr>
           <w:p>
             <w:pPr>
@@ -1410,7 +1372,7 @@
         </w:trPr>
         <w:tc>
           <w:tcPr>
-            <w:tcW w:w="1350" w:type="dxa"/>
+            <w:tcW w:w="1170" w:type="dxa"/>
           </w:tcPr>
           <w:p>
             <w:pPr>
@@ -1430,7 +1392,7 @@
         </w:tc>
         <w:tc>
           <w:tcPr>
-            <w:tcW w:w="2340" w:type="dxa"/>
+            <w:tcW w:w="2520" w:type="dxa"/>
           </w:tcPr>
           <w:p>
             <w:pPr>
@@ -1504,7 +1466,7 @@
         </w:trPr>
         <w:tc>
           <w:tcPr>
-            <w:tcW w:w="1350" w:type="dxa"/>
+            <w:tcW w:w="1170" w:type="dxa"/>
           </w:tcPr>
           <w:p>
             <w:pPr>
@@ -1524,7 +1486,7 @@
         </w:tc>
         <w:tc>
           <w:tcPr>
-            <w:tcW w:w="2340" w:type="dxa"/>
+            <w:tcW w:w="2520" w:type="dxa"/>
           </w:tcPr>
           <w:p>
             <w:pPr>
@@ -1582,6 +1544,108 @@
                 <w:szCs w:val="32"/>
               </w:rPr>
               <w:t>Adding Input Signal to Block Diagram</w:t>
+            </w:r>
+          </w:p>
+        </w:tc>
+      </w:tr>
+      <w:tr>
+        <w:trPr>
+          <w:trHeight w:val="629"/>
+        </w:trPr>
+        <w:tc>
+          <w:tcPr>
+            <w:tcW w:w="1170" w:type="dxa"/>
+          </w:tcPr>
+          <w:p>
+            <w:pPr>
+              <w:rPr>
+                <w:sz w:val="32"/>
+                <w:szCs w:val="32"/>
+              </w:rPr>
+            </w:pPr>
+            <w:r>
+              <w:rPr>
+                <w:sz w:val="32"/>
+                <w:szCs w:val="32"/>
+              </w:rPr>
+              <w:t>1.4</w:t>
+            </w:r>
+          </w:p>
+        </w:tc>
+        <w:tc>
+          <w:tcPr>
+            <w:tcW w:w="2520" w:type="dxa"/>
+          </w:tcPr>
+          <w:p>
+            <w:pPr>
+              <w:rPr>
+                <w:sz w:val="32"/>
+                <w:szCs w:val="32"/>
+              </w:rPr>
+            </w:pPr>
+            <w:r>
+              <w:rPr>
+                <w:sz w:val="32"/>
+                <w:szCs w:val="32"/>
+              </w:rPr>
+              <w:t>Mohanad Sallam</w:t>
+            </w:r>
+          </w:p>
+        </w:tc>
+        <w:tc>
+          <w:tcPr>
+            <w:tcW w:w="1800" w:type="dxa"/>
+          </w:tcPr>
+          <w:p>
+            <w:pPr>
+              <w:rPr>
+                <w:sz w:val="32"/>
+                <w:szCs w:val="32"/>
+              </w:rPr>
+            </w:pPr>
+            <w:r>
+              <w:rPr>
+                <w:sz w:val="32"/>
+                <w:szCs w:val="32"/>
+              </w:rPr>
+              <w:t>4</w:t>
+            </w:r>
+            <w:r>
+              <w:rPr>
+                <w:sz w:val="32"/>
+                <w:szCs w:val="32"/>
+              </w:rPr>
+              <w:t>/2</w:t>
+            </w:r>
+            <w:r>
+              <w:rPr>
+                <w:sz w:val="32"/>
+                <w:szCs w:val="32"/>
+              </w:rPr>
+              <w:t>/2020</w:t>
+            </w:r>
+          </w:p>
+        </w:tc>
+        <w:tc>
+          <w:tcPr>
+            <w:tcW w:w="5176" w:type="dxa"/>
+          </w:tcPr>
+          <w:p>
+            <w:pPr>
+              <w:tabs>
+                <w:tab w:val="left" w:pos="1035"/>
+              </w:tabs>
+              <w:rPr>
+                <w:sz w:val="32"/>
+                <w:szCs w:val="32"/>
+              </w:rPr>
+            </w:pPr>
+            <w:r>
+              <w:rPr>
+                <w:sz w:val="32"/>
+                <w:szCs w:val="32"/>
+              </w:rPr>
+              <w:t>Changing block diagram and removing unused tittles</w:t>
             </w:r>
           </w:p>
         </w:tc>
@@ -4970,7 +5034,7 @@
 </file>
 
 <file path=customXml/itemProps1.xml><?xml version="1.0" encoding="utf-8"?>
-<ds:datastoreItem xmlns:ds="http://schemas.openxmlformats.org/officeDocument/2006/customXml" ds:itemID="{CBAB716F-5EB4-4ACE-807A-C03F8CAA5E76}">
+<ds:datastoreItem xmlns:ds="http://schemas.openxmlformats.org/officeDocument/2006/customXml" ds:itemID="{1EDB10B5-5861-42AB-9D10-4DD79A40F0B2}">
   <ds:schemaRefs>
     <ds:schemaRef ds:uri="http://schemas.openxmlformats.org/officeDocument/2006/bibliography"/>
   </ds:schemaRefs>

--- a/Input documents/CYRS.docx
+++ b/Input documents/CYRS.docx
@@ -879,8 +879,10 @@
                 <w:sz w:val="32"/>
                 <w:szCs w:val="32"/>
               </w:rPr>
-              <w:t>1.3</w:t>
-            </w:r>
+              <w:t>1.4</w:t>
+            </w:r>
+            <w:bookmarkStart w:id="2" w:name="_GoBack"/>
+            <w:bookmarkEnd w:id="2"/>
           </w:p>
         </w:tc>
         <w:tc>
@@ -927,8 +929,6 @@
               </w:rPr>
               <w:t>4</w:t>
             </w:r>
-            <w:bookmarkStart w:id="2" w:name="_GoBack"/>
-            <w:bookmarkEnd w:id="2"/>
             <w:r>
               <w:rPr>
                 <w:sz w:val="32"/>
@@ -1615,14 +1615,7 @@
                 <w:sz w:val="32"/>
                 <w:szCs w:val="32"/>
               </w:rPr>
-              <w:t>/2</w:t>
-            </w:r>
-            <w:r>
-              <w:rPr>
-                <w:sz w:val="32"/>
-                <w:szCs w:val="32"/>
-              </w:rPr>
-              <w:t>/2020</w:t>
+              <w:t>/2/2020</w:t>
             </w:r>
           </w:p>
         </w:tc>
@@ -5034,7 +5027,7 @@
 </file>
 
 <file path=customXml/itemProps1.xml><?xml version="1.0" encoding="utf-8"?>
-<ds:datastoreItem xmlns:ds="http://schemas.openxmlformats.org/officeDocument/2006/customXml" ds:itemID="{1EDB10B5-5861-42AB-9D10-4DD79A40F0B2}">
+<ds:datastoreItem xmlns:ds="http://schemas.openxmlformats.org/officeDocument/2006/customXml" ds:itemID="{2F0F5094-99BE-4B72-B41C-DE7FC9F73852}">
   <ds:schemaRefs>
     <ds:schemaRef ds:uri="http://schemas.openxmlformats.org/officeDocument/2006/bibliography"/>
   </ds:schemaRefs>

--- a/Input documents/CYRS.docx
+++ b/Input documents/CYRS.docx
@@ -881,8 +881,6 @@
               </w:rPr>
               <w:t>1.4</w:t>
             </w:r>
-            <w:bookmarkStart w:id="2" w:name="_GoBack"/>
-            <w:bookmarkEnd w:id="2"/>
           </w:p>
         </w:tc>
         <w:tc>
@@ -978,11 +976,11 @@
           <w:numId w:val="8"/>
         </w:numPr>
       </w:pPr>
-      <w:bookmarkStart w:id="3" w:name="_Toc31692564"/>
+      <w:bookmarkStart w:id="2" w:name="_Toc31692564"/>
       <w:r>
         <w:t>Document History:</w:t>
       </w:r>
-      <w:bookmarkEnd w:id="3"/>
+      <w:bookmarkEnd w:id="2"/>
       <w:r>
         <w:t xml:space="preserve"> </w:t>
       </w:r>
@@ -1007,9 +1005,12 @@
         <w:tc>
           <w:tcPr>
             <w:tcW w:w="1170" w:type="dxa"/>
+            <w:vAlign w:val="center"/>
           </w:tcPr>
           <w:p>
             <w:pPr>
+              <w:spacing w:line="192" w:lineRule="auto"/>
+              <w:jc w:val="center"/>
               <w:rPr>
                 <w:sz w:val="32"/>
                 <w:szCs w:val="32"/>
@@ -1027,9 +1028,12 @@
         <w:tc>
           <w:tcPr>
             <w:tcW w:w="2520" w:type="dxa"/>
+            <w:vAlign w:val="center"/>
           </w:tcPr>
           <w:p>
             <w:pPr>
+              <w:spacing w:line="192" w:lineRule="auto"/>
+              <w:jc w:val="center"/>
               <w:rPr>
                 <w:sz w:val="32"/>
                 <w:szCs w:val="32"/>
@@ -1047,9 +1051,12 @@
         <w:tc>
           <w:tcPr>
             <w:tcW w:w="1800" w:type="dxa"/>
+            <w:vAlign w:val="center"/>
           </w:tcPr>
           <w:p>
             <w:pPr>
+              <w:spacing w:line="192" w:lineRule="auto"/>
+              <w:jc w:val="center"/>
               <w:rPr>
                 <w:sz w:val="32"/>
                 <w:szCs w:val="32"/>
@@ -1067,9 +1074,12 @@
         <w:tc>
           <w:tcPr>
             <w:tcW w:w="5176" w:type="dxa"/>
+            <w:vAlign w:val="center"/>
           </w:tcPr>
           <w:p>
             <w:pPr>
+              <w:spacing w:line="192" w:lineRule="auto"/>
+              <w:jc w:val="center"/>
               <w:rPr>
                 <w:sz w:val="32"/>
                 <w:szCs w:val="32"/>
@@ -1092,9 +1102,12 @@
         <w:tc>
           <w:tcPr>
             <w:tcW w:w="1170" w:type="dxa"/>
+            <w:vAlign w:val="center"/>
           </w:tcPr>
           <w:p>
             <w:pPr>
+              <w:spacing w:line="192" w:lineRule="auto"/>
+              <w:jc w:val="center"/>
               <w:rPr>
                 <w:sz w:val="32"/>
                 <w:szCs w:val="32"/>
@@ -1112,9 +1125,12 @@
         <w:tc>
           <w:tcPr>
             <w:tcW w:w="2520" w:type="dxa"/>
+            <w:vAlign w:val="center"/>
           </w:tcPr>
           <w:p>
             <w:pPr>
+              <w:spacing w:line="192" w:lineRule="auto"/>
+              <w:jc w:val="center"/>
               <w:rPr>
                 <w:sz w:val="32"/>
                 <w:szCs w:val="32"/>
@@ -1141,9 +1157,12 @@
         <w:tc>
           <w:tcPr>
             <w:tcW w:w="1800" w:type="dxa"/>
+            <w:vAlign w:val="center"/>
           </w:tcPr>
           <w:p>
             <w:pPr>
+              <w:spacing w:line="192" w:lineRule="auto"/>
+              <w:jc w:val="center"/>
               <w:rPr>
                 <w:sz w:val="32"/>
                 <w:szCs w:val="32"/>
@@ -1161,9 +1180,12 @@
         <w:tc>
           <w:tcPr>
             <w:tcW w:w="5176" w:type="dxa"/>
+            <w:vAlign w:val="center"/>
           </w:tcPr>
           <w:p>
             <w:pPr>
+              <w:spacing w:line="192" w:lineRule="auto"/>
+              <w:jc w:val="center"/>
               <w:rPr>
                 <w:sz w:val="32"/>
                 <w:szCs w:val="32"/>
@@ -1174,11 +1196,13 @@
                 <w:sz w:val="32"/>
                 <w:szCs w:val="32"/>
               </w:rPr>
-              <w:t xml:space="preserve">Initial Creation for </w:t>
+              <w:t>Initial Creation for</w:t>
             </w:r>
           </w:p>
           <w:p>
             <w:pPr>
+              <w:spacing w:line="192" w:lineRule="auto"/>
+              <w:jc w:val="center"/>
               <w:rPr>
                 <w:sz w:val="32"/>
                 <w:szCs w:val="32"/>
@@ -1208,9 +1232,12 @@
         <w:tc>
           <w:tcPr>
             <w:tcW w:w="1170" w:type="dxa"/>
+            <w:vAlign w:val="center"/>
           </w:tcPr>
           <w:p>
             <w:pPr>
+              <w:spacing w:line="192" w:lineRule="auto"/>
+              <w:jc w:val="center"/>
               <w:rPr>
                 <w:sz w:val="32"/>
                 <w:szCs w:val="32"/>
@@ -1228,9 +1255,12 @@
         <w:tc>
           <w:tcPr>
             <w:tcW w:w="2520" w:type="dxa"/>
+            <w:vAlign w:val="center"/>
           </w:tcPr>
           <w:p>
             <w:pPr>
+              <w:spacing w:line="192" w:lineRule="auto"/>
+              <w:jc w:val="center"/>
               <w:rPr>
                 <w:sz w:val="32"/>
                 <w:szCs w:val="32"/>
@@ -1248,9 +1278,12 @@
         <w:tc>
           <w:tcPr>
             <w:tcW w:w="1800" w:type="dxa"/>
+            <w:vAlign w:val="center"/>
           </w:tcPr>
           <w:p>
             <w:pPr>
+              <w:spacing w:line="192" w:lineRule="auto"/>
+              <w:jc w:val="center"/>
               <w:rPr>
                 <w:sz w:val="32"/>
                 <w:szCs w:val="32"/>
@@ -1268,9 +1301,12 @@
         <w:tc>
           <w:tcPr>
             <w:tcW w:w="5176" w:type="dxa"/>
+            <w:vAlign w:val="center"/>
           </w:tcPr>
           <w:p>
             <w:pPr>
+              <w:spacing w:line="192" w:lineRule="auto"/>
+              <w:jc w:val="center"/>
               <w:rPr>
                 <w:sz w:val="32"/>
                 <w:szCs w:val="32"/>
@@ -1298,6 +1334,8 @@
                 <w:ilvl w:val="0"/>
                 <w:numId w:val="14"/>
               </w:numPr>
+              <w:spacing w:line="192" w:lineRule="auto"/>
+              <w:jc w:val="center"/>
               <w:rPr>
                 <w:sz w:val="32"/>
                 <w:szCs w:val="32"/>
@@ -1318,6 +1356,8 @@
                 <w:ilvl w:val="0"/>
                 <w:numId w:val="14"/>
               </w:numPr>
+              <w:spacing w:line="192" w:lineRule="auto"/>
+              <w:jc w:val="center"/>
               <w:rPr>
                 <w:sz w:val="32"/>
                 <w:szCs w:val="32"/>
@@ -1338,6 +1378,8 @@
                 <w:ilvl w:val="0"/>
                 <w:numId w:val="14"/>
               </w:numPr>
+              <w:spacing w:line="192" w:lineRule="auto"/>
+              <w:jc w:val="center"/>
               <w:rPr>
                 <w:sz w:val="32"/>
                 <w:szCs w:val="32"/>
@@ -1358,6 +1400,8 @@
                 <w:ilvl w:val="0"/>
                 <w:numId w:val="14"/>
               </w:numPr>
+              <w:spacing w:line="192" w:lineRule="auto"/>
+              <w:jc w:val="center"/>
               <w:rPr>
                 <w:sz w:val="32"/>
                 <w:szCs w:val="32"/>
@@ -1373,9 +1417,12 @@
         <w:tc>
           <w:tcPr>
             <w:tcW w:w="1170" w:type="dxa"/>
+            <w:vAlign w:val="center"/>
           </w:tcPr>
           <w:p>
             <w:pPr>
+              <w:spacing w:line="192" w:lineRule="auto"/>
+              <w:jc w:val="center"/>
               <w:rPr>
                 <w:sz w:val="32"/>
                 <w:szCs w:val="32"/>
@@ -1393,9 +1440,12 @@
         <w:tc>
           <w:tcPr>
             <w:tcW w:w="2520" w:type="dxa"/>
+            <w:vAlign w:val="center"/>
           </w:tcPr>
           <w:p>
             <w:pPr>
+              <w:spacing w:line="192" w:lineRule="auto"/>
+              <w:jc w:val="center"/>
               <w:rPr>
                 <w:sz w:val="32"/>
                 <w:szCs w:val="32"/>
@@ -1422,9 +1472,12 @@
         <w:tc>
           <w:tcPr>
             <w:tcW w:w="1800" w:type="dxa"/>
+            <w:vAlign w:val="center"/>
           </w:tcPr>
           <w:p>
             <w:pPr>
+              <w:spacing w:line="192" w:lineRule="auto"/>
+              <w:jc w:val="center"/>
               <w:rPr>
                 <w:sz w:val="32"/>
                 <w:szCs w:val="32"/>
@@ -1442,9 +1495,12 @@
         <w:tc>
           <w:tcPr>
             <w:tcW w:w="5176" w:type="dxa"/>
+            <w:vAlign w:val="center"/>
           </w:tcPr>
           <w:p>
             <w:pPr>
+              <w:spacing w:line="192" w:lineRule="auto"/>
+              <w:jc w:val="center"/>
               <w:rPr>
                 <w:sz w:val="32"/>
                 <w:szCs w:val="32"/>
@@ -1467,9 +1523,12 @@
         <w:tc>
           <w:tcPr>
             <w:tcW w:w="1170" w:type="dxa"/>
+            <w:vAlign w:val="center"/>
           </w:tcPr>
           <w:p>
             <w:pPr>
+              <w:spacing w:line="192" w:lineRule="auto"/>
+              <w:jc w:val="center"/>
               <w:rPr>
                 <w:sz w:val="32"/>
                 <w:szCs w:val="32"/>
@@ -1487,9 +1546,12 @@
         <w:tc>
           <w:tcPr>
             <w:tcW w:w="2520" w:type="dxa"/>
+            <w:vAlign w:val="center"/>
           </w:tcPr>
           <w:p>
             <w:pPr>
+              <w:spacing w:line="192" w:lineRule="auto"/>
+              <w:jc w:val="center"/>
               <w:rPr>
                 <w:sz w:val="32"/>
                 <w:szCs w:val="32"/>
@@ -1507,9 +1569,12 @@
         <w:tc>
           <w:tcPr>
             <w:tcW w:w="1800" w:type="dxa"/>
+            <w:vAlign w:val="center"/>
           </w:tcPr>
           <w:p>
             <w:pPr>
+              <w:spacing w:line="192" w:lineRule="auto"/>
+              <w:jc w:val="center"/>
               <w:rPr>
                 <w:sz w:val="32"/>
                 <w:szCs w:val="32"/>
@@ -1527,12 +1592,15 @@
         <w:tc>
           <w:tcPr>
             <w:tcW w:w="5176" w:type="dxa"/>
+            <w:vAlign w:val="center"/>
           </w:tcPr>
           <w:p>
             <w:pPr>
               <w:tabs>
                 <w:tab w:val="left" w:pos="1035"/>
               </w:tabs>
+              <w:spacing w:line="192" w:lineRule="auto"/>
+              <w:jc w:val="center"/>
               <w:rPr>
                 <w:sz w:val="32"/>
                 <w:szCs w:val="32"/>
@@ -1555,9 +1623,12 @@
         <w:tc>
           <w:tcPr>
             <w:tcW w:w="1170" w:type="dxa"/>
+            <w:vAlign w:val="center"/>
           </w:tcPr>
           <w:p>
             <w:pPr>
+              <w:spacing w:line="192" w:lineRule="auto"/>
+              <w:jc w:val="center"/>
               <w:rPr>
                 <w:sz w:val="32"/>
                 <w:szCs w:val="32"/>
@@ -1575,9 +1646,12 @@
         <w:tc>
           <w:tcPr>
             <w:tcW w:w="2520" w:type="dxa"/>
+            <w:vAlign w:val="center"/>
           </w:tcPr>
           <w:p>
             <w:pPr>
+              <w:spacing w:line="192" w:lineRule="auto"/>
+              <w:jc w:val="center"/>
               <w:rPr>
                 <w:sz w:val="32"/>
                 <w:szCs w:val="32"/>
@@ -1595,9 +1669,12 @@
         <w:tc>
           <w:tcPr>
             <w:tcW w:w="1800" w:type="dxa"/>
+            <w:vAlign w:val="center"/>
           </w:tcPr>
           <w:p>
             <w:pPr>
+              <w:spacing w:line="192" w:lineRule="auto"/>
+              <w:jc w:val="center"/>
               <w:rPr>
                 <w:sz w:val="32"/>
                 <w:szCs w:val="32"/>
@@ -1622,12 +1699,15 @@
         <w:tc>
           <w:tcPr>
             <w:tcW w:w="5176" w:type="dxa"/>
+            <w:vAlign w:val="center"/>
           </w:tcPr>
           <w:p>
             <w:pPr>
               <w:tabs>
                 <w:tab w:val="left" w:pos="1035"/>
               </w:tabs>
+              <w:spacing w:line="192" w:lineRule="auto"/>
+              <w:jc w:val="center"/>
               <w:rPr>
                 <w:sz w:val="32"/>
                 <w:szCs w:val="32"/>
@@ -1646,25 +1726,136 @@
     </w:tbl>
     <w:p>
       <w:pPr>
-        <w:rPr>
-          <w:sz w:val="32"/>
-          <w:szCs w:val="32"/>
-        </w:rPr>
-      </w:pPr>
-    </w:p>
-    <w:p>
-      <w:pPr>
         <w:pStyle w:val="Heading1"/>
         <w:numPr>
           <w:ilvl w:val="0"/>
           <w:numId w:val="8"/>
         </w:numPr>
       </w:pPr>
-      <w:bookmarkStart w:id="4" w:name="_Toc31692565"/>
+      <w:bookmarkStart w:id="3" w:name="_Toc31692565"/>
       <w:r>
         <w:t>Project Description:</w:t>
       </w:r>
-      <w:bookmarkEnd w:id="4"/>
+      <w:bookmarkEnd w:id="3"/>
+    </w:p>
+    <w:p>
+      <w:pPr>
+        <w:jc w:val="both"/>
+        <w:rPr>
+          <w:sz w:val="31"/>
+          <w:szCs w:val="31"/>
+        </w:rPr>
+      </w:pPr>
+      <w:r>
+        <w:rPr>
+          <w:sz w:val="31"/>
+          <w:szCs w:val="31"/>
+        </w:rPr>
+        <w:t xml:space="preserve">This project consists of strings of LEDs in a certain pattern. The LEDs turn on/off based on input signals. The LEDs structure consists of two parts Tail and TI. Each Part will be activated according to the corresponding </w:t>
+      </w:r>
+      <w:r>
+        <w:rPr>
+          <w:sz w:val="31"/>
+          <w:szCs w:val="31"/>
+        </w:rPr>
+        <w:t>switches.</w:t>
+      </w:r>
+    </w:p>
+    <w:p>
+      <w:pPr>
+        <w:jc w:val="both"/>
+        <w:rPr>
+          <w:sz w:val="31"/>
+          <w:szCs w:val="31"/>
+        </w:rPr>
+      </w:pPr>
+      <w:r>
+        <w:rPr>
+          <w:sz w:val="31"/>
+          <w:szCs w:val="31"/>
+        </w:rPr>
+        <w:t>At Startup Mode there are two options (Modes):</w:t>
+      </w:r>
+    </w:p>
+    <w:p>
+      <w:pPr>
+        <w:numPr>
+          <w:ilvl w:val="0"/>
+          <w:numId w:val="15"/>
+        </w:numPr>
+        <w:pBdr>
+          <w:top w:val="nil"/>
+          <w:left w:val="nil"/>
+          <w:bottom w:val="nil"/>
+          <w:right w:val="nil"/>
+          <w:between w:val="nil"/>
+        </w:pBdr>
+        <w:spacing w:after="200" w:line="276" w:lineRule="auto"/>
+        <w:rPr>
+          <w:color w:val="000000"/>
+          <w:sz w:val="28"/>
+          <w:szCs w:val="28"/>
+        </w:rPr>
+      </w:pPr>
+      <w:r>
+        <w:rPr>
+          <w:rFonts w:ascii="Calibri" w:eastAsia="Calibri" w:hAnsi="Calibri" w:cs="Calibri"/>
+          <w:b/>
+          <w:color w:val="000000"/>
+          <w:sz w:val="28"/>
+          <w:szCs w:val="28"/>
+        </w:rPr>
+        <w:t>First mode</w:t>
+      </w:r>
+      <w:r>
+        <w:rPr>
+          <w:rFonts w:ascii="Calibri" w:eastAsia="Calibri" w:hAnsi="Calibri" w:cs="Calibri"/>
+          <w:color w:val="000000"/>
+          <w:sz w:val="28"/>
+          <w:szCs w:val="28"/>
+        </w:rPr>
+        <w:t>: LEDs shall be ON from L6 to L1, then from R1 to R6 and vice versa, and then all LEDs are ON and OFF.</w:t>
+      </w:r>
+    </w:p>
+    <w:p>
+      <w:pPr>
+        <w:numPr>
+          <w:ilvl w:val="0"/>
+          <w:numId w:val="15"/>
+        </w:numPr>
+        <w:pBdr>
+          <w:top w:val="nil"/>
+          <w:left w:val="nil"/>
+          <w:bottom w:val="nil"/>
+          <w:right w:val="nil"/>
+          <w:between w:val="nil"/>
+        </w:pBdr>
+        <w:spacing w:after="200" w:line="276" w:lineRule="auto"/>
+        <w:rPr>
+          <w:color w:val="000000"/>
+          <w:sz w:val="28"/>
+          <w:szCs w:val="28"/>
+        </w:rPr>
+      </w:pPr>
+      <w:r>
+        <w:rPr>
+          <w:rFonts w:ascii="Calibri" w:eastAsia="Calibri" w:hAnsi="Calibri" w:cs="Calibri"/>
+          <w:b/>
+          <w:color w:val="000000"/>
+          <w:sz w:val="28"/>
+          <w:szCs w:val="28"/>
+        </w:rPr>
+        <w:t>Second mode</w:t>
+      </w:r>
+      <w:r>
+        <w:rPr>
+          <w:rFonts w:ascii="Calibri" w:eastAsia="Calibri" w:hAnsi="Calibri" w:cs="Calibri"/>
+          <w:color w:val="000000"/>
+          <w:sz w:val="28"/>
+          <w:szCs w:val="28"/>
+        </w:rPr>
+        <w:t>: LEDS from R1 to R6 are ON LED by LED and also the left branch at the same time, and then repeat the scenario again.</w:t>
+      </w:r>
     </w:p>
     <w:p>
       <w:pPr>
@@ -1674,33 +1865,12 @@
           <w:numId w:val="8"/>
         </w:numPr>
       </w:pPr>
-      <w:bookmarkStart w:id="5" w:name="_Toc31692566"/>
-      <w:r>
+      <w:bookmarkStart w:id="4" w:name="_Toc31692566"/>
+      <w:r>
+        <w:lastRenderedPageBreak/>
         <w:t>Project Functionalities:</w:t>
       </w:r>
-      <w:bookmarkEnd w:id="5"/>
-    </w:p>
-    <w:p>
-      <w:pPr>
-        <w:rPr>
-          <w:sz w:val="32"/>
-          <w:szCs w:val="32"/>
-        </w:rPr>
-      </w:pPr>
-      <w:r>
-        <w:rPr>
-          <w:sz w:val="32"/>
-          <w:szCs w:val="32"/>
-        </w:rPr>
-        <w:t>Strings of LEDS are used to pr</w:t>
-      </w:r>
-      <w:r>
-        <w:rPr>
-          <w:sz w:val="32"/>
-          <w:szCs w:val="32"/>
-        </w:rPr>
-        <w:t>ovide Tail and TI functions based on some input signals.</w:t>
-      </w:r>
+      <w:bookmarkEnd w:id="4"/>
     </w:p>
     <w:p>
       <w:pPr>
@@ -1713,7 +1883,18 @@
         </w:rPr>
       </w:pPr>
       <w:r>
-        <w:br w:type="page"/>
+        <w:rPr>
+          <w:sz w:val="32"/>
+          <w:szCs w:val="32"/>
+        </w:rPr>
+        <w:t>Strings of LEDS are used to pr</w:t>
+      </w:r>
+      <w:r>
+        <w:rPr>
+          <w:sz w:val="32"/>
+          <w:szCs w:val="32"/>
+        </w:rPr>
+        <w:t>ovide Tail and TI functions based on some input signals.</w:t>
       </w:r>
     </w:p>
     <w:p>
@@ -1724,12 +1905,11 @@
           <w:numId w:val="8"/>
         </w:numPr>
       </w:pPr>
-      <w:bookmarkStart w:id="6" w:name="_Toc31692567"/>
-      <w:r>
-        <w:lastRenderedPageBreak/>
+      <w:bookmarkStart w:id="5" w:name="_Toc31692567"/>
+      <w:r>
         <w:t>Block diagram:</w:t>
       </w:r>
-      <w:bookmarkEnd w:id="6"/>
+      <w:bookmarkEnd w:id="5"/>
     </w:p>
     <w:p>
       <w:r>
@@ -1787,14 +1967,14 @@
           <w:numId w:val="8"/>
         </w:numPr>
       </w:pPr>
-      <w:bookmarkStart w:id="7" w:name="_Toc31692568"/>
+      <w:bookmarkStart w:id="6" w:name="_Toc31692568"/>
       <w:r>
         <w:t>Requirements description</w:t>
       </w:r>
       <w:r>
         <w:t>:</w:t>
       </w:r>
-      <w:bookmarkEnd w:id="7"/>
+      <w:bookmarkEnd w:id="6"/>
     </w:p>
     <w:p>
       <w:pPr>
@@ -1978,7 +2158,16 @@
           <w:sz w:val="32"/>
           <w:szCs w:val="32"/>
         </w:rPr>
-        <w:t>Then all LEDS will be OFF</w:t>
+        <w:t>Then all</w:t>
+      </w:r>
+      <w:bookmarkStart w:id="7" w:name="_GoBack"/>
+      <w:bookmarkEnd w:id="7"/>
+      <w:r>
+        <w:rPr>
+          <w:sz w:val="32"/>
+          <w:szCs w:val="32"/>
+        </w:rPr>
+        <w:t xml:space="preserve"> LEDS will be OFF</w:t>
       </w:r>
       <w:r>
         <w:rPr>
@@ -2043,6 +2232,7 @@
           <w:sz w:val="32"/>
           <w:szCs w:val="32"/>
         </w:rPr>
+        <w:lastRenderedPageBreak/>
         <w:t>Then all LEDS are ON and OFF</w:t>
       </w:r>
       <w:r>
@@ -2098,7 +2288,6 @@
           <w:szCs w:val="32"/>
           <w:u w:val="single"/>
         </w:rPr>
-        <w:lastRenderedPageBreak/>
         <w:t>Second mode:</w:t>
       </w:r>
     </w:p>
@@ -2896,6 +3085,119 @@
     </w:lvl>
   </w:abstractNum>
   <w:abstractNum w:abstractNumId="5" w15:restartNumberingAfterBreak="0">
+    <w:nsid w:val="3A657C89"/>
+    <w:multiLevelType w:val="multilevel"/>
+    <w:tmpl w:val="D2825AE0"/>
+    <w:lvl w:ilvl="0">
+      <w:start w:val="1"/>
+      <w:numFmt w:val="bullet"/>
+      <w:lvlText w:val="●"/>
+      <w:lvlJc w:val="left"/>
+      <w:pPr>
+        <w:ind w:left="720" w:hanging="360"/>
+      </w:pPr>
+      <w:rPr>
+        <w:rFonts w:ascii="Noto Sans Symbols" w:eastAsia="Noto Sans Symbols" w:hAnsi="Noto Sans Symbols" w:cs="Noto Sans Symbols"/>
+      </w:rPr>
+    </w:lvl>
+    <w:lvl w:ilvl="1">
+      <w:start w:val="1"/>
+      <w:numFmt w:val="bullet"/>
+      <w:lvlText w:val="o"/>
+      <w:lvlJc w:val="left"/>
+      <w:pPr>
+        <w:ind w:left="1440" w:hanging="360"/>
+      </w:pPr>
+      <w:rPr>
+        <w:rFonts w:ascii="Courier New" w:eastAsia="Courier New" w:hAnsi="Courier New" w:cs="Courier New"/>
+      </w:rPr>
+    </w:lvl>
+    <w:lvl w:ilvl="2">
+      <w:start w:val="1"/>
+      <w:numFmt w:val="bullet"/>
+      <w:lvlText w:val="▪"/>
+      <w:lvlJc w:val="left"/>
+      <w:pPr>
+        <w:ind w:left="2160" w:hanging="360"/>
+      </w:pPr>
+      <w:rPr>
+        <w:rFonts w:ascii="Noto Sans Symbols" w:eastAsia="Noto Sans Symbols" w:hAnsi="Noto Sans Symbols" w:cs="Noto Sans Symbols"/>
+      </w:rPr>
+    </w:lvl>
+    <w:lvl w:ilvl="3">
+      <w:start w:val="1"/>
+      <w:numFmt w:val="bullet"/>
+      <w:lvlText w:val="●"/>
+      <w:lvlJc w:val="left"/>
+      <w:pPr>
+        <w:ind w:left="2880" w:hanging="360"/>
+      </w:pPr>
+      <w:rPr>
+        <w:rFonts w:ascii="Noto Sans Symbols" w:eastAsia="Noto Sans Symbols" w:hAnsi="Noto Sans Symbols" w:cs="Noto Sans Symbols"/>
+      </w:rPr>
+    </w:lvl>
+    <w:lvl w:ilvl="4">
+      <w:start w:val="1"/>
+      <w:numFmt w:val="bullet"/>
+      <w:lvlText w:val="o"/>
+      <w:lvlJc w:val="left"/>
+      <w:pPr>
+        <w:ind w:left="3600" w:hanging="360"/>
+      </w:pPr>
+      <w:rPr>
+        <w:rFonts w:ascii="Courier New" w:eastAsia="Courier New" w:hAnsi="Courier New" w:cs="Courier New"/>
+      </w:rPr>
+    </w:lvl>
+    <w:lvl w:ilvl="5">
+      <w:start w:val="1"/>
+      <w:numFmt w:val="bullet"/>
+      <w:lvlText w:val="▪"/>
+      <w:lvlJc w:val="left"/>
+      <w:pPr>
+        <w:ind w:left="4320" w:hanging="360"/>
+      </w:pPr>
+      <w:rPr>
+        <w:rFonts w:ascii="Noto Sans Symbols" w:eastAsia="Noto Sans Symbols" w:hAnsi="Noto Sans Symbols" w:cs="Noto Sans Symbols"/>
+      </w:rPr>
+    </w:lvl>
+    <w:lvl w:ilvl="6">
+      <w:start w:val="1"/>
+      <w:numFmt w:val="bullet"/>
+      <w:lvlText w:val="●"/>
+      <w:lvlJc w:val="left"/>
+      <w:pPr>
+        <w:ind w:left="5040" w:hanging="360"/>
+      </w:pPr>
+      <w:rPr>
+        <w:rFonts w:ascii="Noto Sans Symbols" w:eastAsia="Noto Sans Symbols" w:hAnsi="Noto Sans Symbols" w:cs="Noto Sans Symbols"/>
+      </w:rPr>
+    </w:lvl>
+    <w:lvl w:ilvl="7">
+      <w:start w:val="1"/>
+      <w:numFmt w:val="bullet"/>
+      <w:lvlText w:val="o"/>
+      <w:lvlJc w:val="left"/>
+      <w:pPr>
+        <w:ind w:left="5760" w:hanging="360"/>
+      </w:pPr>
+      <w:rPr>
+        <w:rFonts w:ascii="Courier New" w:eastAsia="Courier New" w:hAnsi="Courier New" w:cs="Courier New"/>
+      </w:rPr>
+    </w:lvl>
+    <w:lvl w:ilvl="8">
+      <w:start w:val="1"/>
+      <w:numFmt w:val="bullet"/>
+      <w:lvlText w:val="▪"/>
+      <w:lvlJc w:val="left"/>
+      <w:pPr>
+        <w:ind w:left="6480" w:hanging="360"/>
+      </w:pPr>
+      <w:rPr>
+        <w:rFonts w:ascii="Noto Sans Symbols" w:eastAsia="Noto Sans Symbols" w:hAnsi="Noto Sans Symbols" w:cs="Noto Sans Symbols"/>
+      </w:rPr>
+    </w:lvl>
+  </w:abstractNum>
+  <w:abstractNum w:abstractNumId="6" w15:restartNumberingAfterBreak="0">
     <w:nsid w:val="3CBB0D3E"/>
     <w:multiLevelType w:val="hybridMultilevel"/>
     <w:tmpl w:val="09F07546"/>
@@ -2981,7 +3283,7 @@
       </w:pPr>
     </w:lvl>
   </w:abstractNum>
-  <w:abstractNum w:abstractNumId="6" w15:restartNumberingAfterBreak="0">
+  <w:abstractNum w:abstractNumId="7" w15:restartNumberingAfterBreak="0">
     <w:nsid w:val="42212BFB"/>
     <w:multiLevelType w:val="hybridMultilevel"/>
     <w:tmpl w:val="90464E1A"/>
@@ -3094,7 +3396,7 @@
       </w:rPr>
     </w:lvl>
   </w:abstractNum>
-  <w:abstractNum w:abstractNumId="7" w15:restartNumberingAfterBreak="0">
+  <w:abstractNum w:abstractNumId="8" w15:restartNumberingAfterBreak="0">
     <w:nsid w:val="515028D8"/>
     <w:multiLevelType w:val="hybridMultilevel"/>
     <w:tmpl w:val="7916AD2E"/>
@@ -3207,7 +3509,7 @@
       </w:rPr>
     </w:lvl>
   </w:abstractNum>
-  <w:abstractNum w:abstractNumId="8" w15:restartNumberingAfterBreak="0">
+  <w:abstractNum w:abstractNumId="9" w15:restartNumberingAfterBreak="0">
     <w:nsid w:val="541F6081"/>
     <w:multiLevelType w:val="hybridMultilevel"/>
     <w:tmpl w:val="E848B08E"/>
@@ -3320,7 +3622,7 @@
       </w:rPr>
     </w:lvl>
   </w:abstractNum>
-  <w:abstractNum w:abstractNumId="9" w15:restartNumberingAfterBreak="0">
+  <w:abstractNum w:abstractNumId="10" w15:restartNumberingAfterBreak="0">
     <w:nsid w:val="60E56D0F"/>
     <w:multiLevelType w:val="hybridMultilevel"/>
     <w:tmpl w:val="924CEF8A"/>
@@ -3412,7 +3714,7 @@
       </w:pPr>
     </w:lvl>
   </w:abstractNum>
-  <w:abstractNum w:abstractNumId="10" w15:restartNumberingAfterBreak="0">
+  <w:abstractNum w:abstractNumId="11" w15:restartNumberingAfterBreak="0">
     <w:nsid w:val="74B10D9A"/>
     <w:multiLevelType w:val="hybridMultilevel"/>
     <w:tmpl w:val="0A303CE2"/>
@@ -3525,7 +3827,7 @@
       </w:rPr>
     </w:lvl>
   </w:abstractNum>
-  <w:abstractNum w:abstractNumId="11" w15:restartNumberingAfterBreak="0">
+  <w:abstractNum w:abstractNumId="12" w15:restartNumberingAfterBreak="0">
     <w:nsid w:val="7CA47A7E"/>
     <w:multiLevelType w:val="hybridMultilevel"/>
     <w:tmpl w:val="30A44D8E"/>
@@ -3617,7 +3919,7 @@
       </w:pPr>
     </w:lvl>
   </w:abstractNum>
-  <w:abstractNum w:abstractNumId="12" w15:restartNumberingAfterBreak="0">
+  <w:abstractNum w:abstractNumId="13" w15:restartNumberingAfterBreak="0">
     <w:nsid w:val="7CBF110B"/>
     <w:multiLevelType w:val="hybridMultilevel"/>
     <w:tmpl w:val="B37E57D0"/>
@@ -3730,7 +4032,7 @@
       </w:rPr>
     </w:lvl>
   </w:abstractNum>
-  <w:abstractNum w:abstractNumId="13" w15:restartNumberingAfterBreak="0">
+  <w:abstractNum w:abstractNumId="14" w15:restartNumberingAfterBreak="0">
     <w:nsid w:val="7F5C3501"/>
     <w:multiLevelType w:val="hybridMultilevel"/>
     <w:tmpl w:val="FD5C4C46"/>
@@ -3844,22 +4146,22 @@
     </w:lvl>
   </w:abstractNum>
   <w:num w:numId="1">
-    <w:abstractNumId w:val="5"/>
+    <w:abstractNumId w:val="6"/>
   </w:num>
   <w:num w:numId="2">
-    <w:abstractNumId w:val="10"/>
+    <w:abstractNumId w:val="11"/>
   </w:num>
   <w:num w:numId="3">
     <w:abstractNumId w:val="2"/>
   </w:num>
   <w:num w:numId="4">
-    <w:abstractNumId w:val="13"/>
+    <w:abstractNumId w:val="14"/>
   </w:num>
   <w:num w:numId="5">
-    <w:abstractNumId w:val="6"/>
+    <w:abstractNumId w:val="7"/>
   </w:num>
   <w:num w:numId="6">
-    <w:abstractNumId w:val="9"/>
+    <w:abstractNumId w:val="10"/>
   </w:num>
   <w:num w:numId="7">
     <w:abstractNumId w:val="1"/>
@@ -3868,7 +4170,7 @@
     <w:abstractNumId w:val="3"/>
   </w:num>
   <w:num w:numId="9">
-    <w:abstractNumId w:val="11"/>
+    <w:abstractNumId w:val="12"/>
   </w:num>
   <w:num w:numId="10">
     <w:abstractNumId w:val="4"/>
@@ -3877,13 +4179,16 @@
     <w:abstractNumId w:val="0"/>
   </w:num>
   <w:num w:numId="12">
-    <w:abstractNumId w:val="7"/>
+    <w:abstractNumId w:val="8"/>
   </w:num>
   <w:num w:numId="13">
-    <w:abstractNumId w:val="12"/>
+    <w:abstractNumId w:val="13"/>
   </w:num>
   <w:num w:numId="14">
-    <w:abstractNumId w:val="8"/>
+    <w:abstractNumId w:val="9"/>
+  </w:num>
+  <w:num w:numId="15">
+    <w:abstractNumId w:val="5"/>
   </w:num>
 </w:numbering>
 </file>
@@ -5027,7 +5332,7 @@
 </file>
 
 <file path=customXml/itemProps1.xml><?xml version="1.0" encoding="utf-8"?>
-<ds:datastoreItem xmlns:ds="http://schemas.openxmlformats.org/officeDocument/2006/customXml" ds:itemID="{2F0F5094-99BE-4B72-B41C-DE7FC9F73852}">
+<ds:datastoreItem xmlns:ds="http://schemas.openxmlformats.org/officeDocument/2006/customXml" ds:itemID="{93B6E441-9D32-413D-A2BE-675AFE8D5552}">
   <ds:schemaRefs>
     <ds:schemaRef ds:uri="http://schemas.openxmlformats.org/officeDocument/2006/bibliography"/>
   </ds:schemaRefs>

--- a/Input documents/CYRS.docx
+++ b/Input documents/CYRS.docx
@@ -1,13 +1,36 @@
 
 <file path=word/document.xml><?xml version="1.0" encoding="utf-8"?>
-<w:document xmlns:wpc="http://schemas.microsoft.com/office/word/2010/wordprocessingCanvas" xmlns:cx="http://schemas.microsoft.com/office/drawing/2014/chartex" xmlns:cx1="http://schemas.microsoft.com/office/drawing/2015/9/8/chartex" xmlns:mc="http://schemas.openxmlformats.org/markup-compatibility/2006" xmlns:o="urn:schemas-microsoft-com:office:office" xmlns:r="http://schemas.openxmlformats.org/officeDocument/2006/relationships" xmlns:m="http://schemas.openxmlformats.org/officeDocument/2006/math" xmlns:v="urn:schemas-microsoft-com:vml" xmlns:wp14="http://schemas.microsoft.com/office/word/2010/wordprocessingDrawing" xmlns:wp="http://schemas.openxmlformats.org/drawingml/2006/wordprocessingDrawing" xmlns:w10="urn:schemas-microsoft-com:office:word" xmlns:w="http://schemas.openxmlformats.org/wordprocessingml/2006/main" xmlns:w14="http://schemas.microsoft.com/office/word/2010/wordml" xmlns:w15="http://schemas.microsoft.com/office/word/2012/wordml" xmlns:w16se="http://schemas.microsoft.com/office/word/2015/wordml/symex" xmlns:wpg="http://schemas.microsoft.com/office/word/2010/wordprocessingGroup" xmlns:wpi="http://schemas.microsoft.com/office/word/2010/wordprocessingInk" xmlns:wne="http://schemas.microsoft.com/office/word/2006/wordml" xmlns:wps="http://schemas.microsoft.com/office/word/2010/wordprocessingShape" mc:Ignorable="w14 w15 w16se wp14">
+<w:document xmlns:wpc="http://schemas.microsoft.com/office/word/2010/wordprocessingCanvas" xmlns:mc="http://schemas.openxmlformats.org/markup-compatibility/2006" xmlns:o="urn:schemas-microsoft-com:office:office" xmlns:r="http://schemas.openxmlformats.org/officeDocument/2006/relationships" xmlns:m="http://schemas.openxmlformats.org/officeDocument/2006/math" xmlns:v="urn:schemas-microsoft-com:vml" xmlns:wp14="http://schemas.microsoft.com/office/word/2010/wordprocessingDrawing" xmlns:wp="http://schemas.openxmlformats.org/drawingml/2006/wordprocessingDrawing" xmlns:w10="urn:schemas-microsoft-com:office:word" xmlns:w="http://schemas.openxmlformats.org/wordprocessingml/2006/main" xmlns:w14="http://schemas.microsoft.com/office/word/2010/wordml" xmlns:w15="http://schemas.microsoft.com/office/word/2012/wordml" xmlns:wpg="http://schemas.microsoft.com/office/word/2010/wordprocessingGroup" xmlns:wpi="http://schemas.microsoft.com/office/word/2010/wordprocessingInk" xmlns:wne="http://schemas.microsoft.com/office/word/2006/wordml" xmlns:wps="http://schemas.microsoft.com/office/word/2010/wordprocessingShape" mc:Ignorable="w14 w15 wp14">
   <w:body>
     <w:p>
       <w:pPr>
         <w:pStyle w:val="ListParagraph"/>
         <w:ind w:left="825"/>
-        <w:jc w:val="center"/>
-        <w:rPr>
+        <w:rPr>
+          <w:rFonts w:asciiTheme="majorBidi" w:hAnsiTheme="majorBidi" w:cstheme="majorBidi"/>
+          <w:b/>
+          <w:bCs/>
+          <w:sz w:val="48"/>
+          <w:szCs w:val="48"/>
+        </w:rPr>
+      </w:pPr>
+      <w:r>
+        <w:rPr>
+          <w:rFonts w:asciiTheme="majorBidi" w:hAnsiTheme="majorBidi" w:cstheme="majorBidi"/>
+          <w:b/>
+          <w:bCs/>
+          <w:sz w:val="48"/>
+          <w:szCs w:val="48"/>
+        </w:rPr>
+        <w:t>Project Name:</w:t>
+      </w:r>
+    </w:p>
+    <w:p>
+      <w:pPr>
+        <w:pStyle w:val="ListParagraph"/>
+        <w:ind w:left="825"/>
+        <w:rPr>
+          <w:rFonts w:asciiTheme="minorBidi" w:hAnsiTheme="minorBidi"/>
           <w:b/>
           <w:bCs/>
           <w:sz w:val="40"/>
@@ -16,6 +39,7 @@
       </w:pPr>
       <w:r>
         <w:rPr>
+          <w:rFonts w:asciiTheme="minorBidi" w:hAnsiTheme="minorBidi"/>
           <w:b/>
           <w:bCs/>
           <w:sz w:val="40"/>
@@ -51,12 +75,14 @@
         </w:numPr>
         <w:rPr>
           <w:rStyle w:val="Heading1Char"/>
+          <w:rFonts w:asciiTheme="majorBidi" w:hAnsiTheme="majorBidi"/>
         </w:rPr>
       </w:pPr>
       <w:bookmarkStart w:id="0" w:name="_Toc31692562"/>
       <w:r>
         <w:rPr>
           <w:rStyle w:val="Heading1Char"/>
+          <w:rFonts w:asciiTheme="majorBidi" w:hAnsiTheme="majorBidi"/>
         </w:rPr>
         <w:lastRenderedPageBreak/>
         <w:t>Content table</w:t>
@@ -98,8 +124,10 @@
               <w:tab w:val="right" w:leader="dot" w:pos="9350"/>
             </w:tabs>
             <w:rPr>
-              <w:rFonts w:eastAsiaTheme="minorEastAsia"/>
+              <w:rFonts w:asciiTheme="minorBidi" w:eastAsiaTheme="minorEastAsia" w:hAnsiTheme="minorBidi"/>
               <w:noProof/>
+              <w:sz w:val="40"/>
+              <w:szCs w:val="40"/>
             </w:rPr>
           </w:pPr>
           <w:r>
@@ -115,69 +143,98 @@
             <w:r>
               <w:rPr>
                 <w:rStyle w:val="Hyperlink"/>
+                <w:rFonts w:asciiTheme="minorBidi" w:hAnsiTheme="minorBidi"/>
                 <w:noProof/>
+                <w:sz w:val="40"/>
+                <w:szCs w:val="40"/>
               </w:rPr>
               <w:t>1.</w:t>
             </w:r>
             <w:r>
               <w:rPr>
-                <w:rFonts w:eastAsiaTheme="minorEastAsia"/>
+                <w:rFonts w:asciiTheme="minorBidi" w:eastAsiaTheme="minorEastAsia" w:hAnsiTheme="minorBidi"/>
                 <w:noProof/>
+                <w:sz w:val="40"/>
+                <w:szCs w:val="40"/>
               </w:rPr>
               <w:tab/>
             </w:r>
             <w:r>
               <w:rPr>
                 <w:rStyle w:val="Hyperlink"/>
+                <w:rFonts w:asciiTheme="minorBidi" w:hAnsiTheme="minorBidi"/>
                 <w:noProof/>
+                <w:sz w:val="40"/>
+                <w:szCs w:val="40"/>
               </w:rPr>
               <w:t>Content table</w:t>
             </w:r>
             <w:r>
               <w:rPr>
+                <w:rFonts w:asciiTheme="minorBidi" w:hAnsiTheme="minorBidi"/>
                 <w:noProof/>
                 <w:webHidden/>
+                <w:sz w:val="40"/>
+                <w:szCs w:val="40"/>
               </w:rPr>
               <w:tab/>
             </w:r>
             <w:r>
               <w:rPr>
+                <w:rFonts w:asciiTheme="minorBidi" w:hAnsiTheme="minorBidi"/>
                 <w:noProof/>
                 <w:webHidden/>
+                <w:sz w:val="40"/>
+                <w:szCs w:val="40"/>
               </w:rPr>
               <w:fldChar w:fldCharType="begin"/>
             </w:r>
             <w:r>
               <w:rPr>
+                <w:rFonts w:asciiTheme="minorBidi" w:hAnsiTheme="minorBidi"/>
                 <w:noProof/>
                 <w:webHidden/>
+                <w:sz w:val="40"/>
+                <w:szCs w:val="40"/>
               </w:rPr>
               <w:instrText xml:space="preserve"> PAGEREF _Toc31692562 \h </w:instrText>
             </w:r>
             <w:r>
               <w:rPr>
+                <w:rFonts w:asciiTheme="minorBidi" w:hAnsiTheme="minorBidi"/>
                 <w:noProof/>
                 <w:webHidden/>
-              </w:rPr>
-            </w:r>
-            <w:r>
-              <w:rPr>
+                <w:sz w:val="40"/>
+                <w:szCs w:val="40"/>
+              </w:rPr>
+            </w:r>
+            <w:r>
+              <w:rPr>
+                <w:rFonts w:asciiTheme="minorBidi" w:hAnsiTheme="minorBidi"/>
                 <w:noProof/>
                 <w:webHidden/>
+                <w:sz w:val="40"/>
+                <w:szCs w:val="40"/>
               </w:rPr>
               <w:fldChar w:fldCharType="separate"/>
             </w:r>
             <w:r>
               <w:rPr>
+                <w:rFonts w:asciiTheme="minorBidi" w:hAnsiTheme="minorBidi"/>
                 <w:noProof/>
                 <w:webHidden/>
+                <w:sz w:val="40"/>
+                <w:szCs w:val="40"/>
               </w:rPr>
               <w:t>2</w:t>
             </w:r>
             <w:r>
               <w:rPr>
+                <w:rFonts w:asciiTheme="minorBidi" w:hAnsiTheme="minorBidi"/>
                 <w:noProof/>
                 <w:webHidden/>
+                <w:sz w:val="40"/>
+                <w:szCs w:val="40"/>
               </w:rPr>
               <w:fldChar w:fldCharType="end"/>
             </w:r>
@@ -191,77 +248,108 @@
               <w:tab w:val="right" w:leader="dot" w:pos="9350"/>
             </w:tabs>
             <w:rPr>
-              <w:rFonts w:eastAsiaTheme="minorEastAsia"/>
+              <w:rFonts w:asciiTheme="minorBidi" w:eastAsiaTheme="minorEastAsia" w:hAnsiTheme="minorBidi"/>
               <w:noProof/>
+              <w:sz w:val="40"/>
+              <w:szCs w:val="40"/>
             </w:rPr>
           </w:pPr>
           <w:hyperlink w:anchor="_Toc31692563" w:history="1">
             <w:r>
               <w:rPr>
                 <w:rStyle w:val="Hyperlink"/>
+                <w:rFonts w:asciiTheme="minorBidi" w:hAnsiTheme="minorBidi"/>
                 <w:noProof/>
+                <w:sz w:val="40"/>
+                <w:szCs w:val="40"/>
               </w:rPr>
               <w:t>2.</w:t>
             </w:r>
             <w:r>
               <w:rPr>
-                <w:rFonts w:eastAsiaTheme="minorEastAsia"/>
+                <w:rFonts w:asciiTheme="minorBidi" w:eastAsiaTheme="minorEastAsia" w:hAnsiTheme="minorBidi"/>
                 <w:noProof/>
+                <w:sz w:val="40"/>
+                <w:szCs w:val="40"/>
               </w:rPr>
               <w:tab/>
             </w:r>
             <w:r>
               <w:rPr>
                 <w:rStyle w:val="Hyperlink"/>
+                <w:rFonts w:asciiTheme="minorBidi" w:hAnsiTheme="minorBidi"/>
                 <w:noProof/>
+                <w:sz w:val="40"/>
+                <w:szCs w:val="40"/>
               </w:rPr>
               <w:t>Document Status:</w:t>
             </w:r>
             <w:r>
               <w:rPr>
+                <w:rFonts w:asciiTheme="minorBidi" w:hAnsiTheme="minorBidi"/>
                 <w:noProof/>
                 <w:webHidden/>
+                <w:sz w:val="40"/>
+                <w:szCs w:val="40"/>
               </w:rPr>
               <w:tab/>
             </w:r>
             <w:r>
               <w:rPr>
+                <w:rFonts w:asciiTheme="minorBidi" w:hAnsiTheme="minorBidi"/>
                 <w:noProof/>
                 <w:webHidden/>
+                <w:sz w:val="40"/>
+                <w:szCs w:val="40"/>
               </w:rPr>
               <w:fldChar w:fldCharType="begin"/>
             </w:r>
             <w:r>
               <w:rPr>
+                <w:rFonts w:asciiTheme="minorBidi" w:hAnsiTheme="minorBidi"/>
                 <w:noProof/>
                 <w:webHidden/>
+                <w:sz w:val="40"/>
+                <w:szCs w:val="40"/>
               </w:rPr>
               <w:instrText xml:space="preserve"> PAGEREF _Toc31692563 \h </w:instrText>
             </w:r>
             <w:r>
               <w:rPr>
+                <w:rFonts w:asciiTheme="minorBidi" w:hAnsiTheme="minorBidi"/>
                 <w:noProof/>
                 <w:webHidden/>
-              </w:rPr>
-            </w:r>
-            <w:r>
-              <w:rPr>
+                <w:sz w:val="40"/>
+                <w:szCs w:val="40"/>
+              </w:rPr>
+            </w:r>
+            <w:r>
+              <w:rPr>
+                <w:rFonts w:asciiTheme="minorBidi" w:hAnsiTheme="minorBidi"/>
                 <w:noProof/>
                 <w:webHidden/>
+                <w:sz w:val="40"/>
+                <w:szCs w:val="40"/>
               </w:rPr>
               <w:fldChar w:fldCharType="separate"/>
             </w:r>
             <w:r>
               <w:rPr>
+                <w:rFonts w:asciiTheme="minorBidi" w:hAnsiTheme="minorBidi"/>
                 <w:noProof/>
                 <w:webHidden/>
+                <w:sz w:val="40"/>
+                <w:szCs w:val="40"/>
               </w:rPr>
               <w:t>3</w:t>
             </w:r>
             <w:r>
               <w:rPr>
+                <w:rFonts w:asciiTheme="minorBidi" w:hAnsiTheme="minorBidi"/>
                 <w:noProof/>
                 <w:webHidden/>
+                <w:sz w:val="40"/>
+                <w:szCs w:val="40"/>
               </w:rPr>
               <w:fldChar w:fldCharType="end"/>
             </w:r>
@@ -275,77 +363,108 @@
               <w:tab w:val="right" w:leader="dot" w:pos="9350"/>
             </w:tabs>
             <w:rPr>
-              <w:rFonts w:eastAsiaTheme="minorEastAsia"/>
+              <w:rFonts w:asciiTheme="minorBidi" w:eastAsiaTheme="minorEastAsia" w:hAnsiTheme="minorBidi"/>
               <w:noProof/>
+              <w:sz w:val="40"/>
+              <w:szCs w:val="40"/>
             </w:rPr>
           </w:pPr>
           <w:hyperlink w:anchor="_Toc31692564" w:history="1">
             <w:r>
               <w:rPr>
                 <w:rStyle w:val="Hyperlink"/>
+                <w:rFonts w:asciiTheme="minorBidi" w:hAnsiTheme="minorBidi"/>
                 <w:noProof/>
+                <w:sz w:val="40"/>
+                <w:szCs w:val="40"/>
               </w:rPr>
               <w:t>3.</w:t>
             </w:r>
             <w:r>
               <w:rPr>
-                <w:rFonts w:eastAsiaTheme="minorEastAsia"/>
+                <w:rFonts w:asciiTheme="minorBidi" w:eastAsiaTheme="minorEastAsia" w:hAnsiTheme="minorBidi"/>
                 <w:noProof/>
+                <w:sz w:val="40"/>
+                <w:szCs w:val="40"/>
               </w:rPr>
               <w:tab/>
             </w:r>
             <w:r>
               <w:rPr>
                 <w:rStyle w:val="Hyperlink"/>
+                <w:rFonts w:asciiTheme="minorBidi" w:hAnsiTheme="minorBidi"/>
                 <w:noProof/>
+                <w:sz w:val="40"/>
+                <w:szCs w:val="40"/>
               </w:rPr>
               <w:t>Document History:</w:t>
             </w:r>
             <w:r>
               <w:rPr>
+                <w:rFonts w:asciiTheme="minorBidi" w:hAnsiTheme="minorBidi"/>
                 <w:noProof/>
                 <w:webHidden/>
+                <w:sz w:val="40"/>
+                <w:szCs w:val="40"/>
               </w:rPr>
               <w:tab/>
             </w:r>
             <w:r>
               <w:rPr>
+                <w:rFonts w:asciiTheme="minorBidi" w:hAnsiTheme="minorBidi"/>
                 <w:noProof/>
                 <w:webHidden/>
+                <w:sz w:val="40"/>
+                <w:szCs w:val="40"/>
               </w:rPr>
               <w:fldChar w:fldCharType="begin"/>
             </w:r>
             <w:r>
               <w:rPr>
+                <w:rFonts w:asciiTheme="minorBidi" w:hAnsiTheme="minorBidi"/>
                 <w:noProof/>
                 <w:webHidden/>
+                <w:sz w:val="40"/>
+                <w:szCs w:val="40"/>
               </w:rPr>
               <w:instrText xml:space="preserve"> PAGEREF _Toc31692564 \h </w:instrText>
             </w:r>
             <w:r>
               <w:rPr>
+                <w:rFonts w:asciiTheme="minorBidi" w:hAnsiTheme="minorBidi"/>
                 <w:noProof/>
                 <w:webHidden/>
-              </w:rPr>
-            </w:r>
-            <w:r>
-              <w:rPr>
+                <w:sz w:val="40"/>
+                <w:szCs w:val="40"/>
+              </w:rPr>
+            </w:r>
+            <w:r>
+              <w:rPr>
+                <w:rFonts w:asciiTheme="minorBidi" w:hAnsiTheme="minorBidi"/>
                 <w:noProof/>
                 <w:webHidden/>
+                <w:sz w:val="40"/>
+                <w:szCs w:val="40"/>
               </w:rPr>
               <w:fldChar w:fldCharType="separate"/>
             </w:r>
             <w:r>
               <w:rPr>
+                <w:rFonts w:asciiTheme="minorBidi" w:hAnsiTheme="minorBidi"/>
                 <w:noProof/>
                 <w:webHidden/>
+                <w:sz w:val="40"/>
+                <w:szCs w:val="40"/>
               </w:rPr>
               <w:t>3</w:t>
             </w:r>
             <w:r>
               <w:rPr>
+                <w:rFonts w:asciiTheme="minorBidi" w:hAnsiTheme="minorBidi"/>
                 <w:noProof/>
                 <w:webHidden/>
+                <w:sz w:val="40"/>
+                <w:szCs w:val="40"/>
               </w:rPr>
               <w:fldChar w:fldCharType="end"/>
             </w:r>
@@ -359,77 +478,108 @@
               <w:tab w:val="right" w:leader="dot" w:pos="9350"/>
             </w:tabs>
             <w:rPr>
-              <w:rFonts w:eastAsiaTheme="minorEastAsia"/>
+              <w:rFonts w:asciiTheme="minorBidi" w:eastAsiaTheme="minorEastAsia" w:hAnsiTheme="minorBidi"/>
               <w:noProof/>
+              <w:sz w:val="40"/>
+              <w:szCs w:val="40"/>
             </w:rPr>
           </w:pPr>
           <w:hyperlink w:anchor="_Toc31692565" w:history="1">
             <w:r>
               <w:rPr>
                 <w:rStyle w:val="Hyperlink"/>
+                <w:rFonts w:asciiTheme="minorBidi" w:hAnsiTheme="minorBidi"/>
                 <w:noProof/>
+                <w:sz w:val="40"/>
+                <w:szCs w:val="40"/>
               </w:rPr>
               <w:t>4.</w:t>
             </w:r>
             <w:r>
               <w:rPr>
-                <w:rFonts w:eastAsiaTheme="minorEastAsia"/>
+                <w:rFonts w:asciiTheme="minorBidi" w:eastAsiaTheme="minorEastAsia" w:hAnsiTheme="minorBidi"/>
                 <w:noProof/>
+                <w:sz w:val="40"/>
+                <w:szCs w:val="40"/>
               </w:rPr>
               <w:tab/>
             </w:r>
             <w:r>
               <w:rPr>
                 <w:rStyle w:val="Hyperlink"/>
+                <w:rFonts w:asciiTheme="minorBidi" w:hAnsiTheme="minorBidi"/>
                 <w:noProof/>
+                <w:sz w:val="40"/>
+                <w:szCs w:val="40"/>
               </w:rPr>
               <w:t>Project Description:</w:t>
             </w:r>
             <w:r>
               <w:rPr>
+                <w:rFonts w:asciiTheme="minorBidi" w:hAnsiTheme="minorBidi"/>
                 <w:noProof/>
                 <w:webHidden/>
+                <w:sz w:val="40"/>
+                <w:szCs w:val="40"/>
               </w:rPr>
               <w:tab/>
             </w:r>
             <w:r>
               <w:rPr>
+                <w:rFonts w:asciiTheme="minorBidi" w:hAnsiTheme="minorBidi"/>
                 <w:noProof/>
                 <w:webHidden/>
+                <w:sz w:val="40"/>
+                <w:szCs w:val="40"/>
               </w:rPr>
               <w:fldChar w:fldCharType="begin"/>
             </w:r>
             <w:r>
               <w:rPr>
+                <w:rFonts w:asciiTheme="minorBidi" w:hAnsiTheme="minorBidi"/>
                 <w:noProof/>
                 <w:webHidden/>
+                <w:sz w:val="40"/>
+                <w:szCs w:val="40"/>
               </w:rPr>
               <w:instrText xml:space="preserve"> PAGEREF _Toc31692565 \h </w:instrText>
             </w:r>
             <w:r>
               <w:rPr>
+                <w:rFonts w:asciiTheme="minorBidi" w:hAnsiTheme="minorBidi"/>
                 <w:noProof/>
                 <w:webHidden/>
-              </w:rPr>
-            </w:r>
-            <w:r>
-              <w:rPr>
+                <w:sz w:val="40"/>
+                <w:szCs w:val="40"/>
+              </w:rPr>
+            </w:r>
+            <w:r>
+              <w:rPr>
+                <w:rFonts w:asciiTheme="minorBidi" w:hAnsiTheme="minorBidi"/>
                 <w:noProof/>
                 <w:webHidden/>
+                <w:sz w:val="40"/>
+                <w:szCs w:val="40"/>
               </w:rPr>
               <w:fldChar w:fldCharType="separate"/>
             </w:r>
             <w:r>
               <w:rPr>
+                <w:rFonts w:asciiTheme="minorBidi" w:hAnsiTheme="minorBidi"/>
                 <w:noProof/>
                 <w:webHidden/>
+                <w:sz w:val="40"/>
+                <w:szCs w:val="40"/>
               </w:rPr>
               <w:t>3</w:t>
             </w:r>
             <w:r>
               <w:rPr>
+                <w:rFonts w:asciiTheme="minorBidi" w:hAnsiTheme="minorBidi"/>
                 <w:noProof/>
                 <w:webHidden/>
+                <w:sz w:val="40"/>
+                <w:szCs w:val="40"/>
               </w:rPr>
               <w:fldChar w:fldCharType="end"/>
             </w:r>
@@ -443,77 +593,108 @@
               <w:tab w:val="right" w:leader="dot" w:pos="9350"/>
             </w:tabs>
             <w:rPr>
-              <w:rFonts w:eastAsiaTheme="minorEastAsia"/>
+              <w:rFonts w:asciiTheme="minorBidi" w:eastAsiaTheme="minorEastAsia" w:hAnsiTheme="minorBidi"/>
               <w:noProof/>
+              <w:sz w:val="40"/>
+              <w:szCs w:val="40"/>
             </w:rPr>
           </w:pPr>
           <w:hyperlink w:anchor="_Toc31692566" w:history="1">
             <w:r>
               <w:rPr>
                 <w:rStyle w:val="Hyperlink"/>
+                <w:rFonts w:asciiTheme="minorBidi" w:hAnsiTheme="minorBidi"/>
                 <w:noProof/>
+                <w:sz w:val="40"/>
+                <w:szCs w:val="40"/>
               </w:rPr>
               <w:t>4.1</w:t>
             </w:r>
             <w:r>
               <w:rPr>
-                <w:rFonts w:eastAsiaTheme="minorEastAsia"/>
+                <w:rFonts w:asciiTheme="minorBidi" w:eastAsiaTheme="minorEastAsia" w:hAnsiTheme="minorBidi"/>
                 <w:noProof/>
+                <w:sz w:val="40"/>
+                <w:szCs w:val="40"/>
               </w:rPr>
               <w:tab/>
             </w:r>
             <w:r>
               <w:rPr>
                 <w:rStyle w:val="Hyperlink"/>
+                <w:rFonts w:asciiTheme="minorBidi" w:hAnsiTheme="minorBidi"/>
                 <w:noProof/>
+                <w:sz w:val="40"/>
+                <w:szCs w:val="40"/>
               </w:rPr>
               <w:t>Project Functionalities:</w:t>
             </w:r>
             <w:r>
               <w:rPr>
+                <w:rFonts w:asciiTheme="minorBidi" w:hAnsiTheme="minorBidi"/>
                 <w:noProof/>
                 <w:webHidden/>
+                <w:sz w:val="40"/>
+                <w:szCs w:val="40"/>
               </w:rPr>
               <w:tab/>
             </w:r>
             <w:r>
               <w:rPr>
+                <w:rFonts w:asciiTheme="minorBidi" w:hAnsiTheme="minorBidi"/>
                 <w:noProof/>
                 <w:webHidden/>
+                <w:sz w:val="40"/>
+                <w:szCs w:val="40"/>
               </w:rPr>
               <w:fldChar w:fldCharType="begin"/>
             </w:r>
             <w:r>
               <w:rPr>
+                <w:rFonts w:asciiTheme="minorBidi" w:hAnsiTheme="minorBidi"/>
                 <w:noProof/>
                 <w:webHidden/>
+                <w:sz w:val="40"/>
+                <w:szCs w:val="40"/>
               </w:rPr>
               <w:instrText xml:space="preserve"> PAGEREF _Toc31692566 \h </w:instrText>
             </w:r>
             <w:r>
               <w:rPr>
+                <w:rFonts w:asciiTheme="minorBidi" w:hAnsiTheme="minorBidi"/>
                 <w:noProof/>
                 <w:webHidden/>
-              </w:rPr>
-            </w:r>
-            <w:r>
-              <w:rPr>
+                <w:sz w:val="40"/>
+                <w:szCs w:val="40"/>
+              </w:rPr>
+            </w:r>
+            <w:r>
+              <w:rPr>
+                <w:rFonts w:asciiTheme="minorBidi" w:hAnsiTheme="minorBidi"/>
                 <w:noProof/>
                 <w:webHidden/>
+                <w:sz w:val="40"/>
+                <w:szCs w:val="40"/>
               </w:rPr>
               <w:fldChar w:fldCharType="separate"/>
             </w:r>
             <w:r>
               <w:rPr>
+                <w:rFonts w:asciiTheme="minorBidi" w:hAnsiTheme="minorBidi"/>
                 <w:noProof/>
                 <w:webHidden/>
+                <w:sz w:val="40"/>
+                <w:szCs w:val="40"/>
               </w:rPr>
               <w:t>3</w:t>
             </w:r>
             <w:r>
               <w:rPr>
+                <w:rFonts w:asciiTheme="minorBidi" w:hAnsiTheme="minorBidi"/>
                 <w:noProof/>
                 <w:webHidden/>
+                <w:sz w:val="40"/>
+                <w:szCs w:val="40"/>
               </w:rPr>
               <w:fldChar w:fldCharType="end"/>
             </w:r>
@@ -527,77 +708,108 @@
               <w:tab w:val="right" w:leader="dot" w:pos="9350"/>
             </w:tabs>
             <w:rPr>
-              <w:rFonts w:eastAsiaTheme="minorEastAsia"/>
+              <w:rFonts w:asciiTheme="minorBidi" w:eastAsiaTheme="minorEastAsia" w:hAnsiTheme="minorBidi"/>
               <w:noProof/>
+              <w:sz w:val="40"/>
+              <w:szCs w:val="40"/>
             </w:rPr>
           </w:pPr>
           <w:hyperlink w:anchor="_Toc31692567" w:history="1">
             <w:r>
               <w:rPr>
                 <w:rStyle w:val="Hyperlink"/>
+                <w:rFonts w:asciiTheme="minorBidi" w:hAnsiTheme="minorBidi"/>
                 <w:noProof/>
+                <w:sz w:val="40"/>
+                <w:szCs w:val="40"/>
               </w:rPr>
               <w:t>4.2</w:t>
             </w:r>
             <w:r>
               <w:rPr>
-                <w:rFonts w:eastAsiaTheme="minorEastAsia"/>
+                <w:rFonts w:asciiTheme="minorBidi" w:eastAsiaTheme="minorEastAsia" w:hAnsiTheme="minorBidi"/>
                 <w:noProof/>
+                <w:sz w:val="40"/>
+                <w:szCs w:val="40"/>
               </w:rPr>
               <w:tab/>
             </w:r>
             <w:r>
               <w:rPr>
                 <w:rStyle w:val="Hyperlink"/>
+                <w:rFonts w:asciiTheme="minorBidi" w:hAnsiTheme="minorBidi"/>
                 <w:noProof/>
+                <w:sz w:val="40"/>
+                <w:szCs w:val="40"/>
               </w:rPr>
               <w:t>Block diagram:</w:t>
             </w:r>
             <w:r>
               <w:rPr>
+                <w:rFonts w:asciiTheme="minorBidi" w:hAnsiTheme="minorBidi"/>
                 <w:noProof/>
                 <w:webHidden/>
+                <w:sz w:val="40"/>
+                <w:szCs w:val="40"/>
               </w:rPr>
               <w:tab/>
             </w:r>
             <w:r>
               <w:rPr>
+                <w:rFonts w:asciiTheme="minorBidi" w:hAnsiTheme="minorBidi"/>
                 <w:noProof/>
                 <w:webHidden/>
+                <w:sz w:val="40"/>
+                <w:szCs w:val="40"/>
               </w:rPr>
               <w:fldChar w:fldCharType="begin"/>
             </w:r>
             <w:r>
               <w:rPr>
+                <w:rFonts w:asciiTheme="minorBidi" w:hAnsiTheme="minorBidi"/>
                 <w:noProof/>
                 <w:webHidden/>
+                <w:sz w:val="40"/>
+                <w:szCs w:val="40"/>
               </w:rPr>
               <w:instrText xml:space="preserve"> PAGEREF _Toc31692567 \h </w:instrText>
             </w:r>
             <w:r>
               <w:rPr>
+                <w:rFonts w:asciiTheme="minorBidi" w:hAnsiTheme="minorBidi"/>
                 <w:noProof/>
                 <w:webHidden/>
-              </w:rPr>
-            </w:r>
-            <w:r>
-              <w:rPr>
+                <w:sz w:val="40"/>
+                <w:szCs w:val="40"/>
+              </w:rPr>
+            </w:r>
+            <w:r>
+              <w:rPr>
+                <w:rFonts w:asciiTheme="minorBidi" w:hAnsiTheme="minorBidi"/>
                 <w:noProof/>
                 <w:webHidden/>
+                <w:sz w:val="40"/>
+                <w:szCs w:val="40"/>
               </w:rPr>
               <w:fldChar w:fldCharType="separate"/>
             </w:r>
             <w:r>
               <w:rPr>
+                <w:rFonts w:asciiTheme="minorBidi" w:hAnsiTheme="minorBidi"/>
                 <w:noProof/>
                 <w:webHidden/>
+                <w:sz w:val="40"/>
+                <w:szCs w:val="40"/>
               </w:rPr>
               <w:t>4</w:t>
             </w:r>
             <w:r>
               <w:rPr>
+                <w:rFonts w:asciiTheme="minorBidi" w:hAnsiTheme="minorBidi"/>
                 <w:noProof/>
                 <w:webHidden/>
+                <w:sz w:val="40"/>
+                <w:szCs w:val="40"/>
               </w:rPr>
               <w:fldChar w:fldCharType="end"/>
             </w:r>
@@ -619,69 +831,98 @@
             <w:r>
               <w:rPr>
                 <w:rStyle w:val="Hyperlink"/>
+                <w:rFonts w:asciiTheme="minorBidi" w:hAnsiTheme="minorBidi"/>
                 <w:noProof/>
+                <w:sz w:val="40"/>
+                <w:szCs w:val="40"/>
               </w:rPr>
               <w:t>5.</w:t>
             </w:r>
             <w:r>
               <w:rPr>
-                <w:rFonts w:eastAsiaTheme="minorEastAsia"/>
+                <w:rFonts w:asciiTheme="minorBidi" w:eastAsiaTheme="minorEastAsia" w:hAnsiTheme="minorBidi"/>
                 <w:noProof/>
+                <w:sz w:val="40"/>
+                <w:szCs w:val="40"/>
               </w:rPr>
               <w:tab/>
             </w:r>
             <w:r>
               <w:rPr>
                 <w:rStyle w:val="Hyperlink"/>
+                <w:rFonts w:asciiTheme="minorBidi" w:hAnsiTheme="minorBidi"/>
                 <w:noProof/>
+                <w:sz w:val="40"/>
+                <w:szCs w:val="40"/>
               </w:rPr>
               <w:t>Requirements description:</w:t>
             </w:r>
             <w:r>
               <w:rPr>
+                <w:rFonts w:asciiTheme="minorBidi" w:hAnsiTheme="minorBidi"/>
                 <w:noProof/>
                 <w:webHidden/>
+                <w:sz w:val="40"/>
+                <w:szCs w:val="40"/>
               </w:rPr>
               <w:tab/>
             </w:r>
             <w:r>
               <w:rPr>
+                <w:rFonts w:asciiTheme="minorBidi" w:hAnsiTheme="minorBidi"/>
                 <w:noProof/>
                 <w:webHidden/>
+                <w:sz w:val="40"/>
+                <w:szCs w:val="40"/>
               </w:rPr>
               <w:fldChar w:fldCharType="begin"/>
             </w:r>
             <w:r>
               <w:rPr>
+                <w:rFonts w:asciiTheme="minorBidi" w:hAnsiTheme="minorBidi"/>
                 <w:noProof/>
                 <w:webHidden/>
+                <w:sz w:val="40"/>
+                <w:szCs w:val="40"/>
               </w:rPr>
               <w:instrText xml:space="preserve"> PAGEREF _Toc31692568 \h </w:instrText>
             </w:r>
             <w:r>
               <w:rPr>
+                <w:rFonts w:asciiTheme="minorBidi" w:hAnsiTheme="minorBidi"/>
                 <w:noProof/>
                 <w:webHidden/>
-              </w:rPr>
-            </w:r>
-            <w:r>
-              <w:rPr>
+                <w:sz w:val="40"/>
+                <w:szCs w:val="40"/>
+              </w:rPr>
+            </w:r>
+            <w:r>
+              <w:rPr>
+                <w:rFonts w:asciiTheme="minorBidi" w:hAnsiTheme="minorBidi"/>
                 <w:noProof/>
                 <w:webHidden/>
+                <w:sz w:val="40"/>
+                <w:szCs w:val="40"/>
               </w:rPr>
               <w:fldChar w:fldCharType="separate"/>
             </w:r>
             <w:r>
               <w:rPr>
+                <w:rFonts w:asciiTheme="minorBidi" w:hAnsiTheme="minorBidi"/>
                 <w:noProof/>
                 <w:webHidden/>
+                <w:sz w:val="40"/>
+                <w:szCs w:val="40"/>
               </w:rPr>
               <w:t>4</w:t>
             </w:r>
             <w:r>
               <w:rPr>
+                <w:rFonts w:asciiTheme="minorBidi" w:hAnsiTheme="minorBidi"/>
                 <w:noProof/>
                 <w:webHidden/>
+                <w:sz w:val="40"/>
+                <w:szCs w:val="40"/>
               </w:rPr>
               <w:fldChar w:fldCharType="end"/>
             </w:r>
@@ -728,6 +969,7 @@
           <w:numId w:val="8"/>
         </w:numPr>
         <w:rPr>
+          <w:rFonts w:asciiTheme="majorBidi" w:hAnsiTheme="majorBidi" w:cstheme="majorBidi"/>
           <w:sz w:val="32"/>
           <w:szCs w:val="32"/>
         </w:rPr>
@@ -736,6 +978,7 @@
       <w:r>
         <w:rPr>
           <w:rStyle w:val="Heading1Char"/>
+          <w:rFonts w:asciiTheme="majorBidi" w:hAnsiTheme="majorBidi"/>
         </w:rPr>
         <w:lastRenderedPageBreak/>
         <w:t>Document Status:</w:t>
@@ -743,6 +986,7 @@
       <w:bookmarkEnd w:id="1"/>
       <w:r>
         <w:rPr>
+          <w:rFonts w:asciiTheme="majorBidi" w:hAnsiTheme="majorBidi" w:cstheme="majorBidi"/>
           <w:sz w:val="32"/>
           <w:szCs w:val="32"/>
         </w:rPr>
@@ -752,20 +996,20 @@
     <w:tbl>
       <w:tblPr>
         <w:tblStyle w:val="TableGrid"/>
-        <w:tblW w:w="0" w:type="auto"/>
-        <w:tblInd w:w="825" w:type="dxa"/>
+        <w:tblW w:w="10620" w:type="dxa"/>
+        <w:tblInd w:w="-545" w:type="dxa"/>
         <w:tblLook w:val="04A0" w:firstRow="1" w:lastRow="0" w:firstColumn="1" w:lastColumn="0" w:noHBand="0" w:noVBand="1"/>
       </w:tblPr>
       <w:tblGrid>
-        <w:gridCol w:w="1870"/>
-        <w:gridCol w:w="2412"/>
-        <w:gridCol w:w="2162"/>
-        <w:gridCol w:w="2081"/>
+        <w:gridCol w:w="3780"/>
+        <w:gridCol w:w="2790"/>
+        <w:gridCol w:w="1784"/>
+        <w:gridCol w:w="2266"/>
       </w:tblGrid>
       <w:tr>
         <w:tc>
           <w:tcPr>
-            <w:tcW w:w="1870" w:type="dxa"/>
+            <w:tcW w:w="3780" w:type="dxa"/>
           </w:tcPr>
           <w:p>
             <w:pPr>
@@ -773,14 +1017,16 @@
               <w:ind w:left="0"/>
               <w:jc w:val="center"/>
               <w:rPr>
-                <w:sz w:val="32"/>
-                <w:szCs w:val="32"/>
+                <w:rFonts w:asciiTheme="minorBidi" w:hAnsiTheme="minorBidi"/>
+                <w:sz w:val="40"/>
+                <w:szCs w:val="40"/>
               </w:rPr>
             </w:pPr>
             <w:r>
               <w:rPr>
-                <w:sz w:val="32"/>
-                <w:szCs w:val="32"/>
+                <w:rFonts w:asciiTheme="minorBidi" w:hAnsiTheme="minorBidi"/>
+                <w:sz w:val="40"/>
+                <w:szCs w:val="40"/>
               </w:rPr>
               <w:t>Version</w:t>
             </w:r>
@@ -788,7 +1034,7 @@
         </w:tc>
         <w:tc>
           <w:tcPr>
-            <w:tcW w:w="2412" w:type="dxa"/>
+            <w:tcW w:w="2790" w:type="dxa"/>
           </w:tcPr>
           <w:p>
             <w:pPr>
@@ -796,14 +1042,16 @@
               <w:ind w:left="0"/>
               <w:jc w:val="center"/>
               <w:rPr>
-                <w:sz w:val="32"/>
-                <w:szCs w:val="32"/>
+                <w:rFonts w:asciiTheme="minorBidi" w:hAnsiTheme="minorBidi"/>
+                <w:sz w:val="40"/>
+                <w:szCs w:val="40"/>
               </w:rPr>
             </w:pPr>
             <w:r>
               <w:rPr>
-                <w:sz w:val="32"/>
-                <w:szCs w:val="32"/>
+                <w:rFonts w:asciiTheme="minorBidi" w:hAnsiTheme="minorBidi"/>
+                <w:sz w:val="40"/>
+                <w:szCs w:val="40"/>
               </w:rPr>
               <w:t>Author</w:t>
             </w:r>
@@ -811,7 +1059,7 @@
         </w:tc>
         <w:tc>
           <w:tcPr>
-            <w:tcW w:w="2162" w:type="dxa"/>
+            <w:tcW w:w="1784" w:type="dxa"/>
           </w:tcPr>
           <w:p>
             <w:pPr>
@@ -819,14 +1067,16 @@
               <w:ind w:left="0"/>
               <w:jc w:val="center"/>
               <w:rPr>
-                <w:sz w:val="32"/>
-                <w:szCs w:val="32"/>
+                <w:rFonts w:asciiTheme="minorBidi" w:hAnsiTheme="minorBidi"/>
+                <w:sz w:val="40"/>
+                <w:szCs w:val="40"/>
               </w:rPr>
             </w:pPr>
             <w:r>
               <w:rPr>
-                <w:sz w:val="32"/>
-                <w:szCs w:val="32"/>
+                <w:rFonts w:asciiTheme="minorBidi" w:hAnsiTheme="minorBidi"/>
+                <w:sz w:val="40"/>
+                <w:szCs w:val="40"/>
               </w:rPr>
               <w:t>Date</w:t>
             </w:r>
@@ -834,7 +1084,7 @@
         </w:tc>
         <w:tc>
           <w:tcPr>
-            <w:tcW w:w="2081" w:type="dxa"/>
+            <w:tcW w:w="2266" w:type="dxa"/>
           </w:tcPr>
           <w:p>
             <w:pPr>
@@ -842,14 +1092,16 @@
               <w:ind w:left="0"/>
               <w:jc w:val="center"/>
               <w:rPr>
-                <w:sz w:val="32"/>
-                <w:szCs w:val="32"/>
+                <w:rFonts w:asciiTheme="minorBidi" w:hAnsiTheme="minorBidi"/>
+                <w:sz w:val="40"/>
+                <w:szCs w:val="40"/>
               </w:rPr>
             </w:pPr>
             <w:r>
               <w:rPr>
-                <w:sz w:val="32"/>
-                <w:szCs w:val="32"/>
+                <w:rFonts w:asciiTheme="minorBidi" w:hAnsiTheme="minorBidi"/>
+                <w:sz w:val="40"/>
+                <w:szCs w:val="40"/>
               </w:rPr>
               <w:t>Status</w:t>
             </w:r>
@@ -862,7 +1114,7 @@
         </w:trPr>
         <w:tc>
           <w:tcPr>
-            <w:tcW w:w="1870" w:type="dxa"/>
+            <w:tcW w:w="3780" w:type="dxa"/>
           </w:tcPr>
           <w:p>
             <w:pPr>
@@ -870,22 +1122,24 @@
               <w:ind w:left="0"/>
               <w:jc w:val="center"/>
               <w:rPr>
-                <w:sz w:val="32"/>
-                <w:szCs w:val="32"/>
+                <w:rFonts w:asciiTheme="minorBidi" w:hAnsiTheme="minorBidi"/>
+                <w:sz w:val="40"/>
+                <w:szCs w:val="40"/>
               </w:rPr>
             </w:pPr>
             <w:r>
               <w:rPr>
-                <w:sz w:val="32"/>
-                <w:szCs w:val="32"/>
-              </w:rPr>
-              <w:t>1.4</w:t>
+                <w:rFonts w:asciiTheme="minorBidi" w:hAnsiTheme="minorBidi"/>
+                <w:sz w:val="40"/>
+                <w:szCs w:val="40"/>
+              </w:rPr>
+              <w:t>2.0</w:t>
             </w:r>
           </w:p>
         </w:tc>
         <w:tc>
           <w:tcPr>
-            <w:tcW w:w="2412" w:type="dxa"/>
+            <w:tcW w:w="2790" w:type="dxa"/>
           </w:tcPr>
           <w:p>
             <w:pPr>
@@ -893,22 +1147,24 @@
               <w:ind w:left="0"/>
               <w:jc w:val="center"/>
               <w:rPr>
-                <w:sz w:val="32"/>
-                <w:szCs w:val="32"/>
+                <w:rFonts w:asciiTheme="minorBidi" w:hAnsiTheme="minorBidi"/>
+                <w:sz w:val="40"/>
+                <w:szCs w:val="40"/>
               </w:rPr>
             </w:pPr>
             <w:r>
               <w:rPr>
-                <w:sz w:val="32"/>
-                <w:szCs w:val="32"/>
-              </w:rPr>
-              <w:t>Mohanad Sallam</w:t>
+                <w:rFonts w:asciiTheme="minorBidi" w:hAnsiTheme="minorBidi"/>
+                <w:sz w:val="40"/>
+                <w:szCs w:val="40"/>
+              </w:rPr>
+              <w:t>Menna Mostafa</w:t>
             </w:r>
           </w:p>
         </w:tc>
         <w:tc>
           <w:tcPr>
-            <w:tcW w:w="2162" w:type="dxa"/>
+            <w:tcW w:w="1784" w:type="dxa"/>
           </w:tcPr>
           <w:p>
             <w:pPr>
@@ -916,28 +1172,32 @@
               <w:ind w:left="0"/>
               <w:jc w:val="center"/>
               <w:rPr>
-                <w:sz w:val="32"/>
-                <w:szCs w:val="32"/>
+                <w:rFonts w:asciiTheme="minorBidi" w:hAnsiTheme="minorBidi"/>
+                <w:sz w:val="40"/>
+                <w:szCs w:val="40"/>
               </w:rPr>
             </w:pPr>
             <w:r>
               <w:rPr>
-                <w:sz w:val="32"/>
-                <w:szCs w:val="32"/>
-              </w:rPr>
-              <w:t>4</w:t>
-            </w:r>
-            <w:r>
-              <w:rPr>
-                <w:sz w:val="32"/>
-                <w:szCs w:val="32"/>
+                <w:rFonts w:asciiTheme="minorBidi" w:hAnsiTheme="minorBidi"/>
+                <w:sz w:val="40"/>
+                <w:szCs w:val="40"/>
+              </w:rPr>
+              <w:t>6</w:t>
+            </w:r>
+            <w:r>
+              <w:rPr>
+                <w:rFonts w:asciiTheme="minorBidi" w:hAnsiTheme="minorBidi"/>
+                <w:sz w:val="40"/>
+                <w:szCs w:val="40"/>
               </w:rPr>
               <w:t>/2</w:t>
             </w:r>
             <w:r>
               <w:rPr>
-                <w:sz w:val="32"/>
-                <w:szCs w:val="32"/>
+                <w:rFonts w:asciiTheme="minorBidi" w:hAnsiTheme="minorBidi"/>
+                <w:sz w:val="40"/>
+                <w:szCs w:val="40"/>
               </w:rPr>
               <w:t>/2020</w:t>
             </w:r>
@@ -945,7 +1205,7 @@
         </w:tc>
         <w:tc>
           <w:tcPr>
-            <w:tcW w:w="2081" w:type="dxa"/>
+            <w:tcW w:w="2266" w:type="dxa"/>
           </w:tcPr>
           <w:p>
             <w:pPr>
@@ -953,16 +1213,18 @@
               <w:ind w:left="0"/>
               <w:jc w:val="center"/>
               <w:rPr>
-                <w:sz w:val="32"/>
-                <w:szCs w:val="32"/>
+                <w:rFonts w:asciiTheme="minorBidi" w:hAnsiTheme="minorBidi"/>
+                <w:sz w:val="40"/>
+                <w:szCs w:val="40"/>
               </w:rPr>
             </w:pPr>
             <w:r>
               <w:rPr>
-                <w:sz w:val="32"/>
-                <w:szCs w:val="32"/>
-              </w:rPr>
-              <w:t>Draft</w:t>
+                <w:rFonts w:asciiTheme="minorBidi" w:hAnsiTheme="minorBidi"/>
+                <w:sz w:val="40"/>
+                <w:szCs w:val="40"/>
+              </w:rPr>
+              <w:t>proposed</w:t>
             </w:r>
           </w:p>
         </w:tc>
@@ -975,13 +1237,22 @@
           <w:ilvl w:val="0"/>
           <w:numId w:val="8"/>
         </w:numPr>
+        <w:rPr>
+          <w:rFonts w:asciiTheme="majorBidi" w:hAnsiTheme="majorBidi"/>
+        </w:rPr>
       </w:pPr>
       <w:bookmarkStart w:id="2" w:name="_Toc31692564"/>
       <w:r>
+        <w:rPr>
+          <w:rFonts w:asciiTheme="majorBidi" w:hAnsiTheme="majorBidi"/>
+        </w:rPr>
         <w:t>Document History:</w:t>
       </w:r>
       <w:bookmarkEnd w:id="2"/>
       <w:r>
+        <w:rPr>
+          <w:rFonts w:asciiTheme="majorBidi" w:hAnsiTheme="majorBidi"/>
+        </w:rPr>
         <w:t xml:space="preserve"> </w:t>
       </w:r>
     </w:p>
@@ -993,10 +1264,10 @@
         <w:tblLook w:val="04A0" w:firstRow="1" w:lastRow="0" w:firstColumn="1" w:lastColumn="0" w:noHBand="0" w:noVBand="1"/>
       </w:tblPr>
       <w:tblGrid>
-        <w:gridCol w:w="1205"/>
-        <w:gridCol w:w="2510"/>
-        <w:gridCol w:w="1798"/>
-        <w:gridCol w:w="5153"/>
+        <w:gridCol w:w="1573"/>
+        <w:gridCol w:w="2370"/>
+        <w:gridCol w:w="1996"/>
+        <w:gridCol w:w="4727"/>
       </w:tblGrid>
       <w:tr>
         <w:trPr>
@@ -1012,14 +1283,16 @@
               <w:spacing w:line="192" w:lineRule="auto"/>
               <w:jc w:val="center"/>
               <w:rPr>
-                <w:sz w:val="32"/>
-                <w:szCs w:val="32"/>
+                <w:rFonts w:asciiTheme="minorBidi" w:hAnsiTheme="minorBidi"/>
+                <w:sz w:val="40"/>
+                <w:szCs w:val="40"/>
               </w:rPr>
             </w:pPr>
             <w:r>
               <w:rPr>
-                <w:sz w:val="32"/>
-                <w:szCs w:val="32"/>
+                <w:rFonts w:asciiTheme="minorBidi" w:hAnsiTheme="minorBidi"/>
+                <w:sz w:val="40"/>
+                <w:szCs w:val="40"/>
               </w:rPr>
               <w:t>Version</w:t>
             </w:r>
@@ -1035,14 +1308,16 @@
               <w:spacing w:line="192" w:lineRule="auto"/>
               <w:jc w:val="center"/>
               <w:rPr>
-                <w:sz w:val="32"/>
-                <w:szCs w:val="32"/>
+                <w:rFonts w:asciiTheme="minorBidi" w:hAnsiTheme="minorBidi"/>
+                <w:sz w:val="40"/>
+                <w:szCs w:val="40"/>
               </w:rPr>
             </w:pPr>
             <w:r>
               <w:rPr>
-                <w:sz w:val="32"/>
-                <w:szCs w:val="32"/>
+                <w:rFonts w:asciiTheme="minorBidi" w:hAnsiTheme="minorBidi"/>
+                <w:sz w:val="40"/>
+                <w:szCs w:val="40"/>
               </w:rPr>
               <w:t>Author</w:t>
             </w:r>
@@ -1058,14 +1333,16 @@
               <w:spacing w:line="192" w:lineRule="auto"/>
               <w:jc w:val="center"/>
               <w:rPr>
-                <w:sz w:val="32"/>
-                <w:szCs w:val="32"/>
+                <w:rFonts w:asciiTheme="minorBidi" w:hAnsiTheme="minorBidi"/>
+                <w:sz w:val="40"/>
+                <w:szCs w:val="40"/>
               </w:rPr>
             </w:pPr>
             <w:r>
               <w:rPr>
-                <w:sz w:val="32"/>
-                <w:szCs w:val="32"/>
+                <w:rFonts w:asciiTheme="minorBidi" w:hAnsiTheme="minorBidi"/>
+                <w:sz w:val="40"/>
+                <w:szCs w:val="40"/>
               </w:rPr>
               <w:t>Date</w:t>
             </w:r>
@@ -1081,14 +1358,16 @@
               <w:spacing w:line="192" w:lineRule="auto"/>
               <w:jc w:val="center"/>
               <w:rPr>
-                <w:sz w:val="32"/>
-                <w:szCs w:val="32"/>
+                <w:rFonts w:asciiTheme="minorBidi" w:hAnsiTheme="minorBidi"/>
+                <w:sz w:val="40"/>
+                <w:szCs w:val="40"/>
               </w:rPr>
             </w:pPr>
             <w:r>
               <w:rPr>
-                <w:sz w:val="32"/>
-                <w:szCs w:val="32"/>
+                <w:rFonts w:asciiTheme="minorBidi" w:hAnsiTheme="minorBidi"/>
+                <w:sz w:val="40"/>
+                <w:szCs w:val="40"/>
               </w:rPr>
               <w:t>Change Description</w:t>
             </w:r>
@@ -1109,14 +1388,16 @@
               <w:spacing w:line="192" w:lineRule="auto"/>
               <w:jc w:val="center"/>
               <w:rPr>
-                <w:sz w:val="32"/>
-                <w:szCs w:val="32"/>
+                <w:rFonts w:asciiTheme="minorBidi" w:hAnsiTheme="minorBidi"/>
+                <w:sz w:val="40"/>
+                <w:szCs w:val="40"/>
               </w:rPr>
             </w:pPr>
             <w:r>
               <w:rPr>
-                <w:sz w:val="32"/>
-                <w:szCs w:val="32"/>
+                <w:rFonts w:asciiTheme="minorBidi" w:hAnsiTheme="minorBidi"/>
+                <w:sz w:val="40"/>
+                <w:szCs w:val="40"/>
               </w:rPr>
               <w:t>1.0</w:t>
             </w:r>
@@ -1132,25 +1413,18 @@
               <w:spacing w:line="192" w:lineRule="auto"/>
               <w:jc w:val="center"/>
               <w:rPr>
-                <w:sz w:val="32"/>
-                <w:szCs w:val="32"/>
+                <w:rFonts w:asciiTheme="minorBidi" w:hAnsiTheme="minorBidi"/>
+                <w:sz w:val="40"/>
+                <w:szCs w:val="40"/>
               </w:rPr>
             </w:pPr>
-            <w:proofErr w:type="spellStart"/>
-            <w:r>
-              <w:rPr>
-                <w:sz w:val="32"/>
-                <w:szCs w:val="32"/>
-              </w:rPr>
-              <w:t>Menna</w:t>
-            </w:r>
-            <w:proofErr w:type="spellEnd"/>
-            <w:r>
-              <w:rPr>
-                <w:sz w:val="32"/>
-                <w:szCs w:val="32"/>
-              </w:rPr>
-              <w:t xml:space="preserve"> Mostafa</w:t>
+            <w:r>
+              <w:rPr>
+                <w:rFonts w:asciiTheme="minorBidi" w:hAnsiTheme="minorBidi"/>
+                <w:sz w:val="40"/>
+                <w:szCs w:val="40"/>
+              </w:rPr>
+              <w:t>Menna Mostafa</w:t>
             </w:r>
           </w:p>
         </w:tc>
@@ -1164,14 +1438,16 @@
               <w:spacing w:line="192" w:lineRule="auto"/>
               <w:jc w:val="center"/>
               <w:rPr>
-                <w:sz w:val="32"/>
-                <w:szCs w:val="32"/>
+                <w:rFonts w:asciiTheme="minorBidi" w:hAnsiTheme="minorBidi"/>
+                <w:sz w:val="40"/>
+                <w:szCs w:val="40"/>
               </w:rPr>
             </w:pPr>
             <w:r>
               <w:rPr>
-                <w:sz w:val="32"/>
-                <w:szCs w:val="32"/>
+                <w:rFonts w:asciiTheme="minorBidi" w:hAnsiTheme="minorBidi"/>
+                <w:sz w:val="40"/>
+                <w:szCs w:val="40"/>
               </w:rPr>
               <w:t>23/1/2020</w:t>
             </w:r>
@@ -1187,14 +1463,16 @@
               <w:spacing w:line="192" w:lineRule="auto"/>
               <w:jc w:val="center"/>
               <w:rPr>
-                <w:sz w:val="32"/>
-                <w:szCs w:val="32"/>
+                <w:rFonts w:asciiTheme="minorBidi" w:hAnsiTheme="minorBidi"/>
+                <w:sz w:val="40"/>
+                <w:szCs w:val="40"/>
               </w:rPr>
             </w:pPr>
             <w:r>
               <w:rPr>
-                <w:sz w:val="32"/>
-                <w:szCs w:val="32"/>
+                <w:rFonts w:asciiTheme="minorBidi" w:hAnsiTheme="minorBidi"/>
+                <w:sz w:val="40"/>
+                <w:szCs w:val="40"/>
               </w:rPr>
               <w:t>Initial Creation for</w:t>
             </w:r>
@@ -1204,21 +1482,24 @@
               <w:spacing w:line="192" w:lineRule="auto"/>
               <w:jc w:val="center"/>
               <w:rPr>
-                <w:sz w:val="32"/>
-                <w:szCs w:val="32"/>
+                <w:rFonts w:asciiTheme="minorBidi" w:hAnsiTheme="minorBidi"/>
+                <w:sz w:val="40"/>
+                <w:szCs w:val="40"/>
               </w:rPr>
             </w:pPr>
             <w:r>
               <w:rPr>
-                <w:sz w:val="32"/>
-                <w:szCs w:val="32"/>
+                <w:rFonts w:asciiTheme="minorBidi" w:hAnsiTheme="minorBidi"/>
+                <w:sz w:val="40"/>
+                <w:szCs w:val="40"/>
               </w:rPr>
               <w:t>Structure of strings of LEDs used to provide Tail and TI functions</w:t>
             </w:r>
             <w:r>
               <w:rPr>
-                <w:sz w:val="32"/>
-                <w:szCs w:val="32"/>
+                <w:rFonts w:asciiTheme="minorBidi" w:hAnsiTheme="minorBidi"/>
+                <w:sz w:val="40"/>
+                <w:szCs w:val="40"/>
               </w:rPr>
               <w:t xml:space="preserve"> based on some input signals.</w:t>
             </w:r>
@@ -1239,14 +1520,16 @@
               <w:spacing w:line="192" w:lineRule="auto"/>
               <w:jc w:val="center"/>
               <w:rPr>
-                <w:sz w:val="32"/>
-                <w:szCs w:val="32"/>
+                <w:rFonts w:asciiTheme="minorBidi" w:hAnsiTheme="minorBidi"/>
+                <w:sz w:val="40"/>
+                <w:szCs w:val="40"/>
               </w:rPr>
             </w:pPr>
             <w:r>
               <w:rPr>
-                <w:sz w:val="32"/>
-                <w:szCs w:val="32"/>
+                <w:rFonts w:asciiTheme="minorBidi" w:hAnsiTheme="minorBidi"/>
+                <w:sz w:val="40"/>
+                <w:szCs w:val="40"/>
               </w:rPr>
               <w:t>1.1</w:t>
             </w:r>
@@ -1262,14 +1545,16 @@
               <w:spacing w:line="192" w:lineRule="auto"/>
               <w:jc w:val="center"/>
               <w:rPr>
-                <w:sz w:val="32"/>
-                <w:szCs w:val="32"/>
+                <w:rFonts w:asciiTheme="minorBidi" w:hAnsiTheme="minorBidi"/>
+                <w:sz w:val="40"/>
+                <w:szCs w:val="40"/>
               </w:rPr>
             </w:pPr>
             <w:r>
               <w:rPr>
-                <w:sz w:val="32"/>
-                <w:szCs w:val="32"/>
+                <w:rFonts w:asciiTheme="minorBidi" w:hAnsiTheme="minorBidi"/>
+                <w:sz w:val="40"/>
+                <w:szCs w:val="40"/>
               </w:rPr>
               <w:t>Youssef Kamal</w:t>
             </w:r>
@@ -1285,14 +1570,16 @@
               <w:spacing w:line="192" w:lineRule="auto"/>
               <w:jc w:val="center"/>
               <w:rPr>
-                <w:sz w:val="32"/>
-                <w:szCs w:val="32"/>
+                <w:rFonts w:asciiTheme="minorBidi" w:hAnsiTheme="minorBidi"/>
+                <w:sz w:val="40"/>
+                <w:szCs w:val="40"/>
               </w:rPr>
             </w:pPr>
             <w:r>
               <w:rPr>
-                <w:sz w:val="32"/>
-                <w:szCs w:val="32"/>
+                <w:rFonts w:asciiTheme="minorBidi" w:hAnsiTheme="minorBidi"/>
+                <w:sz w:val="40"/>
+                <w:szCs w:val="40"/>
               </w:rPr>
               <w:t>25/1/2020</w:t>
             </w:r>
@@ -1308,21 +1595,24 @@
               <w:spacing w:line="192" w:lineRule="auto"/>
               <w:jc w:val="center"/>
               <w:rPr>
-                <w:sz w:val="32"/>
-                <w:szCs w:val="32"/>
+                <w:rFonts w:asciiTheme="minorBidi" w:hAnsiTheme="minorBidi"/>
+                <w:sz w:val="40"/>
+                <w:szCs w:val="40"/>
               </w:rPr>
             </w:pPr>
             <w:r>
               <w:rPr>
-                <w:sz w:val="32"/>
-                <w:szCs w:val="32"/>
+                <w:rFonts w:asciiTheme="minorBidi" w:hAnsiTheme="minorBidi"/>
+                <w:sz w:val="40"/>
+                <w:szCs w:val="40"/>
               </w:rPr>
               <w:t>As mentioned in review sheet</w:t>
             </w:r>
             <w:r>
               <w:rPr>
-                <w:sz w:val="32"/>
-                <w:szCs w:val="32"/>
+                <w:rFonts w:asciiTheme="minorBidi" w:hAnsiTheme="minorBidi"/>
+                <w:sz w:val="40"/>
+                <w:szCs w:val="40"/>
               </w:rPr>
               <w:t>.</w:t>
             </w:r>
@@ -1337,14 +1627,16 @@
               <w:spacing w:line="192" w:lineRule="auto"/>
               <w:jc w:val="center"/>
               <w:rPr>
-                <w:sz w:val="32"/>
-                <w:szCs w:val="32"/>
+                <w:rFonts w:asciiTheme="minorBidi" w:hAnsiTheme="minorBidi"/>
+                <w:sz w:val="40"/>
+                <w:szCs w:val="40"/>
               </w:rPr>
             </w:pPr>
             <w:r>
               <w:rPr>
-                <w:sz w:val="32"/>
-                <w:szCs w:val="32"/>
+                <w:rFonts w:asciiTheme="minorBidi" w:hAnsiTheme="minorBidi"/>
+                <w:sz w:val="40"/>
+                <w:szCs w:val="40"/>
               </w:rPr>
               <w:t>Changing document sequence.</w:t>
             </w:r>
@@ -1359,14 +1651,16 @@
               <w:spacing w:line="192" w:lineRule="auto"/>
               <w:jc w:val="center"/>
               <w:rPr>
-                <w:sz w:val="32"/>
-                <w:szCs w:val="32"/>
+                <w:rFonts w:asciiTheme="minorBidi" w:hAnsiTheme="minorBidi"/>
+                <w:sz w:val="40"/>
+                <w:szCs w:val="40"/>
               </w:rPr>
             </w:pPr>
             <w:r>
               <w:rPr>
-                <w:sz w:val="32"/>
-                <w:szCs w:val="32"/>
+                <w:rFonts w:asciiTheme="minorBidi" w:hAnsiTheme="minorBidi"/>
+                <w:sz w:val="40"/>
+                <w:szCs w:val="40"/>
               </w:rPr>
               <w:t>Changing status section</w:t>
             </w:r>
@@ -1381,14 +1675,16 @@
               <w:spacing w:line="192" w:lineRule="auto"/>
               <w:jc w:val="center"/>
               <w:rPr>
-                <w:sz w:val="32"/>
-                <w:szCs w:val="32"/>
+                <w:rFonts w:asciiTheme="minorBidi" w:hAnsiTheme="minorBidi"/>
+                <w:sz w:val="40"/>
+                <w:szCs w:val="40"/>
               </w:rPr>
             </w:pPr>
             <w:r>
               <w:rPr>
-                <w:sz w:val="32"/>
-                <w:szCs w:val="32"/>
+                <w:rFonts w:asciiTheme="minorBidi" w:hAnsiTheme="minorBidi"/>
+                <w:sz w:val="40"/>
+                <w:szCs w:val="40"/>
               </w:rPr>
               <w:t>Changing the header of the requirements section</w:t>
             </w:r>
@@ -1403,8 +1699,9 @@
               <w:spacing w:line="192" w:lineRule="auto"/>
               <w:jc w:val="center"/>
               <w:rPr>
-                <w:sz w:val="32"/>
-                <w:szCs w:val="32"/>
+                <w:rFonts w:asciiTheme="minorBidi" w:hAnsiTheme="minorBidi"/>
+                <w:sz w:val="40"/>
+                <w:szCs w:val="40"/>
               </w:rPr>
             </w:pPr>
           </w:p>
@@ -1412,7 +1709,7 @@
       </w:tr>
       <w:tr>
         <w:trPr>
-          <w:trHeight w:val="629"/>
+          <w:trHeight w:val="1070"/>
         </w:trPr>
         <w:tc>
           <w:tcPr>
@@ -1424,14 +1721,16 @@
               <w:spacing w:line="192" w:lineRule="auto"/>
               <w:jc w:val="center"/>
               <w:rPr>
-                <w:sz w:val="32"/>
-                <w:szCs w:val="32"/>
+                <w:rFonts w:asciiTheme="minorBidi" w:hAnsiTheme="minorBidi"/>
+                <w:sz w:val="40"/>
+                <w:szCs w:val="40"/>
               </w:rPr>
             </w:pPr>
             <w:r>
               <w:rPr>
-                <w:sz w:val="32"/>
-                <w:szCs w:val="32"/>
+                <w:rFonts w:asciiTheme="minorBidi" w:hAnsiTheme="minorBidi"/>
+                <w:sz w:val="40"/>
+                <w:szCs w:val="40"/>
               </w:rPr>
               <w:t>1.2</w:t>
             </w:r>
@@ -1447,25 +1746,18 @@
               <w:spacing w:line="192" w:lineRule="auto"/>
               <w:jc w:val="center"/>
               <w:rPr>
-                <w:sz w:val="32"/>
-                <w:szCs w:val="32"/>
+                <w:rFonts w:asciiTheme="minorBidi" w:hAnsiTheme="minorBidi"/>
+                <w:sz w:val="40"/>
+                <w:szCs w:val="40"/>
               </w:rPr>
             </w:pPr>
-            <w:proofErr w:type="spellStart"/>
-            <w:r>
-              <w:rPr>
-                <w:sz w:val="32"/>
-                <w:szCs w:val="32"/>
-              </w:rPr>
-              <w:t>Menna</w:t>
-            </w:r>
-            <w:proofErr w:type="spellEnd"/>
-            <w:r>
-              <w:rPr>
-                <w:sz w:val="32"/>
-                <w:szCs w:val="32"/>
-              </w:rPr>
-              <w:t xml:space="preserve"> Mostafa</w:t>
+            <w:r>
+              <w:rPr>
+                <w:rFonts w:asciiTheme="minorBidi" w:hAnsiTheme="minorBidi"/>
+                <w:sz w:val="40"/>
+                <w:szCs w:val="40"/>
+              </w:rPr>
+              <w:t>Menna Mostafa</w:t>
             </w:r>
           </w:p>
         </w:tc>
@@ -1479,14 +1771,16 @@
               <w:spacing w:line="192" w:lineRule="auto"/>
               <w:jc w:val="center"/>
               <w:rPr>
-                <w:sz w:val="32"/>
-                <w:szCs w:val="32"/>
+                <w:rFonts w:asciiTheme="minorBidi" w:hAnsiTheme="minorBidi"/>
+                <w:sz w:val="40"/>
+                <w:szCs w:val="40"/>
               </w:rPr>
             </w:pPr>
             <w:r>
               <w:rPr>
-                <w:sz w:val="32"/>
-                <w:szCs w:val="32"/>
+                <w:rFonts w:asciiTheme="minorBidi" w:hAnsiTheme="minorBidi"/>
+                <w:sz w:val="40"/>
+                <w:szCs w:val="40"/>
               </w:rPr>
               <w:t>29/1/2020</w:t>
             </w:r>
@@ -1502,14 +1796,16 @@
               <w:spacing w:line="192" w:lineRule="auto"/>
               <w:jc w:val="center"/>
               <w:rPr>
-                <w:sz w:val="32"/>
-                <w:szCs w:val="32"/>
+                <w:rFonts w:asciiTheme="minorBidi" w:hAnsiTheme="minorBidi"/>
+                <w:sz w:val="40"/>
+                <w:szCs w:val="40"/>
               </w:rPr>
             </w:pPr>
             <w:r>
               <w:rPr>
-                <w:sz w:val="32"/>
-                <w:szCs w:val="32"/>
+                <w:rFonts w:asciiTheme="minorBidi" w:hAnsiTheme="minorBidi"/>
+                <w:sz w:val="40"/>
+                <w:szCs w:val="40"/>
               </w:rPr>
               <w:t>Change Req_2 &amp; Req_3 according to the review.</w:t>
             </w:r>
@@ -1518,7 +1814,7 @@
       </w:tr>
       <w:tr>
         <w:trPr>
-          <w:trHeight w:val="629"/>
+          <w:trHeight w:val="1142"/>
         </w:trPr>
         <w:tc>
           <w:tcPr>
@@ -1530,14 +1826,16 @@
               <w:spacing w:line="192" w:lineRule="auto"/>
               <w:jc w:val="center"/>
               <w:rPr>
-                <w:sz w:val="32"/>
-                <w:szCs w:val="32"/>
+                <w:rFonts w:asciiTheme="minorBidi" w:hAnsiTheme="minorBidi"/>
+                <w:sz w:val="40"/>
+                <w:szCs w:val="40"/>
               </w:rPr>
             </w:pPr>
             <w:r>
               <w:rPr>
-                <w:sz w:val="32"/>
-                <w:szCs w:val="32"/>
+                <w:rFonts w:asciiTheme="minorBidi" w:hAnsiTheme="minorBidi"/>
+                <w:sz w:val="40"/>
+                <w:szCs w:val="40"/>
               </w:rPr>
               <w:t>1.3</w:t>
             </w:r>
@@ -1553,14 +1851,16 @@
               <w:spacing w:line="192" w:lineRule="auto"/>
               <w:jc w:val="center"/>
               <w:rPr>
-                <w:sz w:val="32"/>
-                <w:szCs w:val="32"/>
+                <w:rFonts w:asciiTheme="minorBidi" w:hAnsiTheme="minorBidi"/>
+                <w:sz w:val="40"/>
+                <w:szCs w:val="40"/>
               </w:rPr>
             </w:pPr>
             <w:r>
               <w:rPr>
-                <w:sz w:val="32"/>
-                <w:szCs w:val="32"/>
+                <w:rFonts w:asciiTheme="minorBidi" w:hAnsiTheme="minorBidi"/>
+                <w:sz w:val="40"/>
+                <w:szCs w:val="40"/>
               </w:rPr>
               <w:t>Youssef Kamal</w:t>
             </w:r>
@@ -1576,14 +1876,16 @@
               <w:spacing w:line="192" w:lineRule="auto"/>
               <w:jc w:val="center"/>
               <w:rPr>
-                <w:sz w:val="32"/>
-                <w:szCs w:val="32"/>
+                <w:rFonts w:asciiTheme="minorBidi" w:hAnsiTheme="minorBidi"/>
+                <w:sz w:val="40"/>
+                <w:szCs w:val="40"/>
               </w:rPr>
             </w:pPr>
             <w:r>
               <w:rPr>
-                <w:sz w:val="32"/>
-                <w:szCs w:val="32"/>
+                <w:rFonts w:asciiTheme="minorBidi" w:hAnsiTheme="minorBidi"/>
+                <w:sz w:val="40"/>
+                <w:szCs w:val="40"/>
               </w:rPr>
               <w:t>29/1/2020</w:t>
             </w:r>
@@ -1602,14 +1904,16 @@
               <w:spacing w:line="192" w:lineRule="auto"/>
               <w:jc w:val="center"/>
               <w:rPr>
-                <w:sz w:val="32"/>
-                <w:szCs w:val="32"/>
+                <w:rFonts w:asciiTheme="minorBidi" w:hAnsiTheme="minorBidi"/>
+                <w:sz w:val="40"/>
+                <w:szCs w:val="40"/>
               </w:rPr>
             </w:pPr>
             <w:r>
               <w:rPr>
-                <w:sz w:val="32"/>
-                <w:szCs w:val="32"/>
+                <w:rFonts w:asciiTheme="minorBidi" w:hAnsiTheme="minorBidi"/>
+                <w:sz w:val="40"/>
+                <w:szCs w:val="40"/>
               </w:rPr>
               <w:t>Adding Input Signal to Block Diagram</w:t>
             </w:r>
@@ -1618,7 +1922,7 @@
       </w:tr>
       <w:tr>
         <w:trPr>
-          <w:trHeight w:val="629"/>
+          <w:trHeight w:val="1340"/>
         </w:trPr>
         <w:tc>
           <w:tcPr>
@@ -1630,15 +1934,18 @@
               <w:spacing w:line="192" w:lineRule="auto"/>
               <w:jc w:val="center"/>
               <w:rPr>
-                <w:sz w:val="32"/>
-                <w:szCs w:val="32"/>
+                <w:rFonts w:asciiTheme="minorBidi" w:hAnsiTheme="minorBidi"/>
+                <w:sz w:val="40"/>
+                <w:szCs w:val="40"/>
               </w:rPr>
             </w:pPr>
             <w:r>
               <w:rPr>
-                <w:sz w:val="32"/>
-                <w:szCs w:val="32"/>
-              </w:rPr>
+                <w:rFonts w:asciiTheme="minorBidi" w:hAnsiTheme="minorBidi"/>
+                <w:sz w:val="40"/>
+                <w:szCs w:val="40"/>
+              </w:rPr>
+              <w:lastRenderedPageBreak/>
               <w:t>1.4</w:t>
             </w:r>
           </w:p>
@@ -1653,14 +1960,16 @@
               <w:spacing w:line="192" w:lineRule="auto"/>
               <w:jc w:val="center"/>
               <w:rPr>
-                <w:sz w:val="32"/>
-                <w:szCs w:val="32"/>
+                <w:rFonts w:asciiTheme="minorBidi" w:hAnsiTheme="minorBidi"/>
+                <w:sz w:val="40"/>
+                <w:szCs w:val="40"/>
               </w:rPr>
             </w:pPr>
             <w:r>
               <w:rPr>
-                <w:sz w:val="32"/>
-                <w:szCs w:val="32"/>
+                <w:rFonts w:asciiTheme="minorBidi" w:hAnsiTheme="minorBidi"/>
+                <w:sz w:val="40"/>
+                <w:szCs w:val="40"/>
               </w:rPr>
               <w:t>Mohanad Sallam</w:t>
             </w:r>
@@ -1676,21 +1985,24 @@
               <w:spacing w:line="192" w:lineRule="auto"/>
               <w:jc w:val="center"/>
               <w:rPr>
-                <w:sz w:val="32"/>
-                <w:szCs w:val="32"/>
+                <w:rFonts w:asciiTheme="minorBidi" w:hAnsiTheme="minorBidi"/>
+                <w:sz w:val="40"/>
+                <w:szCs w:val="40"/>
               </w:rPr>
             </w:pPr>
             <w:r>
               <w:rPr>
-                <w:sz w:val="32"/>
-                <w:szCs w:val="32"/>
+                <w:rFonts w:asciiTheme="minorBidi" w:hAnsiTheme="minorBidi"/>
+                <w:sz w:val="40"/>
+                <w:szCs w:val="40"/>
               </w:rPr>
               <w:t>4</w:t>
             </w:r>
             <w:r>
               <w:rPr>
-                <w:sz w:val="32"/>
-                <w:szCs w:val="32"/>
+                <w:rFonts w:asciiTheme="minorBidi" w:hAnsiTheme="minorBidi"/>
+                <w:sz w:val="40"/>
+                <w:szCs w:val="40"/>
               </w:rPr>
               <w:t>/2/2020</w:t>
             </w:r>
@@ -1709,16 +2021,126 @@
               <w:spacing w:line="192" w:lineRule="auto"/>
               <w:jc w:val="center"/>
               <w:rPr>
-                <w:sz w:val="32"/>
-                <w:szCs w:val="32"/>
+                <w:rFonts w:asciiTheme="minorBidi" w:hAnsiTheme="minorBidi"/>
+                <w:sz w:val="40"/>
+                <w:szCs w:val="40"/>
               </w:rPr>
             </w:pPr>
             <w:r>
               <w:rPr>
-                <w:sz w:val="32"/>
-                <w:szCs w:val="32"/>
+                <w:rFonts w:asciiTheme="minorBidi" w:hAnsiTheme="minorBidi"/>
+                <w:sz w:val="40"/>
+                <w:szCs w:val="40"/>
               </w:rPr>
               <w:t>Changing block diagram and removing unused tittles</w:t>
+            </w:r>
+          </w:p>
+        </w:tc>
+      </w:tr>
+      <w:tr>
+        <w:trPr>
+          <w:trHeight w:val="1169"/>
+        </w:trPr>
+        <w:tc>
+          <w:tcPr>
+            <w:tcW w:w="1170" w:type="dxa"/>
+            <w:vAlign w:val="center"/>
+          </w:tcPr>
+          <w:p>
+            <w:pPr>
+              <w:spacing w:line="192" w:lineRule="auto"/>
+              <w:jc w:val="center"/>
+              <w:rPr>
+                <w:rFonts w:asciiTheme="minorBidi" w:hAnsiTheme="minorBidi"/>
+                <w:sz w:val="40"/>
+                <w:szCs w:val="40"/>
+              </w:rPr>
+            </w:pPr>
+            <w:r>
+              <w:rPr>
+                <w:rFonts w:asciiTheme="minorBidi" w:hAnsiTheme="minorBidi"/>
+                <w:sz w:val="40"/>
+                <w:szCs w:val="40"/>
+              </w:rPr>
+              <w:t>2.0</w:t>
+            </w:r>
+          </w:p>
+        </w:tc>
+        <w:tc>
+          <w:tcPr>
+            <w:tcW w:w="2520" w:type="dxa"/>
+            <w:vAlign w:val="center"/>
+          </w:tcPr>
+          <w:p>
+            <w:pPr>
+              <w:spacing w:line="192" w:lineRule="auto"/>
+              <w:jc w:val="center"/>
+              <w:rPr>
+                <w:rFonts w:asciiTheme="minorBidi" w:hAnsiTheme="minorBidi"/>
+                <w:sz w:val="40"/>
+                <w:szCs w:val="40"/>
+              </w:rPr>
+            </w:pPr>
+            <w:r>
+              <w:rPr>
+                <w:rFonts w:asciiTheme="minorBidi" w:hAnsiTheme="minorBidi"/>
+                <w:sz w:val="40"/>
+                <w:szCs w:val="40"/>
+              </w:rPr>
+              <w:t>Menna Mostafa</w:t>
+            </w:r>
+          </w:p>
+        </w:tc>
+        <w:tc>
+          <w:tcPr>
+            <w:tcW w:w="1800" w:type="dxa"/>
+            <w:vAlign w:val="center"/>
+          </w:tcPr>
+          <w:p>
+            <w:pPr>
+              <w:spacing w:line="192" w:lineRule="auto"/>
+              <w:jc w:val="center"/>
+              <w:rPr>
+                <w:rFonts w:asciiTheme="minorBidi" w:hAnsiTheme="minorBidi"/>
+                <w:sz w:val="40"/>
+                <w:szCs w:val="40"/>
+              </w:rPr>
+            </w:pPr>
+            <w:r>
+              <w:rPr>
+                <w:rFonts w:asciiTheme="minorBidi" w:hAnsiTheme="minorBidi"/>
+                <w:sz w:val="40"/>
+                <w:szCs w:val="40"/>
+              </w:rPr>
+              <w:t>6/2/2020</w:t>
+            </w:r>
+          </w:p>
+        </w:tc>
+        <w:tc>
+          <w:tcPr>
+            <w:tcW w:w="5176" w:type="dxa"/>
+            <w:vAlign w:val="center"/>
+          </w:tcPr>
+          <w:p>
+            <w:pPr>
+              <w:tabs>
+                <w:tab w:val="left" w:pos="1035"/>
+              </w:tabs>
+              <w:spacing w:line="192" w:lineRule="auto"/>
+              <w:jc w:val="center"/>
+              <w:rPr>
+                <w:rFonts w:asciiTheme="minorBidi" w:hAnsiTheme="minorBidi"/>
+                <w:sz w:val="40"/>
+                <w:szCs w:val="40"/>
+              </w:rPr>
+            </w:pPr>
+            <w:r>
+              <w:rPr>
+                <w:rFonts w:asciiTheme="minorBidi" w:hAnsiTheme="minorBidi"/>
+                <w:sz w:val="40"/>
+                <w:szCs w:val="40"/>
+              </w:rPr>
+              <w:t>Changing structure of requirements</w:t>
             </w:r>
           </w:p>
         </w:tc>
@@ -1731,48 +2153,49 @@
           <w:ilvl w:val="0"/>
           <w:numId w:val="8"/>
         </w:numPr>
+        <w:rPr>
+          <w:rFonts w:asciiTheme="majorBidi" w:hAnsiTheme="majorBidi"/>
+        </w:rPr>
       </w:pPr>
       <w:bookmarkStart w:id="3" w:name="_Toc31692565"/>
       <w:r>
+        <w:rPr>
+          <w:rFonts w:asciiTheme="majorBidi" w:hAnsiTheme="majorBidi"/>
+        </w:rPr>
         <w:t>Project Description:</w:t>
       </w:r>
       <w:bookmarkEnd w:id="3"/>
     </w:p>
     <w:p>
       <w:pPr>
-        <w:jc w:val="both"/>
-        <w:rPr>
-          <w:sz w:val="31"/>
-          <w:szCs w:val="31"/>
-        </w:rPr>
-      </w:pPr>
-      <w:r>
-        <w:rPr>
-          <w:sz w:val="31"/>
-          <w:szCs w:val="31"/>
-        </w:rPr>
-        <w:t xml:space="preserve">This project consists of strings of LEDs in a certain pattern. The LEDs turn on/off based on input signals. The LEDs structure consists of two parts Tail and TI. Each Part will be activated according to the corresponding </w:t>
-      </w:r>
-      <w:r>
-        <w:rPr>
-          <w:sz w:val="31"/>
-          <w:szCs w:val="31"/>
-        </w:rPr>
-        <w:t>switches.</w:t>
-      </w:r>
-    </w:p>
-    <w:p>
-      <w:pPr>
-        <w:jc w:val="both"/>
-        <w:rPr>
-          <w:sz w:val="31"/>
-          <w:szCs w:val="31"/>
-        </w:rPr>
-      </w:pPr>
-      <w:r>
-        <w:rPr>
-          <w:sz w:val="31"/>
-          <w:szCs w:val="31"/>
+        <w:rPr>
+          <w:rFonts w:asciiTheme="minorBidi" w:hAnsiTheme="minorBidi"/>
+          <w:sz w:val="40"/>
+          <w:szCs w:val="40"/>
+        </w:rPr>
+      </w:pPr>
+      <w:r>
+        <w:rPr>
+          <w:rFonts w:asciiTheme="minorBidi" w:hAnsiTheme="minorBidi"/>
+          <w:sz w:val="40"/>
+          <w:szCs w:val="40"/>
+        </w:rPr>
+        <w:t>This project consists of strings of LEDs in a certain pattern. The LEDs turn on/off based on input signals. The LEDs structure consists of two parts Tail and TI. Each Part will be activated according to the corresponding switches.</w:t>
+      </w:r>
+    </w:p>
+    <w:p>
+      <w:pPr>
+        <w:rPr>
+          <w:rFonts w:asciiTheme="minorBidi" w:hAnsiTheme="minorBidi"/>
+          <w:sz w:val="40"/>
+          <w:szCs w:val="40"/>
+        </w:rPr>
+      </w:pPr>
+      <w:r>
+        <w:rPr>
+          <w:rFonts w:asciiTheme="minorBidi" w:hAnsiTheme="minorBidi"/>
+          <w:sz w:val="40"/>
+          <w:szCs w:val="40"/>
         </w:rPr>
         <w:t>At Startup Mode there are two options (Modes):</w:t>
       </w:r>
@@ -1792,27 +2215,28 @@
         </w:pBdr>
         <w:spacing w:after="200" w:line="276" w:lineRule="auto"/>
         <w:rPr>
+          <w:rFonts w:asciiTheme="minorBidi" w:hAnsiTheme="minorBidi"/>
           <w:color w:val="000000"/>
-          <w:sz w:val="28"/>
-          <w:szCs w:val="28"/>
-        </w:rPr>
-      </w:pPr>
-      <w:r>
-        <w:rPr>
-          <w:rFonts w:ascii="Calibri" w:eastAsia="Calibri" w:hAnsi="Calibri" w:cs="Calibri"/>
+          <w:sz w:val="40"/>
+          <w:szCs w:val="40"/>
+        </w:rPr>
+      </w:pPr>
+      <w:r>
+        <w:rPr>
+          <w:rFonts w:asciiTheme="minorBidi" w:eastAsia="Calibri" w:hAnsiTheme="minorBidi"/>
           <w:b/>
           <w:color w:val="000000"/>
-          <w:sz w:val="28"/>
-          <w:szCs w:val="28"/>
+          <w:sz w:val="40"/>
+          <w:szCs w:val="40"/>
         </w:rPr>
         <w:t>First mode</w:t>
       </w:r>
       <w:r>
         <w:rPr>
-          <w:rFonts w:ascii="Calibri" w:eastAsia="Calibri" w:hAnsi="Calibri" w:cs="Calibri"/>
+          <w:rFonts w:asciiTheme="minorBidi" w:eastAsia="Calibri" w:hAnsiTheme="minorBidi"/>
           <w:color w:val="000000"/>
-          <w:sz w:val="28"/>
-          <w:szCs w:val="28"/>
+          <w:sz w:val="40"/>
+          <w:szCs w:val="40"/>
         </w:rPr>
         <w:t>: LEDs shall be ON from L6 to L1, then from R1 to R6 and vice versa, and then all LEDs are ON and OFF.</w:t>
       </w:r>
@@ -1832,27 +2256,28 @@
         </w:pBdr>
         <w:spacing w:after="200" w:line="276" w:lineRule="auto"/>
         <w:rPr>
+          <w:rFonts w:asciiTheme="minorBidi" w:hAnsiTheme="minorBidi"/>
           <w:color w:val="000000"/>
-          <w:sz w:val="28"/>
-          <w:szCs w:val="28"/>
-        </w:rPr>
-      </w:pPr>
-      <w:r>
-        <w:rPr>
-          <w:rFonts w:ascii="Calibri" w:eastAsia="Calibri" w:hAnsi="Calibri" w:cs="Calibri"/>
+          <w:sz w:val="40"/>
+          <w:szCs w:val="40"/>
+        </w:rPr>
+      </w:pPr>
+      <w:r>
+        <w:rPr>
+          <w:rFonts w:asciiTheme="minorBidi" w:eastAsia="Calibri" w:hAnsiTheme="minorBidi"/>
           <w:b/>
           <w:color w:val="000000"/>
-          <w:sz w:val="28"/>
-          <w:szCs w:val="28"/>
+          <w:sz w:val="40"/>
+          <w:szCs w:val="40"/>
         </w:rPr>
         <w:t>Second mode</w:t>
       </w:r>
       <w:r>
         <w:rPr>
-          <w:rFonts w:ascii="Calibri" w:eastAsia="Calibri" w:hAnsi="Calibri" w:cs="Calibri"/>
+          <w:rFonts w:asciiTheme="minorBidi" w:eastAsia="Calibri" w:hAnsiTheme="minorBidi"/>
           <w:color w:val="000000"/>
-          <w:sz w:val="28"/>
-          <w:szCs w:val="28"/>
+          <w:sz w:val="40"/>
+          <w:szCs w:val="40"/>
         </w:rPr>
         <w:t>: LEDS from R1 to R6 are ON LED by LED and also the left branch at the same time, and then repeat the scenario again.</w:t>
       </w:r>
@@ -1864,10 +2289,17 @@
           <w:ilvl w:val="1"/>
           <w:numId w:val="8"/>
         </w:numPr>
+        <w:rPr>
+          <w:rFonts w:asciiTheme="minorBidi" w:hAnsiTheme="minorBidi" w:cstheme="minorBidi"/>
+          <w:szCs w:val="40"/>
+        </w:rPr>
       </w:pPr>
       <w:bookmarkStart w:id="4" w:name="_Toc31692566"/>
       <w:r>
-        <w:lastRenderedPageBreak/>
+        <w:rPr>
+          <w:rFonts w:asciiTheme="minorBidi" w:hAnsiTheme="minorBidi" w:cstheme="minorBidi"/>
+          <w:szCs w:val="40"/>
+        </w:rPr>
         <w:t>Project Functionalities:</w:t>
       </w:r>
       <w:bookmarkEnd w:id="4"/>
@@ -1875,24 +2307,26 @@
     <w:p>
       <w:pPr>
         <w:rPr>
-          <w:rFonts w:asciiTheme="majorHAnsi" w:eastAsiaTheme="majorEastAsia" w:hAnsiTheme="majorHAnsi" w:cstheme="majorBidi"/>
+          <w:rFonts w:asciiTheme="minorBidi" w:eastAsiaTheme="majorEastAsia" w:hAnsiTheme="minorBidi"/>
           <w:b/>
           <w:color w:val="000000" w:themeColor="text1"/>
           <w:sz w:val="40"/>
-          <w:szCs w:val="26"/>
-        </w:rPr>
-      </w:pPr>
-      <w:r>
-        <w:rPr>
-          <w:sz w:val="32"/>
-          <w:szCs w:val="32"/>
+          <w:szCs w:val="40"/>
+        </w:rPr>
+      </w:pPr>
+      <w:r>
+        <w:rPr>
+          <w:rFonts w:asciiTheme="minorBidi" w:hAnsiTheme="minorBidi"/>
+          <w:sz w:val="40"/>
+          <w:szCs w:val="40"/>
         </w:rPr>
         <w:t>Strings of LEDS are used to pr</w:t>
       </w:r>
       <w:r>
         <w:rPr>
-          <w:sz w:val="32"/>
-          <w:szCs w:val="32"/>
+          <w:rFonts w:asciiTheme="minorBidi" w:hAnsiTheme="minorBidi"/>
+          <w:sz w:val="40"/>
+          <w:szCs w:val="40"/>
         </w:rPr>
         <w:t>ovide Tail and TI functions based on some input signals.</w:t>
       </w:r>
@@ -1904,17 +2338,36 @@
           <w:ilvl w:val="1"/>
           <w:numId w:val="8"/>
         </w:numPr>
+        <w:rPr>
+          <w:rFonts w:asciiTheme="minorBidi" w:hAnsiTheme="minorBidi" w:cstheme="minorBidi"/>
+          <w:szCs w:val="40"/>
+        </w:rPr>
       </w:pPr>
       <w:bookmarkStart w:id="5" w:name="_Toc31692567"/>
       <w:r>
+        <w:rPr>
+          <w:rFonts w:asciiTheme="minorBidi" w:hAnsiTheme="minorBidi" w:cstheme="minorBidi"/>
+          <w:szCs w:val="40"/>
+        </w:rPr>
+        <w:lastRenderedPageBreak/>
         <w:t>Block diagram:</w:t>
       </w:r>
       <w:bookmarkEnd w:id="5"/>
     </w:p>
     <w:p>
-      <w:r>
-        <w:rPr>
+      <w:pPr>
+        <w:rPr>
+          <w:rFonts w:asciiTheme="minorBidi" w:hAnsiTheme="minorBidi"/>
+          <w:sz w:val="40"/>
+          <w:szCs w:val="40"/>
+        </w:rPr>
+      </w:pPr>
+      <w:r>
+        <w:rPr>
+          <w:rFonts w:asciiTheme="minorBidi" w:hAnsiTheme="minorBidi"/>
           <w:noProof/>
+          <w:sz w:val="40"/>
+          <w:szCs w:val="40"/>
         </w:rPr>
         <w:drawing>
           <wp:inline distT="0" distB="0" distL="0" distR="0" wp14:anchorId="7C051B20" wp14:editId="6AEE9116">
@@ -1966,596 +2419,1720 @@
           <w:ilvl w:val="0"/>
           <w:numId w:val="8"/>
         </w:numPr>
+        <w:rPr>
+          <w:rFonts w:asciiTheme="majorBidi" w:hAnsiTheme="majorBidi"/>
+        </w:rPr>
       </w:pPr>
       <w:bookmarkStart w:id="6" w:name="_Toc31692568"/>
       <w:r>
+        <w:rPr>
+          <w:rFonts w:asciiTheme="majorBidi" w:hAnsiTheme="majorBidi"/>
+        </w:rPr>
         <w:t>Requirements description</w:t>
       </w:r>
       <w:r>
+        <w:rPr>
+          <w:rFonts w:asciiTheme="majorBidi" w:hAnsiTheme="majorBidi"/>
+        </w:rPr>
         <w:t>:</w:t>
       </w:r>
       <w:bookmarkEnd w:id="6"/>
     </w:p>
     <w:p>
       <w:pPr>
-        <w:pStyle w:val="ListParagraph"/>
         <w:spacing w:after="0" w:line="240" w:lineRule="auto"/>
-        <w:rPr>
-          <w:sz w:val="32"/>
-          <w:szCs w:val="32"/>
-        </w:rPr>
-      </w:pPr>
-      <w:proofErr w:type="spellStart"/>
-      <w:r>
-        <w:rPr>
-          <w:sz w:val="32"/>
-          <w:szCs w:val="32"/>
-        </w:rPr>
-        <w:t>Req</w:t>
-      </w:r>
-      <w:proofErr w:type="spellEnd"/>
-      <w:r>
-        <w:rPr>
-          <w:sz w:val="32"/>
-          <w:szCs w:val="32"/>
-        </w:rPr>
-        <w:t xml:space="preserve"> _</w:t>
-      </w:r>
-      <w:r>
-        <w:rPr>
-          <w:sz w:val="32"/>
-          <w:szCs w:val="32"/>
-        </w:rPr>
-        <w:t xml:space="preserve"> </w:t>
-      </w:r>
-      <w:r>
-        <w:rPr>
-          <w:sz w:val="32"/>
-          <w:szCs w:val="32"/>
-        </w:rPr>
-        <w:t>LED STRING ANIMATION_PO5_CYRS</w:t>
-      </w:r>
-      <w:r>
-        <w:rPr>
-          <w:sz w:val="32"/>
-          <w:szCs w:val="32"/>
-        </w:rPr>
-        <w:t>_</w:t>
-      </w:r>
-      <w:r>
-        <w:rPr>
-          <w:color w:val="FF0000"/>
-          <w:sz w:val="32"/>
-          <w:szCs w:val="32"/>
-        </w:rPr>
-        <w:t>001</w:t>
-      </w:r>
-      <w:r>
-        <w:rPr>
-          <w:sz w:val="32"/>
-          <w:szCs w:val="32"/>
-        </w:rPr>
-        <w:t>-V</w:t>
-      </w:r>
-      <w:r>
-        <w:rPr>
-          <w:sz w:val="32"/>
-          <w:szCs w:val="32"/>
-        </w:rPr>
-        <w:t>01</w:t>
-      </w:r>
-      <w:r>
-        <w:rPr>
-          <w:sz w:val="32"/>
-          <w:szCs w:val="32"/>
-        </w:rPr>
-        <w:t xml:space="preserve"> _ Imp # HW&amp;SW</w:t>
-      </w:r>
-    </w:p>
-    <w:p>
-      <w:pPr>
-        <w:spacing w:after="0" w:line="240" w:lineRule="auto"/>
-        <w:ind w:left="720"/>
-        <w:rPr>
-          <w:sz w:val="32"/>
-          <w:szCs w:val="32"/>
-        </w:rPr>
-      </w:pPr>
-      <w:r>
-        <w:rPr>
-          <w:sz w:val="32"/>
-          <w:szCs w:val="32"/>
-        </w:rPr>
-        <w:t xml:space="preserve">At startup, </w:t>
-      </w:r>
-      <w:r>
-        <w:rPr>
+        <w:ind w:left="360"/>
+        <w:rPr>
+          <w:rFonts w:asciiTheme="minorBidi" w:hAnsiTheme="minorBidi"/>
           <w:b/>
           <w:bCs/>
-          <w:sz w:val="32"/>
-          <w:szCs w:val="32"/>
-        </w:rPr>
-        <w:t>WELCOME</w:t>
-      </w:r>
-      <w:r>
-        <w:rPr>
-          <w:sz w:val="32"/>
-          <w:szCs w:val="32"/>
-        </w:rPr>
-        <w:t xml:space="preserve"> </w:t>
-      </w:r>
-      <w:r>
-        <w:rPr>
+          <w:sz w:val="40"/>
+          <w:szCs w:val="40"/>
+        </w:rPr>
+      </w:pPr>
+      <w:r>
+        <w:rPr>
+          <w:rFonts w:asciiTheme="minorBidi" w:hAnsiTheme="minorBidi"/>
           <w:b/>
           <w:bCs/>
-          <w:sz w:val="32"/>
-          <w:szCs w:val="32"/>
-        </w:rPr>
-        <w:t xml:space="preserve">mode </w:t>
-      </w:r>
-      <w:r>
-        <w:rPr>
-          <w:sz w:val="32"/>
-          <w:szCs w:val="32"/>
-        </w:rPr>
-        <w:t>shall be one of the following modes:</w:t>
+          <w:sz w:val="40"/>
+          <w:szCs w:val="40"/>
+        </w:rPr>
+        <w:t xml:space="preserve">Req _ </w:t>
+      </w:r>
+      <w:r>
+        <w:rPr>
+          <w:rFonts w:asciiTheme="minorBidi" w:hAnsiTheme="minorBidi"/>
+          <w:b/>
+          <w:bCs/>
+          <w:sz w:val="40"/>
+          <w:szCs w:val="40"/>
+        </w:rPr>
+        <w:t xml:space="preserve">SELECT </w:t>
+      </w:r>
+      <w:r>
+        <w:rPr>
+          <w:rFonts w:asciiTheme="minorBidi" w:hAnsiTheme="minorBidi"/>
+          <w:b/>
+          <w:bCs/>
+          <w:sz w:val="40"/>
+          <w:szCs w:val="40"/>
+        </w:rPr>
+        <w:t>W</w:t>
+      </w:r>
+      <w:r>
+        <w:rPr>
+          <w:rFonts w:asciiTheme="minorBidi" w:hAnsiTheme="minorBidi"/>
+          <w:b/>
+          <w:bCs/>
+          <w:sz w:val="40"/>
+          <w:szCs w:val="40"/>
+        </w:rPr>
+        <w:t>ELCOME MODE</w:t>
+      </w:r>
+      <w:r>
+        <w:rPr>
+          <w:rFonts w:asciiTheme="minorBidi" w:hAnsiTheme="minorBidi"/>
+          <w:b/>
+          <w:bCs/>
+          <w:sz w:val="40"/>
+          <w:szCs w:val="40"/>
+        </w:rPr>
+        <w:t>_PO5_CYRS_</w:t>
+      </w:r>
+      <w:r>
+        <w:rPr>
+          <w:rFonts w:asciiTheme="minorBidi" w:hAnsiTheme="minorBidi"/>
+          <w:b/>
+          <w:bCs/>
+          <w:color w:val="FF0000"/>
+          <w:sz w:val="40"/>
+          <w:szCs w:val="40"/>
+        </w:rPr>
+        <w:t>001</w:t>
+      </w:r>
+      <w:r>
+        <w:rPr>
+          <w:rFonts w:asciiTheme="minorBidi" w:hAnsiTheme="minorBidi"/>
+          <w:b/>
+          <w:bCs/>
+          <w:sz w:val="40"/>
+          <w:szCs w:val="40"/>
+        </w:rPr>
+        <w:t xml:space="preserve">-V01  </w:t>
+      </w:r>
+      <w:r>
+        <w:rPr>
+          <w:rFonts w:asciiTheme="minorBidi" w:hAnsiTheme="minorBidi"/>
+          <w:b/>
+          <w:bCs/>
+          <w:sz w:val="40"/>
+          <w:szCs w:val="40"/>
+        </w:rPr>
+        <w:t xml:space="preserve"> Imp # HW&amp;SW</w:t>
       </w:r>
     </w:p>
     <w:p>
       <w:pPr>
         <w:spacing w:after="0" w:line="240" w:lineRule="auto"/>
-        <w:ind w:firstLine="720"/>
-        <w:rPr>
-          <w:sz w:val="32"/>
-          <w:szCs w:val="32"/>
-          <w:u w:val="single"/>
-        </w:rPr>
-      </w:pPr>
-      <w:r>
-        <w:rPr>
-          <w:sz w:val="32"/>
-          <w:szCs w:val="32"/>
-          <w:u w:val="single"/>
-        </w:rPr>
-        <w:t>First mode:</w:t>
-      </w:r>
+        <w:ind w:left="360"/>
+        <w:rPr>
+          <w:rFonts w:asciiTheme="minorBidi" w:hAnsiTheme="minorBidi"/>
+          <w:b/>
+          <w:bCs/>
+          <w:sz w:val="40"/>
+          <w:szCs w:val="40"/>
+        </w:rPr>
+      </w:pPr>
     </w:p>
     <w:p>
       <w:pPr>
         <w:spacing w:after="0" w:line="240" w:lineRule="auto"/>
-        <w:ind w:firstLine="720"/>
-        <w:rPr>
-          <w:sz w:val="32"/>
-          <w:szCs w:val="32"/>
-        </w:rPr>
-      </w:pPr>
-      <w:r>
-        <w:rPr>
-          <w:sz w:val="32"/>
-          <w:szCs w:val="32"/>
-        </w:rPr>
-        <w:t>LEDS from L6 to L1 will be ON then from R1 to R6 will be ON</w:t>
-      </w:r>
-      <w:r>
-        <w:rPr>
-          <w:sz w:val="32"/>
-          <w:szCs w:val="32"/>
-        </w:rPr>
-        <w:t>.</w:t>
+        <w:ind w:left="360"/>
+        <w:rPr>
+          <w:rFonts w:asciiTheme="minorBidi" w:hAnsiTheme="minorBidi"/>
+          <w:sz w:val="36"/>
+          <w:szCs w:val="36"/>
+        </w:rPr>
+      </w:pPr>
+      <w:r>
+        <w:rPr>
+          <w:rFonts w:asciiTheme="minorBidi" w:hAnsiTheme="minorBidi"/>
+          <w:sz w:val="36"/>
+          <w:szCs w:val="36"/>
+        </w:rPr>
+        <w:t xml:space="preserve">If the switch is HIGH then the first mode in startup welcome will be selected </w:t>
+      </w:r>
+      <w:r>
+        <w:rPr>
+          <w:rFonts w:asciiTheme="minorBidi" w:hAnsiTheme="minorBidi"/>
+          <w:sz w:val="36"/>
+          <w:szCs w:val="36"/>
+        </w:rPr>
+        <w:t>and if switch is LOW the second mode will be selected.</w:t>
       </w:r>
     </w:p>
     <w:p>
       <w:pPr>
         <w:spacing w:after="0" w:line="240" w:lineRule="auto"/>
-        <w:ind w:firstLine="720"/>
-        <w:rPr>
-          <w:sz w:val="32"/>
-          <w:szCs w:val="32"/>
-        </w:rPr>
-      </w:pPr>
-      <w:r>
-        <w:rPr>
-          <w:sz w:val="32"/>
-          <w:szCs w:val="32"/>
-        </w:rPr>
-        <w:t>Then all</w:t>
+        <w:ind w:left="360"/>
+        <w:rPr>
+          <w:rFonts w:asciiTheme="minorBidi" w:hAnsiTheme="minorBidi"/>
+          <w:sz w:val="40"/>
+          <w:szCs w:val="40"/>
+        </w:rPr>
+      </w:pPr>
+    </w:p>
+    <w:p>
+      <w:pPr>
+        <w:spacing w:after="0" w:line="240" w:lineRule="auto"/>
+        <w:ind w:left="360"/>
+        <w:rPr>
+          <w:rFonts w:asciiTheme="minorBidi" w:hAnsiTheme="minorBidi"/>
+          <w:b/>
+          <w:bCs/>
+          <w:sz w:val="40"/>
+          <w:szCs w:val="40"/>
+        </w:rPr>
+      </w:pPr>
+      <w:r>
+        <w:rPr>
+          <w:rFonts w:asciiTheme="minorBidi" w:hAnsiTheme="minorBidi"/>
+          <w:b/>
+          <w:bCs/>
+          <w:sz w:val="40"/>
+          <w:szCs w:val="40"/>
+        </w:rPr>
+        <w:t>Req _ SEQUENCE OF WELCOME MODE ONE_PO5_CYRS_</w:t>
+      </w:r>
+      <w:r>
+        <w:rPr>
+          <w:rFonts w:asciiTheme="minorBidi" w:hAnsiTheme="minorBidi"/>
+          <w:b/>
+          <w:bCs/>
+          <w:color w:val="FF0000"/>
+          <w:sz w:val="40"/>
+          <w:szCs w:val="40"/>
+        </w:rPr>
+        <w:t>002</w:t>
+      </w:r>
+      <w:r>
+        <w:rPr>
+          <w:rFonts w:asciiTheme="minorBidi" w:hAnsiTheme="minorBidi"/>
+          <w:b/>
+          <w:bCs/>
+          <w:sz w:val="40"/>
+          <w:szCs w:val="40"/>
+        </w:rPr>
+        <w:t xml:space="preserve">-V01      </w:t>
+      </w:r>
+      <w:r>
+        <w:rPr>
+          <w:rFonts w:asciiTheme="minorBidi" w:hAnsiTheme="minorBidi"/>
+          <w:b/>
+          <w:bCs/>
+          <w:sz w:val="40"/>
+          <w:szCs w:val="40"/>
+        </w:rPr>
+        <w:t>Imp # HW&amp;SW</w:t>
+      </w:r>
+    </w:p>
+    <w:p>
+      <w:pPr>
+        <w:spacing w:after="0" w:line="240" w:lineRule="auto"/>
+        <w:ind w:left="360"/>
+        <w:rPr>
+          <w:rFonts w:asciiTheme="minorBidi" w:hAnsiTheme="minorBidi"/>
+          <w:b/>
+          <w:bCs/>
+          <w:sz w:val="40"/>
+          <w:szCs w:val="40"/>
+        </w:rPr>
+      </w:pPr>
+    </w:p>
+    <w:p>
+      <w:pPr>
+        <w:rPr>
+          <w:rFonts w:asciiTheme="minorBidi" w:hAnsiTheme="minorBidi"/>
+          <w:sz w:val="36"/>
+          <w:szCs w:val="36"/>
+        </w:rPr>
+      </w:pPr>
+      <w:r>
+        <w:rPr>
+          <w:rFonts w:asciiTheme="minorBidi" w:hAnsiTheme="minorBidi"/>
+          <w:sz w:val="36"/>
+          <w:szCs w:val="36"/>
+        </w:rPr>
+        <w:lastRenderedPageBreak/>
+        <w:t>At system startup:</w:t>
+      </w:r>
+    </w:p>
+    <w:p>
+      <w:pPr>
+        <w:rPr>
+          <w:rFonts w:asciiTheme="minorBidi" w:hAnsiTheme="minorBidi"/>
+          <w:sz w:val="36"/>
+          <w:szCs w:val="36"/>
+        </w:rPr>
+      </w:pPr>
+      <w:r>
+        <w:rPr>
+          <w:rFonts w:asciiTheme="minorBidi" w:hAnsiTheme="minorBidi"/>
+          <w:sz w:val="36"/>
+          <w:szCs w:val="36"/>
+        </w:rPr>
+        <w:t xml:space="preserve">If the first mode is selected the system shall do the sequence: </w:t>
+      </w:r>
+    </w:p>
+    <w:p>
+      <w:pPr>
+        <w:rPr>
+          <w:rFonts w:asciiTheme="minorBidi" w:hAnsiTheme="minorBidi"/>
+          <w:sz w:val="36"/>
+          <w:szCs w:val="36"/>
+        </w:rPr>
+      </w:pPr>
+      <w:r>
+        <w:rPr>
+          <w:rFonts w:asciiTheme="minorBidi" w:hAnsiTheme="minorBidi"/>
+          <w:sz w:val="36"/>
+          <w:szCs w:val="36"/>
+        </w:rPr>
+        <w:t xml:space="preserve">All LEDS OFF except L6 is ON for 200ms </w:t>
+      </w:r>
+    </w:p>
+    <w:p>
+      <w:pPr>
+        <w:rPr>
+          <w:rFonts w:asciiTheme="minorBidi" w:hAnsiTheme="minorBidi"/>
+          <w:sz w:val="36"/>
+          <w:szCs w:val="36"/>
+        </w:rPr>
+      </w:pPr>
+      <w:r>
+        <w:rPr>
+          <w:rFonts w:asciiTheme="minorBidi" w:hAnsiTheme="minorBidi"/>
+          <w:sz w:val="36"/>
+          <w:szCs w:val="36"/>
+        </w:rPr>
+        <w:t xml:space="preserve">All LEDS OFF except L5 is ON for 200ms </w:t>
+      </w:r>
+    </w:p>
+    <w:p>
+      <w:pPr>
+        <w:rPr>
+          <w:rFonts w:asciiTheme="minorBidi" w:hAnsiTheme="minorBidi"/>
+          <w:sz w:val="36"/>
+          <w:szCs w:val="36"/>
+        </w:rPr>
+      </w:pPr>
+      <w:r>
+        <w:rPr>
+          <w:rFonts w:asciiTheme="minorBidi" w:hAnsiTheme="minorBidi"/>
+          <w:sz w:val="36"/>
+          <w:szCs w:val="36"/>
+        </w:rPr>
+        <w:t xml:space="preserve">All LEDS OFF except L4 is ON for 200ms </w:t>
+      </w:r>
+    </w:p>
+    <w:p>
+      <w:pPr>
+        <w:rPr>
+          <w:rFonts w:asciiTheme="minorBidi" w:hAnsiTheme="minorBidi"/>
+          <w:sz w:val="36"/>
+          <w:szCs w:val="36"/>
+        </w:rPr>
+      </w:pPr>
+      <w:r>
+        <w:rPr>
+          <w:rFonts w:asciiTheme="minorBidi" w:hAnsiTheme="minorBidi"/>
+          <w:sz w:val="36"/>
+          <w:szCs w:val="36"/>
+        </w:rPr>
+        <w:t xml:space="preserve">All LEDS OFF except L3 is ON for 200ms </w:t>
+      </w:r>
+    </w:p>
+    <w:p>
+      <w:pPr>
+        <w:rPr>
+          <w:rFonts w:asciiTheme="minorBidi" w:hAnsiTheme="minorBidi"/>
+          <w:sz w:val="36"/>
+          <w:szCs w:val="36"/>
+        </w:rPr>
+      </w:pPr>
+      <w:r>
+        <w:rPr>
+          <w:rFonts w:asciiTheme="minorBidi" w:hAnsiTheme="minorBidi"/>
+          <w:sz w:val="36"/>
+          <w:szCs w:val="36"/>
+        </w:rPr>
+        <w:t xml:space="preserve">All LEDS OFF except L2 is ON for 200ms </w:t>
+      </w:r>
+    </w:p>
+    <w:p>
+      <w:pPr>
+        <w:rPr>
+          <w:rFonts w:asciiTheme="minorBidi" w:hAnsiTheme="minorBidi"/>
+          <w:sz w:val="36"/>
+          <w:szCs w:val="36"/>
+        </w:rPr>
+      </w:pPr>
+      <w:r>
+        <w:rPr>
+          <w:rFonts w:asciiTheme="minorBidi" w:hAnsiTheme="minorBidi"/>
+          <w:sz w:val="36"/>
+          <w:szCs w:val="36"/>
+        </w:rPr>
+        <w:t xml:space="preserve">All LEDS OFF except L1 is ON for 200ms </w:t>
+      </w:r>
+    </w:p>
+    <w:p>
+      <w:pPr>
+        <w:rPr>
+          <w:rFonts w:asciiTheme="minorBidi" w:hAnsiTheme="minorBidi"/>
+          <w:sz w:val="36"/>
+          <w:szCs w:val="36"/>
+        </w:rPr>
+      </w:pPr>
+      <w:r>
+        <w:rPr>
+          <w:rFonts w:asciiTheme="minorBidi" w:hAnsiTheme="minorBidi"/>
+          <w:sz w:val="36"/>
+          <w:szCs w:val="36"/>
+        </w:rPr>
+        <w:t xml:space="preserve">All LEDS OFF except R1 is ON for 200ms </w:t>
+      </w:r>
+    </w:p>
+    <w:p>
+      <w:pPr>
+        <w:rPr>
+          <w:rFonts w:asciiTheme="minorBidi" w:hAnsiTheme="minorBidi"/>
+          <w:sz w:val="36"/>
+          <w:szCs w:val="36"/>
+        </w:rPr>
+      </w:pPr>
+      <w:r>
+        <w:rPr>
+          <w:rFonts w:asciiTheme="minorBidi" w:hAnsiTheme="minorBidi"/>
+          <w:sz w:val="36"/>
+          <w:szCs w:val="36"/>
+        </w:rPr>
+        <w:t xml:space="preserve">All LEDS OFF except R2 is ON for 200ms </w:t>
+      </w:r>
+    </w:p>
+    <w:p>
+      <w:pPr>
+        <w:rPr>
+          <w:rFonts w:asciiTheme="minorBidi" w:hAnsiTheme="minorBidi"/>
+          <w:sz w:val="36"/>
+          <w:szCs w:val="36"/>
+        </w:rPr>
+      </w:pPr>
+      <w:r>
+        <w:rPr>
+          <w:rFonts w:asciiTheme="minorBidi" w:hAnsiTheme="minorBidi"/>
+          <w:sz w:val="36"/>
+          <w:szCs w:val="36"/>
+        </w:rPr>
+        <w:t xml:space="preserve">All LEDS OFF except R3 is ON for 200ms </w:t>
+      </w:r>
+    </w:p>
+    <w:p>
+      <w:pPr>
+        <w:rPr>
+          <w:rFonts w:asciiTheme="minorBidi" w:hAnsiTheme="minorBidi"/>
+          <w:sz w:val="36"/>
+          <w:szCs w:val="36"/>
+        </w:rPr>
+      </w:pPr>
+      <w:r>
+        <w:rPr>
+          <w:rFonts w:asciiTheme="minorBidi" w:hAnsiTheme="minorBidi"/>
+          <w:sz w:val="36"/>
+          <w:szCs w:val="36"/>
+        </w:rPr>
+        <w:t xml:space="preserve">All LEDS OFF except R4 is ON for 200ms </w:t>
+      </w:r>
+    </w:p>
+    <w:p>
+      <w:pPr>
+        <w:rPr>
+          <w:rFonts w:asciiTheme="minorBidi" w:hAnsiTheme="minorBidi"/>
+          <w:sz w:val="36"/>
+          <w:szCs w:val="36"/>
+        </w:rPr>
+      </w:pPr>
+      <w:r>
+        <w:rPr>
+          <w:rFonts w:asciiTheme="minorBidi" w:hAnsiTheme="minorBidi"/>
+          <w:sz w:val="36"/>
+          <w:szCs w:val="36"/>
+        </w:rPr>
+        <w:t xml:space="preserve">All LEDS OFF except R5 is ON for 200ms </w:t>
+      </w:r>
+    </w:p>
+    <w:p>
+      <w:pPr>
+        <w:rPr>
+          <w:rFonts w:asciiTheme="minorBidi" w:hAnsiTheme="minorBidi"/>
+          <w:sz w:val="36"/>
+          <w:szCs w:val="36"/>
+        </w:rPr>
+      </w:pPr>
+      <w:r>
+        <w:rPr>
+          <w:rFonts w:asciiTheme="minorBidi" w:hAnsiTheme="minorBidi"/>
+          <w:sz w:val="36"/>
+          <w:szCs w:val="36"/>
+        </w:rPr>
+        <w:t xml:space="preserve">All LEDS OFF except R6 is ON for 200ms </w:t>
+      </w:r>
+    </w:p>
+    <w:p>
+      <w:pPr>
+        <w:rPr>
+          <w:rFonts w:asciiTheme="minorBidi" w:hAnsiTheme="minorBidi"/>
+          <w:sz w:val="36"/>
+          <w:szCs w:val="36"/>
+        </w:rPr>
+      </w:pPr>
+      <w:r>
+        <w:rPr>
+          <w:rFonts w:asciiTheme="minorBidi" w:hAnsiTheme="minorBidi"/>
+          <w:sz w:val="36"/>
+          <w:szCs w:val="36"/>
+        </w:rPr>
+        <w:t>Then</w:t>
+      </w:r>
+    </w:p>
+    <w:p>
+      <w:pPr>
+        <w:rPr>
+          <w:rFonts w:asciiTheme="minorBidi" w:hAnsiTheme="minorBidi"/>
+          <w:sz w:val="36"/>
+          <w:szCs w:val="36"/>
+        </w:rPr>
+      </w:pPr>
+      <w:r>
+        <w:rPr>
+          <w:rFonts w:asciiTheme="minorBidi" w:hAnsiTheme="minorBidi"/>
+          <w:sz w:val="36"/>
+          <w:szCs w:val="36"/>
+        </w:rPr>
+        <w:t>All LEDS</w:t>
       </w:r>
       <w:bookmarkStart w:id="7" w:name="_GoBack"/>
       <w:bookmarkEnd w:id="7"/>
       <w:r>
         <w:rPr>
-          <w:sz w:val="32"/>
-          <w:szCs w:val="32"/>
-        </w:rPr>
-        <w:t xml:space="preserve"> LEDS will be OFF</w:t>
-      </w:r>
-      <w:r>
-        <w:rPr>
-          <w:sz w:val="32"/>
-          <w:szCs w:val="32"/>
-        </w:rPr>
-        <w:t>.</w:t>
-      </w:r>
+          <w:rFonts w:asciiTheme="minorBidi" w:hAnsiTheme="minorBidi"/>
+          <w:sz w:val="36"/>
+          <w:szCs w:val="36"/>
+        </w:rPr>
+        <w:t xml:space="preserve"> OFF for 200</w:t>
+      </w:r>
+      <w:r>
+        <w:rPr>
+          <w:rFonts w:asciiTheme="minorBidi" w:hAnsiTheme="minorBidi"/>
+          <w:sz w:val="36"/>
+          <w:szCs w:val="36"/>
+        </w:rPr>
+        <w:t>ms</w:t>
+      </w:r>
+    </w:p>
+    <w:p>
+      <w:pPr>
+        <w:rPr>
+          <w:rFonts w:asciiTheme="minorBidi" w:hAnsiTheme="minorBidi"/>
+          <w:sz w:val="36"/>
+          <w:szCs w:val="36"/>
+        </w:rPr>
+      </w:pPr>
+      <w:r>
+        <w:rPr>
+          <w:rFonts w:asciiTheme="minorBidi" w:hAnsiTheme="minorBidi"/>
+          <w:sz w:val="36"/>
+          <w:szCs w:val="36"/>
+        </w:rPr>
+        <w:t>Then</w:t>
+      </w:r>
+    </w:p>
+    <w:p>
+      <w:pPr>
+        <w:rPr>
+          <w:rFonts w:asciiTheme="minorBidi" w:hAnsiTheme="minorBidi"/>
+          <w:sz w:val="36"/>
+          <w:szCs w:val="36"/>
+        </w:rPr>
+      </w:pPr>
+      <w:r>
+        <w:rPr>
+          <w:rFonts w:asciiTheme="minorBidi" w:hAnsiTheme="minorBidi"/>
+          <w:sz w:val="36"/>
+          <w:szCs w:val="36"/>
+        </w:rPr>
+        <w:t>All LEDS OFF except R6 is ON for 200ms</w:t>
+      </w:r>
+    </w:p>
+    <w:p>
+      <w:pPr>
+        <w:rPr>
+          <w:rFonts w:asciiTheme="minorBidi" w:hAnsiTheme="minorBidi"/>
+          <w:sz w:val="36"/>
+          <w:szCs w:val="36"/>
+        </w:rPr>
+      </w:pPr>
+      <w:r>
+        <w:rPr>
+          <w:rFonts w:asciiTheme="minorBidi" w:hAnsiTheme="minorBidi"/>
+          <w:sz w:val="36"/>
+          <w:szCs w:val="36"/>
+        </w:rPr>
+        <w:t>All LEDS OFF except R5 is ON for 200ms</w:t>
+      </w:r>
+    </w:p>
+    <w:p>
+      <w:pPr>
+        <w:rPr>
+          <w:rFonts w:asciiTheme="minorBidi" w:hAnsiTheme="minorBidi"/>
+          <w:sz w:val="36"/>
+          <w:szCs w:val="36"/>
+        </w:rPr>
+      </w:pPr>
+      <w:r>
+        <w:rPr>
+          <w:rFonts w:asciiTheme="minorBidi" w:hAnsiTheme="minorBidi"/>
+          <w:sz w:val="36"/>
+          <w:szCs w:val="36"/>
+        </w:rPr>
+        <w:t>All LEDS OFF except R4 is ON for 200ms</w:t>
+      </w:r>
+    </w:p>
+    <w:p>
+      <w:pPr>
+        <w:rPr>
+          <w:rFonts w:asciiTheme="minorBidi" w:hAnsiTheme="minorBidi"/>
+          <w:sz w:val="36"/>
+          <w:szCs w:val="36"/>
+        </w:rPr>
+      </w:pPr>
+      <w:r>
+        <w:rPr>
+          <w:rFonts w:asciiTheme="minorBidi" w:hAnsiTheme="minorBidi"/>
+          <w:sz w:val="36"/>
+          <w:szCs w:val="36"/>
+        </w:rPr>
+        <w:lastRenderedPageBreak/>
+        <w:t>All LEDS OFF except R3 is ON for 200ms</w:t>
+      </w:r>
+    </w:p>
+    <w:p>
+      <w:pPr>
+        <w:rPr>
+          <w:rFonts w:asciiTheme="minorBidi" w:hAnsiTheme="minorBidi"/>
+          <w:sz w:val="36"/>
+          <w:szCs w:val="36"/>
+        </w:rPr>
+      </w:pPr>
+      <w:r>
+        <w:rPr>
+          <w:rFonts w:asciiTheme="minorBidi" w:hAnsiTheme="minorBidi"/>
+          <w:sz w:val="36"/>
+          <w:szCs w:val="36"/>
+        </w:rPr>
+        <w:t>All LEDS OFF except R2 is ON for 200ms</w:t>
+      </w:r>
+    </w:p>
+    <w:p>
+      <w:pPr>
+        <w:rPr>
+          <w:rFonts w:asciiTheme="minorBidi" w:hAnsiTheme="minorBidi"/>
+          <w:sz w:val="36"/>
+          <w:szCs w:val="36"/>
+        </w:rPr>
+      </w:pPr>
+      <w:r>
+        <w:rPr>
+          <w:rFonts w:asciiTheme="minorBidi" w:hAnsiTheme="minorBidi"/>
+          <w:sz w:val="36"/>
+          <w:szCs w:val="36"/>
+        </w:rPr>
+        <w:t>All LEDS OFF except R1 is ON for 200ms</w:t>
+      </w:r>
+    </w:p>
+    <w:p>
+      <w:pPr>
+        <w:rPr>
+          <w:rFonts w:asciiTheme="minorBidi" w:hAnsiTheme="minorBidi"/>
+          <w:sz w:val="36"/>
+          <w:szCs w:val="36"/>
+        </w:rPr>
+      </w:pPr>
+      <w:r>
+        <w:rPr>
+          <w:rFonts w:asciiTheme="minorBidi" w:hAnsiTheme="minorBidi"/>
+          <w:sz w:val="36"/>
+          <w:szCs w:val="36"/>
+        </w:rPr>
+        <w:t>All LEDS OFF except L1 is ON for 200ms</w:t>
+      </w:r>
+    </w:p>
+    <w:p>
+      <w:pPr>
+        <w:rPr>
+          <w:rFonts w:asciiTheme="minorBidi" w:hAnsiTheme="minorBidi"/>
+          <w:sz w:val="36"/>
+          <w:szCs w:val="36"/>
+        </w:rPr>
+      </w:pPr>
+      <w:r>
+        <w:rPr>
+          <w:rFonts w:asciiTheme="minorBidi" w:hAnsiTheme="minorBidi"/>
+          <w:sz w:val="36"/>
+          <w:szCs w:val="36"/>
+        </w:rPr>
+        <w:t>All LEDS OFF except L2 is ON for 200ms</w:t>
+      </w:r>
+    </w:p>
+    <w:p>
+      <w:pPr>
+        <w:rPr>
+          <w:rFonts w:asciiTheme="minorBidi" w:hAnsiTheme="minorBidi"/>
+          <w:sz w:val="36"/>
+          <w:szCs w:val="36"/>
+        </w:rPr>
+      </w:pPr>
+      <w:r>
+        <w:rPr>
+          <w:rFonts w:asciiTheme="minorBidi" w:hAnsiTheme="minorBidi"/>
+          <w:sz w:val="36"/>
+          <w:szCs w:val="36"/>
+        </w:rPr>
+        <w:t>All LEDS OFF except L3 is ON for 200ms</w:t>
+      </w:r>
+    </w:p>
+    <w:p>
+      <w:pPr>
+        <w:rPr>
+          <w:rFonts w:asciiTheme="minorBidi" w:hAnsiTheme="minorBidi"/>
+          <w:sz w:val="36"/>
+          <w:szCs w:val="36"/>
+        </w:rPr>
+      </w:pPr>
+      <w:r>
+        <w:rPr>
+          <w:rFonts w:asciiTheme="minorBidi" w:hAnsiTheme="minorBidi"/>
+          <w:sz w:val="36"/>
+          <w:szCs w:val="36"/>
+        </w:rPr>
+        <w:t>All LEDS OFF except L4 is ON for 200ms</w:t>
+      </w:r>
+    </w:p>
+    <w:p>
+      <w:pPr>
+        <w:rPr>
+          <w:rFonts w:asciiTheme="minorBidi" w:hAnsiTheme="minorBidi"/>
+          <w:sz w:val="36"/>
+          <w:szCs w:val="36"/>
+        </w:rPr>
+      </w:pPr>
+      <w:r>
+        <w:rPr>
+          <w:rFonts w:asciiTheme="minorBidi" w:hAnsiTheme="minorBidi"/>
+          <w:sz w:val="36"/>
+          <w:szCs w:val="36"/>
+        </w:rPr>
+        <w:t>All LEDS OFF except L5 is ON for 200ms</w:t>
+      </w:r>
+    </w:p>
+    <w:p>
+      <w:pPr>
+        <w:rPr>
+          <w:rFonts w:asciiTheme="minorBidi" w:hAnsiTheme="minorBidi"/>
+          <w:sz w:val="36"/>
+          <w:szCs w:val="36"/>
+        </w:rPr>
+      </w:pPr>
+      <w:r>
+        <w:rPr>
+          <w:rFonts w:asciiTheme="minorBidi" w:hAnsiTheme="minorBidi"/>
+          <w:sz w:val="36"/>
+          <w:szCs w:val="36"/>
+        </w:rPr>
+        <w:t>All LEDS OFF except L6 is ON for 200ms</w:t>
+      </w:r>
+    </w:p>
+    <w:p>
+      <w:pPr>
+        <w:rPr>
+          <w:rFonts w:asciiTheme="minorBidi" w:hAnsiTheme="minorBidi"/>
+          <w:sz w:val="36"/>
+          <w:szCs w:val="36"/>
+        </w:rPr>
+      </w:pPr>
+      <w:r>
+        <w:rPr>
+          <w:rFonts w:asciiTheme="minorBidi" w:hAnsiTheme="minorBidi"/>
+          <w:sz w:val="36"/>
+          <w:szCs w:val="36"/>
+        </w:rPr>
+        <w:t>All LEDS OFF for 200ms</w:t>
+      </w:r>
+    </w:p>
+    <w:p>
+      <w:pPr>
+        <w:rPr>
+          <w:rFonts w:asciiTheme="minorBidi" w:hAnsiTheme="minorBidi"/>
+          <w:sz w:val="36"/>
+          <w:szCs w:val="36"/>
+        </w:rPr>
+      </w:pPr>
+      <w:r>
+        <w:rPr>
+          <w:rFonts w:asciiTheme="minorBidi" w:hAnsiTheme="minorBidi"/>
+          <w:sz w:val="36"/>
+          <w:szCs w:val="36"/>
+        </w:rPr>
+        <w:t>All LEDS including Tail LEDS are ON for 300ms</w:t>
+      </w:r>
+    </w:p>
+    <w:p>
+      <w:pPr>
+        <w:rPr>
+          <w:rFonts w:asciiTheme="minorBidi" w:hAnsiTheme="minorBidi"/>
+          <w:sz w:val="36"/>
+          <w:szCs w:val="36"/>
+        </w:rPr>
+      </w:pPr>
+      <w:r>
+        <w:rPr>
+          <w:rFonts w:asciiTheme="minorBidi" w:hAnsiTheme="minorBidi"/>
+          <w:sz w:val="36"/>
+          <w:szCs w:val="36"/>
+        </w:rPr>
+        <w:t>All LEDS including Tail LEDS are OFF</w:t>
+      </w:r>
+      <w:r>
+        <w:rPr>
+          <w:rFonts w:asciiTheme="minorBidi" w:hAnsiTheme="minorBidi"/>
+          <w:sz w:val="36"/>
+          <w:szCs w:val="36"/>
+        </w:rPr>
+        <w:tab/>
+      </w:r>
+    </w:p>
+    <w:p>
+      <w:pPr>
+        <w:rPr>
+          <w:rFonts w:asciiTheme="minorBidi" w:hAnsiTheme="minorBidi"/>
+          <w:sz w:val="40"/>
+          <w:szCs w:val="40"/>
+        </w:rPr>
+      </w:pPr>
     </w:p>
     <w:p>
       <w:pPr>
         <w:spacing w:after="0" w:line="240" w:lineRule="auto"/>
-        <w:ind w:firstLine="720"/>
-        <w:rPr>
-          <w:sz w:val="32"/>
-          <w:szCs w:val="32"/>
-        </w:rPr>
-      </w:pPr>
-      <w:r>
-        <w:rPr>
-          <w:sz w:val="32"/>
-          <w:szCs w:val="32"/>
-        </w:rPr>
-        <w:t>Then from R6 to R1 will</w:t>
-      </w:r>
-      <w:r>
-        <w:rPr>
-          <w:sz w:val="32"/>
-          <w:szCs w:val="32"/>
-        </w:rPr>
-        <w:t xml:space="preserve"> be ON then L1 to L6 will be ON.</w:t>
+        <w:ind w:left="360"/>
+        <w:rPr>
+          <w:rFonts w:asciiTheme="minorBidi" w:hAnsiTheme="minorBidi"/>
+          <w:b/>
+          <w:bCs/>
+          <w:sz w:val="40"/>
+          <w:szCs w:val="40"/>
+        </w:rPr>
+      </w:pPr>
+      <w:r>
+        <w:rPr>
+          <w:rFonts w:asciiTheme="minorBidi" w:hAnsiTheme="minorBidi"/>
+          <w:b/>
+          <w:bCs/>
+          <w:sz w:val="40"/>
+          <w:szCs w:val="40"/>
+        </w:rPr>
+        <w:t>Req _ SEQUENCE OF WELCOME MODE TWO_PO5_CYRS_</w:t>
+      </w:r>
+      <w:r>
+        <w:rPr>
+          <w:rFonts w:asciiTheme="minorBidi" w:hAnsiTheme="minorBidi"/>
+          <w:b/>
+          <w:bCs/>
+          <w:color w:val="FF0000"/>
+          <w:sz w:val="40"/>
+          <w:szCs w:val="40"/>
+        </w:rPr>
+        <w:t>003</w:t>
+      </w:r>
+      <w:r>
+        <w:rPr>
+          <w:rFonts w:asciiTheme="minorBidi" w:hAnsiTheme="minorBidi"/>
+          <w:b/>
+          <w:bCs/>
+          <w:sz w:val="40"/>
+          <w:szCs w:val="40"/>
+        </w:rPr>
+        <w:t xml:space="preserve">-V01  </w:t>
+      </w:r>
+      <w:r>
+        <w:rPr>
+          <w:rFonts w:asciiTheme="minorBidi" w:hAnsiTheme="minorBidi"/>
+          <w:b/>
+          <w:bCs/>
+          <w:sz w:val="40"/>
+          <w:szCs w:val="40"/>
+        </w:rPr>
+        <w:t xml:space="preserve"> Imp # HW&amp;SW</w:t>
       </w:r>
     </w:p>
     <w:p>
       <w:pPr>
         <w:spacing w:after="0" w:line="240" w:lineRule="auto"/>
-        <w:ind w:firstLine="720"/>
-        <w:rPr>
-          <w:sz w:val="32"/>
-          <w:szCs w:val="32"/>
-        </w:rPr>
-      </w:pPr>
-      <w:r>
-        <w:rPr>
-          <w:sz w:val="32"/>
-          <w:szCs w:val="32"/>
-        </w:rPr>
-        <w:t>Then all LEDS will be OFF.</w:t>
+        <w:ind w:left="360"/>
+        <w:rPr>
+          <w:rFonts w:asciiTheme="minorBidi" w:hAnsiTheme="minorBidi"/>
+          <w:b/>
+          <w:bCs/>
+          <w:sz w:val="40"/>
+          <w:szCs w:val="40"/>
+        </w:rPr>
+      </w:pPr>
+    </w:p>
+    <w:p>
+      <w:pPr>
+        <w:rPr>
+          <w:rFonts w:asciiTheme="minorBidi" w:hAnsiTheme="minorBidi"/>
+          <w:sz w:val="36"/>
+          <w:szCs w:val="36"/>
+        </w:rPr>
+      </w:pPr>
+      <w:r>
+        <w:rPr>
+          <w:rFonts w:asciiTheme="minorBidi" w:hAnsiTheme="minorBidi"/>
+          <w:sz w:val="36"/>
+          <w:szCs w:val="36"/>
+        </w:rPr>
+        <w:t>At system startup:</w:t>
       </w:r>
     </w:p>
     <w:p>
       <w:pPr>
         <w:spacing w:after="0" w:line="240" w:lineRule="auto"/>
-        <w:ind w:firstLine="720"/>
-        <w:rPr>
-          <w:sz w:val="32"/>
-          <w:szCs w:val="32"/>
-        </w:rPr>
-      </w:pPr>
-      <w:r>
-        <w:rPr>
-          <w:sz w:val="32"/>
-          <w:szCs w:val="32"/>
+        <w:ind w:left="360"/>
+        <w:rPr>
+          <w:rFonts w:asciiTheme="minorBidi" w:hAnsiTheme="minorBidi"/>
+          <w:sz w:val="36"/>
+          <w:szCs w:val="36"/>
+        </w:rPr>
+      </w:pPr>
+      <w:r>
+        <w:rPr>
+          <w:rFonts w:asciiTheme="minorBidi" w:hAnsiTheme="minorBidi"/>
+          <w:sz w:val="36"/>
+          <w:szCs w:val="36"/>
+        </w:rPr>
+        <w:t xml:space="preserve">If the second mode is selected </w:t>
+      </w:r>
+      <w:r>
+        <w:rPr>
+          <w:rFonts w:asciiTheme="minorBidi" w:hAnsiTheme="minorBidi"/>
+          <w:sz w:val="36"/>
+          <w:szCs w:val="36"/>
+        </w:rPr>
+        <w:t xml:space="preserve">the system shall </w:t>
+      </w:r>
+      <w:r>
+        <w:rPr>
+          <w:rFonts w:asciiTheme="minorBidi" w:hAnsiTheme="minorBidi"/>
+          <w:sz w:val="36"/>
+          <w:szCs w:val="36"/>
+        </w:rPr>
+        <w:t>do the following sequence twice</w:t>
+      </w:r>
+      <w:r>
+        <w:rPr>
+          <w:rFonts w:asciiTheme="minorBidi" w:hAnsiTheme="minorBidi"/>
+          <w:sz w:val="36"/>
+          <w:szCs w:val="36"/>
+        </w:rPr>
+        <w:t xml:space="preserve">: </w:t>
+      </w:r>
+    </w:p>
+    <w:p>
+      <w:pPr>
+        <w:spacing w:after="0" w:line="240" w:lineRule="auto"/>
+        <w:ind w:left="360"/>
+        <w:rPr>
+          <w:rFonts w:asciiTheme="minorBidi" w:hAnsiTheme="minorBidi"/>
+          <w:sz w:val="36"/>
+          <w:szCs w:val="36"/>
+        </w:rPr>
+      </w:pPr>
+      <w:r>
+        <w:rPr>
+          <w:rFonts w:asciiTheme="minorBidi" w:hAnsiTheme="minorBidi"/>
+          <w:sz w:val="36"/>
+          <w:szCs w:val="36"/>
+        </w:rPr>
+        <w:t xml:space="preserve">All LEDS OFF except R1, </w:t>
+      </w:r>
+      <w:r>
+        <w:rPr>
+          <w:rFonts w:asciiTheme="minorBidi" w:hAnsiTheme="minorBidi"/>
+          <w:sz w:val="36"/>
+          <w:szCs w:val="36"/>
+        </w:rPr>
+        <w:t>L1 are ON for 200ms</w:t>
+      </w:r>
+    </w:p>
+    <w:p>
+      <w:pPr>
+        <w:spacing w:after="0" w:line="240" w:lineRule="auto"/>
+        <w:ind w:left="360"/>
+        <w:rPr>
+          <w:rFonts w:asciiTheme="minorBidi" w:hAnsiTheme="minorBidi"/>
+          <w:sz w:val="36"/>
+          <w:szCs w:val="36"/>
+        </w:rPr>
+      </w:pPr>
+      <w:r>
+        <w:rPr>
+          <w:rFonts w:asciiTheme="minorBidi" w:hAnsiTheme="minorBidi"/>
+          <w:sz w:val="36"/>
+          <w:szCs w:val="36"/>
+        </w:rPr>
+        <w:t>All LEDS OFF except R2,</w:t>
+      </w:r>
+      <w:r>
+        <w:rPr>
+          <w:rFonts w:asciiTheme="minorBidi" w:hAnsiTheme="minorBidi"/>
+          <w:sz w:val="36"/>
+          <w:szCs w:val="36"/>
+        </w:rPr>
+        <w:t xml:space="preserve"> </w:t>
+      </w:r>
+      <w:r>
+        <w:rPr>
+          <w:rFonts w:asciiTheme="minorBidi" w:hAnsiTheme="minorBidi"/>
+          <w:sz w:val="36"/>
+          <w:szCs w:val="36"/>
+        </w:rPr>
+        <w:t>L2 are ON for 200ms</w:t>
+      </w:r>
+    </w:p>
+    <w:p>
+      <w:pPr>
+        <w:spacing w:after="0" w:line="240" w:lineRule="auto"/>
+        <w:ind w:left="360"/>
+        <w:rPr>
+          <w:rFonts w:asciiTheme="minorBidi" w:hAnsiTheme="minorBidi"/>
+          <w:sz w:val="36"/>
+          <w:szCs w:val="36"/>
+        </w:rPr>
+      </w:pPr>
+      <w:r>
+        <w:rPr>
+          <w:rFonts w:asciiTheme="minorBidi" w:hAnsiTheme="minorBidi"/>
+          <w:sz w:val="36"/>
+          <w:szCs w:val="36"/>
+        </w:rPr>
+        <w:t>All LEDS OFF except R3,</w:t>
+      </w:r>
+      <w:r>
+        <w:rPr>
+          <w:rFonts w:asciiTheme="minorBidi" w:hAnsiTheme="minorBidi"/>
+          <w:sz w:val="36"/>
+          <w:szCs w:val="36"/>
+        </w:rPr>
+        <w:t xml:space="preserve"> </w:t>
+      </w:r>
+      <w:r>
+        <w:rPr>
+          <w:rFonts w:asciiTheme="minorBidi" w:hAnsiTheme="minorBidi"/>
+          <w:sz w:val="36"/>
+          <w:szCs w:val="36"/>
+        </w:rPr>
+        <w:t>L3 are ON for 200ms</w:t>
+      </w:r>
+    </w:p>
+    <w:p>
+      <w:pPr>
+        <w:spacing w:after="0" w:line="240" w:lineRule="auto"/>
+        <w:ind w:left="360"/>
+        <w:rPr>
+          <w:rFonts w:asciiTheme="minorBidi" w:hAnsiTheme="minorBidi"/>
+          <w:sz w:val="36"/>
+          <w:szCs w:val="36"/>
+        </w:rPr>
+      </w:pPr>
+      <w:r>
+        <w:rPr>
+          <w:rFonts w:asciiTheme="minorBidi" w:hAnsiTheme="minorBidi"/>
+          <w:sz w:val="36"/>
+          <w:szCs w:val="36"/>
+        </w:rPr>
+        <w:t>All LEDS OFF except R4,</w:t>
+      </w:r>
+      <w:r>
+        <w:rPr>
+          <w:rFonts w:asciiTheme="minorBidi" w:hAnsiTheme="minorBidi"/>
+          <w:sz w:val="36"/>
+          <w:szCs w:val="36"/>
+        </w:rPr>
+        <w:t xml:space="preserve"> </w:t>
+      </w:r>
+      <w:r>
+        <w:rPr>
+          <w:rFonts w:asciiTheme="minorBidi" w:hAnsiTheme="minorBidi"/>
+          <w:sz w:val="36"/>
+          <w:szCs w:val="36"/>
+        </w:rPr>
+        <w:t>L4 are ON for 200ms</w:t>
+      </w:r>
+    </w:p>
+    <w:p>
+      <w:pPr>
+        <w:spacing w:after="0" w:line="240" w:lineRule="auto"/>
+        <w:ind w:left="360"/>
+        <w:rPr>
+          <w:rFonts w:asciiTheme="minorBidi" w:hAnsiTheme="minorBidi"/>
+          <w:sz w:val="36"/>
+          <w:szCs w:val="36"/>
+        </w:rPr>
+      </w:pPr>
+      <w:r>
+        <w:rPr>
+          <w:rFonts w:asciiTheme="minorBidi" w:hAnsiTheme="minorBidi"/>
+          <w:sz w:val="36"/>
+          <w:szCs w:val="36"/>
+        </w:rPr>
+        <w:t>All LEDS OFF except R5,</w:t>
+      </w:r>
+      <w:r>
+        <w:rPr>
+          <w:rFonts w:asciiTheme="minorBidi" w:hAnsiTheme="minorBidi"/>
+          <w:sz w:val="36"/>
+          <w:szCs w:val="36"/>
+        </w:rPr>
+        <w:t xml:space="preserve"> </w:t>
+      </w:r>
+      <w:r>
+        <w:rPr>
+          <w:rFonts w:asciiTheme="minorBidi" w:hAnsiTheme="minorBidi"/>
+          <w:sz w:val="36"/>
+          <w:szCs w:val="36"/>
+        </w:rPr>
+        <w:t>L5 are ON for 200ms</w:t>
+      </w:r>
+    </w:p>
+    <w:p>
+      <w:pPr>
+        <w:spacing w:after="0" w:line="240" w:lineRule="auto"/>
+        <w:ind w:left="360"/>
+        <w:rPr>
+          <w:rFonts w:asciiTheme="minorBidi" w:hAnsiTheme="minorBidi"/>
+          <w:sz w:val="40"/>
+          <w:szCs w:val="40"/>
+        </w:rPr>
+      </w:pPr>
+      <w:r>
+        <w:rPr>
+          <w:rFonts w:asciiTheme="minorBidi" w:hAnsiTheme="minorBidi"/>
+          <w:sz w:val="36"/>
+          <w:szCs w:val="36"/>
         </w:rPr>
         <w:lastRenderedPageBreak/>
-        <w:t>Then all LEDS are ON and OFF</w:t>
-      </w:r>
-      <w:r>
-        <w:rPr>
-          <w:sz w:val="32"/>
-          <w:szCs w:val="32"/>
-        </w:rPr>
-        <w:t>.</w:t>
+        <w:t>All LEDS OFF except R6,</w:t>
+      </w:r>
+      <w:r>
+        <w:rPr>
+          <w:rFonts w:asciiTheme="minorBidi" w:hAnsiTheme="minorBidi"/>
+          <w:sz w:val="36"/>
+          <w:szCs w:val="36"/>
+        </w:rPr>
+        <w:t xml:space="preserve"> </w:t>
+      </w:r>
+      <w:r>
+        <w:rPr>
+          <w:rFonts w:asciiTheme="minorBidi" w:hAnsiTheme="minorBidi"/>
+          <w:sz w:val="36"/>
+          <w:szCs w:val="36"/>
+        </w:rPr>
+        <w:t>L6 are ON for</w:t>
+      </w:r>
+      <w:r>
+        <w:rPr>
+          <w:rFonts w:asciiTheme="minorBidi" w:hAnsiTheme="minorBidi"/>
+          <w:sz w:val="40"/>
+          <w:szCs w:val="40"/>
+        </w:rPr>
+        <w:t xml:space="preserve"> 200ms</w:t>
       </w:r>
     </w:p>
     <w:p>
       <w:pPr>
         <w:spacing w:after="0" w:line="240" w:lineRule="auto"/>
-        <w:ind w:firstLine="720"/>
-        <w:rPr>
-          <w:sz w:val="32"/>
-          <w:szCs w:val="32"/>
+        <w:ind w:left="360"/>
+        <w:rPr>
+          <w:rFonts w:asciiTheme="minorBidi" w:hAnsiTheme="minorBidi"/>
+          <w:sz w:val="40"/>
+          <w:szCs w:val="40"/>
         </w:rPr>
       </w:pPr>
     </w:p>
     <w:p>
       <w:pPr>
         <w:spacing w:after="0" w:line="240" w:lineRule="auto"/>
-        <w:ind w:firstLine="720"/>
-        <w:rPr>
-          <w:sz w:val="32"/>
-          <w:szCs w:val="32"/>
-        </w:rPr>
-      </w:pPr>
+        <w:ind w:left="360"/>
+        <w:rPr>
+          <w:rFonts w:asciiTheme="minorBidi" w:hAnsiTheme="minorBidi"/>
+          <w:b/>
+          <w:bCs/>
+          <w:sz w:val="40"/>
+          <w:szCs w:val="40"/>
+        </w:rPr>
+      </w:pPr>
+      <w:r>
+        <w:rPr>
+          <w:rFonts w:asciiTheme="minorBidi" w:hAnsiTheme="minorBidi"/>
+          <w:b/>
+          <w:bCs/>
+          <w:sz w:val="40"/>
+          <w:szCs w:val="40"/>
+        </w:rPr>
+        <w:t>Req _ SEQUENCE OF TAIL FUNCTION_PO5_CYRS_</w:t>
+      </w:r>
+      <w:r>
+        <w:rPr>
+          <w:rFonts w:asciiTheme="minorBidi" w:hAnsiTheme="minorBidi"/>
+          <w:b/>
+          <w:bCs/>
+          <w:color w:val="FF0000"/>
+          <w:sz w:val="40"/>
+          <w:szCs w:val="40"/>
+        </w:rPr>
+        <w:t>004</w:t>
+      </w:r>
+      <w:r>
+        <w:rPr>
+          <w:rFonts w:asciiTheme="minorBidi" w:hAnsiTheme="minorBidi"/>
+          <w:b/>
+          <w:bCs/>
+          <w:sz w:val="40"/>
+          <w:szCs w:val="40"/>
+        </w:rPr>
+        <w:t xml:space="preserve">-V01 </w:t>
+      </w:r>
     </w:p>
     <w:p>
       <w:pPr>
         <w:spacing w:after="0" w:line="240" w:lineRule="auto"/>
-        <w:ind w:firstLine="720"/>
-        <w:rPr>
-          <w:sz w:val="32"/>
-          <w:szCs w:val="32"/>
-        </w:rPr>
-      </w:pPr>
-    </w:p>
-    <w:p>
-      <w:pPr>
-        <w:ind w:firstLine="720"/>
-        <w:rPr>
-          <w:sz w:val="32"/>
-          <w:szCs w:val="32"/>
-          <w:u w:val="single"/>
-        </w:rPr>
-      </w:pPr>
-      <w:r>
-        <w:rPr>
-          <w:sz w:val="32"/>
-          <w:szCs w:val="32"/>
-          <w:u w:val="single"/>
-        </w:rPr>
-        <w:t>Second mode:</w:t>
-      </w:r>
-    </w:p>
-    <w:p>
-      <w:pPr>
-        <w:ind w:left="720"/>
-        <w:rPr>
-          <w:sz w:val="32"/>
-          <w:szCs w:val="32"/>
-        </w:rPr>
-      </w:pPr>
-      <w:r>
-        <w:rPr>
-          <w:sz w:val="32"/>
-          <w:szCs w:val="32"/>
-        </w:rPr>
-        <w:t>LEDS from R1 to R6 are ON LED by LED and at same time L1 to L6 are ON LED by LED</w:t>
-      </w:r>
-      <w:r>
-        <w:rPr>
-          <w:sz w:val="32"/>
-          <w:szCs w:val="32"/>
-        </w:rPr>
-        <w:t>.</w:t>
-      </w:r>
-      <w:r>
-        <w:rPr>
-          <w:sz w:val="32"/>
-          <w:szCs w:val="32"/>
-        </w:rPr>
-        <w:t xml:space="preserve"> </w:t>
-      </w:r>
-    </w:p>
-    <w:p>
-      <w:pPr>
-        <w:ind w:firstLine="720"/>
-        <w:rPr>
-          <w:sz w:val="32"/>
-          <w:szCs w:val="32"/>
-        </w:rPr>
-      </w:pPr>
-      <w:r>
-        <w:rPr>
-          <w:sz w:val="32"/>
-          <w:szCs w:val="32"/>
-        </w:rPr>
-        <w:t>Then repeat this scenario again.</w:t>
-      </w:r>
-    </w:p>
-    <w:p>
-      <w:pPr>
-        <w:rPr>
-          <w:sz w:val="32"/>
-          <w:szCs w:val="32"/>
-        </w:rPr>
-      </w:pPr>
-    </w:p>
-    <w:p>
-      <w:pPr>
-        <w:rPr>
-          <w:sz w:val="32"/>
-          <w:szCs w:val="32"/>
-        </w:rPr>
-      </w:pPr>
-      <w:proofErr w:type="spellStart"/>
-      <w:r>
-        <w:rPr>
-          <w:sz w:val="32"/>
-          <w:szCs w:val="32"/>
-        </w:rPr>
-        <w:t>Req</w:t>
-      </w:r>
-      <w:proofErr w:type="spellEnd"/>
-      <w:r>
-        <w:rPr>
-          <w:sz w:val="32"/>
-          <w:szCs w:val="32"/>
-        </w:rPr>
-        <w:t xml:space="preserve"> _ </w:t>
-      </w:r>
-      <w:r>
-        <w:rPr>
-          <w:sz w:val="32"/>
-          <w:szCs w:val="32"/>
-        </w:rPr>
-        <w:t>LED STRING ANIMATION_PO5_CYRS_</w:t>
-      </w:r>
-      <w:r>
-        <w:rPr>
+        <w:ind w:left="360"/>
+        <w:rPr>
+          <w:rFonts w:asciiTheme="minorBidi" w:hAnsiTheme="minorBidi"/>
+          <w:b/>
+          <w:bCs/>
+          <w:sz w:val="40"/>
+          <w:szCs w:val="40"/>
+        </w:rPr>
+      </w:pPr>
+      <w:r>
+        <w:rPr>
+          <w:rFonts w:asciiTheme="minorBidi" w:hAnsiTheme="minorBidi"/>
+          <w:b/>
+          <w:bCs/>
+          <w:sz w:val="40"/>
+          <w:szCs w:val="40"/>
+        </w:rPr>
+        <w:t>Imp # HW&amp;SW</w:t>
+      </w:r>
+    </w:p>
+    <w:p>
+      <w:pPr>
+        <w:spacing w:after="0" w:line="240" w:lineRule="auto"/>
+        <w:ind w:left="360"/>
+        <w:rPr>
+          <w:rFonts w:asciiTheme="minorBidi" w:hAnsiTheme="minorBidi"/>
+          <w:b/>
+          <w:bCs/>
+          <w:sz w:val="40"/>
+          <w:szCs w:val="40"/>
+        </w:rPr>
+      </w:pPr>
+    </w:p>
+    <w:p>
+      <w:pPr>
+        <w:rPr>
+          <w:rFonts w:asciiTheme="minorBidi" w:hAnsiTheme="minorBidi"/>
+          <w:sz w:val="36"/>
+          <w:szCs w:val="36"/>
+        </w:rPr>
+      </w:pPr>
+      <w:r>
+        <w:rPr>
+          <w:rFonts w:asciiTheme="minorBidi" w:hAnsiTheme="minorBidi"/>
+          <w:sz w:val="36"/>
+          <w:szCs w:val="36"/>
+        </w:rPr>
+        <w:t xml:space="preserve">If Tail switch is HIGH then </w:t>
+      </w:r>
+      <w:r>
+        <w:rPr>
+          <w:rFonts w:asciiTheme="minorBidi" w:hAnsiTheme="minorBidi"/>
+          <w:sz w:val="36"/>
+          <w:szCs w:val="36"/>
+        </w:rPr>
+        <w:t>all Tail LEDS will be ON</w:t>
+      </w:r>
+    </w:p>
+    <w:p>
+      <w:pPr>
+        <w:rPr>
+          <w:rFonts w:asciiTheme="minorBidi" w:hAnsiTheme="minorBidi"/>
+          <w:sz w:val="36"/>
+          <w:szCs w:val="36"/>
+        </w:rPr>
+      </w:pPr>
+      <w:r>
+        <w:rPr>
+          <w:rFonts w:asciiTheme="minorBidi" w:hAnsiTheme="minorBidi"/>
+          <w:sz w:val="36"/>
+          <w:szCs w:val="36"/>
+        </w:rPr>
+        <w:t>And if Tail switch is LOW then all Tail LEDS will be OFF</w:t>
+      </w:r>
+    </w:p>
+    <w:p>
+      <w:pPr>
+        <w:spacing w:after="0" w:line="240" w:lineRule="auto"/>
+        <w:ind w:left="360"/>
+        <w:rPr>
+          <w:rFonts w:asciiTheme="minorBidi" w:hAnsiTheme="minorBidi"/>
+          <w:b/>
+          <w:bCs/>
+          <w:sz w:val="40"/>
+          <w:szCs w:val="40"/>
+        </w:rPr>
+      </w:pPr>
+      <w:r>
+        <w:rPr>
+          <w:rFonts w:asciiTheme="minorBidi" w:hAnsiTheme="minorBidi"/>
+          <w:b/>
+          <w:bCs/>
+          <w:sz w:val="40"/>
+          <w:szCs w:val="40"/>
+        </w:rPr>
+        <w:t>Req _ SEQUENCE OF TI FUNCTION RIGHT_PO5_CYRS_</w:t>
+      </w:r>
+      <w:r>
+        <w:rPr>
+          <w:rFonts w:asciiTheme="minorBidi" w:hAnsiTheme="minorBidi"/>
+          <w:b/>
+          <w:bCs/>
           <w:color w:val="FF0000"/>
-          <w:sz w:val="32"/>
-          <w:szCs w:val="32"/>
-        </w:rPr>
-        <w:t>002</w:t>
-      </w:r>
-      <w:r>
-        <w:rPr>
-          <w:sz w:val="32"/>
-          <w:szCs w:val="32"/>
-        </w:rPr>
-        <w:t>-V</w:t>
-      </w:r>
-      <w:r>
-        <w:rPr>
-          <w:sz w:val="32"/>
-          <w:szCs w:val="32"/>
-        </w:rPr>
-        <w:t>02</w:t>
-      </w:r>
-      <w:r>
-        <w:rPr>
-          <w:sz w:val="32"/>
-          <w:szCs w:val="32"/>
-        </w:rPr>
-        <w:t xml:space="preserve"> _ Imp # SW</w:t>
-      </w:r>
-    </w:p>
-    <w:p>
-      <w:pPr>
-        <w:ind w:left="720"/>
-        <w:rPr>
-          <w:sz w:val="32"/>
-          <w:szCs w:val="32"/>
-        </w:rPr>
-      </w:pPr>
-      <w:r>
-        <w:rPr>
-          <w:sz w:val="32"/>
-          <w:szCs w:val="32"/>
-        </w:rPr>
-        <w:t>Tail LEDs will be ON if Tail switch is ON and will be OFF if Tail switch is OFF.</w:t>
-      </w:r>
-    </w:p>
-    <w:p>
-      <w:pPr>
-        <w:rPr>
-          <w:sz w:val="32"/>
-          <w:szCs w:val="32"/>
-        </w:rPr>
-      </w:pPr>
-    </w:p>
-    <w:p>
-      <w:pPr>
-        <w:rPr>
-          <w:sz w:val="32"/>
-          <w:szCs w:val="32"/>
-        </w:rPr>
-      </w:pPr>
-      <w:proofErr w:type="spellStart"/>
-      <w:r>
-        <w:rPr>
-          <w:sz w:val="32"/>
-          <w:szCs w:val="32"/>
-        </w:rPr>
-        <w:t>Req</w:t>
-      </w:r>
-      <w:proofErr w:type="spellEnd"/>
-      <w:r>
-        <w:rPr>
-          <w:sz w:val="32"/>
-          <w:szCs w:val="32"/>
-        </w:rPr>
-        <w:t xml:space="preserve"> _ </w:t>
-      </w:r>
-      <w:r>
-        <w:rPr>
-          <w:sz w:val="32"/>
-          <w:szCs w:val="32"/>
-        </w:rPr>
-        <w:t>LED STRING ANIMATION_PO5_CYRS_</w:t>
-      </w:r>
-      <w:r>
-        <w:rPr>
+          <w:sz w:val="40"/>
+          <w:szCs w:val="40"/>
+        </w:rPr>
+        <w:t>005</w:t>
+      </w:r>
+      <w:r>
+        <w:rPr>
+          <w:rFonts w:asciiTheme="minorBidi" w:hAnsiTheme="minorBidi"/>
+          <w:b/>
+          <w:bCs/>
+          <w:sz w:val="40"/>
+          <w:szCs w:val="40"/>
+        </w:rPr>
+        <w:t xml:space="preserve">-V01    </w:t>
+      </w:r>
+      <w:r>
+        <w:rPr>
+          <w:rFonts w:asciiTheme="minorBidi" w:hAnsiTheme="minorBidi"/>
+          <w:b/>
+          <w:bCs/>
+          <w:sz w:val="40"/>
+          <w:szCs w:val="40"/>
+        </w:rPr>
+        <w:t>Imp # HW&amp;SW</w:t>
+      </w:r>
+    </w:p>
+    <w:p>
+      <w:pPr>
+        <w:spacing w:after="0" w:line="240" w:lineRule="auto"/>
+        <w:ind w:left="360"/>
+        <w:rPr>
+          <w:rFonts w:asciiTheme="minorBidi" w:hAnsiTheme="minorBidi"/>
+          <w:b/>
+          <w:bCs/>
+          <w:sz w:val="40"/>
+          <w:szCs w:val="40"/>
+        </w:rPr>
+      </w:pPr>
+    </w:p>
+    <w:p>
+      <w:pPr>
+        <w:rPr>
+          <w:rFonts w:asciiTheme="minorBidi" w:hAnsiTheme="minorBidi"/>
+          <w:sz w:val="36"/>
+          <w:szCs w:val="36"/>
+        </w:rPr>
+      </w:pPr>
+      <w:r>
+        <w:rPr>
+          <w:rFonts w:asciiTheme="minorBidi" w:hAnsiTheme="minorBidi"/>
+          <w:sz w:val="36"/>
+          <w:szCs w:val="36"/>
+        </w:rPr>
+        <w:t>If right</w:t>
+      </w:r>
+      <w:r>
+        <w:rPr>
+          <w:rFonts w:asciiTheme="minorBidi" w:hAnsiTheme="minorBidi"/>
+          <w:sz w:val="36"/>
+          <w:szCs w:val="36"/>
+        </w:rPr>
+        <w:t xml:space="preserve"> TI</w:t>
+      </w:r>
+      <w:r>
+        <w:rPr>
+          <w:rFonts w:asciiTheme="minorBidi" w:hAnsiTheme="minorBidi"/>
+          <w:sz w:val="36"/>
+          <w:szCs w:val="36"/>
+        </w:rPr>
+        <w:t xml:space="preserve"> switch is HIGH then the system shall do the following sequence:</w:t>
+      </w:r>
+    </w:p>
+    <w:p>
+      <w:pPr>
+        <w:rPr>
+          <w:rFonts w:asciiTheme="minorBidi" w:hAnsiTheme="minorBidi"/>
+          <w:sz w:val="36"/>
+          <w:szCs w:val="36"/>
+        </w:rPr>
+      </w:pPr>
+      <w:r>
+        <w:rPr>
+          <w:rFonts w:asciiTheme="minorBidi" w:hAnsiTheme="minorBidi"/>
+          <w:sz w:val="36"/>
+          <w:szCs w:val="36"/>
+        </w:rPr>
+        <w:t>R1 will be ON then wait 200ms</w:t>
+      </w:r>
+    </w:p>
+    <w:p>
+      <w:pPr>
+        <w:rPr>
+          <w:rFonts w:asciiTheme="minorBidi" w:hAnsiTheme="minorBidi"/>
+          <w:sz w:val="36"/>
+          <w:szCs w:val="36"/>
+        </w:rPr>
+      </w:pPr>
+      <w:r>
+        <w:rPr>
+          <w:rFonts w:asciiTheme="minorBidi" w:hAnsiTheme="minorBidi"/>
+          <w:sz w:val="36"/>
+          <w:szCs w:val="36"/>
+        </w:rPr>
+        <w:t>R2 will be ON then wait 200ms</w:t>
+      </w:r>
+    </w:p>
+    <w:p>
+      <w:pPr>
+        <w:rPr>
+          <w:rFonts w:asciiTheme="minorBidi" w:hAnsiTheme="minorBidi"/>
+          <w:sz w:val="36"/>
+          <w:szCs w:val="36"/>
+        </w:rPr>
+      </w:pPr>
+      <w:r>
+        <w:rPr>
+          <w:rFonts w:asciiTheme="minorBidi" w:hAnsiTheme="minorBidi"/>
+          <w:sz w:val="36"/>
+          <w:szCs w:val="36"/>
+        </w:rPr>
+        <w:t>R3 will be ON then wait 200ms</w:t>
+      </w:r>
+    </w:p>
+    <w:p>
+      <w:pPr>
+        <w:rPr>
+          <w:rFonts w:asciiTheme="minorBidi" w:hAnsiTheme="minorBidi"/>
+          <w:sz w:val="36"/>
+          <w:szCs w:val="36"/>
+        </w:rPr>
+      </w:pPr>
+      <w:r>
+        <w:rPr>
+          <w:rFonts w:asciiTheme="minorBidi" w:hAnsiTheme="minorBidi"/>
+          <w:sz w:val="36"/>
+          <w:szCs w:val="36"/>
+        </w:rPr>
+        <w:t>R4 will be ON then wait 200ms</w:t>
+      </w:r>
+    </w:p>
+    <w:p>
+      <w:pPr>
+        <w:rPr>
+          <w:rFonts w:asciiTheme="minorBidi" w:hAnsiTheme="minorBidi"/>
+          <w:sz w:val="36"/>
+          <w:szCs w:val="36"/>
+        </w:rPr>
+      </w:pPr>
+      <w:r>
+        <w:rPr>
+          <w:rFonts w:asciiTheme="minorBidi" w:hAnsiTheme="minorBidi"/>
+          <w:sz w:val="36"/>
+          <w:szCs w:val="36"/>
+        </w:rPr>
+        <w:t>R5 will be ON then wait 200ms</w:t>
+      </w:r>
+    </w:p>
+    <w:p>
+      <w:pPr>
+        <w:rPr>
+          <w:rFonts w:asciiTheme="minorBidi" w:hAnsiTheme="minorBidi"/>
+          <w:sz w:val="36"/>
+          <w:szCs w:val="36"/>
+        </w:rPr>
+      </w:pPr>
+      <w:r>
+        <w:rPr>
+          <w:rFonts w:asciiTheme="minorBidi" w:hAnsiTheme="minorBidi"/>
+          <w:sz w:val="36"/>
+          <w:szCs w:val="36"/>
+        </w:rPr>
+        <w:t xml:space="preserve">R6 will be ON then wait for right TI switch to be released   </w:t>
+      </w:r>
+    </w:p>
+    <w:p>
+      <w:pPr>
+        <w:rPr>
+          <w:rFonts w:asciiTheme="minorBidi" w:hAnsiTheme="minorBidi"/>
+          <w:sz w:val="40"/>
+          <w:szCs w:val="40"/>
+        </w:rPr>
+      </w:pPr>
+    </w:p>
+    <w:p>
+      <w:pPr>
+        <w:spacing w:after="0" w:line="240" w:lineRule="auto"/>
+        <w:ind w:left="360"/>
+        <w:rPr>
+          <w:rFonts w:asciiTheme="minorBidi" w:hAnsiTheme="minorBidi"/>
+          <w:b/>
+          <w:bCs/>
+          <w:sz w:val="40"/>
+          <w:szCs w:val="40"/>
+        </w:rPr>
+      </w:pPr>
+      <w:r>
+        <w:rPr>
+          <w:rFonts w:asciiTheme="minorBidi" w:hAnsiTheme="minorBidi"/>
+          <w:b/>
+          <w:bCs/>
+          <w:sz w:val="40"/>
+          <w:szCs w:val="40"/>
+        </w:rPr>
+        <w:t>Req _ SEQUENCE OF TI FUNCTION LEFT_PO5_CYRS_</w:t>
+      </w:r>
+      <w:r>
+        <w:rPr>
+          <w:rFonts w:asciiTheme="minorBidi" w:hAnsiTheme="minorBidi"/>
+          <w:b/>
+          <w:bCs/>
           <w:color w:val="FF0000"/>
-          <w:sz w:val="32"/>
-          <w:szCs w:val="32"/>
-        </w:rPr>
-        <w:t>003</w:t>
-      </w:r>
-      <w:r>
-        <w:rPr>
-          <w:sz w:val="32"/>
-          <w:szCs w:val="32"/>
-        </w:rPr>
-        <w:t>-V</w:t>
-      </w:r>
-      <w:r>
-        <w:rPr>
-          <w:sz w:val="32"/>
-          <w:szCs w:val="32"/>
-        </w:rPr>
-        <w:t>02</w:t>
-      </w:r>
-      <w:r>
-        <w:rPr>
-          <w:sz w:val="32"/>
-          <w:szCs w:val="32"/>
-        </w:rPr>
-        <w:t xml:space="preserve"> _ Imp # SW</w:t>
-      </w:r>
-    </w:p>
-    <w:p>
-      <w:pPr>
-        <w:ind w:left="720"/>
-        <w:rPr>
-          <w:sz w:val="32"/>
-          <w:szCs w:val="32"/>
-        </w:rPr>
-      </w:pPr>
-      <w:r>
-        <w:rPr>
-          <w:sz w:val="32"/>
-          <w:szCs w:val="32"/>
-        </w:rPr>
-        <w:t>When TI switch is ON</w:t>
-      </w:r>
-      <w:r>
-        <w:rPr>
-          <w:sz w:val="32"/>
-          <w:szCs w:val="32"/>
-        </w:rPr>
-        <w:t xml:space="preserve"> then TI function will be activated, LEDS from R1 to R6 or </w:t>
-      </w:r>
-      <w:r>
-        <w:rPr>
-          <w:sz w:val="32"/>
-          <w:szCs w:val="32"/>
-        </w:rPr>
-        <w:t xml:space="preserve">from L1 to L6 will be activated and if TI switch is OFF then TI function will be deactivated. </w:t>
-      </w:r>
-    </w:p>
-    <w:p>
-      <w:pPr>
-        <w:rPr>
-          <w:sz w:val="32"/>
-          <w:szCs w:val="32"/>
-        </w:rPr>
-      </w:pPr>
-    </w:p>
-    <w:p>
-      <w:pPr>
-        <w:rPr>
-          <w:sz w:val="44"/>
-          <w:szCs w:val="44"/>
-        </w:rPr>
-      </w:pPr>
-    </w:p>
-    <w:p>
-      <w:pPr>
-        <w:rPr>
-          <w:sz w:val="44"/>
-          <w:szCs w:val="44"/>
-        </w:rPr>
-      </w:pPr>
-    </w:p>
-    <w:p>
-      <w:pPr>
-        <w:rPr>
-          <w:sz w:val="44"/>
-          <w:szCs w:val="44"/>
-        </w:rPr>
-      </w:pPr>
-    </w:p>
-    <w:p>
-      <w:pPr>
-        <w:rPr>
-          <w:sz w:val="48"/>
-          <w:szCs w:val="48"/>
+          <w:sz w:val="40"/>
+          <w:szCs w:val="40"/>
+        </w:rPr>
+        <w:t>006</w:t>
+      </w:r>
+      <w:r>
+        <w:rPr>
+          <w:rFonts w:asciiTheme="minorBidi" w:hAnsiTheme="minorBidi"/>
+          <w:b/>
+          <w:bCs/>
+          <w:sz w:val="40"/>
+          <w:szCs w:val="40"/>
+        </w:rPr>
+        <w:t xml:space="preserve">-V01   </w:t>
+      </w:r>
+      <w:r>
+        <w:rPr>
+          <w:rFonts w:asciiTheme="minorBidi" w:hAnsiTheme="minorBidi"/>
+          <w:b/>
+          <w:bCs/>
+          <w:sz w:val="40"/>
+          <w:szCs w:val="40"/>
+        </w:rPr>
+        <w:t>Imp # HW&amp;SW</w:t>
+      </w:r>
+    </w:p>
+    <w:p>
+      <w:pPr>
+        <w:spacing w:after="0" w:line="240" w:lineRule="auto"/>
+        <w:ind w:left="360"/>
+        <w:rPr>
+          <w:rFonts w:asciiTheme="minorBidi" w:hAnsiTheme="minorBidi"/>
+          <w:b/>
+          <w:bCs/>
+          <w:sz w:val="40"/>
+          <w:szCs w:val="40"/>
+        </w:rPr>
+      </w:pPr>
+    </w:p>
+    <w:p>
+      <w:pPr>
+        <w:rPr>
+          <w:rFonts w:asciiTheme="minorBidi" w:hAnsiTheme="minorBidi"/>
+          <w:sz w:val="36"/>
+          <w:szCs w:val="36"/>
+        </w:rPr>
+      </w:pPr>
+      <w:r>
+        <w:rPr>
+          <w:rFonts w:asciiTheme="minorBidi" w:hAnsiTheme="minorBidi"/>
+          <w:sz w:val="36"/>
+          <w:szCs w:val="36"/>
+        </w:rPr>
+        <w:t>If left TI switch is HIGH then the system shall do the following sequence:</w:t>
+      </w:r>
+    </w:p>
+    <w:p>
+      <w:pPr>
+        <w:rPr>
+          <w:rFonts w:asciiTheme="minorBidi" w:hAnsiTheme="minorBidi"/>
+          <w:sz w:val="36"/>
+          <w:szCs w:val="36"/>
+        </w:rPr>
+      </w:pPr>
+      <w:r>
+        <w:rPr>
+          <w:rFonts w:asciiTheme="minorBidi" w:hAnsiTheme="minorBidi"/>
+          <w:sz w:val="36"/>
+          <w:szCs w:val="36"/>
+        </w:rPr>
+        <w:lastRenderedPageBreak/>
+        <w:t>L1 will be ON then wait 200ms</w:t>
+      </w:r>
+    </w:p>
+    <w:p>
+      <w:pPr>
+        <w:rPr>
+          <w:rFonts w:asciiTheme="minorBidi" w:hAnsiTheme="minorBidi"/>
+          <w:sz w:val="36"/>
+          <w:szCs w:val="36"/>
+        </w:rPr>
+      </w:pPr>
+      <w:r>
+        <w:rPr>
+          <w:rFonts w:asciiTheme="minorBidi" w:hAnsiTheme="minorBidi"/>
+          <w:sz w:val="36"/>
+          <w:szCs w:val="36"/>
+        </w:rPr>
+        <w:t>L2 will be ON then wait 200ms</w:t>
+      </w:r>
+    </w:p>
+    <w:p>
+      <w:pPr>
+        <w:rPr>
+          <w:rFonts w:asciiTheme="minorBidi" w:hAnsiTheme="minorBidi"/>
+          <w:sz w:val="36"/>
+          <w:szCs w:val="36"/>
+        </w:rPr>
+      </w:pPr>
+      <w:r>
+        <w:rPr>
+          <w:rFonts w:asciiTheme="minorBidi" w:hAnsiTheme="minorBidi"/>
+          <w:sz w:val="36"/>
+          <w:szCs w:val="36"/>
+        </w:rPr>
+        <w:t>L3 will be ON then wait 200ms</w:t>
+      </w:r>
+    </w:p>
+    <w:p>
+      <w:pPr>
+        <w:rPr>
+          <w:rFonts w:asciiTheme="minorBidi" w:hAnsiTheme="minorBidi"/>
+          <w:sz w:val="36"/>
+          <w:szCs w:val="36"/>
+        </w:rPr>
+      </w:pPr>
+      <w:r>
+        <w:rPr>
+          <w:rFonts w:asciiTheme="minorBidi" w:hAnsiTheme="minorBidi"/>
+          <w:sz w:val="36"/>
+          <w:szCs w:val="36"/>
+        </w:rPr>
+        <w:t>L4 will be ON then wait 200ms</w:t>
+      </w:r>
+    </w:p>
+    <w:p>
+      <w:pPr>
+        <w:rPr>
+          <w:rFonts w:asciiTheme="minorBidi" w:hAnsiTheme="minorBidi"/>
+          <w:sz w:val="36"/>
+          <w:szCs w:val="36"/>
+        </w:rPr>
+      </w:pPr>
+      <w:r>
+        <w:rPr>
+          <w:rFonts w:asciiTheme="minorBidi" w:hAnsiTheme="minorBidi"/>
+          <w:sz w:val="36"/>
+          <w:szCs w:val="36"/>
+        </w:rPr>
+        <w:t>L5 will be ON then wait 200ms</w:t>
+      </w:r>
+    </w:p>
+    <w:p>
+      <w:pPr>
+        <w:rPr>
+          <w:rFonts w:asciiTheme="minorBidi" w:hAnsiTheme="minorBidi"/>
+          <w:sz w:val="36"/>
+          <w:szCs w:val="36"/>
+        </w:rPr>
+      </w:pPr>
+      <w:r>
+        <w:rPr>
+          <w:rFonts w:asciiTheme="minorBidi" w:hAnsiTheme="minorBidi"/>
+          <w:sz w:val="36"/>
+          <w:szCs w:val="36"/>
+        </w:rPr>
+        <w:t xml:space="preserve">L6 will be ON then wait for left TI switch to be released   </w:t>
+      </w:r>
+    </w:p>
+    <w:p>
+      <w:pPr>
+        <w:rPr>
+          <w:rFonts w:asciiTheme="minorBidi" w:hAnsiTheme="minorBidi"/>
+          <w:sz w:val="40"/>
+          <w:szCs w:val="40"/>
+        </w:rPr>
+      </w:pPr>
+    </w:p>
+    <w:p>
+      <w:pPr>
+        <w:rPr>
+          <w:rFonts w:asciiTheme="minorBidi" w:hAnsiTheme="minorBidi"/>
+          <w:sz w:val="40"/>
+          <w:szCs w:val="40"/>
+        </w:rPr>
+      </w:pPr>
+    </w:p>
+    <w:p>
+      <w:pPr>
+        <w:rPr>
+          <w:rFonts w:asciiTheme="minorBidi" w:hAnsiTheme="minorBidi"/>
+          <w:sz w:val="40"/>
+          <w:szCs w:val="40"/>
+        </w:rPr>
+      </w:pPr>
+    </w:p>
+    <w:p>
+      <w:pPr>
+        <w:rPr>
+          <w:rFonts w:asciiTheme="minorBidi" w:hAnsiTheme="minorBidi"/>
+          <w:sz w:val="40"/>
+          <w:szCs w:val="40"/>
         </w:rPr>
       </w:pPr>
     </w:p>
@@ -2570,8 +4147,8 @@
 </file>
 
 <file path=word/numbering.xml><?xml version="1.0" encoding="utf-8"?>
-<w:numbering xmlns:wpc="http://schemas.microsoft.com/office/word/2010/wordprocessingCanvas" xmlns:cx="http://schemas.microsoft.com/office/drawing/2014/chartex" xmlns:cx1="http://schemas.microsoft.com/office/drawing/2015/9/8/chartex" xmlns:mc="http://schemas.openxmlformats.org/markup-compatibility/2006" xmlns:o="urn:schemas-microsoft-com:office:office" xmlns:r="http://schemas.openxmlformats.org/officeDocument/2006/relationships" xmlns:m="http://schemas.openxmlformats.org/officeDocument/2006/math" xmlns:v="urn:schemas-microsoft-com:vml" xmlns:wp14="http://schemas.microsoft.com/office/word/2010/wordprocessingDrawing" xmlns:wp="http://schemas.openxmlformats.org/drawingml/2006/wordprocessingDrawing" xmlns:w10="urn:schemas-microsoft-com:office:word" xmlns:w="http://schemas.openxmlformats.org/wordprocessingml/2006/main" xmlns:w14="http://schemas.microsoft.com/office/word/2010/wordml" xmlns:w15="http://schemas.microsoft.com/office/word/2012/wordml" xmlns:w16se="http://schemas.microsoft.com/office/word/2015/wordml/symex" xmlns:wpg="http://schemas.microsoft.com/office/word/2010/wordprocessingGroup" xmlns:wpi="http://schemas.microsoft.com/office/word/2010/wordprocessingInk" xmlns:wne="http://schemas.microsoft.com/office/word/2006/wordml" xmlns:wps="http://schemas.microsoft.com/office/word/2010/wordprocessingShape" mc:Ignorable="w14 w15 w16se wp14">
-  <w:abstractNum w:abstractNumId="0" w15:restartNumberingAfterBreak="0">
+<w:numbering xmlns:wpc="http://schemas.microsoft.com/office/word/2010/wordprocessingCanvas" xmlns:mc="http://schemas.openxmlformats.org/markup-compatibility/2006" xmlns:o="urn:schemas-microsoft-com:office:office" xmlns:r="http://schemas.openxmlformats.org/officeDocument/2006/relationships" xmlns:m="http://schemas.openxmlformats.org/officeDocument/2006/math" xmlns:v="urn:schemas-microsoft-com:vml" xmlns:wp14="http://schemas.microsoft.com/office/word/2010/wordprocessingDrawing" xmlns:wp="http://schemas.openxmlformats.org/drawingml/2006/wordprocessingDrawing" xmlns:w10="urn:schemas-microsoft-com:office:word" xmlns:w="http://schemas.openxmlformats.org/wordprocessingml/2006/main" xmlns:w14="http://schemas.microsoft.com/office/word/2010/wordml" xmlns:w15="http://schemas.microsoft.com/office/word/2012/wordml" xmlns:wpg="http://schemas.microsoft.com/office/word/2010/wordprocessingGroup" xmlns:wpi="http://schemas.microsoft.com/office/word/2010/wordprocessingInk" xmlns:wne="http://schemas.microsoft.com/office/word/2006/wordml" xmlns:wps="http://schemas.microsoft.com/office/word/2010/wordprocessingShape" mc:Ignorable="w14 w15 wp14">
+  <w:abstractNum w:abstractNumId="0">
     <w:nsid w:val="03F33B49"/>
     <w:multiLevelType w:val="hybridMultilevel"/>
     <w:tmpl w:val="0258695E"/>
@@ -2660,7 +4237,7 @@
       </w:pPr>
     </w:lvl>
   </w:abstractNum>
-  <w:abstractNum w:abstractNumId="1" w15:restartNumberingAfterBreak="0">
+  <w:abstractNum w:abstractNumId="1">
     <w:nsid w:val="067E3BD1"/>
     <w:multiLevelType w:val="hybridMultilevel"/>
     <w:tmpl w:val="1DF46BA4"/>
@@ -2752,7 +4329,7 @@
       </w:pPr>
     </w:lvl>
   </w:abstractNum>
-  <w:abstractNum w:abstractNumId="2" w15:restartNumberingAfterBreak="0">
+  <w:abstractNum w:abstractNumId="2">
     <w:nsid w:val="103E5DFF"/>
     <w:multiLevelType w:val="hybridMultilevel"/>
     <w:tmpl w:val="2D348B38"/>
@@ -2865,7 +4442,7 @@
       </w:rPr>
     </w:lvl>
   </w:abstractNum>
-  <w:abstractNum w:abstractNumId="3" w15:restartNumberingAfterBreak="0">
+  <w:abstractNum w:abstractNumId="3">
     <w:nsid w:val="235B0D78"/>
     <w:multiLevelType w:val="multilevel"/>
     <w:tmpl w:val="9CB67444"/>
@@ -2989,7 +4566,7 @@
       </w:rPr>
     </w:lvl>
   </w:abstractNum>
-  <w:abstractNum w:abstractNumId="4" w15:restartNumberingAfterBreak="0">
+  <w:abstractNum w:abstractNumId="4">
     <w:nsid w:val="26B94603"/>
     <w:multiLevelType w:val="multilevel"/>
     <w:tmpl w:val="04090025"/>
@@ -3084,7 +4661,7 @@
       </w:pPr>
     </w:lvl>
   </w:abstractNum>
-  <w:abstractNum w:abstractNumId="5" w15:restartNumberingAfterBreak="0">
+  <w:abstractNum w:abstractNumId="5">
     <w:nsid w:val="3A657C89"/>
     <w:multiLevelType w:val="multilevel"/>
     <w:tmpl w:val="D2825AE0"/>
@@ -3197,7 +4774,7 @@
       </w:rPr>
     </w:lvl>
   </w:abstractNum>
-  <w:abstractNum w:abstractNumId="6" w15:restartNumberingAfterBreak="0">
+  <w:abstractNum w:abstractNumId="6">
     <w:nsid w:val="3CBB0D3E"/>
     <w:multiLevelType w:val="hybridMultilevel"/>
     <w:tmpl w:val="09F07546"/>
@@ -3283,7 +4860,7 @@
       </w:pPr>
     </w:lvl>
   </w:abstractNum>
-  <w:abstractNum w:abstractNumId="7" w15:restartNumberingAfterBreak="0">
+  <w:abstractNum w:abstractNumId="7">
     <w:nsid w:val="42212BFB"/>
     <w:multiLevelType w:val="hybridMultilevel"/>
     <w:tmpl w:val="90464E1A"/>
@@ -3396,7 +4973,7 @@
       </w:rPr>
     </w:lvl>
   </w:abstractNum>
-  <w:abstractNum w:abstractNumId="8" w15:restartNumberingAfterBreak="0">
+  <w:abstractNum w:abstractNumId="8">
     <w:nsid w:val="515028D8"/>
     <w:multiLevelType w:val="hybridMultilevel"/>
     <w:tmpl w:val="7916AD2E"/>
@@ -3509,7 +5086,7 @@
       </w:rPr>
     </w:lvl>
   </w:abstractNum>
-  <w:abstractNum w:abstractNumId="9" w15:restartNumberingAfterBreak="0">
+  <w:abstractNum w:abstractNumId="9">
     <w:nsid w:val="541F6081"/>
     <w:multiLevelType w:val="hybridMultilevel"/>
     <w:tmpl w:val="E848B08E"/>
@@ -3622,7 +5199,7 @@
       </w:rPr>
     </w:lvl>
   </w:abstractNum>
-  <w:abstractNum w:abstractNumId="10" w15:restartNumberingAfterBreak="0">
+  <w:abstractNum w:abstractNumId="10">
     <w:nsid w:val="60E56D0F"/>
     <w:multiLevelType w:val="hybridMultilevel"/>
     <w:tmpl w:val="924CEF8A"/>
@@ -3714,7 +5291,7 @@
       </w:pPr>
     </w:lvl>
   </w:abstractNum>
-  <w:abstractNum w:abstractNumId="11" w15:restartNumberingAfterBreak="0">
+  <w:abstractNum w:abstractNumId="11">
     <w:nsid w:val="74B10D9A"/>
     <w:multiLevelType w:val="hybridMultilevel"/>
     <w:tmpl w:val="0A303CE2"/>
@@ -3827,7 +5404,7 @@
       </w:rPr>
     </w:lvl>
   </w:abstractNum>
-  <w:abstractNum w:abstractNumId="12" w15:restartNumberingAfterBreak="0">
+  <w:abstractNum w:abstractNumId="12">
     <w:nsid w:val="7CA47A7E"/>
     <w:multiLevelType w:val="hybridMultilevel"/>
     <w:tmpl w:val="30A44D8E"/>
@@ -3919,7 +5496,7 @@
       </w:pPr>
     </w:lvl>
   </w:abstractNum>
-  <w:abstractNum w:abstractNumId="13" w15:restartNumberingAfterBreak="0">
+  <w:abstractNum w:abstractNumId="13">
     <w:nsid w:val="7CBF110B"/>
     <w:multiLevelType w:val="hybridMultilevel"/>
     <w:tmpl w:val="B37E57D0"/>
@@ -4032,7 +5609,7 @@
       </w:rPr>
     </w:lvl>
   </w:abstractNum>
-  <w:abstractNum w:abstractNumId="14" w15:restartNumberingAfterBreak="0">
+  <w:abstractNum w:abstractNumId="14">
     <w:nsid w:val="7F5C3501"/>
     <w:multiLevelType w:val="hybridMultilevel"/>
     <w:tmpl w:val="FD5C4C46"/>
@@ -4194,7 +5771,7 @@
 </file>
 
 <file path=word/styles.xml><?xml version="1.0" encoding="utf-8"?>
-<w:styles xmlns:mc="http://schemas.openxmlformats.org/markup-compatibility/2006" xmlns:r="http://schemas.openxmlformats.org/officeDocument/2006/relationships" xmlns:w="http://schemas.openxmlformats.org/wordprocessingml/2006/main" xmlns:w14="http://schemas.microsoft.com/office/word/2010/wordml" xmlns:w15="http://schemas.microsoft.com/office/word/2012/wordml" xmlns:w16se="http://schemas.microsoft.com/office/word/2015/wordml/symex" mc:Ignorable="w14 w15 w16se">
+<w:styles xmlns:mc="http://schemas.openxmlformats.org/markup-compatibility/2006" xmlns:r="http://schemas.openxmlformats.org/officeDocument/2006/relationships" xmlns:w="http://schemas.openxmlformats.org/wordprocessingml/2006/main" xmlns:w14="http://schemas.microsoft.com/office/word/2010/wordml" xmlns:w15="http://schemas.microsoft.com/office/word/2012/wordml" mc:Ignorable="w14 w15">
   <w:docDefaults>
     <w:rPrDefault>
       <w:rPr>
@@ -4862,6 +6439,7 @@
       <w:spacing w:after="0" w:line="240" w:lineRule="auto"/>
     </w:pPr>
     <w:tblPr>
+      <w:tblInd w:w="0" w:type="dxa"/>
       <w:tblBorders>
         <w:top w:val="single" w:sz="4" w:space="0" w:color="auto"/>
         <w:left w:val="single" w:sz="4" w:space="0" w:color="auto"/>
@@ -4870,6 +6448,12 @@
         <w:insideH w:val="single" w:sz="4" w:space="0" w:color="auto"/>
         <w:insideV w:val="single" w:sz="4" w:space="0" w:color="auto"/>
       </w:tblBorders>
+      <w:tblCellMar>
+        <w:top w:w="0" w:type="dxa"/>
+        <w:left w:w="108" w:type="dxa"/>
+        <w:bottom w:w="0" w:type="dxa"/>
+        <w:right w:w="108" w:type="dxa"/>
+      </w:tblCellMar>
     </w:tblPr>
   </w:style>
   <w:style w:type="paragraph" w:styleId="ListParagraph">
@@ -5332,7 +6916,7 @@
 </file>
 
 <file path=customXml/itemProps1.xml><?xml version="1.0" encoding="utf-8"?>
-<ds:datastoreItem xmlns:ds="http://schemas.openxmlformats.org/officeDocument/2006/customXml" ds:itemID="{93B6E441-9D32-413D-A2BE-675AFE8D5552}">
+<ds:datastoreItem xmlns:ds="http://schemas.openxmlformats.org/officeDocument/2006/customXml" ds:itemID="{30393815-529F-4C83-8D5B-E05527546328}">
   <ds:schemaRefs>
     <ds:schemaRef ds:uri="http://schemas.openxmlformats.org/officeDocument/2006/bibliography"/>
   </ds:schemaRefs>

--- a/Input documents/CYRS.docx
+++ b/Input documents/CYRS.docx
@@ -2,29 +2,6 @@
 <file path=word/document.xml><?xml version="1.0" encoding="utf-8"?>
 <w:document xmlns:wpc="http://schemas.microsoft.com/office/word/2010/wordprocessingCanvas" xmlns:mc="http://schemas.openxmlformats.org/markup-compatibility/2006" xmlns:o="urn:schemas-microsoft-com:office:office" xmlns:r="http://schemas.openxmlformats.org/officeDocument/2006/relationships" xmlns:m="http://schemas.openxmlformats.org/officeDocument/2006/math" xmlns:v="urn:schemas-microsoft-com:vml" xmlns:wp14="http://schemas.microsoft.com/office/word/2010/wordprocessingDrawing" xmlns:wp="http://schemas.openxmlformats.org/drawingml/2006/wordprocessingDrawing" xmlns:w10="urn:schemas-microsoft-com:office:word" xmlns:w="http://schemas.openxmlformats.org/wordprocessingml/2006/main" xmlns:w14="http://schemas.microsoft.com/office/word/2010/wordml" xmlns:w15="http://schemas.microsoft.com/office/word/2012/wordml" xmlns:wpg="http://schemas.microsoft.com/office/word/2010/wordprocessingGroup" xmlns:wpi="http://schemas.microsoft.com/office/word/2010/wordprocessingInk" xmlns:wne="http://schemas.microsoft.com/office/word/2006/wordml" xmlns:wps="http://schemas.microsoft.com/office/word/2010/wordprocessingShape" mc:Ignorable="w14 w15 wp14">
   <w:body>
-    <w:p>
-      <w:pPr>
-        <w:pStyle w:val="ListParagraph"/>
-        <w:ind w:left="825"/>
-        <w:rPr>
-          <w:rFonts w:asciiTheme="majorBidi" w:hAnsiTheme="majorBidi" w:cstheme="majorBidi"/>
-          <w:b/>
-          <w:bCs/>
-          <w:sz w:val="48"/>
-          <w:szCs w:val="48"/>
-        </w:rPr>
-      </w:pPr>
-      <w:r>
-        <w:rPr>
-          <w:rFonts w:asciiTheme="majorBidi" w:hAnsiTheme="majorBidi" w:cstheme="majorBidi"/>
-          <w:b/>
-          <w:bCs/>
-          <w:sz w:val="48"/>
-          <w:szCs w:val="48"/>
-        </w:rPr>
-        <w:t>Project Name:</w:t>
-      </w:r>
-    </w:p>
     <w:p>
       <w:pPr>
         <w:pStyle w:val="ListParagraph"/>
@@ -2649,6 +2626,8 @@
           <w:szCs w:val="40"/>
         </w:rPr>
       </w:pPr>
+      <w:bookmarkStart w:id="7" w:name="_GoBack"/>
+      <w:bookmarkEnd w:id="7"/>
     </w:p>
     <w:p>
       <w:pPr>
@@ -2920,17 +2899,7 @@
           <w:sz w:val="36"/>
           <w:szCs w:val="36"/>
         </w:rPr>
-        <w:t>All LEDS</w:t>
-      </w:r>
-      <w:bookmarkStart w:id="7" w:name="_GoBack"/>
-      <w:bookmarkEnd w:id="7"/>
-      <w:r>
-        <w:rPr>
-          <w:rFonts w:asciiTheme="minorBidi" w:hAnsiTheme="minorBidi"/>
-          <w:sz w:val="36"/>
-          <w:szCs w:val="36"/>
-        </w:rPr>
-        <w:t xml:space="preserve"> OFF for 200</w:t>
+        <w:t>All LEDS OFF for 200</w:t>
       </w:r>
       <w:r>
         <w:rPr>
@@ -3331,31 +3300,7 @@
           <w:sz w:val="36"/>
           <w:szCs w:val="36"/>
         </w:rPr>
-        <w:t xml:space="preserve">If the second mode is selected </w:t>
-      </w:r>
-      <w:r>
-        <w:rPr>
-          <w:rFonts w:asciiTheme="minorBidi" w:hAnsiTheme="minorBidi"/>
-          <w:sz w:val="36"/>
-          <w:szCs w:val="36"/>
-        </w:rPr>
-        <w:t xml:space="preserve">the system shall </w:t>
-      </w:r>
-      <w:r>
-        <w:rPr>
-          <w:rFonts w:asciiTheme="minorBidi" w:hAnsiTheme="minorBidi"/>
-          <w:sz w:val="36"/>
-          <w:szCs w:val="36"/>
-        </w:rPr>
-        <w:t>do the following sequence twice</w:t>
-      </w:r>
-      <w:r>
-        <w:rPr>
-          <w:rFonts w:asciiTheme="minorBidi" w:hAnsiTheme="minorBidi"/>
-          <w:sz w:val="36"/>
-          <w:szCs w:val="36"/>
-        </w:rPr>
-        <w:t xml:space="preserve">: </w:t>
+        <w:t xml:space="preserve">If the second mode is selected the system shall do the following sequence twice: </w:t>
       </w:r>
     </w:p>
     <w:p>
@@ -3374,15 +3319,7 @@
           <w:sz w:val="36"/>
           <w:szCs w:val="36"/>
         </w:rPr>
-        <w:t xml:space="preserve">All LEDS OFF except R1, </w:t>
-      </w:r>
-      <w:r>
-        <w:rPr>
-          <w:rFonts w:asciiTheme="minorBidi" w:hAnsiTheme="minorBidi"/>
-          <w:sz w:val="36"/>
-          <w:szCs w:val="36"/>
-        </w:rPr>
-        <w:t>L1 are ON for 200ms</w:t>
+        <w:t>All LEDS OFF except R1, L1 are ON for 200ms</w:t>
       </w:r>
     </w:p>
     <w:p>
@@ -3401,23 +3338,7 @@
           <w:sz w:val="36"/>
           <w:szCs w:val="36"/>
         </w:rPr>
-        <w:t>All LEDS OFF except R2,</w:t>
-      </w:r>
-      <w:r>
-        <w:rPr>
-          <w:rFonts w:asciiTheme="minorBidi" w:hAnsiTheme="minorBidi"/>
-          <w:sz w:val="36"/>
-          <w:szCs w:val="36"/>
-        </w:rPr>
-        <w:t xml:space="preserve"> </w:t>
-      </w:r>
-      <w:r>
-        <w:rPr>
-          <w:rFonts w:asciiTheme="minorBidi" w:hAnsiTheme="minorBidi"/>
-          <w:sz w:val="36"/>
-          <w:szCs w:val="36"/>
-        </w:rPr>
-        <w:t>L2 are ON for 200ms</w:t>
+        <w:t>All LEDS OFF except R2, L2 are ON for 200ms</w:t>
       </w:r>
     </w:p>
     <w:p>
@@ -3436,23 +3357,7 @@
           <w:sz w:val="36"/>
           <w:szCs w:val="36"/>
         </w:rPr>
-        <w:t>All LEDS OFF except R3,</w:t>
-      </w:r>
-      <w:r>
-        <w:rPr>
-          <w:rFonts w:asciiTheme="minorBidi" w:hAnsiTheme="minorBidi"/>
-          <w:sz w:val="36"/>
-          <w:szCs w:val="36"/>
-        </w:rPr>
-        <w:t xml:space="preserve"> </w:t>
-      </w:r>
-      <w:r>
-        <w:rPr>
-          <w:rFonts w:asciiTheme="minorBidi" w:hAnsiTheme="minorBidi"/>
-          <w:sz w:val="36"/>
-          <w:szCs w:val="36"/>
-        </w:rPr>
-        <w:t>L3 are ON for 200ms</w:t>
+        <w:t>All LEDS OFF except R3, L3 are ON for 200ms</w:t>
       </w:r>
     </w:p>
     <w:p>
@@ -3471,23 +3376,7 @@
           <w:sz w:val="36"/>
           <w:szCs w:val="36"/>
         </w:rPr>
-        <w:t>All LEDS OFF except R4,</w:t>
-      </w:r>
-      <w:r>
-        <w:rPr>
-          <w:rFonts w:asciiTheme="minorBidi" w:hAnsiTheme="minorBidi"/>
-          <w:sz w:val="36"/>
-          <w:szCs w:val="36"/>
-        </w:rPr>
-        <w:t xml:space="preserve"> </w:t>
-      </w:r>
-      <w:r>
-        <w:rPr>
-          <w:rFonts w:asciiTheme="minorBidi" w:hAnsiTheme="minorBidi"/>
-          <w:sz w:val="36"/>
-          <w:szCs w:val="36"/>
-        </w:rPr>
-        <w:t>L4 are ON for 200ms</w:t>
+        <w:t>All LEDS OFF except R4, L4 are ON for 200ms</w:t>
       </w:r>
     </w:p>
     <w:p>
@@ -3506,23 +3395,7 @@
           <w:sz w:val="36"/>
           <w:szCs w:val="36"/>
         </w:rPr>
-        <w:t>All LEDS OFF except R5,</w:t>
-      </w:r>
-      <w:r>
-        <w:rPr>
-          <w:rFonts w:asciiTheme="minorBidi" w:hAnsiTheme="minorBidi"/>
-          <w:sz w:val="36"/>
-          <w:szCs w:val="36"/>
-        </w:rPr>
-        <w:t xml:space="preserve"> </w:t>
-      </w:r>
-      <w:r>
-        <w:rPr>
-          <w:rFonts w:asciiTheme="minorBidi" w:hAnsiTheme="minorBidi"/>
-          <w:sz w:val="36"/>
-          <w:szCs w:val="36"/>
-        </w:rPr>
-        <w:t>L5 are ON for 200ms</w:t>
+        <w:t>All LEDS OFF except R5, L5 are ON for 200ms</w:t>
       </w:r>
     </w:p>
     <w:p>
@@ -3542,23 +3415,7 @@
           <w:szCs w:val="36"/>
         </w:rPr>
         <w:lastRenderedPageBreak/>
-        <w:t>All LEDS OFF except R6,</w:t>
-      </w:r>
-      <w:r>
-        <w:rPr>
-          <w:rFonts w:asciiTheme="minorBidi" w:hAnsiTheme="minorBidi"/>
-          <w:sz w:val="36"/>
-          <w:szCs w:val="36"/>
-        </w:rPr>
-        <w:t xml:space="preserve"> </w:t>
-      </w:r>
-      <w:r>
-        <w:rPr>
-          <w:rFonts w:asciiTheme="minorBidi" w:hAnsiTheme="minorBidi"/>
-          <w:sz w:val="36"/>
-          <w:szCs w:val="36"/>
-        </w:rPr>
-        <w:t>L6 are ON for</w:t>
+        <w:t>All LEDS OFF except R6, L6 are ON for</w:t>
       </w:r>
       <w:r>
         <w:rPr>
@@ -6916,7 +6773,7 @@
 </file>
 
 <file path=customXml/itemProps1.xml><?xml version="1.0" encoding="utf-8"?>
-<ds:datastoreItem xmlns:ds="http://schemas.openxmlformats.org/officeDocument/2006/customXml" ds:itemID="{30393815-529F-4C83-8D5B-E05527546328}">
+<ds:datastoreItem xmlns:ds="http://schemas.openxmlformats.org/officeDocument/2006/customXml" ds:itemID="{81193F92-0ADB-475D-8BCB-C48AF051AD56}">
   <ds:schemaRefs>
     <ds:schemaRef ds:uri="http://schemas.openxmlformats.org/officeDocument/2006/bibliography"/>
   </ds:schemaRefs>

--- a/Input documents/CYRS.docx
+++ b/Input documents/CYRS.docx
@@ -1201,10 +1201,12 @@
                 <w:sz w:val="40"/>
                 <w:szCs w:val="40"/>
               </w:rPr>
-              <w:t>proposed</w:t>
+              <w:t>Released</w:t>
             </w:r>
           </w:p>
         </w:tc>
+        <w:bookmarkStart w:id="2" w:name="_GoBack"/>
+        <w:bookmarkEnd w:id="2"/>
       </w:tr>
     </w:tbl>
     <w:p>
@@ -1218,14 +1220,14 @@
           <w:rFonts w:asciiTheme="majorBidi" w:hAnsiTheme="majorBidi"/>
         </w:rPr>
       </w:pPr>
-      <w:bookmarkStart w:id="2" w:name="_Toc31692564"/>
+      <w:bookmarkStart w:id="3" w:name="_Toc31692564"/>
       <w:r>
         <w:rPr>
           <w:rFonts w:asciiTheme="majorBidi" w:hAnsiTheme="majorBidi"/>
         </w:rPr>
         <w:t>Document History:</w:t>
       </w:r>
-      <w:bookmarkEnd w:id="2"/>
+      <w:bookmarkEnd w:id="3"/>
       <w:r>
         <w:rPr>
           <w:rFonts w:asciiTheme="majorBidi" w:hAnsiTheme="majorBidi"/>
@@ -2134,14 +2136,14 @@
           <w:rFonts w:asciiTheme="majorBidi" w:hAnsiTheme="majorBidi"/>
         </w:rPr>
       </w:pPr>
-      <w:bookmarkStart w:id="3" w:name="_Toc31692565"/>
+      <w:bookmarkStart w:id="4" w:name="_Toc31692565"/>
       <w:r>
         <w:rPr>
           <w:rFonts w:asciiTheme="majorBidi" w:hAnsiTheme="majorBidi"/>
         </w:rPr>
         <w:t>Project Description:</w:t>
       </w:r>
-      <w:bookmarkEnd w:id="3"/>
+      <w:bookmarkEnd w:id="4"/>
     </w:p>
     <w:p>
       <w:pPr>
@@ -2271,7 +2273,7 @@
           <w:szCs w:val="40"/>
         </w:rPr>
       </w:pPr>
-      <w:bookmarkStart w:id="4" w:name="_Toc31692566"/>
+      <w:bookmarkStart w:id="5" w:name="_Toc31692566"/>
       <w:r>
         <w:rPr>
           <w:rFonts w:asciiTheme="minorBidi" w:hAnsiTheme="minorBidi" w:cstheme="minorBidi"/>
@@ -2279,7 +2281,7 @@
         </w:rPr>
         <w:t>Project Functionalities:</w:t>
       </w:r>
-      <w:bookmarkEnd w:id="4"/>
+      <w:bookmarkEnd w:id="5"/>
     </w:p>
     <w:p>
       <w:pPr>
@@ -2320,7 +2322,7 @@
           <w:szCs w:val="40"/>
         </w:rPr>
       </w:pPr>
-      <w:bookmarkStart w:id="5" w:name="_Toc31692567"/>
+      <w:bookmarkStart w:id="6" w:name="_Toc31692567"/>
       <w:r>
         <w:rPr>
           <w:rFonts w:asciiTheme="minorBidi" w:hAnsiTheme="minorBidi" w:cstheme="minorBidi"/>
@@ -2329,7 +2331,7 @@
         <w:lastRenderedPageBreak/>
         <w:t>Block diagram:</w:t>
       </w:r>
-      <w:bookmarkEnd w:id="5"/>
+      <w:bookmarkEnd w:id="6"/>
     </w:p>
     <w:p>
       <w:pPr>
@@ -2400,7 +2402,7 @@
           <w:rFonts w:asciiTheme="majorBidi" w:hAnsiTheme="majorBidi"/>
         </w:rPr>
       </w:pPr>
-      <w:bookmarkStart w:id="6" w:name="_Toc31692568"/>
+      <w:bookmarkStart w:id="7" w:name="_Toc31692568"/>
       <w:r>
         <w:rPr>
           <w:rFonts w:asciiTheme="majorBidi" w:hAnsiTheme="majorBidi"/>
@@ -2413,7 +2415,7 @@
         </w:rPr>
         <w:t>:</w:t>
       </w:r>
-      <w:bookmarkEnd w:id="6"/>
+      <w:bookmarkEnd w:id="7"/>
     </w:p>
     <w:p>
       <w:pPr>
@@ -2626,8 +2628,6 @@
           <w:szCs w:val="40"/>
         </w:rPr>
       </w:pPr>
-      <w:bookmarkStart w:id="7" w:name="_GoBack"/>
-      <w:bookmarkEnd w:id="7"/>
     </w:p>
     <w:p>
       <w:pPr>
@@ -6773,7 +6773,7 @@
 </file>
 
 <file path=customXml/itemProps1.xml><?xml version="1.0" encoding="utf-8"?>
-<ds:datastoreItem xmlns:ds="http://schemas.openxmlformats.org/officeDocument/2006/customXml" ds:itemID="{81193F92-0ADB-475D-8BCB-C48AF051AD56}">
+<ds:datastoreItem xmlns:ds="http://schemas.openxmlformats.org/officeDocument/2006/customXml" ds:itemID="{15F69DDD-09C8-493F-A381-14193A8FFACB}">
   <ds:schemaRefs>
     <ds:schemaRef ds:uri="http://schemas.openxmlformats.org/officeDocument/2006/bibliography"/>
   </ds:schemaRefs>

--- a/Input documents/CYRS.docx
+++ b/Input documents/CYRS.docx
@@ -2,29 +2,6 @@
 <file path=word/document.xml><?xml version="1.0" encoding="utf-8"?>
 <w:document xmlns:wpc="http://schemas.microsoft.com/office/word/2010/wordprocessingCanvas" xmlns:mc="http://schemas.openxmlformats.org/markup-compatibility/2006" xmlns:o="urn:schemas-microsoft-com:office:office" xmlns:r="http://schemas.openxmlformats.org/officeDocument/2006/relationships" xmlns:m="http://schemas.openxmlformats.org/officeDocument/2006/math" xmlns:v="urn:schemas-microsoft-com:vml" xmlns:wp14="http://schemas.microsoft.com/office/word/2010/wordprocessingDrawing" xmlns:wp="http://schemas.openxmlformats.org/drawingml/2006/wordprocessingDrawing" xmlns:w10="urn:schemas-microsoft-com:office:word" xmlns:w="http://schemas.openxmlformats.org/wordprocessingml/2006/main" xmlns:w14="http://schemas.microsoft.com/office/word/2010/wordml" xmlns:w15="http://schemas.microsoft.com/office/word/2012/wordml" xmlns:wpg="http://schemas.microsoft.com/office/word/2010/wordprocessingGroup" xmlns:wpi="http://schemas.microsoft.com/office/word/2010/wordprocessingInk" xmlns:wne="http://schemas.microsoft.com/office/word/2006/wordml" xmlns:wps="http://schemas.microsoft.com/office/word/2010/wordprocessingShape" mc:Ignorable="w14 w15 wp14">
   <w:body>
-    <w:p>
-      <w:pPr>
-        <w:pStyle w:val="ListParagraph"/>
-        <w:ind w:left="825"/>
-        <w:rPr>
-          <w:rFonts w:asciiTheme="majorBidi" w:hAnsiTheme="majorBidi" w:cstheme="majorBidi"/>
-          <w:b/>
-          <w:bCs/>
-          <w:sz w:val="48"/>
-          <w:szCs w:val="48"/>
-        </w:rPr>
-      </w:pPr>
-      <w:r>
-        <w:rPr>
-          <w:rFonts w:asciiTheme="majorBidi" w:hAnsiTheme="majorBidi" w:cstheme="majorBidi"/>
-          <w:b/>
-          <w:bCs/>
-          <w:sz w:val="48"/>
-          <w:szCs w:val="48"/>
-        </w:rPr>
-        <w:t>Project Name:</w:t>
-      </w:r>
-    </w:p>
     <w:p>
       <w:pPr>
         <w:pStyle w:val="ListParagraph"/>
@@ -1183,23 +1160,7 @@
                 <w:sz w:val="40"/>
                 <w:szCs w:val="40"/>
               </w:rPr>
-              <w:t>6</w:t>
-            </w:r>
-            <w:r>
-              <w:rPr>
-                <w:rFonts w:asciiTheme="minorBidi" w:hAnsiTheme="minorBidi"/>
-                <w:sz w:val="40"/>
-                <w:szCs w:val="40"/>
-              </w:rPr>
-              <w:t>/2</w:t>
-            </w:r>
-            <w:r>
-              <w:rPr>
-                <w:rFonts w:asciiTheme="minorBidi" w:hAnsiTheme="minorBidi"/>
-                <w:sz w:val="40"/>
-                <w:szCs w:val="40"/>
-              </w:rPr>
-              <w:t>/2020</w:t>
+              <w:t>6/2/2020</w:t>
             </w:r>
           </w:p>
         </w:tc>
@@ -1224,7 +1185,7 @@
                 <w:sz w:val="40"/>
                 <w:szCs w:val="40"/>
               </w:rPr>
-              <w:t>proposed</w:t>
+              <w:t>Proposed</w:t>
             </w:r>
           </w:p>
         </w:tc>
@@ -1493,15 +1454,7 @@
                 <w:sz w:val="40"/>
                 <w:szCs w:val="40"/>
               </w:rPr>
-              <w:t>Structure of strings of LEDs used to provide Tail and TI functions</w:t>
-            </w:r>
-            <w:r>
-              <w:rPr>
-                <w:rFonts w:asciiTheme="minorBidi" w:hAnsiTheme="minorBidi"/>
-                <w:sz w:val="40"/>
-                <w:szCs w:val="40"/>
-              </w:rPr>
-              <w:t xml:space="preserve"> based on some input signals.</w:t>
+              <w:t>Structure of strings of LEDs used to provide Tail and TI functions based on some input signals.</w:t>
             </w:r>
           </w:p>
         </w:tc>
@@ -1606,15 +1559,7 @@
                 <w:sz w:val="40"/>
                 <w:szCs w:val="40"/>
               </w:rPr>
-              <w:t>As mentioned in review sheet</w:t>
-            </w:r>
-            <w:r>
-              <w:rPr>
-                <w:rFonts w:asciiTheme="minorBidi" w:hAnsiTheme="minorBidi"/>
-                <w:sz w:val="40"/>
-                <w:szCs w:val="40"/>
-              </w:rPr>
-              <w:t>.</w:t>
+              <w:t>As mentioned in review sheet.</w:t>
             </w:r>
           </w:p>
           <w:p>
@@ -1965,14 +1910,34 @@
                 <w:szCs w:val="40"/>
               </w:rPr>
             </w:pPr>
-            <w:r>
-              <w:rPr>
-                <w:rFonts w:asciiTheme="minorBidi" w:hAnsiTheme="minorBidi"/>
-                <w:sz w:val="40"/>
-                <w:szCs w:val="40"/>
-              </w:rPr>
-              <w:t>Mohanad Sallam</w:t>
-            </w:r>
+            <w:proofErr w:type="spellStart"/>
+            <w:r>
+              <w:rPr>
+                <w:rFonts w:asciiTheme="minorBidi" w:hAnsiTheme="minorBidi"/>
+                <w:sz w:val="40"/>
+                <w:szCs w:val="40"/>
+              </w:rPr>
+              <w:t>Mohanad</w:t>
+            </w:r>
+            <w:proofErr w:type="spellEnd"/>
+            <w:r>
+              <w:rPr>
+                <w:rFonts w:asciiTheme="minorBidi" w:hAnsiTheme="minorBidi"/>
+                <w:sz w:val="40"/>
+                <w:szCs w:val="40"/>
+              </w:rPr>
+              <w:t xml:space="preserve"> </w:t>
+            </w:r>
+            <w:proofErr w:type="spellStart"/>
+            <w:r>
+              <w:rPr>
+                <w:rFonts w:asciiTheme="minorBidi" w:hAnsiTheme="minorBidi"/>
+                <w:sz w:val="40"/>
+                <w:szCs w:val="40"/>
+              </w:rPr>
+              <w:t>Sallam</w:t>
+            </w:r>
+            <w:proofErr w:type="spellEnd"/>
           </w:p>
         </w:tc>
         <w:tc>
@@ -1996,15 +1961,7 @@
                 <w:sz w:val="40"/>
                 <w:szCs w:val="40"/>
               </w:rPr>
-              <w:t>4</w:t>
-            </w:r>
-            <w:r>
-              <w:rPr>
-                <w:rFonts w:asciiTheme="minorBidi" w:hAnsiTheme="minorBidi"/>
-                <w:sz w:val="40"/>
-                <w:szCs w:val="40"/>
-              </w:rPr>
-              <w:t>/2/2020</w:t>
+              <w:t>4/2/2020</w:t>
             </w:r>
           </w:p>
         </w:tc>
@@ -2033,6 +1990,116 @@
                 <w:szCs w:val="40"/>
               </w:rPr>
               <w:t>Changing block diagram and removing unused tittles</w:t>
+            </w:r>
+          </w:p>
+        </w:tc>
+        <w:bookmarkStart w:id="3" w:name="_GoBack"/>
+        <w:bookmarkEnd w:id="3"/>
+      </w:tr>
+      <w:tr>
+        <w:trPr>
+          <w:trHeight w:val="1169"/>
+        </w:trPr>
+        <w:tc>
+          <w:tcPr>
+            <w:tcW w:w="1170" w:type="dxa"/>
+            <w:vAlign w:val="center"/>
+          </w:tcPr>
+          <w:p>
+            <w:pPr>
+              <w:spacing w:line="192" w:lineRule="auto"/>
+              <w:jc w:val="center"/>
+              <w:rPr>
+                <w:rFonts w:asciiTheme="minorBidi" w:hAnsiTheme="minorBidi"/>
+                <w:sz w:val="40"/>
+                <w:szCs w:val="40"/>
+              </w:rPr>
+            </w:pPr>
+            <w:r>
+              <w:rPr>
+                <w:rFonts w:asciiTheme="minorBidi" w:hAnsiTheme="minorBidi"/>
+                <w:sz w:val="40"/>
+                <w:szCs w:val="40"/>
+              </w:rPr>
+              <w:t>2.0</w:t>
+            </w:r>
+          </w:p>
+        </w:tc>
+        <w:tc>
+          <w:tcPr>
+            <w:tcW w:w="2520" w:type="dxa"/>
+            <w:vAlign w:val="center"/>
+          </w:tcPr>
+          <w:p>
+            <w:pPr>
+              <w:spacing w:line="192" w:lineRule="auto"/>
+              <w:jc w:val="center"/>
+              <w:rPr>
+                <w:rFonts w:asciiTheme="minorBidi" w:hAnsiTheme="minorBidi"/>
+                <w:sz w:val="40"/>
+                <w:szCs w:val="40"/>
+              </w:rPr>
+            </w:pPr>
+            <w:r>
+              <w:rPr>
+                <w:rFonts w:asciiTheme="minorBidi" w:hAnsiTheme="minorBidi"/>
+                <w:sz w:val="40"/>
+                <w:szCs w:val="40"/>
+              </w:rPr>
+              <w:t>Menna Mostafa</w:t>
+            </w:r>
+          </w:p>
+        </w:tc>
+        <w:tc>
+          <w:tcPr>
+            <w:tcW w:w="1800" w:type="dxa"/>
+            <w:vAlign w:val="center"/>
+          </w:tcPr>
+          <w:p>
+            <w:pPr>
+              <w:spacing w:line="192" w:lineRule="auto"/>
+              <w:jc w:val="center"/>
+              <w:rPr>
+                <w:rFonts w:asciiTheme="minorBidi" w:hAnsiTheme="minorBidi"/>
+                <w:sz w:val="40"/>
+                <w:szCs w:val="40"/>
+              </w:rPr>
+            </w:pPr>
+            <w:r>
+              <w:rPr>
+                <w:rFonts w:asciiTheme="minorBidi" w:hAnsiTheme="minorBidi"/>
+                <w:sz w:val="40"/>
+                <w:szCs w:val="40"/>
+              </w:rPr>
+              <w:t>6/2/2020</w:t>
+            </w:r>
+          </w:p>
+        </w:tc>
+        <w:tc>
+          <w:tcPr>
+            <w:tcW w:w="5176" w:type="dxa"/>
+            <w:vAlign w:val="center"/>
+          </w:tcPr>
+          <w:p>
+            <w:pPr>
+              <w:tabs>
+                <w:tab w:val="left" w:pos="1035"/>
+              </w:tabs>
+              <w:spacing w:line="192" w:lineRule="auto"/>
+              <w:jc w:val="center"/>
+              <w:rPr>
+                <w:rFonts w:asciiTheme="minorBidi" w:hAnsiTheme="minorBidi"/>
+                <w:sz w:val="40"/>
+                <w:szCs w:val="40"/>
+              </w:rPr>
+            </w:pPr>
+            <w:r>
+              <w:rPr>
+                <w:rFonts w:asciiTheme="minorBidi" w:hAnsiTheme="minorBidi"/>
+                <w:sz w:val="40"/>
+                <w:szCs w:val="40"/>
+              </w:rPr>
+              <w:t>Changing structure of requirements</w:t>
             </w:r>
           </w:p>
         </w:tc>
@@ -2062,7 +2129,7 @@
                 <w:sz w:val="40"/>
                 <w:szCs w:val="40"/>
               </w:rPr>
-              <w:t>2.0</w:t>
+              <w:t>2.1</w:t>
             </w:r>
           </w:p>
         </w:tc>
@@ -2112,7 +2179,7 @@
                 <w:sz w:val="40"/>
                 <w:szCs w:val="40"/>
               </w:rPr>
-              <w:t>6/2/2020</w:t>
+              <w:t>7/2/2020</w:t>
             </w:r>
           </w:p>
         </w:tc>
@@ -2140,7 +2207,7 @@
                 <w:sz w:val="40"/>
                 <w:szCs w:val="40"/>
               </w:rPr>
-              <w:t>Changing structure of requirements</w:t>
+              <w:t>Changing requirement 6 and 7</w:t>
             </w:r>
           </w:p>
         </w:tc>
@@ -2157,14 +2224,14 @@
           <w:rFonts w:asciiTheme="majorBidi" w:hAnsiTheme="majorBidi"/>
         </w:rPr>
       </w:pPr>
-      <w:bookmarkStart w:id="3" w:name="_Toc31692565"/>
+      <w:bookmarkStart w:id="4" w:name="_Toc31692565"/>
       <w:r>
         <w:rPr>
           <w:rFonts w:asciiTheme="majorBidi" w:hAnsiTheme="majorBidi"/>
         </w:rPr>
         <w:t>Project Description:</w:t>
       </w:r>
-      <w:bookmarkEnd w:id="3"/>
+      <w:bookmarkEnd w:id="4"/>
     </w:p>
     <w:p>
       <w:pPr>
@@ -2294,7 +2361,7 @@
           <w:szCs w:val="40"/>
         </w:rPr>
       </w:pPr>
-      <w:bookmarkStart w:id="4" w:name="_Toc31692566"/>
+      <w:bookmarkStart w:id="5" w:name="_Toc31692566"/>
       <w:r>
         <w:rPr>
           <w:rFonts w:asciiTheme="minorBidi" w:hAnsiTheme="minorBidi" w:cstheme="minorBidi"/>
@@ -2302,7 +2369,7 @@
         </w:rPr>
         <w:t>Project Functionalities:</w:t>
       </w:r>
-      <w:bookmarkEnd w:id="4"/>
+      <w:bookmarkEnd w:id="5"/>
     </w:p>
     <w:p>
       <w:pPr>
@@ -2320,15 +2387,7 @@
           <w:sz w:val="40"/>
           <w:szCs w:val="40"/>
         </w:rPr>
-        <w:t>Strings of LEDS are used to pr</w:t>
-      </w:r>
-      <w:r>
-        <w:rPr>
-          <w:rFonts w:asciiTheme="minorBidi" w:hAnsiTheme="minorBidi"/>
-          <w:sz w:val="40"/>
-          <w:szCs w:val="40"/>
-        </w:rPr>
-        <w:t>ovide Tail and TI functions based on some input signals.</w:t>
+        <w:t>Strings of LEDS are used to provide Tail and TI functions based on some input signals.</w:t>
       </w:r>
     </w:p>
     <w:p>
@@ -2343,7 +2402,7 @@
           <w:szCs w:val="40"/>
         </w:rPr>
       </w:pPr>
-      <w:bookmarkStart w:id="5" w:name="_Toc31692567"/>
+      <w:bookmarkStart w:id="6" w:name="_Toc31692567"/>
       <w:r>
         <w:rPr>
           <w:rFonts w:asciiTheme="minorBidi" w:hAnsiTheme="minorBidi" w:cstheme="minorBidi"/>
@@ -2352,7 +2411,7 @@
         <w:lastRenderedPageBreak/>
         <w:t>Block diagram:</w:t>
       </w:r>
-      <w:bookmarkEnd w:id="5"/>
+      <w:bookmarkEnd w:id="6"/>
     </w:p>
     <w:p>
       <w:pPr>
@@ -2370,7 +2429,7 @@
           <w:szCs w:val="40"/>
         </w:rPr>
         <w:drawing>
-          <wp:inline distT="0" distB="0" distL="0" distR="0" wp14:anchorId="7C051B20" wp14:editId="6AEE9116">
+          <wp:inline distT="0" distB="0" distL="0" distR="0" wp14:anchorId="2AF4153D" wp14:editId="70DF8A9E">
             <wp:extent cx="5943600" cy="4281201"/>
             <wp:effectExtent l="0" t="0" r="0" b="5080"/>
             <wp:docPr id="1" name="Picture 1"/>
@@ -2423,20 +2482,14 @@
           <w:rFonts w:asciiTheme="majorBidi" w:hAnsiTheme="majorBidi"/>
         </w:rPr>
       </w:pPr>
-      <w:bookmarkStart w:id="6" w:name="_Toc31692568"/>
+      <w:bookmarkStart w:id="7" w:name="_Toc31692568"/>
       <w:r>
         <w:rPr>
           <w:rFonts w:asciiTheme="majorBidi" w:hAnsiTheme="majorBidi"/>
         </w:rPr>
-        <w:t>Requirements description</w:t>
-      </w:r>
-      <w:r>
-        <w:rPr>
-          <w:rFonts w:asciiTheme="majorBidi" w:hAnsiTheme="majorBidi"/>
-        </w:rPr>
-        <w:t>:</w:t>
-      </w:r>
-      <w:bookmarkEnd w:id="6"/>
+        <w:t>Requirements description:</w:t>
+      </w:r>
+      <w:bookmarkEnd w:id="7"/>
     </w:p>
     <w:p>
       <w:pPr>
@@ -2458,47 +2511,7 @@
           <w:sz w:val="40"/>
           <w:szCs w:val="40"/>
         </w:rPr>
-        <w:t xml:space="preserve">Req _ </w:t>
-      </w:r>
-      <w:r>
-        <w:rPr>
-          <w:rFonts w:asciiTheme="minorBidi" w:hAnsiTheme="minorBidi"/>
-          <w:b/>
-          <w:bCs/>
-          <w:sz w:val="40"/>
-          <w:szCs w:val="40"/>
-        </w:rPr>
-        <w:t xml:space="preserve">SELECT </w:t>
-      </w:r>
-      <w:r>
-        <w:rPr>
-          <w:rFonts w:asciiTheme="minorBidi" w:hAnsiTheme="minorBidi"/>
-          <w:b/>
-          <w:bCs/>
-          <w:sz w:val="40"/>
-          <w:szCs w:val="40"/>
-        </w:rPr>
-        <w:t>W</w:t>
-      </w:r>
-      <w:r>
-        <w:rPr>
-          <w:rFonts w:asciiTheme="minorBidi" w:hAnsiTheme="minorBidi"/>
-          <w:b/>
-          <w:bCs/>
-          <w:sz w:val="40"/>
-          <w:szCs w:val="40"/>
-        </w:rPr>
-        <w:t>ELCOME MODE</w:t>
-      </w:r>
-      <w:r>
-        <w:rPr>
-          <w:rFonts w:asciiTheme="minorBidi" w:hAnsiTheme="minorBidi"/>
-          <w:b/>
-          <w:bCs/>
-          <w:sz w:val="40"/>
-          <w:szCs w:val="40"/>
-        </w:rPr>
-        <w:t>_PO5_CYRS_</w:t>
+        <w:t>Req _ SELECT WELCOME MODE_PO5_CYRS_</w:t>
       </w:r>
       <w:r>
         <w:rPr>
@@ -2561,15 +2574,7 @@
           <w:sz w:val="36"/>
           <w:szCs w:val="36"/>
         </w:rPr>
-        <w:t xml:space="preserve">If the switch is HIGH then the first mode in startup welcome will be selected </w:t>
-      </w:r>
-      <w:r>
-        <w:rPr>
-          <w:rFonts w:asciiTheme="minorBidi" w:hAnsiTheme="minorBidi"/>
-          <w:sz w:val="36"/>
-          <w:szCs w:val="36"/>
-        </w:rPr>
-        <w:t>and if switch is LOW the second mode will be selected.</w:t>
+        <w:t>If the switch is HIGH then the first mode in startup welcome will be selected and if switch is LOW the second mode will be selected.</w:t>
       </w:r>
     </w:p>
     <w:p>
@@ -2920,17 +2925,7 @@
           <w:sz w:val="36"/>
           <w:szCs w:val="36"/>
         </w:rPr>
-        <w:t>All LEDS</w:t>
-      </w:r>
-      <w:bookmarkStart w:id="7" w:name="_GoBack"/>
-      <w:bookmarkEnd w:id="7"/>
-      <w:r>
-        <w:rPr>
-          <w:rFonts w:asciiTheme="minorBidi" w:hAnsiTheme="minorBidi"/>
-          <w:sz w:val="36"/>
-          <w:szCs w:val="36"/>
-        </w:rPr>
-        <w:t xml:space="preserve"> OFF for 200</w:t>
+        <w:t>All LEDS OFF for 200</w:t>
       </w:r>
       <w:r>
         <w:rPr>
@@ -3331,31 +3326,7 @@
           <w:sz w:val="36"/>
           <w:szCs w:val="36"/>
         </w:rPr>
-        <w:t xml:space="preserve">If the second mode is selected </w:t>
-      </w:r>
-      <w:r>
-        <w:rPr>
-          <w:rFonts w:asciiTheme="minorBidi" w:hAnsiTheme="minorBidi"/>
-          <w:sz w:val="36"/>
-          <w:szCs w:val="36"/>
-        </w:rPr>
-        <w:t xml:space="preserve">the system shall </w:t>
-      </w:r>
-      <w:r>
-        <w:rPr>
-          <w:rFonts w:asciiTheme="minorBidi" w:hAnsiTheme="minorBidi"/>
-          <w:sz w:val="36"/>
-          <w:szCs w:val="36"/>
-        </w:rPr>
-        <w:t>do the following sequence twice</w:t>
-      </w:r>
-      <w:r>
-        <w:rPr>
-          <w:rFonts w:asciiTheme="minorBidi" w:hAnsiTheme="minorBidi"/>
-          <w:sz w:val="36"/>
-          <w:szCs w:val="36"/>
-        </w:rPr>
-        <w:t xml:space="preserve">: </w:t>
+        <w:t xml:space="preserve">If the second mode is selected the system shall do the following sequence twice: </w:t>
       </w:r>
     </w:p>
     <w:p>
@@ -3374,15 +3345,7 @@
           <w:sz w:val="36"/>
           <w:szCs w:val="36"/>
         </w:rPr>
-        <w:t xml:space="preserve">All LEDS OFF except R1, </w:t>
-      </w:r>
-      <w:r>
-        <w:rPr>
-          <w:rFonts w:asciiTheme="minorBidi" w:hAnsiTheme="minorBidi"/>
-          <w:sz w:val="36"/>
-          <w:szCs w:val="36"/>
-        </w:rPr>
-        <w:t>L1 are ON for 200ms</w:t>
+        <w:t>All LEDS OFF except R1, L1 are ON for 200ms</w:t>
       </w:r>
     </w:p>
     <w:p>
@@ -3401,23 +3364,7 @@
           <w:sz w:val="36"/>
           <w:szCs w:val="36"/>
         </w:rPr>
-        <w:t>All LEDS OFF except R2,</w:t>
-      </w:r>
-      <w:r>
-        <w:rPr>
-          <w:rFonts w:asciiTheme="minorBidi" w:hAnsiTheme="minorBidi"/>
-          <w:sz w:val="36"/>
-          <w:szCs w:val="36"/>
-        </w:rPr>
-        <w:t xml:space="preserve"> </w:t>
-      </w:r>
-      <w:r>
-        <w:rPr>
-          <w:rFonts w:asciiTheme="minorBidi" w:hAnsiTheme="minorBidi"/>
-          <w:sz w:val="36"/>
-          <w:szCs w:val="36"/>
-        </w:rPr>
-        <w:t>L2 are ON for 200ms</w:t>
+        <w:t>All LEDS OFF except R2, L2 are ON for 200ms</w:t>
       </w:r>
     </w:p>
     <w:p>
@@ -3436,23 +3383,7 @@
           <w:sz w:val="36"/>
           <w:szCs w:val="36"/>
         </w:rPr>
-        <w:t>All LEDS OFF except R3,</w:t>
-      </w:r>
-      <w:r>
-        <w:rPr>
-          <w:rFonts w:asciiTheme="minorBidi" w:hAnsiTheme="minorBidi"/>
-          <w:sz w:val="36"/>
-          <w:szCs w:val="36"/>
-        </w:rPr>
-        <w:t xml:space="preserve"> </w:t>
-      </w:r>
-      <w:r>
-        <w:rPr>
-          <w:rFonts w:asciiTheme="minorBidi" w:hAnsiTheme="minorBidi"/>
-          <w:sz w:val="36"/>
-          <w:szCs w:val="36"/>
-        </w:rPr>
-        <w:t>L3 are ON for 200ms</w:t>
+        <w:t>All LEDS OFF except R3, L3 are ON for 200ms</w:t>
       </w:r>
     </w:p>
     <w:p>
@@ -3471,23 +3402,7 @@
           <w:sz w:val="36"/>
           <w:szCs w:val="36"/>
         </w:rPr>
-        <w:t>All LEDS OFF except R4,</w:t>
-      </w:r>
-      <w:r>
-        <w:rPr>
-          <w:rFonts w:asciiTheme="minorBidi" w:hAnsiTheme="minorBidi"/>
-          <w:sz w:val="36"/>
-          <w:szCs w:val="36"/>
-        </w:rPr>
-        <w:t xml:space="preserve"> </w:t>
-      </w:r>
-      <w:r>
-        <w:rPr>
-          <w:rFonts w:asciiTheme="minorBidi" w:hAnsiTheme="minorBidi"/>
-          <w:sz w:val="36"/>
-          <w:szCs w:val="36"/>
-        </w:rPr>
-        <w:t>L4 are ON for 200ms</w:t>
+        <w:t>All LEDS OFF except R4, L4 are ON for 200ms</w:t>
       </w:r>
     </w:p>
     <w:p>
@@ -3506,23 +3421,7 @@
           <w:sz w:val="36"/>
           <w:szCs w:val="36"/>
         </w:rPr>
-        <w:t>All LEDS OFF except R5,</w:t>
-      </w:r>
-      <w:r>
-        <w:rPr>
-          <w:rFonts w:asciiTheme="minorBidi" w:hAnsiTheme="minorBidi"/>
-          <w:sz w:val="36"/>
-          <w:szCs w:val="36"/>
-        </w:rPr>
-        <w:t xml:space="preserve"> </w:t>
-      </w:r>
-      <w:r>
-        <w:rPr>
-          <w:rFonts w:asciiTheme="minorBidi" w:hAnsiTheme="minorBidi"/>
-          <w:sz w:val="36"/>
-          <w:szCs w:val="36"/>
-        </w:rPr>
-        <w:t>L5 are ON for 200ms</w:t>
+        <w:t>All LEDS OFF except R5, L5 are ON for 200ms</w:t>
       </w:r>
     </w:p>
     <w:p>
@@ -3542,23 +3441,7 @@
           <w:szCs w:val="36"/>
         </w:rPr>
         <w:lastRenderedPageBreak/>
-        <w:t>All LEDS OFF except R6,</w:t>
-      </w:r>
-      <w:r>
-        <w:rPr>
-          <w:rFonts w:asciiTheme="minorBidi" w:hAnsiTheme="minorBidi"/>
-          <w:sz w:val="36"/>
-          <w:szCs w:val="36"/>
-        </w:rPr>
-        <w:t xml:space="preserve"> </w:t>
-      </w:r>
-      <w:r>
-        <w:rPr>
-          <w:rFonts w:asciiTheme="minorBidi" w:hAnsiTheme="minorBidi"/>
-          <w:sz w:val="36"/>
-          <w:szCs w:val="36"/>
-        </w:rPr>
-        <w:t>L6 are ON for</w:t>
+        <w:t>All LEDS OFF except R6, L6 are ON for</w:t>
       </w:r>
       <w:r>
         <w:rPr>
@@ -3674,15 +3557,7 @@
           <w:sz w:val="36"/>
           <w:szCs w:val="36"/>
         </w:rPr>
-        <w:t xml:space="preserve">If Tail switch is HIGH then </w:t>
-      </w:r>
-      <w:r>
-        <w:rPr>
-          <w:rFonts w:asciiTheme="minorBidi" w:hAnsiTheme="minorBidi"/>
-          <w:sz w:val="36"/>
-          <w:szCs w:val="36"/>
-        </w:rPr>
-        <w:t>all Tail LEDS will be ON</w:t>
+        <w:t>If Tail switch is HIGH then all Tail LEDS will be ON</w:t>
       </w:r>
     </w:p>
     <w:p>
@@ -3743,7 +3618,7 @@
           <w:sz w:val="40"/>
           <w:szCs w:val="40"/>
         </w:rPr>
-        <w:t xml:space="preserve">-V01    </w:t>
+        <w:t xml:space="preserve">-V02    </w:t>
       </w:r>
       <w:r>
         <w:rPr>
@@ -3783,23 +3658,7 @@
           <w:sz w:val="36"/>
           <w:szCs w:val="36"/>
         </w:rPr>
-        <w:t>If right</w:t>
-      </w:r>
-      <w:r>
-        <w:rPr>
-          <w:rFonts w:asciiTheme="minorBidi" w:hAnsiTheme="minorBidi"/>
-          <w:sz w:val="36"/>
-          <w:szCs w:val="36"/>
-        </w:rPr>
-        <w:t xml:space="preserve"> TI</w:t>
-      </w:r>
-      <w:r>
-        <w:rPr>
-          <w:rFonts w:asciiTheme="minorBidi" w:hAnsiTheme="minorBidi"/>
-          <w:sz w:val="36"/>
-          <w:szCs w:val="36"/>
-        </w:rPr>
-        <w:t xml:space="preserve"> switch is HIGH then the system shall do the following sequence:</w:t>
+        <w:t>If right TI switch is HIGH then the system shall do the following sequence:</w:t>
       </w:r>
     </w:p>
     <w:p>
@@ -3901,7 +3760,65 @@
           <w:sz w:val="36"/>
           <w:szCs w:val="36"/>
         </w:rPr>
-        <w:t xml:space="preserve">R6 will be ON then wait for right TI switch to be released   </w:t>
+        <w:t>R6 will be ON then wait 200ms</w:t>
+      </w:r>
+    </w:p>
+    <w:p>
+      <w:pPr>
+        <w:rPr>
+          <w:rFonts w:asciiTheme="minorBidi" w:hAnsiTheme="minorBidi"/>
+          <w:sz w:val="36"/>
+          <w:szCs w:val="36"/>
+        </w:rPr>
+      </w:pPr>
+      <w:r>
+        <w:rPr>
+          <w:rFonts w:asciiTheme="minorBidi" w:hAnsiTheme="minorBidi"/>
+          <w:sz w:val="36"/>
+          <w:szCs w:val="36"/>
+        </w:rPr>
+        <w:t>Repeat the scenario.</w:t>
+      </w:r>
+    </w:p>
+    <w:p>
+      <w:pPr>
+        <w:rPr>
+          <w:rFonts w:asciiTheme="minorBidi" w:hAnsiTheme="minorBidi"/>
+          <w:sz w:val="36"/>
+          <w:szCs w:val="36"/>
+        </w:rPr>
+      </w:pPr>
+      <w:r>
+        <w:rPr>
+          <w:rFonts w:asciiTheme="minorBidi" w:hAnsiTheme="minorBidi"/>
+          <w:sz w:val="36"/>
+          <w:szCs w:val="36"/>
+        </w:rPr>
+        <w:t>If the</w:t>
+      </w:r>
+      <w:r>
+        <w:rPr>
+          <w:rFonts w:asciiTheme="minorBidi" w:hAnsiTheme="minorBidi"/>
+          <w:sz w:val="36"/>
+          <w:szCs w:val="36"/>
+        </w:rPr>
+        <w:t xml:space="preserve"> right TI</w:t>
+      </w:r>
+      <w:r>
+        <w:rPr>
+          <w:rFonts w:asciiTheme="minorBidi" w:hAnsiTheme="minorBidi"/>
+          <w:sz w:val="36"/>
+          <w:szCs w:val="36"/>
+        </w:rPr>
+        <w:t xml:space="preserve"> switch is LOW, All R LEDS shall be OFF </w:t>
+      </w:r>
+      <w:r>
+        <w:rPr>
+          <w:rFonts w:asciiTheme="minorBidi" w:hAnsiTheme="minorBidi"/>
+          <w:sz w:val="36"/>
+          <w:szCs w:val="36"/>
+        </w:rPr>
+        <w:t xml:space="preserve">  </w:t>
       </w:r>
     </w:p>
     <w:p>
@@ -3915,8 +3832,6 @@
     </w:p>
     <w:p>
       <w:pPr>
-        <w:spacing w:after="0" w:line="240" w:lineRule="auto"/>
-        <w:ind w:left="360"/>
         <w:rPr>
           <w:rFonts w:asciiTheme="minorBidi" w:hAnsiTheme="minorBidi"/>
           <w:b/>
@@ -3933,6 +3848,30 @@
           <w:sz w:val="40"/>
           <w:szCs w:val="40"/>
         </w:rPr>
+        <w:br w:type="page"/>
+      </w:r>
+    </w:p>
+    <w:p>
+      <w:pPr>
+        <w:spacing w:after="0" w:line="240" w:lineRule="auto"/>
+        <w:ind w:left="360"/>
+        <w:rPr>
+          <w:rFonts w:asciiTheme="minorBidi" w:hAnsiTheme="minorBidi"/>
+          <w:b/>
+          <w:bCs/>
+          <w:sz w:val="40"/>
+          <w:szCs w:val="40"/>
+        </w:rPr>
+      </w:pPr>
+      <w:r>
+        <w:rPr>
+          <w:rFonts w:asciiTheme="minorBidi" w:hAnsiTheme="minorBidi"/>
+          <w:b/>
+          <w:bCs/>
+          <w:sz w:val="40"/>
+          <w:szCs w:val="40"/>
+        </w:rPr>
+        <w:lastRenderedPageBreak/>
         <w:t>Req _ SEQUENCE OF TI FUNCTION LEFT_PO5_CYRS_</w:t>
       </w:r>
       <w:r>
@@ -3954,7 +3893,7 @@
           <w:sz w:val="40"/>
           <w:szCs w:val="40"/>
         </w:rPr>
-        <w:t xml:space="preserve">-V01   </w:t>
+        <w:t xml:space="preserve">-V02   </w:t>
       </w:r>
       <w:r>
         <w:rPr>
@@ -4011,7 +3950,6 @@
           <w:sz w:val="36"/>
           <w:szCs w:val="36"/>
         </w:rPr>
-        <w:lastRenderedPageBreak/>
         <w:t>L1 will be ON then wait 200ms</w:t>
       </w:r>
     </w:p>
@@ -4097,7 +4035,65 @@
           <w:sz w:val="36"/>
           <w:szCs w:val="36"/>
         </w:rPr>
-        <w:t xml:space="preserve">L6 will be ON then wait for left TI switch to be released   </w:t>
+        <w:t xml:space="preserve">L6 will be ON then wait </w:t>
+      </w:r>
+      <w:r>
+        <w:rPr>
+          <w:rFonts w:asciiTheme="minorBidi" w:hAnsiTheme="minorBidi"/>
+          <w:sz w:val="36"/>
+          <w:szCs w:val="36"/>
+        </w:rPr>
+        <w:t>200ms</w:t>
+      </w:r>
+    </w:p>
+    <w:p>
+      <w:pPr>
+        <w:rPr>
+          <w:rFonts w:asciiTheme="minorBidi" w:hAnsiTheme="minorBidi"/>
+          <w:sz w:val="36"/>
+          <w:szCs w:val="36"/>
+        </w:rPr>
+      </w:pPr>
+      <w:r>
+        <w:rPr>
+          <w:rFonts w:asciiTheme="minorBidi" w:hAnsiTheme="minorBidi"/>
+          <w:sz w:val="36"/>
+          <w:szCs w:val="36"/>
+        </w:rPr>
+        <w:t>Repeat the scenario.</w:t>
+      </w:r>
+    </w:p>
+    <w:p>
+      <w:pPr>
+        <w:rPr>
+          <w:rFonts w:asciiTheme="minorBidi" w:hAnsiTheme="minorBidi"/>
+          <w:sz w:val="36"/>
+          <w:szCs w:val="36"/>
+        </w:rPr>
+      </w:pPr>
+      <w:r>
+        <w:rPr>
+          <w:rFonts w:asciiTheme="minorBidi" w:hAnsiTheme="minorBidi"/>
+          <w:sz w:val="36"/>
+          <w:szCs w:val="36"/>
+        </w:rPr>
+        <w:t>If the</w:t>
+      </w:r>
+      <w:r>
+        <w:rPr>
+          <w:rFonts w:asciiTheme="minorBidi" w:hAnsiTheme="minorBidi"/>
+          <w:sz w:val="36"/>
+          <w:szCs w:val="36"/>
+        </w:rPr>
+        <w:t xml:space="preserve"> right TI</w:t>
+      </w:r>
+      <w:r>
+        <w:rPr>
+          <w:rFonts w:asciiTheme="minorBidi" w:hAnsiTheme="minorBidi"/>
+          <w:sz w:val="36"/>
+          <w:szCs w:val="36"/>
+        </w:rPr>
+        <w:t xml:space="preserve"> switch is LOW, All R LEDS shall be OFF</w:t>
       </w:r>
     </w:p>
     <w:p>
@@ -4136,6 +4132,7 @@
         </w:rPr>
       </w:pPr>
     </w:p>
+    <w:p/>
     <w:sectPr>
       <w:pgSz w:w="12240" w:h="15840"/>
       <w:pgMar w:top="1440" w:right="1440" w:bottom="1440" w:left="1440" w:header="720" w:footer="720" w:gutter="0"/>
@@ -6163,6 +6160,7 @@
   <w:style w:type="paragraph" w:default="1" w:styleId="Normal">
     <w:name w:val="Normal"/>
     <w:qFormat/>
+    <w:rsid w:val="006C72CE"/>
   </w:style>
   <w:style w:type="paragraph" w:styleId="Heading1">
     <w:name w:val="heading 1"/>
@@ -6916,7 +6914,7 @@
 </file>
 
 <file path=customXml/itemProps1.xml><?xml version="1.0" encoding="utf-8"?>
-<ds:datastoreItem xmlns:ds="http://schemas.openxmlformats.org/officeDocument/2006/customXml" ds:itemID="{30393815-529F-4C83-8D5B-E05527546328}">
+<ds:datastoreItem xmlns:ds="http://schemas.openxmlformats.org/officeDocument/2006/customXml" ds:itemID="{FDCD6BE8-2737-4C79-8E44-5D14D2D0D321}">
   <ds:schemaRefs>
     <ds:schemaRef ds:uri="http://schemas.openxmlformats.org/officeDocument/2006/bibliography"/>
   </ds:schemaRefs>

--- a/Input documents/CYRS.docx
+++ b/Input documents/CYRS.docx
@@ -1160,23 +1160,7 @@
                 <w:sz w:val="40"/>
                 <w:szCs w:val="40"/>
               </w:rPr>
-              <w:t>6</w:t>
-            </w:r>
-            <w:r>
-              <w:rPr>
-                <w:rFonts w:asciiTheme="minorBidi" w:hAnsiTheme="minorBidi"/>
-                <w:sz w:val="40"/>
-                <w:szCs w:val="40"/>
-              </w:rPr>
-              <w:t>/2</w:t>
-            </w:r>
-            <w:r>
-              <w:rPr>
-                <w:rFonts w:asciiTheme="minorBidi" w:hAnsiTheme="minorBidi"/>
-                <w:sz w:val="40"/>
-                <w:szCs w:val="40"/>
-              </w:rPr>
-              <w:t>/2020</w:t>
+              <w:t>6/2/2020</w:t>
             </w:r>
           </w:p>
         </w:tc>
@@ -1203,8 +1187,6 @@
               </w:rPr>
               <w:t>Proposed</w:t>
             </w:r>
-            <w:bookmarkStart w:id="2" w:name="_GoBack"/>
-            <w:bookmarkEnd w:id="2"/>
           </w:p>
         </w:tc>
       </w:tr>
@@ -1220,14 +1202,14 @@
           <w:rFonts w:asciiTheme="majorBidi" w:hAnsiTheme="majorBidi"/>
         </w:rPr>
       </w:pPr>
-      <w:bookmarkStart w:id="3" w:name="_Toc31692564"/>
+      <w:bookmarkStart w:id="2" w:name="_Toc31692564"/>
       <w:r>
         <w:rPr>
           <w:rFonts w:asciiTheme="majorBidi" w:hAnsiTheme="majorBidi"/>
         </w:rPr>
         <w:t>Document History:</w:t>
       </w:r>
-      <w:bookmarkEnd w:id="3"/>
+      <w:bookmarkEnd w:id="2"/>
       <w:r>
         <w:rPr>
           <w:rFonts w:asciiTheme="majorBidi" w:hAnsiTheme="majorBidi"/>
@@ -1472,15 +1454,7 @@
                 <w:sz w:val="40"/>
                 <w:szCs w:val="40"/>
               </w:rPr>
-              <w:t>Structure of strings of LEDs used to provide Tail and TI functions</w:t>
-            </w:r>
-            <w:r>
-              <w:rPr>
-                <w:rFonts w:asciiTheme="minorBidi" w:hAnsiTheme="minorBidi"/>
-                <w:sz w:val="40"/>
-                <w:szCs w:val="40"/>
-              </w:rPr>
-              <w:t xml:space="preserve"> based on some input signals.</w:t>
+              <w:t>Structure of strings of LEDs used to provide Tail and TI functions based on some input signals.</w:t>
             </w:r>
           </w:p>
         </w:tc>
@@ -1585,15 +1559,7 @@
                 <w:sz w:val="40"/>
                 <w:szCs w:val="40"/>
               </w:rPr>
-              <w:t>As mentioned in review sheet</w:t>
-            </w:r>
-            <w:r>
-              <w:rPr>
-                <w:rFonts w:asciiTheme="minorBidi" w:hAnsiTheme="minorBidi"/>
-                <w:sz w:val="40"/>
-                <w:szCs w:val="40"/>
-              </w:rPr>
-              <w:t>.</w:t>
+              <w:t>As mentioned in review sheet.</w:t>
             </w:r>
           </w:p>
           <w:p>
@@ -1944,14 +1910,34 @@
                 <w:szCs w:val="40"/>
               </w:rPr>
             </w:pPr>
-            <w:r>
-              <w:rPr>
-                <w:rFonts w:asciiTheme="minorBidi" w:hAnsiTheme="minorBidi"/>
-                <w:sz w:val="40"/>
-                <w:szCs w:val="40"/>
-              </w:rPr>
-              <w:t>Mohanad Sallam</w:t>
-            </w:r>
+            <w:proofErr w:type="spellStart"/>
+            <w:r>
+              <w:rPr>
+                <w:rFonts w:asciiTheme="minorBidi" w:hAnsiTheme="minorBidi"/>
+                <w:sz w:val="40"/>
+                <w:szCs w:val="40"/>
+              </w:rPr>
+              <w:t>Mohanad</w:t>
+            </w:r>
+            <w:proofErr w:type="spellEnd"/>
+            <w:r>
+              <w:rPr>
+                <w:rFonts w:asciiTheme="minorBidi" w:hAnsiTheme="minorBidi"/>
+                <w:sz w:val="40"/>
+                <w:szCs w:val="40"/>
+              </w:rPr>
+              <w:t xml:space="preserve"> </w:t>
+            </w:r>
+            <w:proofErr w:type="spellStart"/>
+            <w:r>
+              <w:rPr>
+                <w:rFonts w:asciiTheme="minorBidi" w:hAnsiTheme="minorBidi"/>
+                <w:sz w:val="40"/>
+                <w:szCs w:val="40"/>
+              </w:rPr>
+              <w:t>Sallam</w:t>
+            </w:r>
+            <w:proofErr w:type="spellEnd"/>
           </w:p>
         </w:tc>
         <w:tc>
@@ -1975,15 +1961,7 @@
                 <w:sz w:val="40"/>
                 <w:szCs w:val="40"/>
               </w:rPr>
-              <w:t>4</w:t>
-            </w:r>
-            <w:r>
-              <w:rPr>
-                <w:rFonts w:asciiTheme="minorBidi" w:hAnsiTheme="minorBidi"/>
-                <w:sz w:val="40"/>
-                <w:szCs w:val="40"/>
-              </w:rPr>
-              <w:t>/2/2020</w:t>
+              <w:t>4/2/2020</w:t>
             </w:r>
           </w:p>
         </w:tc>
@@ -2124,6 +2102,114 @@
           </w:p>
         </w:tc>
       </w:tr>
+      <w:tr>
+        <w:trPr>
+          <w:trHeight w:val="1169"/>
+        </w:trPr>
+        <w:tc>
+          <w:tcPr>
+            <w:tcW w:w="1170" w:type="dxa"/>
+            <w:vAlign w:val="center"/>
+          </w:tcPr>
+          <w:p>
+            <w:pPr>
+              <w:spacing w:line="192" w:lineRule="auto"/>
+              <w:jc w:val="center"/>
+              <w:rPr>
+                <w:rFonts w:asciiTheme="minorBidi" w:hAnsiTheme="minorBidi"/>
+                <w:sz w:val="40"/>
+                <w:szCs w:val="40"/>
+              </w:rPr>
+            </w:pPr>
+            <w:r>
+              <w:rPr>
+                <w:rFonts w:asciiTheme="minorBidi" w:hAnsiTheme="minorBidi"/>
+                <w:sz w:val="40"/>
+                <w:szCs w:val="40"/>
+              </w:rPr>
+              <w:t>2.1</w:t>
+            </w:r>
+          </w:p>
+        </w:tc>
+        <w:tc>
+          <w:tcPr>
+            <w:tcW w:w="2520" w:type="dxa"/>
+            <w:vAlign w:val="center"/>
+          </w:tcPr>
+          <w:p>
+            <w:pPr>
+              <w:spacing w:line="192" w:lineRule="auto"/>
+              <w:jc w:val="center"/>
+              <w:rPr>
+                <w:rFonts w:asciiTheme="minorBidi" w:hAnsiTheme="minorBidi"/>
+                <w:sz w:val="40"/>
+                <w:szCs w:val="40"/>
+              </w:rPr>
+            </w:pPr>
+            <w:r>
+              <w:rPr>
+                <w:rFonts w:asciiTheme="minorBidi" w:hAnsiTheme="minorBidi"/>
+                <w:sz w:val="40"/>
+                <w:szCs w:val="40"/>
+              </w:rPr>
+              <w:t>Menna Mostafa</w:t>
+            </w:r>
+          </w:p>
+        </w:tc>
+        <w:tc>
+          <w:tcPr>
+            <w:tcW w:w="1800" w:type="dxa"/>
+            <w:vAlign w:val="center"/>
+          </w:tcPr>
+          <w:p>
+            <w:pPr>
+              <w:spacing w:line="192" w:lineRule="auto"/>
+              <w:jc w:val="center"/>
+              <w:rPr>
+                <w:rFonts w:asciiTheme="minorBidi" w:hAnsiTheme="minorBidi"/>
+                <w:sz w:val="40"/>
+                <w:szCs w:val="40"/>
+              </w:rPr>
+            </w:pPr>
+            <w:r>
+              <w:rPr>
+                <w:rFonts w:asciiTheme="minorBidi" w:hAnsiTheme="minorBidi"/>
+                <w:sz w:val="40"/>
+                <w:szCs w:val="40"/>
+              </w:rPr>
+              <w:t>7/2/2020</w:t>
+            </w:r>
+          </w:p>
+        </w:tc>
+        <w:tc>
+          <w:tcPr>
+            <w:tcW w:w="5176" w:type="dxa"/>
+            <w:vAlign w:val="center"/>
+          </w:tcPr>
+          <w:p>
+            <w:pPr>
+              <w:tabs>
+                <w:tab w:val="left" w:pos="1035"/>
+              </w:tabs>
+              <w:spacing w:line="192" w:lineRule="auto"/>
+              <w:jc w:val="center"/>
+              <w:rPr>
+                <w:rFonts w:asciiTheme="minorBidi" w:hAnsiTheme="minorBidi"/>
+                <w:sz w:val="40"/>
+                <w:szCs w:val="40"/>
+              </w:rPr>
+            </w:pPr>
+            <w:r>
+              <w:rPr>
+                <w:rFonts w:asciiTheme="minorBidi" w:hAnsiTheme="minorBidi"/>
+                <w:sz w:val="40"/>
+                <w:szCs w:val="40"/>
+              </w:rPr>
+              <w:t>Changing requirement 6 and 7</w:t>
+            </w:r>
+          </w:p>
+        </w:tc>
+      </w:tr>
     </w:tbl>
     <w:p>
       <w:pPr>
@@ -2136,14 +2222,14 @@
           <w:rFonts w:asciiTheme="majorBidi" w:hAnsiTheme="majorBidi"/>
         </w:rPr>
       </w:pPr>
-      <w:bookmarkStart w:id="4" w:name="_Toc31692565"/>
+      <w:bookmarkStart w:id="3" w:name="_Toc31692565"/>
       <w:r>
         <w:rPr>
           <w:rFonts w:asciiTheme="majorBidi" w:hAnsiTheme="majorBidi"/>
         </w:rPr>
         <w:t>Project Description:</w:t>
       </w:r>
-      <w:bookmarkEnd w:id="4"/>
+      <w:bookmarkEnd w:id="3"/>
     </w:p>
     <w:p>
       <w:pPr>
@@ -2273,7 +2359,7 @@
           <w:szCs w:val="40"/>
         </w:rPr>
       </w:pPr>
-      <w:bookmarkStart w:id="5" w:name="_Toc31692566"/>
+      <w:bookmarkStart w:id="4" w:name="_Toc31692566"/>
       <w:r>
         <w:rPr>
           <w:rFonts w:asciiTheme="minorBidi" w:hAnsiTheme="minorBidi" w:cstheme="minorBidi"/>
@@ -2281,7 +2367,7 @@
         </w:rPr>
         <w:t>Project Functionalities:</w:t>
       </w:r>
-      <w:bookmarkEnd w:id="5"/>
+      <w:bookmarkEnd w:id="4"/>
     </w:p>
     <w:p>
       <w:pPr>
@@ -2299,15 +2385,7 @@
           <w:sz w:val="40"/>
           <w:szCs w:val="40"/>
         </w:rPr>
-        <w:t>Strings of LEDS are used to pr</w:t>
-      </w:r>
-      <w:r>
-        <w:rPr>
-          <w:rFonts w:asciiTheme="minorBidi" w:hAnsiTheme="minorBidi"/>
-          <w:sz w:val="40"/>
-          <w:szCs w:val="40"/>
-        </w:rPr>
-        <w:t>ovide Tail and TI functions based on some input signals.</w:t>
+        <w:t>Strings of LEDS are used to provide Tail and TI functions based on some input signals.</w:t>
       </w:r>
     </w:p>
     <w:p>
@@ -2322,7 +2400,7 @@
           <w:szCs w:val="40"/>
         </w:rPr>
       </w:pPr>
-      <w:bookmarkStart w:id="6" w:name="_Toc31692567"/>
+      <w:bookmarkStart w:id="5" w:name="_Toc31692567"/>
       <w:r>
         <w:rPr>
           <w:rFonts w:asciiTheme="minorBidi" w:hAnsiTheme="minorBidi" w:cstheme="minorBidi"/>
@@ -2331,7 +2409,7 @@
         <w:lastRenderedPageBreak/>
         <w:t>Block diagram:</w:t>
       </w:r>
-      <w:bookmarkEnd w:id="6"/>
+      <w:bookmarkEnd w:id="5"/>
     </w:p>
     <w:p>
       <w:pPr>
@@ -2349,7 +2427,7 @@
           <w:szCs w:val="40"/>
         </w:rPr>
         <w:drawing>
-          <wp:inline distT="0" distB="0" distL="0" distR="0" wp14:anchorId="7C051B20" wp14:editId="6AEE9116">
+          <wp:inline distT="0" distB="0" distL="0" distR="0" wp14:anchorId="7281527A" wp14:editId="664605C8">
             <wp:extent cx="5943600" cy="4281201"/>
             <wp:effectExtent l="0" t="0" r="0" b="5080"/>
             <wp:docPr id="1" name="Picture 1"/>
@@ -2402,20 +2480,14 @@
           <w:rFonts w:asciiTheme="majorBidi" w:hAnsiTheme="majorBidi"/>
         </w:rPr>
       </w:pPr>
-      <w:bookmarkStart w:id="7" w:name="_Toc31692568"/>
+      <w:bookmarkStart w:id="6" w:name="_Toc31692568"/>
       <w:r>
         <w:rPr>
           <w:rFonts w:asciiTheme="majorBidi" w:hAnsiTheme="majorBidi"/>
         </w:rPr>
-        <w:t>Requirements description</w:t>
-      </w:r>
-      <w:r>
-        <w:rPr>
-          <w:rFonts w:asciiTheme="majorBidi" w:hAnsiTheme="majorBidi"/>
-        </w:rPr>
-        <w:t>:</w:t>
-      </w:r>
-      <w:bookmarkEnd w:id="7"/>
+        <w:t>Requirements description:</w:t>
+      </w:r>
+      <w:bookmarkEnd w:id="6"/>
     </w:p>
     <w:p>
       <w:pPr>
@@ -2437,47 +2509,7 @@
           <w:sz w:val="40"/>
           <w:szCs w:val="40"/>
         </w:rPr>
-        <w:t xml:space="preserve">Req _ </w:t>
-      </w:r>
-      <w:r>
-        <w:rPr>
-          <w:rFonts w:asciiTheme="minorBidi" w:hAnsiTheme="minorBidi"/>
-          <w:b/>
-          <w:bCs/>
-          <w:sz w:val="40"/>
-          <w:szCs w:val="40"/>
-        </w:rPr>
-        <w:t xml:space="preserve">SELECT </w:t>
-      </w:r>
-      <w:r>
-        <w:rPr>
-          <w:rFonts w:asciiTheme="minorBidi" w:hAnsiTheme="minorBidi"/>
-          <w:b/>
-          <w:bCs/>
-          <w:sz w:val="40"/>
-          <w:szCs w:val="40"/>
-        </w:rPr>
-        <w:t>W</w:t>
-      </w:r>
-      <w:r>
-        <w:rPr>
-          <w:rFonts w:asciiTheme="minorBidi" w:hAnsiTheme="minorBidi"/>
-          <w:b/>
-          <w:bCs/>
-          <w:sz w:val="40"/>
-          <w:szCs w:val="40"/>
-        </w:rPr>
-        <w:t>ELCOME MODE</w:t>
-      </w:r>
-      <w:r>
-        <w:rPr>
-          <w:rFonts w:asciiTheme="minorBidi" w:hAnsiTheme="minorBidi"/>
-          <w:b/>
-          <w:bCs/>
-          <w:sz w:val="40"/>
-          <w:szCs w:val="40"/>
-        </w:rPr>
-        <w:t>_PO5_CYRS_</w:t>
+        <w:t>Req _ SELECT WELCOME MODE_PO5_CYRS_</w:t>
       </w:r>
       <w:r>
         <w:rPr>
@@ -2540,15 +2572,7 @@
           <w:sz w:val="36"/>
           <w:szCs w:val="36"/>
         </w:rPr>
-        <w:t xml:space="preserve">If the switch is HIGH then the first mode in startup welcome will be selected </w:t>
-      </w:r>
-      <w:r>
-        <w:rPr>
-          <w:rFonts w:asciiTheme="minorBidi" w:hAnsiTheme="minorBidi"/>
-          <w:sz w:val="36"/>
-          <w:szCs w:val="36"/>
-        </w:rPr>
-        <w:t>and if switch is LOW the second mode will be selected.</w:t>
+        <w:t>If the switch is HIGH then the first mode in startup welcome will be selected and if switch is LOW the second mode will be selected.</w:t>
       </w:r>
     </w:p>
     <w:p>
@@ -3531,15 +3555,7 @@
           <w:sz w:val="36"/>
           <w:szCs w:val="36"/>
         </w:rPr>
-        <w:t xml:space="preserve">If Tail switch is HIGH then </w:t>
-      </w:r>
-      <w:r>
-        <w:rPr>
-          <w:rFonts w:asciiTheme="minorBidi" w:hAnsiTheme="minorBidi"/>
-          <w:sz w:val="36"/>
-          <w:szCs w:val="36"/>
-        </w:rPr>
-        <w:t>all Tail LEDS will be ON</w:t>
+        <w:t>If Tail switch is HIGH then all Tail LEDS will be ON</w:t>
       </w:r>
     </w:p>
     <w:p>
@@ -3600,7 +3616,7 @@
           <w:sz w:val="40"/>
           <w:szCs w:val="40"/>
         </w:rPr>
-        <w:t xml:space="preserve">-V01    </w:t>
+        <w:t xml:space="preserve">-V02    </w:t>
       </w:r>
       <w:r>
         <w:rPr>
@@ -3640,23 +3656,7 @@
           <w:sz w:val="36"/>
           <w:szCs w:val="36"/>
         </w:rPr>
-        <w:t>If right</w:t>
-      </w:r>
-      <w:r>
-        <w:rPr>
-          <w:rFonts w:asciiTheme="minorBidi" w:hAnsiTheme="minorBidi"/>
-          <w:sz w:val="36"/>
-          <w:szCs w:val="36"/>
-        </w:rPr>
-        <w:t xml:space="preserve"> TI</w:t>
-      </w:r>
-      <w:r>
-        <w:rPr>
-          <w:rFonts w:asciiTheme="minorBidi" w:hAnsiTheme="minorBidi"/>
-          <w:sz w:val="36"/>
-          <w:szCs w:val="36"/>
-        </w:rPr>
-        <w:t xml:space="preserve"> switch is HIGH then the system shall do the following sequence:</w:t>
+        <w:t>If right TI switch is HIGH then the system shall do the following sequence:</w:t>
       </w:r>
     </w:p>
     <w:p>
@@ -3758,7 +3758,65 @@
           <w:sz w:val="36"/>
           <w:szCs w:val="36"/>
         </w:rPr>
-        <w:t xml:space="preserve">R6 will be ON then wait for right TI switch to be released   </w:t>
+        <w:t>R6 will be ON then wait 200ms</w:t>
+      </w:r>
+    </w:p>
+    <w:p>
+      <w:pPr>
+        <w:rPr>
+          <w:rFonts w:asciiTheme="minorBidi" w:hAnsiTheme="minorBidi"/>
+          <w:sz w:val="36"/>
+          <w:szCs w:val="36"/>
+        </w:rPr>
+      </w:pPr>
+      <w:r>
+        <w:rPr>
+          <w:rFonts w:asciiTheme="minorBidi" w:hAnsiTheme="minorBidi"/>
+          <w:sz w:val="36"/>
+          <w:szCs w:val="36"/>
+        </w:rPr>
+        <w:t>Repeat the scenario.</w:t>
+      </w:r>
+    </w:p>
+    <w:p>
+      <w:pPr>
+        <w:rPr>
+          <w:rFonts w:asciiTheme="minorBidi" w:hAnsiTheme="minorBidi"/>
+          <w:sz w:val="36"/>
+          <w:szCs w:val="36"/>
+        </w:rPr>
+      </w:pPr>
+      <w:r>
+        <w:rPr>
+          <w:rFonts w:asciiTheme="minorBidi" w:hAnsiTheme="minorBidi"/>
+          <w:sz w:val="36"/>
+          <w:szCs w:val="36"/>
+        </w:rPr>
+        <w:t>If the</w:t>
+      </w:r>
+      <w:r>
+        <w:rPr>
+          <w:rFonts w:asciiTheme="minorBidi" w:hAnsiTheme="minorBidi"/>
+          <w:sz w:val="36"/>
+          <w:szCs w:val="36"/>
+        </w:rPr>
+        <w:t xml:space="preserve"> right TI</w:t>
+      </w:r>
+      <w:r>
+        <w:rPr>
+          <w:rFonts w:asciiTheme="minorBidi" w:hAnsiTheme="minorBidi"/>
+          <w:sz w:val="36"/>
+          <w:szCs w:val="36"/>
+        </w:rPr>
+        <w:t xml:space="preserve"> switch is LOW, All R LEDS shall be OFF </w:t>
+      </w:r>
+      <w:r>
+        <w:rPr>
+          <w:rFonts w:asciiTheme="minorBidi" w:hAnsiTheme="minorBidi"/>
+          <w:sz w:val="36"/>
+          <w:szCs w:val="36"/>
+        </w:rPr>
+        <w:t xml:space="preserve">  </w:t>
       </w:r>
     </w:p>
     <w:p>
@@ -3772,8 +3830,6 @@
     </w:p>
     <w:p>
       <w:pPr>
-        <w:spacing w:after="0" w:line="240" w:lineRule="auto"/>
-        <w:ind w:left="360"/>
         <w:rPr>
           <w:rFonts w:asciiTheme="minorBidi" w:hAnsiTheme="minorBidi"/>
           <w:b/>
@@ -3790,6 +3846,30 @@
           <w:sz w:val="40"/>
           <w:szCs w:val="40"/>
         </w:rPr>
+        <w:br w:type="page"/>
+      </w:r>
+    </w:p>
+    <w:p>
+      <w:pPr>
+        <w:spacing w:after="0" w:line="240" w:lineRule="auto"/>
+        <w:ind w:left="360"/>
+        <w:rPr>
+          <w:rFonts w:asciiTheme="minorBidi" w:hAnsiTheme="minorBidi"/>
+          <w:b/>
+          <w:bCs/>
+          <w:sz w:val="40"/>
+          <w:szCs w:val="40"/>
+        </w:rPr>
+      </w:pPr>
+      <w:r>
+        <w:rPr>
+          <w:rFonts w:asciiTheme="minorBidi" w:hAnsiTheme="minorBidi"/>
+          <w:b/>
+          <w:bCs/>
+          <w:sz w:val="40"/>
+          <w:szCs w:val="40"/>
+        </w:rPr>
+        <w:lastRenderedPageBreak/>
         <w:t>Req _ SEQUENCE OF TI FUNCTION LEFT_PO5_CYRS_</w:t>
       </w:r>
       <w:r>
@@ -3811,7 +3891,7 @@
           <w:sz w:val="40"/>
           <w:szCs w:val="40"/>
         </w:rPr>
-        <w:t xml:space="preserve">-V01   </w:t>
+        <w:t xml:space="preserve">-V02   </w:t>
       </w:r>
       <w:r>
         <w:rPr>
@@ -3868,7 +3948,6 @@
           <w:sz w:val="36"/>
           <w:szCs w:val="36"/>
         </w:rPr>
-        <w:lastRenderedPageBreak/>
         <w:t>L1 will be ON then wait 200ms</w:t>
       </w:r>
     </w:p>
@@ -3954,7 +4033,65 @@
           <w:sz w:val="36"/>
           <w:szCs w:val="36"/>
         </w:rPr>
-        <w:t xml:space="preserve">L6 will be ON then wait for left TI switch to be released   </w:t>
+        <w:t xml:space="preserve">L6 will be ON then wait </w:t>
+      </w:r>
+      <w:r>
+        <w:rPr>
+          <w:rFonts w:asciiTheme="minorBidi" w:hAnsiTheme="minorBidi"/>
+          <w:sz w:val="36"/>
+          <w:szCs w:val="36"/>
+        </w:rPr>
+        <w:t>200ms</w:t>
+      </w:r>
+    </w:p>
+    <w:p>
+      <w:pPr>
+        <w:rPr>
+          <w:rFonts w:asciiTheme="minorBidi" w:hAnsiTheme="minorBidi"/>
+          <w:sz w:val="36"/>
+          <w:szCs w:val="36"/>
+        </w:rPr>
+      </w:pPr>
+      <w:r>
+        <w:rPr>
+          <w:rFonts w:asciiTheme="minorBidi" w:hAnsiTheme="minorBidi"/>
+          <w:sz w:val="36"/>
+          <w:szCs w:val="36"/>
+        </w:rPr>
+        <w:t>Repeat the scenario.</w:t>
+      </w:r>
+    </w:p>
+    <w:p>
+      <w:pPr>
+        <w:rPr>
+          <w:rFonts w:asciiTheme="minorBidi" w:hAnsiTheme="minorBidi"/>
+          <w:sz w:val="36"/>
+          <w:szCs w:val="36"/>
+        </w:rPr>
+      </w:pPr>
+      <w:r>
+        <w:rPr>
+          <w:rFonts w:asciiTheme="minorBidi" w:hAnsiTheme="minorBidi"/>
+          <w:sz w:val="36"/>
+          <w:szCs w:val="36"/>
+        </w:rPr>
+        <w:t>If the</w:t>
+      </w:r>
+      <w:r>
+        <w:rPr>
+          <w:rFonts w:asciiTheme="minorBidi" w:hAnsiTheme="minorBidi"/>
+          <w:sz w:val="36"/>
+          <w:szCs w:val="36"/>
+        </w:rPr>
+        <w:t xml:space="preserve"> right TI</w:t>
+      </w:r>
+      <w:r>
+        <w:rPr>
+          <w:rFonts w:asciiTheme="minorBidi" w:hAnsiTheme="minorBidi"/>
+          <w:sz w:val="36"/>
+          <w:szCs w:val="36"/>
+        </w:rPr>
+        <w:t xml:space="preserve"> switch is LOW, All R LEDS shall be OFF</w:t>
       </w:r>
     </w:p>
     <w:p>
@@ -3992,6 +4129,10 @@
           <w:szCs w:val="40"/>
         </w:rPr>
       </w:pPr>
+    </w:p>
+    <w:p>
+      <w:bookmarkStart w:id="7" w:name="_GoBack"/>
+      <w:bookmarkEnd w:id="7"/>
     </w:p>
     <w:sectPr>
       <w:pgSz w:w="12240" w:h="15840"/>
@@ -6020,6 +6161,7 @@
   <w:style w:type="paragraph" w:default="1" w:styleId="Normal">
     <w:name w:val="Normal"/>
     <w:qFormat/>
+    <w:rsid w:val="00B57706"/>
   </w:style>
   <w:style w:type="paragraph" w:styleId="Heading1">
     <w:name w:val="heading 1"/>
@@ -6773,7 +6915,7 @@
 </file>
 
 <file path=customXml/itemProps1.xml><?xml version="1.0" encoding="utf-8"?>
-<ds:datastoreItem xmlns:ds="http://schemas.openxmlformats.org/officeDocument/2006/customXml" ds:itemID="{A218946B-5364-41FD-9852-2A2BDF6D269D}">
+<ds:datastoreItem xmlns:ds="http://schemas.openxmlformats.org/officeDocument/2006/customXml" ds:itemID="{C902E6A5-A6AD-4EB3-9812-8DE4B9C9E3EF}">
   <ds:schemaRefs>
     <ds:schemaRef ds:uri="http://schemas.openxmlformats.org/officeDocument/2006/bibliography"/>
   </ds:schemaRefs>

--- a/Input documents/CYRS.docx
+++ b/Input documents/CYRS.docx
@@ -1201,12 +1201,12 @@
                 <w:sz w:val="40"/>
                 <w:szCs w:val="40"/>
               </w:rPr>
-              <w:t>Released</w:t>
-            </w:r>
+              <w:t>Proposed</w:t>
+            </w:r>
+            <w:bookmarkStart w:id="2" w:name="_GoBack"/>
+            <w:bookmarkEnd w:id="2"/>
           </w:p>
         </w:tc>
-        <w:bookmarkStart w:id="2" w:name="_GoBack"/>
-        <w:bookmarkEnd w:id="2"/>
       </w:tr>
     </w:tbl>
     <w:p>
@@ -6773,7 +6773,7 @@
 </file>
 
 <file path=customXml/itemProps1.xml><?xml version="1.0" encoding="utf-8"?>
-<ds:datastoreItem xmlns:ds="http://schemas.openxmlformats.org/officeDocument/2006/customXml" ds:itemID="{15F69DDD-09C8-493F-A381-14193A8FFACB}">
+<ds:datastoreItem xmlns:ds="http://schemas.openxmlformats.org/officeDocument/2006/customXml" ds:itemID="{A218946B-5364-41FD-9852-2A2BDF6D269D}">
   <ds:schemaRefs>
     <ds:schemaRef ds:uri="http://schemas.openxmlformats.org/officeDocument/2006/bibliography"/>
   </ds:schemaRefs>

--- a/Input documents/CYRS.docx
+++ b/Input documents/CYRS.docx
@@ -1110,8 +1110,10 @@
                 <w:sz w:val="40"/>
                 <w:szCs w:val="40"/>
               </w:rPr>
-              <w:t>2.0</w:t>
-            </w:r>
+              <w:t>2.1</w:t>
+            </w:r>
+            <w:bookmarkStart w:id="2" w:name="_GoBack"/>
+            <w:bookmarkEnd w:id="2"/>
           </w:p>
         </w:tc>
         <w:tc>
@@ -1160,7 +1162,15 @@
                 <w:sz w:val="40"/>
                 <w:szCs w:val="40"/>
               </w:rPr>
-              <w:t>6/2/2020</w:t>
+              <w:t>7</w:t>
+            </w:r>
+            <w:r>
+              <w:rPr>
+                <w:rFonts w:asciiTheme="minorBidi" w:hAnsiTheme="minorBidi"/>
+                <w:sz w:val="40"/>
+                <w:szCs w:val="40"/>
+              </w:rPr>
+              <w:t>/2/2020</w:t>
             </w:r>
           </w:p>
         </w:tc>
@@ -1202,14 +1212,14 @@
           <w:rFonts w:asciiTheme="majorBidi" w:hAnsiTheme="majorBidi"/>
         </w:rPr>
       </w:pPr>
-      <w:bookmarkStart w:id="2" w:name="_Toc31692564"/>
+      <w:bookmarkStart w:id="3" w:name="_Toc31692564"/>
       <w:r>
         <w:rPr>
           <w:rFonts w:asciiTheme="majorBidi" w:hAnsiTheme="majorBidi"/>
         </w:rPr>
         <w:t>Document History:</w:t>
       </w:r>
-      <w:bookmarkEnd w:id="2"/>
+      <w:bookmarkEnd w:id="3"/>
       <w:r>
         <w:rPr>
           <w:rFonts w:asciiTheme="majorBidi" w:hAnsiTheme="majorBidi"/>
@@ -2222,14 +2232,14 @@
           <w:rFonts w:asciiTheme="majorBidi" w:hAnsiTheme="majorBidi"/>
         </w:rPr>
       </w:pPr>
-      <w:bookmarkStart w:id="3" w:name="_Toc31692565"/>
+      <w:bookmarkStart w:id="4" w:name="_Toc31692565"/>
       <w:r>
         <w:rPr>
           <w:rFonts w:asciiTheme="majorBidi" w:hAnsiTheme="majorBidi"/>
         </w:rPr>
         <w:t>Project Description:</w:t>
       </w:r>
-      <w:bookmarkEnd w:id="3"/>
+      <w:bookmarkEnd w:id="4"/>
     </w:p>
     <w:p>
       <w:pPr>
@@ -2359,7 +2369,7 @@
           <w:szCs w:val="40"/>
         </w:rPr>
       </w:pPr>
-      <w:bookmarkStart w:id="4" w:name="_Toc31692566"/>
+      <w:bookmarkStart w:id="5" w:name="_Toc31692566"/>
       <w:r>
         <w:rPr>
           <w:rFonts w:asciiTheme="minorBidi" w:hAnsiTheme="minorBidi" w:cstheme="minorBidi"/>
@@ -2367,7 +2377,7 @@
         </w:rPr>
         <w:t>Project Functionalities:</w:t>
       </w:r>
-      <w:bookmarkEnd w:id="4"/>
+      <w:bookmarkEnd w:id="5"/>
     </w:p>
     <w:p>
       <w:pPr>
@@ -2400,7 +2410,7 @@
           <w:szCs w:val="40"/>
         </w:rPr>
       </w:pPr>
-      <w:bookmarkStart w:id="5" w:name="_Toc31692567"/>
+      <w:bookmarkStart w:id="6" w:name="_Toc31692567"/>
       <w:r>
         <w:rPr>
           <w:rFonts w:asciiTheme="minorBidi" w:hAnsiTheme="minorBidi" w:cstheme="minorBidi"/>
@@ -2409,7 +2419,7 @@
         <w:lastRenderedPageBreak/>
         <w:t>Block diagram:</w:t>
       </w:r>
-      <w:bookmarkEnd w:id="5"/>
+      <w:bookmarkEnd w:id="6"/>
     </w:p>
     <w:p>
       <w:pPr>
@@ -2480,14 +2490,14 @@
           <w:rFonts w:asciiTheme="majorBidi" w:hAnsiTheme="majorBidi"/>
         </w:rPr>
       </w:pPr>
-      <w:bookmarkStart w:id="6" w:name="_Toc31692568"/>
+      <w:bookmarkStart w:id="7" w:name="_Toc31692568"/>
       <w:r>
         <w:rPr>
           <w:rFonts w:asciiTheme="majorBidi" w:hAnsiTheme="majorBidi"/>
         </w:rPr>
         <w:t>Requirements description:</w:t>
       </w:r>
-      <w:bookmarkEnd w:id="6"/>
+      <w:bookmarkEnd w:id="7"/>
     </w:p>
     <w:p>
       <w:pPr>
@@ -4130,10 +4140,7 @@
         </w:rPr>
       </w:pPr>
     </w:p>
-    <w:p>
-      <w:bookmarkStart w:id="7" w:name="_GoBack"/>
-      <w:bookmarkEnd w:id="7"/>
-    </w:p>
+    <w:p/>
     <w:sectPr>
       <w:pgSz w:w="12240" w:h="15840"/>
       <w:pgMar w:top="1440" w:right="1440" w:bottom="1440" w:left="1440" w:header="720" w:footer="720" w:gutter="0"/>
@@ -6915,7 +6922,7 @@
 </file>
 
 <file path=customXml/itemProps1.xml><?xml version="1.0" encoding="utf-8"?>
-<ds:datastoreItem xmlns:ds="http://schemas.openxmlformats.org/officeDocument/2006/customXml" ds:itemID="{C902E6A5-A6AD-4EB3-9812-8DE4B9C9E3EF}">
+<ds:datastoreItem xmlns:ds="http://schemas.openxmlformats.org/officeDocument/2006/customXml" ds:itemID="{80B856FB-A2FF-407B-9F75-1FC60B756844}">
   <ds:schemaRefs>
     <ds:schemaRef ds:uri="http://schemas.openxmlformats.org/officeDocument/2006/bibliography"/>
   </ds:schemaRefs>

--- a/Input documents/CYRS.docx
+++ b/Input documents/CYRS.docx
@@ -1,6 +1,6 @@
 
 <file path=word/document.xml><?xml version="1.0" encoding="utf-8"?>
-<w:document xmlns:wpc="http://schemas.microsoft.com/office/word/2010/wordprocessingCanvas" xmlns:mc="http://schemas.openxmlformats.org/markup-compatibility/2006" xmlns:o="urn:schemas-microsoft-com:office:office" xmlns:r="http://schemas.openxmlformats.org/officeDocument/2006/relationships" xmlns:m="http://schemas.openxmlformats.org/officeDocument/2006/math" xmlns:v="urn:schemas-microsoft-com:vml" xmlns:wp14="http://schemas.microsoft.com/office/word/2010/wordprocessingDrawing" xmlns:wp="http://schemas.openxmlformats.org/drawingml/2006/wordprocessingDrawing" xmlns:w10="urn:schemas-microsoft-com:office:word" xmlns:w="http://schemas.openxmlformats.org/wordprocessingml/2006/main" xmlns:w14="http://schemas.microsoft.com/office/word/2010/wordml" xmlns:w15="http://schemas.microsoft.com/office/word/2012/wordml" xmlns:wpg="http://schemas.microsoft.com/office/word/2010/wordprocessingGroup" xmlns:wpi="http://schemas.microsoft.com/office/word/2010/wordprocessingInk" xmlns:wne="http://schemas.microsoft.com/office/word/2006/wordml" xmlns:wps="http://schemas.microsoft.com/office/word/2010/wordprocessingShape" mc:Ignorable="w14 w15 wp14">
+<w:document xmlns:wpc="http://schemas.microsoft.com/office/word/2010/wordprocessingCanvas" xmlns:cx="http://schemas.microsoft.com/office/drawing/2014/chartex" xmlns:cx1="http://schemas.microsoft.com/office/drawing/2015/9/8/chartex" xmlns:cx2="http://schemas.microsoft.com/office/drawing/2015/10/21/chartex" xmlns:cx3="http://schemas.microsoft.com/office/drawing/2016/5/9/chartex" xmlns:cx4="http://schemas.microsoft.com/office/drawing/2016/5/10/chartex" xmlns:cx5="http://schemas.microsoft.com/office/drawing/2016/5/11/chartex" xmlns:cx6="http://schemas.microsoft.com/office/drawing/2016/5/12/chartex" xmlns:cx7="http://schemas.microsoft.com/office/drawing/2016/5/13/chartex" xmlns:cx8="http://schemas.microsoft.com/office/drawing/2016/5/14/chartex" xmlns:mc="http://schemas.openxmlformats.org/markup-compatibility/2006" xmlns:aink="http://schemas.microsoft.com/office/drawing/2016/ink" xmlns:am3d="http://schemas.microsoft.com/office/drawing/2017/model3d" xmlns:o="urn:schemas-microsoft-com:office:office" xmlns:r="http://schemas.openxmlformats.org/officeDocument/2006/relationships" xmlns:m="http://schemas.openxmlformats.org/officeDocument/2006/math" xmlns:v="urn:schemas-microsoft-com:vml" xmlns:wp14="http://schemas.microsoft.com/office/word/2010/wordprocessingDrawing" xmlns:wp="http://schemas.openxmlformats.org/drawingml/2006/wordprocessingDrawing" xmlns:w10="urn:schemas-microsoft-com:office:word" xmlns:w="http://schemas.openxmlformats.org/wordprocessingml/2006/main" xmlns:w14="http://schemas.microsoft.com/office/word/2010/wordml" xmlns:w15="http://schemas.microsoft.com/office/word/2012/wordml" xmlns:w16cid="http://schemas.microsoft.com/office/word/2016/wordml/cid" xmlns:w16se="http://schemas.microsoft.com/office/word/2015/wordml/symex" xmlns:wpg="http://schemas.microsoft.com/office/word/2010/wordprocessingGroup" xmlns:wpi="http://schemas.microsoft.com/office/word/2010/wordprocessingInk" xmlns:wne="http://schemas.microsoft.com/office/word/2006/wordml" xmlns:wps="http://schemas.microsoft.com/office/word/2010/wordprocessingShape" mc:Ignorable="w14 w15 w16se w16cid wp14">
   <w:body>
     <w:p>
       <w:pPr>
@@ -1112,8 +1112,6 @@
               </w:rPr>
               <w:t>2.1</w:t>
             </w:r>
-            <w:bookmarkStart w:id="2" w:name="_GoBack"/>
-            <w:bookmarkEnd w:id="2"/>
           </w:p>
         </w:tc>
         <w:tc>
@@ -1212,14 +1210,14 @@
           <w:rFonts w:asciiTheme="majorBidi" w:hAnsiTheme="majorBidi"/>
         </w:rPr>
       </w:pPr>
-      <w:bookmarkStart w:id="3" w:name="_Toc31692564"/>
+      <w:bookmarkStart w:id="2" w:name="_Toc31692564"/>
       <w:r>
         <w:rPr>
           <w:rFonts w:asciiTheme="majorBidi" w:hAnsiTheme="majorBidi"/>
         </w:rPr>
         <w:t>Document History:</w:t>
       </w:r>
-      <w:bookmarkEnd w:id="3"/>
+      <w:bookmarkEnd w:id="2"/>
       <w:r>
         <w:rPr>
           <w:rFonts w:asciiTheme="majorBidi" w:hAnsiTheme="majorBidi"/>
@@ -1920,34 +1918,14 @@
                 <w:szCs w:val="40"/>
               </w:rPr>
             </w:pPr>
-            <w:proofErr w:type="spellStart"/>
-            <w:r>
-              <w:rPr>
-                <w:rFonts w:asciiTheme="minorBidi" w:hAnsiTheme="minorBidi"/>
-                <w:sz w:val="40"/>
-                <w:szCs w:val="40"/>
-              </w:rPr>
-              <w:t>Mohanad</w:t>
-            </w:r>
-            <w:proofErr w:type="spellEnd"/>
-            <w:r>
-              <w:rPr>
-                <w:rFonts w:asciiTheme="minorBidi" w:hAnsiTheme="minorBidi"/>
-                <w:sz w:val="40"/>
-                <w:szCs w:val="40"/>
-              </w:rPr>
-              <w:t xml:space="preserve"> </w:t>
-            </w:r>
-            <w:proofErr w:type="spellStart"/>
-            <w:r>
-              <w:rPr>
-                <w:rFonts w:asciiTheme="minorBidi" w:hAnsiTheme="minorBidi"/>
-                <w:sz w:val="40"/>
-                <w:szCs w:val="40"/>
-              </w:rPr>
-              <w:t>Sallam</w:t>
-            </w:r>
-            <w:proofErr w:type="spellEnd"/>
+            <w:r>
+              <w:rPr>
+                <w:rFonts w:asciiTheme="minorBidi" w:hAnsiTheme="minorBidi"/>
+                <w:sz w:val="40"/>
+                <w:szCs w:val="40"/>
+              </w:rPr>
+              <w:t>Mohanad Sallam</w:t>
+            </w:r>
           </w:p>
         </w:tc>
         <w:tc>
@@ -2232,14 +2210,14 @@
           <w:rFonts w:asciiTheme="majorBidi" w:hAnsiTheme="majorBidi"/>
         </w:rPr>
       </w:pPr>
-      <w:bookmarkStart w:id="4" w:name="_Toc31692565"/>
+      <w:bookmarkStart w:id="3" w:name="_Toc31692565"/>
       <w:r>
         <w:rPr>
           <w:rFonts w:asciiTheme="majorBidi" w:hAnsiTheme="majorBidi"/>
         </w:rPr>
         <w:t>Project Description:</w:t>
       </w:r>
-      <w:bookmarkEnd w:id="4"/>
+      <w:bookmarkEnd w:id="3"/>
     </w:p>
     <w:p>
       <w:pPr>
@@ -2369,7 +2347,7 @@
           <w:szCs w:val="40"/>
         </w:rPr>
       </w:pPr>
-      <w:bookmarkStart w:id="5" w:name="_Toc31692566"/>
+      <w:bookmarkStart w:id="4" w:name="_Toc31692566"/>
       <w:r>
         <w:rPr>
           <w:rFonts w:asciiTheme="minorBidi" w:hAnsiTheme="minorBidi" w:cstheme="minorBidi"/>
@@ -2377,7 +2355,7 @@
         </w:rPr>
         <w:t>Project Functionalities:</w:t>
       </w:r>
-      <w:bookmarkEnd w:id="5"/>
+      <w:bookmarkEnd w:id="4"/>
     </w:p>
     <w:p>
       <w:pPr>
@@ -2410,7 +2388,7 @@
           <w:szCs w:val="40"/>
         </w:rPr>
       </w:pPr>
-      <w:bookmarkStart w:id="6" w:name="_Toc31692567"/>
+      <w:bookmarkStart w:id="5" w:name="_Toc31692567"/>
       <w:r>
         <w:rPr>
           <w:rFonts w:asciiTheme="minorBidi" w:hAnsiTheme="minorBidi" w:cstheme="minorBidi"/>
@@ -2419,7 +2397,7 @@
         <w:lastRenderedPageBreak/>
         <w:t>Block diagram:</w:t>
       </w:r>
-      <w:bookmarkEnd w:id="6"/>
+      <w:bookmarkEnd w:id="5"/>
     </w:p>
     <w:p>
       <w:pPr>
@@ -2429,17 +2407,15 @@
           <w:szCs w:val="40"/>
         </w:rPr>
       </w:pPr>
-      <w:r>
-        <w:rPr>
-          <w:rFonts w:asciiTheme="minorBidi" w:hAnsiTheme="minorBidi"/>
+      <w:bookmarkStart w:id="6" w:name="_GoBack"/>
+      <w:r>
+        <w:rPr>
           <w:noProof/>
-          <w:sz w:val="40"/>
-          <w:szCs w:val="40"/>
         </w:rPr>
         <w:drawing>
-          <wp:inline distT="0" distB="0" distL="0" distR="0" wp14:anchorId="7281527A" wp14:editId="664605C8">
-            <wp:extent cx="5943600" cy="4281201"/>
-            <wp:effectExtent l="0" t="0" r="0" b="5080"/>
+          <wp:inline distT="0" distB="0" distL="0" distR="0" wp14:anchorId="2B2792CF" wp14:editId="625609D8">
+            <wp:extent cx="5943600" cy="3062605"/>
+            <wp:effectExtent l="0" t="0" r="0" b="4445"/>
             <wp:docPr id="1" name="Picture 1"/>
             <wp:cNvGraphicFramePr>
               <a:graphicFrameLocks xmlns:a="http://schemas.openxmlformats.org/drawingml/2006/main" noChangeAspect="1"/>
@@ -2448,7 +2424,7 @@
               <a:graphicData uri="http://schemas.openxmlformats.org/drawingml/2006/picture">
                 <pic:pic xmlns:pic="http://schemas.openxmlformats.org/drawingml/2006/picture">
                   <pic:nvPicPr>
-                    <pic:cNvPr id="0" name="Block_Diagram_V01.PNG"/>
+                    <pic:cNvPr id="0" name="HSI_BD_IMG_V02.PNG"/>
                     <pic:cNvPicPr/>
                   </pic:nvPicPr>
                   <pic:blipFill>
@@ -2466,7 +2442,7 @@
                   <pic:spPr>
                     <a:xfrm>
                       <a:off x="0" y="0"/>
-                      <a:ext cx="5943600" cy="4281201"/>
+                      <a:ext cx="5943600" cy="3062605"/>
                     </a:xfrm>
                     <a:prstGeom prst="rect">
                       <a:avLst/>
@@ -2478,6 +2454,7 @@
           </wp:inline>
         </w:drawing>
       </w:r>
+      <w:bookmarkEnd w:id="6"/>
     </w:p>
     <w:p>
       <w:pPr>
@@ -2677,58 +2654,58 @@
           <w:sz w:val="36"/>
           <w:szCs w:val="36"/>
         </w:rPr>
+        <w:t>At system startup:</w:t>
+      </w:r>
+    </w:p>
+    <w:p>
+      <w:pPr>
+        <w:rPr>
+          <w:rFonts w:asciiTheme="minorBidi" w:hAnsiTheme="minorBidi"/>
+          <w:sz w:val="36"/>
+          <w:szCs w:val="36"/>
+        </w:rPr>
+      </w:pPr>
+      <w:r>
+        <w:rPr>
+          <w:rFonts w:asciiTheme="minorBidi" w:hAnsiTheme="minorBidi"/>
+          <w:sz w:val="36"/>
+          <w:szCs w:val="36"/>
+        </w:rPr>
+        <w:t xml:space="preserve">If the first mode is selected the system shall do the sequence: </w:t>
+      </w:r>
+    </w:p>
+    <w:p>
+      <w:pPr>
+        <w:rPr>
+          <w:rFonts w:asciiTheme="minorBidi" w:hAnsiTheme="minorBidi"/>
+          <w:sz w:val="36"/>
+          <w:szCs w:val="36"/>
+        </w:rPr>
+      </w:pPr>
+      <w:r>
+        <w:rPr>
+          <w:rFonts w:asciiTheme="minorBidi" w:hAnsiTheme="minorBidi"/>
+          <w:sz w:val="36"/>
+          <w:szCs w:val="36"/>
+        </w:rPr>
+        <w:t xml:space="preserve">All LEDS OFF except L6 is ON for 200ms </w:t>
+      </w:r>
+    </w:p>
+    <w:p>
+      <w:pPr>
+        <w:rPr>
+          <w:rFonts w:asciiTheme="minorBidi" w:hAnsiTheme="minorBidi"/>
+          <w:sz w:val="36"/>
+          <w:szCs w:val="36"/>
+        </w:rPr>
+      </w:pPr>
+      <w:r>
+        <w:rPr>
+          <w:rFonts w:asciiTheme="minorBidi" w:hAnsiTheme="minorBidi"/>
+          <w:sz w:val="36"/>
+          <w:szCs w:val="36"/>
+        </w:rPr>
         <w:lastRenderedPageBreak/>
-        <w:t>At system startup:</w:t>
-      </w:r>
-    </w:p>
-    <w:p>
-      <w:pPr>
-        <w:rPr>
-          <w:rFonts w:asciiTheme="minorBidi" w:hAnsiTheme="minorBidi"/>
-          <w:sz w:val="36"/>
-          <w:szCs w:val="36"/>
-        </w:rPr>
-      </w:pPr>
-      <w:r>
-        <w:rPr>
-          <w:rFonts w:asciiTheme="minorBidi" w:hAnsiTheme="minorBidi"/>
-          <w:sz w:val="36"/>
-          <w:szCs w:val="36"/>
-        </w:rPr>
-        <w:t xml:space="preserve">If the first mode is selected the system shall do the sequence: </w:t>
-      </w:r>
-    </w:p>
-    <w:p>
-      <w:pPr>
-        <w:rPr>
-          <w:rFonts w:asciiTheme="minorBidi" w:hAnsiTheme="minorBidi"/>
-          <w:sz w:val="36"/>
-          <w:szCs w:val="36"/>
-        </w:rPr>
-      </w:pPr>
-      <w:r>
-        <w:rPr>
-          <w:rFonts w:asciiTheme="minorBidi" w:hAnsiTheme="minorBidi"/>
-          <w:sz w:val="36"/>
-          <w:szCs w:val="36"/>
-        </w:rPr>
-        <w:t xml:space="preserve">All LEDS OFF except L6 is ON for 200ms </w:t>
-      </w:r>
-    </w:p>
-    <w:p>
-      <w:pPr>
-        <w:rPr>
-          <w:rFonts w:asciiTheme="minorBidi" w:hAnsiTheme="minorBidi"/>
-          <w:sz w:val="36"/>
-          <w:szCs w:val="36"/>
-        </w:rPr>
-      </w:pPr>
-      <w:r>
-        <w:rPr>
-          <w:rFonts w:asciiTheme="minorBidi" w:hAnsiTheme="minorBidi"/>
-          <w:sz w:val="36"/>
-          <w:szCs w:val="36"/>
-        </w:rPr>
         <w:t xml:space="preserve">All LEDS OFF except L5 is ON for 200ms </w:t>
       </w:r>
     </w:p>
@@ -3026,75 +3003,75 @@
           <w:sz w:val="36"/>
           <w:szCs w:val="36"/>
         </w:rPr>
+        <w:t>All LEDS OFF except R3 is ON for 200ms</w:t>
+      </w:r>
+    </w:p>
+    <w:p>
+      <w:pPr>
+        <w:rPr>
+          <w:rFonts w:asciiTheme="minorBidi" w:hAnsiTheme="minorBidi"/>
+          <w:sz w:val="36"/>
+          <w:szCs w:val="36"/>
+        </w:rPr>
+      </w:pPr>
+      <w:r>
+        <w:rPr>
+          <w:rFonts w:asciiTheme="minorBidi" w:hAnsiTheme="minorBidi"/>
+          <w:sz w:val="36"/>
+          <w:szCs w:val="36"/>
+        </w:rPr>
+        <w:t>All LEDS OFF except R2 is ON for 200ms</w:t>
+      </w:r>
+    </w:p>
+    <w:p>
+      <w:pPr>
+        <w:rPr>
+          <w:rFonts w:asciiTheme="minorBidi" w:hAnsiTheme="minorBidi"/>
+          <w:sz w:val="36"/>
+          <w:szCs w:val="36"/>
+        </w:rPr>
+      </w:pPr>
+      <w:r>
+        <w:rPr>
+          <w:rFonts w:asciiTheme="minorBidi" w:hAnsiTheme="minorBidi"/>
+          <w:sz w:val="36"/>
+          <w:szCs w:val="36"/>
+        </w:rPr>
+        <w:t>All LEDS OFF except R1 is ON for 200ms</w:t>
+      </w:r>
+    </w:p>
+    <w:p>
+      <w:pPr>
+        <w:rPr>
+          <w:rFonts w:asciiTheme="minorBidi" w:hAnsiTheme="minorBidi"/>
+          <w:sz w:val="36"/>
+          <w:szCs w:val="36"/>
+        </w:rPr>
+      </w:pPr>
+      <w:r>
+        <w:rPr>
+          <w:rFonts w:asciiTheme="minorBidi" w:hAnsiTheme="minorBidi"/>
+          <w:sz w:val="36"/>
+          <w:szCs w:val="36"/>
+        </w:rPr>
+        <w:t>All LEDS OFF except L1 is ON for 200ms</w:t>
+      </w:r>
+    </w:p>
+    <w:p>
+      <w:pPr>
+        <w:rPr>
+          <w:rFonts w:asciiTheme="minorBidi" w:hAnsiTheme="minorBidi"/>
+          <w:sz w:val="36"/>
+          <w:szCs w:val="36"/>
+        </w:rPr>
+      </w:pPr>
+      <w:r>
+        <w:rPr>
+          <w:rFonts w:asciiTheme="minorBidi" w:hAnsiTheme="minorBidi"/>
+          <w:sz w:val="36"/>
+          <w:szCs w:val="36"/>
+        </w:rPr>
         <w:lastRenderedPageBreak/>
-        <w:t>All LEDS OFF except R3 is ON for 200ms</w:t>
-      </w:r>
-    </w:p>
-    <w:p>
-      <w:pPr>
-        <w:rPr>
-          <w:rFonts w:asciiTheme="minorBidi" w:hAnsiTheme="minorBidi"/>
-          <w:sz w:val="36"/>
-          <w:szCs w:val="36"/>
-        </w:rPr>
-      </w:pPr>
-      <w:r>
-        <w:rPr>
-          <w:rFonts w:asciiTheme="minorBidi" w:hAnsiTheme="minorBidi"/>
-          <w:sz w:val="36"/>
-          <w:szCs w:val="36"/>
-        </w:rPr>
-        <w:t>All LEDS OFF except R2 is ON for 200ms</w:t>
-      </w:r>
-    </w:p>
-    <w:p>
-      <w:pPr>
-        <w:rPr>
-          <w:rFonts w:asciiTheme="minorBidi" w:hAnsiTheme="minorBidi"/>
-          <w:sz w:val="36"/>
-          <w:szCs w:val="36"/>
-        </w:rPr>
-      </w:pPr>
-      <w:r>
-        <w:rPr>
-          <w:rFonts w:asciiTheme="minorBidi" w:hAnsiTheme="minorBidi"/>
-          <w:sz w:val="36"/>
-          <w:szCs w:val="36"/>
-        </w:rPr>
-        <w:t>All LEDS OFF except R1 is ON for 200ms</w:t>
-      </w:r>
-    </w:p>
-    <w:p>
-      <w:pPr>
-        <w:rPr>
-          <w:rFonts w:asciiTheme="minorBidi" w:hAnsiTheme="minorBidi"/>
-          <w:sz w:val="36"/>
-          <w:szCs w:val="36"/>
-        </w:rPr>
-      </w:pPr>
-      <w:r>
-        <w:rPr>
-          <w:rFonts w:asciiTheme="minorBidi" w:hAnsiTheme="minorBidi"/>
-          <w:sz w:val="36"/>
-          <w:szCs w:val="36"/>
-        </w:rPr>
-        <w:t>All LEDS OFF except L1 is ON for 200ms</w:t>
-      </w:r>
-    </w:p>
-    <w:p>
-      <w:pPr>
-        <w:rPr>
-          <w:rFonts w:asciiTheme="minorBidi" w:hAnsiTheme="minorBidi"/>
-          <w:sz w:val="36"/>
-          <w:szCs w:val="36"/>
-        </w:rPr>
-      </w:pPr>
-      <w:r>
-        <w:rPr>
-          <w:rFonts w:asciiTheme="minorBidi" w:hAnsiTheme="minorBidi"/>
-          <w:sz w:val="36"/>
-          <w:szCs w:val="36"/>
-        </w:rPr>
         <w:t>All LEDS OFF except L2 is ON for 200ms</w:t>
       </w:r>
     </w:p>
@@ -3448,7 +3425,6 @@
           <w:sz w:val="36"/>
           <w:szCs w:val="36"/>
         </w:rPr>
-        <w:lastRenderedPageBreak/>
         <w:t>All LEDS OFF except R6, L6 are ON for</w:t>
       </w:r>
       <w:r>
@@ -4152,8 +4128,8 @@
 </file>
 
 <file path=word/numbering.xml><?xml version="1.0" encoding="utf-8"?>
-<w:numbering xmlns:wpc="http://schemas.microsoft.com/office/word/2010/wordprocessingCanvas" xmlns:mc="http://schemas.openxmlformats.org/markup-compatibility/2006" xmlns:o="urn:schemas-microsoft-com:office:office" xmlns:r="http://schemas.openxmlformats.org/officeDocument/2006/relationships" xmlns:m="http://schemas.openxmlformats.org/officeDocument/2006/math" xmlns:v="urn:schemas-microsoft-com:vml" xmlns:wp14="http://schemas.microsoft.com/office/word/2010/wordprocessingDrawing" xmlns:wp="http://schemas.openxmlformats.org/drawingml/2006/wordprocessingDrawing" xmlns:w10="urn:schemas-microsoft-com:office:word" xmlns:w="http://schemas.openxmlformats.org/wordprocessingml/2006/main" xmlns:w14="http://schemas.microsoft.com/office/word/2010/wordml" xmlns:w15="http://schemas.microsoft.com/office/word/2012/wordml" xmlns:wpg="http://schemas.microsoft.com/office/word/2010/wordprocessingGroup" xmlns:wpi="http://schemas.microsoft.com/office/word/2010/wordprocessingInk" xmlns:wne="http://schemas.microsoft.com/office/word/2006/wordml" xmlns:wps="http://schemas.microsoft.com/office/word/2010/wordprocessingShape" mc:Ignorable="w14 w15 wp14">
-  <w:abstractNum w:abstractNumId="0">
+<w:numbering xmlns:wpc="http://schemas.microsoft.com/office/word/2010/wordprocessingCanvas" xmlns:cx="http://schemas.microsoft.com/office/drawing/2014/chartex" xmlns:cx1="http://schemas.microsoft.com/office/drawing/2015/9/8/chartex" xmlns:cx2="http://schemas.microsoft.com/office/drawing/2015/10/21/chartex" xmlns:cx3="http://schemas.microsoft.com/office/drawing/2016/5/9/chartex" xmlns:cx4="http://schemas.microsoft.com/office/drawing/2016/5/10/chartex" xmlns:cx5="http://schemas.microsoft.com/office/drawing/2016/5/11/chartex" xmlns:cx6="http://schemas.microsoft.com/office/drawing/2016/5/12/chartex" xmlns:cx7="http://schemas.microsoft.com/office/drawing/2016/5/13/chartex" xmlns:cx8="http://schemas.microsoft.com/office/drawing/2016/5/14/chartex" xmlns:mc="http://schemas.openxmlformats.org/markup-compatibility/2006" xmlns:aink="http://schemas.microsoft.com/office/drawing/2016/ink" xmlns:am3d="http://schemas.microsoft.com/office/drawing/2017/model3d" xmlns:o="urn:schemas-microsoft-com:office:office" xmlns:r="http://schemas.openxmlformats.org/officeDocument/2006/relationships" xmlns:m="http://schemas.openxmlformats.org/officeDocument/2006/math" xmlns:v="urn:schemas-microsoft-com:vml" xmlns:wp14="http://schemas.microsoft.com/office/word/2010/wordprocessingDrawing" xmlns:wp="http://schemas.openxmlformats.org/drawingml/2006/wordprocessingDrawing" xmlns:w10="urn:schemas-microsoft-com:office:word" xmlns:w="http://schemas.openxmlformats.org/wordprocessingml/2006/main" xmlns:w14="http://schemas.microsoft.com/office/word/2010/wordml" xmlns:w15="http://schemas.microsoft.com/office/word/2012/wordml" xmlns:w16cid="http://schemas.microsoft.com/office/word/2016/wordml/cid" xmlns:w16se="http://schemas.microsoft.com/office/word/2015/wordml/symex" xmlns:wpg="http://schemas.microsoft.com/office/word/2010/wordprocessingGroup" xmlns:wpi="http://schemas.microsoft.com/office/word/2010/wordprocessingInk" xmlns:wne="http://schemas.microsoft.com/office/word/2006/wordml" xmlns:wps="http://schemas.microsoft.com/office/word/2010/wordprocessingShape" mc:Ignorable="w14 w15 w16se w16cid wp14">
+  <w:abstractNum w:abstractNumId="0" w15:restartNumberingAfterBreak="0">
     <w:nsid w:val="03F33B49"/>
     <w:multiLevelType w:val="hybridMultilevel"/>
     <w:tmpl w:val="0258695E"/>
@@ -4242,7 +4218,7 @@
       </w:pPr>
     </w:lvl>
   </w:abstractNum>
-  <w:abstractNum w:abstractNumId="1">
+  <w:abstractNum w:abstractNumId="1" w15:restartNumberingAfterBreak="0">
     <w:nsid w:val="067E3BD1"/>
     <w:multiLevelType w:val="hybridMultilevel"/>
     <w:tmpl w:val="1DF46BA4"/>
@@ -4334,7 +4310,7 @@
       </w:pPr>
     </w:lvl>
   </w:abstractNum>
-  <w:abstractNum w:abstractNumId="2">
+  <w:abstractNum w:abstractNumId="2" w15:restartNumberingAfterBreak="0">
     <w:nsid w:val="103E5DFF"/>
     <w:multiLevelType w:val="hybridMultilevel"/>
     <w:tmpl w:val="2D348B38"/>
@@ -4447,7 +4423,7 @@
       </w:rPr>
     </w:lvl>
   </w:abstractNum>
-  <w:abstractNum w:abstractNumId="3">
+  <w:abstractNum w:abstractNumId="3" w15:restartNumberingAfterBreak="0">
     <w:nsid w:val="235B0D78"/>
     <w:multiLevelType w:val="multilevel"/>
     <w:tmpl w:val="9CB67444"/>
@@ -4571,7 +4547,7 @@
       </w:rPr>
     </w:lvl>
   </w:abstractNum>
-  <w:abstractNum w:abstractNumId="4">
+  <w:abstractNum w:abstractNumId="4" w15:restartNumberingAfterBreak="0">
     <w:nsid w:val="26B94603"/>
     <w:multiLevelType w:val="multilevel"/>
     <w:tmpl w:val="04090025"/>
@@ -4666,7 +4642,7 @@
       </w:pPr>
     </w:lvl>
   </w:abstractNum>
-  <w:abstractNum w:abstractNumId="5">
+  <w:abstractNum w:abstractNumId="5" w15:restartNumberingAfterBreak="0">
     <w:nsid w:val="3A657C89"/>
     <w:multiLevelType w:val="multilevel"/>
     <w:tmpl w:val="D2825AE0"/>
@@ -4779,7 +4755,7 @@
       </w:rPr>
     </w:lvl>
   </w:abstractNum>
-  <w:abstractNum w:abstractNumId="6">
+  <w:abstractNum w:abstractNumId="6" w15:restartNumberingAfterBreak="0">
     <w:nsid w:val="3CBB0D3E"/>
     <w:multiLevelType w:val="hybridMultilevel"/>
     <w:tmpl w:val="09F07546"/>
@@ -4865,7 +4841,7 @@
       </w:pPr>
     </w:lvl>
   </w:abstractNum>
-  <w:abstractNum w:abstractNumId="7">
+  <w:abstractNum w:abstractNumId="7" w15:restartNumberingAfterBreak="0">
     <w:nsid w:val="42212BFB"/>
     <w:multiLevelType w:val="hybridMultilevel"/>
     <w:tmpl w:val="90464E1A"/>
@@ -4978,7 +4954,7 @@
       </w:rPr>
     </w:lvl>
   </w:abstractNum>
-  <w:abstractNum w:abstractNumId="8">
+  <w:abstractNum w:abstractNumId="8" w15:restartNumberingAfterBreak="0">
     <w:nsid w:val="515028D8"/>
     <w:multiLevelType w:val="hybridMultilevel"/>
     <w:tmpl w:val="7916AD2E"/>
@@ -5091,7 +5067,7 @@
       </w:rPr>
     </w:lvl>
   </w:abstractNum>
-  <w:abstractNum w:abstractNumId="9">
+  <w:abstractNum w:abstractNumId="9" w15:restartNumberingAfterBreak="0">
     <w:nsid w:val="541F6081"/>
     <w:multiLevelType w:val="hybridMultilevel"/>
     <w:tmpl w:val="E848B08E"/>
@@ -5204,7 +5180,7 @@
       </w:rPr>
     </w:lvl>
   </w:abstractNum>
-  <w:abstractNum w:abstractNumId="10">
+  <w:abstractNum w:abstractNumId="10" w15:restartNumberingAfterBreak="0">
     <w:nsid w:val="60E56D0F"/>
     <w:multiLevelType w:val="hybridMultilevel"/>
     <w:tmpl w:val="924CEF8A"/>
@@ -5296,7 +5272,7 @@
       </w:pPr>
     </w:lvl>
   </w:abstractNum>
-  <w:abstractNum w:abstractNumId="11">
+  <w:abstractNum w:abstractNumId="11" w15:restartNumberingAfterBreak="0">
     <w:nsid w:val="74B10D9A"/>
     <w:multiLevelType w:val="hybridMultilevel"/>
     <w:tmpl w:val="0A303CE2"/>
@@ -5409,7 +5385,7 @@
       </w:rPr>
     </w:lvl>
   </w:abstractNum>
-  <w:abstractNum w:abstractNumId="12">
+  <w:abstractNum w:abstractNumId="12" w15:restartNumberingAfterBreak="0">
     <w:nsid w:val="7CA47A7E"/>
     <w:multiLevelType w:val="hybridMultilevel"/>
     <w:tmpl w:val="30A44D8E"/>
@@ -5501,7 +5477,7 @@
       </w:pPr>
     </w:lvl>
   </w:abstractNum>
-  <w:abstractNum w:abstractNumId="13">
+  <w:abstractNum w:abstractNumId="13" w15:restartNumberingAfterBreak="0">
     <w:nsid w:val="7CBF110B"/>
     <w:multiLevelType w:val="hybridMultilevel"/>
     <w:tmpl w:val="B37E57D0"/>
@@ -5614,7 +5590,7 @@
       </w:rPr>
     </w:lvl>
   </w:abstractNum>
-  <w:abstractNum w:abstractNumId="14">
+  <w:abstractNum w:abstractNumId="14" w15:restartNumberingAfterBreak="0">
     <w:nsid w:val="7F5C3501"/>
     <w:multiLevelType w:val="hybridMultilevel"/>
     <w:tmpl w:val="FD5C4C46"/>
@@ -5776,7 +5752,7 @@
 </file>
 
 <file path=word/styles.xml><?xml version="1.0" encoding="utf-8"?>
-<w:styles xmlns:mc="http://schemas.openxmlformats.org/markup-compatibility/2006" xmlns:r="http://schemas.openxmlformats.org/officeDocument/2006/relationships" xmlns:w="http://schemas.openxmlformats.org/wordprocessingml/2006/main" xmlns:w14="http://schemas.microsoft.com/office/word/2010/wordml" xmlns:w15="http://schemas.microsoft.com/office/word/2012/wordml" mc:Ignorable="w14 w15">
+<w:styles xmlns:mc="http://schemas.openxmlformats.org/markup-compatibility/2006" xmlns:r="http://schemas.openxmlformats.org/officeDocument/2006/relationships" xmlns:w="http://schemas.openxmlformats.org/wordprocessingml/2006/main" xmlns:w14="http://schemas.microsoft.com/office/word/2010/wordml" xmlns:w15="http://schemas.microsoft.com/office/word/2012/wordml" xmlns:w16cid="http://schemas.microsoft.com/office/word/2016/wordml/cid" xmlns:w16se="http://schemas.microsoft.com/office/word/2015/wordml/symex" mc:Ignorable="w14 w15 w16se w16cid">
   <w:docDefaults>
     <w:rPrDefault>
       <w:rPr>
@@ -5792,7 +5768,7 @@
       </w:pPr>
     </w:pPrDefault>
   </w:docDefaults>
-  <w:latentStyles w:defLockedState="0" w:defUIPriority="99" w:defSemiHidden="0" w:defUnhideWhenUsed="0" w:defQFormat="0" w:count="371">
+  <w:latentStyles w:defLockedState="0" w:defUIPriority="99" w:defSemiHidden="0" w:defUnhideWhenUsed="0" w:defQFormat="0" w:count="376">
     <w:lsdException w:name="Normal" w:uiPriority="0" w:qFormat="1"/>
     <w:lsdException w:name="heading 1" w:uiPriority="9" w:qFormat="1"/>
     <w:lsdException w:name="heading 2" w:semiHidden="1" w:uiPriority="9" w:unhideWhenUsed="1" w:qFormat="1"/>
@@ -5898,7 +5874,6 @@
     <w:lsdException w:name="HTML Sample" w:semiHidden="1" w:unhideWhenUsed="1"/>
     <w:lsdException w:name="HTML Typewriter" w:semiHidden="1" w:unhideWhenUsed="1"/>
     <w:lsdException w:name="HTML Variable" w:semiHidden="1" w:unhideWhenUsed="1"/>
-    <w:lsdException w:name="Normal Table" w:semiHidden="1" w:unhideWhenUsed="1"/>
     <w:lsdException w:name="annotation subject" w:semiHidden="1" w:unhideWhenUsed="1"/>
     <w:lsdException w:name="No List" w:semiHidden="1" w:unhideWhenUsed="1"/>
     <w:lsdException w:name="Outline List 1" w:semiHidden="1" w:unhideWhenUsed="1"/>
@@ -5941,11 +5916,8 @@
     <w:lsdException w:name="Table Contemporary" w:semiHidden="1" w:unhideWhenUsed="1"/>
     <w:lsdException w:name="Table Elegant" w:semiHidden="1" w:unhideWhenUsed="1"/>
     <w:lsdException w:name="Table Professional" w:semiHidden="1" w:unhideWhenUsed="1"/>
-    <w:lsdException w:name="Table Subtle 1" w:semiHidden="1" w:unhideWhenUsed="1"/>
     <w:lsdException w:name="Table Subtle 2" w:semiHidden="1" w:unhideWhenUsed="1"/>
     <w:lsdException w:name="Table Web 1" w:semiHidden="1" w:unhideWhenUsed="1"/>
-    <w:lsdException w:name="Table Web 2" w:semiHidden="1" w:unhideWhenUsed="1"/>
-    <w:lsdException w:name="Table Web 3" w:semiHidden="1" w:unhideWhenUsed="1"/>
     <w:lsdException w:name="Balloon Text" w:semiHidden="1" w:unhideWhenUsed="1"/>
     <w:lsdException w:name="Table Grid" w:uiPriority="39"/>
     <w:lsdException w:name="Table Theme" w:semiHidden="1" w:unhideWhenUsed="1"/>
@@ -6164,6 +6136,11 @@
     <w:lsdException w:name="List Table 5 Dark Accent 6" w:uiPriority="50"/>
     <w:lsdException w:name="List Table 6 Colorful Accent 6" w:uiPriority="51"/>
     <w:lsdException w:name="List Table 7 Colorful Accent 6" w:uiPriority="52"/>
+    <w:lsdException w:name="Mention" w:semiHidden="1" w:unhideWhenUsed="1"/>
+    <w:lsdException w:name="Smart Hyperlink" w:semiHidden="1" w:unhideWhenUsed="1"/>
+    <w:lsdException w:name="Hashtag" w:semiHidden="1" w:unhideWhenUsed="1"/>
+    <w:lsdException w:name="Unresolved Mention" w:semiHidden="1" w:unhideWhenUsed="1"/>
+    <w:lsdException w:name="Smart Link" w:semiHidden="1" w:unhideWhenUsed="1"/>
   </w:latentStyles>
   <w:style w:type="paragraph" w:default="1" w:styleId="Normal">
     <w:name w:val="Normal"/>
@@ -6445,7 +6422,6 @@
       <w:spacing w:after="0" w:line="240" w:lineRule="auto"/>
     </w:pPr>
     <w:tblPr>
-      <w:tblInd w:w="0" w:type="dxa"/>
       <w:tblBorders>
         <w:top w:val="single" w:sz="4" w:space="0" w:color="auto"/>
         <w:left w:val="single" w:sz="4" w:space="0" w:color="auto"/>
@@ -6454,12 +6430,6 @@
         <w:insideH w:val="single" w:sz="4" w:space="0" w:color="auto"/>
         <w:insideV w:val="single" w:sz="4" w:space="0" w:color="auto"/>
       </w:tblBorders>
-      <w:tblCellMar>
-        <w:top w:w="0" w:type="dxa"/>
-        <w:left w:w="108" w:type="dxa"/>
-        <w:bottom w:w="0" w:type="dxa"/>
-        <w:right w:w="108" w:type="dxa"/>
-      </w:tblCellMar>
     </w:tblPr>
   </w:style>
   <w:style w:type="paragraph" w:styleId="ListParagraph">
@@ -6922,7 +6892,7 @@
 </file>
 
 <file path=customXml/itemProps1.xml><?xml version="1.0" encoding="utf-8"?>
-<ds:datastoreItem xmlns:ds="http://schemas.openxmlformats.org/officeDocument/2006/customXml" ds:itemID="{80B856FB-A2FF-407B-9F75-1FC60B756844}">
+<ds:datastoreItem xmlns:ds="http://schemas.openxmlformats.org/officeDocument/2006/customXml" ds:itemID="{C4F68971-760B-4B7D-910D-6C372BC6205C}">
   <ds:schemaRefs>
     <ds:schemaRef ds:uri="http://schemas.openxmlformats.org/officeDocument/2006/bibliography"/>
   </ds:schemaRefs>

--- a/Input documents/CYRS.docx
+++ b/Input documents/CYRS.docx
@@ -1,6 +1,6 @@
 
 <file path=word/document.xml><?xml version="1.0" encoding="utf-8"?>
-<w:document xmlns:wpc="http://schemas.microsoft.com/office/word/2010/wordprocessingCanvas" xmlns:cx="http://schemas.microsoft.com/office/drawing/2014/chartex" xmlns:cx1="http://schemas.microsoft.com/office/drawing/2015/9/8/chartex" xmlns:cx2="http://schemas.microsoft.com/office/drawing/2015/10/21/chartex" xmlns:cx3="http://schemas.microsoft.com/office/drawing/2016/5/9/chartex" xmlns:cx4="http://schemas.microsoft.com/office/drawing/2016/5/10/chartex" xmlns:cx5="http://schemas.microsoft.com/office/drawing/2016/5/11/chartex" xmlns:cx6="http://schemas.microsoft.com/office/drawing/2016/5/12/chartex" xmlns:cx7="http://schemas.microsoft.com/office/drawing/2016/5/13/chartex" xmlns:cx8="http://schemas.microsoft.com/office/drawing/2016/5/14/chartex" xmlns:mc="http://schemas.openxmlformats.org/markup-compatibility/2006" xmlns:aink="http://schemas.microsoft.com/office/drawing/2016/ink" xmlns:am3d="http://schemas.microsoft.com/office/drawing/2017/model3d" xmlns:o="urn:schemas-microsoft-com:office:office" xmlns:r="http://schemas.openxmlformats.org/officeDocument/2006/relationships" xmlns:m="http://schemas.openxmlformats.org/officeDocument/2006/math" xmlns:v="urn:schemas-microsoft-com:vml" xmlns:wp14="http://schemas.microsoft.com/office/word/2010/wordprocessingDrawing" xmlns:wp="http://schemas.openxmlformats.org/drawingml/2006/wordprocessingDrawing" xmlns:w10="urn:schemas-microsoft-com:office:word" xmlns:w="http://schemas.openxmlformats.org/wordprocessingml/2006/main" xmlns:w14="http://schemas.microsoft.com/office/word/2010/wordml" xmlns:w15="http://schemas.microsoft.com/office/word/2012/wordml" xmlns:w16cid="http://schemas.microsoft.com/office/word/2016/wordml/cid" xmlns:w16se="http://schemas.microsoft.com/office/word/2015/wordml/symex" xmlns:wpg="http://schemas.microsoft.com/office/word/2010/wordprocessingGroup" xmlns:wpi="http://schemas.microsoft.com/office/word/2010/wordprocessingInk" xmlns:wne="http://schemas.microsoft.com/office/word/2006/wordml" xmlns:wps="http://schemas.microsoft.com/office/word/2010/wordprocessingShape" mc:Ignorable="w14 w15 w16se w16cid wp14">
+<w:document xmlns:wpc="http://schemas.microsoft.com/office/word/2010/wordprocessingCanvas" xmlns:mc="http://schemas.openxmlformats.org/markup-compatibility/2006" xmlns:o="urn:schemas-microsoft-com:office:office" xmlns:r="http://schemas.openxmlformats.org/officeDocument/2006/relationships" xmlns:m="http://schemas.openxmlformats.org/officeDocument/2006/math" xmlns:v="urn:schemas-microsoft-com:vml" xmlns:wp14="http://schemas.microsoft.com/office/word/2010/wordprocessingDrawing" xmlns:wp="http://schemas.openxmlformats.org/drawingml/2006/wordprocessingDrawing" xmlns:w10="urn:schemas-microsoft-com:office:word" xmlns:w="http://schemas.openxmlformats.org/wordprocessingml/2006/main" xmlns:w14="http://schemas.microsoft.com/office/word/2010/wordml" xmlns:w15="http://schemas.microsoft.com/office/word/2012/wordml" xmlns:wpg="http://schemas.microsoft.com/office/word/2010/wordprocessingGroup" xmlns:wpi="http://schemas.microsoft.com/office/word/2010/wordprocessingInk" xmlns:wne="http://schemas.microsoft.com/office/word/2006/wordml" xmlns:wps="http://schemas.microsoft.com/office/word/2010/wordprocessingShape" mc:Ignorable="w14 w15 wp14">
   <w:body>
     <w:p>
       <w:pPr>
@@ -10,6 +10,7 @@
           <w:rFonts w:asciiTheme="minorBidi" w:hAnsiTheme="minorBidi"/>
           <w:b/>
           <w:bCs/>
+          <w:color w:val="C00000"/>
           <w:sz w:val="40"/>
           <w:szCs w:val="40"/>
         </w:rPr>
@@ -19,28 +20,11 @@
           <w:rFonts w:asciiTheme="minorBidi" w:hAnsiTheme="minorBidi"/>
           <w:b/>
           <w:bCs/>
+          <w:color w:val="C00000"/>
           <w:sz w:val="40"/>
           <w:szCs w:val="40"/>
         </w:rPr>
         <w:t>LED STRING ANIMATION_PO5_CYRS</w:t>
-      </w:r>
-    </w:p>
-    <w:p>
-      <w:pPr>
-        <w:rPr>
-          <w:rStyle w:val="Heading1Char"/>
-          <w:rFonts w:asciiTheme="minorHAnsi" w:eastAsiaTheme="minorHAnsi" w:hAnsiTheme="minorHAnsi" w:cstheme="minorBidi"/>
-          <w:b w:val="0"/>
-          <w:color w:val="auto"/>
-          <w:sz w:val="32"/>
-        </w:rPr>
-      </w:pPr>
-      <w:r>
-        <w:rPr>
-          <w:sz w:val="32"/>
-          <w:szCs w:val="32"/>
-        </w:rPr>
-        <w:br w:type="page"/>
       </w:r>
     </w:p>
     <w:p>
@@ -51,921 +35,27 @@
           <w:numId w:val="8"/>
         </w:numPr>
         <w:rPr>
+          <w:rFonts w:asciiTheme="majorBidi" w:hAnsiTheme="majorBidi" w:cstheme="majorBidi"/>
+          <w:sz w:val="36"/>
+          <w:szCs w:val="36"/>
+        </w:rPr>
+      </w:pPr>
+      <w:bookmarkStart w:id="0" w:name="_Toc31692563"/>
+      <w:r>
+        <w:rPr>
           <w:rStyle w:val="Heading1Char"/>
           <w:rFonts w:asciiTheme="majorBidi" w:hAnsiTheme="majorBidi"/>
-        </w:rPr>
-      </w:pPr>
-      <w:bookmarkStart w:id="0" w:name="_Toc31692562"/>
-      <w:r>
-        <w:rPr>
-          <w:rStyle w:val="Heading1Char"/>
-          <w:rFonts w:asciiTheme="majorBidi" w:hAnsiTheme="majorBidi"/>
-        </w:rPr>
-        <w:lastRenderedPageBreak/>
-        <w:t>Content table</w:t>
+          <w:sz w:val="36"/>
+          <w:szCs w:val="36"/>
+        </w:rPr>
+        <w:t>Document Status:</w:t>
       </w:r>
       <w:bookmarkEnd w:id="0"/>
-    </w:p>
-    <w:sdt>
-      <w:sdtPr>
-        <w:rPr>
-          <w:rFonts w:asciiTheme="minorHAnsi" w:eastAsiaTheme="minorHAnsi" w:hAnsiTheme="minorHAnsi" w:cstheme="minorBidi"/>
-          <w:color w:val="auto"/>
-          <w:sz w:val="22"/>
-          <w:szCs w:val="22"/>
-        </w:rPr>
-        <w:id w:val="2013337461"/>
-        <w:docPartObj>
-          <w:docPartGallery w:val="Table of Contents"/>
-          <w:docPartUnique/>
-        </w:docPartObj>
-      </w:sdtPr>
-      <w:sdtEndPr>
-        <w:rPr>
-          <w:b/>
-          <w:bCs/>
-          <w:noProof/>
-        </w:rPr>
-      </w:sdtEndPr>
-      <w:sdtContent>
-        <w:p>
-          <w:pPr>
-            <w:pStyle w:val="TOCHeading"/>
-          </w:pPr>
-        </w:p>
-        <w:p>
-          <w:pPr>
-            <w:pStyle w:val="TOC1"/>
-            <w:tabs>
-              <w:tab w:val="left" w:pos="440"/>
-              <w:tab w:val="right" w:leader="dot" w:pos="9350"/>
-            </w:tabs>
-            <w:rPr>
-              <w:rFonts w:asciiTheme="minorBidi" w:eastAsiaTheme="minorEastAsia" w:hAnsiTheme="minorBidi"/>
-              <w:noProof/>
-              <w:sz w:val="40"/>
-              <w:szCs w:val="40"/>
-            </w:rPr>
-          </w:pPr>
-          <w:r>
-            <w:fldChar w:fldCharType="begin"/>
-          </w:r>
-          <w:r>
-            <w:instrText xml:space="preserve"> TOC \o "1-3" \h \z \u </w:instrText>
-          </w:r>
-          <w:r>
-            <w:fldChar w:fldCharType="separate"/>
-          </w:r>
-          <w:hyperlink w:anchor="_Toc31692562" w:history="1">
-            <w:r>
-              <w:rPr>
-                <w:rStyle w:val="Hyperlink"/>
-                <w:rFonts w:asciiTheme="minorBidi" w:hAnsiTheme="minorBidi"/>
-                <w:noProof/>
-                <w:sz w:val="40"/>
-                <w:szCs w:val="40"/>
-              </w:rPr>
-              <w:t>1.</w:t>
-            </w:r>
-            <w:r>
-              <w:rPr>
-                <w:rFonts w:asciiTheme="minorBidi" w:eastAsiaTheme="minorEastAsia" w:hAnsiTheme="minorBidi"/>
-                <w:noProof/>
-                <w:sz w:val="40"/>
-                <w:szCs w:val="40"/>
-              </w:rPr>
-              <w:tab/>
-            </w:r>
-            <w:r>
-              <w:rPr>
-                <w:rStyle w:val="Hyperlink"/>
-                <w:rFonts w:asciiTheme="minorBidi" w:hAnsiTheme="minorBidi"/>
-                <w:noProof/>
-                <w:sz w:val="40"/>
-                <w:szCs w:val="40"/>
-              </w:rPr>
-              <w:t>Content table</w:t>
-            </w:r>
-            <w:r>
-              <w:rPr>
-                <w:rFonts w:asciiTheme="minorBidi" w:hAnsiTheme="minorBidi"/>
-                <w:noProof/>
-                <w:webHidden/>
-                <w:sz w:val="40"/>
-                <w:szCs w:val="40"/>
-              </w:rPr>
-              <w:tab/>
-            </w:r>
-            <w:r>
-              <w:rPr>
-                <w:rFonts w:asciiTheme="minorBidi" w:hAnsiTheme="minorBidi"/>
-                <w:noProof/>
-                <w:webHidden/>
-                <w:sz w:val="40"/>
-                <w:szCs w:val="40"/>
-              </w:rPr>
-              <w:fldChar w:fldCharType="begin"/>
-            </w:r>
-            <w:r>
-              <w:rPr>
-                <w:rFonts w:asciiTheme="minorBidi" w:hAnsiTheme="minorBidi"/>
-                <w:noProof/>
-                <w:webHidden/>
-                <w:sz w:val="40"/>
-                <w:szCs w:val="40"/>
-              </w:rPr>
-              <w:instrText xml:space="preserve"> PAGEREF _Toc31692562 \h </w:instrText>
-            </w:r>
-            <w:r>
-              <w:rPr>
-                <w:rFonts w:asciiTheme="minorBidi" w:hAnsiTheme="minorBidi"/>
-                <w:noProof/>
-                <w:webHidden/>
-                <w:sz w:val="40"/>
-                <w:szCs w:val="40"/>
-              </w:rPr>
-            </w:r>
-            <w:r>
-              <w:rPr>
-                <w:rFonts w:asciiTheme="minorBidi" w:hAnsiTheme="minorBidi"/>
-                <w:noProof/>
-                <w:webHidden/>
-                <w:sz w:val="40"/>
-                <w:szCs w:val="40"/>
-              </w:rPr>
-              <w:fldChar w:fldCharType="separate"/>
-            </w:r>
-            <w:r>
-              <w:rPr>
-                <w:rFonts w:asciiTheme="minorBidi" w:hAnsiTheme="minorBidi"/>
-                <w:noProof/>
-                <w:webHidden/>
-                <w:sz w:val="40"/>
-                <w:szCs w:val="40"/>
-              </w:rPr>
-              <w:t>2</w:t>
-            </w:r>
-            <w:r>
-              <w:rPr>
-                <w:rFonts w:asciiTheme="minorBidi" w:hAnsiTheme="minorBidi"/>
-                <w:noProof/>
-                <w:webHidden/>
-                <w:sz w:val="40"/>
-                <w:szCs w:val="40"/>
-              </w:rPr>
-              <w:fldChar w:fldCharType="end"/>
-            </w:r>
-          </w:hyperlink>
-        </w:p>
-        <w:p>
-          <w:pPr>
-            <w:pStyle w:val="TOC1"/>
-            <w:tabs>
-              <w:tab w:val="left" w:pos="440"/>
-              <w:tab w:val="right" w:leader="dot" w:pos="9350"/>
-            </w:tabs>
-            <w:rPr>
-              <w:rFonts w:asciiTheme="minorBidi" w:eastAsiaTheme="minorEastAsia" w:hAnsiTheme="minorBidi"/>
-              <w:noProof/>
-              <w:sz w:val="40"/>
-              <w:szCs w:val="40"/>
-            </w:rPr>
-          </w:pPr>
-          <w:hyperlink w:anchor="_Toc31692563" w:history="1">
-            <w:r>
-              <w:rPr>
-                <w:rStyle w:val="Hyperlink"/>
-                <w:rFonts w:asciiTheme="minorBidi" w:hAnsiTheme="minorBidi"/>
-                <w:noProof/>
-                <w:sz w:val="40"/>
-                <w:szCs w:val="40"/>
-              </w:rPr>
-              <w:t>2.</w:t>
-            </w:r>
-            <w:r>
-              <w:rPr>
-                <w:rFonts w:asciiTheme="minorBidi" w:eastAsiaTheme="minorEastAsia" w:hAnsiTheme="minorBidi"/>
-                <w:noProof/>
-                <w:sz w:val="40"/>
-                <w:szCs w:val="40"/>
-              </w:rPr>
-              <w:tab/>
-            </w:r>
-            <w:r>
-              <w:rPr>
-                <w:rStyle w:val="Hyperlink"/>
-                <w:rFonts w:asciiTheme="minorBidi" w:hAnsiTheme="minorBidi"/>
-                <w:noProof/>
-                <w:sz w:val="40"/>
-                <w:szCs w:val="40"/>
-              </w:rPr>
-              <w:t>Document Status:</w:t>
-            </w:r>
-            <w:r>
-              <w:rPr>
-                <w:rFonts w:asciiTheme="minorBidi" w:hAnsiTheme="minorBidi"/>
-                <w:noProof/>
-                <w:webHidden/>
-                <w:sz w:val="40"/>
-                <w:szCs w:val="40"/>
-              </w:rPr>
-              <w:tab/>
-            </w:r>
-            <w:r>
-              <w:rPr>
-                <w:rFonts w:asciiTheme="minorBidi" w:hAnsiTheme="minorBidi"/>
-                <w:noProof/>
-                <w:webHidden/>
-                <w:sz w:val="40"/>
-                <w:szCs w:val="40"/>
-              </w:rPr>
-              <w:fldChar w:fldCharType="begin"/>
-            </w:r>
-            <w:r>
-              <w:rPr>
-                <w:rFonts w:asciiTheme="minorBidi" w:hAnsiTheme="minorBidi"/>
-                <w:noProof/>
-                <w:webHidden/>
-                <w:sz w:val="40"/>
-                <w:szCs w:val="40"/>
-              </w:rPr>
-              <w:instrText xml:space="preserve"> PAGEREF _Toc31692563 \h </w:instrText>
-            </w:r>
-            <w:r>
-              <w:rPr>
-                <w:rFonts w:asciiTheme="minorBidi" w:hAnsiTheme="minorBidi"/>
-                <w:noProof/>
-                <w:webHidden/>
-                <w:sz w:val="40"/>
-                <w:szCs w:val="40"/>
-              </w:rPr>
-            </w:r>
-            <w:r>
-              <w:rPr>
-                <w:rFonts w:asciiTheme="minorBidi" w:hAnsiTheme="minorBidi"/>
-                <w:noProof/>
-                <w:webHidden/>
-                <w:sz w:val="40"/>
-                <w:szCs w:val="40"/>
-              </w:rPr>
-              <w:fldChar w:fldCharType="separate"/>
-            </w:r>
-            <w:r>
-              <w:rPr>
-                <w:rFonts w:asciiTheme="minorBidi" w:hAnsiTheme="minorBidi"/>
-                <w:noProof/>
-                <w:webHidden/>
-                <w:sz w:val="40"/>
-                <w:szCs w:val="40"/>
-              </w:rPr>
-              <w:t>3</w:t>
-            </w:r>
-            <w:r>
-              <w:rPr>
-                <w:rFonts w:asciiTheme="minorBidi" w:hAnsiTheme="minorBidi"/>
-                <w:noProof/>
-                <w:webHidden/>
-                <w:sz w:val="40"/>
-                <w:szCs w:val="40"/>
-              </w:rPr>
-              <w:fldChar w:fldCharType="end"/>
-            </w:r>
-          </w:hyperlink>
-        </w:p>
-        <w:p>
-          <w:pPr>
-            <w:pStyle w:val="TOC1"/>
-            <w:tabs>
-              <w:tab w:val="left" w:pos="440"/>
-              <w:tab w:val="right" w:leader="dot" w:pos="9350"/>
-            </w:tabs>
-            <w:rPr>
-              <w:rFonts w:asciiTheme="minorBidi" w:eastAsiaTheme="minorEastAsia" w:hAnsiTheme="minorBidi"/>
-              <w:noProof/>
-              <w:sz w:val="40"/>
-              <w:szCs w:val="40"/>
-            </w:rPr>
-          </w:pPr>
-          <w:hyperlink w:anchor="_Toc31692564" w:history="1">
-            <w:r>
-              <w:rPr>
-                <w:rStyle w:val="Hyperlink"/>
-                <w:rFonts w:asciiTheme="minorBidi" w:hAnsiTheme="minorBidi"/>
-                <w:noProof/>
-                <w:sz w:val="40"/>
-                <w:szCs w:val="40"/>
-              </w:rPr>
-              <w:t>3.</w:t>
-            </w:r>
-            <w:r>
-              <w:rPr>
-                <w:rFonts w:asciiTheme="minorBidi" w:eastAsiaTheme="minorEastAsia" w:hAnsiTheme="minorBidi"/>
-                <w:noProof/>
-                <w:sz w:val="40"/>
-                <w:szCs w:val="40"/>
-              </w:rPr>
-              <w:tab/>
-            </w:r>
-            <w:r>
-              <w:rPr>
-                <w:rStyle w:val="Hyperlink"/>
-                <w:rFonts w:asciiTheme="minorBidi" w:hAnsiTheme="minorBidi"/>
-                <w:noProof/>
-                <w:sz w:val="40"/>
-                <w:szCs w:val="40"/>
-              </w:rPr>
-              <w:t>Document History:</w:t>
-            </w:r>
-            <w:r>
-              <w:rPr>
-                <w:rFonts w:asciiTheme="minorBidi" w:hAnsiTheme="minorBidi"/>
-                <w:noProof/>
-                <w:webHidden/>
-                <w:sz w:val="40"/>
-                <w:szCs w:val="40"/>
-              </w:rPr>
-              <w:tab/>
-            </w:r>
-            <w:r>
-              <w:rPr>
-                <w:rFonts w:asciiTheme="minorBidi" w:hAnsiTheme="minorBidi"/>
-                <w:noProof/>
-                <w:webHidden/>
-                <w:sz w:val="40"/>
-                <w:szCs w:val="40"/>
-              </w:rPr>
-              <w:fldChar w:fldCharType="begin"/>
-            </w:r>
-            <w:r>
-              <w:rPr>
-                <w:rFonts w:asciiTheme="minorBidi" w:hAnsiTheme="minorBidi"/>
-                <w:noProof/>
-                <w:webHidden/>
-                <w:sz w:val="40"/>
-                <w:szCs w:val="40"/>
-              </w:rPr>
-              <w:instrText xml:space="preserve"> PAGEREF _Toc31692564 \h </w:instrText>
-            </w:r>
-            <w:r>
-              <w:rPr>
-                <w:rFonts w:asciiTheme="minorBidi" w:hAnsiTheme="minorBidi"/>
-                <w:noProof/>
-                <w:webHidden/>
-                <w:sz w:val="40"/>
-                <w:szCs w:val="40"/>
-              </w:rPr>
-            </w:r>
-            <w:r>
-              <w:rPr>
-                <w:rFonts w:asciiTheme="minorBidi" w:hAnsiTheme="minorBidi"/>
-                <w:noProof/>
-                <w:webHidden/>
-                <w:sz w:val="40"/>
-                <w:szCs w:val="40"/>
-              </w:rPr>
-              <w:fldChar w:fldCharType="separate"/>
-            </w:r>
-            <w:r>
-              <w:rPr>
-                <w:rFonts w:asciiTheme="minorBidi" w:hAnsiTheme="minorBidi"/>
-                <w:noProof/>
-                <w:webHidden/>
-                <w:sz w:val="40"/>
-                <w:szCs w:val="40"/>
-              </w:rPr>
-              <w:t>3</w:t>
-            </w:r>
-            <w:r>
-              <w:rPr>
-                <w:rFonts w:asciiTheme="minorBidi" w:hAnsiTheme="minorBidi"/>
-                <w:noProof/>
-                <w:webHidden/>
-                <w:sz w:val="40"/>
-                <w:szCs w:val="40"/>
-              </w:rPr>
-              <w:fldChar w:fldCharType="end"/>
-            </w:r>
-          </w:hyperlink>
-        </w:p>
-        <w:p>
-          <w:pPr>
-            <w:pStyle w:val="TOC1"/>
-            <w:tabs>
-              <w:tab w:val="left" w:pos="440"/>
-              <w:tab w:val="right" w:leader="dot" w:pos="9350"/>
-            </w:tabs>
-            <w:rPr>
-              <w:rFonts w:asciiTheme="minorBidi" w:eastAsiaTheme="minorEastAsia" w:hAnsiTheme="minorBidi"/>
-              <w:noProof/>
-              <w:sz w:val="40"/>
-              <w:szCs w:val="40"/>
-            </w:rPr>
-          </w:pPr>
-          <w:hyperlink w:anchor="_Toc31692565" w:history="1">
-            <w:r>
-              <w:rPr>
-                <w:rStyle w:val="Hyperlink"/>
-                <w:rFonts w:asciiTheme="minorBidi" w:hAnsiTheme="minorBidi"/>
-                <w:noProof/>
-                <w:sz w:val="40"/>
-                <w:szCs w:val="40"/>
-              </w:rPr>
-              <w:t>4.</w:t>
-            </w:r>
-            <w:r>
-              <w:rPr>
-                <w:rFonts w:asciiTheme="minorBidi" w:eastAsiaTheme="minorEastAsia" w:hAnsiTheme="minorBidi"/>
-                <w:noProof/>
-                <w:sz w:val="40"/>
-                <w:szCs w:val="40"/>
-              </w:rPr>
-              <w:tab/>
-            </w:r>
-            <w:r>
-              <w:rPr>
-                <w:rStyle w:val="Hyperlink"/>
-                <w:rFonts w:asciiTheme="minorBidi" w:hAnsiTheme="minorBidi"/>
-                <w:noProof/>
-                <w:sz w:val="40"/>
-                <w:szCs w:val="40"/>
-              </w:rPr>
-              <w:t>Project Description:</w:t>
-            </w:r>
-            <w:r>
-              <w:rPr>
-                <w:rFonts w:asciiTheme="minorBidi" w:hAnsiTheme="minorBidi"/>
-                <w:noProof/>
-                <w:webHidden/>
-                <w:sz w:val="40"/>
-                <w:szCs w:val="40"/>
-              </w:rPr>
-              <w:tab/>
-            </w:r>
-            <w:r>
-              <w:rPr>
-                <w:rFonts w:asciiTheme="minorBidi" w:hAnsiTheme="minorBidi"/>
-                <w:noProof/>
-                <w:webHidden/>
-                <w:sz w:val="40"/>
-                <w:szCs w:val="40"/>
-              </w:rPr>
-              <w:fldChar w:fldCharType="begin"/>
-            </w:r>
-            <w:r>
-              <w:rPr>
-                <w:rFonts w:asciiTheme="minorBidi" w:hAnsiTheme="minorBidi"/>
-                <w:noProof/>
-                <w:webHidden/>
-                <w:sz w:val="40"/>
-                <w:szCs w:val="40"/>
-              </w:rPr>
-              <w:instrText xml:space="preserve"> PAGEREF _Toc31692565 \h </w:instrText>
-            </w:r>
-            <w:r>
-              <w:rPr>
-                <w:rFonts w:asciiTheme="minorBidi" w:hAnsiTheme="minorBidi"/>
-                <w:noProof/>
-                <w:webHidden/>
-                <w:sz w:val="40"/>
-                <w:szCs w:val="40"/>
-              </w:rPr>
-            </w:r>
-            <w:r>
-              <w:rPr>
-                <w:rFonts w:asciiTheme="minorBidi" w:hAnsiTheme="minorBidi"/>
-                <w:noProof/>
-                <w:webHidden/>
-                <w:sz w:val="40"/>
-                <w:szCs w:val="40"/>
-              </w:rPr>
-              <w:fldChar w:fldCharType="separate"/>
-            </w:r>
-            <w:r>
-              <w:rPr>
-                <w:rFonts w:asciiTheme="minorBidi" w:hAnsiTheme="minorBidi"/>
-                <w:noProof/>
-                <w:webHidden/>
-                <w:sz w:val="40"/>
-                <w:szCs w:val="40"/>
-              </w:rPr>
-              <w:t>3</w:t>
-            </w:r>
-            <w:r>
-              <w:rPr>
-                <w:rFonts w:asciiTheme="minorBidi" w:hAnsiTheme="minorBidi"/>
-                <w:noProof/>
-                <w:webHidden/>
-                <w:sz w:val="40"/>
-                <w:szCs w:val="40"/>
-              </w:rPr>
-              <w:fldChar w:fldCharType="end"/>
-            </w:r>
-          </w:hyperlink>
-        </w:p>
-        <w:p>
-          <w:pPr>
-            <w:pStyle w:val="TOC2"/>
-            <w:tabs>
-              <w:tab w:val="left" w:pos="880"/>
-              <w:tab w:val="right" w:leader="dot" w:pos="9350"/>
-            </w:tabs>
-            <w:rPr>
-              <w:rFonts w:asciiTheme="minorBidi" w:eastAsiaTheme="minorEastAsia" w:hAnsiTheme="minorBidi"/>
-              <w:noProof/>
-              <w:sz w:val="40"/>
-              <w:szCs w:val="40"/>
-            </w:rPr>
-          </w:pPr>
-          <w:hyperlink w:anchor="_Toc31692566" w:history="1">
-            <w:r>
-              <w:rPr>
-                <w:rStyle w:val="Hyperlink"/>
-                <w:rFonts w:asciiTheme="minorBidi" w:hAnsiTheme="minorBidi"/>
-                <w:noProof/>
-                <w:sz w:val="40"/>
-                <w:szCs w:val="40"/>
-              </w:rPr>
-              <w:t>4.1</w:t>
-            </w:r>
-            <w:r>
-              <w:rPr>
-                <w:rFonts w:asciiTheme="minorBidi" w:eastAsiaTheme="minorEastAsia" w:hAnsiTheme="minorBidi"/>
-                <w:noProof/>
-                <w:sz w:val="40"/>
-                <w:szCs w:val="40"/>
-              </w:rPr>
-              <w:tab/>
-            </w:r>
-            <w:r>
-              <w:rPr>
-                <w:rStyle w:val="Hyperlink"/>
-                <w:rFonts w:asciiTheme="minorBidi" w:hAnsiTheme="minorBidi"/>
-                <w:noProof/>
-                <w:sz w:val="40"/>
-                <w:szCs w:val="40"/>
-              </w:rPr>
-              <w:t>Project Functionalities:</w:t>
-            </w:r>
-            <w:r>
-              <w:rPr>
-                <w:rFonts w:asciiTheme="minorBidi" w:hAnsiTheme="minorBidi"/>
-                <w:noProof/>
-                <w:webHidden/>
-                <w:sz w:val="40"/>
-                <w:szCs w:val="40"/>
-              </w:rPr>
-              <w:tab/>
-            </w:r>
-            <w:r>
-              <w:rPr>
-                <w:rFonts w:asciiTheme="minorBidi" w:hAnsiTheme="minorBidi"/>
-                <w:noProof/>
-                <w:webHidden/>
-                <w:sz w:val="40"/>
-                <w:szCs w:val="40"/>
-              </w:rPr>
-              <w:fldChar w:fldCharType="begin"/>
-            </w:r>
-            <w:r>
-              <w:rPr>
-                <w:rFonts w:asciiTheme="minorBidi" w:hAnsiTheme="minorBidi"/>
-                <w:noProof/>
-                <w:webHidden/>
-                <w:sz w:val="40"/>
-                <w:szCs w:val="40"/>
-              </w:rPr>
-              <w:instrText xml:space="preserve"> PAGEREF _Toc31692566 \h </w:instrText>
-            </w:r>
-            <w:r>
-              <w:rPr>
-                <w:rFonts w:asciiTheme="minorBidi" w:hAnsiTheme="minorBidi"/>
-                <w:noProof/>
-                <w:webHidden/>
-                <w:sz w:val="40"/>
-                <w:szCs w:val="40"/>
-              </w:rPr>
-            </w:r>
-            <w:r>
-              <w:rPr>
-                <w:rFonts w:asciiTheme="minorBidi" w:hAnsiTheme="minorBidi"/>
-                <w:noProof/>
-                <w:webHidden/>
-                <w:sz w:val="40"/>
-                <w:szCs w:val="40"/>
-              </w:rPr>
-              <w:fldChar w:fldCharType="separate"/>
-            </w:r>
-            <w:r>
-              <w:rPr>
-                <w:rFonts w:asciiTheme="minorBidi" w:hAnsiTheme="minorBidi"/>
-                <w:noProof/>
-                <w:webHidden/>
-                <w:sz w:val="40"/>
-                <w:szCs w:val="40"/>
-              </w:rPr>
-              <w:t>3</w:t>
-            </w:r>
-            <w:r>
-              <w:rPr>
-                <w:rFonts w:asciiTheme="minorBidi" w:hAnsiTheme="minorBidi"/>
-                <w:noProof/>
-                <w:webHidden/>
-                <w:sz w:val="40"/>
-                <w:szCs w:val="40"/>
-              </w:rPr>
-              <w:fldChar w:fldCharType="end"/>
-            </w:r>
-          </w:hyperlink>
-        </w:p>
-        <w:p>
-          <w:pPr>
-            <w:pStyle w:val="TOC2"/>
-            <w:tabs>
-              <w:tab w:val="left" w:pos="880"/>
-              <w:tab w:val="right" w:leader="dot" w:pos="9350"/>
-            </w:tabs>
-            <w:rPr>
-              <w:rFonts w:asciiTheme="minorBidi" w:eastAsiaTheme="minorEastAsia" w:hAnsiTheme="minorBidi"/>
-              <w:noProof/>
-              <w:sz w:val="40"/>
-              <w:szCs w:val="40"/>
-            </w:rPr>
-          </w:pPr>
-          <w:hyperlink w:anchor="_Toc31692567" w:history="1">
-            <w:r>
-              <w:rPr>
-                <w:rStyle w:val="Hyperlink"/>
-                <w:rFonts w:asciiTheme="minorBidi" w:hAnsiTheme="minorBidi"/>
-                <w:noProof/>
-                <w:sz w:val="40"/>
-                <w:szCs w:val="40"/>
-              </w:rPr>
-              <w:t>4.2</w:t>
-            </w:r>
-            <w:r>
-              <w:rPr>
-                <w:rFonts w:asciiTheme="minorBidi" w:eastAsiaTheme="minorEastAsia" w:hAnsiTheme="minorBidi"/>
-                <w:noProof/>
-                <w:sz w:val="40"/>
-                <w:szCs w:val="40"/>
-              </w:rPr>
-              <w:tab/>
-            </w:r>
-            <w:r>
-              <w:rPr>
-                <w:rStyle w:val="Hyperlink"/>
-                <w:rFonts w:asciiTheme="minorBidi" w:hAnsiTheme="minorBidi"/>
-                <w:noProof/>
-                <w:sz w:val="40"/>
-                <w:szCs w:val="40"/>
-              </w:rPr>
-              <w:t>Block diagram:</w:t>
-            </w:r>
-            <w:r>
-              <w:rPr>
-                <w:rFonts w:asciiTheme="minorBidi" w:hAnsiTheme="minorBidi"/>
-                <w:noProof/>
-                <w:webHidden/>
-                <w:sz w:val="40"/>
-                <w:szCs w:val="40"/>
-              </w:rPr>
-              <w:tab/>
-            </w:r>
-            <w:r>
-              <w:rPr>
-                <w:rFonts w:asciiTheme="minorBidi" w:hAnsiTheme="minorBidi"/>
-                <w:noProof/>
-                <w:webHidden/>
-                <w:sz w:val="40"/>
-                <w:szCs w:val="40"/>
-              </w:rPr>
-              <w:fldChar w:fldCharType="begin"/>
-            </w:r>
-            <w:r>
-              <w:rPr>
-                <w:rFonts w:asciiTheme="minorBidi" w:hAnsiTheme="minorBidi"/>
-                <w:noProof/>
-                <w:webHidden/>
-                <w:sz w:val="40"/>
-                <w:szCs w:val="40"/>
-              </w:rPr>
-              <w:instrText xml:space="preserve"> PAGEREF _Toc31692567 \h </w:instrText>
-            </w:r>
-            <w:r>
-              <w:rPr>
-                <w:rFonts w:asciiTheme="minorBidi" w:hAnsiTheme="minorBidi"/>
-                <w:noProof/>
-                <w:webHidden/>
-                <w:sz w:val="40"/>
-                <w:szCs w:val="40"/>
-              </w:rPr>
-            </w:r>
-            <w:r>
-              <w:rPr>
-                <w:rFonts w:asciiTheme="minorBidi" w:hAnsiTheme="minorBidi"/>
-                <w:noProof/>
-                <w:webHidden/>
-                <w:sz w:val="40"/>
-                <w:szCs w:val="40"/>
-              </w:rPr>
-              <w:fldChar w:fldCharType="separate"/>
-            </w:r>
-            <w:r>
-              <w:rPr>
-                <w:rFonts w:asciiTheme="minorBidi" w:hAnsiTheme="minorBidi"/>
-                <w:noProof/>
-                <w:webHidden/>
-                <w:sz w:val="40"/>
-                <w:szCs w:val="40"/>
-              </w:rPr>
-              <w:t>4</w:t>
-            </w:r>
-            <w:r>
-              <w:rPr>
-                <w:rFonts w:asciiTheme="minorBidi" w:hAnsiTheme="minorBidi"/>
-                <w:noProof/>
-                <w:webHidden/>
-                <w:sz w:val="40"/>
-                <w:szCs w:val="40"/>
-              </w:rPr>
-              <w:fldChar w:fldCharType="end"/>
-            </w:r>
-          </w:hyperlink>
-        </w:p>
-        <w:p>
-          <w:pPr>
-            <w:pStyle w:val="TOC1"/>
-            <w:tabs>
-              <w:tab w:val="left" w:pos="440"/>
-              <w:tab w:val="right" w:leader="dot" w:pos="9350"/>
-            </w:tabs>
-            <w:rPr>
-              <w:rFonts w:eastAsiaTheme="minorEastAsia"/>
-              <w:noProof/>
-            </w:rPr>
-          </w:pPr>
-          <w:hyperlink w:anchor="_Toc31692568" w:history="1">
-            <w:r>
-              <w:rPr>
-                <w:rStyle w:val="Hyperlink"/>
-                <w:rFonts w:asciiTheme="minorBidi" w:hAnsiTheme="minorBidi"/>
-                <w:noProof/>
-                <w:sz w:val="40"/>
-                <w:szCs w:val="40"/>
-              </w:rPr>
-              <w:t>5.</w:t>
-            </w:r>
-            <w:r>
-              <w:rPr>
-                <w:rFonts w:asciiTheme="minorBidi" w:eastAsiaTheme="minorEastAsia" w:hAnsiTheme="minorBidi"/>
-                <w:noProof/>
-                <w:sz w:val="40"/>
-                <w:szCs w:val="40"/>
-              </w:rPr>
-              <w:tab/>
-            </w:r>
-            <w:r>
-              <w:rPr>
-                <w:rStyle w:val="Hyperlink"/>
-                <w:rFonts w:asciiTheme="minorBidi" w:hAnsiTheme="minorBidi"/>
-                <w:noProof/>
-                <w:sz w:val="40"/>
-                <w:szCs w:val="40"/>
-              </w:rPr>
-              <w:t>Requirements description:</w:t>
-            </w:r>
-            <w:r>
-              <w:rPr>
-                <w:rFonts w:asciiTheme="minorBidi" w:hAnsiTheme="minorBidi"/>
-                <w:noProof/>
-                <w:webHidden/>
-                <w:sz w:val="40"/>
-                <w:szCs w:val="40"/>
-              </w:rPr>
-              <w:tab/>
-            </w:r>
-            <w:r>
-              <w:rPr>
-                <w:rFonts w:asciiTheme="minorBidi" w:hAnsiTheme="minorBidi"/>
-                <w:noProof/>
-                <w:webHidden/>
-                <w:sz w:val="40"/>
-                <w:szCs w:val="40"/>
-              </w:rPr>
-              <w:fldChar w:fldCharType="begin"/>
-            </w:r>
-            <w:r>
-              <w:rPr>
-                <w:rFonts w:asciiTheme="minorBidi" w:hAnsiTheme="minorBidi"/>
-                <w:noProof/>
-                <w:webHidden/>
-                <w:sz w:val="40"/>
-                <w:szCs w:val="40"/>
-              </w:rPr>
-              <w:instrText xml:space="preserve"> PAGEREF _Toc31692568 \h </w:instrText>
-            </w:r>
-            <w:r>
-              <w:rPr>
-                <w:rFonts w:asciiTheme="minorBidi" w:hAnsiTheme="minorBidi"/>
-                <w:noProof/>
-                <w:webHidden/>
-                <w:sz w:val="40"/>
-                <w:szCs w:val="40"/>
-              </w:rPr>
-            </w:r>
-            <w:r>
-              <w:rPr>
-                <w:rFonts w:asciiTheme="minorBidi" w:hAnsiTheme="minorBidi"/>
-                <w:noProof/>
-                <w:webHidden/>
-                <w:sz w:val="40"/>
-                <w:szCs w:val="40"/>
-              </w:rPr>
-              <w:fldChar w:fldCharType="separate"/>
-            </w:r>
-            <w:r>
-              <w:rPr>
-                <w:rFonts w:asciiTheme="minorBidi" w:hAnsiTheme="minorBidi"/>
-                <w:noProof/>
-                <w:webHidden/>
-                <w:sz w:val="40"/>
-                <w:szCs w:val="40"/>
-              </w:rPr>
-              <w:t>4</w:t>
-            </w:r>
-            <w:r>
-              <w:rPr>
-                <w:rFonts w:asciiTheme="minorBidi" w:hAnsiTheme="minorBidi"/>
-                <w:noProof/>
-                <w:webHidden/>
-                <w:sz w:val="40"/>
-                <w:szCs w:val="40"/>
-              </w:rPr>
-              <w:fldChar w:fldCharType="end"/>
-            </w:r>
-          </w:hyperlink>
-        </w:p>
-        <w:p>
-          <w:r>
-            <w:rPr>
-              <w:b/>
-              <w:bCs/>
-              <w:noProof/>
-            </w:rPr>
-            <w:fldChar w:fldCharType="end"/>
-          </w:r>
-        </w:p>
-      </w:sdtContent>
-    </w:sdt>
-    <w:p>
-      <w:pPr>
-        <w:ind w:left="360"/>
-        <w:rPr>
-          <w:rStyle w:val="Heading1Char"/>
-        </w:rPr>
-      </w:pPr>
-    </w:p>
-    <w:p>
-      <w:pPr>
-        <w:rPr>
-          <w:rStyle w:val="Heading1Char"/>
-        </w:rPr>
-      </w:pPr>
-      <w:r>
-        <w:rPr>
-          <w:rStyle w:val="Heading1Char"/>
-        </w:rPr>
-        <w:br w:type="page"/>
-      </w:r>
-    </w:p>
-    <w:p>
-      <w:pPr>
-        <w:pStyle w:val="ListParagraph"/>
-        <w:numPr>
-          <w:ilvl w:val="0"/>
-          <w:numId w:val="8"/>
-        </w:numPr>
+      <w:r>
         <w:rPr>
           <w:rFonts w:asciiTheme="majorBidi" w:hAnsiTheme="majorBidi" w:cstheme="majorBidi"/>
-          <w:sz w:val="32"/>
-          <w:szCs w:val="32"/>
-        </w:rPr>
-      </w:pPr>
-      <w:bookmarkStart w:id="1" w:name="_Toc31692563"/>
-      <w:r>
-        <w:rPr>
-          <w:rStyle w:val="Heading1Char"/>
-          <w:rFonts w:asciiTheme="majorBidi" w:hAnsiTheme="majorBidi"/>
-        </w:rPr>
-        <w:lastRenderedPageBreak/>
-        <w:t>Document Status:</w:t>
-      </w:r>
-      <w:bookmarkEnd w:id="1"/>
-      <w:r>
-        <w:rPr>
-          <w:rFonts w:asciiTheme="majorBidi" w:hAnsiTheme="majorBidi" w:cstheme="majorBidi"/>
-          <w:sz w:val="32"/>
-          <w:szCs w:val="32"/>
+          <w:sz w:val="36"/>
+          <w:szCs w:val="36"/>
         </w:rPr>
         <w:t xml:space="preserve"> </w:t>
       </w:r>
@@ -995,15 +85,15 @@
               <w:jc w:val="center"/>
               <w:rPr>
                 <w:rFonts w:asciiTheme="minorBidi" w:hAnsiTheme="minorBidi"/>
-                <w:sz w:val="40"/>
-                <w:szCs w:val="40"/>
+                <w:sz w:val="36"/>
+                <w:szCs w:val="36"/>
               </w:rPr>
             </w:pPr>
             <w:r>
               <w:rPr>
                 <w:rFonts w:asciiTheme="minorBidi" w:hAnsiTheme="minorBidi"/>
-                <w:sz w:val="40"/>
-                <w:szCs w:val="40"/>
+                <w:sz w:val="36"/>
+                <w:szCs w:val="36"/>
               </w:rPr>
               <w:t>Version</w:t>
             </w:r>
@@ -1020,15 +110,15 @@
               <w:jc w:val="center"/>
               <w:rPr>
                 <w:rFonts w:asciiTheme="minorBidi" w:hAnsiTheme="minorBidi"/>
-                <w:sz w:val="40"/>
-                <w:szCs w:val="40"/>
+                <w:sz w:val="36"/>
+                <w:szCs w:val="36"/>
               </w:rPr>
             </w:pPr>
             <w:r>
               <w:rPr>
                 <w:rFonts w:asciiTheme="minorBidi" w:hAnsiTheme="minorBidi"/>
-                <w:sz w:val="40"/>
-                <w:szCs w:val="40"/>
+                <w:sz w:val="36"/>
+                <w:szCs w:val="36"/>
               </w:rPr>
               <w:t>Author</w:t>
             </w:r>
@@ -1045,15 +135,15 @@
               <w:jc w:val="center"/>
               <w:rPr>
                 <w:rFonts w:asciiTheme="minorBidi" w:hAnsiTheme="minorBidi"/>
-                <w:sz w:val="40"/>
-                <w:szCs w:val="40"/>
+                <w:sz w:val="36"/>
+                <w:szCs w:val="36"/>
               </w:rPr>
             </w:pPr>
             <w:r>
               <w:rPr>
                 <w:rFonts w:asciiTheme="minorBidi" w:hAnsiTheme="minorBidi"/>
-                <w:sz w:val="40"/>
-                <w:szCs w:val="40"/>
+                <w:sz w:val="36"/>
+                <w:szCs w:val="36"/>
               </w:rPr>
               <w:t>Date</w:t>
             </w:r>
@@ -1070,15 +160,15 @@
               <w:jc w:val="center"/>
               <w:rPr>
                 <w:rFonts w:asciiTheme="minorBidi" w:hAnsiTheme="minorBidi"/>
-                <w:sz w:val="40"/>
-                <w:szCs w:val="40"/>
+                <w:sz w:val="36"/>
+                <w:szCs w:val="36"/>
               </w:rPr>
             </w:pPr>
             <w:r>
               <w:rPr>
                 <w:rFonts w:asciiTheme="minorBidi" w:hAnsiTheme="minorBidi"/>
-                <w:sz w:val="40"/>
-                <w:szCs w:val="40"/>
+                <w:sz w:val="36"/>
+                <w:szCs w:val="36"/>
               </w:rPr>
               <w:t>Status</w:t>
             </w:r>
@@ -1100,17 +190,17 @@
               <w:jc w:val="center"/>
               <w:rPr>
                 <w:rFonts w:asciiTheme="minorBidi" w:hAnsiTheme="minorBidi"/>
-                <w:sz w:val="40"/>
-                <w:szCs w:val="40"/>
+                <w:sz w:val="24"/>
+                <w:szCs w:val="24"/>
               </w:rPr>
             </w:pPr>
             <w:r>
               <w:rPr>
                 <w:rFonts w:asciiTheme="minorBidi" w:hAnsiTheme="minorBidi"/>
-                <w:sz w:val="40"/>
-                <w:szCs w:val="40"/>
-              </w:rPr>
-              <w:t>2.1</w:t>
+                <w:sz w:val="24"/>
+                <w:szCs w:val="24"/>
+              </w:rPr>
+              <w:t>2.2</w:t>
             </w:r>
           </w:p>
         </w:tc>
@@ -1125,15 +215,15 @@
               <w:jc w:val="center"/>
               <w:rPr>
                 <w:rFonts w:asciiTheme="minorBidi" w:hAnsiTheme="minorBidi"/>
-                <w:sz w:val="40"/>
-                <w:szCs w:val="40"/>
+                <w:sz w:val="24"/>
+                <w:szCs w:val="24"/>
               </w:rPr>
             </w:pPr>
             <w:r>
               <w:rPr>
                 <w:rFonts w:asciiTheme="minorBidi" w:hAnsiTheme="minorBidi"/>
-                <w:sz w:val="40"/>
-                <w:szCs w:val="40"/>
+                <w:sz w:val="24"/>
+                <w:szCs w:val="24"/>
               </w:rPr>
               <w:t>Menna Mostafa</w:t>
             </w:r>
@@ -1150,23 +240,23 @@
               <w:jc w:val="center"/>
               <w:rPr>
                 <w:rFonts w:asciiTheme="minorBidi" w:hAnsiTheme="minorBidi"/>
-                <w:sz w:val="40"/>
-                <w:szCs w:val="40"/>
+                <w:sz w:val="24"/>
+                <w:szCs w:val="24"/>
               </w:rPr>
             </w:pPr>
             <w:r>
               <w:rPr>
                 <w:rFonts w:asciiTheme="minorBidi" w:hAnsiTheme="minorBidi"/>
-                <w:sz w:val="40"/>
-                <w:szCs w:val="40"/>
-              </w:rPr>
-              <w:t>7</w:t>
-            </w:r>
-            <w:r>
-              <w:rPr>
-                <w:rFonts w:asciiTheme="minorBidi" w:hAnsiTheme="minorBidi"/>
-                <w:sz w:val="40"/>
-                <w:szCs w:val="40"/>
+                <w:sz w:val="24"/>
+                <w:szCs w:val="24"/>
+              </w:rPr>
+              <w:t>8</w:t>
+            </w:r>
+            <w:r>
+              <w:rPr>
+                <w:rFonts w:asciiTheme="minorBidi" w:hAnsiTheme="minorBidi"/>
+                <w:sz w:val="24"/>
+                <w:szCs w:val="24"/>
               </w:rPr>
               <w:t>/2/2020</w:t>
             </w:r>
@@ -1183,17 +273,17 @@
               <w:jc w:val="center"/>
               <w:rPr>
                 <w:rFonts w:asciiTheme="minorBidi" w:hAnsiTheme="minorBidi"/>
-                <w:sz w:val="40"/>
-                <w:szCs w:val="40"/>
+                <w:sz w:val="24"/>
+                <w:szCs w:val="24"/>
               </w:rPr>
             </w:pPr>
             <w:r>
               <w:rPr>
                 <w:rFonts w:asciiTheme="minorBidi" w:hAnsiTheme="minorBidi"/>
-                <w:sz w:val="40"/>
-                <w:szCs w:val="40"/>
-              </w:rPr>
-              <w:t>Proposed</w:t>
+                <w:sz w:val="24"/>
+                <w:szCs w:val="24"/>
+              </w:rPr>
+              <w:t>Released</w:t>
             </w:r>
           </w:p>
         </w:tc>
@@ -1208,19 +298,25 @@
         </w:numPr>
         <w:rPr>
           <w:rFonts w:asciiTheme="majorBidi" w:hAnsiTheme="majorBidi"/>
-        </w:rPr>
-      </w:pPr>
-      <w:bookmarkStart w:id="2" w:name="_Toc31692564"/>
+          <w:sz w:val="36"/>
+          <w:szCs w:val="36"/>
+        </w:rPr>
+      </w:pPr>
+      <w:bookmarkStart w:id="1" w:name="_Toc31692564"/>
       <w:r>
         <w:rPr>
           <w:rFonts w:asciiTheme="majorBidi" w:hAnsiTheme="majorBidi"/>
+          <w:sz w:val="36"/>
+          <w:szCs w:val="36"/>
         </w:rPr>
         <w:t>Document History:</w:t>
       </w:r>
-      <w:bookmarkEnd w:id="2"/>
+      <w:bookmarkEnd w:id="1"/>
       <w:r>
         <w:rPr>
           <w:rFonts w:asciiTheme="majorBidi" w:hAnsiTheme="majorBidi"/>
+          <w:sz w:val="36"/>
+          <w:szCs w:val="36"/>
         </w:rPr>
         <w:t xml:space="preserve"> </w:t>
       </w:r>
@@ -1228,23 +324,23 @@
     <w:tbl>
       <w:tblPr>
         <w:tblStyle w:val="TableGrid"/>
-        <w:tblW w:w="10666" w:type="dxa"/>
+        <w:tblW w:w="10716" w:type="dxa"/>
         <w:tblInd w:w="-545" w:type="dxa"/>
         <w:tblLook w:val="04A0" w:firstRow="1" w:lastRow="0" w:firstColumn="1" w:lastColumn="0" w:noHBand="0" w:noVBand="1"/>
       </w:tblPr>
       <w:tblGrid>
-        <w:gridCol w:w="1573"/>
-        <w:gridCol w:w="2370"/>
-        <w:gridCol w:w="1996"/>
-        <w:gridCol w:w="4727"/>
+        <w:gridCol w:w="1580"/>
+        <w:gridCol w:w="2381"/>
+        <w:gridCol w:w="2005"/>
+        <w:gridCol w:w="4750"/>
       </w:tblGrid>
       <w:tr>
         <w:trPr>
-          <w:trHeight w:val="848"/>
+          <w:trHeight w:val="1205"/>
         </w:trPr>
         <w:tc>
           <w:tcPr>
-            <w:tcW w:w="1170" w:type="dxa"/>
+            <w:tcW w:w="1580" w:type="dxa"/>
             <w:vAlign w:val="center"/>
           </w:tcPr>
           <w:p>
@@ -1253,15 +349,15 @@
               <w:jc w:val="center"/>
               <w:rPr>
                 <w:rFonts w:asciiTheme="minorBidi" w:hAnsiTheme="minorBidi"/>
-                <w:sz w:val="40"/>
-                <w:szCs w:val="40"/>
+                <w:sz w:val="36"/>
+                <w:szCs w:val="36"/>
               </w:rPr>
             </w:pPr>
             <w:r>
               <w:rPr>
                 <w:rFonts w:asciiTheme="minorBidi" w:hAnsiTheme="minorBidi"/>
-                <w:sz w:val="40"/>
-                <w:szCs w:val="40"/>
+                <w:sz w:val="36"/>
+                <w:szCs w:val="36"/>
               </w:rPr>
               <w:t>Version</w:t>
             </w:r>
@@ -1269,7 +365,7 @@
         </w:tc>
         <w:tc>
           <w:tcPr>
-            <w:tcW w:w="2520" w:type="dxa"/>
+            <w:tcW w:w="2381" w:type="dxa"/>
             <w:vAlign w:val="center"/>
           </w:tcPr>
           <w:p>
@@ -1278,15 +374,15 @@
               <w:jc w:val="center"/>
               <w:rPr>
                 <w:rFonts w:asciiTheme="minorBidi" w:hAnsiTheme="minorBidi"/>
-                <w:sz w:val="40"/>
-                <w:szCs w:val="40"/>
+                <w:sz w:val="36"/>
+                <w:szCs w:val="36"/>
               </w:rPr>
             </w:pPr>
             <w:r>
               <w:rPr>
                 <w:rFonts w:asciiTheme="minorBidi" w:hAnsiTheme="minorBidi"/>
-                <w:sz w:val="40"/>
-                <w:szCs w:val="40"/>
+                <w:sz w:val="36"/>
+                <w:szCs w:val="36"/>
               </w:rPr>
               <w:t>Author</w:t>
             </w:r>
@@ -1294,7 +390,7 @@
         </w:tc>
         <w:tc>
           <w:tcPr>
-            <w:tcW w:w="1800" w:type="dxa"/>
+            <w:tcW w:w="2005" w:type="dxa"/>
             <w:vAlign w:val="center"/>
           </w:tcPr>
           <w:p>
@@ -1303,15 +399,15 @@
               <w:jc w:val="center"/>
               <w:rPr>
                 <w:rFonts w:asciiTheme="minorBidi" w:hAnsiTheme="minorBidi"/>
-                <w:sz w:val="40"/>
-                <w:szCs w:val="40"/>
+                <w:sz w:val="36"/>
+                <w:szCs w:val="36"/>
               </w:rPr>
             </w:pPr>
             <w:r>
               <w:rPr>
                 <w:rFonts w:asciiTheme="minorBidi" w:hAnsiTheme="minorBidi"/>
-                <w:sz w:val="40"/>
-                <w:szCs w:val="40"/>
+                <w:sz w:val="36"/>
+                <w:szCs w:val="36"/>
               </w:rPr>
               <w:t>Date</w:t>
             </w:r>
@@ -1319,7 +415,7 @@
         </w:tc>
         <w:tc>
           <w:tcPr>
-            <w:tcW w:w="5176" w:type="dxa"/>
+            <w:tcW w:w="4750" w:type="dxa"/>
             <w:vAlign w:val="center"/>
           </w:tcPr>
           <w:p>
@@ -1328,15 +424,15 @@
               <w:jc w:val="center"/>
               <w:rPr>
                 <w:rFonts w:asciiTheme="minorBidi" w:hAnsiTheme="minorBidi"/>
-                <w:sz w:val="40"/>
-                <w:szCs w:val="40"/>
+                <w:sz w:val="36"/>
+                <w:szCs w:val="36"/>
               </w:rPr>
             </w:pPr>
             <w:r>
               <w:rPr>
                 <w:rFonts w:asciiTheme="minorBidi" w:hAnsiTheme="minorBidi"/>
-                <w:sz w:val="40"/>
-                <w:szCs w:val="40"/>
+                <w:sz w:val="36"/>
+                <w:szCs w:val="36"/>
               </w:rPr>
               <w:t>Change Description</w:t>
             </w:r>
@@ -1345,11 +441,11 @@
       </w:tr>
       <w:tr>
         <w:trPr>
-          <w:trHeight w:val="629"/>
+          <w:trHeight w:val="1160"/>
         </w:trPr>
         <w:tc>
           <w:tcPr>
-            <w:tcW w:w="1170" w:type="dxa"/>
+            <w:tcW w:w="1580" w:type="dxa"/>
             <w:vAlign w:val="center"/>
           </w:tcPr>
           <w:p>
@@ -1358,15 +454,15 @@
               <w:jc w:val="center"/>
               <w:rPr>
                 <w:rFonts w:asciiTheme="minorBidi" w:hAnsiTheme="minorBidi"/>
-                <w:sz w:val="40"/>
-                <w:szCs w:val="40"/>
+                <w:sz w:val="24"/>
+                <w:szCs w:val="24"/>
               </w:rPr>
             </w:pPr>
             <w:r>
               <w:rPr>
                 <w:rFonts w:asciiTheme="minorBidi" w:hAnsiTheme="minorBidi"/>
-                <w:sz w:val="40"/>
-                <w:szCs w:val="40"/>
+                <w:sz w:val="24"/>
+                <w:szCs w:val="24"/>
               </w:rPr>
               <w:t>1.0</w:t>
             </w:r>
@@ -1374,7 +470,7 @@
         </w:tc>
         <w:tc>
           <w:tcPr>
-            <w:tcW w:w="2520" w:type="dxa"/>
+            <w:tcW w:w="2381" w:type="dxa"/>
             <w:vAlign w:val="center"/>
           </w:tcPr>
           <w:p>
@@ -1383,15 +479,15 @@
               <w:jc w:val="center"/>
               <w:rPr>
                 <w:rFonts w:asciiTheme="minorBidi" w:hAnsiTheme="minorBidi"/>
-                <w:sz w:val="40"/>
-                <w:szCs w:val="40"/>
+                <w:sz w:val="24"/>
+                <w:szCs w:val="24"/>
               </w:rPr>
             </w:pPr>
             <w:r>
               <w:rPr>
                 <w:rFonts w:asciiTheme="minorBidi" w:hAnsiTheme="minorBidi"/>
-                <w:sz w:val="40"/>
-                <w:szCs w:val="40"/>
+                <w:sz w:val="24"/>
+                <w:szCs w:val="24"/>
               </w:rPr>
               <w:t>Menna Mostafa</w:t>
             </w:r>
@@ -1399,7 +495,7 @@
         </w:tc>
         <w:tc>
           <w:tcPr>
-            <w:tcW w:w="1800" w:type="dxa"/>
+            <w:tcW w:w="2005" w:type="dxa"/>
             <w:vAlign w:val="center"/>
           </w:tcPr>
           <w:p>
@@ -1408,15 +504,15 @@
               <w:jc w:val="center"/>
               <w:rPr>
                 <w:rFonts w:asciiTheme="minorBidi" w:hAnsiTheme="minorBidi"/>
-                <w:sz w:val="40"/>
-                <w:szCs w:val="40"/>
+                <w:sz w:val="24"/>
+                <w:szCs w:val="24"/>
               </w:rPr>
             </w:pPr>
             <w:r>
               <w:rPr>
                 <w:rFonts w:asciiTheme="minorBidi" w:hAnsiTheme="minorBidi"/>
-                <w:sz w:val="40"/>
-                <w:szCs w:val="40"/>
+                <w:sz w:val="24"/>
+                <w:szCs w:val="24"/>
               </w:rPr>
               <w:t>23/1/2020</w:t>
             </w:r>
@@ -1424,7 +520,54 @@
         </w:tc>
         <w:tc>
           <w:tcPr>
-            <w:tcW w:w="5176" w:type="dxa"/>
+            <w:tcW w:w="4750" w:type="dxa"/>
+            <w:vAlign w:val="center"/>
+          </w:tcPr>
+          <w:p>
+            <w:pPr>
+              <w:spacing w:line="192" w:lineRule="auto"/>
+              <w:rPr>
+                <w:rFonts w:asciiTheme="minorBidi" w:hAnsiTheme="minorBidi"/>
+                <w:sz w:val="24"/>
+                <w:szCs w:val="24"/>
+              </w:rPr>
+            </w:pPr>
+            <w:r>
+              <w:rPr>
+                <w:rFonts w:asciiTheme="minorBidi" w:hAnsiTheme="minorBidi"/>
+                <w:sz w:val="24"/>
+                <w:szCs w:val="24"/>
+              </w:rPr>
+              <w:t>Initial Creation for</w:t>
+            </w:r>
+          </w:p>
+          <w:p>
+            <w:pPr>
+              <w:spacing w:line="192" w:lineRule="auto"/>
+              <w:rPr>
+                <w:rFonts w:asciiTheme="minorBidi" w:hAnsiTheme="minorBidi"/>
+                <w:sz w:val="24"/>
+                <w:szCs w:val="24"/>
+              </w:rPr>
+            </w:pPr>
+            <w:r>
+              <w:rPr>
+                <w:rFonts w:asciiTheme="minorBidi" w:hAnsiTheme="minorBidi"/>
+                <w:sz w:val="24"/>
+                <w:szCs w:val="24"/>
+              </w:rPr>
+              <w:t>Structure of strings of LEDs used to provide Tail and TI functions based on some input signals.</w:t>
+            </w:r>
+          </w:p>
+        </w:tc>
+      </w:tr>
+      <w:tr>
+        <w:trPr>
+          <w:trHeight w:val="2150"/>
+        </w:trPr>
+        <w:tc>
+          <w:tcPr>
+            <w:tcW w:w="1580" w:type="dxa"/>
             <w:vAlign w:val="center"/>
           </w:tcPr>
           <w:p>
@@ -1433,47 +576,23 @@
               <w:jc w:val="center"/>
               <w:rPr>
                 <w:rFonts w:asciiTheme="minorBidi" w:hAnsiTheme="minorBidi"/>
-                <w:sz w:val="40"/>
-                <w:szCs w:val="40"/>
+                <w:sz w:val="24"/>
+                <w:szCs w:val="24"/>
               </w:rPr>
             </w:pPr>
             <w:r>
               <w:rPr>
                 <w:rFonts w:asciiTheme="minorBidi" w:hAnsiTheme="minorBidi"/>
-                <w:sz w:val="40"/>
-                <w:szCs w:val="40"/>
-              </w:rPr>
-              <w:t>Initial Creation for</w:t>
-            </w:r>
-          </w:p>
-          <w:p>
-            <w:pPr>
-              <w:spacing w:line="192" w:lineRule="auto"/>
-              <w:jc w:val="center"/>
-              <w:rPr>
-                <w:rFonts w:asciiTheme="minorBidi" w:hAnsiTheme="minorBidi"/>
-                <w:sz w:val="40"/>
-                <w:szCs w:val="40"/>
-              </w:rPr>
-            </w:pPr>
-            <w:r>
-              <w:rPr>
-                <w:rFonts w:asciiTheme="minorBidi" w:hAnsiTheme="minorBidi"/>
-                <w:sz w:val="40"/>
-                <w:szCs w:val="40"/>
-              </w:rPr>
-              <w:t>Structure of strings of LEDs used to provide Tail and TI functions based on some input signals.</w:t>
+                <w:sz w:val="24"/>
+                <w:szCs w:val="24"/>
+              </w:rPr>
+              <w:t>1.1</w:t>
             </w:r>
           </w:p>
         </w:tc>
-      </w:tr>
-      <w:tr>
-        <w:trPr>
-          <w:trHeight w:val="629"/>
-        </w:trPr>
         <w:tc>
           <w:tcPr>
-            <w:tcW w:w="1170" w:type="dxa"/>
+            <w:tcW w:w="2381" w:type="dxa"/>
             <w:vAlign w:val="center"/>
           </w:tcPr>
           <w:p>
@@ -1482,23 +601,23 @@
               <w:jc w:val="center"/>
               <w:rPr>
                 <w:rFonts w:asciiTheme="minorBidi" w:hAnsiTheme="minorBidi"/>
-                <w:sz w:val="40"/>
-                <w:szCs w:val="40"/>
+                <w:sz w:val="24"/>
+                <w:szCs w:val="24"/>
               </w:rPr>
             </w:pPr>
             <w:r>
               <w:rPr>
                 <w:rFonts w:asciiTheme="minorBidi" w:hAnsiTheme="minorBidi"/>
-                <w:sz w:val="40"/>
-                <w:szCs w:val="40"/>
-              </w:rPr>
-              <w:t>1.1</w:t>
+                <w:sz w:val="24"/>
+                <w:szCs w:val="24"/>
+              </w:rPr>
+              <w:t>Youssef Kamal</w:t>
             </w:r>
           </w:p>
         </w:tc>
         <w:tc>
           <w:tcPr>
-            <w:tcW w:w="2520" w:type="dxa"/>
+            <w:tcW w:w="2005" w:type="dxa"/>
             <w:vAlign w:val="center"/>
           </w:tcPr>
           <w:p>
@@ -1507,65 +626,39 @@
               <w:jc w:val="center"/>
               <w:rPr>
                 <w:rFonts w:asciiTheme="minorBidi" w:hAnsiTheme="minorBidi"/>
-                <w:sz w:val="40"/>
-                <w:szCs w:val="40"/>
+                <w:sz w:val="24"/>
+                <w:szCs w:val="24"/>
               </w:rPr>
             </w:pPr>
             <w:r>
               <w:rPr>
                 <w:rFonts w:asciiTheme="minorBidi" w:hAnsiTheme="minorBidi"/>
-                <w:sz w:val="40"/>
-                <w:szCs w:val="40"/>
-              </w:rPr>
-              <w:t>Youssef Kamal</w:t>
+                <w:sz w:val="24"/>
+                <w:szCs w:val="24"/>
+              </w:rPr>
+              <w:t>25/1/2020</w:t>
             </w:r>
           </w:p>
         </w:tc>
         <w:tc>
           <w:tcPr>
-            <w:tcW w:w="1800" w:type="dxa"/>
+            <w:tcW w:w="4750" w:type="dxa"/>
             <w:vAlign w:val="center"/>
           </w:tcPr>
           <w:p>
             <w:pPr>
               <w:spacing w:line="192" w:lineRule="auto"/>
-              <w:jc w:val="center"/>
-              <w:rPr>
-                <w:rFonts w:asciiTheme="minorBidi" w:hAnsiTheme="minorBidi"/>
-                <w:sz w:val="40"/>
-                <w:szCs w:val="40"/>
+              <w:rPr>
+                <w:rFonts w:asciiTheme="minorBidi" w:hAnsiTheme="minorBidi"/>
+                <w:sz w:val="24"/>
+                <w:szCs w:val="24"/>
               </w:rPr>
             </w:pPr>
             <w:r>
               <w:rPr>
                 <w:rFonts w:asciiTheme="minorBidi" w:hAnsiTheme="minorBidi"/>
-                <w:sz w:val="40"/>
-                <w:szCs w:val="40"/>
-              </w:rPr>
-              <w:t>25/1/2020</w:t>
-            </w:r>
-          </w:p>
-        </w:tc>
-        <w:tc>
-          <w:tcPr>
-            <w:tcW w:w="5176" w:type="dxa"/>
-            <w:vAlign w:val="center"/>
-          </w:tcPr>
-          <w:p>
-            <w:pPr>
-              <w:spacing w:line="192" w:lineRule="auto"/>
-              <w:jc w:val="center"/>
-              <w:rPr>
-                <w:rFonts w:asciiTheme="minorBidi" w:hAnsiTheme="minorBidi"/>
-                <w:sz w:val="40"/>
-                <w:szCs w:val="40"/>
-              </w:rPr>
-            </w:pPr>
-            <w:r>
-              <w:rPr>
-                <w:rFonts w:asciiTheme="minorBidi" w:hAnsiTheme="minorBidi"/>
-                <w:sz w:val="40"/>
-                <w:szCs w:val="40"/>
+                <w:sz w:val="24"/>
+                <w:szCs w:val="24"/>
               </w:rPr>
               <w:t>As mentioned in review sheet.</w:t>
             </w:r>
@@ -1578,18 +671,17 @@
                 <w:numId w:val="14"/>
               </w:numPr>
               <w:spacing w:line="192" w:lineRule="auto"/>
-              <w:jc w:val="center"/>
-              <w:rPr>
-                <w:rFonts w:asciiTheme="minorBidi" w:hAnsiTheme="minorBidi"/>
-                <w:sz w:val="40"/>
-                <w:szCs w:val="40"/>
+              <w:rPr>
+                <w:rFonts w:asciiTheme="minorBidi" w:hAnsiTheme="minorBidi"/>
+                <w:sz w:val="24"/>
+                <w:szCs w:val="24"/>
               </w:rPr>
             </w:pPr>
             <w:r>
               <w:rPr>
                 <w:rFonts w:asciiTheme="minorBidi" w:hAnsiTheme="minorBidi"/>
-                <w:sz w:val="40"/>
-                <w:szCs w:val="40"/>
+                <w:sz w:val="24"/>
+                <w:szCs w:val="24"/>
               </w:rPr>
               <w:t>Changing document sequence.</w:t>
             </w:r>
@@ -1602,18 +694,17 @@
                 <w:numId w:val="14"/>
               </w:numPr>
               <w:spacing w:line="192" w:lineRule="auto"/>
-              <w:jc w:val="center"/>
-              <w:rPr>
-                <w:rFonts w:asciiTheme="minorBidi" w:hAnsiTheme="minorBidi"/>
-                <w:sz w:val="40"/>
-                <w:szCs w:val="40"/>
+              <w:rPr>
+                <w:rFonts w:asciiTheme="minorBidi" w:hAnsiTheme="minorBidi"/>
+                <w:sz w:val="24"/>
+                <w:szCs w:val="24"/>
               </w:rPr>
             </w:pPr>
             <w:r>
               <w:rPr>
                 <w:rFonts w:asciiTheme="minorBidi" w:hAnsiTheme="minorBidi"/>
-                <w:sz w:val="40"/>
-                <w:szCs w:val="40"/>
+                <w:sz w:val="24"/>
+                <w:szCs w:val="24"/>
               </w:rPr>
               <w:t>Changing status section</w:t>
             </w:r>
@@ -1626,20 +717,19 @@
                 <w:numId w:val="14"/>
               </w:numPr>
               <w:spacing w:line="192" w:lineRule="auto"/>
-              <w:jc w:val="center"/>
-              <w:rPr>
-                <w:rFonts w:asciiTheme="minorBidi" w:hAnsiTheme="minorBidi"/>
-                <w:sz w:val="40"/>
-                <w:szCs w:val="40"/>
+              <w:rPr>
+                <w:rFonts w:asciiTheme="minorBidi" w:hAnsiTheme="minorBidi"/>
+                <w:sz w:val="24"/>
+                <w:szCs w:val="24"/>
               </w:rPr>
             </w:pPr>
             <w:r>
               <w:rPr>
                 <w:rFonts w:asciiTheme="minorBidi" w:hAnsiTheme="minorBidi"/>
-                <w:sz w:val="40"/>
-                <w:szCs w:val="40"/>
-              </w:rPr>
-              <w:t>Changing the header of the requirements section</w:t>
+                <w:sz w:val="24"/>
+                <w:szCs w:val="24"/>
+              </w:rPr>
+              <w:t>Changing the header of the</w:t>
             </w:r>
           </w:p>
           <w:p>
@@ -1650,23 +740,30 @@
                 <w:numId w:val="14"/>
               </w:numPr>
               <w:spacing w:line="192" w:lineRule="auto"/>
-              <w:jc w:val="center"/>
-              <w:rPr>
-                <w:rFonts w:asciiTheme="minorBidi" w:hAnsiTheme="minorBidi"/>
-                <w:sz w:val="40"/>
-                <w:szCs w:val="40"/>
+              <w:rPr>
+                <w:rFonts w:asciiTheme="minorBidi" w:hAnsiTheme="minorBidi"/>
+                <w:sz w:val="24"/>
+                <w:szCs w:val="24"/>
               </w:rPr>
             </w:pPr>
+            <w:r>
+              <w:rPr>
+                <w:rFonts w:asciiTheme="minorBidi" w:hAnsiTheme="minorBidi"/>
+                <w:sz w:val="24"/>
+                <w:szCs w:val="24"/>
+              </w:rPr>
+              <w:t>requirements section</w:t>
+            </w:r>
           </w:p>
         </w:tc>
       </w:tr>
       <w:tr>
         <w:trPr>
-          <w:trHeight w:val="1070"/>
+          <w:trHeight w:val="1087"/>
         </w:trPr>
         <w:tc>
           <w:tcPr>
-            <w:tcW w:w="1170" w:type="dxa"/>
+            <w:tcW w:w="1580" w:type="dxa"/>
             <w:vAlign w:val="center"/>
           </w:tcPr>
           <w:p>
@@ -1675,15 +772,15 @@
               <w:jc w:val="center"/>
               <w:rPr>
                 <w:rFonts w:asciiTheme="minorBidi" w:hAnsiTheme="minorBidi"/>
-                <w:sz w:val="40"/>
-                <w:szCs w:val="40"/>
+                <w:sz w:val="24"/>
+                <w:szCs w:val="24"/>
               </w:rPr>
             </w:pPr>
             <w:r>
               <w:rPr>
                 <w:rFonts w:asciiTheme="minorBidi" w:hAnsiTheme="minorBidi"/>
-                <w:sz w:val="40"/>
-                <w:szCs w:val="40"/>
+                <w:sz w:val="24"/>
+                <w:szCs w:val="24"/>
               </w:rPr>
               <w:t>1.2</w:t>
             </w:r>
@@ -1691,7 +788,7 @@
         </w:tc>
         <w:tc>
           <w:tcPr>
-            <w:tcW w:w="2520" w:type="dxa"/>
+            <w:tcW w:w="2381" w:type="dxa"/>
             <w:vAlign w:val="center"/>
           </w:tcPr>
           <w:p>
@@ -1700,15 +797,15 @@
               <w:jc w:val="center"/>
               <w:rPr>
                 <w:rFonts w:asciiTheme="minorBidi" w:hAnsiTheme="minorBidi"/>
-                <w:sz w:val="40"/>
-                <w:szCs w:val="40"/>
+                <w:sz w:val="24"/>
+                <w:szCs w:val="24"/>
               </w:rPr>
             </w:pPr>
             <w:r>
               <w:rPr>
                 <w:rFonts w:asciiTheme="minorBidi" w:hAnsiTheme="minorBidi"/>
-                <w:sz w:val="40"/>
-                <w:szCs w:val="40"/>
+                <w:sz w:val="24"/>
+                <w:szCs w:val="24"/>
               </w:rPr>
               <w:t>Menna Mostafa</w:t>
             </w:r>
@@ -1716,7 +813,7 @@
         </w:tc>
         <w:tc>
           <w:tcPr>
-            <w:tcW w:w="1800" w:type="dxa"/>
+            <w:tcW w:w="2005" w:type="dxa"/>
             <w:vAlign w:val="center"/>
           </w:tcPr>
           <w:p>
@@ -1725,15 +822,15 @@
               <w:jc w:val="center"/>
               <w:rPr>
                 <w:rFonts w:asciiTheme="minorBidi" w:hAnsiTheme="minorBidi"/>
-                <w:sz w:val="40"/>
-                <w:szCs w:val="40"/>
+                <w:sz w:val="24"/>
+                <w:szCs w:val="24"/>
               </w:rPr>
             </w:pPr>
             <w:r>
               <w:rPr>
                 <w:rFonts w:asciiTheme="minorBidi" w:hAnsiTheme="minorBidi"/>
-                <w:sz w:val="40"/>
-                <w:szCs w:val="40"/>
+                <w:sz w:val="24"/>
+                <w:szCs w:val="24"/>
               </w:rPr>
               <w:t>29/1/2020</w:t>
             </w:r>
@@ -1741,7 +838,7 @@
         </w:tc>
         <w:tc>
           <w:tcPr>
-            <w:tcW w:w="5176" w:type="dxa"/>
+            <w:tcW w:w="4750" w:type="dxa"/>
             <w:vAlign w:val="center"/>
           </w:tcPr>
           <w:p>
@@ -1750,15 +847,15 @@
               <w:jc w:val="center"/>
               <w:rPr>
                 <w:rFonts w:asciiTheme="minorBidi" w:hAnsiTheme="minorBidi"/>
-                <w:sz w:val="40"/>
-                <w:szCs w:val="40"/>
+                <w:sz w:val="24"/>
+                <w:szCs w:val="24"/>
               </w:rPr>
             </w:pPr>
             <w:r>
               <w:rPr>
                 <w:rFonts w:asciiTheme="minorBidi" w:hAnsiTheme="minorBidi"/>
-                <w:sz w:val="40"/>
-                <w:szCs w:val="40"/>
+                <w:sz w:val="24"/>
+                <w:szCs w:val="24"/>
               </w:rPr>
               <w:t>Change Req_2 &amp; Req_3 according to the review.</w:t>
             </w:r>
@@ -1767,11 +864,11 @@
       </w:tr>
       <w:tr>
         <w:trPr>
-          <w:trHeight w:val="1142"/>
+          <w:trHeight w:val="1160"/>
         </w:trPr>
         <w:tc>
           <w:tcPr>
-            <w:tcW w:w="1170" w:type="dxa"/>
+            <w:tcW w:w="1580" w:type="dxa"/>
             <w:vAlign w:val="center"/>
           </w:tcPr>
           <w:p>
@@ -1780,15 +877,15 @@
               <w:jc w:val="center"/>
               <w:rPr>
                 <w:rFonts w:asciiTheme="minorBidi" w:hAnsiTheme="minorBidi"/>
-                <w:sz w:val="40"/>
-                <w:szCs w:val="40"/>
+                <w:sz w:val="24"/>
+                <w:szCs w:val="24"/>
               </w:rPr>
             </w:pPr>
             <w:r>
               <w:rPr>
                 <w:rFonts w:asciiTheme="minorBidi" w:hAnsiTheme="minorBidi"/>
-                <w:sz w:val="40"/>
-                <w:szCs w:val="40"/>
+                <w:sz w:val="24"/>
+                <w:szCs w:val="24"/>
               </w:rPr>
               <w:t>1.3</w:t>
             </w:r>
@@ -1796,7 +893,7 @@
         </w:tc>
         <w:tc>
           <w:tcPr>
-            <w:tcW w:w="2520" w:type="dxa"/>
+            <w:tcW w:w="2381" w:type="dxa"/>
             <w:vAlign w:val="center"/>
           </w:tcPr>
           <w:p>
@@ -1805,15 +902,15 @@
               <w:jc w:val="center"/>
               <w:rPr>
                 <w:rFonts w:asciiTheme="minorBidi" w:hAnsiTheme="minorBidi"/>
-                <w:sz w:val="40"/>
-                <w:szCs w:val="40"/>
+                <w:sz w:val="24"/>
+                <w:szCs w:val="24"/>
               </w:rPr>
             </w:pPr>
             <w:r>
               <w:rPr>
                 <w:rFonts w:asciiTheme="minorBidi" w:hAnsiTheme="minorBidi"/>
-                <w:sz w:val="40"/>
-                <w:szCs w:val="40"/>
+                <w:sz w:val="24"/>
+                <w:szCs w:val="24"/>
               </w:rPr>
               <w:t>Youssef Kamal</w:t>
             </w:r>
@@ -1821,7 +918,7 @@
         </w:tc>
         <w:tc>
           <w:tcPr>
-            <w:tcW w:w="1800" w:type="dxa"/>
+            <w:tcW w:w="2005" w:type="dxa"/>
             <w:vAlign w:val="center"/>
           </w:tcPr>
           <w:p>
@@ -1830,15 +927,15 @@
               <w:jc w:val="center"/>
               <w:rPr>
                 <w:rFonts w:asciiTheme="minorBidi" w:hAnsiTheme="minorBidi"/>
-                <w:sz w:val="40"/>
-                <w:szCs w:val="40"/>
+                <w:sz w:val="24"/>
+                <w:szCs w:val="24"/>
               </w:rPr>
             </w:pPr>
             <w:r>
               <w:rPr>
                 <w:rFonts w:asciiTheme="minorBidi" w:hAnsiTheme="minorBidi"/>
-                <w:sz w:val="40"/>
-                <w:szCs w:val="40"/>
+                <w:sz w:val="24"/>
+                <w:szCs w:val="24"/>
               </w:rPr>
               <w:t>29/1/2020</w:t>
             </w:r>
@@ -1846,7 +943,7 @@
         </w:tc>
         <w:tc>
           <w:tcPr>
-            <w:tcW w:w="5176" w:type="dxa"/>
+            <w:tcW w:w="4750" w:type="dxa"/>
             <w:vAlign w:val="center"/>
           </w:tcPr>
           <w:p>
@@ -1858,15 +955,15 @@
               <w:jc w:val="center"/>
               <w:rPr>
                 <w:rFonts w:asciiTheme="minorBidi" w:hAnsiTheme="minorBidi"/>
-                <w:sz w:val="40"/>
-                <w:szCs w:val="40"/>
+                <w:sz w:val="24"/>
+                <w:szCs w:val="24"/>
               </w:rPr>
             </w:pPr>
             <w:r>
               <w:rPr>
                 <w:rFonts w:asciiTheme="minorBidi" w:hAnsiTheme="minorBidi"/>
-                <w:sz w:val="40"/>
-                <w:szCs w:val="40"/>
+                <w:sz w:val="24"/>
+                <w:szCs w:val="24"/>
               </w:rPr>
               <w:t>Adding Input Signal to Block Diagram</w:t>
             </w:r>
@@ -1875,11 +972,11 @@
       </w:tr>
       <w:tr>
         <w:trPr>
-          <w:trHeight w:val="1340"/>
+          <w:trHeight w:val="1361"/>
         </w:trPr>
         <w:tc>
           <w:tcPr>
-            <w:tcW w:w="1170" w:type="dxa"/>
+            <w:tcW w:w="1580" w:type="dxa"/>
             <w:vAlign w:val="center"/>
           </w:tcPr>
           <w:p>
@@ -1888,24 +985,23 @@
               <w:jc w:val="center"/>
               <w:rPr>
                 <w:rFonts w:asciiTheme="minorBidi" w:hAnsiTheme="minorBidi"/>
-                <w:sz w:val="40"/>
-                <w:szCs w:val="40"/>
+                <w:sz w:val="24"/>
+                <w:szCs w:val="24"/>
               </w:rPr>
             </w:pPr>
             <w:r>
               <w:rPr>
                 <w:rFonts w:asciiTheme="minorBidi" w:hAnsiTheme="minorBidi"/>
-                <w:sz w:val="40"/>
-                <w:szCs w:val="40"/>
-              </w:rPr>
-              <w:lastRenderedPageBreak/>
+                <w:sz w:val="24"/>
+                <w:szCs w:val="24"/>
+              </w:rPr>
               <w:t>1.4</w:t>
             </w:r>
           </w:p>
         </w:tc>
         <w:tc>
           <w:tcPr>
-            <w:tcW w:w="2520" w:type="dxa"/>
+            <w:tcW w:w="2381" w:type="dxa"/>
             <w:vAlign w:val="center"/>
           </w:tcPr>
           <w:p>
@@ -1914,23 +1010,43 @@
               <w:jc w:val="center"/>
               <w:rPr>
                 <w:rFonts w:asciiTheme="minorBidi" w:hAnsiTheme="minorBidi"/>
-                <w:sz w:val="40"/>
-                <w:szCs w:val="40"/>
+                <w:sz w:val="24"/>
+                <w:szCs w:val="24"/>
               </w:rPr>
             </w:pPr>
-            <w:r>
-              <w:rPr>
-                <w:rFonts w:asciiTheme="minorBidi" w:hAnsiTheme="minorBidi"/>
-                <w:sz w:val="40"/>
-                <w:szCs w:val="40"/>
-              </w:rPr>
-              <w:t>Mohanad Sallam</w:t>
-            </w:r>
+            <w:proofErr w:type="spellStart"/>
+            <w:r>
+              <w:rPr>
+                <w:rFonts w:asciiTheme="minorBidi" w:hAnsiTheme="minorBidi"/>
+                <w:sz w:val="24"/>
+                <w:szCs w:val="24"/>
+              </w:rPr>
+              <w:t>Mohanad</w:t>
+            </w:r>
+            <w:proofErr w:type="spellEnd"/>
+            <w:r>
+              <w:rPr>
+                <w:rFonts w:asciiTheme="minorBidi" w:hAnsiTheme="minorBidi"/>
+                <w:sz w:val="24"/>
+                <w:szCs w:val="24"/>
+              </w:rPr>
+              <w:t xml:space="preserve"> </w:t>
+            </w:r>
+            <w:proofErr w:type="spellStart"/>
+            <w:r>
+              <w:rPr>
+                <w:rFonts w:asciiTheme="minorBidi" w:hAnsiTheme="minorBidi"/>
+                <w:sz w:val="24"/>
+                <w:szCs w:val="24"/>
+              </w:rPr>
+              <w:t>Sallam</w:t>
+            </w:r>
+            <w:proofErr w:type="spellEnd"/>
           </w:p>
         </w:tc>
         <w:tc>
           <w:tcPr>
-            <w:tcW w:w="1800" w:type="dxa"/>
+            <w:tcW w:w="2005" w:type="dxa"/>
             <w:vAlign w:val="center"/>
           </w:tcPr>
           <w:p>
@@ -1939,15 +1055,15 @@
               <w:jc w:val="center"/>
               <w:rPr>
                 <w:rFonts w:asciiTheme="minorBidi" w:hAnsiTheme="minorBidi"/>
-                <w:sz w:val="40"/>
-                <w:szCs w:val="40"/>
+                <w:sz w:val="24"/>
+                <w:szCs w:val="24"/>
               </w:rPr>
             </w:pPr>
             <w:r>
               <w:rPr>
                 <w:rFonts w:asciiTheme="minorBidi" w:hAnsiTheme="minorBidi"/>
-                <w:sz w:val="40"/>
-                <w:szCs w:val="40"/>
+                <w:sz w:val="24"/>
+                <w:szCs w:val="24"/>
               </w:rPr>
               <w:t>4/2/2020</w:t>
             </w:r>
@@ -1955,7 +1071,7 @@
         </w:tc>
         <w:tc>
           <w:tcPr>
-            <w:tcW w:w="5176" w:type="dxa"/>
+            <w:tcW w:w="4750" w:type="dxa"/>
             <w:vAlign w:val="center"/>
           </w:tcPr>
           <w:p>
@@ -1967,15 +1083,15 @@
               <w:jc w:val="center"/>
               <w:rPr>
                 <w:rFonts w:asciiTheme="minorBidi" w:hAnsiTheme="minorBidi"/>
-                <w:sz w:val="40"/>
-                <w:szCs w:val="40"/>
+                <w:sz w:val="24"/>
+                <w:szCs w:val="24"/>
               </w:rPr>
             </w:pPr>
             <w:r>
               <w:rPr>
                 <w:rFonts w:asciiTheme="minorBidi" w:hAnsiTheme="minorBidi"/>
-                <w:sz w:val="40"/>
-                <w:szCs w:val="40"/>
+                <w:sz w:val="24"/>
+                <w:szCs w:val="24"/>
               </w:rPr>
               <w:t>Changing block diagram and removing unused tittles</w:t>
             </w:r>
@@ -1984,11 +1100,11 @@
       </w:tr>
       <w:tr>
         <w:trPr>
-          <w:trHeight w:val="1169"/>
+          <w:trHeight w:val="1187"/>
         </w:trPr>
         <w:tc>
           <w:tcPr>
-            <w:tcW w:w="1170" w:type="dxa"/>
+            <w:tcW w:w="1580" w:type="dxa"/>
             <w:vAlign w:val="center"/>
           </w:tcPr>
           <w:p>
@@ -1997,15 +1113,15 @@
               <w:jc w:val="center"/>
               <w:rPr>
                 <w:rFonts w:asciiTheme="minorBidi" w:hAnsiTheme="minorBidi"/>
-                <w:sz w:val="40"/>
-                <w:szCs w:val="40"/>
+                <w:sz w:val="24"/>
+                <w:szCs w:val="24"/>
               </w:rPr>
             </w:pPr>
             <w:r>
               <w:rPr>
                 <w:rFonts w:asciiTheme="minorBidi" w:hAnsiTheme="minorBidi"/>
-                <w:sz w:val="40"/>
-                <w:szCs w:val="40"/>
+                <w:sz w:val="24"/>
+                <w:szCs w:val="24"/>
               </w:rPr>
               <w:t>2.0</w:t>
             </w:r>
@@ -2013,7 +1129,7 @@
         </w:tc>
         <w:tc>
           <w:tcPr>
-            <w:tcW w:w="2520" w:type="dxa"/>
+            <w:tcW w:w="2381" w:type="dxa"/>
             <w:vAlign w:val="center"/>
           </w:tcPr>
           <w:p>
@@ -2022,15 +1138,15 @@
               <w:jc w:val="center"/>
               <w:rPr>
                 <w:rFonts w:asciiTheme="minorBidi" w:hAnsiTheme="minorBidi"/>
-                <w:sz w:val="40"/>
-                <w:szCs w:val="40"/>
+                <w:sz w:val="24"/>
+                <w:szCs w:val="24"/>
               </w:rPr>
             </w:pPr>
             <w:r>
               <w:rPr>
                 <w:rFonts w:asciiTheme="minorBidi" w:hAnsiTheme="minorBidi"/>
-                <w:sz w:val="40"/>
-                <w:szCs w:val="40"/>
+                <w:sz w:val="24"/>
+                <w:szCs w:val="24"/>
               </w:rPr>
               <w:t>Menna Mostafa</w:t>
             </w:r>
@@ -2038,7 +1154,7 @@
         </w:tc>
         <w:tc>
           <w:tcPr>
-            <w:tcW w:w="1800" w:type="dxa"/>
+            <w:tcW w:w="2005" w:type="dxa"/>
             <w:vAlign w:val="center"/>
           </w:tcPr>
           <w:p>
@@ -2047,15 +1163,15 @@
               <w:jc w:val="center"/>
               <w:rPr>
                 <w:rFonts w:asciiTheme="minorBidi" w:hAnsiTheme="minorBidi"/>
-                <w:sz w:val="40"/>
-                <w:szCs w:val="40"/>
+                <w:sz w:val="24"/>
+                <w:szCs w:val="24"/>
               </w:rPr>
             </w:pPr>
             <w:r>
               <w:rPr>
                 <w:rFonts w:asciiTheme="minorBidi" w:hAnsiTheme="minorBidi"/>
-                <w:sz w:val="40"/>
-                <w:szCs w:val="40"/>
+                <w:sz w:val="24"/>
+                <w:szCs w:val="24"/>
               </w:rPr>
               <w:t>6/2/2020</w:t>
             </w:r>
@@ -2063,7 +1179,7 @@
         </w:tc>
         <w:tc>
           <w:tcPr>
-            <w:tcW w:w="5176" w:type="dxa"/>
+            <w:tcW w:w="4750" w:type="dxa"/>
             <w:vAlign w:val="center"/>
           </w:tcPr>
           <w:p>
@@ -2075,15 +1191,15 @@
               <w:jc w:val="center"/>
               <w:rPr>
                 <w:rFonts w:asciiTheme="minorBidi" w:hAnsiTheme="minorBidi"/>
-                <w:sz w:val="40"/>
-                <w:szCs w:val="40"/>
+                <w:sz w:val="24"/>
+                <w:szCs w:val="24"/>
               </w:rPr>
             </w:pPr>
             <w:r>
               <w:rPr>
                 <w:rFonts w:asciiTheme="minorBidi" w:hAnsiTheme="minorBidi"/>
-                <w:sz w:val="40"/>
-                <w:szCs w:val="40"/>
+                <w:sz w:val="24"/>
+                <w:szCs w:val="24"/>
               </w:rPr>
               <w:t>Changing structure of requirements</w:t>
             </w:r>
@@ -2092,11 +1208,11 @@
       </w:tr>
       <w:tr>
         <w:trPr>
-          <w:trHeight w:val="1169"/>
+          <w:trHeight w:val="1187"/>
         </w:trPr>
         <w:tc>
           <w:tcPr>
-            <w:tcW w:w="1170" w:type="dxa"/>
+            <w:tcW w:w="1580" w:type="dxa"/>
             <w:vAlign w:val="center"/>
           </w:tcPr>
           <w:p>
@@ -2105,23 +1221,24 @@
               <w:jc w:val="center"/>
               <w:rPr>
                 <w:rFonts w:asciiTheme="minorBidi" w:hAnsiTheme="minorBidi"/>
-                <w:sz w:val="40"/>
-                <w:szCs w:val="40"/>
+                <w:sz w:val="24"/>
+                <w:szCs w:val="24"/>
               </w:rPr>
             </w:pPr>
             <w:r>
               <w:rPr>
                 <w:rFonts w:asciiTheme="minorBidi" w:hAnsiTheme="minorBidi"/>
-                <w:sz w:val="40"/>
-                <w:szCs w:val="40"/>
-              </w:rPr>
+                <w:sz w:val="24"/>
+                <w:szCs w:val="24"/>
+              </w:rPr>
+              <w:lastRenderedPageBreak/>
               <w:t>2.1</w:t>
             </w:r>
           </w:p>
         </w:tc>
         <w:tc>
           <w:tcPr>
-            <w:tcW w:w="2520" w:type="dxa"/>
+            <w:tcW w:w="2381" w:type="dxa"/>
             <w:vAlign w:val="center"/>
           </w:tcPr>
           <w:p>
@@ -2130,15 +1247,15 @@
               <w:jc w:val="center"/>
               <w:rPr>
                 <w:rFonts w:asciiTheme="minorBidi" w:hAnsiTheme="minorBidi"/>
-                <w:sz w:val="40"/>
-                <w:szCs w:val="40"/>
+                <w:sz w:val="24"/>
+                <w:szCs w:val="24"/>
               </w:rPr>
             </w:pPr>
             <w:r>
               <w:rPr>
                 <w:rFonts w:asciiTheme="minorBidi" w:hAnsiTheme="minorBidi"/>
-                <w:sz w:val="40"/>
-                <w:szCs w:val="40"/>
+                <w:sz w:val="24"/>
+                <w:szCs w:val="24"/>
               </w:rPr>
               <w:t>Menna Mostafa</w:t>
             </w:r>
@@ -2146,7 +1263,7 @@
         </w:tc>
         <w:tc>
           <w:tcPr>
-            <w:tcW w:w="1800" w:type="dxa"/>
+            <w:tcW w:w="2005" w:type="dxa"/>
             <w:vAlign w:val="center"/>
           </w:tcPr>
           <w:p>
@@ -2155,15 +1272,15 @@
               <w:jc w:val="center"/>
               <w:rPr>
                 <w:rFonts w:asciiTheme="minorBidi" w:hAnsiTheme="minorBidi"/>
-                <w:sz w:val="40"/>
-                <w:szCs w:val="40"/>
+                <w:sz w:val="24"/>
+                <w:szCs w:val="24"/>
               </w:rPr>
             </w:pPr>
             <w:r>
               <w:rPr>
                 <w:rFonts w:asciiTheme="minorBidi" w:hAnsiTheme="minorBidi"/>
-                <w:sz w:val="40"/>
-                <w:szCs w:val="40"/>
+                <w:sz w:val="24"/>
+                <w:szCs w:val="24"/>
               </w:rPr>
               <w:t>7/2/2020</w:t>
             </w:r>
@@ -2171,7 +1288,7 @@
         </w:tc>
         <w:tc>
           <w:tcPr>
-            <w:tcW w:w="5176" w:type="dxa"/>
+            <w:tcW w:w="4750" w:type="dxa"/>
             <w:vAlign w:val="center"/>
           </w:tcPr>
           <w:p>
@@ -2183,22 +1300,1113 @@
               <w:jc w:val="center"/>
               <w:rPr>
                 <w:rFonts w:asciiTheme="minorBidi" w:hAnsiTheme="minorBidi"/>
-                <w:sz w:val="40"/>
-                <w:szCs w:val="40"/>
+                <w:sz w:val="24"/>
+                <w:szCs w:val="24"/>
               </w:rPr>
             </w:pPr>
             <w:r>
               <w:rPr>
                 <w:rFonts w:asciiTheme="minorBidi" w:hAnsiTheme="minorBidi"/>
-                <w:sz w:val="40"/>
-                <w:szCs w:val="40"/>
+                <w:sz w:val="24"/>
+                <w:szCs w:val="24"/>
               </w:rPr>
               <w:t>Changing requirement 6 and 7</w:t>
+            </w:r>
+          </w:p>
+        </w:tc>
+      </w:tr>
+      <w:tr>
+        <w:trPr>
+          <w:trHeight w:val="1187"/>
+        </w:trPr>
+        <w:tc>
+          <w:tcPr>
+            <w:tcW w:w="1580" w:type="dxa"/>
+            <w:vAlign w:val="center"/>
+          </w:tcPr>
+          <w:p>
+            <w:pPr>
+              <w:spacing w:line="192" w:lineRule="auto"/>
+              <w:jc w:val="center"/>
+              <w:rPr>
+                <w:rFonts w:asciiTheme="minorBidi" w:hAnsiTheme="minorBidi"/>
+                <w:sz w:val="24"/>
+                <w:szCs w:val="24"/>
+              </w:rPr>
+            </w:pPr>
+            <w:r>
+              <w:rPr>
+                <w:rFonts w:asciiTheme="minorBidi" w:hAnsiTheme="minorBidi"/>
+                <w:sz w:val="24"/>
+                <w:szCs w:val="24"/>
+              </w:rPr>
+              <w:t>2.2</w:t>
+            </w:r>
+          </w:p>
+        </w:tc>
+        <w:tc>
+          <w:tcPr>
+            <w:tcW w:w="2381" w:type="dxa"/>
+            <w:vAlign w:val="center"/>
+          </w:tcPr>
+          <w:p>
+            <w:pPr>
+              <w:spacing w:line="192" w:lineRule="auto"/>
+              <w:rPr>
+                <w:rFonts w:asciiTheme="minorBidi" w:hAnsiTheme="minorBidi"/>
+                <w:sz w:val="24"/>
+                <w:szCs w:val="24"/>
+              </w:rPr>
+            </w:pPr>
+            <w:r>
+              <w:rPr>
+                <w:rFonts w:asciiTheme="minorBidi" w:hAnsiTheme="minorBidi"/>
+                <w:sz w:val="24"/>
+                <w:szCs w:val="24"/>
+              </w:rPr>
+              <w:t xml:space="preserve">   </w:t>
+            </w:r>
+            <w:r>
+              <w:rPr>
+                <w:rFonts w:asciiTheme="minorBidi" w:hAnsiTheme="minorBidi"/>
+                <w:sz w:val="24"/>
+                <w:szCs w:val="24"/>
+              </w:rPr>
+              <w:t>Menna</w:t>
+            </w:r>
+            <w:r>
+              <w:rPr>
+                <w:rFonts w:asciiTheme="minorBidi" w:hAnsiTheme="minorBidi"/>
+                <w:sz w:val="24"/>
+                <w:szCs w:val="24"/>
+              </w:rPr>
+              <w:t xml:space="preserve"> </w:t>
+            </w:r>
+            <w:r>
+              <w:rPr>
+                <w:rFonts w:asciiTheme="minorBidi" w:hAnsiTheme="minorBidi"/>
+                <w:sz w:val="24"/>
+                <w:szCs w:val="24"/>
+              </w:rPr>
+              <w:t>Mostafa</w:t>
+            </w:r>
+          </w:p>
+        </w:tc>
+        <w:tc>
+          <w:tcPr>
+            <w:tcW w:w="2005" w:type="dxa"/>
+            <w:vAlign w:val="center"/>
+          </w:tcPr>
+          <w:p>
+            <w:pPr>
+              <w:spacing w:line="192" w:lineRule="auto"/>
+              <w:jc w:val="center"/>
+              <w:rPr>
+                <w:rFonts w:asciiTheme="minorBidi" w:hAnsiTheme="minorBidi"/>
+                <w:sz w:val="24"/>
+                <w:szCs w:val="24"/>
+              </w:rPr>
+            </w:pPr>
+            <w:r>
+              <w:rPr>
+                <w:rFonts w:asciiTheme="minorBidi" w:hAnsiTheme="minorBidi"/>
+                <w:sz w:val="24"/>
+                <w:szCs w:val="24"/>
+              </w:rPr>
+              <w:t>8/2/2020</w:t>
+            </w:r>
+          </w:p>
+        </w:tc>
+        <w:tc>
+          <w:tcPr>
+            <w:tcW w:w="4750" w:type="dxa"/>
+            <w:vAlign w:val="center"/>
+          </w:tcPr>
+          <w:p>
+            <w:pPr>
+              <w:tabs>
+                <w:tab w:val="left" w:pos="1035"/>
+              </w:tabs>
+              <w:spacing w:line="192" w:lineRule="auto"/>
+              <w:jc w:val="center"/>
+              <w:rPr>
+                <w:rFonts w:asciiTheme="minorBidi" w:hAnsiTheme="minorBidi"/>
+                <w:sz w:val="24"/>
+                <w:szCs w:val="24"/>
+              </w:rPr>
+            </w:pPr>
+            <w:r>
+              <w:rPr>
+                <w:rFonts w:asciiTheme="minorBidi" w:hAnsiTheme="minorBidi"/>
+                <w:sz w:val="24"/>
+                <w:szCs w:val="24"/>
+              </w:rPr>
+              <w:t xml:space="preserve">Changing format </w:t>
             </w:r>
           </w:p>
         </w:tc>
       </w:tr>
     </w:tbl>
+    <w:p>
+      <w:pPr>
+        <w:pStyle w:val="ListParagraph"/>
+        <w:ind w:left="825"/>
+        <w:rPr>
+          <w:rFonts w:asciiTheme="minorBidi" w:hAnsiTheme="minorBidi"/>
+          <w:b/>
+          <w:bCs/>
+          <w:sz w:val="40"/>
+          <w:szCs w:val="40"/>
+        </w:rPr>
+      </w:pPr>
+    </w:p>
+    <w:p>
+      <w:pPr>
+        <w:rPr>
+          <w:rStyle w:val="Heading1Char"/>
+          <w:rFonts w:asciiTheme="minorHAnsi" w:eastAsiaTheme="minorHAnsi" w:hAnsiTheme="minorHAnsi" w:cstheme="minorBidi"/>
+          <w:b w:val="0"/>
+          <w:color w:val="auto"/>
+          <w:sz w:val="32"/>
+        </w:rPr>
+      </w:pPr>
+      <w:r>
+        <w:rPr>
+          <w:sz w:val="32"/>
+          <w:szCs w:val="32"/>
+        </w:rPr>
+        <w:br w:type="page"/>
+      </w:r>
+    </w:p>
+    <w:p>
+      <w:pPr>
+        <w:pStyle w:val="ListParagraph"/>
+        <w:numPr>
+          <w:ilvl w:val="0"/>
+          <w:numId w:val="8"/>
+        </w:numPr>
+        <w:rPr>
+          <w:rStyle w:val="Heading1Char"/>
+          <w:rFonts w:asciiTheme="majorBidi" w:hAnsiTheme="majorBidi"/>
+          <w:sz w:val="36"/>
+          <w:szCs w:val="36"/>
+        </w:rPr>
+      </w:pPr>
+      <w:bookmarkStart w:id="2" w:name="_Toc31692562"/>
+      <w:r>
+        <w:rPr>
+          <w:rStyle w:val="Heading1Char"/>
+          <w:rFonts w:asciiTheme="majorBidi" w:hAnsiTheme="majorBidi"/>
+          <w:sz w:val="36"/>
+          <w:szCs w:val="36"/>
+        </w:rPr>
+        <w:lastRenderedPageBreak/>
+        <w:t>Content table</w:t>
+      </w:r>
+      <w:bookmarkEnd w:id="2"/>
+    </w:p>
+    <w:sdt>
+      <w:sdtPr>
+        <w:rPr>
+          <w:rFonts w:asciiTheme="minorHAnsi" w:eastAsiaTheme="minorHAnsi" w:hAnsiTheme="minorHAnsi" w:cstheme="minorBidi"/>
+          <w:color w:val="auto"/>
+          <w:sz w:val="22"/>
+          <w:szCs w:val="22"/>
+        </w:rPr>
+        <w:id w:val="2013337461"/>
+        <w:docPartObj>
+          <w:docPartGallery w:val="Table of Contents"/>
+          <w:docPartUnique/>
+        </w:docPartObj>
+      </w:sdtPr>
+      <w:sdtEndPr>
+        <w:rPr>
+          <w:b/>
+          <w:bCs/>
+          <w:noProof/>
+        </w:rPr>
+      </w:sdtEndPr>
+      <w:sdtContent>
+        <w:p>
+          <w:pPr>
+            <w:pStyle w:val="TOCHeading"/>
+            <w:rPr>
+              <w:sz w:val="24"/>
+              <w:szCs w:val="24"/>
+            </w:rPr>
+          </w:pPr>
+        </w:p>
+        <w:p>
+          <w:pPr>
+            <w:pStyle w:val="TOC1"/>
+            <w:tabs>
+              <w:tab w:val="left" w:pos="440"/>
+              <w:tab w:val="right" w:leader="dot" w:pos="9350"/>
+            </w:tabs>
+            <w:rPr>
+              <w:rFonts w:asciiTheme="minorBidi" w:eastAsiaTheme="minorEastAsia" w:hAnsiTheme="minorBidi"/>
+              <w:noProof/>
+              <w:sz w:val="24"/>
+              <w:szCs w:val="24"/>
+            </w:rPr>
+          </w:pPr>
+          <w:r>
+            <w:rPr>
+              <w:sz w:val="24"/>
+              <w:szCs w:val="24"/>
+            </w:rPr>
+            <w:fldChar w:fldCharType="begin"/>
+          </w:r>
+          <w:r>
+            <w:rPr>
+              <w:sz w:val="24"/>
+              <w:szCs w:val="24"/>
+            </w:rPr>
+            <w:instrText xml:space="preserve"> TOC \o "1-3" \h \z \u </w:instrText>
+          </w:r>
+          <w:r>
+            <w:rPr>
+              <w:sz w:val="24"/>
+              <w:szCs w:val="24"/>
+            </w:rPr>
+            <w:fldChar w:fldCharType="separate"/>
+          </w:r>
+          <w:hyperlink w:anchor="_Toc31692562" w:history="1">
+            <w:r>
+              <w:rPr>
+                <w:rStyle w:val="Hyperlink"/>
+                <w:rFonts w:asciiTheme="minorBidi" w:hAnsiTheme="minorBidi"/>
+                <w:noProof/>
+                <w:sz w:val="24"/>
+                <w:szCs w:val="24"/>
+              </w:rPr>
+              <w:t>1.</w:t>
+            </w:r>
+            <w:r>
+              <w:rPr>
+                <w:rFonts w:asciiTheme="minorBidi" w:eastAsiaTheme="minorEastAsia" w:hAnsiTheme="minorBidi"/>
+                <w:noProof/>
+                <w:sz w:val="24"/>
+                <w:szCs w:val="24"/>
+              </w:rPr>
+              <w:tab/>
+            </w:r>
+            <w:r>
+              <w:rPr>
+                <w:rStyle w:val="Hyperlink"/>
+                <w:rFonts w:asciiTheme="minorBidi" w:hAnsiTheme="minorBidi"/>
+                <w:noProof/>
+                <w:sz w:val="24"/>
+                <w:szCs w:val="24"/>
+              </w:rPr>
+              <w:t>Document Status:</w:t>
+            </w:r>
+            <w:r>
+              <w:rPr>
+                <w:rFonts w:asciiTheme="minorBidi" w:hAnsiTheme="minorBidi"/>
+                <w:noProof/>
+                <w:webHidden/>
+                <w:sz w:val="24"/>
+                <w:szCs w:val="24"/>
+              </w:rPr>
+              <w:tab/>
+            </w:r>
+            <w:r>
+              <w:rPr>
+                <w:rFonts w:asciiTheme="minorBidi" w:hAnsiTheme="minorBidi"/>
+                <w:noProof/>
+                <w:webHidden/>
+                <w:sz w:val="24"/>
+                <w:szCs w:val="24"/>
+              </w:rPr>
+              <w:fldChar w:fldCharType="begin"/>
+            </w:r>
+            <w:r>
+              <w:rPr>
+                <w:rFonts w:asciiTheme="minorBidi" w:hAnsiTheme="minorBidi"/>
+                <w:noProof/>
+                <w:webHidden/>
+                <w:sz w:val="24"/>
+                <w:szCs w:val="24"/>
+              </w:rPr>
+              <w:instrText xml:space="preserve"> PAGEREF _Toc31692562 \h </w:instrText>
+            </w:r>
+            <w:r>
+              <w:rPr>
+                <w:rFonts w:asciiTheme="minorBidi" w:hAnsiTheme="minorBidi"/>
+                <w:noProof/>
+                <w:webHidden/>
+                <w:sz w:val="24"/>
+                <w:szCs w:val="24"/>
+              </w:rPr>
+            </w:r>
+            <w:r>
+              <w:rPr>
+                <w:rFonts w:asciiTheme="minorBidi" w:hAnsiTheme="minorBidi"/>
+                <w:noProof/>
+                <w:webHidden/>
+                <w:sz w:val="24"/>
+                <w:szCs w:val="24"/>
+              </w:rPr>
+              <w:fldChar w:fldCharType="separate"/>
+            </w:r>
+            <w:r>
+              <w:rPr>
+                <w:rFonts w:asciiTheme="minorBidi" w:hAnsiTheme="minorBidi"/>
+                <w:noProof/>
+                <w:webHidden/>
+                <w:sz w:val="24"/>
+                <w:szCs w:val="24"/>
+              </w:rPr>
+              <w:t>2</w:t>
+            </w:r>
+            <w:r>
+              <w:rPr>
+                <w:rFonts w:asciiTheme="minorBidi" w:hAnsiTheme="minorBidi"/>
+                <w:noProof/>
+                <w:webHidden/>
+                <w:sz w:val="24"/>
+                <w:szCs w:val="24"/>
+              </w:rPr>
+              <w:fldChar w:fldCharType="end"/>
+            </w:r>
+          </w:hyperlink>
+        </w:p>
+        <w:p>
+          <w:pPr>
+            <w:pStyle w:val="TOC1"/>
+            <w:tabs>
+              <w:tab w:val="left" w:pos="440"/>
+              <w:tab w:val="right" w:leader="dot" w:pos="9350"/>
+            </w:tabs>
+            <w:rPr>
+              <w:rFonts w:asciiTheme="minorBidi" w:eastAsiaTheme="minorEastAsia" w:hAnsiTheme="minorBidi"/>
+              <w:noProof/>
+              <w:sz w:val="24"/>
+              <w:szCs w:val="24"/>
+            </w:rPr>
+          </w:pPr>
+          <w:hyperlink w:anchor="_Toc31692563" w:history="1">
+            <w:r>
+              <w:rPr>
+                <w:rStyle w:val="Hyperlink"/>
+                <w:rFonts w:asciiTheme="minorBidi" w:hAnsiTheme="minorBidi"/>
+                <w:noProof/>
+                <w:sz w:val="24"/>
+                <w:szCs w:val="24"/>
+              </w:rPr>
+              <w:t>2.</w:t>
+            </w:r>
+            <w:r>
+              <w:rPr>
+                <w:rFonts w:asciiTheme="minorBidi" w:eastAsiaTheme="minorEastAsia" w:hAnsiTheme="minorBidi"/>
+                <w:noProof/>
+                <w:sz w:val="24"/>
+                <w:szCs w:val="24"/>
+              </w:rPr>
+              <w:tab/>
+            </w:r>
+            <w:r>
+              <w:rPr>
+                <w:rStyle w:val="Hyperlink"/>
+                <w:rFonts w:asciiTheme="minorBidi" w:hAnsiTheme="minorBidi"/>
+                <w:noProof/>
+                <w:sz w:val="24"/>
+                <w:szCs w:val="24"/>
+              </w:rPr>
+              <w:t>Document History:</w:t>
+            </w:r>
+            <w:r>
+              <w:rPr>
+                <w:rFonts w:asciiTheme="minorBidi" w:hAnsiTheme="minorBidi"/>
+                <w:noProof/>
+                <w:webHidden/>
+                <w:sz w:val="24"/>
+                <w:szCs w:val="24"/>
+              </w:rPr>
+              <w:tab/>
+            </w:r>
+            <w:r>
+              <w:rPr>
+                <w:rFonts w:asciiTheme="minorBidi" w:hAnsiTheme="minorBidi"/>
+                <w:noProof/>
+                <w:webHidden/>
+                <w:sz w:val="24"/>
+                <w:szCs w:val="24"/>
+              </w:rPr>
+              <w:fldChar w:fldCharType="begin"/>
+            </w:r>
+            <w:r>
+              <w:rPr>
+                <w:rFonts w:asciiTheme="minorBidi" w:hAnsiTheme="minorBidi"/>
+                <w:noProof/>
+                <w:webHidden/>
+                <w:sz w:val="24"/>
+                <w:szCs w:val="24"/>
+              </w:rPr>
+              <w:instrText xml:space="preserve"> PAGEREF _Toc31692563 \h </w:instrText>
+            </w:r>
+            <w:r>
+              <w:rPr>
+                <w:rFonts w:asciiTheme="minorBidi" w:hAnsiTheme="minorBidi"/>
+                <w:noProof/>
+                <w:webHidden/>
+                <w:sz w:val="24"/>
+                <w:szCs w:val="24"/>
+              </w:rPr>
+            </w:r>
+            <w:r>
+              <w:rPr>
+                <w:rFonts w:asciiTheme="minorBidi" w:hAnsiTheme="minorBidi"/>
+                <w:noProof/>
+                <w:webHidden/>
+                <w:sz w:val="24"/>
+                <w:szCs w:val="24"/>
+              </w:rPr>
+              <w:fldChar w:fldCharType="separate"/>
+            </w:r>
+            <w:r>
+              <w:rPr>
+                <w:rFonts w:asciiTheme="minorBidi" w:hAnsiTheme="minorBidi"/>
+                <w:noProof/>
+                <w:webHidden/>
+                <w:sz w:val="24"/>
+                <w:szCs w:val="24"/>
+              </w:rPr>
+              <w:t>3</w:t>
+            </w:r>
+            <w:r>
+              <w:rPr>
+                <w:rFonts w:asciiTheme="minorBidi" w:hAnsiTheme="minorBidi"/>
+                <w:noProof/>
+                <w:webHidden/>
+                <w:sz w:val="24"/>
+                <w:szCs w:val="24"/>
+              </w:rPr>
+              <w:fldChar w:fldCharType="end"/>
+            </w:r>
+          </w:hyperlink>
+        </w:p>
+        <w:p>
+          <w:pPr>
+            <w:pStyle w:val="TOC1"/>
+            <w:tabs>
+              <w:tab w:val="left" w:pos="440"/>
+              <w:tab w:val="right" w:leader="dot" w:pos="9350"/>
+            </w:tabs>
+            <w:rPr>
+              <w:rFonts w:asciiTheme="minorBidi" w:eastAsiaTheme="minorEastAsia" w:hAnsiTheme="minorBidi"/>
+              <w:noProof/>
+              <w:sz w:val="24"/>
+              <w:szCs w:val="24"/>
+            </w:rPr>
+          </w:pPr>
+          <w:hyperlink w:anchor="_Toc31692564" w:history="1">
+            <w:r>
+              <w:rPr>
+                <w:rStyle w:val="Hyperlink"/>
+                <w:rFonts w:asciiTheme="minorBidi" w:hAnsiTheme="minorBidi"/>
+                <w:noProof/>
+                <w:sz w:val="24"/>
+                <w:szCs w:val="24"/>
+              </w:rPr>
+              <w:t>3.</w:t>
+            </w:r>
+            <w:r>
+              <w:rPr>
+                <w:rFonts w:asciiTheme="minorBidi" w:eastAsiaTheme="minorEastAsia" w:hAnsiTheme="minorBidi"/>
+                <w:noProof/>
+                <w:sz w:val="24"/>
+                <w:szCs w:val="24"/>
+              </w:rPr>
+              <w:tab/>
+            </w:r>
+            <w:r>
+              <w:rPr>
+                <w:rStyle w:val="Hyperlink"/>
+                <w:rFonts w:asciiTheme="minorBidi" w:hAnsiTheme="minorBidi"/>
+                <w:noProof/>
+                <w:sz w:val="24"/>
+                <w:szCs w:val="24"/>
+              </w:rPr>
+              <w:t>Content table</w:t>
+            </w:r>
+            <w:r>
+              <w:rPr>
+                <w:rStyle w:val="Hyperlink"/>
+                <w:rFonts w:asciiTheme="minorBidi" w:hAnsiTheme="minorBidi"/>
+                <w:noProof/>
+                <w:sz w:val="24"/>
+                <w:szCs w:val="24"/>
+              </w:rPr>
+              <w:t>:</w:t>
+            </w:r>
+            <w:r>
+              <w:rPr>
+                <w:rFonts w:asciiTheme="minorBidi" w:hAnsiTheme="minorBidi"/>
+                <w:noProof/>
+                <w:webHidden/>
+                <w:sz w:val="24"/>
+                <w:szCs w:val="24"/>
+              </w:rPr>
+              <w:tab/>
+            </w:r>
+            <w:r>
+              <w:rPr>
+                <w:rFonts w:asciiTheme="minorBidi" w:hAnsiTheme="minorBidi"/>
+                <w:noProof/>
+                <w:webHidden/>
+                <w:sz w:val="24"/>
+                <w:szCs w:val="24"/>
+              </w:rPr>
+              <w:fldChar w:fldCharType="begin"/>
+            </w:r>
+            <w:r>
+              <w:rPr>
+                <w:rFonts w:asciiTheme="minorBidi" w:hAnsiTheme="minorBidi"/>
+                <w:noProof/>
+                <w:webHidden/>
+                <w:sz w:val="24"/>
+                <w:szCs w:val="24"/>
+              </w:rPr>
+              <w:instrText xml:space="preserve"> PAGEREF _Toc31692564 \h </w:instrText>
+            </w:r>
+            <w:r>
+              <w:rPr>
+                <w:rFonts w:asciiTheme="minorBidi" w:hAnsiTheme="minorBidi"/>
+                <w:noProof/>
+                <w:webHidden/>
+                <w:sz w:val="24"/>
+                <w:szCs w:val="24"/>
+              </w:rPr>
+            </w:r>
+            <w:r>
+              <w:rPr>
+                <w:rFonts w:asciiTheme="minorBidi" w:hAnsiTheme="minorBidi"/>
+                <w:noProof/>
+                <w:webHidden/>
+                <w:sz w:val="24"/>
+                <w:szCs w:val="24"/>
+              </w:rPr>
+              <w:fldChar w:fldCharType="separate"/>
+            </w:r>
+            <w:r>
+              <w:rPr>
+                <w:rFonts w:asciiTheme="minorBidi" w:hAnsiTheme="minorBidi"/>
+                <w:noProof/>
+                <w:webHidden/>
+                <w:sz w:val="24"/>
+                <w:szCs w:val="24"/>
+              </w:rPr>
+              <w:t>3</w:t>
+            </w:r>
+            <w:r>
+              <w:rPr>
+                <w:rFonts w:asciiTheme="minorBidi" w:hAnsiTheme="minorBidi"/>
+                <w:noProof/>
+                <w:webHidden/>
+                <w:sz w:val="24"/>
+                <w:szCs w:val="24"/>
+              </w:rPr>
+              <w:fldChar w:fldCharType="end"/>
+            </w:r>
+          </w:hyperlink>
+        </w:p>
+        <w:p>
+          <w:pPr>
+            <w:pStyle w:val="TOC1"/>
+            <w:tabs>
+              <w:tab w:val="left" w:pos="440"/>
+              <w:tab w:val="right" w:leader="dot" w:pos="9350"/>
+            </w:tabs>
+            <w:rPr>
+              <w:rFonts w:asciiTheme="minorBidi" w:eastAsiaTheme="minorEastAsia" w:hAnsiTheme="minorBidi"/>
+              <w:noProof/>
+              <w:sz w:val="24"/>
+              <w:szCs w:val="24"/>
+            </w:rPr>
+          </w:pPr>
+          <w:hyperlink w:anchor="_Toc31692565" w:history="1">
+            <w:r>
+              <w:rPr>
+                <w:rStyle w:val="Hyperlink"/>
+                <w:rFonts w:asciiTheme="minorBidi" w:hAnsiTheme="minorBidi"/>
+                <w:noProof/>
+                <w:sz w:val="24"/>
+                <w:szCs w:val="24"/>
+              </w:rPr>
+              <w:t>4.</w:t>
+            </w:r>
+            <w:r>
+              <w:rPr>
+                <w:rFonts w:asciiTheme="minorBidi" w:eastAsiaTheme="minorEastAsia" w:hAnsiTheme="minorBidi"/>
+                <w:noProof/>
+                <w:sz w:val="24"/>
+                <w:szCs w:val="24"/>
+              </w:rPr>
+              <w:tab/>
+            </w:r>
+            <w:r>
+              <w:rPr>
+                <w:rStyle w:val="Hyperlink"/>
+                <w:rFonts w:asciiTheme="minorBidi" w:hAnsiTheme="minorBidi"/>
+                <w:noProof/>
+                <w:sz w:val="24"/>
+                <w:szCs w:val="24"/>
+              </w:rPr>
+              <w:t>Project Description:</w:t>
+            </w:r>
+            <w:r>
+              <w:rPr>
+                <w:rFonts w:asciiTheme="minorBidi" w:hAnsiTheme="minorBidi"/>
+                <w:noProof/>
+                <w:webHidden/>
+                <w:sz w:val="24"/>
+                <w:szCs w:val="24"/>
+              </w:rPr>
+              <w:tab/>
+            </w:r>
+            <w:r>
+              <w:rPr>
+                <w:rFonts w:asciiTheme="minorBidi" w:hAnsiTheme="minorBidi"/>
+                <w:noProof/>
+                <w:webHidden/>
+                <w:sz w:val="24"/>
+                <w:szCs w:val="24"/>
+              </w:rPr>
+              <w:fldChar w:fldCharType="begin"/>
+            </w:r>
+            <w:r>
+              <w:rPr>
+                <w:rFonts w:asciiTheme="minorBidi" w:hAnsiTheme="minorBidi"/>
+                <w:noProof/>
+                <w:webHidden/>
+                <w:sz w:val="24"/>
+                <w:szCs w:val="24"/>
+              </w:rPr>
+              <w:instrText xml:space="preserve"> PAGEREF _Toc31692565 \h </w:instrText>
+            </w:r>
+            <w:r>
+              <w:rPr>
+                <w:rFonts w:asciiTheme="minorBidi" w:hAnsiTheme="minorBidi"/>
+                <w:noProof/>
+                <w:webHidden/>
+                <w:sz w:val="24"/>
+                <w:szCs w:val="24"/>
+              </w:rPr>
+            </w:r>
+            <w:r>
+              <w:rPr>
+                <w:rFonts w:asciiTheme="minorBidi" w:hAnsiTheme="minorBidi"/>
+                <w:noProof/>
+                <w:webHidden/>
+                <w:sz w:val="24"/>
+                <w:szCs w:val="24"/>
+              </w:rPr>
+              <w:fldChar w:fldCharType="separate"/>
+            </w:r>
+            <w:r>
+              <w:rPr>
+                <w:rFonts w:asciiTheme="minorBidi" w:hAnsiTheme="minorBidi"/>
+                <w:noProof/>
+                <w:webHidden/>
+                <w:sz w:val="24"/>
+                <w:szCs w:val="24"/>
+              </w:rPr>
+              <w:t>3</w:t>
+            </w:r>
+            <w:r>
+              <w:rPr>
+                <w:rFonts w:asciiTheme="minorBidi" w:hAnsiTheme="minorBidi"/>
+                <w:noProof/>
+                <w:webHidden/>
+                <w:sz w:val="24"/>
+                <w:szCs w:val="24"/>
+              </w:rPr>
+              <w:fldChar w:fldCharType="end"/>
+            </w:r>
+          </w:hyperlink>
+        </w:p>
+        <w:p>
+          <w:pPr>
+            <w:pStyle w:val="TOC2"/>
+            <w:tabs>
+              <w:tab w:val="left" w:pos="880"/>
+              <w:tab w:val="right" w:leader="dot" w:pos="9350"/>
+            </w:tabs>
+            <w:rPr>
+              <w:rFonts w:asciiTheme="minorBidi" w:eastAsiaTheme="minorEastAsia" w:hAnsiTheme="minorBidi"/>
+              <w:noProof/>
+              <w:sz w:val="24"/>
+              <w:szCs w:val="24"/>
+            </w:rPr>
+          </w:pPr>
+          <w:hyperlink w:anchor="_Toc31692566" w:history="1">
+            <w:r>
+              <w:rPr>
+                <w:rStyle w:val="Hyperlink"/>
+                <w:rFonts w:asciiTheme="minorBidi" w:hAnsiTheme="minorBidi"/>
+                <w:noProof/>
+                <w:sz w:val="24"/>
+                <w:szCs w:val="24"/>
+              </w:rPr>
+              <w:t>4.1</w:t>
+            </w:r>
+            <w:r>
+              <w:rPr>
+                <w:rFonts w:asciiTheme="minorBidi" w:eastAsiaTheme="minorEastAsia" w:hAnsiTheme="minorBidi"/>
+                <w:noProof/>
+                <w:sz w:val="24"/>
+                <w:szCs w:val="24"/>
+              </w:rPr>
+              <w:tab/>
+            </w:r>
+            <w:r>
+              <w:rPr>
+                <w:rStyle w:val="Hyperlink"/>
+                <w:rFonts w:asciiTheme="minorBidi" w:hAnsiTheme="minorBidi"/>
+                <w:noProof/>
+                <w:sz w:val="24"/>
+                <w:szCs w:val="24"/>
+              </w:rPr>
+              <w:t>Project Functionalities:</w:t>
+            </w:r>
+            <w:r>
+              <w:rPr>
+                <w:rFonts w:asciiTheme="minorBidi" w:hAnsiTheme="minorBidi"/>
+                <w:noProof/>
+                <w:webHidden/>
+                <w:sz w:val="24"/>
+                <w:szCs w:val="24"/>
+              </w:rPr>
+              <w:tab/>
+            </w:r>
+            <w:r>
+              <w:rPr>
+                <w:rFonts w:asciiTheme="minorBidi" w:hAnsiTheme="minorBidi"/>
+                <w:noProof/>
+                <w:webHidden/>
+                <w:sz w:val="24"/>
+                <w:szCs w:val="24"/>
+              </w:rPr>
+              <w:fldChar w:fldCharType="begin"/>
+            </w:r>
+            <w:r>
+              <w:rPr>
+                <w:rFonts w:asciiTheme="minorBidi" w:hAnsiTheme="minorBidi"/>
+                <w:noProof/>
+                <w:webHidden/>
+                <w:sz w:val="24"/>
+                <w:szCs w:val="24"/>
+              </w:rPr>
+              <w:instrText xml:space="preserve"> PAGEREF _Toc31692566 \h </w:instrText>
+            </w:r>
+            <w:r>
+              <w:rPr>
+                <w:rFonts w:asciiTheme="minorBidi" w:hAnsiTheme="minorBidi"/>
+                <w:noProof/>
+                <w:webHidden/>
+                <w:sz w:val="24"/>
+                <w:szCs w:val="24"/>
+              </w:rPr>
+            </w:r>
+            <w:r>
+              <w:rPr>
+                <w:rFonts w:asciiTheme="minorBidi" w:hAnsiTheme="minorBidi"/>
+                <w:noProof/>
+                <w:webHidden/>
+                <w:sz w:val="24"/>
+                <w:szCs w:val="24"/>
+              </w:rPr>
+              <w:fldChar w:fldCharType="separate"/>
+            </w:r>
+            <w:r>
+              <w:rPr>
+                <w:rFonts w:asciiTheme="minorBidi" w:hAnsiTheme="minorBidi"/>
+                <w:noProof/>
+                <w:webHidden/>
+                <w:sz w:val="24"/>
+                <w:szCs w:val="24"/>
+              </w:rPr>
+              <w:t>3</w:t>
+            </w:r>
+            <w:r>
+              <w:rPr>
+                <w:rFonts w:asciiTheme="minorBidi" w:hAnsiTheme="minorBidi"/>
+                <w:noProof/>
+                <w:webHidden/>
+                <w:sz w:val="24"/>
+                <w:szCs w:val="24"/>
+              </w:rPr>
+              <w:fldChar w:fldCharType="end"/>
+            </w:r>
+          </w:hyperlink>
+        </w:p>
+        <w:p>
+          <w:pPr>
+            <w:pStyle w:val="TOC2"/>
+            <w:tabs>
+              <w:tab w:val="left" w:pos="880"/>
+              <w:tab w:val="right" w:leader="dot" w:pos="9350"/>
+            </w:tabs>
+            <w:rPr>
+              <w:rFonts w:asciiTheme="minorBidi" w:eastAsiaTheme="minorEastAsia" w:hAnsiTheme="minorBidi"/>
+              <w:noProof/>
+              <w:sz w:val="24"/>
+              <w:szCs w:val="24"/>
+            </w:rPr>
+          </w:pPr>
+          <w:hyperlink w:anchor="_Toc31692567" w:history="1">
+            <w:r>
+              <w:rPr>
+                <w:rStyle w:val="Hyperlink"/>
+                <w:rFonts w:asciiTheme="minorBidi" w:hAnsiTheme="minorBidi"/>
+                <w:noProof/>
+                <w:sz w:val="24"/>
+                <w:szCs w:val="24"/>
+              </w:rPr>
+              <w:t>4.2</w:t>
+            </w:r>
+            <w:r>
+              <w:rPr>
+                <w:rFonts w:asciiTheme="minorBidi" w:eastAsiaTheme="minorEastAsia" w:hAnsiTheme="minorBidi"/>
+                <w:noProof/>
+                <w:sz w:val="24"/>
+                <w:szCs w:val="24"/>
+              </w:rPr>
+              <w:tab/>
+            </w:r>
+            <w:r>
+              <w:rPr>
+                <w:rStyle w:val="Hyperlink"/>
+                <w:rFonts w:asciiTheme="minorBidi" w:hAnsiTheme="minorBidi"/>
+                <w:noProof/>
+                <w:sz w:val="24"/>
+                <w:szCs w:val="24"/>
+              </w:rPr>
+              <w:t>Block diagram:</w:t>
+            </w:r>
+            <w:r>
+              <w:rPr>
+                <w:rFonts w:asciiTheme="minorBidi" w:hAnsiTheme="minorBidi"/>
+                <w:noProof/>
+                <w:webHidden/>
+                <w:sz w:val="24"/>
+                <w:szCs w:val="24"/>
+              </w:rPr>
+              <w:tab/>
+            </w:r>
+            <w:r>
+              <w:rPr>
+                <w:rFonts w:asciiTheme="minorBidi" w:hAnsiTheme="minorBidi"/>
+                <w:noProof/>
+                <w:webHidden/>
+                <w:sz w:val="24"/>
+                <w:szCs w:val="24"/>
+              </w:rPr>
+              <w:fldChar w:fldCharType="begin"/>
+            </w:r>
+            <w:r>
+              <w:rPr>
+                <w:rFonts w:asciiTheme="minorBidi" w:hAnsiTheme="minorBidi"/>
+                <w:noProof/>
+                <w:webHidden/>
+                <w:sz w:val="24"/>
+                <w:szCs w:val="24"/>
+              </w:rPr>
+              <w:instrText xml:space="preserve"> PAGEREF _Toc31692567 \h </w:instrText>
+            </w:r>
+            <w:r>
+              <w:rPr>
+                <w:rFonts w:asciiTheme="minorBidi" w:hAnsiTheme="minorBidi"/>
+                <w:noProof/>
+                <w:webHidden/>
+                <w:sz w:val="24"/>
+                <w:szCs w:val="24"/>
+              </w:rPr>
+            </w:r>
+            <w:r>
+              <w:rPr>
+                <w:rFonts w:asciiTheme="minorBidi" w:hAnsiTheme="minorBidi"/>
+                <w:noProof/>
+                <w:webHidden/>
+                <w:sz w:val="24"/>
+                <w:szCs w:val="24"/>
+              </w:rPr>
+              <w:fldChar w:fldCharType="separate"/>
+            </w:r>
+            <w:r>
+              <w:rPr>
+                <w:rFonts w:asciiTheme="minorBidi" w:hAnsiTheme="minorBidi"/>
+                <w:noProof/>
+                <w:webHidden/>
+                <w:sz w:val="24"/>
+                <w:szCs w:val="24"/>
+              </w:rPr>
+              <w:t>4</w:t>
+            </w:r>
+            <w:r>
+              <w:rPr>
+                <w:rFonts w:asciiTheme="minorBidi" w:hAnsiTheme="minorBidi"/>
+                <w:noProof/>
+                <w:webHidden/>
+                <w:sz w:val="24"/>
+                <w:szCs w:val="24"/>
+              </w:rPr>
+              <w:fldChar w:fldCharType="end"/>
+            </w:r>
+          </w:hyperlink>
+        </w:p>
+        <w:p>
+          <w:pPr>
+            <w:pStyle w:val="TOC1"/>
+            <w:tabs>
+              <w:tab w:val="left" w:pos="440"/>
+              <w:tab w:val="right" w:leader="dot" w:pos="9350"/>
+            </w:tabs>
+            <w:rPr>
+              <w:rFonts w:eastAsiaTheme="minorEastAsia"/>
+              <w:noProof/>
+              <w:sz w:val="24"/>
+              <w:szCs w:val="24"/>
+            </w:rPr>
+          </w:pPr>
+          <w:hyperlink w:anchor="_Toc31692568" w:history="1">
+            <w:r>
+              <w:rPr>
+                <w:rStyle w:val="Hyperlink"/>
+                <w:rFonts w:asciiTheme="minorBidi" w:hAnsiTheme="minorBidi"/>
+                <w:noProof/>
+                <w:sz w:val="24"/>
+                <w:szCs w:val="24"/>
+              </w:rPr>
+              <w:t>5.</w:t>
+            </w:r>
+            <w:r>
+              <w:rPr>
+                <w:rFonts w:asciiTheme="minorBidi" w:eastAsiaTheme="minorEastAsia" w:hAnsiTheme="minorBidi"/>
+                <w:noProof/>
+                <w:sz w:val="24"/>
+                <w:szCs w:val="24"/>
+              </w:rPr>
+              <w:tab/>
+            </w:r>
+            <w:r>
+              <w:rPr>
+                <w:rStyle w:val="Hyperlink"/>
+                <w:rFonts w:asciiTheme="minorBidi" w:hAnsiTheme="minorBidi"/>
+                <w:noProof/>
+                <w:sz w:val="24"/>
+                <w:szCs w:val="24"/>
+              </w:rPr>
+              <w:t>Requirements description:</w:t>
+            </w:r>
+            <w:r>
+              <w:rPr>
+                <w:rFonts w:asciiTheme="minorBidi" w:hAnsiTheme="minorBidi"/>
+                <w:noProof/>
+                <w:webHidden/>
+                <w:sz w:val="24"/>
+                <w:szCs w:val="24"/>
+              </w:rPr>
+              <w:tab/>
+            </w:r>
+            <w:r>
+              <w:rPr>
+                <w:rFonts w:asciiTheme="minorBidi" w:hAnsiTheme="minorBidi"/>
+                <w:noProof/>
+                <w:webHidden/>
+                <w:sz w:val="24"/>
+                <w:szCs w:val="24"/>
+              </w:rPr>
+              <w:fldChar w:fldCharType="begin"/>
+            </w:r>
+            <w:r>
+              <w:rPr>
+                <w:rFonts w:asciiTheme="minorBidi" w:hAnsiTheme="minorBidi"/>
+                <w:noProof/>
+                <w:webHidden/>
+                <w:sz w:val="24"/>
+                <w:szCs w:val="24"/>
+              </w:rPr>
+              <w:instrText xml:space="preserve"> PAGEREF _Toc31692568 \h </w:instrText>
+            </w:r>
+            <w:r>
+              <w:rPr>
+                <w:rFonts w:asciiTheme="minorBidi" w:hAnsiTheme="minorBidi"/>
+                <w:noProof/>
+                <w:webHidden/>
+                <w:sz w:val="24"/>
+                <w:szCs w:val="24"/>
+              </w:rPr>
+            </w:r>
+            <w:r>
+              <w:rPr>
+                <w:rFonts w:asciiTheme="minorBidi" w:hAnsiTheme="minorBidi"/>
+                <w:noProof/>
+                <w:webHidden/>
+                <w:sz w:val="24"/>
+                <w:szCs w:val="24"/>
+              </w:rPr>
+              <w:fldChar w:fldCharType="separate"/>
+            </w:r>
+            <w:r>
+              <w:rPr>
+                <w:rFonts w:asciiTheme="minorBidi" w:hAnsiTheme="minorBidi"/>
+                <w:noProof/>
+                <w:webHidden/>
+                <w:sz w:val="24"/>
+                <w:szCs w:val="24"/>
+              </w:rPr>
+              <w:t>4</w:t>
+            </w:r>
+            <w:r>
+              <w:rPr>
+                <w:rFonts w:asciiTheme="minorBidi" w:hAnsiTheme="minorBidi"/>
+                <w:noProof/>
+                <w:webHidden/>
+                <w:sz w:val="24"/>
+                <w:szCs w:val="24"/>
+              </w:rPr>
+              <w:fldChar w:fldCharType="end"/>
+            </w:r>
+          </w:hyperlink>
+        </w:p>
+        <w:p>
+          <w:r>
+            <w:rPr>
+              <w:b/>
+              <w:bCs/>
+              <w:noProof/>
+              <w:sz w:val="24"/>
+              <w:szCs w:val="24"/>
+            </w:rPr>
+            <w:fldChar w:fldCharType="end"/>
+          </w:r>
+        </w:p>
+      </w:sdtContent>
+    </w:sdt>
+    <w:p>
+      <w:pPr>
+        <w:ind w:left="360"/>
+        <w:rPr>
+          <w:rStyle w:val="Heading1Char"/>
+        </w:rPr>
+      </w:pPr>
+    </w:p>
+    <w:p>
+      <w:pPr>
+        <w:rPr>
+          <w:rStyle w:val="Heading1Char"/>
+        </w:rPr>
+      </w:pPr>
+      <w:r>
+        <w:rPr>
+          <w:rStyle w:val="Heading1Char"/>
+        </w:rPr>
+        <w:br w:type="page"/>
+      </w:r>
+    </w:p>
     <w:p>
       <w:pPr>
         <w:pStyle w:val="Heading1"/>
@@ -2208,13 +2416,18 @@
         </w:numPr>
         <w:rPr>
           <w:rFonts w:asciiTheme="majorBidi" w:hAnsiTheme="majorBidi"/>
+          <w:sz w:val="28"/>
+          <w:szCs w:val="28"/>
         </w:rPr>
       </w:pPr>
       <w:bookmarkStart w:id="3" w:name="_Toc31692565"/>
       <w:r>
         <w:rPr>
           <w:rFonts w:asciiTheme="majorBidi" w:hAnsiTheme="majorBidi"/>
-        </w:rPr>
+          <w:sz w:val="28"/>
+          <w:szCs w:val="28"/>
+        </w:rPr>
+        <w:lastRenderedPageBreak/>
         <w:t>Project Description:</w:t>
       </w:r>
       <w:bookmarkEnd w:id="3"/>
@@ -2223,15 +2436,15 @@
       <w:pPr>
         <w:rPr>
           <w:rFonts w:asciiTheme="minorBidi" w:hAnsiTheme="minorBidi"/>
-          <w:sz w:val="40"/>
-          <w:szCs w:val="40"/>
-        </w:rPr>
-      </w:pPr>
-      <w:r>
-        <w:rPr>
-          <w:rFonts w:asciiTheme="minorBidi" w:hAnsiTheme="minorBidi"/>
-          <w:sz w:val="40"/>
-          <w:szCs w:val="40"/>
+          <w:sz w:val="24"/>
+          <w:szCs w:val="24"/>
+        </w:rPr>
+      </w:pPr>
+      <w:r>
+        <w:rPr>
+          <w:rFonts w:asciiTheme="minorBidi" w:hAnsiTheme="minorBidi"/>
+          <w:sz w:val="24"/>
+          <w:szCs w:val="24"/>
         </w:rPr>
         <w:t>This project consists of strings of LEDs in a certain pattern. The LEDs turn on/off based on input signals. The LEDs structure consists of two parts Tail and TI. Each Part will be activated according to the corresponding switches.</w:t>
       </w:r>
@@ -2240,15 +2453,19 @@
       <w:pPr>
         <w:rPr>
           <w:rFonts w:asciiTheme="minorBidi" w:hAnsiTheme="minorBidi"/>
-          <w:sz w:val="40"/>
-          <w:szCs w:val="40"/>
-        </w:rPr>
-      </w:pPr>
-      <w:r>
-        <w:rPr>
-          <w:rFonts w:asciiTheme="minorBidi" w:hAnsiTheme="minorBidi"/>
-          <w:sz w:val="40"/>
-          <w:szCs w:val="40"/>
+          <w:b/>
+          <w:bCs/>
+          <w:sz w:val="24"/>
+          <w:szCs w:val="24"/>
+        </w:rPr>
+      </w:pPr>
+      <w:r>
+        <w:rPr>
+          <w:rFonts w:asciiTheme="minorBidi" w:hAnsiTheme="minorBidi"/>
+          <w:b/>
+          <w:bCs/>
+          <w:sz w:val="24"/>
+          <w:szCs w:val="24"/>
         </w:rPr>
         <w:t>At Startup Mode there are two options (Modes):</w:t>
       </w:r>
@@ -2270,8 +2487,6 @@
         <w:rPr>
           <w:rFonts w:asciiTheme="minorBidi" w:hAnsiTheme="minorBidi"/>
           <w:color w:val="000000"/>
-          <w:sz w:val="40"/>
-          <w:szCs w:val="40"/>
         </w:rPr>
       </w:pPr>
       <w:r>
@@ -2279,8 +2494,6 @@
           <w:rFonts w:asciiTheme="minorBidi" w:eastAsia="Calibri" w:hAnsiTheme="minorBidi"/>
           <w:b/>
           <w:color w:val="000000"/>
-          <w:sz w:val="40"/>
-          <w:szCs w:val="40"/>
         </w:rPr>
         <w:t>First mode</w:t>
       </w:r>
@@ -2288,8 +2501,6 @@
         <w:rPr>
           <w:rFonts w:asciiTheme="minorBidi" w:eastAsia="Calibri" w:hAnsiTheme="minorBidi"/>
           <w:color w:val="000000"/>
-          <w:sz w:val="40"/>
-          <w:szCs w:val="40"/>
         </w:rPr>
         <w:t>: LEDs shall be ON from L6 to L1, then from R1 to R6 and vice versa, and then all LEDs are ON and OFF.</w:t>
       </w:r>
@@ -2320,10 +2531,31 @@
           <w:rFonts w:asciiTheme="minorBidi" w:eastAsia="Calibri" w:hAnsiTheme="minorBidi"/>
           <w:b/>
           <w:color w:val="000000"/>
-          <w:sz w:val="40"/>
-          <w:szCs w:val="40"/>
         </w:rPr>
         <w:t>Second mode</w:t>
+      </w:r>
+      <w:r>
+        <w:rPr>
+          <w:rFonts w:asciiTheme="minorBidi" w:eastAsia="Calibri" w:hAnsiTheme="minorBidi"/>
+          <w:color w:val="000000"/>
+        </w:rPr>
+        <w:t xml:space="preserve">: LEDS from R1 to R6 are ON LED by LED </w:t>
+      </w:r>
+      <w:r>
+        <w:rPr>
+          <w:rFonts w:asciiTheme="minorBidi" w:eastAsia="Calibri" w:hAnsiTheme="minorBidi"/>
+          <w:color w:val="000000"/>
+        </w:rPr>
+        <w:t xml:space="preserve">and also the left branch at the </w:t>
+      </w:r>
+      <w:bookmarkStart w:id="4" w:name="_GoBack"/>
+      <w:bookmarkEnd w:id="4"/>
+      <w:r>
+        <w:rPr>
+          <w:rFonts w:asciiTheme="minorBidi" w:eastAsia="Calibri" w:hAnsiTheme="minorBidi"/>
+          <w:color w:val="000000"/>
+        </w:rPr>
+        <w:t>same time, and then repeat the scenario again</w:t>
       </w:r>
       <w:r>
         <w:rPr>
@@ -2332,7 +2564,7 @@
           <w:sz w:val="40"/>
           <w:szCs w:val="40"/>
         </w:rPr>
-        <w:t>: LEDS from R1 to R6 are ON LED by LED and also the left branch at the same time, and then repeat the scenario again.</w:t>
+        <w:t>.</w:t>
       </w:r>
     </w:p>
     <w:p>
@@ -2344,18 +2576,20 @@
         </w:numPr>
         <w:rPr>
           <w:rFonts w:asciiTheme="minorBidi" w:hAnsiTheme="minorBidi" w:cstheme="minorBidi"/>
-          <w:szCs w:val="40"/>
-        </w:rPr>
-      </w:pPr>
-      <w:bookmarkStart w:id="4" w:name="_Toc31692566"/>
+          <w:sz w:val="24"/>
+          <w:szCs w:val="24"/>
+        </w:rPr>
+      </w:pPr>
+      <w:bookmarkStart w:id="5" w:name="_Toc31692566"/>
       <w:r>
         <w:rPr>
           <w:rFonts w:asciiTheme="minorBidi" w:hAnsiTheme="minorBidi" w:cstheme="minorBidi"/>
-          <w:szCs w:val="40"/>
+          <w:sz w:val="24"/>
+          <w:szCs w:val="24"/>
         </w:rPr>
         <w:t>Project Functionalities:</w:t>
       </w:r>
-      <w:bookmarkEnd w:id="4"/>
+      <w:bookmarkEnd w:id="5"/>
     </w:p>
     <w:p>
       <w:pPr>
@@ -2363,15 +2597,11 @@
           <w:rFonts w:asciiTheme="minorBidi" w:eastAsiaTheme="majorEastAsia" w:hAnsiTheme="minorBidi"/>
           <w:b/>
           <w:color w:val="000000" w:themeColor="text1"/>
-          <w:sz w:val="40"/>
-          <w:szCs w:val="40"/>
-        </w:rPr>
-      </w:pPr>
-      <w:r>
-        <w:rPr>
-          <w:rFonts w:asciiTheme="minorBidi" w:hAnsiTheme="minorBidi"/>
-          <w:sz w:val="40"/>
-          <w:szCs w:val="40"/>
+        </w:rPr>
+      </w:pPr>
+      <w:r>
+        <w:rPr>
+          <w:rFonts w:asciiTheme="minorBidi" w:hAnsiTheme="minorBidi"/>
         </w:rPr>
         <w:t>Strings of LEDS are used to provide Tail and TI functions based on some input signals.</w:t>
       </w:r>
@@ -2385,19 +2615,20 @@
         </w:numPr>
         <w:rPr>
           <w:rFonts w:asciiTheme="minorBidi" w:hAnsiTheme="minorBidi" w:cstheme="minorBidi"/>
-          <w:szCs w:val="40"/>
-        </w:rPr>
-      </w:pPr>
-      <w:bookmarkStart w:id="5" w:name="_Toc31692567"/>
+          <w:sz w:val="24"/>
+          <w:szCs w:val="24"/>
+        </w:rPr>
+      </w:pPr>
+      <w:bookmarkStart w:id="6" w:name="_Toc31692567"/>
       <w:r>
         <w:rPr>
           <w:rFonts w:asciiTheme="minorBidi" w:hAnsiTheme="minorBidi" w:cstheme="minorBidi"/>
-          <w:szCs w:val="40"/>
-        </w:rPr>
-        <w:lastRenderedPageBreak/>
+          <w:sz w:val="24"/>
+          <w:szCs w:val="24"/>
+        </w:rPr>
         <w:t>Block diagram:</w:t>
       </w:r>
-      <w:bookmarkEnd w:id="5"/>
+      <w:bookmarkEnd w:id="6"/>
     </w:p>
     <w:p>
       <w:pPr>
@@ -2407,7 +2638,6 @@
           <w:szCs w:val="40"/>
         </w:rPr>
       </w:pPr>
-      <w:bookmarkStart w:id="6" w:name="_GoBack"/>
       <w:r>
         <w:rPr>
           <w:noProof/>
@@ -2454,7 +2684,6 @@
           </wp:inline>
         </w:drawing>
       </w:r>
-      <w:bookmarkEnd w:id="6"/>
     </w:p>
     <w:p>
       <w:pPr>
@@ -2465,12 +2694,16 @@
         </w:numPr>
         <w:rPr>
           <w:rFonts w:asciiTheme="majorBidi" w:hAnsiTheme="majorBidi"/>
+          <w:sz w:val="28"/>
+          <w:szCs w:val="28"/>
         </w:rPr>
       </w:pPr>
       <w:bookmarkStart w:id="7" w:name="_Toc31692568"/>
       <w:r>
         <w:rPr>
           <w:rFonts w:asciiTheme="majorBidi" w:hAnsiTheme="majorBidi"/>
+          <w:sz w:val="28"/>
+          <w:szCs w:val="28"/>
         </w:rPr>
         <w:t>Requirements description:</w:t>
       </w:r>
@@ -2480,6 +2713,39 @@
       <w:pPr>
         <w:spacing w:after="0" w:line="240" w:lineRule="auto"/>
         <w:ind w:left="360"/>
+        <w:rPr>
+          <w:rFonts w:asciiTheme="minorBidi" w:hAnsiTheme="minorBidi"/>
+          <w:b/>
+          <w:bCs/>
+          <w:sz w:val="24"/>
+          <w:szCs w:val="24"/>
+        </w:rPr>
+      </w:pPr>
+      <w:r>
+        <w:rPr>
+          <w:rFonts w:asciiTheme="minorBidi" w:hAnsiTheme="minorBidi"/>
+          <w:b/>
+          <w:bCs/>
+          <w:color w:val="0070C0"/>
+          <w:sz w:val="24"/>
+          <w:szCs w:val="24"/>
+        </w:rPr>
+        <w:t xml:space="preserve">Req _ SELECT WELCOME MODE_PO5_CYRS_001-V01   </w:t>
+      </w:r>
+      <w:r>
+        <w:rPr>
+          <w:rFonts w:asciiTheme="minorBidi" w:hAnsiTheme="minorBidi"/>
+          <w:b/>
+          <w:bCs/>
+          <w:sz w:val="24"/>
+          <w:szCs w:val="24"/>
+        </w:rPr>
+        <w:t>Imp # HW&amp;SW</w:t>
+      </w:r>
+    </w:p>
+    <w:p>
+      <w:pPr>
+        <w:spacing w:after="0" w:line="240" w:lineRule="auto"/>
         <w:rPr>
           <w:rFonts w:asciiTheme="minorBidi" w:hAnsiTheme="minorBidi"/>
           <w:b/>
@@ -2488,7 +2754,70 @@
           <w:szCs w:val="40"/>
         </w:rPr>
       </w:pPr>
-      <w:r>
+    </w:p>
+    <w:p>
+      <w:pPr>
+        <w:spacing w:after="0" w:line="240" w:lineRule="auto"/>
+        <w:rPr>
+          <w:rFonts w:asciiTheme="minorBidi" w:hAnsiTheme="minorBidi"/>
+        </w:rPr>
+      </w:pPr>
+      <w:r>
+        <w:rPr>
+          <w:rFonts w:asciiTheme="minorBidi" w:hAnsiTheme="minorBidi"/>
+        </w:rPr>
+        <w:t>If the switch is HIGH then the first mode in startup welcome will be selected and if switch is LOW the second mode will be selected.</w:t>
+      </w:r>
+    </w:p>
+    <w:p>
+      <w:pPr>
+        <w:spacing w:after="0" w:line="240" w:lineRule="auto"/>
+        <w:ind w:left="360"/>
+        <w:rPr>
+          <w:rFonts w:asciiTheme="minorBidi" w:hAnsiTheme="minorBidi"/>
+          <w:sz w:val="40"/>
+          <w:szCs w:val="40"/>
+        </w:rPr>
+      </w:pPr>
+    </w:p>
+    <w:p>
+      <w:pPr>
+        <w:spacing w:after="0" w:line="240" w:lineRule="auto"/>
+        <w:ind w:left="360"/>
+        <w:rPr>
+          <w:rFonts w:asciiTheme="minorBidi" w:hAnsiTheme="minorBidi"/>
+          <w:b/>
+          <w:bCs/>
+          <w:sz w:val="24"/>
+          <w:szCs w:val="24"/>
+        </w:rPr>
+      </w:pPr>
+      <w:r>
+        <w:rPr>
+          <w:rFonts w:asciiTheme="minorBidi" w:hAnsiTheme="minorBidi"/>
+          <w:b/>
+          <w:bCs/>
+          <w:color w:val="0070C0"/>
+          <w:sz w:val="24"/>
+          <w:szCs w:val="24"/>
+        </w:rPr>
+        <w:t xml:space="preserve">Req _ SEQUENCE OF WELCOME MODE ONE_PO5_CYRS_002-V01      </w:t>
+      </w:r>
+      <w:r>
+        <w:rPr>
+          <w:rFonts w:asciiTheme="minorBidi" w:hAnsiTheme="minorBidi"/>
+          <w:b/>
+          <w:bCs/>
+          <w:sz w:val="24"/>
+          <w:szCs w:val="24"/>
+        </w:rPr>
+        <w:t>Imp # HW&amp;SW</w:t>
+      </w:r>
+    </w:p>
+    <w:p>
+      <w:pPr>
+        <w:spacing w:after="0" w:line="240" w:lineRule="auto"/>
+        <w:ind w:left="360"/>
         <w:rPr>
           <w:rFonts w:asciiTheme="minorBidi" w:hAnsiTheme="minorBidi"/>
           <w:b/>
@@ -2496,20 +2825,480 @@
           <w:sz w:val="40"/>
           <w:szCs w:val="40"/>
         </w:rPr>
-        <w:t>Req _ SELECT WELCOME MODE_PO5_CYRS_</w:t>
-      </w:r>
-      <w:r>
+      </w:pPr>
+    </w:p>
+    <w:p>
+      <w:pPr>
+        <w:rPr>
+          <w:rFonts w:asciiTheme="minorBidi" w:hAnsiTheme="minorBidi"/>
+        </w:rPr>
+      </w:pPr>
+      <w:r>
+        <w:rPr>
+          <w:rFonts w:asciiTheme="minorBidi" w:hAnsiTheme="minorBidi"/>
+        </w:rPr>
+        <w:lastRenderedPageBreak/>
+        <w:t>At system startup:</w:t>
+      </w:r>
+    </w:p>
+    <w:p>
+      <w:pPr>
+        <w:rPr>
+          <w:rFonts w:asciiTheme="minorBidi" w:hAnsiTheme="minorBidi"/>
+        </w:rPr>
+      </w:pPr>
+      <w:r>
+        <w:rPr>
+          <w:rFonts w:asciiTheme="minorBidi" w:hAnsiTheme="minorBidi"/>
+        </w:rPr>
+        <w:t xml:space="preserve">If the first mode is selected the system shall do the sequence: </w:t>
+      </w:r>
+    </w:p>
+    <w:p>
+      <w:pPr>
+        <w:rPr>
+          <w:rFonts w:asciiTheme="minorBidi" w:hAnsiTheme="minorBidi"/>
+        </w:rPr>
+      </w:pPr>
+      <w:r>
+        <w:rPr>
+          <w:rFonts w:asciiTheme="minorBidi" w:hAnsiTheme="minorBidi"/>
+        </w:rPr>
+        <w:t xml:space="preserve">All LEDS OFF except L6 is ON for 200ms </w:t>
+      </w:r>
+    </w:p>
+    <w:p>
+      <w:pPr>
+        <w:rPr>
+          <w:rFonts w:asciiTheme="minorBidi" w:hAnsiTheme="minorBidi"/>
+        </w:rPr>
+      </w:pPr>
+      <w:r>
+        <w:rPr>
+          <w:rFonts w:asciiTheme="minorBidi" w:hAnsiTheme="minorBidi"/>
+        </w:rPr>
+        <w:t xml:space="preserve">All LEDS OFF except L5 is ON for 200ms </w:t>
+      </w:r>
+    </w:p>
+    <w:p>
+      <w:pPr>
+        <w:rPr>
+          <w:rFonts w:asciiTheme="minorBidi" w:hAnsiTheme="minorBidi"/>
+        </w:rPr>
+      </w:pPr>
+      <w:r>
+        <w:rPr>
+          <w:rFonts w:asciiTheme="minorBidi" w:hAnsiTheme="minorBidi"/>
+        </w:rPr>
+        <w:t xml:space="preserve">All LEDS OFF except L4 is ON for 200ms </w:t>
+      </w:r>
+    </w:p>
+    <w:p>
+      <w:pPr>
+        <w:rPr>
+          <w:rFonts w:asciiTheme="minorBidi" w:hAnsiTheme="minorBidi"/>
+        </w:rPr>
+      </w:pPr>
+      <w:r>
+        <w:rPr>
+          <w:rFonts w:asciiTheme="minorBidi" w:hAnsiTheme="minorBidi"/>
+        </w:rPr>
+        <w:t xml:space="preserve">All LEDS OFF except L3 is ON for 200ms </w:t>
+      </w:r>
+    </w:p>
+    <w:p>
+      <w:pPr>
+        <w:rPr>
+          <w:rFonts w:asciiTheme="minorBidi" w:hAnsiTheme="minorBidi"/>
+        </w:rPr>
+      </w:pPr>
+      <w:r>
+        <w:rPr>
+          <w:rFonts w:asciiTheme="minorBidi" w:hAnsiTheme="minorBidi"/>
+        </w:rPr>
+        <w:t xml:space="preserve">All LEDS OFF except L2 is ON for 200ms </w:t>
+      </w:r>
+    </w:p>
+    <w:p>
+      <w:pPr>
+        <w:rPr>
+          <w:rFonts w:asciiTheme="minorBidi" w:hAnsiTheme="minorBidi"/>
+        </w:rPr>
+      </w:pPr>
+      <w:r>
+        <w:rPr>
+          <w:rFonts w:asciiTheme="minorBidi" w:hAnsiTheme="minorBidi"/>
+        </w:rPr>
+        <w:t xml:space="preserve">All LEDS OFF except L1 is ON for 200ms </w:t>
+      </w:r>
+    </w:p>
+    <w:p>
+      <w:pPr>
+        <w:rPr>
+          <w:rFonts w:asciiTheme="minorBidi" w:hAnsiTheme="minorBidi"/>
+        </w:rPr>
+      </w:pPr>
+      <w:r>
+        <w:rPr>
+          <w:rFonts w:asciiTheme="minorBidi" w:hAnsiTheme="minorBidi"/>
+        </w:rPr>
+        <w:t xml:space="preserve">All LEDS OFF except R1 is ON for 200ms </w:t>
+      </w:r>
+    </w:p>
+    <w:p>
+      <w:pPr>
+        <w:rPr>
+          <w:rFonts w:asciiTheme="minorBidi" w:hAnsiTheme="minorBidi"/>
+        </w:rPr>
+      </w:pPr>
+      <w:r>
+        <w:rPr>
+          <w:rFonts w:asciiTheme="minorBidi" w:hAnsiTheme="minorBidi"/>
+        </w:rPr>
+        <w:t xml:space="preserve">All LEDS OFF except R2 is ON for 200ms </w:t>
+      </w:r>
+    </w:p>
+    <w:p>
+      <w:pPr>
+        <w:rPr>
+          <w:rFonts w:asciiTheme="minorBidi" w:hAnsiTheme="minorBidi"/>
+        </w:rPr>
+      </w:pPr>
+      <w:r>
+        <w:rPr>
+          <w:rFonts w:asciiTheme="minorBidi" w:hAnsiTheme="minorBidi"/>
+        </w:rPr>
+        <w:t xml:space="preserve">All LEDS OFF except R3 is ON for 200ms </w:t>
+      </w:r>
+    </w:p>
+    <w:p>
+      <w:pPr>
+        <w:rPr>
+          <w:rFonts w:asciiTheme="minorBidi" w:hAnsiTheme="minorBidi"/>
+        </w:rPr>
+      </w:pPr>
+      <w:r>
+        <w:rPr>
+          <w:rFonts w:asciiTheme="minorBidi" w:hAnsiTheme="minorBidi"/>
+        </w:rPr>
+        <w:t xml:space="preserve">All LEDS OFF except R4 is ON for 200ms </w:t>
+      </w:r>
+    </w:p>
+    <w:p>
+      <w:pPr>
+        <w:rPr>
+          <w:rFonts w:asciiTheme="minorBidi" w:hAnsiTheme="minorBidi"/>
+        </w:rPr>
+      </w:pPr>
+      <w:r>
+        <w:rPr>
+          <w:rFonts w:asciiTheme="minorBidi" w:hAnsiTheme="minorBidi"/>
+        </w:rPr>
+        <w:t xml:space="preserve">All LEDS OFF except R5 is ON for 200ms </w:t>
+      </w:r>
+    </w:p>
+    <w:p>
+      <w:pPr>
+        <w:rPr>
+          <w:rFonts w:asciiTheme="minorBidi" w:hAnsiTheme="minorBidi"/>
+        </w:rPr>
+      </w:pPr>
+      <w:r>
+        <w:rPr>
+          <w:rFonts w:asciiTheme="minorBidi" w:hAnsiTheme="minorBidi"/>
+        </w:rPr>
+        <w:t xml:space="preserve">All LEDS OFF except R6 is ON for 200ms </w:t>
+      </w:r>
+    </w:p>
+    <w:p>
+      <w:pPr>
+        <w:rPr>
+          <w:rFonts w:asciiTheme="minorBidi" w:hAnsiTheme="minorBidi"/>
+        </w:rPr>
+      </w:pPr>
+      <w:r>
+        <w:rPr>
+          <w:rFonts w:asciiTheme="minorBidi" w:hAnsiTheme="minorBidi"/>
+        </w:rPr>
+        <w:t>Then</w:t>
+      </w:r>
+    </w:p>
+    <w:p>
+      <w:pPr>
+        <w:rPr>
+          <w:rFonts w:asciiTheme="minorBidi" w:hAnsiTheme="minorBidi"/>
+        </w:rPr>
+      </w:pPr>
+      <w:r>
+        <w:rPr>
+          <w:rFonts w:asciiTheme="minorBidi" w:hAnsiTheme="minorBidi"/>
+        </w:rPr>
+        <w:t>All LEDS OFF for 200ms</w:t>
+      </w:r>
+    </w:p>
+    <w:p>
+      <w:pPr>
+        <w:rPr>
+          <w:rFonts w:asciiTheme="minorBidi" w:hAnsiTheme="minorBidi"/>
+        </w:rPr>
+      </w:pPr>
+      <w:r>
+        <w:rPr>
+          <w:rFonts w:asciiTheme="minorBidi" w:hAnsiTheme="minorBidi"/>
+        </w:rPr>
+        <w:t>Then</w:t>
+      </w:r>
+    </w:p>
+    <w:p>
+      <w:pPr>
+        <w:rPr>
+          <w:rFonts w:asciiTheme="minorBidi" w:hAnsiTheme="minorBidi"/>
+        </w:rPr>
+      </w:pPr>
+      <w:r>
+        <w:rPr>
+          <w:rFonts w:asciiTheme="minorBidi" w:hAnsiTheme="minorBidi"/>
+        </w:rPr>
+        <w:t>All LEDS OFF except R6 is ON for 200ms</w:t>
+      </w:r>
+    </w:p>
+    <w:p>
+      <w:pPr>
+        <w:rPr>
+          <w:rFonts w:asciiTheme="minorBidi" w:hAnsiTheme="minorBidi"/>
+        </w:rPr>
+      </w:pPr>
+      <w:r>
+        <w:rPr>
+          <w:rFonts w:asciiTheme="minorBidi" w:hAnsiTheme="minorBidi"/>
+        </w:rPr>
+        <w:t>All LEDS OFF except R5 is ON for 200ms</w:t>
+      </w:r>
+    </w:p>
+    <w:p>
+      <w:pPr>
+        <w:rPr>
+          <w:rFonts w:asciiTheme="minorBidi" w:hAnsiTheme="minorBidi"/>
+        </w:rPr>
+      </w:pPr>
+      <w:r>
+        <w:rPr>
+          <w:rFonts w:asciiTheme="minorBidi" w:hAnsiTheme="minorBidi"/>
+        </w:rPr>
+        <w:t>All LEDS OFF except R4 is ON for 200ms</w:t>
+      </w:r>
+    </w:p>
+    <w:p>
+      <w:pPr>
+        <w:rPr>
+          <w:rFonts w:asciiTheme="minorBidi" w:hAnsiTheme="minorBidi"/>
+        </w:rPr>
+      </w:pPr>
+      <w:r>
+        <w:rPr>
+          <w:rFonts w:asciiTheme="minorBidi" w:hAnsiTheme="minorBidi"/>
+        </w:rPr>
+        <w:t>All LEDS OFF except R3 is ON for 200ms</w:t>
+      </w:r>
+    </w:p>
+    <w:p>
+      <w:pPr>
+        <w:rPr>
+          <w:rFonts w:asciiTheme="minorBidi" w:hAnsiTheme="minorBidi"/>
+        </w:rPr>
+      </w:pPr>
+      <w:r>
+        <w:rPr>
+          <w:rFonts w:asciiTheme="minorBidi" w:hAnsiTheme="minorBidi"/>
+        </w:rPr>
+        <w:t>All LEDS OFF except R2 is ON for 200ms</w:t>
+      </w:r>
+    </w:p>
+    <w:p>
+      <w:pPr>
+        <w:rPr>
+          <w:rFonts w:asciiTheme="minorBidi" w:hAnsiTheme="minorBidi"/>
+        </w:rPr>
+      </w:pPr>
+      <w:r>
+        <w:rPr>
+          <w:rFonts w:asciiTheme="minorBidi" w:hAnsiTheme="minorBidi"/>
+        </w:rPr>
+        <w:t>All LEDS OFF except R1 is ON for 200ms</w:t>
+      </w:r>
+    </w:p>
+    <w:p>
+      <w:pPr>
+        <w:rPr>
+          <w:rFonts w:asciiTheme="minorBidi" w:hAnsiTheme="minorBidi"/>
+        </w:rPr>
+      </w:pPr>
+      <w:r>
+        <w:rPr>
+          <w:rFonts w:asciiTheme="minorBidi" w:hAnsiTheme="minorBidi"/>
+        </w:rPr>
+        <w:t>All LEDS OFF except L1 is ON for 200ms</w:t>
+      </w:r>
+    </w:p>
+    <w:p>
+      <w:pPr>
+        <w:rPr>
+          <w:rFonts w:asciiTheme="minorBidi" w:hAnsiTheme="minorBidi"/>
+        </w:rPr>
+      </w:pPr>
+      <w:r>
+        <w:rPr>
+          <w:rFonts w:asciiTheme="minorBidi" w:hAnsiTheme="minorBidi"/>
+        </w:rPr>
+        <w:t>All LEDS OFF except L2 is ON for 200ms</w:t>
+      </w:r>
+    </w:p>
+    <w:p>
+      <w:pPr>
+        <w:rPr>
+          <w:rFonts w:asciiTheme="minorBidi" w:hAnsiTheme="minorBidi"/>
+        </w:rPr>
+      </w:pPr>
+      <w:r>
+        <w:rPr>
+          <w:rFonts w:asciiTheme="minorBidi" w:hAnsiTheme="minorBidi"/>
+        </w:rPr>
+        <w:t>All LEDS OFF except L3 is ON for 200ms</w:t>
+      </w:r>
+    </w:p>
+    <w:p>
+      <w:pPr>
+        <w:rPr>
+          <w:rFonts w:asciiTheme="minorBidi" w:hAnsiTheme="minorBidi"/>
+        </w:rPr>
+      </w:pPr>
+      <w:r>
+        <w:rPr>
+          <w:rFonts w:asciiTheme="minorBidi" w:hAnsiTheme="minorBidi"/>
+        </w:rPr>
+        <w:t>All LEDS OFF except L4 is ON for 200ms</w:t>
+      </w:r>
+    </w:p>
+    <w:p>
+      <w:pPr>
+        <w:rPr>
+          <w:rFonts w:asciiTheme="minorBidi" w:hAnsiTheme="minorBidi"/>
+        </w:rPr>
+      </w:pPr>
+      <w:r>
+        <w:rPr>
+          <w:rFonts w:asciiTheme="minorBidi" w:hAnsiTheme="minorBidi"/>
+        </w:rPr>
+        <w:t>All LEDS OFF except L5 is ON for 200ms</w:t>
+      </w:r>
+    </w:p>
+    <w:p>
+      <w:pPr>
+        <w:rPr>
+          <w:rFonts w:asciiTheme="minorBidi" w:hAnsiTheme="minorBidi"/>
+        </w:rPr>
+      </w:pPr>
+      <w:r>
+        <w:rPr>
+          <w:rFonts w:asciiTheme="minorBidi" w:hAnsiTheme="minorBidi"/>
+        </w:rPr>
+        <w:t>All LEDS OFF except L6 is ON for 200ms</w:t>
+      </w:r>
+    </w:p>
+    <w:p>
+      <w:pPr>
+        <w:rPr>
+          <w:rFonts w:asciiTheme="minorBidi" w:hAnsiTheme="minorBidi"/>
+        </w:rPr>
+      </w:pPr>
+      <w:r>
+        <w:rPr>
+          <w:rFonts w:asciiTheme="minorBidi" w:hAnsiTheme="minorBidi"/>
+        </w:rPr>
+        <w:t>All LEDS OFF for 200ms</w:t>
+      </w:r>
+    </w:p>
+    <w:p>
+      <w:pPr>
+        <w:rPr>
+          <w:rFonts w:asciiTheme="minorBidi" w:hAnsiTheme="minorBidi"/>
+        </w:rPr>
+      </w:pPr>
+      <w:r>
+        <w:rPr>
+          <w:rFonts w:asciiTheme="minorBidi" w:hAnsiTheme="minorBidi"/>
+        </w:rPr>
+        <w:lastRenderedPageBreak/>
+        <w:t>All LEDS including Tail LEDS are ON for 300ms</w:t>
+      </w:r>
+    </w:p>
+    <w:p>
+      <w:pPr>
+        <w:rPr>
+          <w:rFonts w:asciiTheme="minorBidi" w:hAnsiTheme="minorBidi"/>
+        </w:rPr>
+      </w:pPr>
+      <w:r>
+        <w:rPr>
+          <w:rFonts w:asciiTheme="minorBidi" w:hAnsiTheme="minorBidi"/>
+        </w:rPr>
+        <w:t>All LEDS including Tail LEDS are OFF</w:t>
+      </w:r>
+      <w:r>
+        <w:rPr>
+          <w:rFonts w:asciiTheme="minorBidi" w:hAnsiTheme="minorBidi"/>
+        </w:rPr>
+        <w:tab/>
+      </w:r>
+    </w:p>
+    <w:p>
+      <w:pPr>
+        <w:rPr>
+          <w:rFonts w:asciiTheme="minorBidi" w:hAnsiTheme="minorBidi"/>
+          <w:color w:val="0070C0"/>
+          <w:sz w:val="40"/>
+          <w:szCs w:val="40"/>
+        </w:rPr>
+      </w:pPr>
+    </w:p>
+    <w:p>
+      <w:pPr>
+        <w:spacing w:after="0" w:line="240" w:lineRule="auto"/>
+        <w:ind w:left="360"/>
         <w:rPr>
           <w:rFonts w:asciiTheme="minorBidi" w:hAnsiTheme="minorBidi"/>
           <w:b/>
           <w:bCs/>
-          <w:color w:val="FF0000"/>
-          <w:sz w:val="40"/>
-          <w:szCs w:val="40"/>
-        </w:rPr>
-        <w:t>001</w:t>
-      </w:r>
-      <w:r>
+          <w:sz w:val="24"/>
+          <w:szCs w:val="24"/>
+        </w:rPr>
+      </w:pPr>
+      <w:r>
+        <w:rPr>
+          <w:rFonts w:asciiTheme="minorBidi" w:hAnsiTheme="minorBidi"/>
+          <w:b/>
+          <w:bCs/>
+          <w:color w:val="0070C0"/>
+          <w:sz w:val="24"/>
+          <w:szCs w:val="24"/>
+        </w:rPr>
+        <w:t xml:space="preserve">Req _ SEQUENCE OF WELCOME MODE TWO_PO5_CYRS_003-V01   </w:t>
+      </w:r>
+      <w:r>
+        <w:rPr>
+          <w:rFonts w:asciiTheme="minorBidi" w:hAnsiTheme="minorBidi"/>
+          <w:b/>
+          <w:bCs/>
+          <w:sz w:val="24"/>
+          <w:szCs w:val="24"/>
+        </w:rPr>
+        <w:t>Imp # HW&amp;SW</w:t>
+      </w:r>
+    </w:p>
+    <w:p>
+      <w:pPr>
+        <w:spacing w:after="0" w:line="240" w:lineRule="auto"/>
+        <w:ind w:left="360"/>
         <w:rPr>
           <w:rFonts w:asciiTheme="minorBidi" w:hAnsiTheme="minorBidi"/>
           <w:b/>
@@ -2517,9 +3306,182 @@
           <w:sz w:val="40"/>
           <w:szCs w:val="40"/>
         </w:rPr>
-        <w:t xml:space="preserve">-V01  </w:t>
-      </w:r>
-      <w:r>
+      </w:pPr>
+    </w:p>
+    <w:p>
+      <w:pPr>
+        <w:rPr>
+          <w:rFonts w:asciiTheme="minorBidi" w:hAnsiTheme="minorBidi"/>
+        </w:rPr>
+      </w:pPr>
+      <w:r>
+        <w:rPr>
+          <w:rFonts w:asciiTheme="minorBidi" w:hAnsiTheme="minorBidi"/>
+        </w:rPr>
+        <w:t>At system startup:</w:t>
+      </w:r>
+    </w:p>
+    <w:p>
+      <w:pPr>
+        <w:spacing w:after="0" w:line="240" w:lineRule="auto"/>
+        <w:rPr>
+          <w:rFonts w:asciiTheme="minorBidi" w:hAnsiTheme="minorBidi"/>
+        </w:rPr>
+      </w:pPr>
+      <w:r>
+        <w:rPr>
+          <w:rFonts w:asciiTheme="minorBidi" w:hAnsiTheme="minorBidi"/>
+        </w:rPr>
+        <w:t xml:space="preserve">If the second mode is selected the system shall do the following sequence twice: </w:t>
+      </w:r>
+    </w:p>
+    <w:p>
+      <w:pPr>
+        <w:spacing w:after="0" w:line="240" w:lineRule="auto"/>
+        <w:rPr>
+          <w:rFonts w:asciiTheme="minorBidi" w:hAnsiTheme="minorBidi"/>
+        </w:rPr>
+      </w:pPr>
+      <w:r>
+        <w:rPr>
+          <w:rFonts w:asciiTheme="minorBidi" w:hAnsiTheme="minorBidi"/>
+        </w:rPr>
+        <w:t>All LEDS OFF except R1, L1 are ON for 200ms</w:t>
+      </w:r>
+    </w:p>
+    <w:p>
+      <w:pPr>
+        <w:spacing w:after="0" w:line="240" w:lineRule="auto"/>
+        <w:rPr>
+          <w:rFonts w:asciiTheme="minorBidi" w:hAnsiTheme="minorBidi"/>
+        </w:rPr>
+      </w:pPr>
+      <w:r>
+        <w:rPr>
+          <w:rFonts w:asciiTheme="minorBidi" w:hAnsiTheme="minorBidi"/>
+        </w:rPr>
+        <w:t>All LEDS OFF except R2, L2 are ON for 200ms</w:t>
+      </w:r>
+    </w:p>
+    <w:p>
+      <w:pPr>
+        <w:spacing w:after="0" w:line="240" w:lineRule="auto"/>
+        <w:rPr>
+          <w:rFonts w:asciiTheme="minorBidi" w:hAnsiTheme="minorBidi"/>
+        </w:rPr>
+      </w:pPr>
+      <w:r>
+        <w:rPr>
+          <w:rFonts w:asciiTheme="minorBidi" w:hAnsiTheme="minorBidi"/>
+        </w:rPr>
+        <w:t>All LEDS OFF except R3, L3 are ON for 200ms</w:t>
+      </w:r>
+    </w:p>
+    <w:p>
+      <w:pPr>
+        <w:spacing w:after="0" w:line="240" w:lineRule="auto"/>
+        <w:rPr>
+          <w:rFonts w:asciiTheme="minorBidi" w:hAnsiTheme="minorBidi"/>
+        </w:rPr>
+      </w:pPr>
+      <w:r>
+        <w:rPr>
+          <w:rFonts w:asciiTheme="minorBidi" w:hAnsiTheme="minorBidi"/>
+        </w:rPr>
+        <w:t>All LEDS OFF except R4, L4 are ON for 200ms</w:t>
+      </w:r>
+    </w:p>
+    <w:p>
+      <w:pPr>
+        <w:spacing w:after="0" w:line="240" w:lineRule="auto"/>
+        <w:rPr>
+          <w:rFonts w:asciiTheme="minorBidi" w:hAnsiTheme="minorBidi"/>
+        </w:rPr>
+      </w:pPr>
+      <w:r>
+        <w:rPr>
+          <w:rFonts w:asciiTheme="minorBidi" w:hAnsiTheme="minorBidi"/>
+        </w:rPr>
+        <w:t>All LEDS OFF except R5, L5 are ON for 200ms</w:t>
+      </w:r>
+    </w:p>
+    <w:p>
+      <w:pPr>
+        <w:spacing w:after="0" w:line="240" w:lineRule="auto"/>
+        <w:rPr>
+          <w:rFonts w:asciiTheme="minorBidi" w:hAnsiTheme="minorBidi"/>
+        </w:rPr>
+      </w:pPr>
+      <w:r>
+        <w:rPr>
+          <w:rFonts w:asciiTheme="minorBidi" w:hAnsiTheme="minorBidi"/>
+        </w:rPr>
+        <w:t>All LEDS OFF except R6, L6 are ON for 200ms</w:t>
+      </w:r>
+    </w:p>
+    <w:p>
+      <w:pPr>
+        <w:spacing w:after="0" w:line="240" w:lineRule="auto"/>
+        <w:ind w:left="360"/>
+        <w:rPr>
+          <w:rFonts w:asciiTheme="minorBidi" w:hAnsiTheme="minorBidi"/>
+          <w:sz w:val="40"/>
+          <w:szCs w:val="40"/>
+        </w:rPr>
+      </w:pPr>
+    </w:p>
+    <w:p>
+      <w:pPr>
+        <w:spacing w:after="0" w:line="240" w:lineRule="auto"/>
+        <w:ind w:left="360"/>
+        <w:rPr>
+          <w:rFonts w:asciiTheme="minorBidi" w:hAnsiTheme="minorBidi"/>
+          <w:b/>
+          <w:bCs/>
+          <w:color w:val="0070C0"/>
+          <w:sz w:val="24"/>
+          <w:szCs w:val="24"/>
+        </w:rPr>
+      </w:pPr>
+      <w:r>
+        <w:rPr>
+          <w:rFonts w:asciiTheme="minorBidi" w:hAnsiTheme="minorBidi"/>
+          <w:b/>
+          <w:bCs/>
+          <w:color w:val="0070C0"/>
+          <w:sz w:val="24"/>
+          <w:szCs w:val="24"/>
+        </w:rPr>
+        <w:t xml:space="preserve">Req _ SEQUENCE OF TAIL FUNCTION_PO5_CYRS_004-V01 </w:t>
+      </w:r>
+    </w:p>
+    <w:p>
+      <w:pPr>
+        <w:spacing w:after="0" w:line="240" w:lineRule="auto"/>
+        <w:ind w:left="360"/>
+        <w:rPr>
+          <w:rFonts w:asciiTheme="minorBidi" w:hAnsiTheme="minorBidi"/>
+          <w:b/>
+          <w:bCs/>
+          <w:sz w:val="24"/>
+          <w:szCs w:val="24"/>
+        </w:rPr>
+      </w:pPr>
+      <w:r>
+        <w:rPr>
+          <w:rFonts w:asciiTheme="minorBidi" w:hAnsiTheme="minorBidi"/>
+          <w:b/>
+          <w:bCs/>
+          <w:sz w:val="24"/>
+          <w:szCs w:val="24"/>
+        </w:rPr>
+        <w:t>Imp # HW&amp;SW</w:t>
+      </w:r>
+    </w:p>
+    <w:p>
+      <w:pPr>
+        <w:spacing w:after="0" w:line="240" w:lineRule="auto"/>
+        <w:ind w:left="360"/>
         <w:rPr>
           <w:rFonts w:asciiTheme="minorBidi" w:hAnsiTheme="minorBidi"/>
           <w:b/>
@@ -2527,7 +3489,66 @@
           <w:sz w:val="40"/>
           <w:szCs w:val="40"/>
         </w:rPr>
-        <w:t xml:space="preserve"> Imp # HW&amp;SW</w:t>
+      </w:pPr>
+    </w:p>
+    <w:p>
+      <w:pPr>
+        <w:rPr>
+          <w:rFonts w:asciiTheme="minorBidi" w:hAnsiTheme="minorBidi"/>
+        </w:rPr>
+      </w:pPr>
+      <w:r>
+        <w:rPr>
+          <w:rFonts w:asciiTheme="minorBidi" w:hAnsiTheme="minorBidi"/>
+        </w:rPr>
+        <w:t>If Tail switch is HIGH then all Tail LEDS will be ON</w:t>
+      </w:r>
+    </w:p>
+    <w:p>
+      <w:pPr>
+        <w:rPr>
+          <w:rFonts w:asciiTheme="minorBidi" w:hAnsiTheme="minorBidi"/>
+        </w:rPr>
+      </w:pPr>
+      <w:r>
+        <w:rPr>
+          <w:rFonts w:asciiTheme="minorBidi" w:hAnsiTheme="minorBidi"/>
+        </w:rPr>
+        <w:t>And if Tail switch is LOW then all Tail LEDS will be OFF</w:t>
+      </w:r>
+    </w:p>
+    <w:p>
+      <w:pPr>
+        <w:spacing w:after="0" w:line="240" w:lineRule="auto"/>
+        <w:ind w:left="360"/>
+        <w:rPr>
+          <w:rFonts w:asciiTheme="minorBidi" w:hAnsiTheme="minorBidi"/>
+          <w:b/>
+          <w:bCs/>
+          <w:sz w:val="24"/>
+          <w:szCs w:val="24"/>
+        </w:rPr>
+      </w:pPr>
+      <w:r>
+        <w:rPr>
+          <w:rFonts w:asciiTheme="minorBidi" w:hAnsiTheme="minorBidi"/>
+          <w:b/>
+          <w:bCs/>
+          <w:color w:val="0070C0"/>
+          <w:sz w:val="24"/>
+          <w:szCs w:val="24"/>
+        </w:rPr>
+        <w:t xml:space="preserve">Req _ SEQUENCE OF TI FUNCTION RIGHT_PO5_CYRS_005-V02    </w:t>
+      </w:r>
+      <w:r>
+        <w:rPr>
+          <w:rFonts w:asciiTheme="minorBidi" w:hAnsiTheme="minorBidi"/>
+          <w:b/>
+          <w:bCs/>
+          <w:sz w:val="24"/>
+          <w:szCs w:val="24"/>
+        </w:rPr>
+        <w:t>Imp # HW&amp;SW</w:t>
       </w:r>
     </w:p>
     <w:p>
@@ -2545,27 +3566,123 @@
     </w:p>
     <w:p>
       <w:pPr>
-        <w:spacing w:after="0" w:line="240" w:lineRule="auto"/>
-        <w:ind w:left="360"/>
-        <w:rPr>
-          <w:rFonts w:asciiTheme="minorBidi" w:hAnsiTheme="minorBidi"/>
-          <w:sz w:val="36"/>
-          <w:szCs w:val="36"/>
-        </w:rPr>
-      </w:pPr>
-      <w:r>
-        <w:rPr>
-          <w:rFonts w:asciiTheme="minorBidi" w:hAnsiTheme="minorBidi"/>
-          <w:sz w:val="36"/>
-          <w:szCs w:val="36"/>
-        </w:rPr>
-        <w:t>If the switch is HIGH then the first mode in startup welcome will be selected and if switch is LOW the second mode will be selected.</w:t>
-      </w:r>
-    </w:p>
-    <w:p>
-      <w:pPr>
-        <w:spacing w:after="0" w:line="240" w:lineRule="auto"/>
-        <w:ind w:left="360"/>
+        <w:rPr>
+          <w:rFonts w:asciiTheme="minorBidi" w:hAnsiTheme="minorBidi"/>
+        </w:rPr>
+      </w:pPr>
+      <w:r>
+        <w:rPr>
+          <w:rFonts w:asciiTheme="minorBidi" w:hAnsiTheme="minorBidi"/>
+        </w:rPr>
+        <w:t>If right TI switch is HIGH then the system shall do the following sequence:</w:t>
+      </w:r>
+    </w:p>
+    <w:p>
+      <w:pPr>
+        <w:rPr>
+          <w:rFonts w:asciiTheme="minorBidi" w:hAnsiTheme="minorBidi"/>
+        </w:rPr>
+      </w:pPr>
+      <w:r>
+        <w:rPr>
+          <w:rFonts w:asciiTheme="minorBidi" w:hAnsiTheme="minorBidi"/>
+        </w:rPr>
+        <w:t>R1 will be ON then wait 200ms</w:t>
+      </w:r>
+    </w:p>
+    <w:p>
+      <w:pPr>
+        <w:rPr>
+          <w:rFonts w:asciiTheme="minorBidi" w:hAnsiTheme="minorBidi"/>
+        </w:rPr>
+      </w:pPr>
+      <w:r>
+        <w:rPr>
+          <w:rFonts w:asciiTheme="minorBidi" w:hAnsiTheme="minorBidi"/>
+        </w:rPr>
+        <w:t>R2 will be ON then wait 200ms</w:t>
+      </w:r>
+    </w:p>
+    <w:p>
+      <w:pPr>
+        <w:rPr>
+          <w:rFonts w:asciiTheme="minorBidi" w:hAnsiTheme="minorBidi"/>
+        </w:rPr>
+      </w:pPr>
+      <w:r>
+        <w:rPr>
+          <w:rFonts w:asciiTheme="minorBidi" w:hAnsiTheme="minorBidi"/>
+        </w:rPr>
+        <w:t>R3 will be ON then wait 200ms</w:t>
+      </w:r>
+    </w:p>
+    <w:p>
+      <w:pPr>
+        <w:rPr>
+          <w:rFonts w:asciiTheme="minorBidi" w:hAnsiTheme="minorBidi"/>
+        </w:rPr>
+      </w:pPr>
+      <w:r>
+        <w:rPr>
+          <w:rFonts w:asciiTheme="minorBidi" w:hAnsiTheme="minorBidi"/>
+        </w:rPr>
+        <w:t>R4 will be ON then wait 200ms</w:t>
+      </w:r>
+    </w:p>
+    <w:p>
+      <w:pPr>
+        <w:rPr>
+          <w:rFonts w:asciiTheme="minorBidi" w:hAnsiTheme="minorBidi"/>
+        </w:rPr>
+      </w:pPr>
+      <w:r>
+        <w:rPr>
+          <w:rFonts w:asciiTheme="minorBidi" w:hAnsiTheme="minorBidi"/>
+        </w:rPr>
+        <w:t>R5 will be ON then wait 200ms</w:t>
+      </w:r>
+    </w:p>
+    <w:p>
+      <w:pPr>
+        <w:rPr>
+          <w:rFonts w:asciiTheme="minorBidi" w:hAnsiTheme="minorBidi"/>
+        </w:rPr>
+      </w:pPr>
+      <w:r>
+        <w:rPr>
+          <w:rFonts w:asciiTheme="minorBidi" w:hAnsiTheme="minorBidi"/>
+        </w:rPr>
+        <w:t>R6 will be ON then wait 200ms</w:t>
+      </w:r>
+    </w:p>
+    <w:p>
+      <w:pPr>
+        <w:rPr>
+          <w:rFonts w:asciiTheme="minorBidi" w:hAnsiTheme="minorBidi"/>
+        </w:rPr>
+      </w:pPr>
+      <w:r>
+        <w:rPr>
+          <w:rFonts w:asciiTheme="minorBidi" w:hAnsiTheme="minorBidi"/>
+        </w:rPr>
+        <w:t>Repeat the scenario.</w:t>
+      </w:r>
+    </w:p>
+    <w:p>
+      <w:pPr>
+        <w:rPr>
+          <w:rFonts w:asciiTheme="minorBidi" w:hAnsiTheme="minorBidi"/>
+        </w:rPr>
+      </w:pPr>
+      <w:r>
+        <w:rPr>
+          <w:rFonts w:asciiTheme="minorBidi" w:hAnsiTheme="minorBidi"/>
+        </w:rPr>
+        <w:t xml:space="preserve">If the right TI switch is LOW, All R LEDS shall be OFF   </w:t>
+      </w:r>
+    </w:p>
+    <w:p>
+      <w:pPr>
         <w:rPr>
           <w:rFonts w:asciiTheme="minorBidi" w:hAnsiTheme="minorBidi"/>
           <w:sz w:val="40"/>
@@ -2575,8 +3692,15 @@
     </w:p>
     <w:p>
       <w:pPr>
-        <w:spacing w:after="0" w:line="240" w:lineRule="auto"/>
-        <w:ind w:left="360"/>
+        <w:rPr>
+          <w:rFonts w:asciiTheme="minorBidi" w:hAnsiTheme="minorBidi"/>
+          <w:b/>
+          <w:bCs/>
+          <w:sz w:val="24"/>
+          <w:szCs w:val="24"/>
+        </w:rPr>
+      </w:pPr>
+      <w:r>
         <w:rPr>
           <w:rFonts w:asciiTheme="minorBidi" w:hAnsiTheme="minorBidi"/>
           <w:b/>
@@ -2584,8 +3708,35 @@
           <w:sz w:val="40"/>
           <w:szCs w:val="40"/>
         </w:rPr>
-      </w:pPr>
-      <w:r>
+        <w:br w:type="page"/>
+      </w:r>
+      <w:r>
+        <w:rPr>
+          <w:rFonts w:asciiTheme="minorBidi" w:hAnsiTheme="minorBidi"/>
+          <w:b/>
+          <w:bCs/>
+          <w:color w:val="0070C0"/>
+          <w:sz w:val="24"/>
+          <w:szCs w:val="24"/>
+        </w:rPr>
+        <w:lastRenderedPageBreak/>
+        <w:t xml:space="preserve">Req _ SEQUENCE OF TI FUNCTION LEFT_PO5_CYRS_006-V02   </w:t>
+      </w:r>
+      <w:r>
+        <w:rPr>
+          <w:rFonts w:asciiTheme="minorBidi" w:hAnsiTheme="minorBidi"/>
+          <w:b/>
+          <w:bCs/>
+          <w:sz w:val="24"/>
+          <w:szCs w:val="24"/>
+        </w:rPr>
+        <w:t>Imp # HW&amp;SW</w:t>
+      </w:r>
+    </w:p>
+    <w:p>
+      <w:pPr>
+        <w:spacing w:after="0" w:line="240" w:lineRule="auto"/>
+        <w:ind w:left="360"/>
         <w:rPr>
           <w:rFonts w:asciiTheme="minorBidi" w:hAnsiTheme="minorBidi"/>
           <w:b/>
@@ -2593,1173 +3744,108 @@
           <w:sz w:val="40"/>
           <w:szCs w:val="40"/>
         </w:rPr>
-        <w:t>Req _ SEQUENCE OF WELCOME MODE ONE_PO5_CYRS_</w:t>
-      </w:r>
-      <w:r>
-        <w:rPr>
-          <w:rFonts w:asciiTheme="minorBidi" w:hAnsiTheme="minorBidi"/>
-          <w:b/>
-          <w:bCs/>
-          <w:color w:val="FF0000"/>
-          <w:sz w:val="40"/>
-          <w:szCs w:val="40"/>
-        </w:rPr>
-        <w:t>002</w:t>
-      </w:r>
-      <w:r>
-        <w:rPr>
-          <w:rFonts w:asciiTheme="minorBidi" w:hAnsiTheme="minorBidi"/>
-          <w:b/>
-          <w:bCs/>
-          <w:sz w:val="40"/>
-          <w:szCs w:val="40"/>
-        </w:rPr>
-        <w:t xml:space="preserve">-V01      </w:t>
-      </w:r>
-      <w:r>
-        <w:rPr>
-          <w:rFonts w:asciiTheme="minorBidi" w:hAnsiTheme="minorBidi"/>
-          <w:b/>
-          <w:bCs/>
-          <w:sz w:val="40"/>
-          <w:szCs w:val="40"/>
-        </w:rPr>
-        <w:t>Imp # HW&amp;SW</w:t>
-      </w:r>
-    </w:p>
-    <w:p>
-      <w:pPr>
-        <w:spacing w:after="0" w:line="240" w:lineRule="auto"/>
-        <w:ind w:left="360"/>
-        <w:rPr>
-          <w:rFonts w:asciiTheme="minorBidi" w:hAnsiTheme="minorBidi"/>
-          <w:b/>
-          <w:bCs/>
-          <w:sz w:val="40"/>
-          <w:szCs w:val="40"/>
-        </w:rPr>
-      </w:pPr>
-    </w:p>
-    <w:p>
-      <w:pPr>
-        <w:rPr>
-          <w:rFonts w:asciiTheme="minorBidi" w:hAnsiTheme="minorBidi"/>
-          <w:sz w:val="36"/>
-          <w:szCs w:val="36"/>
-        </w:rPr>
-      </w:pPr>
-      <w:r>
-        <w:rPr>
-          <w:rFonts w:asciiTheme="minorBidi" w:hAnsiTheme="minorBidi"/>
-          <w:sz w:val="36"/>
-          <w:szCs w:val="36"/>
-        </w:rPr>
-        <w:t>At system startup:</w:t>
-      </w:r>
-    </w:p>
-    <w:p>
-      <w:pPr>
-        <w:rPr>
-          <w:rFonts w:asciiTheme="minorBidi" w:hAnsiTheme="minorBidi"/>
-          <w:sz w:val="36"/>
-          <w:szCs w:val="36"/>
-        </w:rPr>
-      </w:pPr>
-      <w:r>
-        <w:rPr>
-          <w:rFonts w:asciiTheme="minorBidi" w:hAnsiTheme="minorBidi"/>
-          <w:sz w:val="36"/>
-          <w:szCs w:val="36"/>
-        </w:rPr>
-        <w:t xml:space="preserve">If the first mode is selected the system shall do the sequence: </w:t>
-      </w:r>
-    </w:p>
-    <w:p>
-      <w:pPr>
-        <w:rPr>
-          <w:rFonts w:asciiTheme="minorBidi" w:hAnsiTheme="minorBidi"/>
-          <w:sz w:val="36"/>
-          <w:szCs w:val="36"/>
-        </w:rPr>
-      </w:pPr>
-      <w:r>
-        <w:rPr>
-          <w:rFonts w:asciiTheme="minorBidi" w:hAnsiTheme="minorBidi"/>
-          <w:sz w:val="36"/>
-          <w:szCs w:val="36"/>
-        </w:rPr>
-        <w:t xml:space="preserve">All LEDS OFF except L6 is ON for 200ms </w:t>
-      </w:r>
-    </w:p>
-    <w:p>
-      <w:pPr>
-        <w:rPr>
-          <w:rFonts w:asciiTheme="minorBidi" w:hAnsiTheme="minorBidi"/>
-          <w:sz w:val="36"/>
-          <w:szCs w:val="36"/>
-        </w:rPr>
-      </w:pPr>
-      <w:r>
-        <w:rPr>
-          <w:rFonts w:asciiTheme="minorBidi" w:hAnsiTheme="minorBidi"/>
-          <w:sz w:val="36"/>
-          <w:szCs w:val="36"/>
-        </w:rPr>
-        <w:lastRenderedPageBreak/>
-        <w:t xml:space="preserve">All LEDS OFF except L5 is ON for 200ms </w:t>
-      </w:r>
-    </w:p>
-    <w:p>
-      <w:pPr>
-        <w:rPr>
-          <w:rFonts w:asciiTheme="minorBidi" w:hAnsiTheme="minorBidi"/>
-          <w:sz w:val="36"/>
-          <w:szCs w:val="36"/>
-        </w:rPr>
-      </w:pPr>
-      <w:r>
-        <w:rPr>
-          <w:rFonts w:asciiTheme="minorBidi" w:hAnsiTheme="minorBidi"/>
-          <w:sz w:val="36"/>
-          <w:szCs w:val="36"/>
-        </w:rPr>
-        <w:t xml:space="preserve">All LEDS OFF except L4 is ON for 200ms </w:t>
-      </w:r>
-    </w:p>
-    <w:p>
-      <w:pPr>
-        <w:rPr>
-          <w:rFonts w:asciiTheme="minorBidi" w:hAnsiTheme="minorBidi"/>
-          <w:sz w:val="36"/>
-          <w:szCs w:val="36"/>
-        </w:rPr>
-      </w:pPr>
-      <w:r>
-        <w:rPr>
-          <w:rFonts w:asciiTheme="minorBidi" w:hAnsiTheme="minorBidi"/>
-          <w:sz w:val="36"/>
-          <w:szCs w:val="36"/>
-        </w:rPr>
-        <w:t xml:space="preserve">All LEDS OFF except L3 is ON for 200ms </w:t>
-      </w:r>
-    </w:p>
-    <w:p>
-      <w:pPr>
-        <w:rPr>
-          <w:rFonts w:asciiTheme="minorBidi" w:hAnsiTheme="minorBidi"/>
-          <w:sz w:val="36"/>
-          <w:szCs w:val="36"/>
-        </w:rPr>
-      </w:pPr>
-      <w:r>
-        <w:rPr>
-          <w:rFonts w:asciiTheme="minorBidi" w:hAnsiTheme="minorBidi"/>
-          <w:sz w:val="36"/>
-          <w:szCs w:val="36"/>
-        </w:rPr>
-        <w:t xml:space="preserve">All LEDS OFF except L2 is ON for 200ms </w:t>
-      </w:r>
-    </w:p>
-    <w:p>
-      <w:pPr>
-        <w:rPr>
-          <w:rFonts w:asciiTheme="minorBidi" w:hAnsiTheme="minorBidi"/>
-          <w:sz w:val="36"/>
-          <w:szCs w:val="36"/>
-        </w:rPr>
-      </w:pPr>
-      <w:r>
-        <w:rPr>
-          <w:rFonts w:asciiTheme="minorBidi" w:hAnsiTheme="minorBidi"/>
-          <w:sz w:val="36"/>
-          <w:szCs w:val="36"/>
-        </w:rPr>
-        <w:t xml:space="preserve">All LEDS OFF except L1 is ON for 200ms </w:t>
-      </w:r>
-    </w:p>
-    <w:p>
-      <w:pPr>
-        <w:rPr>
-          <w:rFonts w:asciiTheme="minorBidi" w:hAnsiTheme="minorBidi"/>
-          <w:sz w:val="36"/>
-          <w:szCs w:val="36"/>
-        </w:rPr>
-      </w:pPr>
-      <w:r>
-        <w:rPr>
-          <w:rFonts w:asciiTheme="minorBidi" w:hAnsiTheme="minorBidi"/>
-          <w:sz w:val="36"/>
-          <w:szCs w:val="36"/>
-        </w:rPr>
-        <w:t xml:space="preserve">All LEDS OFF except R1 is ON for 200ms </w:t>
-      </w:r>
-    </w:p>
-    <w:p>
-      <w:pPr>
-        <w:rPr>
-          <w:rFonts w:asciiTheme="minorBidi" w:hAnsiTheme="minorBidi"/>
-          <w:sz w:val="36"/>
-          <w:szCs w:val="36"/>
-        </w:rPr>
-      </w:pPr>
-      <w:r>
-        <w:rPr>
-          <w:rFonts w:asciiTheme="minorBidi" w:hAnsiTheme="minorBidi"/>
-          <w:sz w:val="36"/>
-          <w:szCs w:val="36"/>
-        </w:rPr>
-        <w:t xml:space="preserve">All LEDS OFF except R2 is ON for 200ms </w:t>
-      </w:r>
-    </w:p>
-    <w:p>
-      <w:pPr>
-        <w:rPr>
-          <w:rFonts w:asciiTheme="minorBidi" w:hAnsiTheme="minorBidi"/>
-          <w:sz w:val="36"/>
-          <w:szCs w:val="36"/>
-        </w:rPr>
-      </w:pPr>
-      <w:r>
-        <w:rPr>
-          <w:rFonts w:asciiTheme="minorBidi" w:hAnsiTheme="minorBidi"/>
-          <w:sz w:val="36"/>
-          <w:szCs w:val="36"/>
-        </w:rPr>
-        <w:t xml:space="preserve">All LEDS OFF except R3 is ON for 200ms </w:t>
-      </w:r>
-    </w:p>
-    <w:p>
-      <w:pPr>
-        <w:rPr>
-          <w:rFonts w:asciiTheme="minorBidi" w:hAnsiTheme="minorBidi"/>
-          <w:sz w:val="36"/>
-          <w:szCs w:val="36"/>
-        </w:rPr>
-      </w:pPr>
-      <w:r>
-        <w:rPr>
-          <w:rFonts w:asciiTheme="minorBidi" w:hAnsiTheme="minorBidi"/>
-          <w:sz w:val="36"/>
-          <w:szCs w:val="36"/>
-        </w:rPr>
-        <w:t xml:space="preserve">All LEDS OFF except R4 is ON for 200ms </w:t>
-      </w:r>
-    </w:p>
-    <w:p>
-      <w:pPr>
-        <w:rPr>
-          <w:rFonts w:asciiTheme="minorBidi" w:hAnsiTheme="minorBidi"/>
-          <w:sz w:val="36"/>
-          <w:szCs w:val="36"/>
-        </w:rPr>
-      </w:pPr>
-      <w:r>
-        <w:rPr>
-          <w:rFonts w:asciiTheme="minorBidi" w:hAnsiTheme="minorBidi"/>
-          <w:sz w:val="36"/>
-          <w:szCs w:val="36"/>
-        </w:rPr>
-        <w:t xml:space="preserve">All LEDS OFF except R5 is ON for 200ms </w:t>
-      </w:r>
-    </w:p>
-    <w:p>
-      <w:pPr>
-        <w:rPr>
-          <w:rFonts w:asciiTheme="minorBidi" w:hAnsiTheme="minorBidi"/>
-          <w:sz w:val="36"/>
-          <w:szCs w:val="36"/>
-        </w:rPr>
-      </w:pPr>
-      <w:r>
-        <w:rPr>
-          <w:rFonts w:asciiTheme="minorBidi" w:hAnsiTheme="minorBidi"/>
-          <w:sz w:val="36"/>
-          <w:szCs w:val="36"/>
-        </w:rPr>
-        <w:t xml:space="preserve">All LEDS OFF except R6 is ON for 200ms </w:t>
-      </w:r>
-    </w:p>
-    <w:p>
-      <w:pPr>
-        <w:rPr>
-          <w:rFonts w:asciiTheme="minorBidi" w:hAnsiTheme="minorBidi"/>
-          <w:sz w:val="36"/>
-          <w:szCs w:val="36"/>
-        </w:rPr>
-      </w:pPr>
-      <w:r>
-        <w:rPr>
-          <w:rFonts w:asciiTheme="minorBidi" w:hAnsiTheme="minorBidi"/>
-          <w:sz w:val="36"/>
-          <w:szCs w:val="36"/>
-        </w:rPr>
-        <w:t>Then</w:t>
-      </w:r>
-    </w:p>
-    <w:p>
-      <w:pPr>
-        <w:rPr>
-          <w:rFonts w:asciiTheme="minorBidi" w:hAnsiTheme="minorBidi"/>
-          <w:sz w:val="36"/>
-          <w:szCs w:val="36"/>
-        </w:rPr>
-      </w:pPr>
-      <w:r>
-        <w:rPr>
-          <w:rFonts w:asciiTheme="minorBidi" w:hAnsiTheme="minorBidi"/>
-          <w:sz w:val="36"/>
-          <w:szCs w:val="36"/>
-        </w:rPr>
-        <w:t>All LEDS OFF for 200</w:t>
-      </w:r>
-      <w:r>
-        <w:rPr>
-          <w:rFonts w:asciiTheme="minorBidi" w:hAnsiTheme="minorBidi"/>
-          <w:sz w:val="36"/>
-          <w:szCs w:val="36"/>
-        </w:rPr>
-        <w:t>ms</w:t>
-      </w:r>
-    </w:p>
-    <w:p>
-      <w:pPr>
-        <w:rPr>
-          <w:rFonts w:asciiTheme="minorBidi" w:hAnsiTheme="minorBidi"/>
-          <w:sz w:val="36"/>
-          <w:szCs w:val="36"/>
-        </w:rPr>
-      </w:pPr>
-      <w:r>
-        <w:rPr>
-          <w:rFonts w:asciiTheme="minorBidi" w:hAnsiTheme="minorBidi"/>
-          <w:sz w:val="36"/>
-          <w:szCs w:val="36"/>
-        </w:rPr>
-        <w:t>Then</w:t>
-      </w:r>
-    </w:p>
-    <w:p>
-      <w:pPr>
-        <w:rPr>
-          <w:rFonts w:asciiTheme="minorBidi" w:hAnsiTheme="minorBidi"/>
-          <w:sz w:val="36"/>
-          <w:szCs w:val="36"/>
-        </w:rPr>
-      </w:pPr>
-      <w:r>
-        <w:rPr>
-          <w:rFonts w:asciiTheme="minorBidi" w:hAnsiTheme="minorBidi"/>
-          <w:sz w:val="36"/>
-          <w:szCs w:val="36"/>
-        </w:rPr>
-        <w:t>All LEDS OFF except R6 is ON for 200ms</w:t>
-      </w:r>
-    </w:p>
-    <w:p>
-      <w:pPr>
-        <w:rPr>
-          <w:rFonts w:asciiTheme="minorBidi" w:hAnsiTheme="minorBidi"/>
-          <w:sz w:val="36"/>
-          <w:szCs w:val="36"/>
-        </w:rPr>
-      </w:pPr>
-      <w:r>
-        <w:rPr>
-          <w:rFonts w:asciiTheme="minorBidi" w:hAnsiTheme="minorBidi"/>
-          <w:sz w:val="36"/>
-          <w:szCs w:val="36"/>
-        </w:rPr>
-        <w:t>All LEDS OFF except R5 is ON for 200ms</w:t>
-      </w:r>
-    </w:p>
-    <w:p>
-      <w:pPr>
-        <w:rPr>
-          <w:rFonts w:asciiTheme="minorBidi" w:hAnsiTheme="minorBidi"/>
-          <w:sz w:val="36"/>
-          <w:szCs w:val="36"/>
-        </w:rPr>
-      </w:pPr>
-      <w:r>
-        <w:rPr>
-          <w:rFonts w:asciiTheme="minorBidi" w:hAnsiTheme="minorBidi"/>
-          <w:sz w:val="36"/>
-          <w:szCs w:val="36"/>
-        </w:rPr>
-        <w:t>All LEDS OFF except R4 is ON for 200ms</w:t>
-      </w:r>
-    </w:p>
-    <w:p>
-      <w:pPr>
-        <w:rPr>
-          <w:rFonts w:asciiTheme="minorBidi" w:hAnsiTheme="minorBidi"/>
-          <w:sz w:val="36"/>
-          <w:szCs w:val="36"/>
-        </w:rPr>
-      </w:pPr>
-      <w:r>
-        <w:rPr>
-          <w:rFonts w:asciiTheme="minorBidi" w:hAnsiTheme="minorBidi"/>
-          <w:sz w:val="36"/>
-          <w:szCs w:val="36"/>
-        </w:rPr>
-        <w:t>All LEDS OFF except R3 is ON for 200ms</w:t>
-      </w:r>
-    </w:p>
-    <w:p>
-      <w:pPr>
-        <w:rPr>
-          <w:rFonts w:asciiTheme="minorBidi" w:hAnsiTheme="minorBidi"/>
-          <w:sz w:val="36"/>
-          <w:szCs w:val="36"/>
-        </w:rPr>
-      </w:pPr>
-      <w:r>
-        <w:rPr>
-          <w:rFonts w:asciiTheme="minorBidi" w:hAnsiTheme="minorBidi"/>
-          <w:sz w:val="36"/>
-          <w:szCs w:val="36"/>
-        </w:rPr>
-        <w:t>All LEDS OFF except R2 is ON for 200ms</w:t>
-      </w:r>
-    </w:p>
-    <w:p>
-      <w:pPr>
-        <w:rPr>
-          <w:rFonts w:asciiTheme="minorBidi" w:hAnsiTheme="minorBidi"/>
-          <w:sz w:val="36"/>
-          <w:szCs w:val="36"/>
-        </w:rPr>
-      </w:pPr>
-      <w:r>
-        <w:rPr>
-          <w:rFonts w:asciiTheme="minorBidi" w:hAnsiTheme="minorBidi"/>
-          <w:sz w:val="36"/>
-          <w:szCs w:val="36"/>
-        </w:rPr>
-        <w:t>All LEDS OFF except R1 is ON for 200ms</w:t>
-      </w:r>
-    </w:p>
-    <w:p>
-      <w:pPr>
-        <w:rPr>
-          <w:rFonts w:asciiTheme="minorBidi" w:hAnsiTheme="minorBidi"/>
-          <w:sz w:val="36"/>
-          <w:szCs w:val="36"/>
-        </w:rPr>
-      </w:pPr>
-      <w:r>
-        <w:rPr>
-          <w:rFonts w:asciiTheme="minorBidi" w:hAnsiTheme="minorBidi"/>
-          <w:sz w:val="36"/>
-          <w:szCs w:val="36"/>
-        </w:rPr>
-        <w:t>All LEDS OFF except L1 is ON for 200ms</w:t>
-      </w:r>
-    </w:p>
-    <w:p>
-      <w:pPr>
-        <w:rPr>
-          <w:rFonts w:asciiTheme="minorBidi" w:hAnsiTheme="minorBidi"/>
-          <w:sz w:val="36"/>
-          <w:szCs w:val="36"/>
-        </w:rPr>
-      </w:pPr>
-      <w:r>
-        <w:rPr>
-          <w:rFonts w:asciiTheme="minorBidi" w:hAnsiTheme="minorBidi"/>
-          <w:sz w:val="36"/>
-          <w:szCs w:val="36"/>
-        </w:rPr>
-        <w:lastRenderedPageBreak/>
-        <w:t>All LEDS OFF except L2 is ON for 200ms</w:t>
-      </w:r>
-    </w:p>
-    <w:p>
-      <w:pPr>
-        <w:rPr>
-          <w:rFonts w:asciiTheme="minorBidi" w:hAnsiTheme="minorBidi"/>
-          <w:sz w:val="36"/>
-          <w:szCs w:val="36"/>
-        </w:rPr>
-      </w:pPr>
-      <w:r>
-        <w:rPr>
-          <w:rFonts w:asciiTheme="minorBidi" w:hAnsiTheme="minorBidi"/>
-          <w:sz w:val="36"/>
-          <w:szCs w:val="36"/>
-        </w:rPr>
-        <w:t>All LEDS OFF except L3 is ON for 200ms</w:t>
-      </w:r>
-    </w:p>
-    <w:p>
-      <w:pPr>
-        <w:rPr>
-          <w:rFonts w:asciiTheme="minorBidi" w:hAnsiTheme="minorBidi"/>
-          <w:sz w:val="36"/>
-          <w:szCs w:val="36"/>
-        </w:rPr>
-      </w:pPr>
-      <w:r>
-        <w:rPr>
-          <w:rFonts w:asciiTheme="minorBidi" w:hAnsiTheme="minorBidi"/>
-          <w:sz w:val="36"/>
-          <w:szCs w:val="36"/>
-        </w:rPr>
-        <w:t>All LEDS OFF except L4 is ON for 200ms</w:t>
-      </w:r>
-    </w:p>
-    <w:p>
-      <w:pPr>
-        <w:rPr>
-          <w:rFonts w:asciiTheme="minorBidi" w:hAnsiTheme="minorBidi"/>
-          <w:sz w:val="36"/>
-          <w:szCs w:val="36"/>
-        </w:rPr>
-      </w:pPr>
-      <w:r>
-        <w:rPr>
-          <w:rFonts w:asciiTheme="minorBidi" w:hAnsiTheme="minorBidi"/>
-          <w:sz w:val="36"/>
-          <w:szCs w:val="36"/>
-        </w:rPr>
-        <w:t>All LEDS OFF except L5 is ON for 200ms</w:t>
-      </w:r>
-    </w:p>
-    <w:p>
-      <w:pPr>
-        <w:rPr>
-          <w:rFonts w:asciiTheme="minorBidi" w:hAnsiTheme="minorBidi"/>
-          <w:sz w:val="36"/>
-          <w:szCs w:val="36"/>
-        </w:rPr>
-      </w:pPr>
-      <w:r>
-        <w:rPr>
-          <w:rFonts w:asciiTheme="minorBidi" w:hAnsiTheme="minorBidi"/>
-          <w:sz w:val="36"/>
-          <w:szCs w:val="36"/>
-        </w:rPr>
-        <w:t>All LEDS OFF except L6 is ON for 200ms</w:t>
-      </w:r>
-    </w:p>
-    <w:p>
-      <w:pPr>
-        <w:rPr>
-          <w:rFonts w:asciiTheme="minorBidi" w:hAnsiTheme="minorBidi"/>
-          <w:sz w:val="36"/>
-          <w:szCs w:val="36"/>
-        </w:rPr>
-      </w:pPr>
-      <w:r>
-        <w:rPr>
-          <w:rFonts w:asciiTheme="minorBidi" w:hAnsiTheme="minorBidi"/>
-          <w:sz w:val="36"/>
-          <w:szCs w:val="36"/>
-        </w:rPr>
-        <w:t>All LEDS OFF for 200ms</w:t>
-      </w:r>
-    </w:p>
-    <w:p>
-      <w:pPr>
-        <w:rPr>
-          <w:rFonts w:asciiTheme="minorBidi" w:hAnsiTheme="minorBidi"/>
-          <w:sz w:val="36"/>
-          <w:szCs w:val="36"/>
-        </w:rPr>
-      </w:pPr>
-      <w:r>
-        <w:rPr>
-          <w:rFonts w:asciiTheme="minorBidi" w:hAnsiTheme="minorBidi"/>
-          <w:sz w:val="36"/>
-          <w:szCs w:val="36"/>
-        </w:rPr>
-        <w:t>All LEDS including Tail LEDS are ON for 300ms</w:t>
-      </w:r>
-    </w:p>
-    <w:p>
-      <w:pPr>
-        <w:rPr>
-          <w:rFonts w:asciiTheme="minorBidi" w:hAnsiTheme="minorBidi"/>
-          <w:sz w:val="36"/>
-          <w:szCs w:val="36"/>
-        </w:rPr>
-      </w:pPr>
-      <w:r>
-        <w:rPr>
-          <w:rFonts w:asciiTheme="minorBidi" w:hAnsiTheme="minorBidi"/>
-          <w:sz w:val="36"/>
-          <w:szCs w:val="36"/>
-        </w:rPr>
-        <w:t>All LEDS including Tail LEDS are OFF</w:t>
-      </w:r>
-      <w:r>
-        <w:rPr>
-          <w:rFonts w:asciiTheme="minorBidi" w:hAnsiTheme="minorBidi"/>
-          <w:sz w:val="36"/>
-          <w:szCs w:val="36"/>
-        </w:rPr>
-        <w:tab/>
-      </w:r>
-    </w:p>
-    <w:p>
-      <w:pPr>
-        <w:rPr>
-          <w:rFonts w:asciiTheme="minorBidi" w:hAnsiTheme="minorBidi"/>
-          <w:sz w:val="40"/>
-          <w:szCs w:val="40"/>
-        </w:rPr>
-      </w:pPr>
-    </w:p>
-    <w:p>
-      <w:pPr>
-        <w:spacing w:after="0" w:line="240" w:lineRule="auto"/>
-        <w:ind w:left="360"/>
-        <w:rPr>
-          <w:rFonts w:asciiTheme="minorBidi" w:hAnsiTheme="minorBidi"/>
-          <w:b/>
-          <w:bCs/>
-          <w:sz w:val="40"/>
-          <w:szCs w:val="40"/>
-        </w:rPr>
-      </w:pPr>
-      <w:r>
-        <w:rPr>
-          <w:rFonts w:asciiTheme="minorBidi" w:hAnsiTheme="minorBidi"/>
-          <w:b/>
-          <w:bCs/>
-          <w:sz w:val="40"/>
-          <w:szCs w:val="40"/>
-        </w:rPr>
-        <w:t>Req _ SEQUENCE OF WELCOME MODE TWO_PO5_CYRS_</w:t>
-      </w:r>
-      <w:r>
-        <w:rPr>
-          <w:rFonts w:asciiTheme="minorBidi" w:hAnsiTheme="minorBidi"/>
-          <w:b/>
-          <w:bCs/>
-          <w:color w:val="FF0000"/>
-          <w:sz w:val="40"/>
-          <w:szCs w:val="40"/>
-        </w:rPr>
-        <w:t>003</w:t>
-      </w:r>
-      <w:r>
-        <w:rPr>
-          <w:rFonts w:asciiTheme="minorBidi" w:hAnsiTheme="minorBidi"/>
-          <w:b/>
-          <w:bCs/>
-          <w:sz w:val="40"/>
-          <w:szCs w:val="40"/>
-        </w:rPr>
-        <w:t xml:space="preserve">-V01  </w:t>
-      </w:r>
-      <w:r>
-        <w:rPr>
-          <w:rFonts w:asciiTheme="minorBidi" w:hAnsiTheme="minorBidi"/>
-          <w:b/>
-          <w:bCs/>
-          <w:sz w:val="40"/>
-          <w:szCs w:val="40"/>
-        </w:rPr>
-        <w:t xml:space="preserve"> Imp # HW&amp;SW</w:t>
-      </w:r>
-    </w:p>
-    <w:p>
-      <w:pPr>
-        <w:spacing w:after="0" w:line="240" w:lineRule="auto"/>
-        <w:ind w:left="360"/>
-        <w:rPr>
-          <w:rFonts w:asciiTheme="minorBidi" w:hAnsiTheme="minorBidi"/>
-          <w:b/>
-          <w:bCs/>
-          <w:sz w:val="40"/>
-          <w:szCs w:val="40"/>
-        </w:rPr>
-      </w:pPr>
-    </w:p>
-    <w:p>
-      <w:pPr>
-        <w:rPr>
-          <w:rFonts w:asciiTheme="minorBidi" w:hAnsiTheme="minorBidi"/>
-          <w:sz w:val="36"/>
-          <w:szCs w:val="36"/>
-        </w:rPr>
-      </w:pPr>
-      <w:r>
-        <w:rPr>
-          <w:rFonts w:asciiTheme="minorBidi" w:hAnsiTheme="minorBidi"/>
-          <w:sz w:val="36"/>
-          <w:szCs w:val="36"/>
-        </w:rPr>
-        <w:t>At system startup:</w:t>
-      </w:r>
-    </w:p>
-    <w:p>
-      <w:pPr>
-        <w:spacing w:after="0" w:line="240" w:lineRule="auto"/>
-        <w:ind w:left="360"/>
-        <w:rPr>
-          <w:rFonts w:asciiTheme="minorBidi" w:hAnsiTheme="minorBidi"/>
-          <w:sz w:val="36"/>
-          <w:szCs w:val="36"/>
-        </w:rPr>
-      </w:pPr>
-      <w:r>
-        <w:rPr>
-          <w:rFonts w:asciiTheme="minorBidi" w:hAnsiTheme="minorBidi"/>
-          <w:sz w:val="36"/>
-          <w:szCs w:val="36"/>
-        </w:rPr>
-        <w:t xml:space="preserve">If the second mode is selected the system shall do the following sequence twice: </w:t>
-      </w:r>
-    </w:p>
-    <w:p>
-      <w:pPr>
-        <w:spacing w:after="0" w:line="240" w:lineRule="auto"/>
-        <w:ind w:left="360"/>
-        <w:rPr>
-          <w:rFonts w:asciiTheme="minorBidi" w:hAnsiTheme="minorBidi"/>
-          <w:sz w:val="36"/>
-          <w:szCs w:val="36"/>
-        </w:rPr>
-      </w:pPr>
-      <w:r>
-        <w:rPr>
-          <w:rFonts w:asciiTheme="minorBidi" w:hAnsiTheme="minorBidi"/>
-          <w:sz w:val="36"/>
-          <w:szCs w:val="36"/>
-        </w:rPr>
-        <w:t>All LEDS OFF except R1, L1 are ON for 200ms</w:t>
-      </w:r>
-    </w:p>
-    <w:p>
-      <w:pPr>
-        <w:spacing w:after="0" w:line="240" w:lineRule="auto"/>
-        <w:ind w:left="360"/>
-        <w:rPr>
-          <w:rFonts w:asciiTheme="minorBidi" w:hAnsiTheme="minorBidi"/>
-          <w:sz w:val="36"/>
-          <w:szCs w:val="36"/>
-        </w:rPr>
-      </w:pPr>
-      <w:r>
-        <w:rPr>
-          <w:rFonts w:asciiTheme="minorBidi" w:hAnsiTheme="minorBidi"/>
-          <w:sz w:val="36"/>
-          <w:szCs w:val="36"/>
-        </w:rPr>
-        <w:t>All LEDS OFF except R2, L2 are ON for 200ms</w:t>
-      </w:r>
-    </w:p>
-    <w:p>
-      <w:pPr>
-        <w:spacing w:after="0" w:line="240" w:lineRule="auto"/>
-        <w:ind w:left="360"/>
-        <w:rPr>
-          <w:rFonts w:asciiTheme="minorBidi" w:hAnsiTheme="minorBidi"/>
-          <w:sz w:val="36"/>
-          <w:szCs w:val="36"/>
-        </w:rPr>
-      </w:pPr>
-      <w:r>
-        <w:rPr>
-          <w:rFonts w:asciiTheme="minorBidi" w:hAnsiTheme="minorBidi"/>
-          <w:sz w:val="36"/>
-          <w:szCs w:val="36"/>
-        </w:rPr>
-        <w:t>All LEDS OFF except R3, L3 are ON for 200ms</w:t>
-      </w:r>
-    </w:p>
-    <w:p>
-      <w:pPr>
-        <w:spacing w:after="0" w:line="240" w:lineRule="auto"/>
-        <w:ind w:left="360"/>
-        <w:rPr>
-          <w:rFonts w:asciiTheme="minorBidi" w:hAnsiTheme="minorBidi"/>
-          <w:sz w:val="36"/>
-          <w:szCs w:val="36"/>
-        </w:rPr>
-      </w:pPr>
-      <w:r>
-        <w:rPr>
-          <w:rFonts w:asciiTheme="minorBidi" w:hAnsiTheme="minorBidi"/>
-          <w:sz w:val="36"/>
-          <w:szCs w:val="36"/>
-        </w:rPr>
-        <w:t>All LEDS OFF except R4, L4 are ON for 200ms</w:t>
-      </w:r>
-    </w:p>
-    <w:p>
-      <w:pPr>
-        <w:spacing w:after="0" w:line="240" w:lineRule="auto"/>
-        <w:ind w:left="360"/>
-        <w:rPr>
-          <w:rFonts w:asciiTheme="minorBidi" w:hAnsiTheme="minorBidi"/>
-          <w:sz w:val="36"/>
-          <w:szCs w:val="36"/>
-        </w:rPr>
-      </w:pPr>
-      <w:r>
-        <w:rPr>
-          <w:rFonts w:asciiTheme="minorBidi" w:hAnsiTheme="minorBidi"/>
-          <w:sz w:val="36"/>
-          <w:szCs w:val="36"/>
-        </w:rPr>
-        <w:t>All LEDS OFF except R5, L5 are ON for 200ms</w:t>
-      </w:r>
-    </w:p>
-    <w:p>
-      <w:pPr>
-        <w:spacing w:after="0" w:line="240" w:lineRule="auto"/>
-        <w:ind w:left="360"/>
-        <w:rPr>
-          <w:rFonts w:asciiTheme="minorBidi" w:hAnsiTheme="minorBidi"/>
-          <w:sz w:val="40"/>
-          <w:szCs w:val="40"/>
-        </w:rPr>
-      </w:pPr>
-      <w:r>
-        <w:rPr>
-          <w:rFonts w:asciiTheme="minorBidi" w:hAnsiTheme="minorBidi"/>
-          <w:sz w:val="36"/>
-          <w:szCs w:val="36"/>
-        </w:rPr>
-        <w:t>All LEDS OFF except R6, L6 are ON for</w:t>
-      </w:r>
-      <w:r>
-        <w:rPr>
-          <w:rFonts w:asciiTheme="minorBidi" w:hAnsiTheme="minorBidi"/>
-          <w:sz w:val="40"/>
-          <w:szCs w:val="40"/>
-        </w:rPr>
-        <w:t xml:space="preserve"> 200ms</w:t>
-      </w:r>
-    </w:p>
-    <w:p>
-      <w:pPr>
-        <w:spacing w:after="0" w:line="240" w:lineRule="auto"/>
-        <w:ind w:left="360"/>
-        <w:rPr>
-          <w:rFonts w:asciiTheme="minorBidi" w:hAnsiTheme="minorBidi"/>
-          <w:sz w:val="40"/>
-          <w:szCs w:val="40"/>
-        </w:rPr>
-      </w:pPr>
-    </w:p>
-    <w:p>
-      <w:pPr>
-        <w:spacing w:after="0" w:line="240" w:lineRule="auto"/>
-        <w:ind w:left="360"/>
-        <w:rPr>
-          <w:rFonts w:asciiTheme="minorBidi" w:hAnsiTheme="minorBidi"/>
-          <w:b/>
-          <w:bCs/>
-          <w:sz w:val="40"/>
-          <w:szCs w:val="40"/>
-        </w:rPr>
-      </w:pPr>
-      <w:r>
-        <w:rPr>
-          <w:rFonts w:asciiTheme="minorBidi" w:hAnsiTheme="minorBidi"/>
-          <w:b/>
-          <w:bCs/>
-          <w:sz w:val="40"/>
-          <w:szCs w:val="40"/>
-        </w:rPr>
-        <w:t>Req _ SEQUENCE OF TAIL FUNCTION_PO5_CYRS_</w:t>
-      </w:r>
-      <w:r>
-        <w:rPr>
-          <w:rFonts w:asciiTheme="minorBidi" w:hAnsiTheme="minorBidi"/>
-          <w:b/>
-          <w:bCs/>
-          <w:color w:val="FF0000"/>
-          <w:sz w:val="40"/>
-          <w:szCs w:val="40"/>
-        </w:rPr>
-        <w:t>004</w:t>
-      </w:r>
-      <w:r>
-        <w:rPr>
-          <w:rFonts w:asciiTheme="minorBidi" w:hAnsiTheme="minorBidi"/>
-          <w:b/>
-          <w:bCs/>
-          <w:sz w:val="40"/>
-          <w:szCs w:val="40"/>
-        </w:rPr>
-        <w:t xml:space="preserve">-V01 </w:t>
-      </w:r>
-    </w:p>
-    <w:p>
-      <w:pPr>
-        <w:spacing w:after="0" w:line="240" w:lineRule="auto"/>
-        <w:ind w:left="360"/>
-        <w:rPr>
-          <w:rFonts w:asciiTheme="minorBidi" w:hAnsiTheme="minorBidi"/>
-          <w:b/>
-          <w:bCs/>
-          <w:sz w:val="40"/>
-          <w:szCs w:val="40"/>
-        </w:rPr>
-      </w:pPr>
-      <w:r>
-        <w:rPr>
-          <w:rFonts w:asciiTheme="minorBidi" w:hAnsiTheme="minorBidi"/>
-          <w:b/>
-          <w:bCs/>
-          <w:sz w:val="40"/>
-          <w:szCs w:val="40"/>
-        </w:rPr>
-        <w:t>Imp # HW&amp;SW</w:t>
-      </w:r>
-    </w:p>
-    <w:p>
-      <w:pPr>
-        <w:spacing w:after="0" w:line="240" w:lineRule="auto"/>
-        <w:ind w:left="360"/>
-        <w:rPr>
-          <w:rFonts w:asciiTheme="minorBidi" w:hAnsiTheme="minorBidi"/>
-          <w:b/>
-          <w:bCs/>
-          <w:sz w:val="40"/>
-          <w:szCs w:val="40"/>
-        </w:rPr>
-      </w:pPr>
-    </w:p>
-    <w:p>
-      <w:pPr>
-        <w:rPr>
-          <w:rFonts w:asciiTheme="minorBidi" w:hAnsiTheme="minorBidi"/>
-          <w:sz w:val="36"/>
-          <w:szCs w:val="36"/>
-        </w:rPr>
-      </w:pPr>
-      <w:r>
-        <w:rPr>
-          <w:rFonts w:asciiTheme="minorBidi" w:hAnsiTheme="minorBidi"/>
-          <w:sz w:val="36"/>
-          <w:szCs w:val="36"/>
-        </w:rPr>
-        <w:t>If Tail switch is HIGH then all Tail LEDS will be ON</w:t>
-      </w:r>
-    </w:p>
-    <w:p>
-      <w:pPr>
-        <w:rPr>
-          <w:rFonts w:asciiTheme="minorBidi" w:hAnsiTheme="minorBidi"/>
-          <w:sz w:val="36"/>
-          <w:szCs w:val="36"/>
-        </w:rPr>
-      </w:pPr>
-      <w:r>
-        <w:rPr>
-          <w:rFonts w:asciiTheme="minorBidi" w:hAnsiTheme="minorBidi"/>
-          <w:sz w:val="36"/>
-          <w:szCs w:val="36"/>
-        </w:rPr>
-        <w:t>And if Tail switch is LOW then all Tail LEDS will be OFF</w:t>
-      </w:r>
-    </w:p>
-    <w:p>
-      <w:pPr>
-        <w:spacing w:after="0" w:line="240" w:lineRule="auto"/>
-        <w:ind w:left="360"/>
-        <w:rPr>
-          <w:rFonts w:asciiTheme="minorBidi" w:hAnsiTheme="minorBidi"/>
-          <w:b/>
-          <w:bCs/>
-          <w:sz w:val="40"/>
-          <w:szCs w:val="40"/>
-        </w:rPr>
-      </w:pPr>
-      <w:r>
-        <w:rPr>
-          <w:rFonts w:asciiTheme="minorBidi" w:hAnsiTheme="minorBidi"/>
-          <w:b/>
-          <w:bCs/>
-          <w:sz w:val="40"/>
-          <w:szCs w:val="40"/>
-        </w:rPr>
-        <w:t>Req _ SEQUENCE OF TI FUNCTION RIGHT_PO5_CYRS_</w:t>
-      </w:r>
-      <w:r>
-        <w:rPr>
-          <w:rFonts w:asciiTheme="minorBidi" w:hAnsiTheme="minorBidi"/>
-          <w:b/>
-          <w:bCs/>
-          <w:color w:val="FF0000"/>
-          <w:sz w:val="40"/>
-          <w:szCs w:val="40"/>
-        </w:rPr>
-        <w:t>005</w:t>
-      </w:r>
-      <w:r>
-        <w:rPr>
-          <w:rFonts w:asciiTheme="minorBidi" w:hAnsiTheme="minorBidi"/>
-          <w:b/>
-          <w:bCs/>
-          <w:sz w:val="40"/>
-          <w:szCs w:val="40"/>
-        </w:rPr>
-        <w:t xml:space="preserve">-V02    </w:t>
-      </w:r>
-      <w:r>
-        <w:rPr>
-          <w:rFonts w:asciiTheme="minorBidi" w:hAnsiTheme="minorBidi"/>
-          <w:b/>
-          <w:bCs/>
-          <w:sz w:val="40"/>
-          <w:szCs w:val="40"/>
-        </w:rPr>
-        <w:t>Imp # HW&amp;SW</w:t>
-      </w:r>
-    </w:p>
-    <w:p>
-      <w:pPr>
-        <w:spacing w:after="0" w:line="240" w:lineRule="auto"/>
-        <w:ind w:left="360"/>
-        <w:rPr>
-          <w:rFonts w:asciiTheme="minorBidi" w:hAnsiTheme="minorBidi"/>
-          <w:b/>
-          <w:bCs/>
-          <w:sz w:val="40"/>
-          <w:szCs w:val="40"/>
-        </w:rPr>
-      </w:pPr>
-    </w:p>
-    <w:p>
-      <w:pPr>
-        <w:rPr>
-          <w:rFonts w:asciiTheme="minorBidi" w:hAnsiTheme="minorBidi"/>
-          <w:sz w:val="36"/>
-          <w:szCs w:val="36"/>
-        </w:rPr>
-      </w:pPr>
-      <w:r>
-        <w:rPr>
-          <w:rFonts w:asciiTheme="minorBidi" w:hAnsiTheme="minorBidi"/>
-          <w:sz w:val="36"/>
-          <w:szCs w:val="36"/>
-        </w:rPr>
-        <w:t>If right TI switch is HIGH then the system shall do the following sequence:</w:t>
-      </w:r>
-    </w:p>
-    <w:p>
-      <w:pPr>
-        <w:rPr>
-          <w:rFonts w:asciiTheme="minorBidi" w:hAnsiTheme="minorBidi"/>
-          <w:sz w:val="36"/>
-          <w:szCs w:val="36"/>
-        </w:rPr>
-      </w:pPr>
-      <w:r>
-        <w:rPr>
-          <w:rFonts w:asciiTheme="minorBidi" w:hAnsiTheme="minorBidi"/>
-          <w:sz w:val="36"/>
-          <w:szCs w:val="36"/>
-        </w:rPr>
-        <w:t>R1 will be ON then wait 200ms</w:t>
-      </w:r>
-    </w:p>
-    <w:p>
-      <w:pPr>
-        <w:rPr>
-          <w:rFonts w:asciiTheme="minorBidi" w:hAnsiTheme="minorBidi"/>
-          <w:sz w:val="36"/>
-          <w:szCs w:val="36"/>
-        </w:rPr>
-      </w:pPr>
-      <w:r>
-        <w:rPr>
-          <w:rFonts w:asciiTheme="minorBidi" w:hAnsiTheme="minorBidi"/>
-          <w:sz w:val="36"/>
-          <w:szCs w:val="36"/>
-        </w:rPr>
-        <w:t>R2 will be ON then wait 200ms</w:t>
-      </w:r>
-    </w:p>
-    <w:p>
-      <w:pPr>
-        <w:rPr>
-          <w:rFonts w:asciiTheme="minorBidi" w:hAnsiTheme="minorBidi"/>
-          <w:sz w:val="36"/>
-          <w:szCs w:val="36"/>
-        </w:rPr>
-      </w:pPr>
-      <w:r>
-        <w:rPr>
-          <w:rFonts w:asciiTheme="minorBidi" w:hAnsiTheme="minorBidi"/>
-          <w:sz w:val="36"/>
-          <w:szCs w:val="36"/>
-        </w:rPr>
-        <w:t>R3 will be ON then wait 200ms</w:t>
-      </w:r>
-    </w:p>
-    <w:p>
-      <w:pPr>
-        <w:rPr>
-          <w:rFonts w:asciiTheme="minorBidi" w:hAnsiTheme="minorBidi"/>
-          <w:sz w:val="36"/>
-          <w:szCs w:val="36"/>
-        </w:rPr>
-      </w:pPr>
-      <w:r>
-        <w:rPr>
-          <w:rFonts w:asciiTheme="minorBidi" w:hAnsiTheme="minorBidi"/>
-          <w:sz w:val="36"/>
-          <w:szCs w:val="36"/>
-        </w:rPr>
-        <w:t>R4 will be ON then wait 200ms</w:t>
-      </w:r>
-    </w:p>
-    <w:p>
-      <w:pPr>
-        <w:rPr>
-          <w:rFonts w:asciiTheme="minorBidi" w:hAnsiTheme="minorBidi"/>
-          <w:sz w:val="36"/>
-          <w:szCs w:val="36"/>
-        </w:rPr>
-      </w:pPr>
-      <w:r>
-        <w:rPr>
-          <w:rFonts w:asciiTheme="minorBidi" w:hAnsiTheme="minorBidi"/>
-          <w:sz w:val="36"/>
-          <w:szCs w:val="36"/>
-        </w:rPr>
-        <w:t>R5 will be ON then wait 200ms</w:t>
-      </w:r>
-    </w:p>
-    <w:p>
-      <w:pPr>
-        <w:rPr>
-          <w:rFonts w:asciiTheme="minorBidi" w:hAnsiTheme="minorBidi"/>
-          <w:sz w:val="36"/>
-          <w:szCs w:val="36"/>
-        </w:rPr>
-      </w:pPr>
-      <w:r>
-        <w:rPr>
-          <w:rFonts w:asciiTheme="minorBidi" w:hAnsiTheme="minorBidi"/>
-          <w:sz w:val="36"/>
-          <w:szCs w:val="36"/>
-        </w:rPr>
-        <w:t>R6 will be ON then wait 200ms</w:t>
-      </w:r>
-    </w:p>
-    <w:p>
-      <w:pPr>
-        <w:rPr>
-          <w:rFonts w:asciiTheme="minorBidi" w:hAnsiTheme="minorBidi"/>
-          <w:sz w:val="36"/>
-          <w:szCs w:val="36"/>
-        </w:rPr>
-      </w:pPr>
-      <w:r>
-        <w:rPr>
-          <w:rFonts w:asciiTheme="minorBidi" w:hAnsiTheme="minorBidi"/>
-          <w:sz w:val="36"/>
-          <w:szCs w:val="36"/>
+      </w:pPr>
+    </w:p>
+    <w:p>
+      <w:pPr>
+        <w:rPr>
+          <w:rFonts w:asciiTheme="minorBidi" w:hAnsiTheme="minorBidi"/>
+        </w:rPr>
+      </w:pPr>
+      <w:r>
+        <w:rPr>
+          <w:rFonts w:asciiTheme="minorBidi" w:hAnsiTheme="minorBidi"/>
+        </w:rPr>
+        <w:t>If left TI switch is HIGH then the system shall do the following sequence:</w:t>
+      </w:r>
+    </w:p>
+    <w:p>
+      <w:pPr>
+        <w:rPr>
+          <w:rFonts w:asciiTheme="minorBidi" w:hAnsiTheme="minorBidi"/>
+        </w:rPr>
+      </w:pPr>
+      <w:r>
+        <w:rPr>
+          <w:rFonts w:asciiTheme="minorBidi" w:hAnsiTheme="minorBidi"/>
+        </w:rPr>
+        <w:t>L1 will be ON then wait 200ms</w:t>
+      </w:r>
+    </w:p>
+    <w:p>
+      <w:pPr>
+        <w:rPr>
+          <w:rFonts w:asciiTheme="minorBidi" w:hAnsiTheme="minorBidi"/>
+        </w:rPr>
+      </w:pPr>
+      <w:r>
+        <w:rPr>
+          <w:rFonts w:asciiTheme="minorBidi" w:hAnsiTheme="minorBidi"/>
+        </w:rPr>
+        <w:t>L2 will be ON then wait 200ms</w:t>
+      </w:r>
+    </w:p>
+    <w:p>
+      <w:pPr>
+        <w:rPr>
+          <w:rFonts w:asciiTheme="minorBidi" w:hAnsiTheme="minorBidi"/>
+        </w:rPr>
+      </w:pPr>
+      <w:r>
+        <w:rPr>
+          <w:rFonts w:asciiTheme="minorBidi" w:hAnsiTheme="minorBidi"/>
+        </w:rPr>
+        <w:t>L3 will be ON then wait 200ms</w:t>
+      </w:r>
+    </w:p>
+    <w:p>
+      <w:pPr>
+        <w:rPr>
+          <w:rFonts w:asciiTheme="minorBidi" w:hAnsiTheme="minorBidi"/>
+        </w:rPr>
+      </w:pPr>
+      <w:r>
+        <w:rPr>
+          <w:rFonts w:asciiTheme="minorBidi" w:hAnsiTheme="minorBidi"/>
+        </w:rPr>
+        <w:t>L4 will be ON then wait 200ms</w:t>
+      </w:r>
+    </w:p>
+    <w:p>
+      <w:pPr>
+        <w:rPr>
+          <w:rFonts w:asciiTheme="minorBidi" w:hAnsiTheme="minorBidi"/>
+        </w:rPr>
+      </w:pPr>
+      <w:r>
+        <w:rPr>
+          <w:rFonts w:asciiTheme="minorBidi" w:hAnsiTheme="minorBidi"/>
+        </w:rPr>
+        <w:t>L5 will be ON then wait 200ms</w:t>
+      </w:r>
+    </w:p>
+    <w:p>
+      <w:pPr>
+        <w:rPr>
+          <w:rFonts w:asciiTheme="minorBidi" w:hAnsiTheme="minorBidi"/>
+        </w:rPr>
+      </w:pPr>
+      <w:r>
+        <w:rPr>
+          <w:rFonts w:asciiTheme="minorBidi" w:hAnsiTheme="minorBidi"/>
+        </w:rPr>
+        <w:t>L6 will be ON then wait 200ms</w:t>
+      </w:r>
+    </w:p>
+    <w:p>
+      <w:pPr>
+        <w:rPr>
+          <w:rFonts w:asciiTheme="minorBidi" w:hAnsiTheme="minorBidi"/>
+        </w:rPr>
+      </w:pPr>
+      <w:r>
+        <w:rPr>
+          <w:rFonts w:asciiTheme="minorBidi" w:hAnsiTheme="minorBidi"/>
         </w:rPr>
         <w:t>Repeat the scenario.</w:t>
       </w:r>
@@ -3768,316 +3854,13 @@
       <w:pPr>
         <w:rPr>
           <w:rFonts w:asciiTheme="minorBidi" w:hAnsiTheme="minorBidi"/>
-          <w:sz w:val="36"/>
-          <w:szCs w:val="36"/>
-        </w:rPr>
-      </w:pPr>
-      <w:r>
-        <w:rPr>
-          <w:rFonts w:asciiTheme="minorBidi" w:hAnsiTheme="minorBidi"/>
-          <w:sz w:val="36"/>
-          <w:szCs w:val="36"/>
-        </w:rPr>
-        <w:t>If the</w:t>
-      </w:r>
-      <w:r>
-        <w:rPr>
-          <w:rFonts w:asciiTheme="minorBidi" w:hAnsiTheme="minorBidi"/>
-          <w:sz w:val="36"/>
-          <w:szCs w:val="36"/>
-        </w:rPr>
-        <w:t xml:space="preserve"> right TI</w:t>
-      </w:r>
-      <w:r>
-        <w:rPr>
-          <w:rFonts w:asciiTheme="minorBidi" w:hAnsiTheme="minorBidi"/>
-          <w:sz w:val="36"/>
-          <w:szCs w:val="36"/>
-        </w:rPr>
-        <w:t xml:space="preserve"> switch is LOW, All R LEDS shall be OFF </w:t>
-      </w:r>
-      <w:r>
-        <w:rPr>
-          <w:rFonts w:asciiTheme="minorBidi" w:hAnsiTheme="minorBidi"/>
-          <w:sz w:val="36"/>
-          <w:szCs w:val="36"/>
-        </w:rPr>
-        <w:t xml:space="preserve">  </w:t>
-      </w:r>
-    </w:p>
-    <w:p>
-      <w:pPr>
-        <w:rPr>
-          <w:rFonts w:asciiTheme="minorBidi" w:hAnsiTheme="minorBidi"/>
-          <w:sz w:val="40"/>
-          <w:szCs w:val="40"/>
-        </w:rPr>
-      </w:pPr>
-    </w:p>
-    <w:p>
-      <w:pPr>
-        <w:rPr>
-          <w:rFonts w:asciiTheme="minorBidi" w:hAnsiTheme="minorBidi"/>
-          <w:b/>
-          <w:bCs/>
-          <w:sz w:val="40"/>
-          <w:szCs w:val="40"/>
-        </w:rPr>
-      </w:pPr>
-      <w:r>
-        <w:rPr>
-          <w:rFonts w:asciiTheme="minorBidi" w:hAnsiTheme="minorBidi"/>
-          <w:b/>
-          <w:bCs/>
-          <w:sz w:val="40"/>
-          <w:szCs w:val="40"/>
-        </w:rPr>
-        <w:br w:type="page"/>
-      </w:r>
-    </w:p>
-    <w:p>
-      <w:pPr>
-        <w:spacing w:after="0" w:line="240" w:lineRule="auto"/>
-        <w:ind w:left="360"/>
-        <w:rPr>
-          <w:rFonts w:asciiTheme="minorBidi" w:hAnsiTheme="minorBidi"/>
-          <w:b/>
-          <w:bCs/>
-          <w:sz w:val="40"/>
-          <w:szCs w:val="40"/>
-        </w:rPr>
-      </w:pPr>
-      <w:r>
-        <w:rPr>
-          <w:rFonts w:asciiTheme="minorBidi" w:hAnsiTheme="minorBidi"/>
-          <w:b/>
-          <w:bCs/>
-          <w:sz w:val="40"/>
-          <w:szCs w:val="40"/>
-        </w:rPr>
-        <w:lastRenderedPageBreak/>
-        <w:t>Req _ SEQUENCE OF TI FUNCTION LEFT_PO5_CYRS_</w:t>
-      </w:r>
-      <w:r>
-        <w:rPr>
-          <w:rFonts w:asciiTheme="minorBidi" w:hAnsiTheme="minorBidi"/>
-          <w:b/>
-          <w:bCs/>
-          <w:color w:val="FF0000"/>
-          <w:sz w:val="40"/>
-          <w:szCs w:val="40"/>
-        </w:rPr>
-        <w:t>006</w:t>
-      </w:r>
-      <w:r>
-        <w:rPr>
-          <w:rFonts w:asciiTheme="minorBidi" w:hAnsiTheme="minorBidi"/>
-          <w:b/>
-          <w:bCs/>
-          <w:sz w:val="40"/>
-          <w:szCs w:val="40"/>
-        </w:rPr>
-        <w:t xml:space="preserve">-V02   </w:t>
-      </w:r>
-      <w:r>
-        <w:rPr>
-          <w:rFonts w:asciiTheme="minorBidi" w:hAnsiTheme="minorBidi"/>
-          <w:b/>
-          <w:bCs/>
-          <w:sz w:val="40"/>
-          <w:szCs w:val="40"/>
-        </w:rPr>
-        <w:t>Imp # HW&amp;SW</w:t>
-      </w:r>
-    </w:p>
-    <w:p>
-      <w:pPr>
-        <w:spacing w:after="0" w:line="240" w:lineRule="auto"/>
-        <w:ind w:left="360"/>
-        <w:rPr>
-          <w:rFonts w:asciiTheme="minorBidi" w:hAnsiTheme="minorBidi"/>
-          <w:b/>
-          <w:bCs/>
-          <w:sz w:val="40"/>
-          <w:szCs w:val="40"/>
-        </w:rPr>
-      </w:pPr>
-    </w:p>
-    <w:p>
-      <w:pPr>
-        <w:rPr>
-          <w:rFonts w:asciiTheme="minorBidi" w:hAnsiTheme="minorBidi"/>
-          <w:sz w:val="36"/>
-          <w:szCs w:val="36"/>
-        </w:rPr>
-      </w:pPr>
-      <w:r>
-        <w:rPr>
-          <w:rFonts w:asciiTheme="minorBidi" w:hAnsiTheme="minorBidi"/>
-          <w:sz w:val="36"/>
-          <w:szCs w:val="36"/>
-        </w:rPr>
-        <w:t>If left TI switch is HIGH then the system shall do the following sequence:</w:t>
-      </w:r>
-    </w:p>
-    <w:p>
-      <w:pPr>
-        <w:rPr>
-          <w:rFonts w:asciiTheme="minorBidi" w:hAnsiTheme="minorBidi"/>
-          <w:sz w:val="36"/>
-          <w:szCs w:val="36"/>
-        </w:rPr>
-      </w:pPr>
-      <w:r>
-        <w:rPr>
-          <w:rFonts w:asciiTheme="minorBidi" w:hAnsiTheme="minorBidi"/>
-          <w:sz w:val="36"/>
-          <w:szCs w:val="36"/>
-        </w:rPr>
-        <w:t>L1 will be ON then wait 200ms</w:t>
-      </w:r>
-    </w:p>
-    <w:p>
-      <w:pPr>
-        <w:rPr>
-          <w:rFonts w:asciiTheme="minorBidi" w:hAnsiTheme="minorBidi"/>
-          <w:sz w:val="36"/>
-          <w:szCs w:val="36"/>
-        </w:rPr>
-      </w:pPr>
-      <w:r>
-        <w:rPr>
-          <w:rFonts w:asciiTheme="minorBidi" w:hAnsiTheme="minorBidi"/>
-          <w:sz w:val="36"/>
-          <w:szCs w:val="36"/>
-        </w:rPr>
-        <w:t>L2 will be ON then wait 200ms</w:t>
-      </w:r>
-    </w:p>
-    <w:p>
-      <w:pPr>
-        <w:rPr>
-          <w:rFonts w:asciiTheme="minorBidi" w:hAnsiTheme="minorBidi"/>
-          <w:sz w:val="36"/>
-          <w:szCs w:val="36"/>
-        </w:rPr>
-      </w:pPr>
-      <w:r>
-        <w:rPr>
-          <w:rFonts w:asciiTheme="minorBidi" w:hAnsiTheme="minorBidi"/>
-          <w:sz w:val="36"/>
-          <w:szCs w:val="36"/>
-        </w:rPr>
-        <w:t>L3 will be ON then wait 200ms</w:t>
-      </w:r>
-    </w:p>
-    <w:p>
-      <w:pPr>
-        <w:rPr>
-          <w:rFonts w:asciiTheme="minorBidi" w:hAnsiTheme="minorBidi"/>
-          <w:sz w:val="36"/>
-          <w:szCs w:val="36"/>
-        </w:rPr>
-      </w:pPr>
-      <w:r>
-        <w:rPr>
-          <w:rFonts w:asciiTheme="minorBidi" w:hAnsiTheme="minorBidi"/>
-          <w:sz w:val="36"/>
-          <w:szCs w:val="36"/>
-        </w:rPr>
-        <w:t>L4 will be ON then wait 200ms</w:t>
-      </w:r>
-    </w:p>
-    <w:p>
-      <w:pPr>
-        <w:rPr>
-          <w:rFonts w:asciiTheme="minorBidi" w:hAnsiTheme="minorBidi"/>
-          <w:sz w:val="36"/>
-          <w:szCs w:val="36"/>
-        </w:rPr>
-      </w:pPr>
-      <w:r>
-        <w:rPr>
-          <w:rFonts w:asciiTheme="minorBidi" w:hAnsiTheme="minorBidi"/>
-          <w:sz w:val="36"/>
-          <w:szCs w:val="36"/>
-        </w:rPr>
-        <w:t>L5 will be ON then wait 200ms</w:t>
-      </w:r>
-    </w:p>
-    <w:p>
-      <w:pPr>
-        <w:rPr>
-          <w:rFonts w:asciiTheme="minorBidi" w:hAnsiTheme="minorBidi"/>
-          <w:sz w:val="36"/>
-          <w:szCs w:val="36"/>
-        </w:rPr>
-      </w:pPr>
-      <w:r>
-        <w:rPr>
-          <w:rFonts w:asciiTheme="minorBidi" w:hAnsiTheme="minorBidi"/>
-          <w:sz w:val="36"/>
-          <w:szCs w:val="36"/>
-        </w:rPr>
-        <w:t xml:space="preserve">L6 will be ON then wait </w:t>
-      </w:r>
-      <w:r>
-        <w:rPr>
-          <w:rFonts w:asciiTheme="minorBidi" w:hAnsiTheme="minorBidi"/>
-          <w:sz w:val="36"/>
-          <w:szCs w:val="36"/>
-        </w:rPr>
-        <w:t>200ms</w:t>
-      </w:r>
-    </w:p>
-    <w:p>
-      <w:pPr>
-        <w:rPr>
-          <w:rFonts w:asciiTheme="minorBidi" w:hAnsiTheme="minorBidi"/>
-          <w:sz w:val="36"/>
-          <w:szCs w:val="36"/>
-        </w:rPr>
-      </w:pPr>
-      <w:r>
-        <w:rPr>
-          <w:rFonts w:asciiTheme="minorBidi" w:hAnsiTheme="minorBidi"/>
-          <w:sz w:val="36"/>
-          <w:szCs w:val="36"/>
-        </w:rPr>
-        <w:t>Repeat the scenario.</w:t>
-      </w:r>
-    </w:p>
-    <w:p>
-      <w:pPr>
-        <w:rPr>
-          <w:rFonts w:asciiTheme="minorBidi" w:hAnsiTheme="minorBidi"/>
-          <w:sz w:val="36"/>
-          <w:szCs w:val="36"/>
-        </w:rPr>
-      </w:pPr>
-      <w:r>
-        <w:rPr>
-          <w:rFonts w:asciiTheme="minorBidi" w:hAnsiTheme="minorBidi"/>
-          <w:sz w:val="36"/>
-          <w:szCs w:val="36"/>
-        </w:rPr>
-        <w:t>If the</w:t>
-      </w:r>
-      <w:r>
-        <w:rPr>
-          <w:rFonts w:asciiTheme="minorBidi" w:hAnsiTheme="minorBidi"/>
-          <w:sz w:val="36"/>
-          <w:szCs w:val="36"/>
-        </w:rPr>
-        <w:t xml:space="preserve"> right TI</w:t>
-      </w:r>
-      <w:r>
-        <w:rPr>
-          <w:rFonts w:asciiTheme="minorBidi" w:hAnsiTheme="minorBidi"/>
-          <w:sz w:val="36"/>
-          <w:szCs w:val="36"/>
-        </w:rPr>
-        <w:t xml:space="preserve"> switch is LOW, All R LEDS shall be OFF</w:t>
+        </w:rPr>
+      </w:pPr>
+      <w:r>
+        <w:rPr>
+          <w:rFonts w:asciiTheme="minorBidi" w:hAnsiTheme="minorBidi"/>
+        </w:rPr>
+        <w:t>If the right TI switch is LOW, All R LEDS shall be OFF</w:t>
       </w:r>
     </w:p>
     <w:p>
@@ -4128,8 +3911,8 @@
 </file>
 
 <file path=word/numbering.xml><?xml version="1.0" encoding="utf-8"?>
-<w:numbering xmlns:wpc="http://schemas.microsoft.com/office/word/2010/wordprocessingCanvas" xmlns:cx="http://schemas.microsoft.com/office/drawing/2014/chartex" xmlns:cx1="http://schemas.microsoft.com/office/drawing/2015/9/8/chartex" xmlns:cx2="http://schemas.microsoft.com/office/drawing/2015/10/21/chartex" xmlns:cx3="http://schemas.microsoft.com/office/drawing/2016/5/9/chartex" xmlns:cx4="http://schemas.microsoft.com/office/drawing/2016/5/10/chartex" xmlns:cx5="http://schemas.microsoft.com/office/drawing/2016/5/11/chartex" xmlns:cx6="http://schemas.microsoft.com/office/drawing/2016/5/12/chartex" xmlns:cx7="http://schemas.microsoft.com/office/drawing/2016/5/13/chartex" xmlns:cx8="http://schemas.microsoft.com/office/drawing/2016/5/14/chartex" xmlns:mc="http://schemas.openxmlformats.org/markup-compatibility/2006" xmlns:aink="http://schemas.microsoft.com/office/drawing/2016/ink" xmlns:am3d="http://schemas.microsoft.com/office/drawing/2017/model3d" xmlns:o="urn:schemas-microsoft-com:office:office" xmlns:r="http://schemas.openxmlformats.org/officeDocument/2006/relationships" xmlns:m="http://schemas.openxmlformats.org/officeDocument/2006/math" xmlns:v="urn:schemas-microsoft-com:vml" xmlns:wp14="http://schemas.microsoft.com/office/word/2010/wordprocessingDrawing" xmlns:wp="http://schemas.openxmlformats.org/drawingml/2006/wordprocessingDrawing" xmlns:w10="urn:schemas-microsoft-com:office:word" xmlns:w="http://schemas.openxmlformats.org/wordprocessingml/2006/main" xmlns:w14="http://schemas.microsoft.com/office/word/2010/wordml" xmlns:w15="http://schemas.microsoft.com/office/word/2012/wordml" xmlns:w16cid="http://schemas.microsoft.com/office/word/2016/wordml/cid" xmlns:w16se="http://schemas.microsoft.com/office/word/2015/wordml/symex" xmlns:wpg="http://schemas.microsoft.com/office/word/2010/wordprocessingGroup" xmlns:wpi="http://schemas.microsoft.com/office/word/2010/wordprocessingInk" xmlns:wne="http://schemas.microsoft.com/office/word/2006/wordml" xmlns:wps="http://schemas.microsoft.com/office/word/2010/wordprocessingShape" mc:Ignorable="w14 w15 w16se w16cid wp14">
-  <w:abstractNum w:abstractNumId="0" w15:restartNumberingAfterBreak="0">
+<w:numbering xmlns:wpc="http://schemas.microsoft.com/office/word/2010/wordprocessingCanvas" xmlns:mc="http://schemas.openxmlformats.org/markup-compatibility/2006" xmlns:o="urn:schemas-microsoft-com:office:office" xmlns:r="http://schemas.openxmlformats.org/officeDocument/2006/relationships" xmlns:m="http://schemas.openxmlformats.org/officeDocument/2006/math" xmlns:v="urn:schemas-microsoft-com:vml" xmlns:wp14="http://schemas.microsoft.com/office/word/2010/wordprocessingDrawing" xmlns:wp="http://schemas.openxmlformats.org/drawingml/2006/wordprocessingDrawing" xmlns:w10="urn:schemas-microsoft-com:office:word" xmlns:w="http://schemas.openxmlformats.org/wordprocessingml/2006/main" xmlns:w14="http://schemas.microsoft.com/office/word/2010/wordml" xmlns:w15="http://schemas.microsoft.com/office/word/2012/wordml" xmlns:wpg="http://schemas.microsoft.com/office/word/2010/wordprocessingGroup" xmlns:wpi="http://schemas.microsoft.com/office/word/2010/wordprocessingInk" xmlns:wne="http://schemas.microsoft.com/office/word/2006/wordml" xmlns:wps="http://schemas.microsoft.com/office/word/2010/wordprocessingShape" mc:Ignorable="w14 w15 wp14">
+  <w:abstractNum w:abstractNumId="0">
     <w:nsid w:val="03F33B49"/>
     <w:multiLevelType w:val="hybridMultilevel"/>
     <w:tmpl w:val="0258695E"/>
@@ -4218,7 +4001,7 @@
       </w:pPr>
     </w:lvl>
   </w:abstractNum>
-  <w:abstractNum w:abstractNumId="1" w15:restartNumberingAfterBreak="0">
+  <w:abstractNum w:abstractNumId="1">
     <w:nsid w:val="067E3BD1"/>
     <w:multiLevelType w:val="hybridMultilevel"/>
     <w:tmpl w:val="1DF46BA4"/>
@@ -4310,7 +4093,7 @@
       </w:pPr>
     </w:lvl>
   </w:abstractNum>
-  <w:abstractNum w:abstractNumId="2" w15:restartNumberingAfterBreak="0">
+  <w:abstractNum w:abstractNumId="2">
     <w:nsid w:val="103E5DFF"/>
     <w:multiLevelType w:val="hybridMultilevel"/>
     <w:tmpl w:val="2D348B38"/>
@@ -4423,10 +4206,10 @@
       </w:rPr>
     </w:lvl>
   </w:abstractNum>
-  <w:abstractNum w:abstractNumId="3" w15:restartNumberingAfterBreak="0">
+  <w:abstractNum w:abstractNumId="3">
     <w:nsid w:val="235B0D78"/>
     <w:multiLevelType w:val="multilevel"/>
-    <w:tmpl w:val="9CB67444"/>
+    <w:tmpl w:val="923A5FD6"/>
     <w:lvl w:ilvl="0">
       <w:start w:val="1"/>
       <w:numFmt w:val="decimal"/>
@@ -4439,7 +4222,8 @@
         <w:rFonts w:asciiTheme="majorHAnsi" w:eastAsiaTheme="majorEastAsia" w:hAnsiTheme="majorHAnsi" w:cstheme="majorBidi" w:hint="default"/>
         <w:b/>
         <w:color w:val="000000" w:themeColor="text1"/>
-        <w:sz w:val="48"/>
+        <w:sz w:val="28"/>
+        <w:szCs w:val="28"/>
       </w:rPr>
     </w:lvl>
     <w:lvl w:ilvl="1">
@@ -4547,7 +4331,7 @@
       </w:rPr>
     </w:lvl>
   </w:abstractNum>
-  <w:abstractNum w:abstractNumId="4" w15:restartNumberingAfterBreak="0">
+  <w:abstractNum w:abstractNumId="4">
     <w:nsid w:val="26B94603"/>
     <w:multiLevelType w:val="multilevel"/>
     <w:tmpl w:val="04090025"/>
@@ -4642,20 +4426,22 @@
       </w:pPr>
     </w:lvl>
   </w:abstractNum>
-  <w:abstractNum w:abstractNumId="5" w15:restartNumberingAfterBreak="0">
+  <w:abstractNum w:abstractNumId="5">
     <w:nsid w:val="3A657C89"/>
     <w:multiLevelType w:val="multilevel"/>
-    <w:tmpl w:val="D2825AE0"/>
+    <w:tmpl w:val="B858BC96"/>
     <w:lvl w:ilvl="0">
       <w:start w:val="1"/>
       <w:numFmt w:val="bullet"/>
       <w:lvlText w:val="●"/>
       <w:lvlJc w:val="left"/>
       <w:pPr>
-        <w:ind w:left="720" w:hanging="360"/>
+        <w:ind w:left="360" w:hanging="360"/>
       </w:pPr>
       <w:rPr>
         <w:rFonts w:ascii="Noto Sans Symbols" w:eastAsia="Noto Sans Symbols" w:hAnsi="Noto Sans Symbols" w:cs="Noto Sans Symbols"/>
+        <w:sz w:val="24"/>
+        <w:szCs w:val="24"/>
       </w:rPr>
     </w:lvl>
     <w:lvl w:ilvl="1">
@@ -4755,7 +4541,7 @@
       </w:rPr>
     </w:lvl>
   </w:abstractNum>
-  <w:abstractNum w:abstractNumId="6" w15:restartNumberingAfterBreak="0">
+  <w:abstractNum w:abstractNumId="6">
     <w:nsid w:val="3CBB0D3E"/>
     <w:multiLevelType w:val="hybridMultilevel"/>
     <w:tmpl w:val="09F07546"/>
@@ -4841,7 +4627,7 @@
       </w:pPr>
     </w:lvl>
   </w:abstractNum>
-  <w:abstractNum w:abstractNumId="7" w15:restartNumberingAfterBreak="0">
+  <w:abstractNum w:abstractNumId="7">
     <w:nsid w:val="42212BFB"/>
     <w:multiLevelType w:val="hybridMultilevel"/>
     <w:tmpl w:val="90464E1A"/>
@@ -4954,7 +4740,7 @@
       </w:rPr>
     </w:lvl>
   </w:abstractNum>
-  <w:abstractNum w:abstractNumId="8" w15:restartNumberingAfterBreak="0">
+  <w:abstractNum w:abstractNumId="8">
     <w:nsid w:val="515028D8"/>
     <w:multiLevelType w:val="hybridMultilevel"/>
     <w:tmpl w:val="7916AD2E"/>
@@ -5067,7 +4853,7 @@
       </w:rPr>
     </w:lvl>
   </w:abstractNum>
-  <w:abstractNum w:abstractNumId="9" w15:restartNumberingAfterBreak="0">
+  <w:abstractNum w:abstractNumId="9">
     <w:nsid w:val="541F6081"/>
     <w:multiLevelType w:val="hybridMultilevel"/>
     <w:tmpl w:val="E848B08E"/>
@@ -5180,7 +4966,7 @@
       </w:rPr>
     </w:lvl>
   </w:abstractNum>
-  <w:abstractNum w:abstractNumId="10" w15:restartNumberingAfterBreak="0">
+  <w:abstractNum w:abstractNumId="10">
     <w:nsid w:val="60E56D0F"/>
     <w:multiLevelType w:val="hybridMultilevel"/>
     <w:tmpl w:val="924CEF8A"/>
@@ -5272,7 +5058,7 @@
       </w:pPr>
     </w:lvl>
   </w:abstractNum>
-  <w:abstractNum w:abstractNumId="11" w15:restartNumberingAfterBreak="0">
+  <w:abstractNum w:abstractNumId="11">
     <w:nsid w:val="74B10D9A"/>
     <w:multiLevelType w:val="hybridMultilevel"/>
     <w:tmpl w:val="0A303CE2"/>
@@ -5385,7 +5171,7 @@
       </w:rPr>
     </w:lvl>
   </w:abstractNum>
-  <w:abstractNum w:abstractNumId="12" w15:restartNumberingAfterBreak="0">
+  <w:abstractNum w:abstractNumId="12">
     <w:nsid w:val="7CA47A7E"/>
     <w:multiLevelType w:val="hybridMultilevel"/>
     <w:tmpl w:val="30A44D8E"/>
@@ -5477,7 +5263,7 @@
       </w:pPr>
     </w:lvl>
   </w:abstractNum>
-  <w:abstractNum w:abstractNumId="13" w15:restartNumberingAfterBreak="0">
+  <w:abstractNum w:abstractNumId="13">
     <w:nsid w:val="7CBF110B"/>
     <w:multiLevelType w:val="hybridMultilevel"/>
     <w:tmpl w:val="B37E57D0"/>
@@ -5590,7 +5376,7 @@
       </w:rPr>
     </w:lvl>
   </w:abstractNum>
-  <w:abstractNum w:abstractNumId="14" w15:restartNumberingAfterBreak="0">
+  <w:abstractNum w:abstractNumId="14">
     <w:nsid w:val="7F5C3501"/>
     <w:multiLevelType w:val="hybridMultilevel"/>
     <w:tmpl w:val="FD5C4C46"/>
@@ -5752,7 +5538,7 @@
 </file>
 
 <file path=word/styles.xml><?xml version="1.0" encoding="utf-8"?>
-<w:styles xmlns:mc="http://schemas.openxmlformats.org/markup-compatibility/2006" xmlns:r="http://schemas.openxmlformats.org/officeDocument/2006/relationships" xmlns:w="http://schemas.openxmlformats.org/wordprocessingml/2006/main" xmlns:w14="http://schemas.microsoft.com/office/word/2010/wordml" xmlns:w15="http://schemas.microsoft.com/office/word/2012/wordml" xmlns:w16cid="http://schemas.microsoft.com/office/word/2016/wordml/cid" xmlns:w16se="http://schemas.microsoft.com/office/word/2015/wordml/symex" mc:Ignorable="w14 w15 w16se w16cid">
+<w:styles xmlns:mc="http://schemas.openxmlformats.org/markup-compatibility/2006" xmlns:r="http://schemas.openxmlformats.org/officeDocument/2006/relationships" xmlns:w="http://schemas.openxmlformats.org/wordprocessingml/2006/main" xmlns:w14="http://schemas.microsoft.com/office/word/2010/wordml" xmlns:w15="http://schemas.microsoft.com/office/word/2012/wordml" mc:Ignorable="w14 w15">
   <w:docDefaults>
     <w:rPrDefault>
       <w:rPr>
@@ -5768,7 +5554,7 @@
       </w:pPr>
     </w:pPrDefault>
   </w:docDefaults>
-  <w:latentStyles w:defLockedState="0" w:defUIPriority="99" w:defSemiHidden="0" w:defUnhideWhenUsed="0" w:defQFormat="0" w:count="376">
+  <w:latentStyles w:defLockedState="0" w:defUIPriority="99" w:defSemiHidden="0" w:defUnhideWhenUsed="0" w:defQFormat="0" w:count="371">
     <w:lsdException w:name="Normal" w:uiPriority="0" w:qFormat="1"/>
     <w:lsdException w:name="heading 1" w:uiPriority="9" w:qFormat="1"/>
     <w:lsdException w:name="heading 2" w:semiHidden="1" w:uiPriority="9" w:unhideWhenUsed="1" w:qFormat="1"/>
@@ -5874,6 +5660,7 @@
     <w:lsdException w:name="HTML Sample" w:semiHidden="1" w:unhideWhenUsed="1"/>
     <w:lsdException w:name="HTML Typewriter" w:semiHidden="1" w:unhideWhenUsed="1"/>
     <w:lsdException w:name="HTML Variable" w:semiHidden="1" w:unhideWhenUsed="1"/>
+    <w:lsdException w:name="Normal Table" w:semiHidden="1" w:unhideWhenUsed="1"/>
     <w:lsdException w:name="annotation subject" w:semiHidden="1" w:unhideWhenUsed="1"/>
     <w:lsdException w:name="No List" w:semiHidden="1" w:unhideWhenUsed="1"/>
     <w:lsdException w:name="Outline List 1" w:semiHidden="1" w:unhideWhenUsed="1"/>
@@ -5916,8 +5703,11 @@
     <w:lsdException w:name="Table Contemporary" w:semiHidden="1" w:unhideWhenUsed="1"/>
     <w:lsdException w:name="Table Elegant" w:semiHidden="1" w:unhideWhenUsed="1"/>
     <w:lsdException w:name="Table Professional" w:semiHidden="1" w:unhideWhenUsed="1"/>
+    <w:lsdException w:name="Table Subtle 1" w:semiHidden="1" w:unhideWhenUsed="1"/>
     <w:lsdException w:name="Table Subtle 2" w:semiHidden="1" w:unhideWhenUsed="1"/>
     <w:lsdException w:name="Table Web 1" w:semiHidden="1" w:unhideWhenUsed="1"/>
+    <w:lsdException w:name="Table Web 2" w:semiHidden="1" w:unhideWhenUsed="1"/>
+    <w:lsdException w:name="Table Web 3" w:semiHidden="1" w:unhideWhenUsed="1"/>
     <w:lsdException w:name="Balloon Text" w:semiHidden="1" w:unhideWhenUsed="1"/>
     <w:lsdException w:name="Table Grid" w:uiPriority="39"/>
     <w:lsdException w:name="Table Theme" w:semiHidden="1" w:unhideWhenUsed="1"/>
@@ -6136,11 +5926,6 @@
     <w:lsdException w:name="List Table 5 Dark Accent 6" w:uiPriority="50"/>
     <w:lsdException w:name="List Table 6 Colorful Accent 6" w:uiPriority="51"/>
     <w:lsdException w:name="List Table 7 Colorful Accent 6" w:uiPriority="52"/>
-    <w:lsdException w:name="Mention" w:semiHidden="1" w:unhideWhenUsed="1"/>
-    <w:lsdException w:name="Smart Hyperlink" w:semiHidden="1" w:unhideWhenUsed="1"/>
-    <w:lsdException w:name="Hashtag" w:semiHidden="1" w:unhideWhenUsed="1"/>
-    <w:lsdException w:name="Unresolved Mention" w:semiHidden="1" w:unhideWhenUsed="1"/>
-    <w:lsdException w:name="Smart Link" w:semiHidden="1" w:unhideWhenUsed="1"/>
   </w:latentStyles>
   <w:style w:type="paragraph" w:default="1" w:styleId="Normal">
     <w:name w:val="Normal"/>
@@ -6422,6 +6207,7 @@
       <w:spacing w:after="0" w:line="240" w:lineRule="auto"/>
     </w:pPr>
     <w:tblPr>
+      <w:tblInd w:w="0" w:type="dxa"/>
       <w:tblBorders>
         <w:top w:val="single" w:sz="4" w:space="0" w:color="auto"/>
         <w:left w:val="single" w:sz="4" w:space="0" w:color="auto"/>
@@ -6430,6 +6216,12 @@
         <w:insideH w:val="single" w:sz="4" w:space="0" w:color="auto"/>
         <w:insideV w:val="single" w:sz="4" w:space="0" w:color="auto"/>
       </w:tblBorders>
+      <w:tblCellMar>
+        <w:top w:w="0" w:type="dxa"/>
+        <w:left w:w="108" w:type="dxa"/>
+        <w:bottom w:w="0" w:type="dxa"/>
+        <w:right w:w="108" w:type="dxa"/>
+      </w:tblCellMar>
     </w:tblPr>
   </w:style>
   <w:style w:type="paragraph" w:styleId="ListParagraph">
@@ -6892,7 +6684,7 @@
 </file>
 
 <file path=customXml/itemProps1.xml><?xml version="1.0" encoding="utf-8"?>
-<ds:datastoreItem xmlns:ds="http://schemas.openxmlformats.org/officeDocument/2006/customXml" ds:itemID="{C4F68971-760B-4B7D-910D-6C372BC6205C}">
+<ds:datastoreItem xmlns:ds="http://schemas.openxmlformats.org/officeDocument/2006/customXml" ds:itemID="{F7D03169-FADA-44B3-A67D-07A448E96E3B}">
   <ds:schemaRefs>
     <ds:schemaRef ds:uri="http://schemas.openxmlformats.org/officeDocument/2006/bibliography"/>
   </ds:schemaRefs>

--- a/Input documents/CYRS.docx
+++ b/Input documents/CYRS.docx
@@ -1,6 +1,6 @@
 
 <file path=word/document.xml><?xml version="1.0" encoding="utf-8"?>
-<w:document xmlns:wpc="http://schemas.microsoft.com/office/word/2010/wordprocessingCanvas" xmlns:mc="http://schemas.openxmlformats.org/markup-compatibility/2006" xmlns:o="urn:schemas-microsoft-com:office:office" xmlns:r="http://schemas.openxmlformats.org/officeDocument/2006/relationships" xmlns:m="http://schemas.openxmlformats.org/officeDocument/2006/math" xmlns:v="urn:schemas-microsoft-com:vml" xmlns:wp14="http://schemas.microsoft.com/office/word/2010/wordprocessingDrawing" xmlns:wp="http://schemas.openxmlformats.org/drawingml/2006/wordprocessingDrawing" xmlns:w10="urn:schemas-microsoft-com:office:word" xmlns:w="http://schemas.openxmlformats.org/wordprocessingml/2006/main" xmlns:w14="http://schemas.microsoft.com/office/word/2010/wordml" xmlns:w15="http://schemas.microsoft.com/office/word/2012/wordml" xmlns:wpg="http://schemas.microsoft.com/office/word/2010/wordprocessingGroup" xmlns:wpi="http://schemas.microsoft.com/office/word/2010/wordprocessingInk" xmlns:wne="http://schemas.microsoft.com/office/word/2006/wordml" xmlns:wps="http://schemas.microsoft.com/office/word/2010/wordprocessingShape" mc:Ignorable="w14 w15 wp14">
+<w:document xmlns:ve="http://schemas.openxmlformats.org/markup-compatibility/2006" xmlns:o="urn:schemas-microsoft-com:office:office" xmlns:r="http://schemas.openxmlformats.org/officeDocument/2006/relationships" xmlns:m="http://schemas.openxmlformats.org/officeDocument/2006/math" xmlns:v="urn:schemas-microsoft-com:vml" xmlns:wp="http://schemas.openxmlformats.org/drawingml/2006/wordprocessingDrawing" xmlns:w10="urn:schemas-microsoft-com:office:word" xmlns:w="http://schemas.openxmlformats.org/wordprocessingml/2006/main" xmlns:wne="http://schemas.microsoft.com/office/word/2006/wordml">
   <w:body>
     <w:p>
       <w:pPr>
@@ -15,7 +15,11 @@
           <w:szCs w:val="40"/>
         </w:rPr>
       </w:pPr>
-      <w:r>
+    </w:p>
+    <w:p>
+      <w:pPr>
+        <w:pStyle w:val="ListParagraph"/>
+        <w:ind w:left="825"/>
         <w:rPr>
           <w:rFonts w:asciiTheme="minorBidi" w:hAnsiTheme="minorBidi"/>
           <w:b/>
@@ -24,151 +28,543 @@
           <w:sz w:val="40"/>
           <w:szCs w:val="40"/>
         </w:rPr>
+      </w:pPr>
+    </w:p>
+    <w:p>
+      <w:pPr>
+        <w:pStyle w:val="ListParagraph"/>
+        <w:ind w:left="825"/>
+        <w:rPr>
+          <w:rFonts w:asciiTheme="minorBidi" w:hAnsiTheme="minorBidi"/>
+          <w:b/>
+          <w:bCs/>
+          <w:color w:val="C00000"/>
+          <w:sz w:val="40"/>
+          <w:szCs w:val="40"/>
+        </w:rPr>
+      </w:pPr>
+    </w:p>
+    <w:p>
+      <w:pPr>
+        <w:pStyle w:val="ListParagraph"/>
+        <w:ind w:left="825"/>
+        <w:rPr>
+          <w:rFonts w:asciiTheme="minorBidi" w:hAnsiTheme="minorBidi"/>
+          <w:b/>
+          <w:bCs/>
+          <w:color w:val="C00000"/>
+          <w:sz w:val="40"/>
+          <w:szCs w:val="40"/>
+        </w:rPr>
+      </w:pPr>
+    </w:p>
+    <w:p>
+      <w:pPr>
+        <w:pStyle w:val="ListParagraph"/>
+        <w:ind w:left="825"/>
+        <w:rPr>
+          <w:rFonts w:asciiTheme="minorBidi" w:hAnsiTheme="minorBidi"/>
+          <w:b/>
+          <w:bCs/>
+          <w:color w:val="C00000"/>
+          <w:sz w:val="40"/>
+          <w:szCs w:val="40"/>
+        </w:rPr>
+      </w:pPr>
+    </w:p>
+    <w:p>
+      <w:pPr>
+        <w:pStyle w:val="ListParagraph"/>
+        <w:ind w:left="825"/>
+        <w:jc w:val="center"/>
+        <w:rPr>
+          <w:rFonts w:cstheme="minorHAnsi"/>
+          <w:b/>
+          <w:bCs/>
+          <w:sz w:val="52"/>
+          <w:szCs w:val="52"/>
+        </w:rPr>
+      </w:pPr>
+      <w:r>
+        <w:rPr>
+          <w:rFonts w:cstheme="minorHAnsi"/>
+          <w:b/>
+          <w:bCs/>
+          <w:sz w:val="52"/>
+          <w:szCs w:val="52"/>
+        </w:rPr>
         <w:t>LED STRING ANIMATION_PO5_CYRS</w:t>
       </w:r>
     </w:p>
     <w:p>
       <w:pPr>
         <w:pStyle w:val="ListParagraph"/>
-        <w:numPr>
-          <w:ilvl w:val="0"/>
-          <w:numId w:val="8"/>
-        </w:numPr>
-        <w:rPr>
-          <w:rFonts w:asciiTheme="majorBidi" w:hAnsiTheme="majorBidi" w:cstheme="majorBidi"/>
-          <w:sz w:val="36"/>
-          <w:szCs w:val="36"/>
+        <w:ind w:left="825"/>
+        <w:jc w:val="center"/>
+        <w:rPr>
+          <w:rFonts w:cstheme="minorHAnsi"/>
+          <w:b/>
+          <w:bCs/>
+          <w:sz w:val="40"/>
+          <w:szCs w:val="40"/>
+        </w:rPr>
+      </w:pPr>
+      <w:r>
+        <w:rPr>
+          <w:rFonts w:cstheme="minorHAnsi"/>
+          <w:b/>
+          <w:bCs/>
+          <w:sz w:val="40"/>
+          <w:szCs w:val="40"/>
+        </w:rPr>
+        <w:t>Version 2.2</w:t>
+      </w:r>
+    </w:p>
+    <w:p>
+      <w:pPr>
+        <w:pStyle w:val="ListParagraph"/>
+        <w:ind w:left="825"/>
+        <w:jc w:val="center"/>
+        <w:rPr>
+          <w:rFonts w:cstheme="minorHAnsi"/>
+          <w:b/>
+          <w:bCs/>
+          <w:sz w:val="40"/>
+          <w:szCs w:val="40"/>
+        </w:rPr>
+      </w:pPr>
+      <w:r>
+        <w:rPr>
+          <w:rFonts w:cstheme="minorHAnsi"/>
+          <w:b/>
+          <w:bCs/>
+          <w:sz w:val="40"/>
+          <w:szCs w:val="40"/>
+        </w:rPr>
+        <w:t>Released</w:t>
+      </w:r>
+    </w:p>
+    <w:p>
+      <w:pPr>
+        <w:pStyle w:val="ListParagraph"/>
+        <w:ind w:left="825"/>
+        <w:rPr>
+          <w:rFonts w:asciiTheme="minorBidi" w:hAnsiTheme="minorBidi"/>
+          <w:b/>
+          <w:bCs/>
+          <w:color w:val="C00000"/>
+          <w:sz w:val="40"/>
+          <w:szCs w:val="40"/>
+        </w:rPr>
+      </w:pPr>
+    </w:p>
+    <w:p>
+      <w:pPr>
+        <w:pStyle w:val="ListParagraph"/>
+        <w:ind w:left="825"/>
+        <w:rPr>
+          <w:rFonts w:asciiTheme="minorBidi" w:hAnsiTheme="minorBidi"/>
+          <w:b/>
+          <w:bCs/>
+          <w:color w:val="C00000"/>
+          <w:sz w:val="40"/>
+          <w:szCs w:val="40"/>
+        </w:rPr>
+      </w:pPr>
+    </w:p>
+    <w:p>
+      <w:pPr>
+        <w:pStyle w:val="ListParagraph"/>
+        <w:ind w:left="825"/>
+        <w:rPr>
+          <w:rFonts w:asciiTheme="minorBidi" w:hAnsiTheme="minorBidi"/>
+          <w:b/>
+          <w:bCs/>
+          <w:color w:val="C00000"/>
+          <w:sz w:val="40"/>
+          <w:szCs w:val="40"/>
+        </w:rPr>
+      </w:pPr>
+    </w:p>
+    <w:p>
+      <w:pPr>
+        <w:pStyle w:val="ListParagraph"/>
+        <w:ind w:left="825"/>
+        <w:rPr>
+          <w:rFonts w:asciiTheme="minorBidi" w:hAnsiTheme="minorBidi"/>
+          <w:b/>
+          <w:bCs/>
+          <w:color w:val="C00000"/>
+          <w:sz w:val="40"/>
+          <w:szCs w:val="40"/>
+        </w:rPr>
+      </w:pPr>
+    </w:p>
+    <w:p>
+      <w:pPr>
+        <w:pStyle w:val="ListParagraph"/>
+        <w:ind w:left="825"/>
+        <w:rPr>
+          <w:rFonts w:asciiTheme="minorBidi" w:hAnsiTheme="minorBidi"/>
+          <w:b/>
+          <w:bCs/>
+          <w:color w:val="C00000"/>
+          <w:sz w:val="40"/>
+          <w:szCs w:val="40"/>
+        </w:rPr>
+      </w:pPr>
+    </w:p>
+    <w:p>
+      <w:pPr>
+        <w:pStyle w:val="ListParagraph"/>
+        <w:ind w:left="825"/>
+        <w:rPr>
+          <w:rFonts w:asciiTheme="minorBidi" w:hAnsiTheme="minorBidi"/>
+          <w:b/>
+          <w:bCs/>
+          <w:color w:val="C00000"/>
+          <w:sz w:val="40"/>
+          <w:szCs w:val="40"/>
+        </w:rPr>
+      </w:pPr>
+    </w:p>
+    <w:p>
+      <w:pPr>
+        <w:pStyle w:val="ListParagraph"/>
+        <w:ind w:left="825"/>
+        <w:rPr>
+          <w:rFonts w:asciiTheme="minorBidi" w:hAnsiTheme="minorBidi"/>
+          <w:b/>
+          <w:bCs/>
+          <w:color w:val="C00000"/>
+          <w:sz w:val="40"/>
+          <w:szCs w:val="40"/>
+        </w:rPr>
+      </w:pPr>
+    </w:p>
+    <w:p>
+      <w:pPr>
+        <w:pStyle w:val="ListParagraph"/>
+        <w:ind w:left="825"/>
+        <w:rPr>
+          <w:rFonts w:asciiTheme="minorBidi" w:hAnsiTheme="minorBidi"/>
+          <w:b/>
+          <w:bCs/>
+          <w:color w:val="C00000"/>
+          <w:sz w:val="40"/>
+          <w:szCs w:val="40"/>
+        </w:rPr>
+      </w:pPr>
+    </w:p>
+    <w:p>
+      <w:pPr>
+        <w:pStyle w:val="ListParagraph"/>
+        <w:ind w:left="825"/>
+        <w:rPr>
+          <w:rFonts w:asciiTheme="minorBidi" w:hAnsiTheme="minorBidi"/>
+          <w:b/>
+          <w:bCs/>
+          <w:color w:val="C00000"/>
+          <w:sz w:val="40"/>
+          <w:szCs w:val="40"/>
+        </w:rPr>
+      </w:pPr>
+    </w:p>
+    <w:p>
+      <w:pPr>
+        <w:pStyle w:val="ListParagraph"/>
+        <w:ind w:left="825"/>
+        <w:rPr>
+          <w:rFonts w:asciiTheme="minorBidi" w:hAnsiTheme="minorBidi"/>
+          <w:b/>
+          <w:bCs/>
+          <w:color w:val="C00000"/>
+          <w:sz w:val="40"/>
+          <w:szCs w:val="40"/>
+        </w:rPr>
+      </w:pPr>
+    </w:p>
+    <w:p>
+      <w:pPr>
+        <w:pStyle w:val="ListParagraph"/>
+        <w:ind w:left="825"/>
+        <w:rPr>
+          <w:rFonts w:asciiTheme="minorBidi" w:hAnsiTheme="minorBidi"/>
+          <w:b/>
+          <w:bCs/>
+          <w:color w:val="C00000"/>
+          <w:sz w:val="40"/>
+          <w:szCs w:val="40"/>
+        </w:rPr>
+      </w:pPr>
+    </w:p>
+    <w:p>
+      <w:pPr>
+        <w:pStyle w:val="ListParagraph"/>
+        <w:ind w:left="825"/>
+        <w:rPr>
+          <w:rFonts w:asciiTheme="minorBidi" w:hAnsiTheme="minorBidi"/>
+          <w:b/>
+          <w:bCs/>
+          <w:color w:val="C00000"/>
+          <w:sz w:val="40"/>
+          <w:szCs w:val="40"/>
+        </w:rPr>
+      </w:pPr>
+    </w:p>
+    <w:p>
+      <w:pPr>
+        <w:pStyle w:val="ListParagraph"/>
+        <w:ind w:left="825"/>
+        <w:rPr>
+          <w:rFonts w:asciiTheme="minorBidi" w:hAnsiTheme="minorBidi"/>
+          <w:b/>
+          <w:bCs/>
+          <w:color w:val="C00000"/>
+          <w:sz w:val="40"/>
+          <w:szCs w:val="40"/>
+        </w:rPr>
+      </w:pPr>
+    </w:p>
+    <w:p>
+      <w:pPr>
+        <w:pStyle w:val="ListParagraph"/>
+        <w:ind w:left="825"/>
+        <w:rPr>
+          <w:rFonts w:asciiTheme="minorBidi" w:hAnsiTheme="minorBidi"/>
+          <w:b/>
+          <w:bCs/>
+          <w:color w:val="C00000"/>
+          <w:sz w:val="40"/>
+          <w:szCs w:val="40"/>
+        </w:rPr>
+      </w:pPr>
+    </w:p>
+    <w:p>
+      <w:pPr>
+        <w:pStyle w:val="ListParagraph"/>
+        <w:ind w:left="825"/>
+        <w:rPr>
+          <w:rFonts w:asciiTheme="minorBidi" w:hAnsiTheme="minorBidi"/>
+          <w:b/>
+          <w:bCs/>
+          <w:color w:val="C00000"/>
+          <w:sz w:val="40"/>
+          <w:szCs w:val="40"/>
+        </w:rPr>
+      </w:pPr>
+    </w:p>
+    <w:p>
+      <w:pPr>
+        <w:pStyle w:val="ListParagraph"/>
+        <w:ind w:left="825"/>
+        <w:rPr>
+          <w:rFonts w:asciiTheme="minorBidi" w:hAnsiTheme="minorBidi"/>
+          <w:b/>
+          <w:bCs/>
+          <w:color w:val="C00000"/>
+          <w:sz w:val="40"/>
+          <w:szCs w:val="40"/>
+        </w:rPr>
+      </w:pPr>
+    </w:p>
+    <w:p>
+      <w:pPr>
+        <w:rPr>
+          <w:rFonts w:asciiTheme="minorBidi" w:hAnsiTheme="minorBidi"/>
+          <w:b/>
+          <w:bCs/>
+          <w:color w:val="C00000"/>
+          <w:sz w:val="40"/>
+          <w:szCs w:val="40"/>
         </w:rPr>
       </w:pPr>
       <w:bookmarkStart w:id="0" w:name="_Toc31692563"/>
-      <w:r>
-        <w:rPr>
-          <w:rStyle w:val="Heading1Char"/>
-          <w:rFonts w:asciiTheme="majorBidi" w:hAnsiTheme="majorBidi"/>
-          <w:sz w:val="36"/>
-          <w:szCs w:val="36"/>
-        </w:rPr>
-        <w:t>Document Status:</w:t>
+    </w:p>
+    <w:p>
+      <w:pPr>
+        <w:ind w:left="-720"/>
+        <w:rPr>
+          <w:rFonts w:cstheme="minorHAnsi"/>
+          <w:b/>
+          <w:bCs/>
+          <w:sz w:val="40"/>
+          <w:szCs w:val="40"/>
+        </w:rPr>
+      </w:pPr>
+      <w:r>
+        <w:rPr>
+          <w:rFonts w:cstheme="minorHAnsi"/>
+          <w:b/>
+          <w:bCs/>
+          <w:sz w:val="40"/>
+          <w:szCs w:val="40"/>
+        </w:rPr>
+        <w:lastRenderedPageBreak/>
+        <w:t>1. Document</w:t>
+      </w:r>
+      <w:r>
+        <w:rPr>
+          <w:rFonts w:cstheme="minorHAnsi"/>
+          <w:b/>
+          <w:bCs/>
+          <w:sz w:val="40"/>
+          <w:szCs w:val="40"/>
+        </w:rPr>
+        <w:t xml:space="preserve"> Status:</w:t>
       </w:r>
       <w:bookmarkEnd w:id="0"/>
-      <w:r>
-        <w:rPr>
-          <w:rFonts w:asciiTheme="majorBidi" w:hAnsiTheme="majorBidi" w:cstheme="majorBidi"/>
-          <w:sz w:val="36"/>
-          <w:szCs w:val="36"/>
-        </w:rPr>
-        <w:t xml:space="preserve"> </w:t>
-      </w:r>
     </w:p>
     <w:tbl>
       <w:tblPr>
         <w:tblStyle w:val="TableGrid"/>
-        <w:tblW w:w="10620" w:type="dxa"/>
+        <w:tblW w:w="10733" w:type="dxa"/>
         <w:tblInd w:w="-545" w:type="dxa"/>
-        <w:tblLook w:val="04A0" w:firstRow="1" w:lastRow="0" w:firstColumn="1" w:lastColumn="0" w:noHBand="0" w:noVBand="1"/>
+        <w:tblLook w:val="04A0"/>
       </w:tblPr>
       <w:tblGrid>
-        <w:gridCol w:w="3780"/>
-        <w:gridCol w:w="2790"/>
-        <w:gridCol w:w="1784"/>
-        <w:gridCol w:w="2266"/>
+        <w:gridCol w:w="2453"/>
+        <w:gridCol w:w="3600"/>
+        <w:gridCol w:w="2160"/>
+        <w:gridCol w:w="2520"/>
       </w:tblGrid>
       <w:tr>
         <w:tc>
           <w:tcPr>
-            <w:tcW w:w="3780" w:type="dxa"/>
+            <w:tcW w:w="2453" w:type="dxa"/>
+          </w:tcPr>
+          <w:p>
+            <w:pPr>
+              <w:rPr>
+                <w:rFonts w:cstheme="minorHAnsi"/>
+                <w:b/>
+                <w:bCs/>
+                <w:sz w:val="28"/>
+                <w:szCs w:val="28"/>
+              </w:rPr>
+            </w:pPr>
+            <w:r>
+              <w:rPr>
+                <w:rFonts w:cstheme="minorHAnsi"/>
+                <w:b/>
+                <w:bCs/>
+                <w:sz w:val="28"/>
+                <w:szCs w:val="28"/>
+              </w:rPr>
+              <w:t xml:space="preserve">          </w:t>
+            </w:r>
+            <w:r>
+              <w:rPr>
+                <w:rFonts w:cstheme="minorHAnsi"/>
+                <w:b/>
+                <w:bCs/>
+                <w:sz w:val="28"/>
+                <w:szCs w:val="28"/>
+              </w:rPr>
+              <w:t>Version</w:t>
+            </w:r>
+          </w:p>
+        </w:tc>
+        <w:tc>
+          <w:tcPr>
+            <w:tcW w:w="3600" w:type="dxa"/>
           </w:tcPr>
           <w:p>
             <w:pPr>
               <w:pStyle w:val="ListParagraph"/>
-              <w:ind w:left="0"/>
-              <w:jc w:val="center"/>
-              <w:rPr>
-                <w:rFonts w:asciiTheme="minorBidi" w:hAnsiTheme="minorBidi"/>
-                <w:sz w:val="36"/>
-                <w:szCs w:val="36"/>
+              <w:spacing w:after="160" w:line="259" w:lineRule="auto"/>
+              <w:ind w:left="825"/>
+              <w:jc w:val="lowKashida"/>
+              <w:rPr>
+                <w:rFonts w:cstheme="minorHAnsi"/>
+                <w:b/>
+                <w:bCs/>
+                <w:sz w:val="28"/>
+                <w:szCs w:val="28"/>
               </w:rPr>
             </w:pPr>
             <w:r>
               <w:rPr>
-                <w:rFonts w:asciiTheme="minorBidi" w:hAnsiTheme="minorBidi"/>
-                <w:sz w:val="36"/>
-                <w:szCs w:val="36"/>
-              </w:rPr>
-              <w:t>Version</w:t>
+                <w:rFonts w:cstheme="minorHAnsi"/>
+                <w:b/>
+                <w:bCs/>
+                <w:sz w:val="28"/>
+                <w:szCs w:val="28"/>
+              </w:rPr>
+              <w:t xml:space="preserve">      </w:t>
+            </w:r>
+            <w:r>
+              <w:rPr>
+                <w:rFonts w:cstheme="minorHAnsi"/>
+                <w:b/>
+                <w:bCs/>
+                <w:sz w:val="28"/>
+                <w:szCs w:val="28"/>
+              </w:rPr>
+              <w:t>Author</w:t>
             </w:r>
           </w:p>
         </w:tc>
         <w:tc>
           <w:tcPr>
-            <w:tcW w:w="2790" w:type="dxa"/>
+            <w:tcW w:w="2160" w:type="dxa"/>
+          </w:tcPr>
+          <w:p>
+            <w:pPr>
+              <w:rPr>
+                <w:rFonts w:cstheme="minorHAnsi"/>
+                <w:b/>
+                <w:bCs/>
+                <w:sz w:val="28"/>
+                <w:szCs w:val="28"/>
+              </w:rPr>
+            </w:pPr>
+            <w:r>
+              <w:rPr>
+                <w:rFonts w:cstheme="minorHAnsi"/>
+                <w:b/>
+                <w:bCs/>
+                <w:sz w:val="28"/>
+                <w:szCs w:val="28"/>
+              </w:rPr>
+              <w:t xml:space="preserve">           </w:t>
+            </w:r>
+            <w:r>
+              <w:rPr>
+                <w:rFonts w:cstheme="minorHAnsi"/>
+                <w:b/>
+                <w:bCs/>
+                <w:sz w:val="28"/>
+                <w:szCs w:val="28"/>
+              </w:rPr>
+              <w:t>Date</w:t>
+            </w:r>
+          </w:p>
+        </w:tc>
+        <w:tc>
+          <w:tcPr>
+            <w:tcW w:w="2520" w:type="dxa"/>
           </w:tcPr>
           <w:p>
             <w:pPr>
               <w:pStyle w:val="ListParagraph"/>
-              <w:ind w:left="0"/>
-              <w:jc w:val="center"/>
-              <w:rPr>
-                <w:rFonts w:asciiTheme="minorBidi" w:hAnsiTheme="minorBidi"/>
-                <w:sz w:val="36"/>
-                <w:szCs w:val="36"/>
+              <w:spacing w:after="160" w:line="259" w:lineRule="auto"/>
+              <w:ind w:left="825"/>
+              <w:rPr>
+                <w:rFonts w:cstheme="minorHAnsi"/>
+                <w:b/>
+                <w:bCs/>
+                <w:sz w:val="28"/>
+                <w:szCs w:val="28"/>
               </w:rPr>
             </w:pPr>
             <w:r>
               <w:rPr>
-                <w:rFonts w:asciiTheme="minorBidi" w:hAnsiTheme="minorBidi"/>
-                <w:sz w:val="36"/>
-                <w:szCs w:val="36"/>
-              </w:rPr>
-              <w:t>Author</w:t>
-            </w:r>
-          </w:p>
-        </w:tc>
-        <w:tc>
-          <w:tcPr>
-            <w:tcW w:w="1784" w:type="dxa"/>
-          </w:tcPr>
-          <w:p>
-            <w:pPr>
-              <w:pStyle w:val="ListParagraph"/>
-              <w:ind w:left="0"/>
-              <w:jc w:val="center"/>
-              <w:rPr>
-                <w:rFonts w:asciiTheme="minorBidi" w:hAnsiTheme="minorBidi"/>
-                <w:sz w:val="36"/>
-                <w:szCs w:val="36"/>
-              </w:rPr>
-            </w:pPr>
-            <w:r>
-              <w:rPr>
-                <w:rFonts w:asciiTheme="minorBidi" w:hAnsiTheme="minorBidi"/>
-                <w:sz w:val="36"/>
-                <w:szCs w:val="36"/>
-              </w:rPr>
-              <w:t>Date</w:t>
-            </w:r>
-          </w:p>
-        </w:tc>
-        <w:tc>
-          <w:tcPr>
-            <w:tcW w:w="2266" w:type="dxa"/>
-          </w:tcPr>
-          <w:p>
-            <w:pPr>
-              <w:pStyle w:val="ListParagraph"/>
-              <w:ind w:left="0"/>
-              <w:jc w:val="center"/>
-              <w:rPr>
-                <w:rFonts w:asciiTheme="minorBidi" w:hAnsiTheme="minorBidi"/>
-                <w:sz w:val="36"/>
-                <w:szCs w:val="36"/>
-              </w:rPr>
-            </w:pPr>
-            <w:r>
-              <w:rPr>
-                <w:rFonts w:asciiTheme="minorBidi" w:hAnsiTheme="minorBidi"/>
-                <w:sz w:val="36"/>
-                <w:szCs w:val="36"/>
+                <w:rFonts w:cstheme="minorHAnsi"/>
+                <w:b/>
+                <w:bCs/>
+                <w:sz w:val="28"/>
+                <w:szCs w:val="28"/>
               </w:rPr>
               <w:t>Status</w:t>
             </w:r>
@@ -181,24 +577,28 @@
         </w:trPr>
         <w:tc>
           <w:tcPr>
-            <w:tcW w:w="3780" w:type="dxa"/>
+            <w:tcW w:w="2453" w:type="dxa"/>
           </w:tcPr>
           <w:p>
             <w:pPr>
               <w:pStyle w:val="ListParagraph"/>
-              <w:ind w:left="0"/>
-              <w:jc w:val="center"/>
-              <w:rPr>
-                <w:rFonts w:asciiTheme="minorBidi" w:hAnsiTheme="minorBidi"/>
-                <w:sz w:val="24"/>
-                <w:szCs w:val="24"/>
+              <w:spacing w:after="160" w:line="259" w:lineRule="auto"/>
+              <w:ind w:left="825"/>
+              <w:rPr>
+                <w:rFonts w:cstheme="minorHAnsi"/>
+                <w:b/>
+                <w:bCs/>
+                <w:sz w:val="28"/>
+                <w:szCs w:val="28"/>
               </w:rPr>
             </w:pPr>
             <w:r>
               <w:rPr>
-                <w:rFonts w:asciiTheme="minorBidi" w:hAnsiTheme="minorBidi"/>
-                <w:sz w:val="24"/>
-                <w:szCs w:val="24"/>
+                <w:rFonts w:cstheme="minorHAnsi"/>
+                <w:b/>
+                <w:bCs/>
+                <w:sz w:val="28"/>
+                <w:szCs w:val="28"/>
               </w:rPr>
               <w:t>2.2</w:t>
             </w:r>
@@ -206,24 +606,26 @@
         </w:tc>
         <w:tc>
           <w:tcPr>
-            <w:tcW w:w="2790" w:type="dxa"/>
+            <w:tcW w:w="3600" w:type="dxa"/>
           </w:tcPr>
           <w:p>
             <w:pPr>
-              <w:pStyle w:val="ListParagraph"/>
-              <w:ind w:left="0"/>
               <w:jc w:val="center"/>
               <w:rPr>
-                <w:rFonts w:asciiTheme="minorBidi" w:hAnsiTheme="minorBidi"/>
-                <w:sz w:val="24"/>
-                <w:szCs w:val="24"/>
+                <w:rFonts w:cstheme="minorHAnsi"/>
+                <w:b/>
+                <w:bCs/>
+                <w:sz w:val="28"/>
+                <w:szCs w:val="28"/>
               </w:rPr>
             </w:pPr>
             <w:r>
               <w:rPr>
-                <w:rFonts w:asciiTheme="minorBidi" w:hAnsiTheme="minorBidi"/>
-                <w:sz w:val="24"/>
-                <w:szCs w:val="24"/>
+                <w:rFonts w:cstheme="minorHAnsi"/>
+                <w:b/>
+                <w:bCs/>
+                <w:sz w:val="28"/>
+                <w:szCs w:val="28"/>
               </w:rPr>
               <w:t>Menna Mostafa</w:t>
             </w:r>
@@ -231,32 +633,45 @@
         </w:tc>
         <w:tc>
           <w:tcPr>
-            <w:tcW w:w="1784" w:type="dxa"/>
+            <w:tcW w:w="2160" w:type="dxa"/>
           </w:tcPr>
           <w:p>
             <w:pPr>
-              <w:pStyle w:val="ListParagraph"/>
-              <w:ind w:left="0"/>
-              <w:jc w:val="center"/>
-              <w:rPr>
-                <w:rFonts w:asciiTheme="minorBidi" w:hAnsiTheme="minorBidi"/>
-                <w:sz w:val="24"/>
-                <w:szCs w:val="24"/>
+              <w:rPr>
+                <w:rFonts w:cstheme="minorHAnsi"/>
+                <w:b/>
+                <w:bCs/>
+                <w:sz w:val="28"/>
+                <w:szCs w:val="28"/>
               </w:rPr>
             </w:pPr>
             <w:r>
               <w:rPr>
-                <w:rFonts w:asciiTheme="minorBidi" w:hAnsiTheme="minorBidi"/>
-                <w:sz w:val="24"/>
-                <w:szCs w:val="24"/>
+                <w:rFonts w:cstheme="minorHAnsi"/>
+                <w:b/>
+                <w:bCs/>
+                <w:sz w:val="28"/>
+                <w:szCs w:val="28"/>
+              </w:rPr>
+              <w:t xml:space="preserve">        </w:t>
+            </w:r>
+            <w:r>
+              <w:rPr>
+                <w:rFonts w:cstheme="minorHAnsi"/>
+                <w:b/>
+                <w:bCs/>
+                <w:sz w:val="28"/>
+                <w:szCs w:val="28"/>
               </w:rPr>
               <w:t>8</w:t>
             </w:r>
             <w:r>
               <w:rPr>
-                <w:rFonts w:asciiTheme="minorBidi" w:hAnsiTheme="minorBidi"/>
-                <w:sz w:val="24"/>
-                <w:szCs w:val="24"/>
+                <w:rFonts w:cstheme="minorHAnsi"/>
+                <w:b/>
+                <w:bCs/>
+                <w:sz w:val="28"/>
+                <w:szCs w:val="28"/>
               </w:rPr>
               <w:t>/2/2020</w:t>
             </w:r>
@@ -264,24 +679,35 @@
         </w:tc>
         <w:tc>
           <w:tcPr>
-            <w:tcW w:w="2266" w:type="dxa"/>
+            <w:tcW w:w="2520" w:type="dxa"/>
           </w:tcPr>
           <w:p>
             <w:pPr>
-              <w:pStyle w:val="ListParagraph"/>
-              <w:ind w:left="0"/>
-              <w:jc w:val="center"/>
-              <w:rPr>
-                <w:rFonts w:asciiTheme="minorBidi" w:hAnsiTheme="minorBidi"/>
-                <w:sz w:val="24"/>
-                <w:szCs w:val="24"/>
+              <w:rPr>
+                <w:rFonts w:cstheme="minorHAnsi"/>
+                <w:b/>
+                <w:bCs/>
+                <w:sz w:val="28"/>
+                <w:szCs w:val="28"/>
               </w:rPr>
             </w:pPr>
             <w:r>
               <w:rPr>
-                <w:rFonts w:asciiTheme="minorBidi" w:hAnsiTheme="minorBidi"/>
-                <w:sz w:val="24"/>
-                <w:szCs w:val="24"/>
+                <w:rFonts w:cstheme="minorHAnsi"/>
+                <w:b/>
+                <w:bCs/>
+                <w:sz w:val="28"/>
+                <w:szCs w:val="28"/>
+              </w:rPr>
+              <w:t xml:space="preserve">            </w:t>
+            </w:r>
+            <w:r>
+              <w:rPr>
+                <w:rFonts w:cstheme="minorHAnsi"/>
+                <w:b/>
+                <w:bCs/>
+                <w:sz w:val="28"/>
+                <w:szCs w:val="28"/>
               </w:rPr>
               <w:t>Released</w:t>
             </w:r>
@@ -291,42 +717,88 @@
     </w:tbl>
     <w:p>
       <w:pPr>
-        <w:pStyle w:val="Heading1"/>
-        <w:numPr>
-          <w:ilvl w:val="0"/>
-          <w:numId w:val="8"/>
-        </w:numPr>
-        <w:rPr>
-          <w:rFonts w:asciiTheme="majorBidi" w:hAnsiTheme="majorBidi"/>
-          <w:sz w:val="36"/>
-          <w:szCs w:val="36"/>
+        <w:pStyle w:val="ListParagraph"/>
+        <w:ind w:left="-1728"/>
+        <w:rPr>
+          <w:rFonts w:cstheme="minorHAnsi"/>
+          <w:b/>
+          <w:bCs/>
+          <w:sz w:val="40"/>
+          <w:szCs w:val="40"/>
         </w:rPr>
       </w:pPr>
       <w:bookmarkStart w:id="1" w:name="_Toc31692564"/>
       <w:r>
         <w:rPr>
-          <w:rFonts w:asciiTheme="majorBidi" w:hAnsiTheme="majorBidi"/>
-          <w:sz w:val="36"/>
-          <w:szCs w:val="36"/>
-        </w:rPr>
-        <w:t>Document History:</w:t>
+          <w:rFonts w:cstheme="minorHAnsi"/>
+          <w:b/>
+          <w:bCs/>
+          <w:sz w:val="40"/>
+          <w:szCs w:val="40"/>
+        </w:rPr>
+        <w:t xml:space="preserve">           </w:t>
+      </w:r>
+    </w:p>
+    <w:p>
+      <w:pPr>
+        <w:pStyle w:val="ListParagraph"/>
+        <w:ind w:left="-1728"/>
+        <w:rPr>
+          <w:rFonts w:cstheme="minorHAnsi"/>
+          <w:b/>
+          <w:bCs/>
+          <w:sz w:val="40"/>
+          <w:szCs w:val="40"/>
+        </w:rPr>
+      </w:pPr>
+      <w:r>
+        <w:rPr>
+          <w:rFonts w:cstheme="minorHAnsi"/>
+          <w:b/>
+          <w:bCs/>
+          <w:sz w:val="40"/>
+          <w:szCs w:val="40"/>
+        </w:rPr>
+        <w:t xml:space="preserve">2. </w:t>
+      </w:r>
+      <w:r>
+        <w:rPr>
+          <w:rFonts w:cstheme="minorHAnsi"/>
+          <w:b/>
+          <w:bCs/>
+          <w:sz w:val="40"/>
+          <w:szCs w:val="40"/>
+        </w:rPr>
+        <w:t xml:space="preserve">       2. </w:t>
+      </w:r>
+      <w:r>
+        <w:rPr>
+          <w:rFonts w:cstheme="minorHAnsi"/>
+          <w:b/>
+          <w:bCs/>
+          <w:sz w:val="40"/>
+          <w:szCs w:val="40"/>
+        </w:rPr>
+        <w:t>Document</w:t>
+      </w:r>
+      <w:r>
+        <w:rPr>
+          <w:rFonts w:cstheme="minorHAnsi"/>
+          <w:b/>
+          <w:bCs/>
+          <w:sz w:val="40"/>
+          <w:szCs w:val="40"/>
+        </w:rPr>
+        <w:t xml:space="preserve"> History:</w:t>
       </w:r>
       <w:bookmarkEnd w:id="1"/>
-      <w:r>
-        <w:rPr>
-          <w:rFonts w:asciiTheme="majorBidi" w:hAnsiTheme="majorBidi"/>
-          <w:sz w:val="36"/>
-          <w:szCs w:val="36"/>
-        </w:rPr>
-        <w:t xml:space="preserve"> </w:t>
-      </w:r>
     </w:p>
     <w:tbl>
       <w:tblPr>
         <w:tblStyle w:val="TableGrid"/>
         <w:tblW w:w="10716" w:type="dxa"/>
         <w:tblInd w:w="-545" w:type="dxa"/>
-        <w:tblLook w:val="04A0" w:firstRow="1" w:lastRow="0" w:firstColumn="1" w:lastColumn="0" w:noHBand="0" w:noVBand="1"/>
+        <w:tblLook w:val="04A0"/>
       </w:tblPr>
       <w:tblGrid>
         <w:gridCol w:w="1580"/>
@@ -348,14 +820,14 @@
               <w:spacing w:line="192" w:lineRule="auto"/>
               <w:jc w:val="center"/>
               <w:rPr>
-                <w:rFonts w:asciiTheme="minorBidi" w:hAnsiTheme="minorBidi"/>
+                <w:rFonts w:cstheme="minorHAnsi"/>
                 <w:sz w:val="36"/>
                 <w:szCs w:val="36"/>
               </w:rPr>
             </w:pPr>
             <w:r>
               <w:rPr>
-                <w:rFonts w:asciiTheme="minorBidi" w:hAnsiTheme="minorBidi"/>
+                <w:rFonts w:cstheme="minorHAnsi"/>
                 <w:sz w:val="36"/>
                 <w:szCs w:val="36"/>
               </w:rPr>
@@ -373,14 +845,14 @@
               <w:spacing w:line="192" w:lineRule="auto"/>
               <w:jc w:val="center"/>
               <w:rPr>
-                <w:rFonts w:asciiTheme="minorBidi" w:hAnsiTheme="minorBidi"/>
+                <w:rFonts w:cstheme="minorHAnsi"/>
                 <w:sz w:val="36"/>
                 <w:szCs w:val="36"/>
               </w:rPr>
             </w:pPr>
             <w:r>
               <w:rPr>
-                <w:rFonts w:asciiTheme="minorBidi" w:hAnsiTheme="minorBidi"/>
+                <w:rFonts w:cstheme="minorHAnsi"/>
                 <w:sz w:val="36"/>
                 <w:szCs w:val="36"/>
               </w:rPr>
@@ -398,14 +870,14 @@
               <w:spacing w:line="192" w:lineRule="auto"/>
               <w:jc w:val="center"/>
               <w:rPr>
-                <w:rFonts w:asciiTheme="minorBidi" w:hAnsiTheme="minorBidi"/>
+                <w:rFonts w:cstheme="minorHAnsi"/>
                 <w:sz w:val="36"/>
                 <w:szCs w:val="36"/>
               </w:rPr>
             </w:pPr>
             <w:r>
               <w:rPr>
-                <w:rFonts w:asciiTheme="minorBidi" w:hAnsiTheme="minorBidi"/>
+                <w:rFonts w:cstheme="minorHAnsi"/>
                 <w:sz w:val="36"/>
                 <w:szCs w:val="36"/>
               </w:rPr>
@@ -423,14 +895,14 @@
               <w:spacing w:line="192" w:lineRule="auto"/>
               <w:jc w:val="center"/>
               <w:rPr>
-                <w:rFonts w:asciiTheme="minorBidi" w:hAnsiTheme="minorBidi"/>
+                <w:rFonts w:cstheme="minorHAnsi"/>
                 <w:sz w:val="36"/>
                 <w:szCs w:val="36"/>
               </w:rPr>
             </w:pPr>
             <w:r>
               <w:rPr>
-                <w:rFonts w:asciiTheme="minorBidi" w:hAnsiTheme="minorBidi"/>
+                <w:rFonts w:cstheme="minorHAnsi"/>
                 <w:sz w:val="36"/>
                 <w:szCs w:val="36"/>
               </w:rPr>
@@ -453,14 +925,14 @@
               <w:spacing w:line="192" w:lineRule="auto"/>
               <w:jc w:val="center"/>
               <w:rPr>
-                <w:rFonts w:asciiTheme="minorBidi" w:hAnsiTheme="minorBidi"/>
+                <w:rFonts w:cstheme="minorHAnsi"/>
                 <w:sz w:val="24"/>
                 <w:szCs w:val="24"/>
               </w:rPr>
             </w:pPr>
             <w:r>
               <w:rPr>
-                <w:rFonts w:asciiTheme="minorBidi" w:hAnsiTheme="minorBidi"/>
+                <w:rFonts w:cstheme="minorHAnsi"/>
                 <w:sz w:val="24"/>
                 <w:szCs w:val="24"/>
               </w:rPr>
@@ -478,14 +950,14 @@
               <w:spacing w:line="192" w:lineRule="auto"/>
               <w:jc w:val="center"/>
               <w:rPr>
-                <w:rFonts w:asciiTheme="minorBidi" w:hAnsiTheme="minorBidi"/>
+                <w:rFonts w:cstheme="minorHAnsi"/>
                 <w:sz w:val="24"/>
                 <w:szCs w:val="24"/>
               </w:rPr>
             </w:pPr>
             <w:r>
               <w:rPr>
-                <w:rFonts w:asciiTheme="minorBidi" w:hAnsiTheme="minorBidi"/>
+                <w:rFonts w:cstheme="minorHAnsi"/>
                 <w:sz w:val="24"/>
                 <w:szCs w:val="24"/>
               </w:rPr>
@@ -503,14 +975,14 @@
               <w:spacing w:line="192" w:lineRule="auto"/>
               <w:jc w:val="center"/>
               <w:rPr>
-                <w:rFonts w:asciiTheme="minorBidi" w:hAnsiTheme="minorBidi"/>
+                <w:rFonts w:cstheme="minorHAnsi"/>
                 <w:sz w:val="24"/>
                 <w:szCs w:val="24"/>
               </w:rPr>
             </w:pPr>
             <w:r>
               <w:rPr>
-                <w:rFonts w:asciiTheme="minorBidi" w:hAnsiTheme="minorBidi"/>
+                <w:rFonts w:cstheme="minorHAnsi"/>
                 <w:sz w:val="24"/>
                 <w:szCs w:val="24"/>
               </w:rPr>
@@ -527,14 +999,14 @@
             <w:pPr>
               <w:spacing w:line="192" w:lineRule="auto"/>
               <w:rPr>
-                <w:rFonts w:asciiTheme="minorBidi" w:hAnsiTheme="minorBidi"/>
+                <w:rFonts w:cstheme="minorHAnsi"/>
                 <w:sz w:val="24"/>
                 <w:szCs w:val="24"/>
               </w:rPr>
             </w:pPr>
             <w:r>
               <w:rPr>
-                <w:rFonts w:asciiTheme="minorBidi" w:hAnsiTheme="minorBidi"/>
+                <w:rFonts w:cstheme="minorHAnsi"/>
                 <w:sz w:val="24"/>
                 <w:szCs w:val="24"/>
               </w:rPr>
@@ -545,14 +1017,14 @@
             <w:pPr>
               <w:spacing w:line="192" w:lineRule="auto"/>
               <w:rPr>
-                <w:rFonts w:asciiTheme="minorBidi" w:hAnsiTheme="minorBidi"/>
+                <w:rFonts w:cstheme="minorHAnsi"/>
                 <w:sz w:val="24"/>
                 <w:szCs w:val="24"/>
               </w:rPr>
             </w:pPr>
             <w:r>
               <w:rPr>
-                <w:rFonts w:asciiTheme="minorBidi" w:hAnsiTheme="minorBidi"/>
+                <w:rFonts w:cstheme="minorHAnsi"/>
                 <w:sz w:val="24"/>
                 <w:szCs w:val="24"/>
               </w:rPr>
@@ -575,14 +1047,14 @@
               <w:spacing w:line="192" w:lineRule="auto"/>
               <w:jc w:val="center"/>
               <w:rPr>
-                <w:rFonts w:asciiTheme="minorBidi" w:hAnsiTheme="minorBidi"/>
+                <w:rFonts w:cstheme="minorHAnsi"/>
                 <w:sz w:val="24"/>
                 <w:szCs w:val="24"/>
               </w:rPr>
             </w:pPr>
             <w:r>
               <w:rPr>
-                <w:rFonts w:asciiTheme="minorBidi" w:hAnsiTheme="minorBidi"/>
+                <w:rFonts w:cstheme="minorHAnsi"/>
                 <w:sz w:val="24"/>
                 <w:szCs w:val="24"/>
               </w:rPr>
@@ -600,14 +1072,14 @@
               <w:spacing w:line="192" w:lineRule="auto"/>
               <w:jc w:val="center"/>
               <w:rPr>
-                <w:rFonts w:asciiTheme="minorBidi" w:hAnsiTheme="minorBidi"/>
+                <w:rFonts w:cstheme="minorHAnsi"/>
                 <w:sz w:val="24"/>
                 <w:szCs w:val="24"/>
               </w:rPr>
             </w:pPr>
             <w:r>
               <w:rPr>
-                <w:rFonts w:asciiTheme="minorBidi" w:hAnsiTheme="minorBidi"/>
+                <w:rFonts w:cstheme="minorHAnsi"/>
                 <w:sz w:val="24"/>
                 <w:szCs w:val="24"/>
               </w:rPr>
@@ -625,14 +1097,14 @@
               <w:spacing w:line="192" w:lineRule="auto"/>
               <w:jc w:val="center"/>
               <w:rPr>
-                <w:rFonts w:asciiTheme="minorBidi" w:hAnsiTheme="minorBidi"/>
+                <w:rFonts w:cstheme="minorHAnsi"/>
                 <w:sz w:val="24"/>
                 <w:szCs w:val="24"/>
               </w:rPr>
             </w:pPr>
             <w:r>
               <w:rPr>
-                <w:rFonts w:asciiTheme="minorBidi" w:hAnsiTheme="minorBidi"/>
+                <w:rFonts w:cstheme="minorHAnsi"/>
                 <w:sz w:val="24"/>
                 <w:szCs w:val="24"/>
               </w:rPr>
@@ -649,14 +1121,14 @@
             <w:pPr>
               <w:spacing w:line="192" w:lineRule="auto"/>
               <w:rPr>
-                <w:rFonts w:asciiTheme="minorBidi" w:hAnsiTheme="minorBidi"/>
+                <w:rFonts w:cstheme="minorHAnsi"/>
                 <w:sz w:val="24"/>
                 <w:szCs w:val="24"/>
               </w:rPr>
             </w:pPr>
             <w:r>
               <w:rPr>
-                <w:rFonts w:asciiTheme="minorBidi" w:hAnsiTheme="minorBidi"/>
+                <w:rFonts w:cstheme="minorHAnsi"/>
                 <w:sz w:val="24"/>
                 <w:szCs w:val="24"/>
               </w:rPr>
@@ -672,14 +1144,14 @@
               </w:numPr>
               <w:spacing w:line="192" w:lineRule="auto"/>
               <w:rPr>
-                <w:rFonts w:asciiTheme="minorBidi" w:hAnsiTheme="minorBidi"/>
+                <w:rFonts w:cstheme="minorHAnsi"/>
                 <w:sz w:val="24"/>
                 <w:szCs w:val="24"/>
               </w:rPr>
             </w:pPr>
             <w:r>
               <w:rPr>
-                <w:rFonts w:asciiTheme="minorBidi" w:hAnsiTheme="minorBidi"/>
+                <w:rFonts w:cstheme="minorHAnsi"/>
                 <w:sz w:val="24"/>
                 <w:szCs w:val="24"/>
               </w:rPr>
@@ -695,14 +1167,14 @@
               </w:numPr>
               <w:spacing w:line="192" w:lineRule="auto"/>
               <w:rPr>
-                <w:rFonts w:asciiTheme="minorBidi" w:hAnsiTheme="minorBidi"/>
+                <w:rFonts w:cstheme="minorHAnsi"/>
                 <w:sz w:val="24"/>
                 <w:szCs w:val="24"/>
               </w:rPr>
             </w:pPr>
             <w:r>
               <w:rPr>
-                <w:rFonts w:asciiTheme="minorBidi" w:hAnsiTheme="minorBidi"/>
+                <w:rFonts w:cstheme="minorHAnsi"/>
                 <w:sz w:val="24"/>
                 <w:szCs w:val="24"/>
               </w:rPr>
@@ -718,14 +1190,14 @@
               </w:numPr>
               <w:spacing w:line="192" w:lineRule="auto"/>
               <w:rPr>
-                <w:rFonts w:asciiTheme="minorBidi" w:hAnsiTheme="minorBidi"/>
+                <w:rFonts w:cstheme="minorHAnsi"/>
                 <w:sz w:val="24"/>
                 <w:szCs w:val="24"/>
               </w:rPr>
             </w:pPr>
             <w:r>
               <w:rPr>
-                <w:rFonts w:asciiTheme="minorBidi" w:hAnsiTheme="minorBidi"/>
+                <w:rFonts w:cstheme="minorHAnsi"/>
                 <w:sz w:val="24"/>
                 <w:szCs w:val="24"/>
               </w:rPr>
@@ -741,14 +1213,14 @@
               </w:numPr>
               <w:spacing w:line="192" w:lineRule="auto"/>
               <w:rPr>
-                <w:rFonts w:asciiTheme="minorBidi" w:hAnsiTheme="minorBidi"/>
+                <w:rFonts w:cstheme="minorHAnsi"/>
                 <w:sz w:val="24"/>
                 <w:szCs w:val="24"/>
               </w:rPr>
             </w:pPr>
             <w:r>
               <w:rPr>
-                <w:rFonts w:asciiTheme="minorBidi" w:hAnsiTheme="minorBidi"/>
+                <w:rFonts w:cstheme="minorHAnsi"/>
                 <w:sz w:val="24"/>
                 <w:szCs w:val="24"/>
               </w:rPr>
@@ -771,14 +1243,14 @@
               <w:spacing w:line="192" w:lineRule="auto"/>
               <w:jc w:val="center"/>
               <w:rPr>
-                <w:rFonts w:asciiTheme="minorBidi" w:hAnsiTheme="minorBidi"/>
+                <w:rFonts w:cstheme="minorHAnsi"/>
                 <w:sz w:val="24"/>
                 <w:szCs w:val="24"/>
               </w:rPr>
             </w:pPr>
             <w:r>
               <w:rPr>
-                <w:rFonts w:asciiTheme="minorBidi" w:hAnsiTheme="minorBidi"/>
+                <w:rFonts w:cstheme="minorHAnsi"/>
                 <w:sz w:val="24"/>
                 <w:szCs w:val="24"/>
               </w:rPr>
@@ -796,14 +1268,14 @@
               <w:spacing w:line="192" w:lineRule="auto"/>
               <w:jc w:val="center"/>
               <w:rPr>
-                <w:rFonts w:asciiTheme="minorBidi" w:hAnsiTheme="minorBidi"/>
+                <w:rFonts w:cstheme="minorHAnsi"/>
                 <w:sz w:val="24"/>
                 <w:szCs w:val="24"/>
               </w:rPr>
             </w:pPr>
             <w:r>
               <w:rPr>
-                <w:rFonts w:asciiTheme="minorBidi" w:hAnsiTheme="minorBidi"/>
+                <w:rFonts w:cstheme="minorHAnsi"/>
                 <w:sz w:val="24"/>
                 <w:szCs w:val="24"/>
               </w:rPr>
@@ -821,14 +1293,14 @@
               <w:spacing w:line="192" w:lineRule="auto"/>
               <w:jc w:val="center"/>
               <w:rPr>
-                <w:rFonts w:asciiTheme="minorBidi" w:hAnsiTheme="minorBidi"/>
+                <w:rFonts w:cstheme="minorHAnsi"/>
                 <w:sz w:val="24"/>
                 <w:szCs w:val="24"/>
               </w:rPr>
             </w:pPr>
             <w:r>
               <w:rPr>
-                <w:rFonts w:asciiTheme="minorBidi" w:hAnsiTheme="minorBidi"/>
+                <w:rFonts w:cstheme="minorHAnsi"/>
                 <w:sz w:val="24"/>
                 <w:szCs w:val="24"/>
               </w:rPr>
@@ -846,14 +1318,14 @@
               <w:spacing w:line="192" w:lineRule="auto"/>
               <w:jc w:val="center"/>
               <w:rPr>
-                <w:rFonts w:asciiTheme="minorBidi" w:hAnsiTheme="minorBidi"/>
+                <w:rFonts w:cstheme="minorHAnsi"/>
                 <w:sz w:val="24"/>
                 <w:szCs w:val="24"/>
               </w:rPr>
             </w:pPr>
             <w:r>
               <w:rPr>
-                <w:rFonts w:asciiTheme="minorBidi" w:hAnsiTheme="minorBidi"/>
+                <w:rFonts w:cstheme="minorHAnsi"/>
                 <w:sz w:val="24"/>
                 <w:szCs w:val="24"/>
               </w:rPr>
@@ -876,14 +1348,14 @@
               <w:spacing w:line="192" w:lineRule="auto"/>
               <w:jc w:val="center"/>
               <w:rPr>
-                <w:rFonts w:asciiTheme="minorBidi" w:hAnsiTheme="minorBidi"/>
+                <w:rFonts w:cstheme="minorHAnsi"/>
                 <w:sz w:val="24"/>
                 <w:szCs w:val="24"/>
               </w:rPr>
             </w:pPr>
             <w:r>
               <w:rPr>
-                <w:rFonts w:asciiTheme="minorBidi" w:hAnsiTheme="minorBidi"/>
+                <w:rFonts w:cstheme="minorHAnsi"/>
                 <w:sz w:val="24"/>
                 <w:szCs w:val="24"/>
               </w:rPr>
@@ -901,14 +1373,14 @@
               <w:spacing w:line="192" w:lineRule="auto"/>
               <w:jc w:val="center"/>
               <w:rPr>
-                <w:rFonts w:asciiTheme="minorBidi" w:hAnsiTheme="minorBidi"/>
+                <w:rFonts w:cstheme="minorHAnsi"/>
                 <w:sz w:val="24"/>
                 <w:szCs w:val="24"/>
               </w:rPr>
             </w:pPr>
             <w:r>
               <w:rPr>
-                <w:rFonts w:asciiTheme="minorBidi" w:hAnsiTheme="minorBidi"/>
+                <w:rFonts w:cstheme="minorHAnsi"/>
                 <w:sz w:val="24"/>
                 <w:szCs w:val="24"/>
               </w:rPr>
@@ -926,14 +1398,14 @@
               <w:spacing w:line="192" w:lineRule="auto"/>
               <w:jc w:val="center"/>
               <w:rPr>
-                <w:rFonts w:asciiTheme="minorBidi" w:hAnsiTheme="minorBidi"/>
+                <w:rFonts w:cstheme="minorHAnsi"/>
                 <w:sz w:val="24"/>
                 <w:szCs w:val="24"/>
               </w:rPr>
             </w:pPr>
             <w:r>
               <w:rPr>
-                <w:rFonts w:asciiTheme="minorBidi" w:hAnsiTheme="minorBidi"/>
+                <w:rFonts w:cstheme="minorHAnsi"/>
                 <w:sz w:val="24"/>
                 <w:szCs w:val="24"/>
               </w:rPr>
@@ -954,14 +1426,14 @@
               <w:spacing w:line="192" w:lineRule="auto"/>
               <w:jc w:val="center"/>
               <w:rPr>
-                <w:rFonts w:asciiTheme="minorBidi" w:hAnsiTheme="minorBidi"/>
+                <w:rFonts w:cstheme="minorHAnsi"/>
                 <w:sz w:val="24"/>
                 <w:szCs w:val="24"/>
               </w:rPr>
             </w:pPr>
             <w:r>
               <w:rPr>
-                <w:rFonts w:asciiTheme="minorBidi" w:hAnsiTheme="minorBidi"/>
+                <w:rFonts w:cstheme="minorHAnsi"/>
                 <w:sz w:val="24"/>
                 <w:szCs w:val="24"/>
               </w:rPr>
@@ -984,14 +1456,14 @@
               <w:spacing w:line="192" w:lineRule="auto"/>
               <w:jc w:val="center"/>
               <w:rPr>
-                <w:rFonts w:asciiTheme="minorBidi" w:hAnsiTheme="minorBidi"/>
+                <w:rFonts w:cstheme="minorHAnsi"/>
                 <w:sz w:val="24"/>
                 <w:szCs w:val="24"/>
               </w:rPr>
             </w:pPr>
             <w:r>
               <w:rPr>
-                <w:rFonts w:asciiTheme="minorBidi" w:hAnsiTheme="minorBidi"/>
+                <w:rFonts w:cstheme="minorHAnsi"/>
                 <w:sz w:val="24"/>
                 <w:szCs w:val="24"/>
               </w:rPr>
@@ -1009,39 +1481,19 @@
               <w:spacing w:line="192" w:lineRule="auto"/>
               <w:jc w:val="center"/>
               <w:rPr>
-                <w:rFonts w:asciiTheme="minorBidi" w:hAnsiTheme="minorBidi"/>
+                <w:rFonts w:cstheme="minorHAnsi"/>
                 <w:sz w:val="24"/>
                 <w:szCs w:val="24"/>
               </w:rPr>
             </w:pPr>
-            <w:proofErr w:type="spellStart"/>
-            <w:r>
-              <w:rPr>
-                <w:rFonts w:asciiTheme="minorBidi" w:hAnsiTheme="minorBidi"/>
-                <w:sz w:val="24"/>
-                <w:szCs w:val="24"/>
-              </w:rPr>
-              <w:t>Mohanad</w:t>
-            </w:r>
-            <w:proofErr w:type="spellEnd"/>
-            <w:r>
-              <w:rPr>
-                <w:rFonts w:asciiTheme="minorBidi" w:hAnsiTheme="minorBidi"/>
-                <w:sz w:val="24"/>
-                <w:szCs w:val="24"/>
-              </w:rPr>
-              <w:t xml:space="preserve"> </w:t>
-            </w:r>
-            <w:proofErr w:type="spellStart"/>
-            <w:r>
-              <w:rPr>
-                <w:rFonts w:asciiTheme="minorBidi" w:hAnsiTheme="minorBidi"/>
-                <w:sz w:val="24"/>
-                <w:szCs w:val="24"/>
-              </w:rPr>
-              <w:t>Sallam</w:t>
-            </w:r>
-            <w:proofErr w:type="spellEnd"/>
+            <w:r>
+              <w:rPr>
+                <w:rFonts w:cstheme="minorHAnsi"/>
+                <w:sz w:val="24"/>
+                <w:szCs w:val="24"/>
+              </w:rPr>
+              <w:t>MohanadSallam</w:t>
+            </w:r>
           </w:p>
         </w:tc>
         <w:tc>
@@ -1054,14 +1506,14 @@
               <w:spacing w:line="192" w:lineRule="auto"/>
               <w:jc w:val="center"/>
               <w:rPr>
-                <w:rFonts w:asciiTheme="minorBidi" w:hAnsiTheme="minorBidi"/>
+                <w:rFonts w:cstheme="minorHAnsi"/>
                 <w:sz w:val="24"/>
                 <w:szCs w:val="24"/>
               </w:rPr>
             </w:pPr>
             <w:r>
               <w:rPr>
-                <w:rFonts w:asciiTheme="minorBidi" w:hAnsiTheme="minorBidi"/>
+                <w:rFonts w:cstheme="minorHAnsi"/>
                 <w:sz w:val="24"/>
                 <w:szCs w:val="24"/>
               </w:rPr>
@@ -1082,14 +1534,14 @@
               <w:spacing w:line="192" w:lineRule="auto"/>
               <w:jc w:val="center"/>
               <w:rPr>
-                <w:rFonts w:asciiTheme="minorBidi" w:hAnsiTheme="minorBidi"/>
+                <w:rFonts w:cstheme="minorHAnsi"/>
                 <w:sz w:val="24"/>
                 <w:szCs w:val="24"/>
               </w:rPr>
             </w:pPr>
             <w:r>
               <w:rPr>
-                <w:rFonts w:asciiTheme="minorBidi" w:hAnsiTheme="minorBidi"/>
+                <w:rFonts w:cstheme="minorHAnsi"/>
                 <w:sz w:val="24"/>
                 <w:szCs w:val="24"/>
               </w:rPr>
@@ -1112,14 +1564,14 @@
               <w:spacing w:line="192" w:lineRule="auto"/>
               <w:jc w:val="center"/>
               <w:rPr>
-                <w:rFonts w:asciiTheme="minorBidi" w:hAnsiTheme="minorBidi"/>
+                <w:rFonts w:cstheme="minorHAnsi"/>
                 <w:sz w:val="24"/>
                 <w:szCs w:val="24"/>
               </w:rPr>
             </w:pPr>
             <w:r>
               <w:rPr>
-                <w:rFonts w:asciiTheme="minorBidi" w:hAnsiTheme="minorBidi"/>
+                <w:rFonts w:cstheme="minorHAnsi"/>
                 <w:sz w:val="24"/>
                 <w:szCs w:val="24"/>
               </w:rPr>
@@ -1137,14 +1589,14 @@
               <w:spacing w:line="192" w:lineRule="auto"/>
               <w:jc w:val="center"/>
               <w:rPr>
-                <w:rFonts w:asciiTheme="minorBidi" w:hAnsiTheme="minorBidi"/>
+                <w:rFonts w:cstheme="minorHAnsi"/>
                 <w:sz w:val="24"/>
                 <w:szCs w:val="24"/>
               </w:rPr>
             </w:pPr>
             <w:r>
               <w:rPr>
-                <w:rFonts w:asciiTheme="minorBidi" w:hAnsiTheme="minorBidi"/>
+                <w:rFonts w:cstheme="minorHAnsi"/>
                 <w:sz w:val="24"/>
                 <w:szCs w:val="24"/>
               </w:rPr>
@@ -1162,14 +1614,14 @@
               <w:spacing w:line="192" w:lineRule="auto"/>
               <w:jc w:val="center"/>
               <w:rPr>
-                <w:rFonts w:asciiTheme="minorBidi" w:hAnsiTheme="minorBidi"/>
+                <w:rFonts w:cstheme="minorHAnsi"/>
                 <w:sz w:val="24"/>
                 <w:szCs w:val="24"/>
               </w:rPr>
             </w:pPr>
             <w:r>
               <w:rPr>
-                <w:rFonts w:asciiTheme="minorBidi" w:hAnsiTheme="minorBidi"/>
+                <w:rFonts w:cstheme="minorHAnsi"/>
                 <w:sz w:val="24"/>
                 <w:szCs w:val="24"/>
               </w:rPr>
@@ -1190,14 +1642,14 @@
               <w:spacing w:line="192" w:lineRule="auto"/>
               <w:jc w:val="center"/>
               <w:rPr>
-                <w:rFonts w:asciiTheme="minorBidi" w:hAnsiTheme="minorBidi"/>
+                <w:rFonts w:cstheme="minorHAnsi"/>
                 <w:sz w:val="24"/>
                 <w:szCs w:val="24"/>
               </w:rPr>
             </w:pPr>
             <w:r>
               <w:rPr>
-                <w:rFonts w:asciiTheme="minorBidi" w:hAnsiTheme="minorBidi"/>
+                <w:rFonts w:cstheme="minorHAnsi"/>
                 <w:sz w:val="24"/>
                 <w:szCs w:val="24"/>
               </w:rPr>
@@ -1220,14 +1672,14 @@
               <w:spacing w:line="192" w:lineRule="auto"/>
               <w:jc w:val="center"/>
               <w:rPr>
-                <w:rFonts w:asciiTheme="minorBidi" w:hAnsiTheme="minorBidi"/>
+                <w:rFonts w:cstheme="minorHAnsi"/>
                 <w:sz w:val="24"/>
                 <w:szCs w:val="24"/>
               </w:rPr>
             </w:pPr>
             <w:r>
               <w:rPr>
-                <w:rFonts w:asciiTheme="minorBidi" w:hAnsiTheme="minorBidi"/>
+                <w:rFonts w:cstheme="minorHAnsi"/>
                 <w:sz w:val="24"/>
                 <w:szCs w:val="24"/>
               </w:rPr>
@@ -1246,14 +1698,14 @@
               <w:spacing w:line="192" w:lineRule="auto"/>
               <w:jc w:val="center"/>
               <w:rPr>
-                <w:rFonts w:asciiTheme="minorBidi" w:hAnsiTheme="minorBidi"/>
+                <w:rFonts w:cstheme="minorHAnsi"/>
                 <w:sz w:val="24"/>
                 <w:szCs w:val="24"/>
               </w:rPr>
             </w:pPr>
             <w:r>
               <w:rPr>
-                <w:rFonts w:asciiTheme="minorBidi" w:hAnsiTheme="minorBidi"/>
+                <w:rFonts w:cstheme="minorHAnsi"/>
                 <w:sz w:val="24"/>
                 <w:szCs w:val="24"/>
               </w:rPr>
@@ -1271,14 +1723,14 @@
               <w:spacing w:line="192" w:lineRule="auto"/>
               <w:jc w:val="center"/>
               <w:rPr>
-                <w:rFonts w:asciiTheme="minorBidi" w:hAnsiTheme="minorBidi"/>
+                <w:rFonts w:cstheme="minorHAnsi"/>
                 <w:sz w:val="24"/>
                 <w:szCs w:val="24"/>
               </w:rPr>
             </w:pPr>
             <w:r>
               <w:rPr>
-                <w:rFonts w:asciiTheme="minorBidi" w:hAnsiTheme="minorBidi"/>
+                <w:rFonts w:cstheme="minorHAnsi"/>
                 <w:sz w:val="24"/>
                 <w:szCs w:val="24"/>
               </w:rPr>
@@ -1299,14 +1751,14 @@
               <w:spacing w:line="192" w:lineRule="auto"/>
               <w:jc w:val="center"/>
               <w:rPr>
-                <w:rFonts w:asciiTheme="minorBidi" w:hAnsiTheme="minorBidi"/>
+                <w:rFonts w:cstheme="minorHAnsi"/>
                 <w:sz w:val="24"/>
                 <w:szCs w:val="24"/>
               </w:rPr>
             </w:pPr>
             <w:r>
               <w:rPr>
-                <w:rFonts w:asciiTheme="minorBidi" w:hAnsiTheme="minorBidi"/>
+                <w:rFonts w:cstheme="minorHAnsi"/>
                 <w:sz w:val="24"/>
                 <w:szCs w:val="24"/>
               </w:rPr>
@@ -1329,14 +1781,14 @@
               <w:spacing w:line="192" w:lineRule="auto"/>
               <w:jc w:val="center"/>
               <w:rPr>
-                <w:rFonts w:asciiTheme="minorBidi" w:hAnsiTheme="minorBidi"/>
+                <w:rFonts w:cstheme="minorHAnsi"/>
                 <w:sz w:val="24"/>
                 <w:szCs w:val="24"/>
               </w:rPr>
             </w:pPr>
             <w:r>
               <w:rPr>
-                <w:rFonts w:asciiTheme="minorBidi" w:hAnsiTheme="minorBidi"/>
+                <w:rFonts w:cstheme="minorHAnsi"/>
                 <w:sz w:val="24"/>
                 <w:szCs w:val="24"/>
               </w:rPr>
@@ -1352,43 +1804,20 @@
           <w:p>
             <w:pPr>
               <w:spacing w:line="192" w:lineRule="auto"/>
-              <w:rPr>
-                <w:rFonts w:asciiTheme="minorBidi" w:hAnsiTheme="minorBidi"/>
+              <w:jc w:val="center"/>
+              <w:rPr>
+                <w:rFonts w:cstheme="minorHAnsi"/>
                 <w:sz w:val="24"/>
                 <w:szCs w:val="24"/>
               </w:rPr>
             </w:pPr>
             <w:r>
               <w:rPr>
-                <w:rFonts w:asciiTheme="minorBidi" w:hAnsiTheme="minorBidi"/>
-                <w:sz w:val="24"/>
-                <w:szCs w:val="24"/>
-              </w:rPr>
-              <w:t xml:space="preserve">   </w:t>
-            </w:r>
-            <w:r>
-              <w:rPr>
-                <w:rFonts w:asciiTheme="minorBidi" w:hAnsiTheme="minorBidi"/>
-                <w:sz w:val="24"/>
-                <w:szCs w:val="24"/>
-              </w:rPr>
-              <w:t>Menna</w:t>
-            </w:r>
-            <w:r>
-              <w:rPr>
-                <w:rFonts w:asciiTheme="minorBidi" w:hAnsiTheme="minorBidi"/>
-                <w:sz w:val="24"/>
-                <w:szCs w:val="24"/>
-              </w:rPr>
-              <w:t xml:space="preserve"> </w:t>
-            </w:r>
-            <w:r>
-              <w:rPr>
-                <w:rFonts w:asciiTheme="minorBidi" w:hAnsiTheme="minorBidi"/>
-                <w:sz w:val="24"/>
-                <w:szCs w:val="24"/>
-              </w:rPr>
-              <w:t>Mostafa</w:t>
+                <w:rFonts w:cstheme="minorHAnsi"/>
+                <w:sz w:val="24"/>
+                <w:szCs w:val="24"/>
+              </w:rPr>
+              <w:t>MennaMostafa</w:t>
             </w:r>
           </w:p>
         </w:tc>
@@ -1402,14 +1831,14 @@
               <w:spacing w:line="192" w:lineRule="auto"/>
               <w:jc w:val="center"/>
               <w:rPr>
-                <w:rFonts w:asciiTheme="minorBidi" w:hAnsiTheme="minorBidi"/>
+                <w:rFonts w:cstheme="minorHAnsi"/>
                 <w:sz w:val="24"/>
                 <w:szCs w:val="24"/>
               </w:rPr>
             </w:pPr>
             <w:r>
               <w:rPr>
-                <w:rFonts w:asciiTheme="minorBidi" w:hAnsiTheme="minorBidi"/>
+                <w:rFonts w:cstheme="minorHAnsi"/>
                 <w:sz w:val="24"/>
                 <w:szCs w:val="24"/>
               </w:rPr>
@@ -1430,14 +1859,14 @@
               <w:spacing w:line="192" w:lineRule="auto"/>
               <w:jc w:val="center"/>
               <w:rPr>
-                <w:rFonts w:asciiTheme="minorBidi" w:hAnsiTheme="minorBidi"/>
+                <w:rFonts w:cstheme="minorHAnsi"/>
                 <w:sz w:val="24"/>
                 <w:szCs w:val="24"/>
               </w:rPr>
             </w:pPr>
             <w:r>
               <w:rPr>
-                <w:rFonts w:asciiTheme="minorBidi" w:hAnsiTheme="minorBidi"/>
+                <w:rFonts w:cstheme="minorHAnsi"/>
                 <w:sz w:val="24"/>
                 <w:szCs w:val="24"/>
               </w:rPr>
@@ -1509,6 +1938,7 @@
       <w:sdtPr>
         <w:rPr>
           <w:rFonts w:asciiTheme="minorHAnsi" w:eastAsiaTheme="minorHAnsi" w:hAnsiTheme="minorHAnsi" w:cstheme="minorBidi"/>
+          <w:b/>
           <w:color w:val="auto"/>
           <w:sz w:val="22"/>
           <w:szCs w:val="22"/>
@@ -1521,7 +1951,6 @@
       </w:sdtPr>
       <w:sdtEndPr>
         <w:rPr>
-          <w:b/>
           <w:bCs/>
           <w:noProof/>
         </w:rPr>
@@ -2409,25 +2838,34 @@
     </w:p>
     <w:p>
       <w:pPr>
-        <w:pStyle w:val="Heading1"/>
-        <w:numPr>
-          <w:ilvl w:val="0"/>
-          <w:numId w:val="8"/>
-        </w:numPr>
-        <w:rPr>
-          <w:rFonts w:asciiTheme="majorBidi" w:hAnsiTheme="majorBidi"/>
-          <w:sz w:val="28"/>
-          <w:szCs w:val="28"/>
+        <w:rPr>
+          <w:rFonts w:cstheme="minorHAnsi"/>
+          <w:b/>
+          <w:bCs/>
+          <w:sz w:val="40"/>
+          <w:szCs w:val="40"/>
         </w:rPr>
       </w:pPr>
       <w:bookmarkStart w:id="3" w:name="_Toc31692565"/>
       <w:r>
         <w:rPr>
-          <w:rFonts w:asciiTheme="majorBidi" w:hAnsiTheme="majorBidi"/>
-          <w:sz w:val="28"/>
-          <w:szCs w:val="28"/>
+          <w:rFonts w:cstheme="minorHAnsi"/>
+          <w:b/>
+          <w:bCs/>
+          <w:sz w:val="40"/>
+          <w:szCs w:val="40"/>
         </w:rPr>
         <w:lastRenderedPageBreak/>
+        <w:t xml:space="preserve">3.  </w:t>
+      </w:r>
+      <w:r>
+        <w:rPr>
+          <w:rFonts w:cstheme="minorHAnsi"/>
+          <w:b/>
+          <w:bCs/>
+          <w:sz w:val="40"/>
+          <w:szCs w:val="40"/>
+        </w:rPr>
         <w:t>Project Description:</w:t>
       </w:r>
       <w:bookmarkEnd w:id="3"/>
@@ -2442,26 +2880,34 @@
       </w:pPr>
       <w:r>
         <w:rPr>
+          <w:rFonts w:cstheme="minorHAnsi"/>
+          <w:sz w:val="24"/>
+          <w:szCs w:val="24"/>
+        </w:rPr>
+        <w:t>This project consists of strings of LEDs in a certain pattern. The LEDs turn on/off based on input signals. The LEDs structure consists of two parts Tail and TI. Each Part will be activated according to the corresponding switches</w:t>
+      </w:r>
+      <w:r>
+        <w:rPr>
           <w:rFonts w:asciiTheme="minorBidi" w:hAnsiTheme="minorBidi"/>
           <w:sz w:val="24"/>
           <w:szCs w:val="24"/>
         </w:rPr>
-        <w:t>This project consists of strings of LEDs in a certain pattern. The LEDs turn on/off based on input signals. The LEDs structure consists of two parts Tail and TI. Each Part will be activated according to the corresponding switches.</w:t>
-      </w:r>
-    </w:p>
-    <w:p>
-      <w:pPr>
-        <w:rPr>
-          <w:rFonts w:asciiTheme="minorBidi" w:hAnsiTheme="minorBidi"/>
-          <w:b/>
-          <w:bCs/>
-          <w:sz w:val="24"/>
-          <w:szCs w:val="24"/>
-        </w:rPr>
-      </w:pPr>
-      <w:r>
-        <w:rPr>
-          <w:rFonts w:asciiTheme="minorBidi" w:hAnsiTheme="minorBidi"/>
+        <w:t>.</w:t>
+      </w:r>
+    </w:p>
+    <w:p>
+      <w:pPr>
+        <w:rPr>
+          <w:rFonts w:cstheme="minorHAnsi"/>
+          <w:b/>
+          <w:bCs/>
+          <w:sz w:val="24"/>
+          <w:szCs w:val="24"/>
+        </w:rPr>
+      </w:pPr>
+      <w:r>
+        <w:rPr>
+          <w:rFonts w:cstheme="minorHAnsi"/>
           <w:b/>
           <w:bCs/>
           <w:sz w:val="24"/>
@@ -2485,13 +2931,13 @@
         </w:pBdr>
         <w:spacing w:after="200" w:line="276" w:lineRule="auto"/>
         <w:rPr>
-          <w:rFonts w:asciiTheme="minorBidi" w:hAnsiTheme="minorBidi"/>
+          <w:rFonts w:cstheme="minorHAnsi"/>
           <w:color w:val="000000"/>
         </w:rPr>
       </w:pPr>
       <w:r>
         <w:rPr>
-          <w:rFonts w:asciiTheme="minorBidi" w:eastAsia="Calibri" w:hAnsiTheme="minorBidi"/>
+          <w:rFonts w:eastAsia="Calibri" w:cstheme="minorHAnsi"/>
           <w:b/>
           <w:color w:val="000000"/>
         </w:rPr>
@@ -2499,7 +2945,7 @@
       </w:r>
       <w:r>
         <w:rPr>
-          <w:rFonts w:asciiTheme="minorBidi" w:eastAsia="Calibri" w:hAnsiTheme="minorBidi"/>
+          <w:rFonts w:eastAsia="Calibri" w:cstheme="minorHAnsi"/>
           <w:color w:val="000000"/>
         </w:rPr>
         <w:t>: LEDs shall be ON from L6 to L1, then from R1 to R6 and vice versa, and then all LEDs are ON and OFF.</w:t>
@@ -2520,7 +2966,7 @@
         </w:pBdr>
         <w:spacing w:after="200" w:line="276" w:lineRule="auto"/>
         <w:rPr>
-          <w:rFonts w:asciiTheme="minorBidi" w:hAnsiTheme="minorBidi"/>
+          <w:rFonts w:cstheme="minorHAnsi"/>
           <w:color w:val="000000"/>
           <w:sz w:val="40"/>
           <w:szCs w:val="40"/>
@@ -2528,7 +2974,7 @@
       </w:pPr>
       <w:r>
         <w:rPr>
-          <w:rFonts w:asciiTheme="minorBidi" w:eastAsia="Calibri" w:hAnsiTheme="minorBidi"/>
+          <w:rFonts w:eastAsia="Calibri" w:cstheme="minorHAnsi"/>
           <w:b/>
           <w:color w:val="000000"/>
         </w:rPr>
@@ -2536,14 +2982,14 @@
       </w:r>
       <w:r>
         <w:rPr>
-          <w:rFonts w:asciiTheme="minorBidi" w:eastAsia="Calibri" w:hAnsiTheme="minorBidi"/>
+          <w:rFonts w:eastAsia="Calibri" w:cstheme="minorHAnsi"/>
           <w:color w:val="000000"/>
         </w:rPr>
         <w:t xml:space="preserve">: LEDS from R1 to R6 are ON LED by LED </w:t>
       </w:r>
       <w:r>
         <w:rPr>
-          <w:rFonts w:asciiTheme="minorBidi" w:eastAsia="Calibri" w:hAnsiTheme="minorBidi"/>
+          <w:rFonts w:eastAsia="Calibri" w:cstheme="minorHAnsi"/>
           <w:color w:val="000000"/>
         </w:rPr>
         <w:t xml:space="preserve">and also the left branch at the </w:t>
@@ -2552,14 +2998,14 @@
       <w:bookmarkEnd w:id="4"/>
       <w:r>
         <w:rPr>
-          <w:rFonts w:asciiTheme="minorBidi" w:eastAsia="Calibri" w:hAnsiTheme="minorBidi"/>
+          <w:rFonts w:eastAsia="Calibri" w:cstheme="minorHAnsi"/>
           <w:color w:val="000000"/>
         </w:rPr>
         <w:t>same time, and then repeat the scenario again</w:t>
       </w:r>
       <w:r>
         <w:rPr>
-          <w:rFonts w:asciiTheme="minorBidi" w:eastAsia="Calibri" w:hAnsiTheme="minorBidi"/>
+          <w:rFonts w:eastAsia="Calibri" w:cstheme="minorHAnsi"/>
           <w:color w:val="000000"/>
           <w:sz w:val="40"/>
           <w:szCs w:val="40"/>
@@ -2569,23 +3015,32 @@
     </w:p>
     <w:p>
       <w:pPr>
-        <w:pStyle w:val="Heading2"/>
-        <w:numPr>
-          <w:ilvl w:val="1"/>
-          <w:numId w:val="8"/>
-        </w:numPr>
-        <w:rPr>
-          <w:rFonts w:asciiTheme="minorBidi" w:hAnsiTheme="minorBidi" w:cstheme="minorBidi"/>
-          <w:sz w:val="24"/>
-          <w:szCs w:val="24"/>
+        <w:rPr>
+          <w:rFonts w:cstheme="minorHAnsi"/>
+          <w:b/>
+          <w:bCs/>
+          <w:sz w:val="40"/>
+          <w:szCs w:val="40"/>
         </w:rPr>
       </w:pPr>
       <w:bookmarkStart w:id="5" w:name="_Toc31692566"/>
       <w:r>
         <w:rPr>
-          <w:rFonts w:asciiTheme="minorBidi" w:hAnsiTheme="minorBidi" w:cstheme="minorBidi"/>
-          <w:sz w:val="24"/>
-          <w:szCs w:val="24"/>
+          <w:rFonts w:cstheme="minorHAnsi"/>
+          <w:b/>
+          <w:bCs/>
+          <w:sz w:val="40"/>
+          <w:szCs w:val="40"/>
+        </w:rPr>
+        <w:t xml:space="preserve">3.1 </w:t>
+      </w:r>
+      <w:r>
+        <w:rPr>
+          <w:rFonts w:cstheme="minorHAnsi"/>
+          <w:b/>
+          <w:bCs/>
+          <w:sz w:val="40"/>
+          <w:szCs w:val="40"/>
         </w:rPr>
         <w:t>Project Functionalities:</w:t>
       </w:r>
@@ -2608,23 +3063,32 @@
     </w:p>
     <w:p>
       <w:pPr>
-        <w:pStyle w:val="Heading2"/>
-        <w:numPr>
-          <w:ilvl w:val="1"/>
-          <w:numId w:val="8"/>
-        </w:numPr>
-        <w:rPr>
-          <w:rFonts w:asciiTheme="minorBidi" w:hAnsiTheme="minorBidi" w:cstheme="minorBidi"/>
-          <w:sz w:val="24"/>
-          <w:szCs w:val="24"/>
+        <w:rPr>
+          <w:rFonts w:cstheme="minorHAnsi"/>
+          <w:b/>
+          <w:bCs/>
+          <w:sz w:val="40"/>
+          <w:szCs w:val="40"/>
         </w:rPr>
       </w:pPr>
       <w:bookmarkStart w:id="6" w:name="_Toc31692567"/>
       <w:r>
         <w:rPr>
-          <w:rFonts w:asciiTheme="minorBidi" w:hAnsiTheme="minorBidi" w:cstheme="minorBidi"/>
-          <w:sz w:val="24"/>
-          <w:szCs w:val="24"/>
+          <w:rFonts w:cstheme="minorHAnsi"/>
+          <w:b/>
+          <w:bCs/>
+          <w:sz w:val="40"/>
+          <w:szCs w:val="40"/>
+        </w:rPr>
+        <w:t xml:space="preserve">3.2 </w:t>
+      </w:r>
+      <w:r>
+        <w:rPr>
+          <w:rFonts w:cstheme="minorHAnsi"/>
+          <w:b/>
+          <w:bCs/>
+          <w:sz w:val="40"/>
+          <w:szCs w:val="40"/>
         </w:rPr>
         <w:t>Block diagram:</w:t>
       </w:r>
@@ -2643,7 +3107,7 @@
           <w:noProof/>
         </w:rPr>
         <w:drawing>
-          <wp:inline distT="0" distB="0" distL="0" distR="0" wp14:anchorId="2B2792CF" wp14:editId="625609D8">
+          <wp:inline distT="0" distB="0" distL="0" distR="0">
             <wp:extent cx="5943600" cy="3062605"/>
             <wp:effectExtent l="0" t="0" r="0" b="4445"/>
             <wp:docPr id="1" name="Picture 1"/>
@@ -2661,7 +3125,7 @@
                     <a:blip r:embed="rId6">
                       <a:extLst>
                         <a:ext uri="{28A0092B-C50C-407E-A947-70E740481C1C}">
-                          <a14:useLocalDpi xmlns:a14="http://schemas.microsoft.com/office/drawing/2010/main" val="0"/>
+                          <a14:useLocalDpi xmlns="" xmlns:wpc="http://schemas.microsoft.com/office/word/2010/wordprocessingCanvas" xmlns:mc="http://schemas.openxmlformats.org/markup-compatibility/2006" xmlns:o="urn:schemas-microsoft-com:office:office" xmlns:v="urn:schemas-microsoft-com:vml" xmlns:wp14="http://schemas.microsoft.com/office/word/2010/wordprocessingDrawing" xmlns:w10="urn:schemas-microsoft-com:office:word" xmlns:w="http://schemas.openxmlformats.org/wordprocessingml/2006/main" xmlns:w14="http://schemas.microsoft.com/office/word/2010/wordml" xmlns:w15="http://schemas.microsoft.com/office/word/2012/wordml" xmlns:wpg="http://schemas.microsoft.com/office/word/2010/wordprocessingGroup" xmlns:wpi="http://schemas.microsoft.com/office/word/2010/wordprocessingInk" xmlns:wps="http://schemas.microsoft.com/office/word/2010/wordprocessingShape" xmlns:a14="http://schemas.microsoft.com/office/drawing/2010/main" val="0"/>
                         </a:ext>
                       </a:extLst>
                     </a:blip>
@@ -2687,86 +3151,169 @@
     </w:p>
     <w:p>
       <w:pPr>
-        <w:pStyle w:val="Heading1"/>
-        <w:numPr>
-          <w:ilvl w:val="0"/>
-          <w:numId w:val="8"/>
-        </w:numPr>
-        <w:rPr>
-          <w:rFonts w:asciiTheme="majorBidi" w:hAnsiTheme="majorBidi"/>
-          <w:sz w:val="28"/>
-          <w:szCs w:val="28"/>
-        </w:rPr>
-      </w:pPr>
-      <w:bookmarkStart w:id="7" w:name="_Toc31692568"/>
-      <w:r>
-        <w:rPr>
-          <w:rFonts w:asciiTheme="majorBidi" w:hAnsiTheme="majorBidi"/>
-          <w:sz w:val="28"/>
-          <w:szCs w:val="28"/>
-        </w:rPr>
-        <w:t>Requirements description:</w:t>
-      </w:r>
-      <w:bookmarkEnd w:id="7"/>
-    </w:p>
-    <w:p>
-      <w:pPr>
-        <w:spacing w:after="0" w:line="240" w:lineRule="auto"/>
-        <w:ind w:left="360"/>
-        <w:rPr>
-          <w:rFonts w:asciiTheme="minorBidi" w:hAnsiTheme="minorBidi"/>
-          <w:b/>
-          <w:bCs/>
-          <w:sz w:val="24"/>
-          <w:szCs w:val="24"/>
-        </w:rPr>
-      </w:pPr>
-      <w:r>
-        <w:rPr>
-          <w:rFonts w:asciiTheme="minorBidi" w:hAnsiTheme="minorBidi"/>
-          <w:b/>
-          <w:bCs/>
-          <w:color w:val="0070C0"/>
-          <w:sz w:val="24"/>
-          <w:szCs w:val="24"/>
-        </w:rPr>
-        <w:t xml:space="preserve">Req _ SELECT WELCOME MODE_PO5_CYRS_001-V01   </w:t>
-      </w:r>
-      <w:r>
-        <w:rPr>
-          <w:rFonts w:asciiTheme="minorBidi" w:hAnsiTheme="minorBidi"/>
-          <w:b/>
-          <w:bCs/>
-          <w:sz w:val="24"/>
-          <w:szCs w:val="24"/>
-        </w:rPr>
-        <w:t>Imp # HW&amp;SW</w:t>
-      </w:r>
-    </w:p>
-    <w:p>
-      <w:pPr>
-        <w:spacing w:after="0" w:line="240" w:lineRule="auto"/>
-        <w:rPr>
-          <w:rFonts w:asciiTheme="minorBidi" w:hAnsiTheme="minorBidi"/>
+        <w:rPr>
+          <w:rFonts w:cstheme="minorHAnsi"/>
           <w:b/>
           <w:bCs/>
           <w:sz w:val="40"/>
           <w:szCs w:val="40"/>
         </w:rPr>
       </w:pPr>
+      <w:bookmarkStart w:id="7" w:name="_Toc31692568"/>
+    </w:p>
+    <w:p>
+      <w:pPr>
+        <w:rPr>
+          <w:rFonts w:cstheme="minorHAnsi"/>
+          <w:b/>
+          <w:bCs/>
+          <w:sz w:val="40"/>
+          <w:szCs w:val="40"/>
+        </w:rPr>
+      </w:pPr>
+    </w:p>
+    <w:p>
+      <w:pPr>
+        <w:rPr>
+          <w:rFonts w:cstheme="minorHAnsi"/>
+          <w:b/>
+          <w:bCs/>
+          <w:sz w:val="40"/>
+          <w:szCs w:val="40"/>
+        </w:rPr>
+      </w:pPr>
+    </w:p>
+    <w:p>
+      <w:pPr>
+        <w:rPr>
+          <w:rFonts w:cstheme="minorHAnsi"/>
+          <w:b/>
+          <w:bCs/>
+          <w:sz w:val="40"/>
+          <w:szCs w:val="40"/>
+        </w:rPr>
+      </w:pPr>
+      <w:r>
+        <w:rPr>
+          <w:rFonts w:cstheme="minorHAnsi"/>
+          <w:b/>
+          <w:bCs/>
+          <w:sz w:val="40"/>
+          <w:szCs w:val="40"/>
+        </w:rPr>
+        <w:lastRenderedPageBreak/>
+        <w:t xml:space="preserve">4. </w:t>
+      </w:r>
+      <w:r>
+        <w:rPr>
+          <w:rFonts w:cstheme="minorHAnsi"/>
+          <w:b/>
+          <w:bCs/>
+          <w:sz w:val="40"/>
+          <w:szCs w:val="40"/>
+        </w:rPr>
+        <w:t>Requirements description:</w:t>
+      </w:r>
+      <w:bookmarkEnd w:id="7"/>
     </w:p>
     <w:p>
       <w:pPr>
         <w:spacing w:after="0" w:line="240" w:lineRule="auto"/>
         <w:rPr>
           <w:rFonts w:asciiTheme="minorBidi" w:hAnsiTheme="minorBidi"/>
-        </w:rPr>
-      </w:pPr>
+          <w:b/>
+          <w:bCs/>
+          <w:sz w:val="24"/>
+          <w:szCs w:val="24"/>
+        </w:rPr>
+      </w:pPr>
+      <w:r>
+        <w:rPr>
+          <w:rFonts w:cstheme="minorHAnsi"/>
+          <w:b/>
+          <w:bCs/>
+          <w:color w:val="0070C0"/>
+          <w:sz w:val="32"/>
+          <w:szCs w:val="32"/>
+        </w:rPr>
+        <w:t>Req</w:t>
+      </w:r>
+      <w:r>
+        <w:rPr>
+          <w:rFonts w:cstheme="minorHAnsi"/>
+          <w:b/>
+          <w:bCs/>
+          <w:color w:val="0070C0"/>
+          <w:sz w:val="32"/>
+          <w:szCs w:val="32"/>
+        </w:rPr>
+        <w:t>_PO5_CYRS_001-V01</w:t>
+      </w:r>
       <w:r>
         <w:rPr>
           <w:rFonts w:asciiTheme="minorBidi" w:hAnsiTheme="minorBidi"/>
-        </w:rPr>
-        <w:t>If the switch is HIGH then the first mode in startup welcome will be selected and if switch is LOW the second mode will be selected.</w:t>
+          <w:b/>
+          <w:bCs/>
+          <w:color w:val="0070C0"/>
+          <w:sz w:val="32"/>
+          <w:szCs w:val="32"/>
+        </w:rPr>
+        <w:t xml:space="preserve">   </w:t>
+      </w:r>
+      <w:r>
+        <w:rPr>
+          <w:rFonts w:asciiTheme="minorBidi" w:hAnsiTheme="minorBidi"/>
+          <w:b/>
+          <w:bCs/>
+          <w:sz w:val="24"/>
+          <w:szCs w:val="24"/>
+        </w:rPr>
+        <w:t>Imp # HW&amp;SW</w:t>
+      </w:r>
+    </w:p>
+    <w:p>
+      <w:pPr>
+        <w:spacing w:after="0" w:line="240" w:lineRule="auto"/>
+        <w:rPr>
+          <w:rFonts w:asciiTheme="minorBidi" w:hAnsiTheme="minorBidi"/>
+          <w:b/>
+          <w:bCs/>
+          <w:sz w:val="40"/>
+          <w:szCs w:val="40"/>
+        </w:rPr>
+      </w:pPr>
+    </w:p>
+    <w:p>
+      <w:pPr>
+        <w:rPr>
+          <w:rFonts w:cstheme="minorHAnsi"/>
+          <w:sz w:val="24"/>
+          <w:szCs w:val="24"/>
+        </w:rPr>
+      </w:pPr>
+      <w:r>
+        <w:rPr>
+          <w:rFonts w:cstheme="minorHAnsi"/>
+          <w:sz w:val="24"/>
+          <w:szCs w:val="24"/>
+        </w:rPr>
+        <w:t xml:space="preserve">If the </w:t>
+      </w:r>
+      <w:r>
+        <w:rPr>
+          <w:rFonts w:cstheme="minorHAnsi"/>
+          <w:sz w:val="24"/>
+          <w:szCs w:val="24"/>
+        </w:rPr>
+        <w:t xml:space="preserve">mode </w:t>
+      </w:r>
+      <w:r>
+        <w:rPr>
+          <w:rFonts w:cstheme="minorHAnsi"/>
+          <w:sz w:val="24"/>
+          <w:szCs w:val="24"/>
+        </w:rPr>
+        <w:t>switch is HIGH then the first mode in startup welcome will be selected and if switch is LOW the second mode will be selected.</w:t>
       </w:r>
     </w:p>
     <w:p>
@@ -2783,7 +3330,6 @@
     <w:p>
       <w:pPr>
         <w:spacing w:after="0" w:line="240" w:lineRule="auto"/>
-        <w:ind w:left="360"/>
         <w:rPr>
           <w:rFonts w:asciiTheme="minorBidi" w:hAnsiTheme="minorBidi"/>
           <w:b/>
@@ -2794,14 +3340,36 @@
       </w:pPr>
       <w:r>
         <w:rPr>
+          <w:rFonts w:cstheme="minorHAnsi"/>
+          <w:b/>
+          <w:bCs/>
+          <w:color w:val="0070C0"/>
+          <w:sz w:val="32"/>
+          <w:szCs w:val="32"/>
+        </w:rPr>
+        <w:t>Req</w:t>
+      </w:r>
+      <w:r>
+        <w:rPr>
+          <w:rFonts w:cstheme="minorHAnsi"/>
+          <w:b/>
+          <w:bCs/>
+          <w:color w:val="0070C0"/>
+          <w:sz w:val="32"/>
+          <w:szCs w:val="32"/>
+        </w:rPr>
+        <w:t>_PO5_CYRS_002-V01</w:t>
+      </w:r>
+      <w:r>
+        <w:rPr>
           <w:rFonts w:asciiTheme="minorBidi" w:hAnsiTheme="minorBidi"/>
           <w:b/>
           <w:bCs/>
           <w:color w:val="0070C0"/>
-          <w:sz w:val="24"/>
-          <w:szCs w:val="24"/>
-        </w:rPr>
-        <w:t xml:space="preserve">Req _ SEQUENCE OF WELCOME MODE ONE_PO5_CYRS_002-V01      </w:t>
+          <w:sz w:val="32"/>
+          <w:szCs w:val="32"/>
+        </w:rPr>
+        <w:t xml:space="preserve">      </w:t>
       </w:r>
       <w:r>
         <w:rPr>
@@ -2830,417 +3398,416 @@
     <w:p>
       <w:pPr>
         <w:rPr>
+          <w:rFonts w:cstheme="minorHAnsi"/>
+        </w:rPr>
+      </w:pPr>
+      <w:r>
+        <w:rPr>
+          <w:rFonts w:cstheme="minorHAnsi"/>
+        </w:rPr>
+        <w:t>At system startup:</w:t>
+      </w:r>
+    </w:p>
+    <w:p>
+      <w:pPr>
+        <w:rPr>
+          <w:rFonts w:cstheme="minorHAnsi"/>
+        </w:rPr>
+      </w:pPr>
+      <w:r>
+        <w:rPr>
+          <w:rFonts w:cstheme="minorHAnsi"/>
+        </w:rPr>
+        <w:t xml:space="preserve">If the first mode is selected the system shall do the sequence: </w:t>
+      </w:r>
+    </w:p>
+    <w:p>
+      <w:pPr>
+        <w:rPr>
+          <w:rFonts w:cstheme="minorHAnsi"/>
+        </w:rPr>
+      </w:pPr>
+      <w:r>
+        <w:rPr>
+          <w:rFonts w:cstheme="minorHAnsi"/>
+        </w:rPr>
+        <w:t xml:space="preserve">All LEDS OFF except L6 is ON for 200ms </w:t>
+      </w:r>
+    </w:p>
+    <w:p>
+      <w:pPr>
+        <w:rPr>
+          <w:rFonts w:cstheme="minorHAnsi"/>
+        </w:rPr>
+      </w:pPr>
+      <w:r>
+        <w:rPr>
+          <w:rFonts w:cstheme="minorHAnsi"/>
+        </w:rPr>
+        <w:t xml:space="preserve">All LEDS OFF except L5 is ON for 200ms </w:t>
+      </w:r>
+    </w:p>
+    <w:p>
+      <w:pPr>
+        <w:rPr>
+          <w:rFonts w:cstheme="minorHAnsi"/>
+        </w:rPr>
+      </w:pPr>
+      <w:r>
+        <w:rPr>
+          <w:rFonts w:cstheme="minorHAnsi"/>
+        </w:rPr>
+        <w:t xml:space="preserve">All LEDS OFF except L4 is ON for 200ms </w:t>
+      </w:r>
+    </w:p>
+    <w:p>
+      <w:pPr>
+        <w:rPr>
+          <w:rFonts w:cstheme="minorHAnsi"/>
+        </w:rPr>
+      </w:pPr>
+      <w:r>
+        <w:rPr>
+          <w:rFonts w:cstheme="minorHAnsi"/>
+        </w:rPr>
+        <w:t xml:space="preserve">All LEDS OFF except L3 is ON for 200ms </w:t>
+      </w:r>
+    </w:p>
+    <w:p>
+      <w:pPr>
+        <w:rPr>
+          <w:rFonts w:cstheme="minorHAnsi"/>
+        </w:rPr>
+      </w:pPr>
+      <w:r>
+        <w:rPr>
+          <w:rFonts w:cstheme="minorHAnsi"/>
+        </w:rPr>
+        <w:t xml:space="preserve">All LEDS OFF except L2 is ON for 200ms </w:t>
+      </w:r>
+    </w:p>
+    <w:p>
+      <w:pPr>
+        <w:rPr>
+          <w:rFonts w:cstheme="minorHAnsi"/>
+        </w:rPr>
+      </w:pPr>
+      <w:r>
+        <w:rPr>
+          <w:rFonts w:cstheme="minorHAnsi"/>
+        </w:rPr>
+        <w:t xml:space="preserve">All LEDS OFF except L1 is ON for 200ms </w:t>
+      </w:r>
+    </w:p>
+    <w:p>
+      <w:pPr>
+        <w:rPr>
+          <w:rFonts w:cstheme="minorHAnsi"/>
+        </w:rPr>
+      </w:pPr>
+      <w:r>
+        <w:rPr>
+          <w:rFonts w:cstheme="minorHAnsi"/>
+        </w:rPr>
+        <w:t xml:space="preserve">All LEDS OFF except R1 is ON for 200ms </w:t>
+      </w:r>
+    </w:p>
+    <w:p>
+      <w:pPr>
+        <w:rPr>
+          <w:rFonts w:cstheme="minorHAnsi"/>
+        </w:rPr>
+      </w:pPr>
+      <w:r>
+        <w:rPr>
+          <w:rFonts w:cstheme="minorHAnsi"/>
+        </w:rPr>
+        <w:t xml:space="preserve">All LEDS OFF except R2 is ON for 200ms </w:t>
+      </w:r>
+    </w:p>
+    <w:p>
+      <w:pPr>
+        <w:rPr>
+          <w:rFonts w:cstheme="minorHAnsi"/>
+        </w:rPr>
+      </w:pPr>
+      <w:r>
+        <w:rPr>
+          <w:rFonts w:cstheme="minorHAnsi"/>
+        </w:rPr>
+        <w:t xml:space="preserve">All LEDS OFF except R3 is ON for 200ms </w:t>
+      </w:r>
+    </w:p>
+    <w:p>
+      <w:pPr>
+        <w:rPr>
+          <w:rFonts w:cstheme="minorHAnsi"/>
+        </w:rPr>
+      </w:pPr>
+      <w:r>
+        <w:rPr>
+          <w:rFonts w:cstheme="minorHAnsi"/>
+        </w:rPr>
+        <w:t xml:space="preserve">All LEDS OFF except R4 is ON for 200ms </w:t>
+      </w:r>
+    </w:p>
+    <w:p>
+      <w:pPr>
+        <w:rPr>
+          <w:rFonts w:cstheme="minorHAnsi"/>
+        </w:rPr>
+      </w:pPr>
+      <w:r>
+        <w:rPr>
+          <w:rFonts w:cstheme="minorHAnsi"/>
+        </w:rPr>
+        <w:t xml:space="preserve">All LEDS OFF except R5 is ON for 200ms </w:t>
+      </w:r>
+    </w:p>
+    <w:p>
+      <w:pPr>
+        <w:rPr>
+          <w:rFonts w:cstheme="minorHAnsi"/>
+        </w:rPr>
+      </w:pPr>
+      <w:r>
+        <w:rPr>
+          <w:rFonts w:cstheme="minorHAnsi"/>
+        </w:rPr>
+        <w:t xml:space="preserve">All LEDS OFF except R6 is ON for 200ms </w:t>
+      </w:r>
+    </w:p>
+    <w:p>
+      <w:pPr>
+        <w:rPr>
+          <w:rFonts w:cstheme="minorHAnsi"/>
+        </w:rPr>
+      </w:pPr>
+      <w:r>
+        <w:rPr>
+          <w:rFonts w:cstheme="minorHAnsi"/>
+        </w:rPr>
+        <w:t>Then</w:t>
+      </w:r>
+    </w:p>
+    <w:p>
+      <w:pPr>
+        <w:rPr>
+          <w:rFonts w:cstheme="minorHAnsi"/>
+        </w:rPr>
+      </w:pPr>
+      <w:r>
+        <w:rPr>
+          <w:rFonts w:cstheme="minorHAnsi"/>
+        </w:rPr>
+        <w:t>All LEDS OFF for 200ms</w:t>
+      </w:r>
+    </w:p>
+    <w:p>
+      <w:pPr>
+        <w:rPr>
+          <w:rFonts w:cstheme="minorHAnsi"/>
+        </w:rPr>
+      </w:pPr>
+      <w:r>
+        <w:rPr>
+          <w:rFonts w:cstheme="minorHAnsi"/>
+        </w:rPr>
+        <w:t>Then</w:t>
+      </w:r>
+    </w:p>
+    <w:p>
+      <w:pPr>
+        <w:rPr>
+          <w:rFonts w:cstheme="minorHAnsi"/>
+        </w:rPr>
+      </w:pPr>
+      <w:r>
+        <w:rPr>
+          <w:rFonts w:cstheme="minorHAnsi"/>
+        </w:rPr>
+        <w:t>All LEDS OFF except R6 is ON for 200ms</w:t>
+      </w:r>
+    </w:p>
+    <w:p>
+      <w:pPr>
+        <w:rPr>
+          <w:rFonts w:cstheme="minorHAnsi"/>
+        </w:rPr>
+      </w:pPr>
+      <w:r>
+        <w:rPr>
+          <w:rFonts w:cstheme="minorHAnsi"/>
+        </w:rPr>
+        <w:t>All LEDS OFF except R5 is ON for 200ms</w:t>
+      </w:r>
+    </w:p>
+    <w:p>
+      <w:pPr>
+        <w:rPr>
+          <w:rFonts w:cstheme="minorHAnsi"/>
+        </w:rPr>
+      </w:pPr>
+      <w:r>
+        <w:rPr>
+          <w:rFonts w:cstheme="minorHAnsi"/>
+        </w:rPr>
+        <w:t>All LEDS OFF except R4 is ON for 200ms</w:t>
+      </w:r>
+    </w:p>
+    <w:p>
+      <w:pPr>
+        <w:rPr>
+          <w:rFonts w:cstheme="minorHAnsi"/>
+        </w:rPr>
+      </w:pPr>
+      <w:r>
+        <w:rPr>
+          <w:rFonts w:cstheme="minorHAnsi"/>
+        </w:rPr>
+        <w:t>All LEDS OFF except R3 is ON for 200ms</w:t>
+      </w:r>
+    </w:p>
+    <w:p>
+      <w:pPr>
+        <w:rPr>
+          <w:rFonts w:cstheme="minorHAnsi"/>
+        </w:rPr>
+      </w:pPr>
+      <w:r>
+        <w:rPr>
+          <w:rFonts w:cstheme="minorHAnsi"/>
+        </w:rPr>
+        <w:lastRenderedPageBreak/>
+        <w:t>All LEDS OFF except R2 is ON for 200ms</w:t>
+      </w:r>
+    </w:p>
+    <w:p>
+      <w:pPr>
+        <w:rPr>
+          <w:rFonts w:cstheme="minorHAnsi"/>
+        </w:rPr>
+      </w:pPr>
+      <w:r>
+        <w:rPr>
+          <w:rFonts w:cstheme="minorHAnsi"/>
+        </w:rPr>
+        <w:t>All LEDS OFF except R1 is ON for 200ms</w:t>
+      </w:r>
+    </w:p>
+    <w:p>
+      <w:pPr>
+        <w:rPr>
+          <w:rFonts w:cstheme="minorHAnsi"/>
+        </w:rPr>
+      </w:pPr>
+      <w:r>
+        <w:rPr>
+          <w:rFonts w:cstheme="minorHAnsi"/>
+        </w:rPr>
+        <w:t>All LEDS OFF except L1 is ON for 200ms</w:t>
+      </w:r>
+    </w:p>
+    <w:p>
+      <w:pPr>
+        <w:rPr>
+          <w:rFonts w:cstheme="minorHAnsi"/>
+        </w:rPr>
+      </w:pPr>
+      <w:r>
+        <w:rPr>
+          <w:rFonts w:cstheme="minorHAnsi"/>
+        </w:rPr>
+        <w:t>All LEDS OFF except L2 is ON for 200ms</w:t>
+      </w:r>
+    </w:p>
+    <w:p>
+      <w:pPr>
+        <w:rPr>
+          <w:rFonts w:cstheme="minorHAnsi"/>
+        </w:rPr>
+      </w:pPr>
+      <w:r>
+        <w:rPr>
+          <w:rFonts w:cstheme="minorHAnsi"/>
+        </w:rPr>
+        <w:t>All LEDS OFF except L3 is ON for 200ms</w:t>
+      </w:r>
+    </w:p>
+    <w:p>
+      <w:pPr>
+        <w:rPr>
+          <w:rFonts w:cstheme="minorHAnsi"/>
+        </w:rPr>
+      </w:pPr>
+      <w:r>
+        <w:rPr>
+          <w:rFonts w:cstheme="minorHAnsi"/>
+        </w:rPr>
+        <w:t>All LEDS OFF except L4 is ON for 200ms</w:t>
+      </w:r>
+    </w:p>
+    <w:p>
+      <w:pPr>
+        <w:rPr>
+          <w:rFonts w:cstheme="minorHAnsi"/>
+        </w:rPr>
+      </w:pPr>
+      <w:r>
+        <w:rPr>
+          <w:rFonts w:cstheme="minorHAnsi"/>
+        </w:rPr>
+        <w:t>All LEDS OFF except L5 is ON for 200ms</w:t>
+      </w:r>
+    </w:p>
+    <w:p>
+      <w:pPr>
+        <w:rPr>
+          <w:rFonts w:cstheme="minorHAnsi"/>
+        </w:rPr>
+      </w:pPr>
+      <w:r>
+        <w:rPr>
+          <w:rFonts w:cstheme="minorHAnsi"/>
+        </w:rPr>
+        <w:t>All LEDS OFF except L6 is ON for 200ms</w:t>
+      </w:r>
+    </w:p>
+    <w:p>
+      <w:pPr>
+        <w:rPr>
+          <w:rFonts w:cstheme="minorHAnsi"/>
+        </w:rPr>
+      </w:pPr>
+      <w:r>
+        <w:rPr>
+          <w:rFonts w:cstheme="minorHAnsi"/>
+        </w:rPr>
+        <w:t>All LEDS OFF for 200ms</w:t>
+      </w:r>
+    </w:p>
+    <w:p>
+      <w:pPr>
+        <w:rPr>
+          <w:rFonts w:cstheme="minorHAnsi"/>
+        </w:rPr>
+      </w:pPr>
+      <w:r>
+        <w:rPr>
+          <w:rFonts w:cstheme="minorHAnsi"/>
+        </w:rPr>
+        <w:t>All LEDS including Tail LEDS are ON for 300ms</w:t>
+      </w:r>
+    </w:p>
+    <w:p>
+      <w:pPr>
+        <w:rPr>
           <w:rFonts w:asciiTheme="minorBidi" w:hAnsiTheme="minorBidi"/>
         </w:rPr>
       </w:pPr>
       <w:r>
         <w:rPr>
-          <w:rFonts w:asciiTheme="minorBidi" w:hAnsiTheme="minorBidi"/>
-        </w:rPr>
-        <w:lastRenderedPageBreak/>
-        <w:t>At system startup:</w:t>
-      </w:r>
-    </w:p>
-    <w:p>
-      <w:pPr>
-        <w:rPr>
-          <w:rFonts w:asciiTheme="minorBidi" w:hAnsiTheme="minorBidi"/>
-        </w:rPr>
-      </w:pPr>
-      <w:r>
-        <w:rPr>
-          <w:rFonts w:asciiTheme="minorBidi" w:hAnsiTheme="minorBidi"/>
-        </w:rPr>
-        <w:t xml:space="preserve">If the first mode is selected the system shall do the sequence: </w:t>
-      </w:r>
-    </w:p>
-    <w:p>
-      <w:pPr>
-        <w:rPr>
-          <w:rFonts w:asciiTheme="minorBidi" w:hAnsiTheme="minorBidi"/>
-        </w:rPr>
-      </w:pPr>
-      <w:r>
-        <w:rPr>
-          <w:rFonts w:asciiTheme="minorBidi" w:hAnsiTheme="minorBidi"/>
-        </w:rPr>
-        <w:t xml:space="preserve">All LEDS OFF except L6 is ON for 200ms </w:t>
-      </w:r>
-    </w:p>
-    <w:p>
-      <w:pPr>
-        <w:rPr>
-          <w:rFonts w:asciiTheme="minorBidi" w:hAnsiTheme="minorBidi"/>
-        </w:rPr>
-      </w:pPr>
-      <w:r>
-        <w:rPr>
-          <w:rFonts w:asciiTheme="minorBidi" w:hAnsiTheme="minorBidi"/>
-        </w:rPr>
-        <w:t xml:space="preserve">All LEDS OFF except L5 is ON for 200ms </w:t>
-      </w:r>
-    </w:p>
-    <w:p>
-      <w:pPr>
-        <w:rPr>
-          <w:rFonts w:asciiTheme="minorBidi" w:hAnsiTheme="minorBidi"/>
-        </w:rPr>
-      </w:pPr>
-      <w:r>
-        <w:rPr>
-          <w:rFonts w:asciiTheme="minorBidi" w:hAnsiTheme="minorBidi"/>
-        </w:rPr>
-        <w:t xml:space="preserve">All LEDS OFF except L4 is ON for 200ms </w:t>
-      </w:r>
-    </w:p>
-    <w:p>
-      <w:pPr>
-        <w:rPr>
-          <w:rFonts w:asciiTheme="minorBidi" w:hAnsiTheme="minorBidi"/>
-        </w:rPr>
-      </w:pPr>
-      <w:r>
-        <w:rPr>
-          <w:rFonts w:asciiTheme="minorBidi" w:hAnsiTheme="minorBidi"/>
-        </w:rPr>
-        <w:t xml:space="preserve">All LEDS OFF except L3 is ON for 200ms </w:t>
-      </w:r>
-    </w:p>
-    <w:p>
-      <w:pPr>
-        <w:rPr>
-          <w:rFonts w:asciiTheme="minorBidi" w:hAnsiTheme="minorBidi"/>
-        </w:rPr>
-      </w:pPr>
-      <w:r>
-        <w:rPr>
-          <w:rFonts w:asciiTheme="minorBidi" w:hAnsiTheme="minorBidi"/>
-        </w:rPr>
-        <w:t xml:space="preserve">All LEDS OFF except L2 is ON for 200ms </w:t>
-      </w:r>
-    </w:p>
-    <w:p>
-      <w:pPr>
-        <w:rPr>
-          <w:rFonts w:asciiTheme="minorBidi" w:hAnsiTheme="minorBidi"/>
-        </w:rPr>
-      </w:pPr>
-      <w:r>
-        <w:rPr>
-          <w:rFonts w:asciiTheme="minorBidi" w:hAnsiTheme="minorBidi"/>
-        </w:rPr>
-        <w:t xml:space="preserve">All LEDS OFF except L1 is ON for 200ms </w:t>
-      </w:r>
-    </w:p>
-    <w:p>
-      <w:pPr>
-        <w:rPr>
-          <w:rFonts w:asciiTheme="minorBidi" w:hAnsiTheme="minorBidi"/>
-        </w:rPr>
-      </w:pPr>
-      <w:r>
-        <w:rPr>
-          <w:rFonts w:asciiTheme="minorBidi" w:hAnsiTheme="minorBidi"/>
-        </w:rPr>
-        <w:t xml:space="preserve">All LEDS OFF except R1 is ON for 200ms </w:t>
-      </w:r>
-    </w:p>
-    <w:p>
-      <w:pPr>
-        <w:rPr>
-          <w:rFonts w:asciiTheme="minorBidi" w:hAnsiTheme="minorBidi"/>
-        </w:rPr>
-      </w:pPr>
-      <w:r>
-        <w:rPr>
-          <w:rFonts w:asciiTheme="minorBidi" w:hAnsiTheme="minorBidi"/>
-        </w:rPr>
-        <w:t xml:space="preserve">All LEDS OFF except R2 is ON for 200ms </w:t>
-      </w:r>
-    </w:p>
-    <w:p>
-      <w:pPr>
-        <w:rPr>
-          <w:rFonts w:asciiTheme="minorBidi" w:hAnsiTheme="minorBidi"/>
-        </w:rPr>
-      </w:pPr>
-      <w:r>
-        <w:rPr>
-          <w:rFonts w:asciiTheme="minorBidi" w:hAnsiTheme="minorBidi"/>
-        </w:rPr>
-        <w:t xml:space="preserve">All LEDS OFF except R3 is ON for 200ms </w:t>
-      </w:r>
-    </w:p>
-    <w:p>
-      <w:pPr>
-        <w:rPr>
-          <w:rFonts w:asciiTheme="minorBidi" w:hAnsiTheme="minorBidi"/>
-        </w:rPr>
-      </w:pPr>
-      <w:r>
-        <w:rPr>
-          <w:rFonts w:asciiTheme="minorBidi" w:hAnsiTheme="minorBidi"/>
-        </w:rPr>
-        <w:t xml:space="preserve">All LEDS OFF except R4 is ON for 200ms </w:t>
-      </w:r>
-    </w:p>
-    <w:p>
-      <w:pPr>
-        <w:rPr>
-          <w:rFonts w:asciiTheme="minorBidi" w:hAnsiTheme="minorBidi"/>
-        </w:rPr>
-      </w:pPr>
-      <w:r>
-        <w:rPr>
-          <w:rFonts w:asciiTheme="minorBidi" w:hAnsiTheme="minorBidi"/>
-        </w:rPr>
-        <w:t xml:space="preserve">All LEDS OFF except R5 is ON for 200ms </w:t>
-      </w:r>
-    </w:p>
-    <w:p>
-      <w:pPr>
-        <w:rPr>
-          <w:rFonts w:asciiTheme="minorBidi" w:hAnsiTheme="minorBidi"/>
-        </w:rPr>
-      </w:pPr>
-      <w:r>
-        <w:rPr>
-          <w:rFonts w:asciiTheme="minorBidi" w:hAnsiTheme="minorBidi"/>
-        </w:rPr>
-        <w:t xml:space="preserve">All LEDS OFF except R6 is ON for 200ms </w:t>
-      </w:r>
-    </w:p>
-    <w:p>
-      <w:pPr>
-        <w:rPr>
-          <w:rFonts w:asciiTheme="minorBidi" w:hAnsiTheme="minorBidi"/>
-        </w:rPr>
-      </w:pPr>
-      <w:r>
-        <w:rPr>
-          <w:rFonts w:asciiTheme="minorBidi" w:hAnsiTheme="minorBidi"/>
-        </w:rPr>
-        <w:t>Then</w:t>
-      </w:r>
-    </w:p>
-    <w:p>
-      <w:pPr>
-        <w:rPr>
-          <w:rFonts w:asciiTheme="minorBidi" w:hAnsiTheme="minorBidi"/>
-        </w:rPr>
-      </w:pPr>
-      <w:r>
-        <w:rPr>
-          <w:rFonts w:asciiTheme="minorBidi" w:hAnsiTheme="minorBidi"/>
-        </w:rPr>
-        <w:t>All LEDS OFF for 200ms</w:t>
-      </w:r>
-    </w:p>
-    <w:p>
-      <w:pPr>
-        <w:rPr>
-          <w:rFonts w:asciiTheme="minorBidi" w:hAnsiTheme="minorBidi"/>
-        </w:rPr>
-      </w:pPr>
-      <w:r>
-        <w:rPr>
-          <w:rFonts w:asciiTheme="minorBidi" w:hAnsiTheme="minorBidi"/>
-        </w:rPr>
-        <w:t>Then</w:t>
-      </w:r>
-    </w:p>
-    <w:p>
-      <w:pPr>
-        <w:rPr>
-          <w:rFonts w:asciiTheme="minorBidi" w:hAnsiTheme="minorBidi"/>
-        </w:rPr>
-      </w:pPr>
-      <w:r>
-        <w:rPr>
-          <w:rFonts w:asciiTheme="minorBidi" w:hAnsiTheme="minorBidi"/>
-        </w:rPr>
-        <w:t>All LEDS OFF except R6 is ON for 200ms</w:t>
-      </w:r>
-    </w:p>
-    <w:p>
-      <w:pPr>
-        <w:rPr>
-          <w:rFonts w:asciiTheme="minorBidi" w:hAnsiTheme="minorBidi"/>
-        </w:rPr>
-      </w:pPr>
-      <w:r>
-        <w:rPr>
-          <w:rFonts w:asciiTheme="minorBidi" w:hAnsiTheme="minorBidi"/>
-        </w:rPr>
-        <w:t>All LEDS OFF except R5 is ON for 200ms</w:t>
-      </w:r>
-    </w:p>
-    <w:p>
-      <w:pPr>
-        <w:rPr>
-          <w:rFonts w:asciiTheme="minorBidi" w:hAnsiTheme="minorBidi"/>
-        </w:rPr>
-      </w:pPr>
-      <w:r>
-        <w:rPr>
-          <w:rFonts w:asciiTheme="minorBidi" w:hAnsiTheme="minorBidi"/>
-        </w:rPr>
-        <w:t>All LEDS OFF except R4 is ON for 200ms</w:t>
-      </w:r>
-    </w:p>
-    <w:p>
-      <w:pPr>
-        <w:rPr>
-          <w:rFonts w:asciiTheme="minorBidi" w:hAnsiTheme="minorBidi"/>
-        </w:rPr>
-      </w:pPr>
-      <w:r>
-        <w:rPr>
-          <w:rFonts w:asciiTheme="minorBidi" w:hAnsiTheme="minorBidi"/>
-        </w:rPr>
-        <w:t>All LEDS OFF except R3 is ON for 200ms</w:t>
-      </w:r>
-    </w:p>
-    <w:p>
-      <w:pPr>
-        <w:rPr>
-          <w:rFonts w:asciiTheme="minorBidi" w:hAnsiTheme="minorBidi"/>
-        </w:rPr>
-      </w:pPr>
-      <w:r>
-        <w:rPr>
-          <w:rFonts w:asciiTheme="minorBidi" w:hAnsiTheme="minorBidi"/>
-        </w:rPr>
-        <w:t>All LEDS OFF except R2 is ON for 200ms</w:t>
-      </w:r>
-    </w:p>
-    <w:p>
-      <w:pPr>
-        <w:rPr>
-          <w:rFonts w:asciiTheme="minorBidi" w:hAnsiTheme="minorBidi"/>
-        </w:rPr>
-      </w:pPr>
-      <w:r>
-        <w:rPr>
-          <w:rFonts w:asciiTheme="minorBidi" w:hAnsiTheme="minorBidi"/>
-        </w:rPr>
-        <w:t>All LEDS OFF except R1 is ON for 200ms</w:t>
-      </w:r>
-    </w:p>
-    <w:p>
-      <w:pPr>
-        <w:rPr>
-          <w:rFonts w:asciiTheme="minorBidi" w:hAnsiTheme="minorBidi"/>
-        </w:rPr>
-      </w:pPr>
-      <w:r>
-        <w:rPr>
-          <w:rFonts w:asciiTheme="minorBidi" w:hAnsiTheme="minorBidi"/>
-        </w:rPr>
-        <w:t>All LEDS OFF except L1 is ON for 200ms</w:t>
-      </w:r>
-    </w:p>
-    <w:p>
-      <w:pPr>
-        <w:rPr>
-          <w:rFonts w:asciiTheme="minorBidi" w:hAnsiTheme="minorBidi"/>
-        </w:rPr>
-      </w:pPr>
-      <w:r>
-        <w:rPr>
-          <w:rFonts w:asciiTheme="minorBidi" w:hAnsiTheme="minorBidi"/>
-        </w:rPr>
-        <w:t>All LEDS OFF except L2 is ON for 200ms</w:t>
-      </w:r>
-    </w:p>
-    <w:p>
-      <w:pPr>
-        <w:rPr>
-          <w:rFonts w:asciiTheme="minorBidi" w:hAnsiTheme="minorBidi"/>
-        </w:rPr>
-      </w:pPr>
-      <w:r>
-        <w:rPr>
-          <w:rFonts w:asciiTheme="minorBidi" w:hAnsiTheme="minorBidi"/>
-        </w:rPr>
-        <w:t>All LEDS OFF except L3 is ON for 200ms</w:t>
-      </w:r>
-    </w:p>
-    <w:p>
-      <w:pPr>
-        <w:rPr>
-          <w:rFonts w:asciiTheme="minorBidi" w:hAnsiTheme="minorBidi"/>
-        </w:rPr>
-      </w:pPr>
-      <w:r>
-        <w:rPr>
-          <w:rFonts w:asciiTheme="minorBidi" w:hAnsiTheme="minorBidi"/>
-        </w:rPr>
-        <w:t>All LEDS OFF except L4 is ON for 200ms</w:t>
-      </w:r>
-    </w:p>
-    <w:p>
-      <w:pPr>
-        <w:rPr>
-          <w:rFonts w:asciiTheme="minorBidi" w:hAnsiTheme="minorBidi"/>
-        </w:rPr>
-      </w:pPr>
-      <w:r>
-        <w:rPr>
-          <w:rFonts w:asciiTheme="minorBidi" w:hAnsiTheme="minorBidi"/>
-        </w:rPr>
-        <w:t>All LEDS OFF except L5 is ON for 200ms</w:t>
-      </w:r>
-    </w:p>
-    <w:p>
-      <w:pPr>
-        <w:rPr>
-          <w:rFonts w:asciiTheme="minorBidi" w:hAnsiTheme="minorBidi"/>
-        </w:rPr>
-      </w:pPr>
-      <w:r>
-        <w:rPr>
-          <w:rFonts w:asciiTheme="minorBidi" w:hAnsiTheme="minorBidi"/>
-        </w:rPr>
-        <w:t>All LEDS OFF except L6 is ON for 200ms</w:t>
-      </w:r>
-    </w:p>
-    <w:p>
-      <w:pPr>
-        <w:rPr>
-          <w:rFonts w:asciiTheme="minorBidi" w:hAnsiTheme="minorBidi"/>
-        </w:rPr>
-      </w:pPr>
-      <w:r>
-        <w:rPr>
-          <w:rFonts w:asciiTheme="minorBidi" w:hAnsiTheme="minorBidi"/>
-        </w:rPr>
-        <w:t>All LEDS OFF for 200ms</w:t>
-      </w:r>
-    </w:p>
-    <w:p>
-      <w:pPr>
-        <w:rPr>
-          <w:rFonts w:asciiTheme="minorBidi" w:hAnsiTheme="minorBidi"/>
-        </w:rPr>
-      </w:pPr>
-      <w:r>
-        <w:rPr>
-          <w:rFonts w:asciiTheme="minorBidi" w:hAnsiTheme="minorBidi"/>
-        </w:rPr>
-        <w:lastRenderedPageBreak/>
-        <w:t>All LEDS including Tail LEDS are ON for 300ms</w:t>
-      </w:r>
-    </w:p>
-    <w:p>
-      <w:pPr>
-        <w:rPr>
-          <w:rFonts w:asciiTheme="minorBidi" w:hAnsiTheme="minorBidi"/>
-        </w:rPr>
-      </w:pPr>
-      <w:r>
-        <w:rPr>
-          <w:rFonts w:asciiTheme="minorBidi" w:hAnsiTheme="minorBidi"/>
+          <w:rFonts w:cstheme="minorHAnsi"/>
         </w:rPr>
         <w:t>All LEDS including Tail LEDS are OFF</w:t>
       </w:r>
@@ -3264,7 +3831,6 @@
     <w:p>
       <w:pPr>
         <w:spacing w:after="0" w:line="240" w:lineRule="auto"/>
-        <w:ind w:left="360"/>
         <w:rPr>
           <w:rFonts w:asciiTheme="minorBidi" w:hAnsiTheme="minorBidi"/>
           <w:b/>
@@ -3275,14 +3841,36 @@
       </w:pPr>
       <w:r>
         <w:rPr>
+          <w:rFonts w:cstheme="minorHAnsi"/>
+          <w:b/>
+          <w:bCs/>
+          <w:color w:val="0070C0"/>
+          <w:sz w:val="32"/>
+          <w:szCs w:val="32"/>
+        </w:rPr>
+        <w:t>Req</w:t>
+      </w:r>
+      <w:r>
+        <w:rPr>
+          <w:rFonts w:cstheme="minorHAnsi"/>
+          <w:b/>
+          <w:bCs/>
+          <w:color w:val="0070C0"/>
+          <w:sz w:val="32"/>
+          <w:szCs w:val="32"/>
+        </w:rPr>
+        <w:t>_PO5_CYRS_003-V01</w:t>
+      </w:r>
+      <w:r>
+        <w:rPr>
           <w:rFonts w:asciiTheme="minorBidi" w:hAnsiTheme="minorBidi"/>
           <w:b/>
           <w:bCs/>
           <w:color w:val="0070C0"/>
-          <w:sz w:val="24"/>
-          <w:szCs w:val="24"/>
-        </w:rPr>
-        <w:t xml:space="preserve">Req _ SEQUENCE OF WELCOME MODE TWO_PO5_CYRS_003-V01   </w:t>
+          <w:sz w:val="32"/>
+          <w:szCs w:val="32"/>
+        </w:rPr>
+        <w:t xml:space="preserve">   </w:t>
       </w:r>
       <w:r>
         <w:rPr>
@@ -3311,12 +3899,16 @@
     <w:p>
       <w:pPr>
         <w:rPr>
-          <w:rFonts w:asciiTheme="minorBidi" w:hAnsiTheme="minorBidi"/>
-        </w:rPr>
-      </w:pPr>
-      <w:r>
-        <w:rPr>
-          <w:rFonts w:asciiTheme="minorBidi" w:hAnsiTheme="minorBidi"/>
+          <w:rFonts w:cstheme="minorHAnsi"/>
+          <w:sz w:val="24"/>
+          <w:szCs w:val="24"/>
+        </w:rPr>
+      </w:pPr>
+      <w:r>
+        <w:rPr>
+          <w:rFonts w:cstheme="minorHAnsi"/>
+          <w:sz w:val="24"/>
+          <w:szCs w:val="24"/>
         </w:rPr>
         <w:t>At system startup:</w:t>
       </w:r>
@@ -3325,12 +3917,16 @@
       <w:pPr>
         <w:spacing w:after="0" w:line="240" w:lineRule="auto"/>
         <w:rPr>
-          <w:rFonts w:asciiTheme="minorBidi" w:hAnsiTheme="minorBidi"/>
-        </w:rPr>
-      </w:pPr>
-      <w:r>
-        <w:rPr>
-          <w:rFonts w:asciiTheme="minorBidi" w:hAnsiTheme="minorBidi"/>
+          <w:rFonts w:cstheme="minorHAnsi"/>
+          <w:sz w:val="24"/>
+          <w:szCs w:val="24"/>
+        </w:rPr>
+      </w:pPr>
+      <w:r>
+        <w:rPr>
+          <w:rFonts w:cstheme="minorHAnsi"/>
+          <w:sz w:val="24"/>
+          <w:szCs w:val="24"/>
         </w:rPr>
         <w:t xml:space="preserve">If the second mode is selected the system shall do the following sequence twice: </w:t>
       </w:r>
@@ -3339,12 +3935,16 @@
       <w:pPr>
         <w:spacing w:after="0" w:line="240" w:lineRule="auto"/>
         <w:rPr>
-          <w:rFonts w:asciiTheme="minorBidi" w:hAnsiTheme="minorBidi"/>
-        </w:rPr>
-      </w:pPr>
-      <w:r>
-        <w:rPr>
-          <w:rFonts w:asciiTheme="minorBidi" w:hAnsiTheme="minorBidi"/>
+          <w:rFonts w:cstheme="minorHAnsi"/>
+          <w:sz w:val="24"/>
+          <w:szCs w:val="24"/>
+        </w:rPr>
+      </w:pPr>
+      <w:r>
+        <w:rPr>
+          <w:rFonts w:cstheme="minorHAnsi"/>
+          <w:sz w:val="24"/>
+          <w:szCs w:val="24"/>
         </w:rPr>
         <w:t>All LEDS OFF except R1, L1 are ON for 200ms</w:t>
       </w:r>
@@ -3353,12 +3953,16 @@
       <w:pPr>
         <w:spacing w:after="0" w:line="240" w:lineRule="auto"/>
         <w:rPr>
-          <w:rFonts w:asciiTheme="minorBidi" w:hAnsiTheme="minorBidi"/>
-        </w:rPr>
-      </w:pPr>
-      <w:r>
-        <w:rPr>
-          <w:rFonts w:asciiTheme="minorBidi" w:hAnsiTheme="minorBidi"/>
+          <w:rFonts w:cstheme="minorHAnsi"/>
+          <w:sz w:val="24"/>
+          <w:szCs w:val="24"/>
+        </w:rPr>
+      </w:pPr>
+      <w:r>
+        <w:rPr>
+          <w:rFonts w:cstheme="minorHAnsi"/>
+          <w:sz w:val="24"/>
+          <w:szCs w:val="24"/>
         </w:rPr>
         <w:t>All LEDS OFF except R2, L2 are ON for 200ms</w:t>
       </w:r>
@@ -3367,12 +3971,16 @@
       <w:pPr>
         <w:spacing w:after="0" w:line="240" w:lineRule="auto"/>
         <w:rPr>
-          <w:rFonts w:asciiTheme="minorBidi" w:hAnsiTheme="minorBidi"/>
-        </w:rPr>
-      </w:pPr>
-      <w:r>
-        <w:rPr>
-          <w:rFonts w:asciiTheme="minorBidi" w:hAnsiTheme="minorBidi"/>
+          <w:rFonts w:cstheme="minorHAnsi"/>
+          <w:sz w:val="24"/>
+          <w:szCs w:val="24"/>
+        </w:rPr>
+      </w:pPr>
+      <w:r>
+        <w:rPr>
+          <w:rFonts w:cstheme="minorHAnsi"/>
+          <w:sz w:val="24"/>
+          <w:szCs w:val="24"/>
         </w:rPr>
         <w:t>All LEDS OFF except R3, L3 are ON for 200ms</w:t>
       </w:r>
@@ -3381,12 +3989,16 @@
       <w:pPr>
         <w:spacing w:after="0" w:line="240" w:lineRule="auto"/>
         <w:rPr>
-          <w:rFonts w:asciiTheme="minorBidi" w:hAnsiTheme="minorBidi"/>
-        </w:rPr>
-      </w:pPr>
-      <w:r>
-        <w:rPr>
-          <w:rFonts w:asciiTheme="minorBidi" w:hAnsiTheme="minorBidi"/>
+          <w:rFonts w:cstheme="minorHAnsi"/>
+          <w:sz w:val="24"/>
+          <w:szCs w:val="24"/>
+        </w:rPr>
+      </w:pPr>
+      <w:r>
+        <w:rPr>
+          <w:rFonts w:cstheme="minorHAnsi"/>
+          <w:sz w:val="24"/>
+          <w:szCs w:val="24"/>
         </w:rPr>
         <w:t>All LEDS OFF except R4, L4 are ON for 200ms</w:t>
       </w:r>
@@ -3395,12 +4007,16 @@
       <w:pPr>
         <w:spacing w:after="0" w:line="240" w:lineRule="auto"/>
         <w:rPr>
-          <w:rFonts w:asciiTheme="minorBidi" w:hAnsiTheme="minorBidi"/>
-        </w:rPr>
-      </w:pPr>
-      <w:r>
-        <w:rPr>
-          <w:rFonts w:asciiTheme="minorBidi" w:hAnsiTheme="minorBidi"/>
+          <w:rFonts w:cstheme="minorHAnsi"/>
+          <w:sz w:val="24"/>
+          <w:szCs w:val="24"/>
+        </w:rPr>
+      </w:pPr>
+      <w:r>
+        <w:rPr>
+          <w:rFonts w:cstheme="minorHAnsi"/>
+          <w:sz w:val="24"/>
+          <w:szCs w:val="24"/>
         </w:rPr>
         <w:t>All LEDS OFF except R5, L5 are ON for 200ms</w:t>
       </w:r>
@@ -3409,12 +4025,16 @@
       <w:pPr>
         <w:spacing w:after="0" w:line="240" w:lineRule="auto"/>
         <w:rPr>
-          <w:rFonts w:asciiTheme="minorBidi" w:hAnsiTheme="minorBidi"/>
-        </w:rPr>
-      </w:pPr>
-      <w:r>
-        <w:rPr>
-          <w:rFonts w:asciiTheme="minorBidi" w:hAnsiTheme="minorBidi"/>
+          <w:rFonts w:cstheme="minorHAnsi"/>
+          <w:sz w:val="24"/>
+          <w:szCs w:val="24"/>
+        </w:rPr>
+      </w:pPr>
+      <w:r>
+        <w:rPr>
+          <w:rFonts w:cstheme="minorHAnsi"/>
+          <w:sz w:val="24"/>
+          <w:szCs w:val="24"/>
         </w:rPr>
         <w:t>All LEDS OFF except R6, L6 are ON for 200ms</w:t>
       </w:r>
@@ -3433,26 +4053,150 @@
     <w:p>
       <w:pPr>
         <w:spacing w:after="0" w:line="240" w:lineRule="auto"/>
-        <w:ind w:left="360"/>
+        <w:rPr>
+          <w:rFonts w:cstheme="minorHAnsi"/>
+          <w:b/>
+          <w:bCs/>
+          <w:color w:val="0070C0"/>
+          <w:sz w:val="24"/>
+          <w:szCs w:val="24"/>
+        </w:rPr>
+      </w:pPr>
+      <w:r>
+        <w:rPr>
+          <w:rFonts w:cstheme="minorHAnsi"/>
+          <w:b/>
+          <w:bCs/>
+          <w:color w:val="0070C0"/>
+          <w:sz w:val="32"/>
+          <w:szCs w:val="32"/>
+        </w:rPr>
+        <w:t>Req</w:t>
+      </w:r>
+      <w:r>
+        <w:rPr>
+          <w:rFonts w:cstheme="minorHAnsi"/>
+          <w:b/>
+          <w:bCs/>
+          <w:color w:val="0070C0"/>
+          <w:sz w:val="32"/>
+          <w:szCs w:val="32"/>
+        </w:rPr>
+        <w:t xml:space="preserve">_PO5_CYRS_004-V01 </w:t>
+      </w:r>
+      <w:r>
         <w:rPr>
           <w:rFonts w:asciiTheme="minorBidi" w:hAnsiTheme="minorBidi"/>
           <w:b/>
           <w:bCs/>
+          <w:sz w:val="24"/>
+          <w:szCs w:val="24"/>
+        </w:rPr>
+        <w:t>Imp # HW&amp;SW</w:t>
+      </w:r>
+    </w:p>
+    <w:p>
+      <w:pPr>
+        <w:spacing w:after="0" w:line="240" w:lineRule="auto"/>
+        <w:rPr>
+          <w:rFonts w:cstheme="minorHAnsi"/>
+          <w:b/>
+          <w:bCs/>
           <w:color w:val="0070C0"/>
           <w:sz w:val="24"/>
           <w:szCs w:val="24"/>
         </w:rPr>
       </w:pPr>
-      <w:r>
+    </w:p>
+    <w:p>
+      <w:pPr>
+        <w:rPr>
+          <w:rFonts w:cstheme="minorHAnsi"/>
+        </w:rPr>
+      </w:pPr>
+      <w:r>
+        <w:rPr>
+          <w:rFonts w:cstheme="minorHAnsi"/>
+        </w:rPr>
+        <w:t>If Tail switch is HIGH then all Tail LEDS will be ON</w:t>
+      </w:r>
+    </w:p>
+    <w:p>
+      <w:pPr>
+        <w:rPr>
+          <w:rFonts w:cstheme="minorHAnsi"/>
+        </w:rPr>
+      </w:pPr>
+      <w:r>
+        <w:rPr>
+          <w:rFonts w:cstheme="minorHAnsi"/>
+        </w:rPr>
+        <w:t>And if Tail switch is LOW then all Tail LEDS will be OFF</w:t>
+      </w:r>
+    </w:p>
+    <w:p>
+      <w:pPr>
+        <w:spacing w:after="0" w:line="240" w:lineRule="auto"/>
         <w:rPr>
           <w:rFonts w:asciiTheme="minorBidi" w:hAnsiTheme="minorBidi"/>
           <w:b/>
           <w:bCs/>
+          <w:sz w:val="24"/>
+          <w:szCs w:val="24"/>
+        </w:rPr>
+      </w:pPr>
+      <w:r>
+        <w:rPr>
+          <w:rFonts w:cstheme="minorHAnsi"/>
+          <w:b/>
+          <w:bCs/>
           <w:color w:val="0070C0"/>
-          <w:sz w:val="24"/>
-          <w:szCs w:val="24"/>
-        </w:rPr>
-        <w:t xml:space="preserve">Req _ SEQUENCE OF TAIL FUNCTION_PO5_CYRS_004-V01 </w:t>
+          <w:sz w:val="32"/>
+          <w:szCs w:val="32"/>
+        </w:rPr>
+        <w:t>Req</w:t>
+      </w:r>
+      <w:r>
+        <w:rPr>
+          <w:rFonts w:cstheme="minorHAnsi"/>
+          <w:b/>
+          <w:bCs/>
+          <w:color w:val="0070C0"/>
+          <w:sz w:val="32"/>
+          <w:szCs w:val="32"/>
+        </w:rPr>
+        <w:t>_PO5_CYRS_005-V02</w:t>
+      </w:r>
+      <w:r>
+        <w:rPr>
+          <w:rFonts w:asciiTheme="minorBidi" w:hAnsiTheme="minorBidi"/>
+          <w:b/>
+          <w:bCs/>
+          <w:color w:val="0070C0"/>
+          <w:sz w:val="32"/>
+          <w:szCs w:val="32"/>
+        </w:rPr>
+        <w:t xml:space="preserve"> </w:t>
+      </w:r>
+      <w:r>
+        <w:rPr>
+          <w:rFonts w:asciiTheme="minorBidi" w:hAnsiTheme="minorBidi"/>
+          <w:b/>
+          <w:bCs/>
+          <w:sz w:val="24"/>
+          <w:szCs w:val="24"/>
+        </w:rPr>
+        <w:t xml:space="preserve"> </w:t>
+      </w:r>
+      <w:r>
+        <w:rPr>
+          <w:rFonts w:asciiTheme="minorBidi" w:hAnsiTheme="minorBidi"/>
+          <w:b/>
+          <w:bCs/>
+          <w:sz w:val="24"/>
+          <w:szCs w:val="24"/>
+        </w:rPr>
+        <w:t>Imp # HW&amp;SW</w:t>
       </w:r>
     </w:p>
     <w:p>
@@ -3463,29 +4207,6 @@
           <w:rFonts w:asciiTheme="minorBidi" w:hAnsiTheme="minorBidi"/>
           <w:b/>
           <w:bCs/>
-          <w:sz w:val="24"/>
-          <w:szCs w:val="24"/>
-        </w:rPr>
-      </w:pPr>
-      <w:r>
-        <w:rPr>
-          <w:rFonts w:asciiTheme="minorBidi" w:hAnsiTheme="minorBidi"/>
-          <w:b/>
-          <w:bCs/>
-          <w:sz w:val="24"/>
-          <w:szCs w:val="24"/>
-        </w:rPr>
-        <w:t>Imp # HW&amp;SW</w:t>
-      </w:r>
-    </w:p>
-    <w:p>
-      <w:pPr>
-        <w:spacing w:after="0" w:line="240" w:lineRule="auto"/>
-        <w:ind w:left="360"/>
-        <w:rPr>
-          <w:rFonts w:asciiTheme="minorBidi" w:hAnsiTheme="minorBidi"/>
-          <w:b/>
-          <w:bCs/>
           <w:sz w:val="40"/>
           <w:szCs w:val="40"/>
         </w:rPr>
@@ -3494,85 +4215,16 @@
     <w:p>
       <w:pPr>
         <w:rPr>
-          <w:rFonts w:asciiTheme="minorBidi" w:hAnsiTheme="minorBidi"/>
-        </w:rPr>
-      </w:pPr>
-      <w:r>
-        <w:rPr>
-          <w:rFonts w:asciiTheme="minorBidi" w:hAnsiTheme="minorBidi"/>
-        </w:rPr>
-        <w:t>If Tail switch is HIGH then all Tail LEDS will be ON</w:t>
-      </w:r>
-    </w:p>
-    <w:p>
-      <w:pPr>
-        <w:rPr>
-          <w:rFonts w:asciiTheme="minorBidi" w:hAnsiTheme="minorBidi"/>
-        </w:rPr>
-      </w:pPr>
-      <w:r>
-        <w:rPr>
-          <w:rFonts w:asciiTheme="minorBidi" w:hAnsiTheme="minorBidi"/>
-        </w:rPr>
-        <w:t>And if Tail switch is LOW then all Tail LEDS will be OFF</w:t>
-      </w:r>
-    </w:p>
-    <w:p>
-      <w:pPr>
-        <w:spacing w:after="0" w:line="240" w:lineRule="auto"/>
-        <w:ind w:left="360"/>
-        <w:rPr>
-          <w:rFonts w:asciiTheme="minorBidi" w:hAnsiTheme="minorBidi"/>
-          <w:b/>
-          <w:bCs/>
-          <w:sz w:val="24"/>
-          <w:szCs w:val="24"/>
-        </w:rPr>
-      </w:pPr>
-      <w:r>
-        <w:rPr>
-          <w:rFonts w:asciiTheme="minorBidi" w:hAnsiTheme="minorBidi"/>
-          <w:b/>
-          <w:bCs/>
-          <w:color w:val="0070C0"/>
-          <w:sz w:val="24"/>
-          <w:szCs w:val="24"/>
-        </w:rPr>
-        <w:t xml:space="preserve">Req _ SEQUENCE OF TI FUNCTION RIGHT_PO5_CYRS_005-V02    </w:t>
-      </w:r>
-      <w:r>
-        <w:rPr>
-          <w:rFonts w:asciiTheme="minorBidi" w:hAnsiTheme="minorBidi"/>
-          <w:b/>
-          <w:bCs/>
-          <w:sz w:val="24"/>
-          <w:szCs w:val="24"/>
-        </w:rPr>
-        <w:t>Imp # HW&amp;SW</w:t>
-      </w:r>
-    </w:p>
-    <w:p>
-      <w:pPr>
-        <w:spacing w:after="0" w:line="240" w:lineRule="auto"/>
-        <w:ind w:left="360"/>
-        <w:rPr>
-          <w:rFonts w:asciiTheme="minorBidi" w:hAnsiTheme="minorBidi"/>
-          <w:b/>
-          <w:bCs/>
-          <w:sz w:val="40"/>
-          <w:szCs w:val="40"/>
-        </w:rPr>
-      </w:pPr>
-    </w:p>
-    <w:p>
-      <w:pPr>
-        <w:rPr>
-          <w:rFonts w:asciiTheme="minorBidi" w:hAnsiTheme="minorBidi"/>
-        </w:rPr>
-      </w:pPr>
-      <w:r>
-        <w:rPr>
-          <w:rFonts w:asciiTheme="minorBidi" w:hAnsiTheme="minorBidi"/>
+          <w:rFonts w:cstheme="minorHAnsi"/>
+          <w:sz w:val="24"/>
+          <w:szCs w:val="24"/>
+        </w:rPr>
+      </w:pPr>
+      <w:r>
+        <w:rPr>
+          <w:rFonts w:cstheme="minorHAnsi"/>
+          <w:sz w:val="24"/>
+          <w:szCs w:val="24"/>
         </w:rPr>
         <w:t>If right TI switch is HIGH then the system shall do the following sequence:</w:t>
       </w:r>
@@ -3580,12 +4232,16 @@
     <w:p>
       <w:pPr>
         <w:rPr>
-          <w:rFonts w:asciiTheme="minorBidi" w:hAnsiTheme="minorBidi"/>
-        </w:rPr>
-      </w:pPr>
-      <w:r>
-        <w:rPr>
-          <w:rFonts w:asciiTheme="minorBidi" w:hAnsiTheme="minorBidi"/>
+          <w:rFonts w:cstheme="minorHAnsi"/>
+          <w:sz w:val="24"/>
+          <w:szCs w:val="24"/>
+        </w:rPr>
+      </w:pPr>
+      <w:r>
+        <w:rPr>
+          <w:rFonts w:cstheme="minorHAnsi"/>
+          <w:sz w:val="24"/>
+          <w:szCs w:val="24"/>
         </w:rPr>
         <w:t>R1 will be ON then wait 200ms</w:t>
       </w:r>
@@ -3593,25 +4249,34 @@
     <w:p>
       <w:pPr>
         <w:rPr>
-          <w:rFonts w:asciiTheme="minorBidi" w:hAnsiTheme="minorBidi"/>
-        </w:rPr>
-      </w:pPr>
-      <w:r>
-        <w:rPr>
-          <w:rFonts w:asciiTheme="minorBidi" w:hAnsiTheme="minorBidi"/>
-        </w:rPr>
+          <w:rFonts w:cstheme="minorHAnsi"/>
+          <w:sz w:val="24"/>
+          <w:szCs w:val="24"/>
+        </w:rPr>
+      </w:pPr>
+      <w:r>
+        <w:rPr>
+          <w:rFonts w:cstheme="minorHAnsi"/>
+          <w:sz w:val="24"/>
+          <w:szCs w:val="24"/>
+        </w:rPr>
+        <w:lastRenderedPageBreak/>
         <w:t>R2 will be ON then wait 200ms</w:t>
       </w:r>
     </w:p>
     <w:p>
       <w:pPr>
         <w:rPr>
-          <w:rFonts w:asciiTheme="minorBidi" w:hAnsiTheme="minorBidi"/>
-        </w:rPr>
-      </w:pPr>
-      <w:r>
-        <w:rPr>
-          <w:rFonts w:asciiTheme="minorBidi" w:hAnsiTheme="minorBidi"/>
+          <w:rFonts w:cstheme="minorHAnsi"/>
+          <w:sz w:val="24"/>
+          <w:szCs w:val="24"/>
+        </w:rPr>
+      </w:pPr>
+      <w:r>
+        <w:rPr>
+          <w:rFonts w:cstheme="minorHAnsi"/>
+          <w:sz w:val="24"/>
+          <w:szCs w:val="24"/>
         </w:rPr>
         <w:t>R3 will be ON then wait 200ms</w:t>
       </w:r>
@@ -3619,12 +4284,16 @@
     <w:p>
       <w:pPr>
         <w:rPr>
-          <w:rFonts w:asciiTheme="minorBidi" w:hAnsiTheme="minorBidi"/>
-        </w:rPr>
-      </w:pPr>
-      <w:r>
-        <w:rPr>
-          <w:rFonts w:asciiTheme="minorBidi" w:hAnsiTheme="minorBidi"/>
+          <w:rFonts w:cstheme="minorHAnsi"/>
+          <w:sz w:val="24"/>
+          <w:szCs w:val="24"/>
+        </w:rPr>
+      </w:pPr>
+      <w:r>
+        <w:rPr>
+          <w:rFonts w:cstheme="minorHAnsi"/>
+          <w:sz w:val="24"/>
+          <w:szCs w:val="24"/>
         </w:rPr>
         <w:t>R4 will be ON then wait 200ms</w:t>
       </w:r>
@@ -3632,12 +4301,16 @@
     <w:p>
       <w:pPr>
         <w:rPr>
-          <w:rFonts w:asciiTheme="minorBidi" w:hAnsiTheme="minorBidi"/>
-        </w:rPr>
-      </w:pPr>
-      <w:r>
-        <w:rPr>
-          <w:rFonts w:asciiTheme="minorBidi" w:hAnsiTheme="minorBidi"/>
+          <w:rFonts w:cstheme="minorHAnsi"/>
+          <w:sz w:val="24"/>
+          <w:szCs w:val="24"/>
+        </w:rPr>
+      </w:pPr>
+      <w:r>
+        <w:rPr>
+          <w:rFonts w:cstheme="minorHAnsi"/>
+          <w:sz w:val="24"/>
+          <w:szCs w:val="24"/>
         </w:rPr>
         <w:t>R5 will be ON then wait 200ms</w:t>
       </w:r>
@@ -3645,12 +4318,16 @@
     <w:p>
       <w:pPr>
         <w:rPr>
-          <w:rFonts w:asciiTheme="minorBidi" w:hAnsiTheme="minorBidi"/>
-        </w:rPr>
-      </w:pPr>
-      <w:r>
-        <w:rPr>
-          <w:rFonts w:asciiTheme="minorBidi" w:hAnsiTheme="minorBidi"/>
+          <w:rFonts w:cstheme="minorHAnsi"/>
+          <w:sz w:val="24"/>
+          <w:szCs w:val="24"/>
+        </w:rPr>
+      </w:pPr>
+      <w:r>
+        <w:rPr>
+          <w:rFonts w:cstheme="minorHAnsi"/>
+          <w:sz w:val="24"/>
+          <w:szCs w:val="24"/>
         </w:rPr>
         <w:t>R6 will be ON then wait 200ms</w:t>
       </w:r>
@@ -3658,12 +4335,16 @@
     <w:p>
       <w:pPr>
         <w:rPr>
-          <w:rFonts w:asciiTheme="minorBidi" w:hAnsiTheme="minorBidi"/>
-        </w:rPr>
-      </w:pPr>
-      <w:r>
-        <w:rPr>
-          <w:rFonts w:asciiTheme="minorBidi" w:hAnsiTheme="minorBidi"/>
+          <w:rFonts w:cstheme="minorHAnsi"/>
+          <w:sz w:val="24"/>
+          <w:szCs w:val="24"/>
+        </w:rPr>
+      </w:pPr>
+      <w:r>
+        <w:rPr>
+          <w:rFonts w:cstheme="minorHAnsi"/>
+          <w:sz w:val="24"/>
+          <w:szCs w:val="24"/>
         </w:rPr>
         <w:t>Repeat the scenario.</w:t>
       </w:r>
@@ -3671,12 +4352,16 @@
     <w:p>
       <w:pPr>
         <w:rPr>
-          <w:rFonts w:asciiTheme="minorBidi" w:hAnsiTheme="minorBidi"/>
-        </w:rPr>
-      </w:pPr>
-      <w:r>
-        <w:rPr>
-          <w:rFonts w:asciiTheme="minorBidi" w:hAnsiTheme="minorBidi"/>
+          <w:rFonts w:cstheme="minorHAnsi"/>
+          <w:sz w:val="24"/>
+          <w:szCs w:val="24"/>
+        </w:rPr>
+      </w:pPr>
+      <w:r>
+        <w:rPr>
+          <w:rFonts w:cstheme="minorHAnsi"/>
+          <w:sz w:val="24"/>
+          <w:szCs w:val="24"/>
         </w:rPr>
         <w:t xml:space="preserve">If the right TI switch is LOW, All R LEDS shall be OFF   </w:t>
       </w:r>
@@ -3702,59 +4387,74 @@
       </w:pPr>
       <w:r>
         <w:rPr>
+          <w:rFonts w:cstheme="minorHAnsi"/>
+          <w:b/>
+          <w:bCs/>
+          <w:color w:val="0070C0"/>
+          <w:sz w:val="32"/>
+          <w:szCs w:val="32"/>
+        </w:rPr>
+        <w:t>Req</w:t>
+      </w:r>
+      <w:r>
+        <w:rPr>
+          <w:rFonts w:cstheme="minorHAnsi"/>
+          <w:b/>
+          <w:bCs/>
+          <w:color w:val="0070C0"/>
+          <w:sz w:val="32"/>
+          <w:szCs w:val="32"/>
+        </w:rPr>
+        <w:t>_PO5_CYRS_006-V02</w:t>
+      </w:r>
+      <w:r>
+        <w:rPr>
+          <w:rFonts w:asciiTheme="minorBidi" w:hAnsiTheme="minorBidi"/>
+          <w:b/>
+          <w:bCs/>
+          <w:color w:val="0070C0"/>
+          <w:sz w:val="24"/>
+          <w:szCs w:val="24"/>
+        </w:rPr>
+        <w:t xml:space="preserve">   </w:t>
+      </w:r>
+      <w:r>
+        <w:rPr>
+          <w:rFonts w:asciiTheme="minorBidi" w:hAnsiTheme="minorBidi"/>
+          <w:b/>
+          <w:bCs/>
+          <w:sz w:val="24"/>
+          <w:szCs w:val="24"/>
+        </w:rPr>
+        <w:t>Imp # HW&amp;SW</w:t>
+      </w:r>
+    </w:p>
+    <w:p>
+      <w:pPr>
+        <w:spacing w:after="0" w:line="240" w:lineRule="auto"/>
+        <w:ind w:left="360"/>
+        <w:rPr>
           <w:rFonts w:asciiTheme="minorBidi" w:hAnsiTheme="minorBidi"/>
           <w:b/>
           <w:bCs/>
           <w:sz w:val="40"/>
           <w:szCs w:val="40"/>
         </w:rPr>
-        <w:br w:type="page"/>
-      </w:r>
-      <w:r>
-        <w:rPr>
-          <w:rFonts w:asciiTheme="minorBidi" w:hAnsiTheme="minorBidi"/>
-          <w:b/>
-          <w:bCs/>
-          <w:color w:val="0070C0"/>
-          <w:sz w:val="24"/>
-          <w:szCs w:val="24"/>
-        </w:rPr>
-        <w:lastRenderedPageBreak/>
-        <w:t xml:space="preserve">Req _ SEQUENCE OF TI FUNCTION LEFT_PO5_CYRS_006-V02   </w:t>
-      </w:r>
-      <w:r>
-        <w:rPr>
-          <w:rFonts w:asciiTheme="minorBidi" w:hAnsiTheme="minorBidi"/>
-          <w:b/>
-          <w:bCs/>
-          <w:sz w:val="24"/>
-          <w:szCs w:val="24"/>
-        </w:rPr>
-        <w:t>Imp # HW&amp;SW</w:t>
-      </w:r>
-    </w:p>
-    <w:p>
-      <w:pPr>
-        <w:spacing w:after="0" w:line="240" w:lineRule="auto"/>
-        <w:ind w:left="360"/>
-        <w:rPr>
-          <w:rFonts w:asciiTheme="minorBidi" w:hAnsiTheme="minorBidi"/>
-          <w:b/>
-          <w:bCs/>
-          <w:sz w:val="40"/>
-          <w:szCs w:val="40"/>
-        </w:rPr>
-      </w:pPr>
-    </w:p>
-    <w:p>
-      <w:pPr>
-        <w:rPr>
-          <w:rFonts w:asciiTheme="minorBidi" w:hAnsiTheme="minorBidi"/>
-        </w:rPr>
-      </w:pPr>
-      <w:r>
-        <w:rPr>
-          <w:rFonts w:asciiTheme="minorBidi" w:hAnsiTheme="minorBidi"/>
+      </w:pPr>
+    </w:p>
+    <w:p>
+      <w:pPr>
+        <w:rPr>
+          <w:rFonts w:cstheme="minorHAnsi"/>
+          <w:sz w:val="24"/>
+          <w:szCs w:val="24"/>
+        </w:rPr>
+      </w:pPr>
+      <w:r>
+        <w:rPr>
+          <w:rFonts w:cstheme="minorHAnsi"/>
+          <w:sz w:val="24"/>
+          <w:szCs w:val="24"/>
         </w:rPr>
         <w:t>If left TI switch is HIGH then the system shall do the following sequence:</w:t>
       </w:r>
@@ -3762,12 +4462,16 @@
     <w:p>
       <w:pPr>
         <w:rPr>
-          <w:rFonts w:asciiTheme="minorBidi" w:hAnsiTheme="minorBidi"/>
-        </w:rPr>
-      </w:pPr>
-      <w:r>
-        <w:rPr>
-          <w:rFonts w:asciiTheme="minorBidi" w:hAnsiTheme="minorBidi"/>
+          <w:rFonts w:cstheme="minorHAnsi"/>
+          <w:sz w:val="24"/>
+          <w:szCs w:val="24"/>
+        </w:rPr>
+      </w:pPr>
+      <w:r>
+        <w:rPr>
+          <w:rFonts w:cstheme="minorHAnsi"/>
+          <w:sz w:val="24"/>
+          <w:szCs w:val="24"/>
         </w:rPr>
         <w:t>L1 will be ON then wait 200ms</w:t>
       </w:r>
@@ -3775,12 +4479,16 @@
     <w:p>
       <w:pPr>
         <w:rPr>
-          <w:rFonts w:asciiTheme="minorBidi" w:hAnsiTheme="minorBidi"/>
-        </w:rPr>
-      </w:pPr>
-      <w:r>
-        <w:rPr>
-          <w:rFonts w:asciiTheme="minorBidi" w:hAnsiTheme="minorBidi"/>
+          <w:rFonts w:cstheme="minorHAnsi"/>
+          <w:sz w:val="24"/>
+          <w:szCs w:val="24"/>
+        </w:rPr>
+      </w:pPr>
+      <w:r>
+        <w:rPr>
+          <w:rFonts w:cstheme="minorHAnsi"/>
+          <w:sz w:val="24"/>
+          <w:szCs w:val="24"/>
         </w:rPr>
         <w:t>L2 will be ON then wait 200ms</w:t>
       </w:r>
@@ -3788,12 +4496,16 @@
     <w:p>
       <w:pPr>
         <w:rPr>
-          <w:rFonts w:asciiTheme="minorBidi" w:hAnsiTheme="minorBidi"/>
-        </w:rPr>
-      </w:pPr>
-      <w:r>
-        <w:rPr>
-          <w:rFonts w:asciiTheme="minorBidi" w:hAnsiTheme="minorBidi"/>
+          <w:rFonts w:cstheme="minorHAnsi"/>
+          <w:sz w:val="24"/>
+          <w:szCs w:val="24"/>
+        </w:rPr>
+      </w:pPr>
+      <w:r>
+        <w:rPr>
+          <w:rFonts w:cstheme="minorHAnsi"/>
+          <w:sz w:val="24"/>
+          <w:szCs w:val="24"/>
         </w:rPr>
         <w:t>L3 will be ON then wait 200ms</w:t>
       </w:r>
@@ -3801,12 +4513,16 @@
     <w:p>
       <w:pPr>
         <w:rPr>
-          <w:rFonts w:asciiTheme="minorBidi" w:hAnsiTheme="minorBidi"/>
-        </w:rPr>
-      </w:pPr>
-      <w:r>
-        <w:rPr>
-          <w:rFonts w:asciiTheme="minorBidi" w:hAnsiTheme="minorBidi"/>
+          <w:rFonts w:cstheme="minorHAnsi"/>
+          <w:sz w:val="24"/>
+          <w:szCs w:val="24"/>
+        </w:rPr>
+      </w:pPr>
+      <w:r>
+        <w:rPr>
+          <w:rFonts w:cstheme="minorHAnsi"/>
+          <w:sz w:val="24"/>
+          <w:szCs w:val="24"/>
         </w:rPr>
         <w:t>L4 will be ON then wait 200ms</w:t>
       </w:r>
@@ -3814,12 +4530,16 @@
     <w:p>
       <w:pPr>
         <w:rPr>
-          <w:rFonts w:asciiTheme="minorBidi" w:hAnsiTheme="minorBidi"/>
-        </w:rPr>
-      </w:pPr>
-      <w:r>
-        <w:rPr>
-          <w:rFonts w:asciiTheme="minorBidi" w:hAnsiTheme="minorBidi"/>
+          <w:rFonts w:cstheme="minorHAnsi"/>
+          <w:sz w:val="24"/>
+          <w:szCs w:val="24"/>
+        </w:rPr>
+      </w:pPr>
+      <w:r>
+        <w:rPr>
+          <w:rFonts w:cstheme="minorHAnsi"/>
+          <w:sz w:val="24"/>
+          <w:szCs w:val="24"/>
         </w:rPr>
         <w:t>L5 will be ON then wait 200ms</w:t>
       </w:r>
@@ -3827,12 +4547,16 @@
     <w:p>
       <w:pPr>
         <w:rPr>
-          <w:rFonts w:asciiTheme="minorBidi" w:hAnsiTheme="minorBidi"/>
-        </w:rPr>
-      </w:pPr>
-      <w:r>
-        <w:rPr>
-          <w:rFonts w:asciiTheme="minorBidi" w:hAnsiTheme="minorBidi"/>
+          <w:rFonts w:cstheme="minorHAnsi"/>
+          <w:sz w:val="24"/>
+          <w:szCs w:val="24"/>
+        </w:rPr>
+      </w:pPr>
+      <w:r>
+        <w:rPr>
+          <w:rFonts w:cstheme="minorHAnsi"/>
+          <w:sz w:val="24"/>
+          <w:szCs w:val="24"/>
         </w:rPr>
         <w:t>L6 will be ON then wait 200ms</w:t>
       </w:r>
@@ -3840,12 +4564,16 @@
     <w:p>
       <w:pPr>
         <w:rPr>
-          <w:rFonts w:asciiTheme="minorBidi" w:hAnsiTheme="minorBidi"/>
-        </w:rPr>
-      </w:pPr>
-      <w:r>
-        <w:rPr>
-          <w:rFonts w:asciiTheme="minorBidi" w:hAnsiTheme="minorBidi"/>
+          <w:rFonts w:cstheme="minorHAnsi"/>
+          <w:sz w:val="24"/>
+          <w:szCs w:val="24"/>
+        </w:rPr>
+      </w:pPr>
+      <w:r>
+        <w:rPr>
+          <w:rFonts w:cstheme="minorHAnsi"/>
+          <w:sz w:val="24"/>
+          <w:szCs w:val="24"/>
         </w:rPr>
         <w:t>Repeat the scenario.</w:t>
       </w:r>
@@ -3853,12 +4581,16 @@
     <w:p>
       <w:pPr>
         <w:rPr>
-          <w:rFonts w:asciiTheme="minorBidi" w:hAnsiTheme="minorBidi"/>
-        </w:rPr>
-      </w:pPr>
-      <w:r>
-        <w:rPr>
-          <w:rFonts w:asciiTheme="minorBidi" w:hAnsiTheme="minorBidi"/>
+          <w:rFonts w:cstheme="minorHAnsi"/>
+          <w:sz w:val="24"/>
+          <w:szCs w:val="24"/>
+        </w:rPr>
+      </w:pPr>
+      <w:r>
+        <w:rPr>
+          <w:rFonts w:cstheme="minorHAnsi"/>
+          <w:sz w:val="24"/>
+          <w:szCs w:val="24"/>
         </w:rPr>
         <w:t>If the right TI switch is LOW, All R LEDS shall be OFF</w:t>
       </w:r>
@@ -3911,7 +4643,7 @@
 </file>
 
 <file path=word/numbering.xml><?xml version="1.0" encoding="utf-8"?>
-<w:numbering xmlns:wpc="http://schemas.microsoft.com/office/word/2010/wordprocessingCanvas" xmlns:mc="http://schemas.openxmlformats.org/markup-compatibility/2006" xmlns:o="urn:schemas-microsoft-com:office:office" xmlns:r="http://schemas.openxmlformats.org/officeDocument/2006/relationships" xmlns:m="http://schemas.openxmlformats.org/officeDocument/2006/math" xmlns:v="urn:schemas-microsoft-com:vml" xmlns:wp14="http://schemas.microsoft.com/office/word/2010/wordprocessingDrawing" xmlns:wp="http://schemas.openxmlformats.org/drawingml/2006/wordprocessingDrawing" xmlns:w10="urn:schemas-microsoft-com:office:word" xmlns:w="http://schemas.openxmlformats.org/wordprocessingml/2006/main" xmlns:w14="http://schemas.microsoft.com/office/word/2010/wordml" xmlns:w15="http://schemas.microsoft.com/office/word/2012/wordml" xmlns:wpg="http://schemas.microsoft.com/office/word/2010/wordprocessingGroup" xmlns:wpi="http://schemas.microsoft.com/office/word/2010/wordprocessingInk" xmlns:wne="http://schemas.microsoft.com/office/word/2006/wordml" xmlns:wps="http://schemas.microsoft.com/office/word/2010/wordprocessingShape" mc:Ignorable="w14 w15 wp14">
+<w:numbering xmlns:ve="http://schemas.openxmlformats.org/markup-compatibility/2006" xmlns:o="urn:schemas-microsoft-com:office:office" xmlns:r="http://schemas.openxmlformats.org/officeDocument/2006/relationships" xmlns:m="http://schemas.openxmlformats.org/officeDocument/2006/math" xmlns:v="urn:schemas-microsoft-com:vml" xmlns:wp="http://schemas.openxmlformats.org/drawingml/2006/wordprocessingDrawing" xmlns:w10="urn:schemas-microsoft-com:office:word" xmlns:w="http://schemas.openxmlformats.org/wordprocessingml/2006/main" xmlns:wne="http://schemas.microsoft.com/office/word/2006/wordml">
   <w:abstractNum w:abstractNumId="0">
     <w:nsid w:val="03F33B49"/>
     <w:multiLevelType w:val="hybridMultilevel"/>
@@ -4427,6 +5159,119 @@
     </w:lvl>
   </w:abstractNum>
   <w:abstractNum w:abstractNumId="5">
+    <w:nsid w:val="325404F3"/>
+    <w:multiLevelType w:val="multilevel"/>
+    <w:tmpl w:val="31ECB6C6"/>
+    <w:lvl w:ilvl="0">
+      <w:start w:val="3"/>
+      <w:numFmt w:val="decimal"/>
+      <w:lvlText w:val="%1"/>
+      <w:lvlJc w:val="left"/>
+      <w:pPr>
+        <w:ind w:left="360" w:hanging="360"/>
+      </w:pPr>
+      <w:rPr>
+        <w:rFonts w:hint="default"/>
+      </w:rPr>
+    </w:lvl>
+    <w:lvl w:ilvl="1">
+      <w:start w:val="1"/>
+      <w:numFmt w:val="decimal"/>
+      <w:lvlText w:val="%1.%2"/>
+      <w:lvlJc w:val="left"/>
+      <w:pPr>
+        <w:ind w:left="360" w:hanging="360"/>
+      </w:pPr>
+      <w:rPr>
+        <w:rFonts w:hint="default"/>
+      </w:rPr>
+    </w:lvl>
+    <w:lvl w:ilvl="2">
+      <w:start w:val="1"/>
+      <w:numFmt w:val="decimal"/>
+      <w:lvlText w:val="%1.%2.%3"/>
+      <w:lvlJc w:val="left"/>
+      <w:pPr>
+        <w:ind w:left="720" w:hanging="720"/>
+      </w:pPr>
+      <w:rPr>
+        <w:rFonts w:hint="default"/>
+      </w:rPr>
+    </w:lvl>
+    <w:lvl w:ilvl="3">
+      <w:start w:val="1"/>
+      <w:numFmt w:val="decimal"/>
+      <w:lvlText w:val="%1.%2.%3.%4"/>
+      <w:lvlJc w:val="left"/>
+      <w:pPr>
+        <w:ind w:left="1080" w:hanging="1080"/>
+      </w:pPr>
+      <w:rPr>
+        <w:rFonts w:hint="default"/>
+      </w:rPr>
+    </w:lvl>
+    <w:lvl w:ilvl="4">
+      <w:start w:val="1"/>
+      <w:numFmt w:val="decimal"/>
+      <w:lvlText w:val="%1.%2.%3.%4.%5"/>
+      <w:lvlJc w:val="left"/>
+      <w:pPr>
+        <w:ind w:left="1080" w:hanging="1080"/>
+      </w:pPr>
+      <w:rPr>
+        <w:rFonts w:hint="default"/>
+      </w:rPr>
+    </w:lvl>
+    <w:lvl w:ilvl="5">
+      <w:start w:val="1"/>
+      <w:numFmt w:val="decimal"/>
+      <w:lvlText w:val="%1.%2.%3.%4.%5.%6"/>
+      <w:lvlJc w:val="left"/>
+      <w:pPr>
+        <w:ind w:left="1440" w:hanging="1440"/>
+      </w:pPr>
+      <w:rPr>
+        <w:rFonts w:hint="default"/>
+      </w:rPr>
+    </w:lvl>
+    <w:lvl w:ilvl="6">
+      <w:start w:val="1"/>
+      <w:numFmt w:val="decimal"/>
+      <w:lvlText w:val="%1.%2.%3.%4.%5.%6.%7"/>
+      <w:lvlJc w:val="left"/>
+      <w:pPr>
+        <w:ind w:left="1440" w:hanging="1440"/>
+      </w:pPr>
+      <w:rPr>
+        <w:rFonts w:hint="default"/>
+      </w:rPr>
+    </w:lvl>
+    <w:lvl w:ilvl="7">
+      <w:start w:val="1"/>
+      <w:numFmt w:val="decimal"/>
+      <w:lvlText w:val="%1.%2.%3.%4.%5.%6.%7.%8"/>
+      <w:lvlJc w:val="left"/>
+      <w:pPr>
+        <w:ind w:left="1800" w:hanging="1800"/>
+      </w:pPr>
+      <w:rPr>
+        <w:rFonts w:hint="default"/>
+      </w:rPr>
+    </w:lvl>
+    <w:lvl w:ilvl="8">
+      <w:start w:val="1"/>
+      <w:numFmt w:val="decimal"/>
+      <w:lvlText w:val="%1.%2.%3.%4.%5.%6.%7.%8.%9"/>
+      <w:lvlJc w:val="left"/>
+      <w:pPr>
+        <w:ind w:left="1800" w:hanging="1800"/>
+      </w:pPr>
+      <w:rPr>
+        <w:rFonts w:hint="default"/>
+      </w:rPr>
+    </w:lvl>
+  </w:abstractNum>
+  <w:abstractNum w:abstractNumId="6">
     <w:nsid w:val="3A657C89"/>
     <w:multiLevelType w:val="multilevel"/>
     <w:tmpl w:val="B858BC96"/>
@@ -4541,7 +5386,7 @@
       </w:rPr>
     </w:lvl>
   </w:abstractNum>
-  <w:abstractNum w:abstractNumId="6">
+  <w:abstractNum w:abstractNumId="7">
     <w:nsid w:val="3CBB0D3E"/>
     <w:multiLevelType w:val="hybridMultilevel"/>
     <w:tmpl w:val="09F07546"/>
@@ -4627,7 +5472,7 @@
       </w:pPr>
     </w:lvl>
   </w:abstractNum>
-  <w:abstractNum w:abstractNumId="7">
+  <w:abstractNum w:abstractNumId="8">
     <w:nsid w:val="42212BFB"/>
     <w:multiLevelType w:val="hybridMultilevel"/>
     <w:tmpl w:val="90464E1A"/>
@@ -4740,7 +5585,7 @@
       </w:rPr>
     </w:lvl>
   </w:abstractNum>
-  <w:abstractNum w:abstractNumId="8">
+  <w:abstractNum w:abstractNumId="9">
     <w:nsid w:val="515028D8"/>
     <w:multiLevelType w:val="hybridMultilevel"/>
     <w:tmpl w:val="7916AD2E"/>
@@ -4853,7 +5698,7 @@
       </w:rPr>
     </w:lvl>
   </w:abstractNum>
-  <w:abstractNum w:abstractNumId="9">
+  <w:abstractNum w:abstractNumId="10">
     <w:nsid w:val="541F6081"/>
     <w:multiLevelType w:val="hybridMultilevel"/>
     <w:tmpl w:val="E848B08E"/>
@@ -4966,7 +5811,7 @@
       </w:rPr>
     </w:lvl>
   </w:abstractNum>
-  <w:abstractNum w:abstractNumId="10">
+  <w:abstractNum w:abstractNumId="11">
     <w:nsid w:val="60E56D0F"/>
     <w:multiLevelType w:val="hybridMultilevel"/>
     <w:tmpl w:val="924CEF8A"/>
@@ -5058,7 +5903,7 @@
       </w:pPr>
     </w:lvl>
   </w:abstractNum>
-  <w:abstractNum w:abstractNumId="11">
+  <w:abstractNum w:abstractNumId="12">
     <w:nsid w:val="74B10D9A"/>
     <w:multiLevelType w:val="hybridMultilevel"/>
     <w:tmpl w:val="0A303CE2"/>
@@ -5171,7 +6016,7 @@
       </w:rPr>
     </w:lvl>
   </w:abstractNum>
-  <w:abstractNum w:abstractNumId="12">
+  <w:abstractNum w:abstractNumId="13">
     <w:nsid w:val="7CA47A7E"/>
     <w:multiLevelType w:val="hybridMultilevel"/>
     <w:tmpl w:val="30A44D8E"/>
@@ -5263,7 +6108,96 @@
       </w:pPr>
     </w:lvl>
   </w:abstractNum>
-  <w:abstractNum w:abstractNumId="13">
+  <w:abstractNum w:abstractNumId="14">
+    <w:nsid w:val="7CAD5B08"/>
+    <w:multiLevelType w:val="hybridMultilevel"/>
+    <w:tmpl w:val="F8B62166"/>
+    <w:lvl w:ilvl="0" w:tplc="435CB338">
+      <w:start w:val="1"/>
+      <w:numFmt w:val="decimal"/>
+      <w:lvlText w:val="%1."/>
+      <w:lvlJc w:val="left"/>
+      <w:pPr>
+        <w:ind w:left="1152" w:hanging="720"/>
+      </w:pPr>
+      <w:rPr>
+        <w:rFonts w:eastAsiaTheme="minorHAnsi" w:hint="default"/>
+      </w:rPr>
+    </w:lvl>
+    <w:lvl w:ilvl="1" w:tplc="04090019" w:tentative="1">
+      <w:start w:val="1"/>
+      <w:numFmt w:val="lowerLetter"/>
+      <w:lvlText w:val="%2."/>
+      <w:lvlJc w:val="left"/>
+      <w:pPr>
+        <w:ind w:left="1512" w:hanging="360"/>
+      </w:pPr>
+    </w:lvl>
+    <w:lvl w:ilvl="2" w:tplc="0409001B" w:tentative="1">
+      <w:start w:val="1"/>
+      <w:numFmt w:val="lowerRoman"/>
+      <w:lvlText w:val="%3."/>
+      <w:lvlJc w:val="right"/>
+      <w:pPr>
+        <w:ind w:left="2232" w:hanging="180"/>
+      </w:pPr>
+    </w:lvl>
+    <w:lvl w:ilvl="3" w:tplc="0409000F" w:tentative="1">
+      <w:start w:val="1"/>
+      <w:numFmt w:val="decimal"/>
+      <w:lvlText w:val="%4."/>
+      <w:lvlJc w:val="left"/>
+      <w:pPr>
+        <w:ind w:left="2952" w:hanging="360"/>
+      </w:pPr>
+    </w:lvl>
+    <w:lvl w:ilvl="4" w:tplc="04090019" w:tentative="1">
+      <w:start w:val="1"/>
+      <w:numFmt w:val="lowerLetter"/>
+      <w:lvlText w:val="%5."/>
+      <w:lvlJc w:val="left"/>
+      <w:pPr>
+        <w:ind w:left="3672" w:hanging="360"/>
+      </w:pPr>
+    </w:lvl>
+    <w:lvl w:ilvl="5" w:tplc="0409001B" w:tentative="1">
+      <w:start w:val="1"/>
+      <w:numFmt w:val="lowerRoman"/>
+      <w:lvlText w:val="%6."/>
+      <w:lvlJc w:val="right"/>
+      <w:pPr>
+        <w:ind w:left="4392" w:hanging="180"/>
+      </w:pPr>
+    </w:lvl>
+    <w:lvl w:ilvl="6" w:tplc="0409000F" w:tentative="1">
+      <w:start w:val="1"/>
+      <w:numFmt w:val="decimal"/>
+      <w:lvlText w:val="%7."/>
+      <w:lvlJc w:val="left"/>
+      <w:pPr>
+        <w:ind w:left="5112" w:hanging="360"/>
+      </w:pPr>
+    </w:lvl>
+    <w:lvl w:ilvl="7" w:tplc="04090019" w:tentative="1">
+      <w:start w:val="1"/>
+      <w:numFmt w:val="lowerLetter"/>
+      <w:lvlText w:val="%8."/>
+      <w:lvlJc w:val="left"/>
+      <w:pPr>
+        <w:ind w:left="5832" w:hanging="360"/>
+      </w:pPr>
+    </w:lvl>
+    <w:lvl w:ilvl="8" w:tplc="0409001B" w:tentative="1">
+      <w:start w:val="1"/>
+      <w:numFmt w:val="lowerRoman"/>
+      <w:lvlText w:val="%9."/>
+      <w:lvlJc w:val="right"/>
+      <w:pPr>
+        <w:ind w:left="6552" w:hanging="180"/>
+      </w:pPr>
+    </w:lvl>
+  </w:abstractNum>
+  <w:abstractNum w:abstractNumId="15">
     <w:nsid w:val="7CBF110B"/>
     <w:multiLevelType w:val="hybridMultilevel"/>
     <w:tmpl w:val="B37E57D0"/>
@@ -5376,7 +6310,7 @@
       </w:rPr>
     </w:lvl>
   </w:abstractNum>
-  <w:abstractNum w:abstractNumId="14">
+  <w:abstractNum w:abstractNumId="16">
     <w:nsid w:val="7F5C3501"/>
     <w:multiLevelType w:val="hybridMultilevel"/>
     <w:tmpl w:val="FD5C4C46"/>
@@ -5490,22 +6424,22 @@
     </w:lvl>
   </w:abstractNum>
   <w:num w:numId="1">
-    <w:abstractNumId w:val="6"/>
+    <w:abstractNumId w:val="7"/>
   </w:num>
   <w:num w:numId="2">
-    <w:abstractNumId w:val="11"/>
+    <w:abstractNumId w:val="12"/>
   </w:num>
   <w:num w:numId="3">
     <w:abstractNumId w:val="2"/>
   </w:num>
   <w:num w:numId="4">
-    <w:abstractNumId w:val="14"/>
+    <w:abstractNumId w:val="16"/>
   </w:num>
   <w:num w:numId="5">
-    <w:abstractNumId w:val="7"/>
+    <w:abstractNumId w:val="8"/>
   </w:num>
   <w:num w:numId="6">
-    <w:abstractNumId w:val="10"/>
+    <w:abstractNumId w:val="11"/>
   </w:num>
   <w:num w:numId="7">
     <w:abstractNumId w:val="1"/>
@@ -5514,7 +6448,7 @@
     <w:abstractNumId w:val="3"/>
   </w:num>
   <w:num w:numId="9">
-    <w:abstractNumId w:val="12"/>
+    <w:abstractNumId w:val="13"/>
   </w:num>
   <w:num w:numId="10">
     <w:abstractNumId w:val="4"/>
@@ -5523,22 +6457,28 @@
     <w:abstractNumId w:val="0"/>
   </w:num>
   <w:num w:numId="12">
-    <w:abstractNumId w:val="8"/>
+    <w:abstractNumId w:val="9"/>
   </w:num>
   <w:num w:numId="13">
-    <w:abstractNumId w:val="13"/>
+    <w:abstractNumId w:val="15"/>
   </w:num>
   <w:num w:numId="14">
-    <w:abstractNumId w:val="9"/>
+    <w:abstractNumId w:val="10"/>
   </w:num>
   <w:num w:numId="15">
+    <w:abstractNumId w:val="6"/>
+  </w:num>
+  <w:num w:numId="16">
+    <w:abstractNumId w:val="14"/>
+  </w:num>
+  <w:num w:numId="17">
     <w:abstractNumId w:val="5"/>
   </w:num>
 </w:numbering>
 </file>
 
 <file path=word/styles.xml><?xml version="1.0" encoding="utf-8"?>
-<w:styles xmlns:mc="http://schemas.openxmlformats.org/markup-compatibility/2006" xmlns:r="http://schemas.openxmlformats.org/officeDocument/2006/relationships" xmlns:w="http://schemas.openxmlformats.org/wordprocessingml/2006/main" xmlns:w14="http://schemas.microsoft.com/office/word/2010/wordml" xmlns:w15="http://schemas.microsoft.com/office/word/2012/wordml" mc:Ignorable="w14 w15">
+<w:styles xmlns:r="http://schemas.openxmlformats.org/officeDocument/2006/relationships" xmlns:w="http://schemas.openxmlformats.org/wordprocessingml/2006/main">
   <w:docDefaults>
     <w:rPrDefault>
       <w:rPr>
@@ -5554,378 +6494,144 @@
       </w:pPr>
     </w:pPrDefault>
   </w:docDefaults>
-  <w:latentStyles w:defLockedState="0" w:defUIPriority="99" w:defSemiHidden="0" w:defUnhideWhenUsed="0" w:defQFormat="0" w:count="371">
-    <w:lsdException w:name="Normal" w:uiPriority="0" w:qFormat="1"/>
-    <w:lsdException w:name="heading 1" w:uiPriority="9" w:qFormat="1"/>
-    <w:lsdException w:name="heading 2" w:semiHidden="1" w:uiPriority="9" w:unhideWhenUsed="1" w:qFormat="1"/>
-    <w:lsdException w:name="heading 3" w:semiHidden="1" w:uiPriority="9" w:unhideWhenUsed="1" w:qFormat="1"/>
-    <w:lsdException w:name="heading 4" w:semiHidden="1" w:uiPriority="9" w:unhideWhenUsed="1" w:qFormat="1"/>
-    <w:lsdException w:name="heading 5" w:semiHidden="1" w:uiPriority="9" w:unhideWhenUsed="1" w:qFormat="1"/>
-    <w:lsdException w:name="heading 6" w:semiHidden="1" w:uiPriority="9" w:unhideWhenUsed="1" w:qFormat="1"/>
-    <w:lsdException w:name="heading 7" w:semiHidden="1" w:uiPriority="9" w:unhideWhenUsed="1" w:qFormat="1"/>
-    <w:lsdException w:name="heading 8" w:semiHidden="1" w:uiPriority="9" w:unhideWhenUsed="1" w:qFormat="1"/>
-    <w:lsdException w:name="heading 9" w:semiHidden="1" w:uiPriority="9" w:unhideWhenUsed="1" w:qFormat="1"/>
-    <w:lsdException w:name="index 1" w:semiHidden="1" w:unhideWhenUsed="1"/>
-    <w:lsdException w:name="index 2" w:semiHidden="1" w:unhideWhenUsed="1"/>
-    <w:lsdException w:name="index 3" w:semiHidden="1" w:unhideWhenUsed="1"/>
-    <w:lsdException w:name="index 4" w:semiHidden="1" w:unhideWhenUsed="1"/>
-    <w:lsdException w:name="index 5" w:semiHidden="1" w:unhideWhenUsed="1"/>
-    <w:lsdException w:name="index 6" w:semiHidden="1" w:unhideWhenUsed="1"/>
-    <w:lsdException w:name="index 7" w:semiHidden="1" w:unhideWhenUsed="1"/>
-    <w:lsdException w:name="index 8" w:semiHidden="1" w:unhideWhenUsed="1"/>
-    <w:lsdException w:name="index 9" w:semiHidden="1" w:unhideWhenUsed="1"/>
-    <w:lsdException w:name="toc 1" w:semiHidden="1" w:uiPriority="39" w:unhideWhenUsed="1"/>
-    <w:lsdException w:name="toc 2" w:semiHidden="1" w:uiPriority="39" w:unhideWhenUsed="1"/>
-    <w:lsdException w:name="toc 3" w:semiHidden="1" w:uiPriority="39" w:unhideWhenUsed="1"/>
-    <w:lsdException w:name="toc 4" w:semiHidden="1" w:uiPriority="39" w:unhideWhenUsed="1"/>
-    <w:lsdException w:name="toc 5" w:semiHidden="1" w:uiPriority="39" w:unhideWhenUsed="1"/>
-    <w:lsdException w:name="toc 6" w:semiHidden="1" w:uiPriority="39" w:unhideWhenUsed="1"/>
-    <w:lsdException w:name="toc 7" w:semiHidden="1" w:uiPriority="39" w:unhideWhenUsed="1"/>
-    <w:lsdException w:name="toc 8" w:semiHidden="1" w:uiPriority="39" w:unhideWhenUsed="1"/>
-    <w:lsdException w:name="toc 9" w:semiHidden="1" w:uiPriority="39" w:unhideWhenUsed="1"/>
-    <w:lsdException w:name="Normal Indent" w:semiHidden="1" w:unhideWhenUsed="1"/>
-    <w:lsdException w:name="footnote text" w:semiHidden="1" w:unhideWhenUsed="1"/>
-    <w:lsdException w:name="annotation text" w:semiHidden="1" w:unhideWhenUsed="1"/>
-    <w:lsdException w:name="header" w:semiHidden="1" w:unhideWhenUsed="1"/>
-    <w:lsdException w:name="footer" w:semiHidden="1" w:unhideWhenUsed="1"/>
-    <w:lsdException w:name="index heading" w:semiHidden="1" w:unhideWhenUsed="1"/>
-    <w:lsdException w:name="caption" w:semiHidden="1" w:uiPriority="35" w:unhideWhenUsed="1" w:qFormat="1"/>
-    <w:lsdException w:name="table of figures" w:semiHidden="1" w:unhideWhenUsed="1"/>
-    <w:lsdException w:name="envelope address" w:semiHidden="1" w:unhideWhenUsed="1"/>
-    <w:lsdException w:name="envelope return" w:semiHidden="1" w:unhideWhenUsed="1"/>
-    <w:lsdException w:name="footnote reference" w:semiHidden="1" w:unhideWhenUsed="1"/>
-    <w:lsdException w:name="annotation reference" w:semiHidden="1" w:unhideWhenUsed="1"/>
-    <w:lsdException w:name="line number" w:semiHidden="1" w:unhideWhenUsed="1"/>
-    <w:lsdException w:name="page number" w:semiHidden="1" w:unhideWhenUsed="1"/>
-    <w:lsdException w:name="endnote reference" w:semiHidden="1" w:unhideWhenUsed="1"/>
-    <w:lsdException w:name="endnote text" w:semiHidden="1" w:unhideWhenUsed="1"/>
-    <w:lsdException w:name="table of authorities" w:semiHidden="1" w:unhideWhenUsed="1"/>
-    <w:lsdException w:name="macro" w:semiHidden="1" w:unhideWhenUsed="1"/>
-    <w:lsdException w:name="toa heading" w:semiHidden="1" w:unhideWhenUsed="1"/>
-    <w:lsdException w:name="List" w:semiHidden="1" w:unhideWhenUsed="1"/>
-    <w:lsdException w:name="List Bullet" w:semiHidden="1" w:unhideWhenUsed="1"/>
-    <w:lsdException w:name="List Number" w:semiHidden="1" w:unhideWhenUsed="1"/>
-    <w:lsdException w:name="List 2" w:semiHidden="1" w:unhideWhenUsed="1"/>
-    <w:lsdException w:name="List 3" w:semiHidden="1" w:unhideWhenUsed="1"/>
-    <w:lsdException w:name="List 4" w:semiHidden="1" w:unhideWhenUsed="1"/>
-    <w:lsdException w:name="List 5" w:semiHidden="1" w:unhideWhenUsed="1"/>
-    <w:lsdException w:name="List Bullet 2" w:semiHidden="1" w:unhideWhenUsed="1"/>
-    <w:lsdException w:name="List Bullet 3" w:semiHidden="1" w:unhideWhenUsed="1"/>
-    <w:lsdException w:name="List Bullet 4" w:semiHidden="1" w:unhideWhenUsed="1"/>
-    <w:lsdException w:name="List Bullet 5" w:semiHidden="1" w:unhideWhenUsed="1"/>
-    <w:lsdException w:name="List Number 2" w:semiHidden="1" w:unhideWhenUsed="1"/>
-    <w:lsdException w:name="List Number 3" w:semiHidden="1" w:unhideWhenUsed="1"/>
-    <w:lsdException w:name="List Number 4" w:semiHidden="1" w:unhideWhenUsed="1"/>
-    <w:lsdException w:name="List Number 5" w:semiHidden="1" w:unhideWhenUsed="1"/>
-    <w:lsdException w:name="Title" w:uiPriority="10" w:qFormat="1"/>
-    <w:lsdException w:name="Closing" w:semiHidden="1" w:unhideWhenUsed="1"/>
-    <w:lsdException w:name="Signature" w:semiHidden="1" w:unhideWhenUsed="1"/>
-    <w:lsdException w:name="Default Paragraph Font" w:semiHidden="1" w:uiPriority="1" w:unhideWhenUsed="1"/>
-    <w:lsdException w:name="Body Text" w:semiHidden="1" w:unhideWhenUsed="1"/>
-    <w:lsdException w:name="Body Text Indent" w:semiHidden="1" w:unhideWhenUsed="1"/>
-    <w:lsdException w:name="List Continue" w:semiHidden="1" w:unhideWhenUsed="1"/>
-    <w:lsdException w:name="List Continue 2" w:semiHidden="1" w:unhideWhenUsed="1"/>
-    <w:lsdException w:name="List Continue 3" w:semiHidden="1" w:unhideWhenUsed="1"/>
-    <w:lsdException w:name="List Continue 4" w:semiHidden="1" w:unhideWhenUsed="1"/>
-    <w:lsdException w:name="List Continue 5" w:semiHidden="1" w:unhideWhenUsed="1"/>
-    <w:lsdException w:name="Message Header" w:semiHidden="1" w:unhideWhenUsed="1"/>
-    <w:lsdException w:name="Subtitle" w:uiPriority="11" w:qFormat="1"/>
-    <w:lsdException w:name="Salutation" w:semiHidden="1" w:unhideWhenUsed="1"/>
-    <w:lsdException w:name="Date" w:semiHidden="1" w:unhideWhenUsed="1"/>
-    <w:lsdException w:name="Body Text First Indent" w:semiHidden="1" w:unhideWhenUsed="1"/>
-    <w:lsdException w:name="Body Text First Indent 2" w:semiHidden="1" w:unhideWhenUsed="1"/>
-    <w:lsdException w:name="Note Heading" w:semiHidden="1" w:unhideWhenUsed="1"/>
-    <w:lsdException w:name="Body Text 2" w:semiHidden="1" w:unhideWhenUsed="1"/>
-    <w:lsdException w:name="Body Text 3" w:semiHidden="1" w:unhideWhenUsed="1"/>
-    <w:lsdException w:name="Body Text Indent 2" w:semiHidden="1" w:unhideWhenUsed="1"/>
-    <w:lsdException w:name="Body Text Indent 3" w:semiHidden="1" w:unhideWhenUsed="1"/>
-    <w:lsdException w:name="Block Text" w:semiHidden="1" w:unhideWhenUsed="1"/>
-    <w:lsdException w:name="Hyperlink" w:semiHidden="1" w:unhideWhenUsed="1"/>
-    <w:lsdException w:name="FollowedHyperlink" w:semiHidden="1" w:unhideWhenUsed="1"/>
-    <w:lsdException w:name="Strong" w:uiPriority="22" w:qFormat="1"/>
-    <w:lsdException w:name="Emphasis" w:uiPriority="20" w:qFormat="1"/>
-    <w:lsdException w:name="Document Map" w:semiHidden="1" w:unhideWhenUsed="1"/>
-    <w:lsdException w:name="Plain Text" w:semiHidden="1" w:unhideWhenUsed="1"/>
-    <w:lsdException w:name="E-mail Signature" w:semiHidden="1" w:unhideWhenUsed="1"/>
-    <w:lsdException w:name="HTML Top of Form" w:semiHidden="1" w:unhideWhenUsed="1"/>
-    <w:lsdException w:name="HTML Bottom of Form" w:semiHidden="1" w:unhideWhenUsed="1"/>
-    <w:lsdException w:name="Normal (Web)" w:semiHidden="1" w:unhideWhenUsed="1"/>
-    <w:lsdException w:name="HTML Acronym" w:semiHidden="1" w:unhideWhenUsed="1"/>
-    <w:lsdException w:name="HTML Address" w:semiHidden="1" w:unhideWhenUsed="1"/>
-    <w:lsdException w:name="HTML Cite" w:semiHidden="1" w:unhideWhenUsed="1"/>
-    <w:lsdException w:name="HTML Code" w:semiHidden="1" w:unhideWhenUsed="1"/>
-    <w:lsdException w:name="HTML Definition" w:semiHidden="1" w:unhideWhenUsed="1"/>
-    <w:lsdException w:name="HTML Keyboard" w:semiHidden="1" w:unhideWhenUsed="1"/>
-    <w:lsdException w:name="HTML Preformatted" w:semiHidden="1" w:unhideWhenUsed="1"/>
-    <w:lsdException w:name="HTML Sample" w:semiHidden="1" w:unhideWhenUsed="1"/>
-    <w:lsdException w:name="HTML Typewriter" w:semiHidden="1" w:unhideWhenUsed="1"/>
-    <w:lsdException w:name="HTML Variable" w:semiHidden="1" w:unhideWhenUsed="1"/>
-    <w:lsdException w:name="Normal Table" w:semiHidden="1" w:unhideWhenUsed="1"/>
-    <w:lsdException w:name="annotation subject" w:semiHidden="1" w:unhideWhenUsed="1"/>
-    <w:lsdException w:name="No List" w:semiHidden="1" w:unhideWhenUsed="1"/>
-    <w:lsdException w:name="Outline List 1" w:semiHidden="1" w:unhideWhenUsed="1"/>
-    <w:lsdException w:name="Outline List 2" w:semiHidden="1" w:unhideWhenUsed="1"/>
-    <w:lsdException w:name="Outline List 3" w:semiHidden="1" w:unhideWhenUsed="1"/>
-    <w:lsdException w:name="Table Simple 1" w:semiHidden="1" w:unhideWhenUsed="1"/>
-    <w:lsdException w:name="Table Simple 2" w:semiHidden="1" w:unhideWhenUsed="1"/>
-    <w:lsdException w:name="Table Simple 3" w:semiHidden="1" w:unhideWhenUsed="1"/>
-    <w:lsdException w:name="Table Classic 1" w:semiHidden="1" w:unhideWhenUsed="1"/>
-    <w:lsdException w:name="Table Classic 2" w:semiHidden="1" w:unhideWhenUsed="1"/>
-    <w:lsdException w:name="Table Classic 3" w:semiHidden="1" w:unhideWhenUsed="1"/>
-    <w:lsdException w:name="Table Classic 4" w:semiHidden="1" w:unhideWhenUsed="1"/>
-    <w:lsdException w:name="Table Colorful 1" w:semiHidden="1" w:unhideWhenUsed="1"/>
-    <w:lsdException w:name="Table Colorful 2" w:semiHidden="1" w:unhideWhenUsed="1"/>
-    <w:lsdException w:name="Table Colorful 3" w:semiHidden="1" w:unhideWhenUsed="1"/>
-    <w:lsdException w:name="Table Columns 1" w:semiHidden="1" w:unhideWhenUsed="1"/>
-    <w:lsdException w:name="Table Columns 2" w:semiHidden="1" w:unhideWhenUsed="1"/>
-    <w:lsdException w:name="Table Columns 3" w:semiHidden="1" w:unhideWhenUsed="1"/>
-    <w:lsdException w:name="Table Columns 4" w:semiHidden="1" w:unhideWhenUsed="1"/>
-    <w:lsdException w:name="Table Columns 5" w:semiHidden="1" w:unhideWhenUsed="1"/>
-    <w:lsdException w:name="Table Grid 1" w:semiHidden="1" w:unhideWhenUsed="1"/>
-    <w:lsdException w:name="Table Grid 2" w:semiHidden="1" w:unhideWhenUsed="1"/>
-    <w:lsdException w:name="Table Grid 3" w:semiHidden="1" w:unhideWhenUsed="1"/>
-    <w:lsdException w:name="Table Grid 4" w:semiHidden="1" w:unhideWhenUsed="1"/>
-    <w:lsdException w:name="Table Grid 5" w:semiHidden="1" w:unhideWhenUsed="1"/>
-    <w:lsdException w:name="Table Grid 6" w:semiHidden="1" w:unhideWhenUsed="1"/>
-    <w:lsdException w:name="Table Grid 7" w:semiHidden="1" w:unhideWhenUsed="1"/>
-    <w:lsdException w:name="Table Grid 8" w:semiHidden="1" w:unhideWhenUsed="1"/>
-    <w:lsdException w:name="Table List 1" w:semiHidden="1" w:unhideWhenUsed="1"/>
-    <w:lsdException w:name="Table List 2" w:semiHidden="1" w:unhideWhenUsed="1"/>
-    <w:lsdException w:name="Table List 3" w:semiHidden="1" w:unhideWhenUsed="1"/>
-    <w:lsdException w:name="Table List 4" w:semiHidden="1" w:unhideWhenUsed="1"/>
-    <w:lsdException w:name="Table List 5" w:semiHidden="1" w:unhideWhenUsed="1"/>
-    <w:lsdException w:name="Table List 6" w:semiHidden="1" w:unhideWhenUsed="1"/>
-    <w:lsdException w:name="Table List 7" w:semiHidden="1" w:unhideWhenUsed="1"/>
-    <w:lsdException w:name="Table List 8" w:semiHidden="1" w:unhideWhenUsed="1"/>
-    <w:lsdException w:name="Table 3D effects 1" w:semiHidden="1" w:unhideWhenUsed="1"/>
-    <w:lsdException w:name="Table 3D effects 2" w:semiHidden="1" w:unhideWhenUsed="1"/>
-    <w:lsdException w:name="Table 3D effects 3" w:semiHidden="1" w:unhideWhenUsed="1"/>
-    <w:lsdException w:name="Table Contemporary" w:semiHidden="1" w:unhideWhenUsed="1"/>
-    <w:lsdException w:name="Table Elegant" w:semiHidden="1" w:unhideWhenUsed="1"/>
-    <w:lsdException w:name="Table Professional" w:semiHidden="1" w:unhideWhenUsed="1"/>
-    <w:lsdException w:name="Table Subtle 1" w:semiHidden="1" w:unhideWhenUsed="1"/>
-    <w:lsdException w:name="Table Subtle 2" w:semiHidden="1" w:unhideWhenUsed="1"/>
-    <w:lsdException w:name="Table Web 1" w:semiHidden="1" w:unhideWhenUsed="1"/>
-    <w:lsdException w:name="Table Web 2" w:semiHidden="1" w:unhideWhenUsed="1"/>
-    <w:lsdException w:name="Table Web 3" w:semiHidden="1" w:unhideWhenUsed="1"/>
-    <w:lsdException w:name="Balloon Text" w:semiHidden="1" w:unhideWhenUsed="1"/>
-    <w:lsdException w:name="Table Grid" w:uiPriority="39"/>
-    <w:lsdException w:name="Table Theme" w:semiHidden="1" w:unhideWhenUsed="1"/>
-    <w:lsdException w:name="Placeholder Text" w:semiHidden="1"/>
-    <w:lsdException w:name="No Spacing" w:uiPriority="1" w:qFormat="1"/>
-    <w:lsdException w:name="Light Shading" w:uiPriority="60"/>
-    <w:lsdException w:name="Light List" w:uiPriority="61"/>
-    <w:lsdException w:name="Light Grid" w:uiPriority="62"/>
-    <w:lsdException w:name="Medium Shading 1" w:uiPriority="63"/>
-    <w:lsdException w:name="Medium Shading 2" w:uiPriority="64"/>
-    <w:lsdException w:name="Medium List 1" w:uiPriority="65"/>
-    <w:lsdException w:name="Medium List 2" w:uiPriority="66"/>
-    <w:lsdException w:name="Medium Grid 1" w:uiPriority="67"/>
-    <w:lsdException w:name="Medium Grid 2" w:uiPriority="68"/>
-    <w:lsdException w:name="Medium Grid 3" w:uiPriority="69"/>
-    <w:lsdException w:name="Dark List" w:uiPriority="70"/>
-    <w:lsdException w:name="Colorful Shading" w:uiPriority="71"/>
-    <w:lsdException w:name="Colorful List" w:uiPriority="72"/>
-    <w:lsdException w:name="Colorful Grid" w:uiPriority="73"/>
-    <w:lsdException w:name="Light Shading Accent 1" w:uiPriority="60"/>
-    <w:lsdException w:name="Light List Accent 1" w:uiPriority="61"/>
-    <w:lsdException w:name="Light Grid Accent 1" w:uiPriority="62"/>
-    <w:lsdException w:name="Medium Shading 1 Accent 1" w:uiPriority="63"/>
-    <w:lsdException w:name="Medium Shading 2 Accent 1" w:uiPriority="64"/>
-    <w:lsdException w:name="Medium List 1 Accent 1" w:uiPriority="65"/>
-    <w:lsdException w:name="Revision" w:semiHidden="1"/>
-    <w:lsdException w:name="List Paragraph" w:uiPriority="34" w:qFormat="1"/>
-    <w:lsdException w:name="Quote" w:uiPriority="29" w:qFormat="1"/>
-    <w:lsdException w:name="Intense Quote" w:uiPriority="30" w:qFormat="1"/>
-    <w:lsdException w:name="Medium List 2 Accent 1" w:uiPriority="66"/>
-    <w:lsdException w:name="Medium Grid 1 Accent 1" w:uiPriority="67"/>
-    <w:lsdException w:name="Medium Grid 2 Accent 1" w:uiPriority="68"/>
-    <w:lsdException w:name="Medium Grid 3 Accent 1" w:uiPriority="69"/>
-    <w:lsdException w:name="Dark List Accent 1" w:uiPriority="70"/>
-    <w:lsdException w:name="Colorful Shading Accent 1" w:uiPriority="71"/>
-    <w:lsdException w:name="Colorful List Accent 1" w:uiPriority="72"/>
-    <w:lsdException w:name="Colorful Grid Accent 1" w:uiPriority="73"/>
-    <w:lsdException w:name="Light Shading Accent 2" w:uiPriority="60"/>
-    <w:lsdException w:name="Light List Accent 2" w:uiPriority="61"/>
-    <w:lsdException w:name="Light Grid Accent 2" w:uiPriority="62"/>
-    <w:lsdException w:name="Medium Shading 1 Accent 2" w:uiPriority="63"/>
-    <w:lsdException w:name="Medium Shading 2 Accent 2" w:uiPriority="64"/>
-    <w:lsdException w:name="Medium List 1 Accent 2" w:uiPriority="65"/>
-    <w:lsdException w:name="Medium List 2 Accent 2" w:uiPriority="66"/>
-    <w:lsdException w:name="Medium Grid 1 Accent 2" w:uiPriority="67"/>
-    <w:lsdException w:name="Medium Grid 2 Accent 2" w:uiPriority="68"/>
-    <w:lsdException w:name="Medium Grid 3 Accent 2" w:uiPriority="69"/>
-    <w:lsdException w:name="Dark List Accent 2" w:uiPriority="70"/>
-    <w:lsdException w:name="Colorful Shading Accent 2" w:uiPriority="71"/>
-    <w:lsdException w:name="Colorful List Accent 2" w:uiPriority="72"/>
-    <w:lsdException w:name="Colorful Grid Accent 2" w:uiPriority="73"/>
-    <w:lsdException w:name="Light Shading Accent 3" w:uiPriority="60"/>
-    <w:lsdException w:name="Light List Accent 3" w:uiPriority="61"/>
-    <w:lsdException w:name="Light Grid Accent 3" w:uiPriority="62"/>
-    <w:lsdException w:name="Medium Shading 1 Accent 3" w:uiPriority="63"/>
-    <w:lsdException w:name="Medium Shading 2 Accent 3" w:uiPriority="64"/>
-    <w:lsdException w:name="Medium List 1 Accent 3" w:uiPriority="65"/>
-    <w:lsdException w:name="Medium List 2 Accent 3" w:uiPriority="66"/>
-    <w:lsdException w:name="Medium Grid 1 Accent 3" w:uiPriority="67"/>
-    <w:lsdException w:name="Medium Grid 2 Accent 3" w:uiPriority="68"/>
-    <w:lsdException w:name="Medium Grid 3 Accent 3" w:uiPriority="69"/>
-    <w:lsdException w:name="Dark List Accent 3" w:uiPriority="70"/>
-    <w:lsdException w:name="Colorful Shading Accent 3" w:uiPriority="71"/>
-    <w:lsdException w:name="Colorful List Accent 3" w:uiPriority="72"/>
-    <w:lsdException w:name="Colorful Grid Accent 3" w:uiPriority="73"/>
-    <w:lsdException w:name="Light Shading Accent 4" w:uiPriority="60"/>
-    <w:lsdException w:name="Light List Accent 4" w:uiPriority="61"/>
-    <w:lsdException w:name="Light Grid Accent 4" w:uiPriority="62"/>
-    <w:lsdException w:name="Medium Shading 1 Accent 4" w:uiPriority="63"/>
-    <w:lsdException w:name="Medium Shading 2 Accent 4" w:uiPriority="64"/>
-    <w:lsdException w:name="Medium List 1 Accent 4" w:uiPriority="65"/>
-    <w:lsdException w:name="Medium List 2 Accent 4" w:uiPriority="66"/>
-    <w:lsdException w:name="Medium Grid 1 Accent 4" w:uiPriority="67"/>
-    <w:lsdException w:name="Medium Grid 2 Accent 4" w:uiPriority="68"/>
-    <w:lsdException w:name="Medium Grid 3 Accent 4" w:uiPriority="69"/>
-    <w:lsdException w:name="Dark List Accent 4" w:uiPriority="70"/>
-    <w:lsdException w:name="Colorful Shading Accent 4" w:uiPriority="71"/>
-    <w:lsdException w:name="Colorful List Accent 4" w:uiPriority="72"/>
-    <w:lsdException w:name="Colorful Grid Accent 4" w:uiPriority="73"/>
-    <w:lsdException w:name="Light Shading Accent 5" w:uiPriority="60"/>
-    <w:lsdException w:name="Light List Accent 5" w:uiPriority="61"/>
-    <w:lsdException w:name="Light Grid Accent 5" w:uiPriority="62"/>
-    <w:lsdException w:name="Medium Shading 1 Accent 5" w:uiPriority="63"/>
-    <w:lsdException w:name="Medium Shading 2 Accent 5" w:uiPriority="64"/>
-    <w:lsdException w:name="Medium List 1 Accent 5" w:uiPriority="65"/>
-    <w:lsdException w:name="Medium List 2 Accent 5" w:uiPriority="66"/>
-    <w:lsdException w:name="Medium Grid 1 Accent 5" w:uiPriority="67"/>
-    <w:lsdException w:name="Medium Grid 2 Accent 5" w:uiPriority="68"/>
-    <w:lsdException w:name="Medium Grid 3 Accent 5" w:uiPriority="69"/>
-    <w:lsdException w:name="Dark List Accent 5" w:uiPriority="70"/>
-    <w:lsdException w:name="Colorful Shading Accent 5" w:uiPriority="71"/>
-    <w:lsdException w:name="Colorful List Accent 5" w:uiPriority="72"/>
-    <w:lsdException w:name="Colorful Grid Accent 5" w:uiPriority="73"/>
-    <w:lsdException w:name="Light Shading Accent 6" w:uiPriority="60"/>
-    <w:lsdException w:name="Light List Accent 6" w:uiPriority="61"/>
-    <w:lsdException w:name="Light Grid Accent 6" w:uiPriority="62"/>
-    <w:lsdException w:name="Medium Shading 1 Accent 6" w:uiPriority="63"/>
-    <w:lsdException w:name="Medium Shading 2 Accent 6" w:uiPriority="64"/>
-    <w:lsdException w:name="Medium List 1 Accent 6" w:uiPriority="65"/>
-    <w:lsdException w:name="Medium List 2 Accent 6" w:uiPriority="66"/>
-    <w:lsdException w:name="Medium Grid 1 Accent 6" w:uiPriority="67"/>
-    <w:lsdException w:name="Medium Grid 2 Accent 6" w:uiPriority="68"/>
-    <w:lsdException w:name="Medium Grid 3 Accent 6" w:uiPriority="69"/>
-    <w:lsdException w:name="Dark List Accent 6" w:uiPriority="70"/>
-    <w:lsdException w:name="Colorful Shading Accent 6" w:uiPriority="71"/>
-    <w:lsdException w:name="Colorful List Accent 6" w:uiPriority="72"/>
-    <w:lsdException w:name="Colorful Grid Accent 6" w:uiPriority="73"/>
-    <w:lsdException w:name="Subtle Emphasis" w:uiPriority="19" w:qFormat="1"/>
-    <w:lsdException w:name="Intense Emphasis" w:uiPriority="21" w:qFormat="1"/>
-    <w:lsdException w:name="Subtle Reference" w:uiPriority="31" w:qFormat="1"/>
-    <w:lsdException w:name="Intense Reference" w:uiPriority="32" w:qFormat="1"/>
-    <w:lsdException w:name="Book Title" w:uiPriority="33" w:qFormat="1"/>
-    <w:lsdException w:name="Bibliography" w:semiHidden="1" w:uiPriority="37" w:unhideWhenUsed="1"/>
-    <w:lsdException w:name="TOC Heading" w:semiHidden="1" w:uiPriority="39" w:unhideWhenUsed="1" w:qFormat="1"/>
-    <w:lsdException w:name="Plain Table 1" w:uiPriority="41"/>
-    <w:lsdException w:name="Plain Table 2" w:uiPriority="42"/>
-    <w:lsdException w:name="Plain Table 3" w:uiPriority="43"/>
-    <w:lsdException w:name="Plain Table 4" w:uiPriority="44"/>
-    <w:lsdException w:name="Plain Table 5" w:uiPriority="45"/>
-    <w:lsdException w:name="Grid Table Light" w:uiPriority="40"/>
-    <w:lsdException w:name="Grid Table 1 Light" w:uiPriority="46"/>
-    <w:lsdException w:name="Grid Table 2" w:uiPriority="47"/>
-    <w:lsdException w:name="Grid Table 3" w:uiPriority="48"/>
-    <w:lsdException w:name="Grid Table 4" w:uiPriority="49"/>
-    <w:lsdException w:name="Grid Table 5 Dark" w:uiPriority="50"/>
-    <w:lsdException w:name="Grid Table 6 Colorful" w:uiPriority="51"/>
-    <w:lsdException w:name="Grid Table 7 Colorful" w:uiPriority="52"/>
-    <w:lsdException w:name="Grid Table 1 Light Accent 1" w:uiPriority="46"/>
-    <w:lsdException w:name="Grid Table 2 Accent 1" w:uiPriority="47"/>
-    <w:lsdException w:name="Grid Table 3 Accent 1" w:uiPriority="48"/>
-    <w:lsdException w:name="Grid Table 4 Accent 1" w:uiPriority="49"/>
-    <w:lsdException w:name="Grid Table 5 Dark Accent 1" w:uiPriority="50"/>
-    <w:lsdException w:name="Grid Table 6 Colorful Accent 1" w:uiPriority="51"/>
-    <w:lsdException w:name="Grid Table 7 Colorful Accent 1" w:uiPriority="52"/>
-    <w:lsdException w:name="Grid Table 1 Light Accent 2" w:uiPriority="46"/>
-    <w:lsdException w:name="Grid Table 2 Accent 2" w:uiPriority="47"/>
-    <w:lsdException w:name="Grid Table 3 Accent 2" w:uiPriority="48"/>
-    <w:lsdException w:name="Grid Table 4 Accent 2" w:uiPriority="49"/>
-    <w:lsdException w:name="Grid Table 5 Dark Accent 2" w:uiPriority="50"/>
-    <w:lsdException w:name="Grid Table 6 Colorful Accent 2" w:uiPriority="51"/>
-    <w:lsdException w:name="Grid Table 7 Colorful Accent 2" w:uiPriority="52"/>
-    <w:lsdException w:name="Grid Table 1 Light Accent 3" w:uiPriority="46"/>
-    <w:lsdException w:name="Grid Table 2 Accent 3" w:uiPriority="47"/>
-    <w:lsdException w:name="Grid Table 3 Accent 3" w:uiPriority="48"/>
-    <w:lsdException w:name="Grid Table 4 Accent 3" w:uiPriority="49"/>
-    <w:lsdException w:name="Grid Table 5 Dark Accent 3" w:uiPriority="50"/>
-    <w:lsdException w:name="Grid Table 6 Colorful Accent 3" w:uiPriority="51"/>
-    <w:lsdException w:name="Grid Table 7 Colorful Accent 3" w:uiPriority="52"/>
-    <w:lsdException w:name="Grid Table 1 Light Accent 4" w:uiPriority="46"/>
-    <w:lsdException w:name="Grid Table 2 Accent 4" w:uiPriority="47"/>
-    <w:lsdException w:name="Grid Table 3 Accent 4" w:uiPriority="48"/>
-    <w:lsdException w:name="Grid Table 4 Accent 4" w:uiPriority="49"/>
-    <w:lsdException w:name="Grid Table 5 Dark Accent 4" w:uiPriority="50"/>
-    <w:lsdException w:name="Grid Table 6 Colorful Accent 4" w:uiPriority="51"/>
-    <w:lsdException w:name="Grid Table 7 Colorful Accent 4" w:uiPriority="52"/>
-    <w:lsdException w:name="Grid Table 1 Light Accent 5" w:uiPriority="46"/>
-    <w:lsdException w:name="Grid Table 2 Accent 5" w:uiPriority="47"/>
-    <w:lsdException w:name="Grid Table 3 Accent 5" w:uiPriority="48"/>
-    <w:lsdException w:name="Grid Table 4 Accent 5" w:uiPriority="49"/>
-    <w:lsdException w:name="Grid Table 5 Dark Accent 5" w:uiPriority="50"/>
-    <w:lsdException w:name="Grid Table 6 Colorful Accent 5" w:uiPriority="51"/>
-    <w:lsdException w:name="Grid Table 7 Colorful Accent 5" w:uiPriority="52"/>
-    <w:lsdException w:name="Grid Table 1 Light Accent 6" w:uiPriority="46"/>
-    <w:lsdException w:name="Grid Table 2 Accent 6" w:uiPriority="47"/>
-    <w:lsdException w:name="Grid Table 3 Accent 6" w:uiPriority="48"/>
-    <w:lsdException w:name="Grid Table 4 Accent 6" w:uiPriority="49"/>
-    <w:lsdException w:name="Grid Table 5 Dark Accent 6" w:uiPriority="50"/>
-    <w:lsdException w:name="Grid Table 6 Colorful Accent 6" w:uiPriority="51"/>
-    <w:lsdException w:name="Grid Table 7 Colorful Accent 6" w:uiPriority="52"/>
-    <w:lsdException w:name="List Table 1 Light" w:uiPriority="46"/>
-    <w:lsdException w:name="List Table 2" w:uiPriority="47"/>
-    <w:lsdException w:name="List Table 3" w:uiPriority="48"/>
-    <w:lsdException w:name="List Table 4" w:uiPriority="49"/>
-    <w:lsdException w:name="List Table 5 Dark" w:uiPriority="50"/>
-    <w:lsdException w:name="List Table 6 Colorful" w:uiPriority="51"/>
-    <w:lsdException w:name="List Table 7 Colorful" w:uiPriority="52"/>
-    <w:lsdException w:name="List Table 1 Light Accent 1" w:uiPriority="46"/>
-    <w:lsdException w:name="List Table 2 Accent 1" w:uiPriority="47"/>
-    <w:lsdException w:name="List Table 3 Accent 1" w:uiPriority="48"/>
-    <w:lsdException w:name="List Table 4 Accent 1" w:uiPriority="49"/>
-    <w:lsdException w:name="List Table 5 Dark Accent 1" w:uiPriority="50"/>
-    <w:lsdException w:name="List Table 6 Colorful Accent 1" w:uiPriority="51"/>
-    <w:lsdException w:name="List Table 7 Colorful Accent 1" w:uiPriority="52"/>
-    <w:lsdException w:name="List Table 1 Light Accent 2" w:uiPriority="46"/>
-    <w:lsdException w:name="List Table 2 Accent 2" w:uiPriority="47"/>
-    <w:lsdException w:name="List Table 3 Accent 2" w:uiPriority="48"/>
-    <w:lsdException w:name="List Table 4 Accent 2" w:uiPriority="49"/>
-    <w:lsdException w:name="List Table 5 Dark Accent 2" w:uiPriority="50"/>
-    <w:lsdException w:name="List Table 6 Colorful Accent 2" w:uiPriority="51"/>
-    <w:lsdException w:name="List Table 7 Colorful Accent 2" w:uiPriority="52"/>
-    <w:lsdException w:name="List Table 1 Light Accent 3" w:uiPriority="46"/>
-    <w:lsdException w:name="List Table 2 Accent 3" w:uiPriority="47"/>
-    <w:lsdException w:name="List Table 3 Accent 3" w:uiPriority="48"/>
-    <w:lsdException w:name="List Table 4 Accent 3" w:uiPriority="49"/>
-    <w:lsdException w:name="List Table 5 Dark Accent 3" w:uiPriority="50"/>
-    <w:lsdException w:name="List Table 6 Colorful Accent 3" w:uiPriority="51"/>
-    <w:lsdException w:name="List Table 7 Colorful Accent 3" w:uiPriority="52"/>
-    <w:lsdException w:name="List Table 1 Light Accent 4" w:uiPriority="46"/>
-    <w:lsdException w:name="List Table 2 Accent 4" w:uiPriority="47"/>
-    <w:lsdException w:name="List Table 3 Accent 4" w:uiPriority="48"/>
-    <w:lsdException w:name="List Table 4 Accent 4" w:uiPriority="49"/>
-    <w:lsdException w:name="List Table 5 Dark Accent 4" w:uiPriority="50"/>
-    <w:lsdException w:name="List Table 6 Colorful Accent 4" w:uiPriority="51"/>
-    <w:lsdException w:name="List Table 7 Colorful Accent 4" w:uiPriority="52"/>
-    <w:lsdException w:name="List Table 1 Light Accent 5" w:uiPriority="46"/>
-    <w:lsdException w:name="List Table 2 Accent 5" w:uiPriority="47"/>
-    <w:lsdException w:name="List Table 3 Accent 5" w:uiPriority="48"/>
-    <w:lsdException w:name="List Table 4 Accent 5" w:uiPriority="49"/>
-    <w:lsdException w:name="List Table 5 Dark Accent 5" w:uiPriority="50"/>
-    <w:lsdException w:name="List Table 6 Colorful Accent 5" w:uiPriority="51"/>
-    <w:lsdException w:name="List Table 7 Colorful Accent 5" w:uiPriority="52"/>
-    <w:lsdException w:name="List Table 1 Light Accent 6" w:uiPriority="46"/>
-    <w:lsdException w:name="List Table 2 Accent 6" w:uiPriority="47"/>
-    <w:lsdException w:name="List Table 3 Accent 6" w:uiPriority="48"/>
-    <w:lsdException w:name="List Table 4 Accent 6" w:uiPriority="49"/>
-    <w:lsdException w:name="List Table 5 Dark Accent 6" w:uiPriority="50"/>
-    <w:lsdException w:name="List Table 6 Colorful Accent 6" w:uiPriority="51"/>
-    <w:lsdException w:name="List Table 7 Colorful Accent 6" w:uiPriority="52"/>
+  <w:latentStyles w:defLockedState="0" w:defUIPriority="99" w:defSemiHidden="1" w:defUnhideWhenUsed="1" w:defQFormat="0" w:count="267">
+    <w:lsdException w:name="Normal" w:semiHidden="0" w:uiPriority="0" w:unhideWhenUsed="0" w:qFormat="1"/>
+    <w:lsdException w:name="heading 1" w:semiHidden="0" w:uiPriority="9" w:unhideWhenUsed="0" w:qFormat="1"/>
+    <w:lsdException w:name="heading 2" w:uiPriority="9" w:qFormat="1"/>
+    <w:lsdException w:name="heading 3" w:uiPriority="9" w:qFormat="1"/>
+    <w:lsdException w:name="heading 4" w:uiPriority="9" w:qFormat="1"/>
+    <w:lsdException w:name="heading 5" w:uiPriority="9" w:qFormat="1"/>
+    <w:lsdException w:name="heading 6" w:uiPriority="9" w:qFormat="1"/>
+    <w:lsdException w:name="heading 7" w:uiPriority="9" w:qFormat="1"/>
+    <w:lsdException w:name="heading 8" w:uiPriority="9" w:qFormat="1"/>
+    <w:lsdException w:name="heading 9" w:uiPriority="9" w:qFormat="1"/>
+    <w:lsdException w:name="toc 1" w:uiPriority="39"/>
+    <w:lsdException w:name="toc 2" w:uiPriority="39"/>
+    <w:lsdException w:name="toc 3" w:uiPriority="39"/>
+    <w:lsdException w:name="toc 4" w:uiPriority="39"/>
+    <w:lsdException w:name="toc 5" w:uiPriority="39"/>
+    <w:lsdException w:name="toc 6" w:uiPriority="39"/>
+    <w:lsdException w:name="toc 7" w:uiPriority="39"/>
+    <w:lsdException w:name="toc 8" w:uiPriority="39"/>
+    <w:lsdException w:name="toc 9" w:uiPriority="39"/>
+    <w:lsdException w:name="caption" w:uiPriority="35" w:qFormat="1"/>
+    <w:lsdException w:name="Title" w:semiHidden="0" w:uiPriority="10" w:unhideWhenUsed="0" w:qFormat="1"/>
+    <w:lsdException w:name="Default Paragraph Font" w:uiPriority="1"/>
+    <w:lsdException w:name="Subtitle" w:semiHidden="0" w:uiPriority="11" w:unhideWhenUsed="0" w:qFormat="1"/>
+    <w:lsdException w:name="Strong" w:semiHidden="0" w:uiPriority="22" w:unhideWhenUsed="0" w:qFormat="1"/>
+    <w:lsdException w:name="Emphasis" w:semiHidden="0" w:uiPriority="20" w:unhideWhenUsed="0" w:qFormat="1"/>
+    <w:lsdException w:name="Table Grid" w:semiHidden="0" w:uiPriority="39" w:unhideWhenUsed="0"/>
+    <w:lsdException w:name="Placeholder Text" w:unhideWhenUsed="0"/>
+    <w:lsdException w:name="No Spacing" w:semiHidden="0" w:uiPriority="1" w:unhideWhenUsed="0" w:qFormat="1"/>
+    <w:lsdException w:name="Light Shading" w:semiHidden="0" w:uiPriority="60" w:unhideWhenUsed="0"/>
+    <w:lsdException w:name="Light List" w:semiHidden="0" w:uiPriority="61" w:unhideWhenUsed="0"/>
+    <w:lsdException w:name="Light Grid" w:semiHidden="0" w:uiPriority="62" w:unhideWhenUsed="0"/>
+    <w:lsdException w:name="Medium Shading 1" w:semiHidden="0" w:uiPriority="63" w:unhideWhenUsed="0"/>
+    <w:lsdException w:name="Medium Shading 2" w:semiHidden="0" w:uiPriority="64" w:unhideWhenUsed="0"/>
+    <w:lsdException w:name="Medium List 1" w:semiHidden="0" w:uiPriority="65" w:unhideWhenUsed="0"/>
+    <w:lsdException w:name="Medium List 2" w:semiHidden="0" w:uiPriority="66" w:unhideWhenUsed="0"/>
+    <w:lsdException w:name="Medium Grid 1" w:semiHidden="0" w:uiPriority="67" w:unhideWhenUsed="0"/>
+    <w:lsdException w:name="Medium Grid 2" w:semiHidden="0" w:uiPriority="68" w:unhideWhenUsed="0"/>
+    <w:lsdException w:name="Medium Grid 3" w:semiHidden="0" w:uiPriority="69" w:unhideWhenUsed="0"/>
+    <w:lsdException w:name="Dark List" w:semiHidden="0" w:uiPriority="70" w:unhideWhenUsed="0"/>
+    <w:lsdException w:name="Colorful Shading" w:semiHidden="0" w:uiPriority="71" w:unhideWhenUsed="0"/>
+    <w:lsdException w:name="Colorful List" w:semiHidden="0" w:uiPriority="72" w:unhideWhenUsed="0"/>
+    <w:lsdException w:name="Colorful Grid" w:semiHidden="0" w:uiPriority="73" w:unhideWhenUsed="0"/>
+    <w:lsdException w:name="Light Shading Accent 1" w:semiHidden="0" w:uiPriority="60" w:unhideWhenUsed="0"/>
+    <w:lsdException w:name="Light List Accent 1" w:semiHidden="0" w:uiPriority="61" w:unhideWhenUsed="0"/>
+    <w:lsdException w:name="Light Grid Accent 1" w:semiHidden="0" w:uiPriority="62" w:unhideWhenUsed="0"/>
+    <w:lsdException w:name="Medium Shading 1 Accent 1" w:semiHidden="0" w:uiPriority="63" w:unhideWhenUsed="0"/>
+    <w:lsdException w:name="Medium Shading 2 Accent 1" w:semiHidden="0" w:uiPriority="64" w:unhideWhenUsed="0"/>
+    <w:lsdException w:name="Medium List 1 Accent 1" w:semiHidden="0" w:uiPriority="65" w:unhideWhenUsed="0"/>
+    <w:lsdException w:name="Revision" w:unhideWhenUsed="0"/>
+    <w:lsdException w:name="List Paragraph" w:semiHidden="0" w:uiPriority="34" w:unhideWhenUsed="0" w:qFormat="1"/>
+    <w:lsdException w:name="Quote" w:semiHidden="0" w:uiPriority="29" w:unhideWhenUsed="0" w:qFormat="1"/>
+    <w:lsdException w:name="Intense Quote" w:semiHidden="0" w:uiPriority="30" w:unhideWhenUsed="0" w:qFormat="1"/>
+    <w:lsdException w:name="Medium List 2 Accent 1" w:semiHidden="0" w:uiPriority="66" w:unhideWhenUsed="0"/>
+    <w:lsdException w:name="Medium Grid 1 Accent 1" w:semiHidden="0" w:uiPriority="67" w:unhideWhenUsed="0"/>
+    <w:lsdException w:name="Medium Grid 2 Accent 1" w:semiHidden="0" w:uiPriority="68" w:unhideWhenUsed="0"/>
+    <w:lsdException w:name="Medium Grid 3 Accent 1" w:semiHidden="0" w:uiPriority="69" w:unhideWhenUsed="0"/>
+    <w:lsdException w:name="Dark List Accent 1" w:semiHidden="0" w:uiPriority="70" w:unhideWhenUsed="0"/>
+    <w:lsdException w:name="Colorful Shading Accent 1" w:semiHidden="0" w:uiPriority="71" w:unhideWhenUsed="0"/>
+    <w:lsdException w:name="Colorful List Accent 1" w:semiHidden="0" w:uiPriority="72" w:unhideWhenUsed="0"/>
+    <w:lsdException w:name="Colorful Grid Accent 1" w:semiHidden="0" w:uiPriority="73" w:unhideWhenUsed="0"/>
+    <w:lsdException w:name="Light Shading Accent 2" w:semiHidden="0" w:uiPriority="60" w:unhideWhenUsed="0"/>
+    <w:lsdException w:name="Light List Accent 2" w:semiHidden="0" w:uiPriority="61" w:unhideWhenUsed="0"/>
+    <w:lsdException w:name="Light Grid Accent 2" w:semiHidden="0" w:uiPriority="62" w:unhideWhenUsed="0"/>
+    <w:lsdException w:name="Medium Shading 1 Accent 2" w:semiHidden="0" w:uiPriority="63" w:unhideWhenUsed="0"/>
+    <w:lsdException w:name="Medium Shading 2 Accent 2" w:semiHidden="0" w:uiPriority="64" w:unhideWhenUsed="0"/>
+    <w:lsdException w:name="Medium List 1 Accent 2" w:semiHidden="0" w:uiPriority="65" w:unhideWhenUsed="0"/>
+    <w:lsdException w:name="Medium List 2 Accent 2" w:semiHidden="0" w:uiPriority="66" w:unhideWhenUsed="0"/>
+    <w:lsdException w:name="Medium Grid 1 Accent 2" w:semiHidden="0" w:uiPriority="67" w:unhideWhenUsed="0"/>
+    <w:lsdException w:name="Medium Grid 2 Accent 2" w:semiHidden="0" w:uiPriority="68" w:unhideWhenUsed="0"/>
+    <w:lsdException w:name="Medium Grid 3 Accent 2" w:semiHidden="0" w:uiPriority="69" w:unhideWhenUsed="0"/>
+    <w:lsdException w:name="Dark List Accent 2" w:semiHidden="0" w:uiPriority="70" w:unhideWhenUsed="0"/>
+    <w:lsdException w:name="Colorful Shading Accent 2" w:semiHidden="0" w:uiPriority="71" w:unhideWhenUsed="0"/>
+    <w:lsdException w:name="Colorful List Accent 2" w:semiHidden="0" w:uiPriority="72" w:unhideWhenUsed="0"/>
+    <w:lsdException w:name="Colorful Grid Accent 2" w:semiHidden="0" w:uiPriority="73" w:unhideWhenUsed="0"/>
+    <w:lsdException w:name="Light Shading Accent 3" w:semiHidden="0" w:uiPriority="60" w:unhideWhenUsed="0"/>
+    <w:lsdException w:name="Light List Accent 3" w:semiHidden="0" w:uiPriority="61" w:unhideWhenUsed="0"/>
+    <w:lsdException w:name="Light Grid Accent 3" w:semiHidden="0" w:uiPriority="62" w:unhideWhenUsed="0"/>
+    <w:lsdException w:name="Medium Shading 1 Accent 3" w:semiHidden="0" w:uiPriority="63" w:unhideWhenUsed="0"/>
+    <w:lsdException w:name="Medium Shading 2 Accent 3" w:semiHidden="0" w:uiPriority="64" w:unhideWhenUsed="0"/>
+    <w:lsdException w:name="Medium List 1 Accent 3" w:semiHidden="0" w:uiPriority="65" w:unhideWhenUsed="0"/>
+    <w:lsdException w:name="Medium List 2 Accent 3" w:semiHidden="0" w:uiPriority="66" w:unhideWhenUsed="0"/>
+    <w:lsdException w:name="Medium Grid 1 Accent 3" w:semiHidden="0" w:uiPriority="67" w:unhideWhenUsed="0"/>
+    <w:lsdException w:name="Medium Grid 2 Accent 3" w:semiHidden="0" w:uiPriority="68" w:unhideWhenUsed="0"/>
+    <w:lsdException w:name="Medium Grid 3 Accent 3" w:semiHidden="0" w:uiPriority="69" w:unhideWhenUsed="0"/>
+    <w:lsdException w:name="Dark List Accent 3" w:semiHidden="0" w:uiPriority="70" w:unhideWhenUsed="0"/>
+    <w:lsdException w:name="Colorful Shading Accent 3" w:semiHidden="0" w:uiPriority="71" w:unhideWhenUsed="0"/>
+    <w:lsdException w:name="Colorful List Accent 3" w:semiHidden="0" w:uiPriority="72" w:unhideWhenUsed="0"/>
+    <w:lsdException w:name="Colorful Grid Accent 3" w:semiHidden="0" w:uiPriority="73" w:unhideWhenUsed="0"/>
+    <w:lsdException w:name="Light Shading Accent 4" w:semiHidden="0" w:uiPriority="60" w:unhideWhenUsed="0"/>
+    <w:lsdException w:name="Light List Accent 4" w:semiHidden="0" w:uiPriority="61" w:unhideWhenUsed="0"/>
+    <w:lsdException w:name="Light Grid Accent 4" w:semiHidden="0" w:uiPriority="62" w:unhideWhenUsed="0"/>
+    <w:lsdException w:name="Medium Shading 1 Accent 4" w:semiHidden="0" w:uiPriority="63" w:unhideWhenUsed="0"/>
+    <w:lsdException w:name="Medium Shading 2 Accent 4" w:semiHidden="0" w:uiPriority="64" w:unhideWhenUsed="0"/>
+    <w:lsdException w:name="Medium List 1 Accent 4" w:semiHidden="0" w:uiPriority="65" w:unhideWhenUsed="0"/>
+    <w:lsdException w:name="Medium List 2 Accent 4" w:semiHidden="0" w:uiPriority="66" w:unhideWhenUsed="0"/>
+    <w:lsdException w:name="Medium Grid 1 Accent 4" w:semiHidden="0" w:uiPriority="67" w:unhideWhenUsed="0"/>
+    <w:lsdException w:name="Medium Grid 2 Accent 4" w:semiHidden="0" w:uiPriority="68" w:unhideWhenUsed="0"/>
+    <w:lsdException w:name="Medium Grid 3 Accent 4" w:semiHidden="0" w:uiPriority="69" w:unhideWhenUsed="0"/>
+    <w:lsdException w:name="Dark List Accent 4" w:semiHidden="0" w:uiPriority="70" w:unhideWhenUsed="0"/>
+    <w:lsdException w:name="Colorful Shading Accent 4" w:semiHidden="0" w:uiPriority="71" w:unhideWhenUsed="0"/>
+    <w:lsdException w:name="Colorful List Accent 4" w:semiHidden="0" w:uiPriority="72" w:unhideWhenUsed="0"/>
+    <w:lsdException w:name="Colorful Grid Accent 4" w:semiHidden="0" w:uiPriority="73" w:unhideWhenUsed="0"/>
+    <w:lsdException w:name="Light Shading Accent 5" w:semiHidden="0" w:uiPriority="60" w:unhideWhenUsed="0"/>
+    <w:lsdException w:name="Light List Accent 5" w:semiHidden="0" w:uiPriority="61" w:unhideWhenUsed="0"/>
+    <w:lsdException w:name="Light Grid Accent 5" w:semiHidden="0" w:uiPriority="62" w:unhideWhenUsed="0"/>
+    <w:lsdException w:name="Medium Shading 1 Accent 5" w:semiHidden="0" w:uiPriority="63" w:unhideWhenUsed="0"/>
+    <w:lsdException w:name="Medium Shading 2 Accent 5" w:semiHidden="0" w:uiPriority="64" w:unhideWhenUsed="0"/>
+    <w:lsdException w:name="Medium List 1 Accent 5" w:semiHidden="0" w:uiPriority="65" w:unhideWhenUsed="0"/>
+    <w:lsdException w:name="Medium List 2 Accent 5" w:semiHidden="0" w:uiPriority="66" w:unhideWhenUsed="0"/>
+    <w:lsdException w:name="Medium Grid 1 Accent 5" w:semiHidden="0" w:uiPriority="67" w:unhideWhenUsed="0"/>
+    <w:lsdException w:name="Medium Grid 2 Accent 5" w:semiHidden="0" w:uiPriority="68" w:unhideWhenUsed="0"/>
+    <w:lsdException w:name="Medium Grid 3 Accent 5" w:semiHidden="0" w:uiPriority="69" w:unhideWhenUsed="0"/>
+    <w:lsdException w:name="Dark List Accent 5" w:semiHidden="0" w:uiPriority="70" w:unhideWhenUsed="0"/>
+    <w:lsdException w:name="Colorful Shading Accent 5" w:semiHidden="0" w:uiPriority="71" w:unhideWhenUsed="0"/>
+    <w:lsdException w:name="Colorful List Accent 5" w:semiHidden="0" w:uiPriority="72" w:unhideWhenUsed="0"/>
+    <w:lsdException w:name="Colorful Grid Accent 5" w:semiHidden="0" w:uiPriority="73" w:unhideWhenUsed="0"/>
+    <w:lsdException w:name="Light Shading Accent 6" w:semiHidden="0" w:uiPriority="60" w:unhideWhenUsed="0"/>
+    <w:lsdException w:name="Light List Accent 6" w:semiHidden="0" w:uiPriority="61" w:unhideWhenUsed="0"/>
+    <w:lsdException w:name="Light Grid Accent 6" w:semiHidden="0" w:uiPriority="62" w:unhideWhenUsed="0"/>
+    <w:lsdException w:name="Medium Shading 1 Accent 6" w:semiHidden="0" w:uiPriority="63" w:unhideWhenUsed="0"/>
+    <w:lsdException w:name="Medium Shading 2 Accent 6" w:semiHidden="0" w:uiPriority="64" w:unhideWhenUsed="0"/>
+    <w:lsdException w:name="Medium List 1 Accent 6" w:semiHidden="0" w:uiPriority="65" w:unhideWhenUsed="0"/>
+    <w:lsdException w:name="Medium List 2 Accent 6" w:semiHidden="0" w:uiPriority="66" w:unhideWhenUsed="0"/>
+    <w:lsdException w:name="Medium Grid 1 Accent 6" w:semiHidden="0" w:uiPriority="67" w:unhideWhenUsed="0"/>
+    <w:lsdException w:name="Medium Grid 2 Accent 6" w:semiHidden="0" w:uiPriority="68" w:unhideWhenUsed="0"/>
+    <w:lsdException w:name="Medium Grid 3 Accent 6" w:semiHidden="0" w:uiPriority="69" w:unhideWhenUsed="0"/>
+    <w:lsdException w:name="Dark List Accent 6" w:semiHidden="0" w:uiPriority="70" w:unhideWhenUsed="0"/>
+    <w:lsdException w:name="Colorful Shading Accent 6" w:semiHidden="0" w:uiPriority="71" w:unhideWhenUsed="0"/>
+    <w:lsdException w:name="Colorful List Accent 6" w:semiHidden="0" w:uiPriority="72" w:unhideWhenUsed="0"/>
+    <w:lsdException w:name="Colorful Grid Accent 6" w:semiHidden="0" w:uiPriority="73" w:unhideWhenUsed="0"/>
+    <w:lsdException w:name="Subtle Emphasis" w:semiHidden="0" w:uiPriority="19" w:unhideWhenUsed="0" w:qFormat="1"/>
+    <w:lsdException w:name="Intense Emphasis" w:semiHidden="0" w:uiPriority="21" w:unhideWhenUsed="0" w:qFormat="1"/>
+    <w:lsdException w:name="Subtle Reference" w:semiHidden="0" w:uiPriority="31" w:unhideWhenUsed="0" w:qFormat="1"/>
+    <w:lsdException w:name="Intense Reference" w:semiHidden="0" w:uiPriority="32" w:unhideWhenUsed="0" w:qFormat="1"/>
+    <w:lsdException w:name="Book Title" w:semiHidden="0" w:uiPriority="33" w:unhideWhenUsed="0" w:qFormat="1"/>
+    <w:lsdException w:name="Bibliography" w:uiPriority="37"/>
+    <w:lsdException w:name="TOC Heading" w:uiPriority="39" w:qFormat="1"/>
   </w:latentStyles>
   <w:style w:type="paragraph" w:default="1" w:styleId="Normal">
     <w:name w:val="Normal"/>
@@ -6182,6 +6888,7 @@
     <w:uiPriority w:val="99"/>
     <w:semiHidden/>
     <w:unhideWhenUsed/>
+    <w:qFormat/>
     <w:tblPr>
       <w:tblInd w:w="0" w:type="dxa"/>
       <w:tblCellMar>
@@ -6415,6 +7122,36 @@
       <w:u w:val="single"/>
     </w:rPr>
   </w:style>
+  <w:style w:type="paragraph" w:styleId="BalloonText">
+    <w:name w:val="Balloon Text"/>
+    <w:basedOn w:val="Normal"/>
+    <w:link w:val="BalloonTextChar"/>
+    <w:uiPriority w:val="99"/>
+    <w:semiHidden/>
+    <w:unhideWhenUsed/>
+    <w:rsid w:val="00331700"/>
+    <w:pPr>
+      <w:spacing w:after="0" w:line="240" w:lineRule="auto"/>
+    </w:pPr>
+    <w:rPr>
+      <w:rFonts w:ascii="Tahoma" w:hAnsi="Tahoma" w:cs="Tahoma"/>
+      <w:sz w:val="16"/>
+      <w:szCs w:val="16"/>
+    </w:rPr>
+  </w:style>
+  <w:style w:type="character" w:customStyle="1" w:styleId="BalloonTextChar">
+    <w:name w:val="Balloon Text Char"/>
+    <w:basedOn w:val="DefaultParagraphFont"/>
+    <w:link w:val="BalloonText"/>
+    <w:uiPriority w:val="99"/>
+    <w:semiHidden/>
+    <w:rsid w:val="00331700"/>
+    <w:rPr>
+      <w:rFonts w:ascii="Tahoma" w:hAnsi="Tahoma" w:cs="Tahoma"/>
+      <w:sz w:val="16"/>
+      <w:szCs w:val="16"/>
+    </w:rPr>
+  </w:style>
 </w:styles>
 </file>
 
@@ -6461,7 +7198,7 @@
     </a:clrScheme>
     <a:fontScheme name="Office">
       <a:majorFont>
-        <a:latin typeface="Calibri Light" panose="020F0302020204030204"/>
+        <a:latin typeface="Calibri Light"/>
         <a:ea typeface=""/>
         <a:cs typeface=""/>
         <a:font script="Jpan" typeface="ＭＳ ゴシック"/>
@@ -6496,7 +7233,7 @@
         <a:font script="Geor" typeface="Sylfaen"/>
       </a:majorFont>
       <a:minorFont>
-        <a:latin typeface="Calibri" panose="020F0502020204030204"/>
+        <a:latin typeface="Calibri"/>
         <a:ea typeface=""/>
         <a:cs typeface=""/>
         <a:font script="Jpan" typeface="ＭＳ 明朝"/>
@@ -6673,7 +7410,7 @@
   <a:extraClrSchemeLst/>
   <a:extLst>
     <a:ext uri="{05A4C25C-085E-4340-85A3-A5531E510DB2}">
-      <thm15:themeFamily xmlns:thm15="http://schemas.microsoft.com/office/thememl/2012/main" name="Office Theme" id="{62F939B6-93AF-4DB8-9C6B-D6C7DFDC589F}" vid="{4A3C46E8-61CC-4603-A589-7422A47A8E4A}"/>
+      <thm15:themeFamily xmlns="" xmlns:thm15="http://schemas.microsoft.com/office/thememl/2012/main" name="Office Theme" id="{62F939B6-93AF-4DB8-9C6B-D6C7DFDC589F}" vid="{4A3C46E8-61CC-4603-A589-7422A47A8E4A}"/>
     </a:ext>
   </a:extLst>
 </a:theme>
@@ -6684,7 +7421,7 @@
 </file>
 
 <file path=customXml/itemProps1.xml><?xml version="1.0" encoding="utf-8"?>
-<ds:datastoreItem xmlns:ds="http://schemas.openxmlformats.org/officeDocument/2006/customXml" ds:itemID="{F7D03169-FADA-44B3-A67D-07A448E96E3B}">
+<ds:datastoreItem xmlns:ds="http://schemas.openxmlformats.org/officeDocument/2006/customXml" ds:itemID="{5DFD946A-0669-40CA-AD49-4B2D74D62613}">
   <ds:schemaRefs>
     <ds:schemaRef ds:uri="http://schemas.openxmlformats.org/officeDocument/2006/bibliography"/>
   </ds:schemaRefs>
